--- a/documents/设计文档/分布式计算构架文档.docx
+++ b/documents/设计文档/分布式计算构架文档.docx
@@ -155,12 +155,6 @@
         <w:gridCol w:w="2304"/>
       </w:tblGrid>
       <w:tr>
-        <w:tblPrEx>
-          <w:tblCellMar>
-            <w:top w:w="0" w:type="dxa"/>
-            <w:bottom w:w="0" w:type="dxa"/>
-          </w:tblCellMar>
-        </w:tblPrEx>
         <w:tc>
           <w:tcPr>
             <w:tcW w:w="2304" w:type="dxa"/>
@@ -247,12 +241,6 @@
         </w:tc>
       </w:tr>
       <w:tr>
-        <w:tblPrEx>
-          <w:tblCellMar>
-            <w:top w:w="0" w:type="dxa"/>
-            <w:bottom w:w="0" w:type="dxa"/>
-          </w:tblCellMar>
-        </w:tblPrEx>
         <w:tc>
           <w:tcPr>
             <w:tcW w:w="2304" w:type="dxa"/>
@@ -319,12 +307,6 @@
         </w:tc>
       </w:tr>
       <w:tr>
-        <w:tblPrEx>
-          <w:tblCellMar>
-            <w:top w:w="0" w:type="dxa"/>
-            <w:bottom w:w="0" w:type="dxa"/>
-          </w:tblCellMar>
-        </w:tblPrEx>
         <w:tc>
           <w:tcPr>
             <w:tcW w:w="2304" w:type="dxa"/>
@@ -367,12 +349,6 @@
         </w:tc>
       </w:tr>
       <w:tr>
-        <w:tblPrEx>
-          <w:tblCellMar>
-            <w:top w:w="0" w:type="dxa"/>
-            <w:bottom w:w="0" w:type="dxa"/>
-          </w:tblCellMar>
-        </w:tblPrEx>
         <w:tc>
           <w:tcPr>
             <w:tcW w:w="2304" w:type="dxa"/>
@@ -415,12 +391,6 @@
         </w:tc>
       </w:tr>
       <w:tr>
-        <w:tblPrEx>
-          <w:tblCellMar>
-            <w:top w:w="0" w:type="dxa"/>
-            <w:bottom w:w="0" w:type="dxa"/>
-          </w:tblCellMar>
-        </w:tblPrEx>
         <w:tc>
           <w:tcPr>
             <w:tcW w:w="2304" w:type="dxa"/>
@@ -734,10 +704,7 @@
         <w:fldChar w:fldCharType="begin"/>
       </w:r>
       <w:r>
-        <w:instrText xml:space="preserve"> P</w:instrText>
-      </w:r>
-      <w:r>
-        <w:instrText xml:space="preserve">AGEREF _Toc498832881 \h </w:instrText>
+        <w:instrText xml:space="preserve"> PAGEREF _Toc498832881 \h </w:instrText>
       </w:r>
       <w:r>
         <w:fldChar w:fldCharType="separate"/>
@@ -989,10 +956,7 @@
         <w:fldChar w:fldCharType="begin"/>
       </w:r>
       <w:r>
-        <w:instrText xml:space="preserve"> PAGEREF _Toc</w:instrText>
-      </w:r>
-      <w:r>
-        <w:instrText xml:space="preserve">498832887 \h </w:instrText>
+        <w:instrText xml:space="preserve"> PAGEREF _Toc498832887 \h </w:instrText>
       </w:r>
       <w:r>
         <w:fldChar w:fldCharType="separate"/>
@@ -1244,10 +1208,7 @@
         <w:fldChar w:fldCharType="begin"/>
       </w:r>
       <w:r>
-        <w:instrText xml:space="preserve"> PAGEREF _Toc4988328</w:instrText>
-      </w:r>
-      <w:r>
-        <w:instrText xml:space="preserve">93 \h </w:instrText>
+        <w:instrText xml:space="preserve"> PAGEREF _Toc498832893 \h </w:instrText>
       </w:r>
       <w:r>
         <w:fldChar w:fldCharType="separate"/>
@@ -1459,9 +1420,6 @@
     <w:p>
       <w:pPr>
         <w:pStyle w:val="InfoBlue"/>
-        <w:rPr>
-          <w:rFonts w:hint="eastAsia"/>
-        </w:rPr>
       </w:pPr>
       <w:r>
         <w:t>[</w:t>
@@ -1470,37 +1428,7 @@
         <w:rPr>
           <w:rFonts w:hint="eastAsia"/>
         </w:rPr>
-        <w:t>软件构架文档</w:t>
-      </w:r>
-      <w:r>
-        <w:rPr>
-          <w:rFonts w:hint="eastAsia"/>
-        </w:rPr>
-        <w:t>的简介应提供整个</w:t>
-      </w:r>
-      <w:r>
-        <w:rPr>
-          <w:rFonts w:hint="eastAsia"/>
-        </w:rPr>
-        <w:t>软件构架文档</w:t>
-      </w:r>
-      <w:r>
-        <w:rPr>
-          <w:rFonts w:hint="eastAsia"/>
-        </w:rPr>
-        <w:t>的概述。它应包括此</w:t>
-      </w:r>
-      <w:r>
-        <w:rPr>
-          <w:rFonts w:hint="eastAsia"/>
-        </w:rPr>
-        <w:t>软件构架文档</w:t>
-      </w:r>
-      <w:r>
-        <w:rPr>
-          <w:rFonts w:hint="eastAsia"/>
-        </w:rPr>
-        <w:t>的目的、范围、定义、首字母缩写词、缩略语、参考资料和概述。</w:t>
+        <w:t>软件构架文档的简介应提供整个软件构架文档的概述。它应包括此软件构架文档的目的、范围、定义、首字母缩写词、缩略语、参考资料和概述。</w:t>
       </w:r>
       <w:r>
         <w:t>]</w:t>
@@ -1515,13 +1443,7 @@
         <w:rPr>
           <w:rFonts w:hint="eastAsia"/>
         </w:rPr>
-        <w:t>目</w:t>
-      </w:r>
-      <w:r>
-        <w:rPr>
-          <w:rFonts w:hint="eastAsia"/>
-        </w:rPr>
-        <w:t>的</w:t>
+        <w:t>目的</w:t>
       </w:r>
       <w:bookmarkEnd w:id="1"/>
     </w:p>
@@ -1563,13 +1485,7 @@
         <w:rPr>
           <w:rFonts w:hint="eastAsia"/>
         </w:rPr>
-        <w:t>本文档将从构架方面对系</w:t>
-      </w:r>
-      <w:r>
-        <w:rPr>
-          <w:rFonts w:hint="eastAsia"/>
-        </w:rPr>
-        <w:t>统进行综合概述，其中会使用多种不同的构架视图来描述系统的各个方面。它用于记录并表述已对系统的构架方面作出的重要决策。</w:t>
+        <w:t>本文档将从构架方面对系统进行综合概述，其中会使用多种不同的构架视图来描述系统的各个方面。它用于记录并表述已对系统的构架方面作出的重要决策。</w:t>
       </w:r>
     </w:p>
     <w:p>
@@ -1581,13 +1497,7 @@
         <w:rPr>
           <w:rFonts w:hint="eastAsia"/>
         </w:rPr>
-        <w:t>范</w:t>
-      </w:r>
-      <w:r>
-        <w:rPr>
-          <w:rFonts w:hint="eastAsia"/>
-        </w:rPr>
-        <w:t>围</w:t>
+        <w:t>范围</w:t>
       </w:r>
       <w:bookmarkEnd w:id="2"/>
     </w:p>
@@ -1611,13 +1521,7 @@
         <w:rPr>
           <w:rFonts w:hint="eastAsia"/>
         </w:rPr>
-        <w:t>定</w:t>
-      </w:r>
-      <w:r>
-        <w:rPr>
-          <w:rFonts w:hint="eastAsia"/>
-        </w:rPr>
-        <w:t>义、首字母缩写词和缩略语</w:t>
+        <w:t>定义、首字母缩写词和缩略语</w:t>
       </w:r>
       <w:bookmarkEnd w:id="3"/>
     </w:p>
@@ -1828,7 +1732,7 @@
         <w:pStyle w:val="InfoBlue"/>
         <w:ind w:left="0" w:firstLineChars="200" w:firstLine="400"/>
         <w:rPr>
-          <w:rFonts w:ascii="Arial" w:hAnsi="Arial" w:cs="Arial" w:hint="eastAsia"/>
+          <w:rFonts w:ascii="Arial" w:hAnsi="Arial" w:cs="Arial"/>
           <w:b w:val="0"/>
           <w:i w:val="0"/>
           <w:color w:val="000000" w:themeColor="text1"/>
@@ -1873,13 +1777,7 @@
         <w:rPr>
           <w:rFonts w:hint="eastAsia"/>
         </w:rPr>
-        <w:t>参</w:t>
-      </w:r>
-      <w:r>
-        <w:rPr>
-          <w:rFonts w:hint="eastAsia"/>
-        </w:rPr>
-        <w:t>考资料</w:t>
+        <w:t>参考资料</w:t>
       </w:r>
       <w:bookmarkEnd w:id="4"/>
     </w:p>
@@ -1964,7 +1862,6 @@
         <w:pStyle w:val="InfoBlue"/>
         <w:ind w:left="0" w:firstLineChars="200" w:firstLine="400"/>
         <w:rPr>
-          <w:rFonts w:hint="eastAsia"/>
           <w:b w:val="0"/>
           <w:i w:val="0"/>
           <w:color w:val="000000" w:themeColor="text1"/>
@@ -1998,13 +1895,7 @@
         <w:rPr>
           <w:rFonts w:hint="eastAsia"/>
         </w:rPr>
-        <w:t>概</w:t>
-      </w:r>
-      <w:r>
-        <w:rPr>
-          <w:rFonts w:hint="eastAsia"/>
-        </w:rPr>
-        <w:t>述</w:t>
+        <w:t>概述</w:t>
       </w:r>
       <w:bookmarkEnd w:id="5"/>
     </w:p>
@@ -2019,31 +1910,7 @@
         <w:rPr>
           <w:rFonts w:hint="eastAsia"/>
         </w:rPr>
-        <w:t>本小节应说明此</w:t>
-      </w:r>
-      <w:r>
-        <w:rPr>
-          <w:rFonts w:hint="eastAsia"/>
-        </w:rPr>
-        <w:t>软件构架文档</w:t>
-      </w:r>
-      <w:r>
-        <w:rPr>
-          <w:rFonts w:hint="eastAsia"/>
-        </w:rPr>
-        <w:t>中其他部分所包含的内容，并解释此</w:t>
-      </w:r>
-      <w:r>
-        <w:rPr>
-          <w:rFonts w:hint="eastAsia"/>
-        </w:rPr>
-        <w:t>软件构架文档</w:t>
-      </w:r>
-      <w:r>
-        <w:rPr>
-          <w:rFonts w:hint="eastAsia"/>
-        </w:rPr>
-        <w:t>的组织方式。</w:t>
+        <w:t>本小节应说明此软件构架文档中其他部分所包含的内容，并解释此软件构架文档的组织方式。</w:t>
       </w:r>
       <w:r>
         <w:t>]</w:t>
@@ -2059,13 +1926,7 @@
         <w:rPr>
           <w:rFonts w:hint="eastAsia"/>
         </w:rPr>
-        <w:t>构</w:t>
-      </w:r>
-      <w:r>
-        <w:rPr>
-          <w:rFonts w:hint="eastAsia"/>
-        </w:rPr>
-        <w:t>架表示方式</w:t>
+        <w:t>构架表示方式</w:t>
       </w:r>
       <w:bookmarkEnd w:id="6"/>
     </w:p>
@@ -2080,67 +1941,7 @@
         <w:rPr>
           <w:rFonts w:hint="eastAsia"/>
         </w:rPr>
-        <w:t>本节说明当前系统所使用的软件构架及其表示方式。还会从</w:t>
-      </w:r>
-      <w:r>
-        <w:rPr>
-          <w:rFonts w:hint="eastAsia"/>
-        </w:rPr>
-        <w:t>用例视图</w:t>
-      </w:r>
-      <w:r>
-        <w:rPr>
-          <w:rFonts w:hint="eastAsia"/>
-        </w:rPr>
-        <w:t>、</w:t>
-      </w:r>
-      <w:r>
-        <w:rPr>
-          <w:rFonts w:hint="eastAsia"/>
-        </w:rPr>
-        <w:t>逻辑视图</w:t>
-      </w:r>
-      <w:r>
-        <w:rPr>
-          <w:rFonts w:hint="eastAsia"/>
-        </w:rPr>
-        <w:t>、</w:t>
-      </w:r>
-      <w:r>
-        <w:rPr>
-          <w:rFonts w:hint="eastAsia"/>
-        </w:rPr>
-        <w:t>进程视图</w:t>
-      </w:r>
-      <w:r>
-        <w:rPr>
-          <w:rFonts w:hint="eastAsia"/>
-        </w:rPr>
-        <w:t>、</w:t>
-      </w:r>
-      <w:r>
-        <w:rPr>
-          <w:rFonts w:hint="eastAsia"/>
-        </w:rPr>
-        <w:t>部署视图</w:t>
-      </w:r>
-      <w:r>
-        <w:rPr>
-          <w:rFonts w:hint="eastAsia"/>
-        </w:rPr>
-        <w:t>和</w:t>
-      </w:r>
-      <w:r>
-        <w:rPr>
-          <w:rFonts w:hint="eastAsia"/>
-        </w:rPr>
-        <w:t>实施视图</w:t>
-      </w:r>
-      <w:r>
-        <w:rPr>
-          <w:rFonts w:hint="eastAsia"/>
-        </w:rPr>
-        <w:t>中列出必需的那些视图，并分别说明这些视图包含哪些类型的模型元素。</w:t>
+        <w:t>本节说明当前系统所使用的软件构架及其表示方式。还会从用例视图、逻辑视图、进程视图、部署视图和实施视图中列出必需的那些视图，并分别说明这些视图包含哪些类型的模型元素。</w:t>
       </w:r>
       <w:r>
         <w:t>]</w:t>
@@ -2156,13 +1957,7 @@
         <w:rPr>
           <w:rFonts w:hint="eastAsia"/>
         </w:rPr>
-        <w:t>构</w:t>
-      </w:r>
-      <w:r>
-        <w:rPr>
-          <w:rFonts w:hint="eastAsia"/>
-        </w:rPr>
-        <w:t>架目标和约束</w:t>
+        <w:t>构架目标和约束</w:t>
       </w:r>
       <w:bookmarkEnd w:id="7"/>
     </w:p>
@@ -2180,65 +1975,82 @@
         </w:rPr>
         <w:t>描述架构设计最主要的目标就是满足关键系统功能需求和质量约束，这些功能需求和质量要求对软件架构有重大影响，并决定架构的设计。本节同时还列明影响架构设计的其他因素，如软件复用策略、使用商用构建、设计和实施的策略等。</w:t>
       </w:r>
-      <w:bookmarkStart w:id="8" w:name="_GoBack"/>
-      <w:bookmarkEnd w:id="8"/>
     </w:p>
     <w:p>
       <w:pPr>
         <w:pStyle w:val="1"/>
         <w:ind w:left="360" w:hanging="360"/>
       </w:pPr>
-      <w:bookmarkStart w:id="9" w:name="_Toc498832884"/>
+      <w:bookmarkStart w:id="8" w:name="_Toc498832884"/>
       <w:r>
         <w:rPr>
           <w:rFonts w:hint="eastAsia"/>
         </w:rPr>
         <w:lastRenderedPageBreak/>
-        <w:t>用</w:t>
-      </w:r>
-      <w:r>
-        <w:rPr>
-          <w:rFonts w:hint="eastAsia"/>
-        </w:rPr>
-        <w:t>例视图</w:t>
+        <w:t>用例视图</w:t>
+      </w:r>
+      <w:bookmarkEnd w:id="8"/>
+    </w:p>
+    <w:p>
+      <w:pPr>
+        <w:rPr>
+          <w:rFonts w:hint="eastAsia"/>
+        </w:rPr>
+      </w:pPr>
+      <w:r>
+        <w:rPr>
+          <w:rFonts w:hint="eastAsia"/>
+        </w:rPr>
+        <w:t>本系统最终要实现的功能如下面的用例图所示。</w:t>
+      </w:r>
+    </w:p>
+    <w:p>
+      <w:pPr>
+        <w:pStyle w:val="InfoBlue"/>
+        <w:rPr>
+          <w:rFonts w:hint="eastAsia"/>
+        </w:rPr>
+      </w:pPr>
+      <w:r>
+        <w:object w:dxaOrig="7253" w:dyaOrig="4795">
+          <v:shapetype id="_x0000_t75" coordsize="21600,21600" o:spt="75" o:preferrelative="t" path="m@4@5l@4@11@9@11@9@5xe" filled="f" stroked="f">
+            <v:stroke joinstyle="miter"/>
+            <v:formulas>
+              <v:f eqn="if lineDrawn pixelLineWidth 0"/>
+              <v:f eqn="sum @0 1 0"/>
+              <v:f eqn="sum 0 0 @1"/>
+              <v:f eqn="prod @2 1 2"/>
+              <v:f eqn="prod @3 21600 pixelWidth"/>
+              <v:f eqn="prod @3 21600 pixelHeight"/>
+              <v:f eqn="sum @0 0 1"/>
+              <v:f eqn="prod @6 1 2"/>
+              <v:f eqn="prod @7 21600 pixelWidth"/>
+              <v:f eqn="sum @8 21600 0"/>
+              <v:f eqn="prod @7 21600 pixelHeight"/>
+              <v:f eqn="sum @10 21600 0"/>
+            </v:formulas>
+            <v:path o:extrusionok="f" gradientshapeok="t" o:connecttype="rect"/>
+            <o:lock v:ext="edit" aspectratio="t"/>
+          </v:shapetype>
+          <v:shape id="_x0000_i1033" type="#_x0000_t75" style="width:362.55pt;height:239.55pt" o:ole="">
+            <v:imagedata r:id="rId8" o:title=""/>
+          </v:shape>
+          <o:OLEObject Type="Embed" ProgID="Visio.Drawing.11" ShapeID="_x0000_i1033" DrawAspect="Content" ObjectID="_1565704502" r:id="rId9"/>
+        </w:object>
+      </w:r>
+    </w:p>
+    <w:p>
+      <w:pPr>
+        <w:pStyle w:val="2"/>
+      </w:pPr>
+      <w:bookmarkStart w:id="9" w:name="_Toc498832885"/>
+      <w:r>
+        <w:rPr>
+          <w:rFonts w:hint="eastAsia"/>
+        </w:rPr>
+        <w:t>用例实现</w:t>
       </w:r>
       <w:bookmarkEnd w:id="9"/>
-    </w:p>
-    <w:p>
-      <w:pPr>
-        <w:pStyle w:val="InfoBlue"/>
-      </w:pPr>
-      <w:r>
-        <w:t>[</w:t>
-      </w:r>
-      <w:r>
-        <w:rPr>
-          <w:rFonts w:hint="eastAsia"/>
-        </w:rPr>
-        <w:t>本节列出用例模型中的一些用例或场景，这些用例或场景应体现最终系统中重要的、核心的功能；或是在构架方面涉及范围很广（使用了许多构架元素）；或强调或阐明了构架的某一具体的细微之处。</w:t>
-      </w:r>
-      <w:r>
-        <w:t>]</w:t>
-      </w:r>
-    </w:p>
-    <w:p>
-      <w:pPr>
-        <w:pStyle w:val="2"/>
-      </w:pPr>
-      <w:bookmarkStart w:id="10" w:name="_Toc498832885"/>
-      <w:r>
-        <w:rPr>
-          <w:rFonts w:hint="eastAsia"/>
-        </w:rPr>
-        <w:t>用</w:t>
-      </w:r>
-      <w:r>
-        <w:rPr>
-          <w:rFonts w:hint="eastAsia"/>
-        </w:rPr>
-        <w:t>例实现</w:t>
-      </w:r>
-      <w:bookmarkEnd w:id="10"/>
     </w:p>
     <w:p>
       <w:pPr>
@@ -2263,13 +2075,43 @@
         <w:pStyle w:val="1"/>
         <w:ind w:left="360" w:hanging="360"/>
       </w:pPr>
-      <w:bookmarkStart w:id="11" w:name="_Toc498832886"/>
+      <w:bookmarkStart w:id="10" w:name="_Toc498832886"/>
       <w:r>
         <w:rPr>
           <w:rFonts w:hint="eastAsia"/>
         </w:rPr>
         <w:t>逻辑视图</w:t>
       </w:r>
+      <w:bookmarkEnd w:id="10"/>
+    </w:p>
+    <w:p>
+      <w:pPr>
+        <w:pStyle w:val="InfoBlue"/>
+      </w:pPr>
+      <w:r>
+        <w:t>[</w:t>
+      </w:r>
+      <w:r>
+        <w:rPr>
+          <w:rFonts w:hint="eastAsia"/>
+        </w:rPr>
+        <w:t>本节说明设计模型在构架方面具有重要意义的部分，例如设计模型被分解为多个子系统和包。而每个重要的包又被分解为多个类和类实用程序。您应该介绍那些在构架方面具有重要意义的类，并说明它们的职责，以及几项非常重要的关系、操作和属性。</w:t>
+      </w:r>
+      <w:r>
+        <w:t>]</w:t>
+      </w:r>
+    </w:p>
+    <w:p>
+      <w:pPr>
+        <w:pStyle w:val="2"/>
+      </w:pPr>
+      <w:bookmarkStart w:id="11" w:name="_Toc498832887"/>
+      <w:r>
+        <w:rPr>
+          <w:rFonts w:hint="eastAsia"/>
+        </w:rPr>
+        <w:t>概述</w:t>
+      </w:r>
       <w:bookmarkEnd w:id="11"/>
     </w:p>
     <w:p>
@@ -2283,13 +2125,7 @@
         <w:rPr>
           <w:rFonts w:hint="eastAsia"/>
         </w:rPr>
-        <w:t>本节说明设计模型在构架方面具有重</w:t>
-      </w:r>
-      <w:r>
-        <w:rPr>
-          <w:rFonts w:hint="eastAsia"/>
-        </w:rPr>
-        <w:t>要意义的部分，例如设计模型被分解为多个子系统和包。而每个重要的包又被分解为多个类和类实用程序。您应该介绍那些在构架方面具有重要意义的类，并说明它们的职责，以及几项非常重要的关系、操作和属性。</w:t>
+        <w:t>本节按照设计模型中包的层次结构来说明设计模型的整体分解情况。</w:t>
       </w:r>
       <w:r>
         <w:t>]</w:t>
@@ -2299,56 +2135,14 @@
       <w:pPr>
         <w:pStyle w:val="2"/>
       </w:pPr>
-      <w:bookmarkStart w:id="12" w:name="_Toc498832887"/>
-      <w:r>
-        <w:rPr>
-          <w:rFonts w:hint="eastAsia"/>
-        </w:rPr>
-        <w:t>概</w:t>
-      </w:r>
-      <w:r>
-        <w:rPr>
-          <w:rFonts w:hint="eastAsia"/>
-        </w:rPr>
-        <w:t>述</w:t>
+      <w:bookmarkStart w:id="12" w:name="_Toc498832888"/>
+      <w:r>
+        <w:rPr>
+          <w:rFonts w:hint="eastAsia"/>
+        </w:rPr>
+        <w:t>在构架方面具有重要意义的设计包</w:t>
       </w:r>
       <w:bookmarkEnd w:id="12"/>
-    </w:p>
-    <w:p>
-      <w:pPr>
-        <w:pStyle w:val="InfoBlue"/>
-      </w:pPr>
-      <w:r>
-        <w:t>[</w:t>
-      </w:r>
-      <w:r>
-        <w:rPr>
-          <w:rFonts w:hint="eastAsia"/>
-        </w:rPr>
-        <w:t>本节按照设计模型中包的层次结构来说明设计模型的整体分解情况。</w:t>
-      </w:r>
-      <w:r>
-        <w:t>]</w:t>
-      </w:r>
-    </w:p>
-    <w:p>
-      <w:pPr>
-        <w:pStyle w:val="2"/>
-      </w:pPr>
-      <w:bookmarkStart w:id="13" w:name="_Toc498832888"/>
-      <w:r>
-        <w:rPr>
-          <w:rFonts w:hint="eastAsia"/>
-        </w:rPr>
-        <w:t>在</w:t>
-      </w:r>
-      <w:r>
-        <w:rPr>
-          <w:rFonts w:hint="eastAsia"/>
-        </w:rPr>
-        <w:t>构架方面具有重要意义的设计包</w:t>
-      </w:r>
-      <w:bookmarkEnd w:id="13"/>
     </w:p>
     <w:p>
       <w:pPr>
@@ -2386,20 +2180,14 @@
         <w:pStyle w:val="1"/>
         <w:ind w:left="360" w:hanging="360"/>
       </w:pPr>
-      <w:bookmarkStart w:id="14" w:name="_Toc498832889"/>
-      <w:r>
-        <w:rPr>
-          <w:rFonts w:hint="eastAsia"/>
-        </w:rPr>
-        <w:t>进</w:t>
-      </w:r>
-      <w:r>
-        <w:rPr>
-          <w:rFonts w:hint="eastAsia"/>
-        </w:rPr>
-        <w:t>程视图</w:t>
-      </w:r>
-      <w:bookmarkEnd w:id="14"/>
+      <w:bookmarkStart w:id="13" w:name="_Toc498832889"/>
+      <w:r>
+        <w:rPr>
+          <w:rFonts w:hint="eastAsia"/>
+        </w:rPr>
+        <w:t>进程视图</w:t>
+      </w:r>
+      <w:bookmarkEnd w:id="13"/>
     </w:p>
     <w:p>
       <w:pPr>
@@ -2423,67 +2211,39 @@
         <w:pStyle w:val="1"/>
         <w:ind w:left="360" w:hanging="360"/>
       </w:pPr>
-      <w:bookmarkStart w:id="15" w:name="_Toc498832890"/>
-      <w:r>
-        <w:rPr>
-          <w:rFonts w:hint="eastAsia"/>
-        </w:rPr>
-        <w:t>部</w:t>
-      </w:r>
-      <w:r>
-        <w:rPr>
-          <w:rFonts w:hint="eastAsia"/>
-        </w:rPr>
-        <w:t>署视图</w:t>
-      </w:r>
+      <w:bookmarkStart w:id="14" w:name="_Toc498832890"/>
+      <w:r>
+        <w:rPr>
+          <w:rFonts w:hint="eastAsia"/>
+        </w:rPr>
+        <w:lastRenderedPageBreak/>
+        <w:t>部署视图</w:t>
+      </w:r>
+      <w:bookmarkEnd w:id="14"/>
+    </w:p>
+    <w:p>
+      <w:pPr>
+        <w:jc w:val="center"/>
+        <w:rPr>
+          <w:rFonts w:hint="eastAsia"/>
+        </w:rPr>
+      </w:pPr>
+      <w:r>
+        <w:object w:dxaOrig="10083" w:dyaOrig="13038">
+          <v:shape id="_x0000_i1038" type="#_x0000_t75" style="width:340.3pt;height:410.55pt" o:ole="">
+            <v:imagedata r:id="rId10" o:title=""/>
+          </v:shape>
+          <o:OLEObject Type="Embed" ProgID="Visio.Drawing.11" ShapeID="_x0000_i1038" DrawAspect="Content" ObjectID="_1565704503" r:id="rId11"/>
+        </w:object>
+      </w:r>
+      <w:bookmarkStart w:id="15" w:name="_GoBack"/>
       <w:bookmarkEnd w:id="15"/>
     </w:p>
     <w:p>
       <w:pPr>
         <w:pStyle w:val="InfoBlue"/>
-      </w:pPr>
-      <w:r>
-        <w:t>[</w:t>
-      </w:r>
-      <w:r>
-        <w:rPr>
-          <w:rFonts w:hint="eastAsia"/>
-        </w:rPr>
-        <w:t>本节说明用来部署和运行该软件的一种或多种物理网络（硬件）配置。对于每种配置，它至少应该指出执行该软件的物理节点（计算机、</w:t>
-      </w:r>
-      <w:r>
-        <w:t>CPU</w:t>
-      </w:r>
-      <w:r>
-        <w:rPr>
-          <w:rFonts w:hint="eastAsia"/>
-        </w:rPr>
-        <w:t>）及其互连情况（总线连接、</w:t>
-      </w:r>
-      <w:r>
-        <w:t xml:space="preserve">LAN </w:t>
-      </w:r>
-      <w:r>
-        <w:rPr>
-          <w:rFonts w:hint="eastAsia"/>
-        </w:rPr>
-        <w:t>连接、点到点连接等）。另外还要包括</w:t>
-      </w:r>
-      <w:r>
-        <w:rPr>
-          <w:rFonts w:hint="eastAsia"/>
-        </w:rPr>
-        <w:t>进程视图</w:t>
-      </w:r>
-      <w:r>
-        <w:rPr>
-          <w:rFonts w:hint="eastAsia"/>
-        </w:rPr>
-        <w:t>中的各进程到物理节点的映射。</w:t>
-      </w:r>
-      <w:r>
-        <w:t>]</w:t>
-      </w:r>
+        <w:jc w:val="center"/>
+      </w:pPr>
     </w:p>
     <w:p>
       <w:pPr>
@@ -2495,13 +2255,7 @@
         <w:rPr>
           <w:rFonts w:hint="eastAsia"/>
         </w:rPr>
-        <w:t>实</w:t>
-      </w:r>
-      <w:r>
-        <w:rPr>
-          <w:rFonts w:hint="eastAsia"/>
-        </w:rPr>
-        <w:t>施视图</w:t>
+        <w:t>实施视图</w:t>
       </w:r>
       <w:bookmarkEnd w:id="16"/>
     </w:p>
@@ -2516,13 +2270,7 @@
         <w:rPr>
           <w:rFonts w:hint="eastAsia"/>
         </w:rPr>
-        <w:t>本节说明实施模型的整体结构、软件分解为实施模型中的</w:t>
-      </w:r>
-      <w:r>
-        <w:rPr>
-          <w:rFonts w:hint="eastAsia"/>
-        </w:rPr>
-        <w:t>层和子系统的情况，以及所有在构架方面具有重要意义的构件。</w:t>
+        <w:t>本节说明实施模型的整体结构、软件分解为实施模型中的层和子系统的情况，以及所有在构架方面具有重要意义的构件。</w:t>
       </w:r>
       <w:r>
         <w:t>]</w:t>
@@ -2537,13 +2285,7 @@
         <w:rPr>
           <w:rFonts w:hint="eastAsia"/>
         </w:rPr>
-        <w:t>概</w:t>
-      </w:r>
-      <w:r>
-        <w:rPr>
-          <w:rFonts w:hint="eastAsia"/>
-        </w:rPr>
-        <w:t>述</w:t>
+        <w:t>概述</w:t>
       </w:r>
       <w:bookmarkEnd w:id="17"/>
     </w:p>
@@ -2605,6 +2347,7 @@
         <w:rPr>
           <w:rFonts w:hint="eastAsia"/>
         </w:rPr>
+        <w:lastRenderedPageBreak/>
         <w:t>数据视图（可选）</w:t>
       </w:r>
       <w:bookmarkEnd w:id="19"/>
@@ -2636,13 +2379,7 @@
         <w:rPr>
           <w:rFonts w:hint="eastAsia"/>
         </w:rPr>
-        <w:t>大</w:t>
-      </w:r>
-      <w:r>
-        <w:rPr>
-          <w:rFonts w:hint="eastAsia"/>
-        </w:rPr>
-        <w:t>小和性能</w:t>
+        <w:t>大小和性能</w:t>
       </w:r>
       <w:bookmarkEnd w:id="20"/>
     </w:p>
@@ -2657,13 +2394,7 @@
         <w:rPr>
           <w:rFonts w:hint="eastAsia"/>
         </w:rPr>
-        <w:t>说明软件中会对构架产生影响的主要尺寸特征，以及目标性能约</w:t>
-      </w:r>
-      <w:r>
-        <w:rPr>
-          <w:rFonts w:hint="eastAsia"/>
-        </w:rPr>
-        <w:t>束。</w:t>
+        <w:t>说明软件中会对构架产生影响的主要尺寸特征，以及目标性能约束。</w:t>
       </w:r>
       <w:r>
         <w:t>]</w:t>
@@ -2679,13 +2410,7 @@
         <w:rPr>
           <w:rFonts w:hint="eastAsia"/>
         </w:rPr>
-        <w:t>质</w:t>
-      </w:r>
-      <w:r>
-        <w:rPr>
-          <w:rFonts w:hint="eastAsia"/>
-        </w:rPr>
-        <w:t>量</w:t>
+        <w:t>质量</w:t>
       </w:r>
       <w:bookmarkEnd w:id="21"/>
     </w:p>
@@ -2707,8 +2432,8 @@
       </w:r>
     </w:p>
     <w:sectPr>
-      <w:headerReference w:type="default" r:id="rId8"/>
-      <w:footerReference w:type="default" r:id="rId9"/>
+      <w:headerReference w:type="default" r:id="rId12"/>
+      <w:footerReference w:type="default" r:id="rId13"/>
       <w:pgSz w:w="12240" w:h="15840" w:code="1"/>
       <w:pgMar w:top="1440" w:right="1440" w:bottom="1440" w:left="1440" w:header="720" w:footer="720" w:gutter="0"/>
       <w:cols w:space="720"/>
@@ -2764,12 +2489,6 @@
       <w:gridCol w:w="3162"/>
     </w:tblGrid>
     <w:tr>
-      <w:tblPrEx>
-        <w:tblCellMar>
-          <w:top w:w="0" w:type="dxa"/>
-          <w:bottom w:w="0" w:type="dxa"/>
-        </w:tblCellMar>
-      </w:tblPrEx>
       <w:tc>
         <w:tcPr>
           <w:tcW w:w="3162" w:type="dxa"/>
@@ -2806,7 +2525,7 @@
           <w:pPr>
             <w:jc w:val="center"/>
             <w:rPr>
-              <w:rFonts w:ascii="Times New Roman" w:hint="eastAsia"/>
+              <w:rFonts w:ascii="Times New Roman"/>
             </w:rPr>
           </w:pPr>
           <w:r>
@@ -2865,13 +2584,7 @@
             <w:rPr>
               <w:rFonts w:ascii="Times New Roman"/>
             </w:rPr>
-            <w:t>P</w:t>
-          </w:r>
-          <w:r>
-            <w:rPr>
-              <w:rFonts w:ascii="Times New Roman"/>
-            </w:rPr>
-            <w:t xml:space="preserve">age </w:t>
+            <w:t xml:space="preserve">Page </w:t>
           </w:r>
           <w:r>
             <w:rPr>
@@ -2900,7 +2613,7 @@
               <w:rFonts w:ascii="Times New Roman"/>
               <w:noProof/>
             </w:rPr>
-            <w:t>6</w:t>
+            <w:t>7</w:t>
           </w:r>
           <w:r>
             <w:rPr>
@@ -2942,7 +2655,7 @@
               <w:rStyle w:val="a8"/>
               <w:noProof/>
             </w:rPr>
-            <w:t>6</w:t>
+            <w:t>7</w:t>
           </w:r>
           <w:r>
             <w:rPr>
@@ -2958,9 +2671,6 @@
   <w:p>
     <w:pPr>
       <w:pStyle w:val="a7"/>
-      <w:rPr>
-        <w:rFonts w:hint="eastAsia"/>
-      </w:rPr>
     </w:pPr>
   </w:p>
 </w:ftr>
@@ -3071,12 +2781,6 @@
       <w:gridCol w:w="3179"/>
     </w:tblGrid>
     <w:tr>
-      <w:tblPrEx>
-        <w:tblCellMar>
-          <w:top w:w="0" w:type="dxa"/>
-          <w:bottom w:w="0" w:type="dxa"/>
-        </w:tblCellMar>
-      </w:tblPrEx>
       <w:tc>
         <w:tcPr>
           <w:tcW w:w="6379" w:type="dxa"/>
@@ -3101,21 +2805,12 @@
             </w:tabs>
             <w:spacing w:before="40"/>
             <w:ind w:right="68"/>
-            <w:rPr>
-              <w:rFonts w:hint="eastAsia"/>
-            </w:rPr>
           </w:pPr>
           <w:r>
             <w:rPr>
               <w:rFonts w:ascii="Times New Roman"/>
             </w:rPr>
-            <w:t xml:space="preserve">  </w:t>
-          </w:r>
-          <w:r>
-            <w:rPr>
-              <w:rFonts w:ascii="Times New Roman"/>
-            </w:rPr>
-            <w:t>V</w:t>
+            <w:t xml:space="preserve">  V</w:t>
           </w:r>
           <w:r>
             <w:rPr>
@@ -3127,22 +2822,11 @@
       </w:tc>
     </w:tr>
     <w:tr>
-      <w:tblPrEx>
-        <w:tblCellMar>
-          <w:top w:w="0" w:type="dxa"/>
-          <w:bottom w:w="0" w:type="dxa"/>
-        </w:tblCellMar>
-      </w:tblPrEx>
       <w:tc>
         <w:tcPr>
           <w:tcW w:w="6379" w:type="dxa"/>
         </w:tcPr>
         <w:p>
-          <w:pPr>
-            <w:rPr>
-              <w:rFonts w:hint="eastAsia"/>
-            </w:rPr>
-          </w:pPr>
           <w:r>
             <w:rPr>
               <w:rFonts w:ascii="Times New Roman" w:hint="eastAsia"/>
@@ -3182,20 +2866,14 @@
         <w:p>
           <w:pPr>
             <w:rPr>
-              <w:rFonts w:ascii="Times New Roman" w:hint="eastAsia"/>
+              <w:rFonts w:ascii="Times New Roman"/>
             </w:rPr>
           </w:pPr>
           <w:r>
             <w:rPr>
               <w:rFonts w:ascii="Times New Roman" w:hint="eastAsia"/>
             </w:rPr>
-            <w:t xml:space="preserve">  </w:t>
-          </w:r>
-          <w:r>
-            <w:rPr>
-              <w:rFonts w:ascii="Times New Roman" w:hint="eastAsia"/>
-            </w:rPr>
-            <w:t xml:space="preserve">Date:  </w:t>
+            <w:t xml:space="preserve">  Date:  </w:t>
           </w:r>
           <w:r>
             <w:rPr>
@@ -3237,12 +2915,6 @@
       </w:tc>
     </w:tr>
     <w:tr>
-      <w:tblPrEx>
-        <w:tblCellMar>
-          <w:top w:w="0" w:type="dxa"/>
-          <w:bottom w:w="0" w:type="dxa"/>
-        </w:tblCellMar>
-      </w:tblPrEx>
       <w:tc>
         <w:tcPr>
           <w:tcW w:w="9558" w:type="dxa"/>
@@ -3276,54 +2948,63 @@
     <w:lvl w:ilvl="0">
       <w:start w:val="1"/>
       <w:numFmt w:val="decimal"/>
+      <w:pStyle w:val="1"/>
       <w:lvlText w:val="%1."/>
       <w:lvlJc w:val="left"/>
     </w:lvl>
     <w:lvl w:ilvl="1">
       <w:start w:val="1"/>
       <w:numFmt w:val="decimal"/>
+      <w:pStyle w:val="2"/>
       <w:lvlText w:val="%1.%2"/>
       <w:lvlJc w:val="left"/>
     </w:lvl>
     <w:lvl w:ilvl="2">
       <w:start w:val="1"/>
       <w:numFmt w:val="decimal"/>
+      <w:pStyle w:val="3"/>
       <w:lvlText w:val="%1.%2.%3"/>
       <w:lvlJc w:val="left"/>
     </w:lvl>
     <w:lvl w:ilvl="3">
       <w:start w:val="1"/>
       <w:numFmt w:val="decimal"/>
+      <w:pStyle w:val="4"/>
       <w:lvlText w:val="%1.%2.%3.%4"/>
       <w:lvlJc w:val="left"/>
     </w:lvl>
     <w:lvl w:ilvl="4">
       <w:start w:val="1"/>
       <w:numFmt w:val="decimal"/>
+      <w:pStyle w:val="5"/>
       <w:lvlText w:val="%1.%2.%3.%4.%5"/>
       <w:lvlJc w:val="left"/>
     </w:lvl>
     <w:lvl w:ilvl="5">
       <w:start w:val="1"/>
       <w:numFmt w:val="decimal"/>
+      <w:pStyle w:val="6"/>
       <w:lvlText w:val="%1.%2.%3.%4.%5.%6"/>
       <w:lvlJc w:val="left"/>
     </w:lvl>
     <w:lvl w:ilvl="6">
       <w:start w:val="1"/>
       <w:numFmt w:val="decimal"/>
+      <w:pStyle w:val="7"/>
       <w:lvlText w:val="%1.%2.%3.%4.%5.%6.%7"/>
       <w:lvlJc w:val="left"/>
     </w:lvl>
     <w:lvl w:ilvl="7">
       <w:start w:val="1"/>
       <w:numFmt w:val="decimal"/>
+      <w:pStyle w:val="8"/>
       <w:lvlText w:val="%1.%2.%3.%4.%5.%6.%7.%8"/>
       <w:lvlJc w:val="left"/>
     </w:lvl>
     <w:lvl w:ilvl="8">
       <w:start w:val="1"/>
       <w:numFmt w:val="decimal"/>
+      <w:pStyle w:val="9"/>
       <w:lvlText w:val="%1.%2.%3.%4.%5.%6.%7.%8.%9"/>
       <w:lvlJc w:val="left"/>
     </w:lvl>
@@ -3499,6 +3180,120 @@
     </w:lvl>
   </w:abstractNum>
   <w:abstractNum w:abstractNumId="4" w15:restartNumberingAfterBreak="0">
+    <w:nsid w:val="11AF1646"/>
+    <w:multiLevelType w:val="multilevel"/>
+    <w:tmpl w:val="71809E76"/>
+    <w:lvl w:ilvl="0">
+      <w:start w:val="1"/>
+      <w:numFmt w:val="decimal"/>
+      <w:pStyle w:val="Bullet"/>
+      <w:lvlText w:val="%1."/>
+      <w:lvlJc w:val="left"/>
+      <w:pPr>
+        <w:tabs>
+          <w:tab w:val="num" w:pos="720"/>
+        </w:tabs>
+        <w:ind w:left="720" w:hanging="720"/>
+      </w:pPr>
+    </w:lvl>
+    <w:lvl w:ilvl="1">
+      <w:start w:val="1"/>
+      <w:numFmt w:val="decimal"/>
+      <w:lvlText w:val="%2."/>
+      <w:lvlJc w:val="left"/>
+      <w:pPr>
+        <w:tabs>
+          <w:tab w:val="num" w:pos="1440"/>
+        </w:tabs>
+        <w:ind w:left="1440" w:hanging="720"/>
+      </w:pPr>
+    </w:lvl>
+    <w:lvl w:ilvl="2">
+      <w:start w:val="1"/>
+      <w:numFmt w:val="decimal"/>
+      <w:lvlText w:val="%3."/>
+      <w:lvlJc w:val="left"/>
+      <w:pPr>
+        <w:tabs>
+          <w:tab w:val="num" w:pos="2160"/>
+        </w:tabs>
+        <w:ind w:left="2160" w:hanging="720"/>
+      </w:pPr>
+    </w:lvl>
+    <w:lvl w:ilvl="3">
+      <w:start w:val="1"/>
+      <w:numFmt w:val="decimal"/>
+      <w:lvlText w:val="%4."/>
+      <w:lvlJc w:val="left"/>
+      <w:pPr>
+        <w:tabs>
+          <w:tab w:val="num" w:pos="2880"/>
+        </w:tabs>
+        <w:ind w:left="2880" w:hanging="720"/>
+      </w:pPr>
+    </w:lvl>
+    <w:lvl w:ilvl="4">
+      <w:start w:val="1"/>
+      <w:numFmt w:val="decimal"/>
+      <w:lvlText w:val="%5."/>
+      <w:lvlJc w:val="left"/>
+      <w:pPr>
+        <w:tabs>
+          <w:tab w:val="num" w:pos="3600"/>
+        </w:tabs>
+        <w:ind w:left="3600" w:hanging="720"/>
+      </w:pPr>
+    </w:lvl>
+    <w:lvl w:ilvl="5">
+      <w:start w:val="1"/>
+      <w:numFmt w:val="decimal"/>
+      <w:lvlText w:val="%6."/>
+      <w:lvlJc w:val="left"/>
+      <w:pPr>
+        <w:tabs>
+          <w:tab w:val="num" w:pos="4320"/>
+        </w:tabs>
+        <w:ind w:left="4320" w:hanging="720"/>
+      </w:pPr>
+    </w:lvl>
+    <w:lvl w:ilvl="6">
+      <w:start w:val="1"/>
+      <w:numFmt w:val="decimal"/>
+      <w:lvlText w:val="%7."/>
+      <w:lvlJc w:val="left"/>
+      <w:pPr>
+        <w:tabs>
+          <w:tab w:val="num" w:pos="5040"/>
+        </w:tabs>
+        <w:ind w:left="5040" w:hanging="720"/>
+      </w:pPr>
+    </w:lvl>
+    <w:lvl w:ilvl="7">
+      <w:start w:val="1"/>
+      <w:numFmt w:val="decimal"/>
+      <w:lvlText w:val="%8."/>
+      <w:lvlJc w:val="left"/>
+      <w:pPr>
+        <w:tabs>
+          <w:tab w:val="num" w:pos="5760"/>
+        </w:tabs>
+        <w:ind w:left="5760" w:hanging="720"/>
+      </w:pPr>
+    </w:lvl>
+    <w:lvl w:ilvl="8">
+      <w:start w:val="1"/>
+      <w:numFmt w:val="decimal"/>
+      <w:lvlText w:val="%9."/>
+      <w:lvlJc w:val="left"/>
+      <w:pPr>
+        <w:tabs>
+          <w:tab w:val="num" w:pos="6480"/>
+        </w:tabs>
+        <w:ind w:left="6480" w:hanging="720"/>
+      </w:pPr>
+    </w:lvl>
+  </w:abstractNum>
+  <w:abstractNum w:abstractNumId="5" w15:restartNumberingAfterBreak="0">
     <w:nsid w:val="17CB6DC4"/>
     <w:multiLevelType w:val="multilevel"/>
     <w:tmpl w:val="04090001"/>
@@ -3558,7 +3353,7 @@
       <w:lvlJc w:val="left"/>
     </w:lvl>
   </w:abstractNum>
-  <w:abstractNum w:abstractNumId="5" w15:restartNumberingAfterBreak="0">
+  <w:abstractNum w:abstractNumId="6" w15:restartNumberingAfterBreak="0">
     <w:nsid w:val="22443AC4"/>
     <w:multiLevelType w:val="multilevel"/>
     <w:tmpl w:val="04090001"/>
@@ -3618,7 +3413,7 @@
       <w:lvlJc w:val="left"/>
     </w:lvl>
   </w:abstractNum>
-  <w:abstractNum w:abstractNumId="6" w15:restartNumberingAfterBreak="0">
+  <w:abstractNum w:abstractNumId="7" w15:restartNumberingAfterBreak="0">
     <w:nsid w:val="2D4B634E"/>
     <w:multiLevelType w:val="multilevel"/>
     <w:tmpl w:val="04090001"/>
@@ -3678,7 +3473,7 @@
       <w:lvlJc w:val="left"/>
     </w:lvl>
   </w:abstractNum>
-  <w:abstractNum w:abstractNumId="7" w15:restartNumberingAfterBreak="0">
+  <w:abstractNum w:abstractNumId="8" w15:restartNumberingAfterBreak="0">
     <w:nsid w:val="31DD2C45"/>
     <w:multiLevelType w:val="multilevel"/>
     <w:tmpl w:val="04090001"/>
@@ -3738,7 +3533,7 @@
       <w:lvlJc w:val="left"/>
     </w:lvl>
   </w:abstractNum>
-  <w:abstractNum w:abstractNumId="8" w15:restartNumberingAfterBreak="0">
+  <w:abstractNum w:abstractNumId="9" w15:restartNumberingAfterBreak="0">
     <w:nsid w:val="32982B51"/>
     <w:multiLevelType w:val="multilevel"/>
     <w:tmpl w:val="04090001"/>
@@ -3798,7 +3593,7 @@
       <w:lvlJc w:val="left"/>
     </w:lvl>
   </w:abstractNum>
-  <w:abstractNum w:abstractNumId="9" w15:restartNumberingAfterBreak="0">
+  <w:abstractNum w:abstractNumId="10" w15:restartNumberingAfterBreak="0">
     <w:nsid w:val="3375481C"/>
     <w:multiLevelType w:val="multilevel"/>
     <w:tmpl w:val="E6747DA6"/>
@@ -3858,7 +3653,7 @@
       <w:lvlJc w:val="left"/>
     </w:lvl>
   </w:abstractNum>
-  <w:abstractNum w:abstractNumId="10" w15:restartNumberingAfterBreak="0">
+  <w:abstractNum w:abstractNumId="11" w15:restartNumberingAfterBreak="0">
     <w:nsid w:val="369D5471"/>
     <w:multiLevelType w:val="multilevel"/>
     <w:tmpl w:val="04090001"/>
@@ -3918,7 +3713,7 @@
       <w:lvlJc w:val="left"/>
     </w:lvl>
   </w:abstractNum>
-  <w:abstractNum w:abstractNumId="11" w15:restartNumberingAfterBreak="0">
+  <w:abstractNum w:abstractNumId="12" w15:restartNumberingAfterBreak="0">
     <w:nsid w:val="42B97F7B"/>
     <w:multiLevelType w:val="multilevel"/>
     <w:tmpl w:val="04090001"/>
@@ -3978,7 +3773,7 @@
       <w:lvlJc w:val="left"/>
     </w:lvl>
   </w:abstractNum>
-  <w:abstractNum w:abstractNumId="12" w15:restartNumberingAfterBreak="0">
+  <w:abstractNum w:abstractNumId="13" w15:restartNumberingAfterBreak="0">
     <w:nsid w:val="49E170D0"/>
     <w:multiLevelType w:val="multilevel"/>
     <w:tmpl w:val="04090001"/>
@@ -4038,7 +3833,7 @@
       <w:lvlJc w:val="left"/>
     </w:lvl>
   </w:abstractNum>
-  <w:abstractNum w:abstractNumId="13" w15:restartNumberingAfterBreak="0">
+  <w:abstractNum w:abstractNumId="14" w15:restartNumberingAfterBreak="0">
     <w:nsid w:val="4F64732B"/>
     <w:multiLevelType w:val="multilevel"/>
     <w:tmpl w:val="04090001"/>
@@ -4098,7 +3893,7 @@
       <w:lvlJc w:val="left"/>
     </w:lvl>
   </w:abstractNum>
-  <w:abstractNum w:abstractNumId="14" w15:restartNumberingAfterBreak="0">
+  <w:abstractNum w:abstractNumId="15" w15:restartNumberingAfterBreak="0">
     <w:nsid w:val="52DF734E"/>
     <w:multiLevelType w:val="multilevel"/>
     <w:tmpl w:val="04090001"/>
@@ -4158,7 +3953,7 @@
       <w:lvlJc w:val="left"/>
     </w:lvl>
   </w:abstractNum>
-  <w:abstractNum w:abstractNumId="15" w15:restartNumberingAfterBreak="0">
+  <w:abstractNum w:abstractNumId="16" w15:restartNumberingAfterBreak="0">
     <w:nsid w:val="6D2F7D46"/>
     <w:multiLevelType w:val="multilevel"/>
     <w:tmpl w:val="04090001"/>
@@ -4218,7 +4013,7 @@
       <w:lvlJc w:val="left"/>
     </w:lvl>
   </w:abstractNum>
-  <w:abstractNum w:abstractNumId="16" w15:restartNumberingAfterBreak="0">
+  <w:abstractNum w:abstractNumId="17" w15:restartNumberingAfterBreak="0">
     <w:nsid w:val="71F21F2A"/>
     <w:multiLevelType w:val="multilevel"/>
     <w:tmpl w:val="04090001"/>
@@ -4278,7 +4073,7 @@
       <w:lvlJc w:val="left"/>
     </w:lvl>
   </w:abstractNum>
-  <w:abstractNum w:abstractNumId="17" w15:restartNumberingAfterBreak="0">
+  <w:abstractNum w:abstractNumId="18" w15:restartNumberingAfterBreak="0">
     <w:nsid w:val="743601FB"/>
     <w:multiLevelType w:val="multilevel"/>
     <w:tmpl w:val="04090001"/>
@@ -4338,7 +4133,7 @@
       <w:lvlJc w:val="left"/>
     </w:lvl>
   </w:abstractNum>
-  <w:abstractNum w:abstractNumId="18" w15:restartNumberingAfterBreak="0">
+  <w:abstractNum w:abstractNumId="19" w15:restartNumberingAfterBreak="0">
     <w:nsid w:val="756150CA"/>
     <w:multiLevelType w:val="multilevel"/>
     <w:tmpl w:val="04090001"/>
@@ -4398,7 +4193,7 @@
       <w:lvlJc w:val="left"/>
     </w:lvl>
   </w:abstractNum>
-  <w:abstractNum w:abstractNumId="19" w15:restartNumberingAfterBreak="0">
+  <w:abstractNum w:abstractNumId="20" w15:restartNumberingAfterBreak="0">
     <w:nsid w:val="7BE434D7"/>
     <w:multiLevelType w:val="multilevel"/>
     <w:tmpl w:val="04090001"/>
@@ -4462,16 +4257,16 @@
     <w:abstractNumId w:val="0"/>
   </w:num>
   <w:num w:numId="2">
-    <w:abstractNumId w:val="9"/>
+    <w:abstractNumId w:val="10"/>
   </w:num>
   <w:num w:numId="3">
-    <w:abstractNumId w:val="19"/>
+    <w:abstractNumId w:val="20"/>
   </w:num>
   <w:num w:numId="4">
-    <w:abstractNumId w:val="14"/>
+    <w:abstractNumId w:val="15"/>
   </w:num>
   <w:num w:numId="5">
-    <w:abstractNumId w:val="13"/>
+    <w:abstractNumId w:val="14"/>
   </w:num>
   <w:num w:numId="6">
     <w:abstractNumId w:val="1"/>
@@ -4493,37 +4288,37 @@
     <w:abstractNumId w:val="2"/>
   </w:num>
   <w:num w:numId="8">
-    <w:abstractNumId w:val="18"/>
+    <w:abstractNumId w:val="19"/>
   </w:num>
   <w:num w:numId="9">
     <w:abstractNumId w:val="3"/>
   </w:num>
   <w:num w:numId="10">
-    <w:abstractNumId w:val="10"/>
+    <w:abstractNumId w:val="11"/>
   </w:num>
   <w:num w:numId="11">
+    <w:abstractNumId w:val="9"/>
+  </w:num>
+  <w:num w:numId="12">
+    <w:abstractNumId w:val="18"/>
+  </w:num>
+  <w:num w:numId="13">
     <w:abstractNumId w:val="8"/>
   </w:num>
-  <w:num w:numId="12">
+  <w:num w:numId="14">
+    <w:abstractNumId w:val="5"/>
+  </w:num>
+  <w:num w:numId="15">
     <w:abstractNumId w:val="17"/>
   </w:num>
-  <w:num w:numId="13">
-    <w:abstractNumId w:val="7"/>
-  </w:num>
-  <w:num w:numId="14">
-    <w:abstractNumId w:val="4"/>
-  </w:num>
-  <w:num w:numId="15">
-    <w:abstractNumId w:val="16"/>
-  </w:num>
   <w:num w:numId="16">
-    <w:abstractNumId w:val="12"/>
+    <w:abstractNumId w:val="13"/>
   </w:num>
   <w:num w:numId="17">
-    <w:abstractNumId w:val="5"/>
+    <w:abstractNumId w:val="6"/>
   </w:num>
   <w:num w:numId="18">
-    <w:abstractNumId w:val="11"/>
+    <w:abstractNumId w:val="12"/>
   </w:num>
   <w:num w:numId="19">
     <w:abstractNumId w:val="1"/>
@@ -4543,10 +4338,13 @@
     </w:lvlOverride>
   </w:num>
   <w:num w:numId="20">
-    <w:abstractNumId w:val="6"/>
+    <w:abstractNumId w:val="7"/>
   </w:num>
   <w:num w:numId="21">
-    <w:abstractNumId w:val="15"/>
+    <w:abstractNumId w:val="16"/>
+  </w:num>
+  <w:num w:numId="22">
+    <w:abstractNumId w:val="4"/>
   </w:num>
 </w:numbering>
 </file>
@@ -5106,7 +4904,9 @@
   </w:style>
   <w:style w:type="character" w:default="1" w:styleId="a0">
     <w:name w:val="Default Paragraph Font"/>
+    <w:uiPriority w:val="1"/>
     <w:semiHidden/>
+    <w:unhideWhenUsed/>
   </w:style>
   <w:style w:type="table" w:default="1" w:styleId="a1">
     <w:name w:val="Normal Table"/>
@@ -5442,13 +5242,13 @@
     <w:pPr>
       <w:widowControl/>
       <w:numPr>
-        <w:numId w:val="81"/>
+        <w:numId w:val="22"/>
       </w:numPr>
       <w:tabs>
         <w:tab w:val="left" w:pos="720"/>
       </w:tabs>
       <w:spacing w:before="120" w:line="240" w:lineRule="auto"/>
-      <w:ind w:left="720" w:right="360"/>
+      <w:ind w:right="360"/>
       <w:jc w:val="both"/>
     </w:pPr>
   </w:style>

--- a/documents/设计文档/分布式计算构架文档.docx
+++ b/documents/设计文档/分布式计算构架文档.docx
@@ -1965,38 +1965,292 @@
       <w:pPr>
         <w:pStyle w:val="InfoBlue"/>
         <w:ind w:left="0"/>
-      </w:pPr>
-      <w:r>
-        <w:rPr>
-          <w:rFonts w:hint="eastAsia"/>
+        <w:rPr>
           <w:b w:val="0"/>
           <w:i w:val="0"/>
           <w:color w:val="000000" w:themeColor="text1"/>
         </w:rPr>
-        <w:t>描述架构设计最主要的目标就是满足关键系统功能需求和质量约束，这些功能需求和质量要求对软件架构有重大影响，并决定架构的设计。本节同时还列明影响架构设计的其他因素，如软件复用策略、使用商用构建、设计和实施的策略等。</w:t>
-      </w:r>
+      </w:pPr>
+      <w:r>
+        <w:rPr>
+          <w:rFonts w:hint="eastAsia"/>
+          <w:b w:val="0"/>
+          <w:i w:val="0"/>
+          <w:color w:val="000000" w:themeColor="text1"/>
+        </w:rPr>
+        <w:t>描述架构设计最主要的目标就是满足关键系统功能需求和质量约束，这些功能需求和质量要求对软件架构有重大影响，并决定架构的设计。本节同时还列明影响架构设计的其他因素，如软件复用策略、使用商用构建、设计和实施的策略等</w:t>
+      </w:r>
+      <w:r>
+        <w:rPr>
+          <w:rFonts w:hint="eastAsia"/>
+          <w:b w:val="0"/>
+          <w:i w:val="0"/>
+          <w:color w:val="000000" w:themeColor="text1"/>
+        </w:rPr>
+        <w:t>。</w:t>
+      </w:r>
+    </w:p>
+    <w:p>
+      <w:pPr>
+        <w:pStyle w:val="2"/>
+      </w:pPr>
+      <w:bookmarkStart w:id="8" w:name="_Toc498832884"/>
+      <w:r>
+        <w:rPr>
+          <w:rFonts w:hint="eastAsia"/>
+        </w:rPr>
+        <w:t>目标</w:t>
+      </w:r>
+    </w:p>
+    <w:p>
+      <w:pPr>
+        <w:ind w:firstLineChars="200" w:firstLine="400"/>
+        <w:rPr>
+          <w:rFonts w:hint="eastAsia"/>
+        </w:rPr>
+      </w:pPr>
+      <w:r>
+        <w:rPr>
+          <w:rFonts w:hint="eastAsia"/>
+        </w:rPr>
+        <w:t>本设计的目标是设计分布式计算</w:t>
+      </w:r>
+      <w:r>
+        <w:rPr>
+          <w:rFonts w:hint="eastAsia"/>
+        </w:rPr>
+        <w:t>平台，即实现电网分析计算（如电网可靠性分析）的单节点运行到多</w:t>
+      </w:r>
+      <w:r>
+        <w:rPr>
+          <w:rFonts w:hint="eastAsia"/>
+        </w:rPr>
+        <w:lastRenderedPageBreak/>
+        <w:t>节点并行运行的转变，提高电网分析计算的速度。</w:t>
+      </w:r>
+      <w:r>
+        <w:rPr>
+          <w:rFonts w:hint="eastAsia"/>
+        </w:rPr>
+        <w:t>另一个目标是</w:t>
+      </w:r>
+      <w:r>
+        <w:rPr>
+          <w:rFonts w:hint="eastAsia"/>
+        </w:rPr>
+        <w:t>基于</w:t>
+      </w:r>
+      <w:r>
+        <w:rPr>
+          <w:rFonts w:hint="eastAsia"/>
+        </w:rPr>
+        <w:t>自律分散</w:t>
+      </w:r>
+      <w:r>
+        <w:rPr>
+          <w:rFonts w:hint="eastAsia"/>
+        </w:rPr>
+        <w:t>的数据总线中间件</w:t>
+      </w:r>
+      <w:r>
+        <w:rPr>
+          <w:rFonts w:hint="eastAsia"/>
+        </w:rPr>
+        <w:t>，实现人机交互</w:t>
+      </w:r>
+      <w:r>
+        <w:rPr>
+          <w:rFonts w:hint="eastAsia"/>
+        </w:rPr>
+        <w:t>节点，以及各计算节点之间协作，同时又保持各节点相对独立。</w:t>
+      </w:r>
+    </w:p>
+    <w:p>
+      <w:pPr>
+        <w:pStyle w:val="2"/>
+      </w:pPr>
+      <w:r>
+        <w:rPr>
+          <w:rFonts w:hint="eastAsia"/>
+        </w:rPr>
+        <w:t>关键需求说明</w:t>
+      </w:r>
+    </w:p>
+    <w:p>
+      <w:r>
+        <w:rPr>
+          <w:rFonts w:hint="eastAsia"/>
+        </w:rPr>
+        <w:t>需求</w:t>
+      </w:r>
+      <w:r>
+        <w:rPr>
+          <w:rFonts w:hint="eastAsia"/>
+        </w:rPr>
+        <w:t>一：实现电网可靠性评估计算</w:t>
+      </w:r>
+      <w:r>
+        <w:rPr>
+          <w:rFonts w:hint="eastAsia"/>
+        </w:rPr>
+        <w:t>功能</w:t>
+      </w:r>
+      <w:r>
+        <w:rPr>
+          <w:rFonts w:hint="eastAsia"/>
+        </w:rPr>
+        <w:t>。用户可指定BPA模型文件，设置可靠性计算参数，调用可靠性计算算法，查询可靠性指标参数。</w:t>
+      </w:r>
+      <w:r>
+        <w:rPr>
+          <w:rFonts w:hint="eastAsia"/>
+        </w:rPr>
+        <w:t>此需求从单机版可靠性评估计算模块继承过来</w:t>
+      </w:r>
+      <w:r>
+        <w:rPr>
+          <w:rFonts w:hint="eastAsia"/>
+        </w:rPr>
+        <w:t>的功能性需求</w:t>
+      </w:r>
+    </w:p>
+    <w:p>
+      <w:pPr>
+        <w:rPr>
+          <w:rFonts w:ascii="Arial" w:hAnsi="Arial" w:cs="Arial"/>
+          <w:color w:val="333333"/>
+          <w:sz w:val="21"/>
+          <w:szCs w:val="21"/>
+          <w:shd w:val="clear" w:color="auto" w:fill="FFFFFF"/>
+        </w:rPr>
+      </w:pPr>
+      <w:r>
+        <w:rPr>
+          <w:rFonts w:hint="eastAsia"/>
+        </w:rPr>
+        <w:t>需求</w:t>
+      </w:r>
+      <w:r>
+        <w:rPr>
+          <w:rFonts w:hint="eastAsia"/>
+        </w:rPr>
+        <w:t>二：实现</w:t>
+      </w:r>
+      <w:r>
+        <w:rPr>
+          <w:rFonts w:hint="eastAsia"/>
+        </w:rPr>
+        <w:t>电网可靠性评估计算</w:t>
+      </w:r>
+      <w:r>
+        <w:rPr>
+          <w:rFonts w:hint="eastAsia"/>
+        </w:rPr>
+        <w:t>速度优化。</w:t>
+      </w:r>
+      <w:r>
+        <w:rPr>
+          <w:rFonts w:hint="eastAsia"/>
+        </w:rPr>
+        <w:t>基于自律分散的数据总线中间件，实现可靠性评估计算的多节点并行计算</w:t>
+      </w:r>
+      <w:r>
+        <w:rPr>
+          <w:rFonts w:hint="eastAsia"/>
+        </w:rPr>
+        <w:t>，从而解决单机运行的计算能力瓶颈，提升大规模可靠性评估计算的性能优化。</w:t>
+      </w:r>
+    </w:p>
+    <w:p>
+      <w:pPr>
+        <w:rPr>
+          <w:rFonts w:hint="eastAsia"/>
+        </w:rPr>
+      </w:pPr>
+      <w:r>
+        <w:rPr>
+          <w:rFonts w:ascii="Arial" w:hAnsi="Arial" w:cs="Arial" w:hint="eastAsia"/>
+          <w:color w:val="333333"/>
+          <w:sz w:val="21"/>
+          <w:szCs w:val="21"/>
+          <w:shd w:val="clear" w:color="auto" w:fill="FFFFFF"/>
+        </w:rPr>
+        <w:t>需求三：</w:t>
+      </w:r>
+      <w:r>
+        <w:rPr>
+          <w:rFonts w:ascii="Arial" w:hAnsi="Arial" w:cs="Arial" w:hint="eastAsia"/>
+          <w:color w:val="333333"/>
+          <w:sz w:val="21"/>
+          <w:szCs w:val="21"/>
+          <w:shd w:val="clear" w:color="auto" w:fill="FFFFFF"/>
+        </w:rPr>
+        <w:t>实现功能模块之间的松耦合协同控制。</w:t>
+      </w:r>
+      <w:r>
+        <w:rPr>
+          <w:rFonts w:hint="eastAsia"/>
+        </w:rPr>
+        <w:t>基于自律分散的数据总线中间件，</w:t>
+      </w:r>
+      <w:r>
+        <w:rPr>
+          <w:rFonts w:hint="eastAsia"/>
+        </w:rPr>
+        <w:t>各计算节点相对独立，又能自律协调，可保证</w:t>
+      </w:r>
+      <w:r>
+        <w:rPr>
+          <w:rFonts w:ascii="Arial" w:hAnsi="Arial" w:cs="Arial" w:hint="eastAsia"/>
+          <w:color w:val="333333"/>
+          <w:sz w:val="21"/>
+          <w:szCs w:val="21"/>
+          <w:shd w:val="clear" w:color="auto" w:fill="FFFFFF"/>
+        </w:rPr>
+        <w:t>系统的在</w:t>
+      </w:r>
+      <w:r>
+        <w:rPr>
+          <w:rFonts w:ascii="Arial" w:hAnsi="Arial" w:cs="Arial"/>
+          <w:color w:val="333333"/>
+          <w:sz w:val="21"/>
+          <w:szCs w:val="21"/>
+          <w:shd w:val="clear" w:color="auto" w:fill="FFFFFF"/>
+        </w:rPr>
+        <w:t>线扩展、在线维护及容错</w:t>
+      </w:r>
+      <w:r>
+        <w:rPr>
+          <w:rFonts w:ascii="Arial" w:hAnsi="Arial" w:cs="Arial" w:hint="eastAsia"/>
+          <w:color w:val="333333"/>
+          <w:sz w:val="21"/>
+          <w:szCs w:val="21"/>
+          <w:shd w:val="clear" w:color="auto" w:fill="FFFFFF"/>
+        </w:rPr>
+        <w:t>，此为系统的可维护性需求。</w:t>
+      </w:r>
+    </w:p>
+    <w:p>
+      <w:pPr>
+        <w:rPr>
+          <w:rFonts w:hint="eastAsia"/>
+        </w:rPr>
+      </w:pPr>
     </w:p>
     <w:p>
       <w:pPr>
         <w:pStyle w:val="1"/>
         <w:ind w:left="360" w:hanging="360"/>
       </w:pPr>
-      <w:bookmarkStart w:id="8" w:name="_Toc498832884"/>
-      <w:r>
-        <w:rPr>
-          <w:rFonts w:hint="eastAsia"/>
-        </w:rPr>
-        <w:lastRenderedPageBreak/>
+      <w:r>
+        <w:rPr>
+          <w:rFonts w:hint="eastAsia"/>
+        </w:rPr>
         <w:t>用例视图</w:t>
       </w:r>
       <w:bookmarkEnd w:id="8"/>
     </w:p>
     <w:p>
-      <w:pPr>
-        <w:rPr>
-          <w:rFonts w:hint="eastAsia"/>
-        </w:rPr>
-      </w:pPr>
       <w:r>
         <w:rPr>
           <w:rFonts w:hint="eastAsia"/>
@@ -2007,9 +2261,6 @@
     <w:p>
       <w:pPr>
         <w:pStyle w:val="InfoBlue"/>
-        <w:rPr>
-          <w:rFonts w:hint="eastAsia"/>
-        </w:rPr>
       </w:pPr>
       <w:r>
         <w:object w:dxaOrig="7253" w:dyaOrig="4795">
@@ -2032,10 +2283,10 @@
             <v:path o:extrusionok="f" gradientshapeok="t" o:connecttype="rect"/>
             <o:lock v:ext="edit" aspectratio="t"/>
           </v:shapetype>
-          <v:shape id="_x0000_i1033" type="#_x0000_t75" style="width:362.55pt;height:239.55pt" o:ole="">
+          <v:shape id="_x0000_i1025" type="#_x0000_t75" style="width:362.55pt;height:239.55pt" o:ole="">
             <v:imagedata r:id="rId8" o:title=""/>
           </v:shape>
-          <o:OLEObject Type="Embed" ProgID="Visio.Drawing.11" ShapeID="_x0000_i1033" DrawAspect="Content" ObjectID="_1565704502" r:id="rId9"/>
+          <o:OLEObject Type="Embed" ProgID="Visio.Drawing.11" ShapeID="_x0000_i1025" DrawAspect="Content" ObjectID="_1565791219" r:id="rId9"/>
         </w:object>
       </w:r>
     </w:p>
@@ -2069,7 +2320,127 @@
         <w:t>]</w:t>
       </w:r>
     </w:p>
-    <w:p/>
+    <w:p>
+      <w:r>
+        <w:rPr>
+          <w:rFonts w:hint="eastAsia"/>
+        </w:rPr>
+        <w:t>内容控制码设计</w:t>
+      </w:r>
+    </w:p>
+    <w:tbl>
+      <w:tblPr>
+        <w:tblStyle w:val="af1"/>
+        <w:tblW w:w="0" w:type="auto"/>
+        <w:tblLook w:val="04A0" w:firstRow="1" w:lastRow="0" w:firstColumn="1" w:lastColumn="0" w:noHBand="0" w:noVBand="1"/>
+      </w:tblPr>
+      <w:tblGrid>
+        <w:gridCol w:w="3116"/>
+        <w:gridCol w:w="3117"/>
+        <w:gridCol w:w="3117"/>
+      </w:tblGrid>
+      <w:tr>
+        <w:tc>
+          <w:tcPr>
+            <w:tcW w:w="3116" w:type="dxa"/>
+          </w:tcPr>
+          <w:p>
+            <w:pPr>
+              <w:rPr>
+                <w:rFonts w:hint="eastAsia"/>
+              </w:rPr>
+            </w:pPr>
+            <w:r>
+              <w:rPr>
+                <w:rFonts w:hint="eastAsia"/>
+              </w:rPr>
+              <w:t>控制码</w:t>
+            </w:r>
+          </w:p>
+        </w:tc>
+        <w:tc>
+          <w:tcPr>
+            <w:tcW w:w="3117" w:type="dxa"/>
+          </w:tcPr>
+          <w:p>
+            <w:pPr>
+              <w:rPr>
+                <w:rFonts w:hint="eastAsia"/>
+              </w:rPr>
+            </w:pPr>
+            <w:r>
+              <w:rPr>
+                <w:rFonts w:hint="eastAsia"/>
+              </w:rPr>
+              <w:t>内容代码</w:t>
+            </w:r>
+          </w:p>
+        </w:tc>
+        <w:tc>
+          <w:tcPr>
+            <w:tcW w:w="3117" w:type="dxa"/>
+          </w:tcPr>
+          <w:p>
+            <w:pPr>
+              <w:rPr>
+                <w:rFonts w:hint="eastAsia"/>
+              </w:rPr>
+            </w:pPr>
+            <w:r>
+              <w:rPr>
+                <w:rFonts w:hint="eastAsia"/>
+              </w:rPr>
+              <w:t>数据根式</w:t>
+            </w:r>
+          </w:p>
+        </w:tc>
+      </w:tr>
+      <w:tr>
+        <w:tc>
+          <w:tcPr>
+            <w:tcW w:w="3116" w:type="dxa"/>
+          </w:tcPr>
+          <w:p>
+            <w:pPr>
+              <w:rPr>
+                <w:rFonts w:hint="eastAsia"/>
+              </w:rPr>
+            </w:pPr>
+          </w:p>
+        </w:tc>
+        <w:tc>
+          <w:tcPr>
+            <w:tcW w:w="3117" w:type="dxa"/>
+          </w:tcPr>
+          <w:p>
+            <w:pPr>
+              <w:rPr>
+                <w:rFonts w:hint="eastAsia"/>
+              </w:rPr>
+            </w:pPr>
+          </w:p>
+        </w:tc>
+        <w:tc>
+          <w:tcPr>
+            <w:tcW w:w="3117" w:type="dxa"/>
+          </w:tcPr>
+          <w:p>
+            <w:pPr>
+              <w:rPr>
+                <w:rFonts w:hint="eastAsia"/>
+              </w:rPr>
+            </w:pPr>
+          </w:p>
+        </w:tc>
+      </w:tr>
+    </w:tbl>
+    <w:p>
+      <w:pPr>
+        <w:rPr>
+          <w:rFonts w:hint="eastAsia"/>
+        </w:rPr>
+      </w:pPr>
+    </w:p>
     <w:p>
       <w:pPr>
         <w:pStyle w:val="1"/>
@@ -2110,6 +2481,7 @@
         <w:rPr>
           <w:rFonts w:hint="eastAsia"/>
         </w:rPr>
+        <w:lastRenderedPageBreak/>
         <w:t>概述</w:t>
       </w:r>
       <w:bookmarkEnd w:id="11"/>
@@ -2216,7 +2588,6 @@
         <w:rPr>
           <w:rFonts w:hint="eastAsia"/>
         </w:rPr>
-        <w:lastRenderedPageBreak/>
         <w:t>部署视图</w:t>
       </w:r>
       <w:bookmarkEnd w:id="14"/>
@@ -2224,25 +2595,23 @@
     <w:p>
       <w:pPr>
         <w:jc w:val="center"/>
-        <w:rPr>
-          <w:rFonts w:hint="eastAsia"/>
-        </w:rPr>
       </w:pPr>
       <w:r>
         <w:object w:dxaOrig="10083" w:dyaOrig="13038">
-          <v:shape id="_x0000_i1038" type="#_x0000_t75" style="width:340.3pt;height:410.55pt" o:ole="">
+          <v:shape id="_x0000_i1026" type="#_x0000_t75" style="width:340.3pt;height:410.55pt" o:ole="">
             <v:imagedata r:id="rId10" o:title=""/>
           </v:shape>
-          <o:OLEObject Type="Embed" ProgID="Visio.Drawing.11" ShapeID="_x0000_i1038" DrawAspect="Content" ObjectID="_1565704503" r:id="rId11"/>
+          <o:OLEObject Type="Embed" ProgID="Visio.Drawing.11" ShapeID="_x0000_i1026" DrawAspect="Content" ObjectID="_1565791220" r:id="rId11"/>
         </w:object>
       </w:r>
-      <w:bookmarkStart w:id="15" w:name="_GoBack"/>
-      <w:bookmarkEnd w:id="15"/>
     </w:p>
     <w:p>
       <w:pPr>
         <w:pStyle w:val="InfoBlue"/>
         <w:jc w:val="center"/>
+        <w:rPr>
+          <w:rFonts w:hint="eastAsia"/>
+        </w:rPr>
       </w:pPr>
     </w:p>
     <w:p>
@@ -2250,107 +2619,300 @@
         <w:pStyle w:val="1"/>
         <w:ind w:left="360" w:hanging="360"/>
       </w:pPr>
-      <w:bookmarkStart w:id="16" w:name="_Toc498832891"/>
-      <w:r>
-        <w:rPr>
-          <w:rFonts w:hint="eastAsia"/>
-        </w:rPr>
-        <w:t>实施视图</w:t>
-      </w:r>
-      <w:bookmarkEnd w:id="16"/>
-    </w:p>
-    <w:p>
-      <w:pPr>
-        <w:pStyle w:val="InfoBlue"/>
-      </w:pPr>
-      <w:r>
-        <w:t>[</w:t>
-      </w:r>
-      <w:r>
-        <w:rPr>
-          <w:rFonts w:hint="eastAsia"/>
-        </w:rPr>
-        <w:t>本节说明实施模型的整体结构、软件分解为实施模型中的层和子系统的情况，以及所有在构架方面具有重要意义的构件。</w:t>
-      </w:r>
-      <w:r>
-        <w:t>]</w:t>
-      </w:r>
+      <w:bookmarkStart w:id="15" w:name="_Toc498832891"/>
+      <w:r>
+        <w:rPr>
+          <w:rFonts w:hint="eastAsia"/>
+        </w:rPr>
+        <w:t>接口设计</w:t>
+      </w:r>
+    </w:p>
+    <w:p>
+      <w:pPr>
+        <w:rPr>
+          <w:rFonts w:hint="eastAsia"/>
+        </w:rPr>
+      </w:pPr>
     </w:p>
     <w:p>
       <w:pPr>
         <w:pStyle w:val="2"/>
       </w:pPr>
-      <w:bookmarkStart w:id="17" w:name="_Toc498832892"/>
-      <w:r>
-        <w:rPr>
-          <w:rFonts w:hint="eastAsia"/>
-        </w:rPr>
-        <w:t>概述</w:t>
-      </w:r>
-      <w:bookmarkEnd w:id="17"/>
-    </w:p>
-    <w:p>
-      <w:pPr>
-        <w:pStyle w:val="InfoBlue"/>
-      </w:pPr>
-      <w:r>
-        <w:t>[</w:t>
-      </w:r>
-      <w:r>
-        <w:rPr>
-          <w:rFonts w:hint="eastAsia"/>
-        </w:rPr>
-        <w:t>本小节指定并定义各个层及其内容、添加到指定层时要遵循的规则以及各层之间的边界。还应包括一个显示层间关系的构件图。</w:t>
-      </w:r>
-      <w:r>
-        <w:t xml:space="preserve"> ]</w:t>
+      <w:r>
+        <w:rPr>
+          <w:rFonts w:hint="eastAsia"/>
+        </w:rPr>
+        <w:t>用户接口</w:t>
+      </w:r>
+    </w:p>
+    <w:p>
+      <w:pPr>
+        <w:rPr>
+          <w:rFonts w:hint="eastAsia"/>
+        </w:rPr>
+      </w:pPr>
+      <w:r>
+        <w:rPr>
+          <w:rFonts w:hint="eastAsia"/>
+        </w:rPr>
+        <w:t>用户接口主要再人机交互模块进行说明，但本设计文档不涉及人机交互模块的设计，只列出功能需求，并说明与数据总线以及分布式计算框架间见的消息约定。</w:t>
       </w:r>
     </w:p>
     <w:p>
       <w:pPr>
         <w:pStyle w:val="2"/>
       </w:pPr>
-      <w:bookmarkStart w:id="18" w:name="_Toc498832893"/>
-      <w:r>
-        <w:rPr>
-          <w:rFonts w:hint="eastAsia"/>
-        </w:rPr>
-        <w:t>层</w:t>
-      </w:r>
-      <w:bookmarkEnd w:id="18"/>
-    </w:p>
-    <w:p>
-      <w:pPr>
-        <w:pStyle w:val="InfoBlue"/>
-      </w:pPr>
-      <w:r>
-        <w:t>[</w:t>
-      </w:r>
-      <w:r>
-        <w:rPr>
-          <w:rFonts w:hint="eastAsia"/>
-        </w:rPr>
-        <w:t>对于每个层，都用一个小节来加以说明，其中包括该层的名称和一个构件图，并列举位于该层的子系统。</w:t>
-      </w:r>
-      <w:r>
-        <w:t>]</w:t>
-      </w:r>
-    </w:p>
-    <w:p/>
+      <w:r>
+        <w:rPr>
+          <w:rFonts w:hint="eastAsia"/>
+        </w:rPr>
+        <w:t>内部接口</w:t>
+      </w:r>
+    </w:p>
+    <w:p>
+      <w:r>
+        <w:rPr>
+          <w:rFonts w:hint="eastAsia"/>
+        </w:rPr>
+        <w:t>算法调度</w:t>
+      </w:r>
+      <w:r>
+        <w:rPr>
+          <w:rFonts w:hint="eastAsia"/>
+        </w:rPr>
+        <w:t>内部</w:t>
+      </w:r>
+      <w:r>
+        <w:rPr>
+          <w:rFonts w:hint="eastAsia"/>
+        </w:rPr>
+        <w:t>接口如下：</w:t>
+      </w:r>
+    </w:p>
+    <w:tbl>
+      <w:tblPr>
+        <w:tblStyle w:val="af1"/>
+        <w:tblW w:w="9350" w:type="dxa"/>
+        <w:tblLayout w:type="fixed"/>
+        <w:tblLook w:val="04A0" w:firstRow="1" w:lastRow="0" w:firstColumn="1" w:lastColumn="0" w:noHBand="0" w:noVBand="1"/>
+      </w:tblPr>
+      <w:tblGrid>
+        <w:gridCol w:w="2122"/>
+        <w:gridCol w:w="7228"/>
+      </w:tblGrid>
+      <w:tr>
+        <w:trPr>
+          <w:trHeight w:val="465"/>
+        </w:trPr>
+        <w:tc>
+          <w:tcPr>
+            <w:tcW w:w="2122" w:type="dxa"/>
+          </w:tcPr>
+          <w:p>
+            <w:pPr>
+              <w:jc w:val="center"/>
+              <w:rPr>
+                <w:b/>
+                <w:szCs w:val="21"/>
+              </w:rPr>
+            </w:pPr>
+            <w:r>
+              <w:rPr>
+                <w:rFonts w:hint="eastAsia"/>
+                <w:b/>
+                <w:szCs w:val="21"/>
+              </w:rPr>
+              <w:t>接口名</w:t>
+            </w:r>
+          </w:p>
+        </w:tc>
+        <w:tc>
+          <w:tcPr>
+            <w:tcW w:w="7228" w:type="dxa"/>
+          </w:tcPr>
+          <w:p>
+            <w:pPr>
+              <w:jc w:val="center"/>
+              <w:rPr>
+                <w:b/>
+                <w:szCs w:val="21"/>
+              </w:rPr>
+            </w:pPr>
+            <w:r>
+              <w:rPr>
+                <w:rFonts w:hint="eastAsia"/>
+                <w:b/>
+                <w:szCs w:val="21"/>
+              </w:rPr>
+              <w:t>描述</w:t>
+            </w:r>
+          </w:p>
+        </w:tc>
+      </w:tr>
+      <w:tr>
+        <w:trPr>
+          <w:trHeight w:val="261"/>
+        </w:trPr>
+        <w:tc>
+          <w:tcPr>
+            <w:tcW w:w="2122" w:type="dxa"/>
+          </w:tcPr>
+          <w:p>
+            <w:pPr>
+              <w:rPr>
+                <w:rFonts w:hAnsi="宋体"/>
+                <w:szCs w:val="21"/>
+              </w:rPr>
+            </w:pPr>
+            <w:r>
+              <w:rPr>
+                <w:rFonts w:hAnsi="宋体" w:hint="eastAsia"/>
+                <w:szCs w:val="21"/>
+              </w:rPr>
+              <w:t>Task</w:t>
+            </w:r>
+            <w:r>
+              <w:rPr>
+                <w:rFonts w:hAnsi="宋体"/>
+                <w:szCs w:val="21"/>
+              </w:rPr>
+              <w:t>Subscribe</w:t>
+            </w:r>
+          </w:p>
+        </w:tc>
+        <w:tc>
+          <w:tcPr>
+            <w:tcW w:w="7228" w:type="dxa"/>
+          </w:tcPr>
+          <w:p>
+            <w:pPr>
+              <w:rPr>
+                <w:rFonts w:hAnsi="宋体"/>
+                <w:szCs w:val="21"/>
+              </w:rPr>
+            </w:pPr>
+            <w:r>
+              <w:rPr>
+                <w:rFonts w:hAnsi="宋体" w:hint="eastAsia"/>
+                <w:szCs w:val="21"/>
+              </w:rPr>
+              <w:t>计算任务订阅接口</w:t>
+            </w:r>
+          </w:p>
+        </w:tc>
+      </w:tr>
+      <w:tr>
+        <w:trPr>
+          <w:trHeight w:val="211"/>
+        </w:trPr>
+        <w:tc>
+          <w:tcPr>
+            <w:tcW w:w="2122" w:type="dxa"/>
+          </w:tcPr>
+          <w:p>
+            <w:pPr>
+              <w:rPr>
+                <w:rFonts w:hAnsi="宋体"/>
+                <w:szCs w:val="21"/>
+              </w:rPr>
+            </w:pPr>
+            <w:r>
+              <w:rPr>
+                <w:rFonts w:hAnsi="宋体" w:hint="eastAsia"/>
+                <w:szCs w:val="21"/>
+              </w:rPr>
+              <w:t>TaskPublisher</w:t>
+            </w:r>
+          </w:p>
+        </w:tc>
+        <w:tc>
+          <w:tcPr>
+            <w:tcW w:w="7228" w:type="dxa"/>
+          </w:tcPr>
+          <w:p>
+            <w:pPr>
+              <w:rPr>
+                <w:rFonts w:hAnsi="宋体"/>
+                <w:szCs w:val="21"/>
+              </w:rPr>
+            </w:pPr>
+            <w:r>
+              <w:rPr>
+                <w:rFonts w:hAnsi="宋体" w:hint="eastAsia"/>
+                <w:szCs w:val="21"/>
+              </w:rPr>
+              <w:t>计算任务发布接口</w:t>
+            </w:r>
+          </w:p>
+        </w:tc>
+      </w:tr>
+      <w:tr>
+        <w:trPr>
+          <w:trHeight w:val="211"/>
+        </w:trPr>
+        <w:tc>
+          <w:tcPr>
+            <w:tcW w:w="2122" w:type="dxa"/>
+          </w:tcPr>
+          <w:p>
+            <w:pPr>
+              <w:rPr>
+                <w:rFonts w:hAnsi="宋体" w:hint="eastAsia"/>
+                <w:szCs w:val="21"/>
+              </w:rPr>
+            </w:pPr>
+            <w:r>
+              <w:rPr>
+                <w:rFonts w:hAnsi="宋体" w:hint="eastAsia"/>
+                <w:szCs w:val="21"/>
+              </w:rPr>
+              <w:t>TaskExecuter</w:t>
+            </w:r>
+          </w:p>
+        </w:tc>
+        <w:tc>
+          <w:tcPr>
+            <w:tcW w:w="7228" w:type="dxa"/>
+          </w:tcPr>
+          <w:p>
+            <w:pPr>
+              <w:rPr>
+                <w:rFonts w:hAnsi="宋体" w:hint="eastAsia"/>
+                <w:szCs w:val="21"/>
+              </w:rPr>
+            </w:pPr>
+            <w:r>
+              <w:rPr>
+                <w:rFonts w:hAnsi="宋体" w:hint="eastAsia"/>
+                <w:szCs w:val="21"/>
+              </w:rPr>
+              <w:t>计算任务执行接口</w:t>
+            </w:r>
+            <w:bookmarkStart w:id="16" w:name="_GoBack"/>
+            <w:bookmarkEnd w:id="16"/>
+          </w:p>
+        </w:tc>
+      </w:tr>
+    </w:tbl>
+    <w:p>
+      <w:pPr>
+        <w:rPr>
+          <w:rFonts w:hint="eastAsia"/>
+        </w:rPr>
+      </w:pPr>
+    </w:p>
     <w:p>
       <w:pPr>
         <w:pStyle w:val="1"/>
         <w:ind w:left="360" w:hanging="360"/>
       </w:pPr>
-      <w:bookmarkStart w:id="19" w:name="_Toc498832894"/>
-      <w:r>
-        <w:rPr>
-          <w:rFonts w:hint="eastAsia"/>
-        </w:rPr>
-        <w:lastRenderedPageBreak/>
-        <w:t>数据视图（可选）</w:t>
-      </w:r>
-      <w:bookmarkEnd w:id="19"/>
+      <w:r>
+        <w:rPr>
+          <w:rFonts w:hint="eastAsia"/>
+        </w:rPr>
+        <w:t>实施视图</w:t>
+      </w:r>
+      <w:bookmarkEnd w:id="15"/>
     </w:p>
     <w:p>
       <w:pPr>
@@ -2363,25 +2925,86 @@
         <w:rPr>
           <w:rFonts w:hint="eastAsia"/>
         </w:rPr>
-        <w:t>从永久性数据存储方面来对系统进行说明。如果几乎或根本没有永久性数据，或者设计模型与数据模型之间的转换并不重要，那么本节就为可选。</w:t>
+        <w:t>本节说明实施模型的整体结构、软件分解为实施模型中的层和子系统的情况，以及所有在构架方面具有重要意义的构件。</w:t>
       </w:r>
       <w:r>
         <w:t>]</w:t>
       </w:r>
     </w:p>
+    <w:p>
+      <w:pPr>
+        <w:pStyle w:val="2"/>
+      </w:pPr>
+      <w:bookmarkStart w:id="17" w:name="_Toc498832892"/>
+      <w:r>
+        <w:rPr>
+          <w:rFonts w:hint="eastAsia"/>
+        </w:rPr>
+        <w:t>概述</w:t>
+      </w:r>
+      <w:bookmarkEnd w:id="17"/>
+    </w:p>
+    <w:p>
+      <w:pPr>
+        <w:pStyle w:val="InfoBlue"/>
+      </w:pPr>
+      <w:r>
+        <w:t>[</w:t>
+      </w:r>
+      <w:r>
+        <w:rPr>
+          <w:rFonts w:hint="eastAsia"/>
+        </w:rPr>
+        <w:t>本小节指定并定义各个层及其内容、添加到指定层时要遵循的规则以及各层之间的边界。还应包括一个显示层间关系的构件图。</w:t>
+      </w:r>
+      <w:r>
+        <w:t xml:space="preserve"> ]</w:t>
+      </w:r>
+    </w:p>
+    <w:p>
+      <w:pPr>
+        <w:pStyle w:val="2"/>
+      </w:pPr>
+      <w:bookmarkStart w:id="18" w:name="_Toc498832893"/>
+      <w:r>
+        <w:rPr>
+          <w:rFonts w:hint="eastAsia"/>
+        </w:rPr>
+        <w:t>层</w:t>
+      </w:r>
+      <w:bookmarkEnd w:id="18"/>
+    </w:p>
+    <w:p>
+      <w:pPr>
+        <w:pStyle w:val="InfoBlue"/>
+      </w:pPr>
+      <w:r>
+        <w:t>[</w:t>
+      </w:r>
+      <w:r>
+        <w:rPr>
+          <w:rFonts w:hint="eastAsia"/>
+        </w:rPr>
+        <w:t>对于每个层，都用一个小节来加以说明，其中包括该层的名称和一个构件图，并列举位于该层的子系统。</w:t>
+      </w:r>
+      <w:r>
+        <w:t>]</w:t>
+      </w:r>
+    </w:p>
+    <w:p/>
     <w:p>
       <w:pPr>
         <w:pStyle w:val="1"/>
         <w:ind w:left="360" w:hanging="360"/>
       </w:pPr>
-      <w:bookmarkStart w:id="20" w:name="_Toc498832895"/>
-      <w:r>
-        <w:rPr>
-          <w:rFonts w:hint="eastAsia"/>
-        </w:rPr>
-        <w:t>大小和性能</w:t>
-      </w:r>
-      <w:bookmarkEnd w:id="20"/>
+      <w:bookmarkStart w:id="19" w:name="_Toc498832894"/>
+      <w:r>
+        <w:rPr>
+          <w:rFonts w:hint="eastAsia"/>
+        </w:rPr>
+        <w:t>数据视图（可选）</w:t>
+      </w:r>
+      <w:bookmarkEnd w:id="19"/>
     </w:p>
     <w:p>
       <w:pPr>
@@ -2394,38 +3017,7 @@
         <w:rPr>
           <w:rFonts w:hint="eastAsia"/>
         </w:rPr>
-        <w:t>说明软件中会对构架产生影响的主要尺寸特征，以及目标性能约束。</w:t>
-      </w:r>
-      <w:r>
-        <w:t>]</w:t>
-      </w:r>
-    </w:p>
-    <w:p>
-      <w:pPr>
-        <w:pStyle w:val="1"/>
-        <w:ind w:left="360" w:hanging="360"/>
-      </w:pPr>
-      <w:bookmarkStart w:id="21" w:name="_Toc498832896"/>
-      <w:r>
-        <w:rPr>
-          <w:rFonts w:hint="eastAsia"/>
-        </w:rPr>
-        <w:t>质量</w:t>
-      </w:r>
-      <w:bookmarkEnd w:id="21"/>
-    </w:p>
-    <w:p>
-      <w:pPr>
-        <w:pStyle w:val="InfoBlue"/>
-      </w:pPr>
-      <w:r>
-        <w:t>[</w:t>
-      </w:r>
-      <w:r>
-        <w:rPr>
-          <w:rFonts w:hint="eastAsia"/>
-        </w:rPr>
-        <w:t>说明软件构架如何促成诸如可扩展性、可靠性、可移植性等所有系统能力（而非功能）的实现。如果这些特征具有特殊的意义（例如在安全性或保密性方面的意义），则应该对它们进行详细的说明。</w:t>
+        <w:t>从永久性数据存储方面来对系统进行说明。如果几乎或根本没有永久性数据，或者设计模型与数据模型之间的转换并不重要，那么本节就为可选。</w:t>
       </w:r>
       <w:r>
         <w:t>]</w:t>
@@ -2613,7 +3205,7 @@
               <w:rFonts w:ascii="Times New Roman"/>
               <w:noProof/>
             </w:rPr>
-            <w:t>7</w:t>
+            <w:t>6</w:t>
           </w:r>
           <w:r>
             <w:rPr>
@@ -4346,6 +4938,9 @@
   <w:num w:numId="22">
     <w:abstractNumId w:val="4"/>
   </w:num>
+  <w:num w:numId="23">
+    <w:abstractNumId w:val="0"/>
+  </w:num>
 </w:numbering>
 </file>
 
@@ -4362,7 +4957,7 @@
   </w:docDefaults>
   <w:latentStyles w:defLockedState="0" w:defUIPriority="99" w:defSemiHidden="0" w:defUnhideWhenUsed="0" w:defQFormat="0" w:count="371">
     <w:lsdException w:name="Normal" w:uiPriority="0" w:qFormat="1"/>
-    <w:lsdException w:name="heading 1" w:uiPriority="9" w:qFormat="1"/>
+    <w:lsdException w:name="heading 1" w:uiPriority="0" w:qFormat="1"/>
     <w:lsdException w:name="heading 2" w:uiPriority="9" w:qFormat="1"/>
     <w:lsdException w:name="heading 3" w:uiPriority="9" w:qFormat="1"/>
     <w:lsdException w:name="heading 4" w:uiPriority="9" w:qFormat="1"/>
@@ -4756,7 +5351,6 @@
         <w:numId w:val="1"/>
       </w:numPr>
       <w:spacing w:before="120" w:after="60"/>
-      <w:ind w:left="720" w:hanging="720"/>
       <w:outlineLvl w:val="0"/>
     </w:pPr>
     <w:rPr>
@@ -5367,6 +5961,22 @@
       <w:color w:val="808080"/>
     </w:rPr>
   </w:style>
+  <w:style w:type="table" w:styleId="af1">
+    <w:name w:val="Table Grid"/>
+    <w:basedOn w:val="a1"/>
+    <w:uiPriority w:val="39"/>
+    <w:rsid w:val="00FA3B22"/>
+    <w:tblPr>
+      <w:tblBorders>
+        <w:top w:val="single" w:sz="4" w:space="0" w:color="auto"/>
+        <w:left w:val="single" w:sz="4" w:space="0" w:color="auto"/>
+        <w:bottom w:val="single" w:sz="4" w:space="0" w:color="auto"/>
+        <w:right w:val="single" w:sz="4" w:space="0" w:color="auto"/>
+        <w:insideH w:val="single" w:sz="4" w:space="0" w:color="auto"/>
+        <w:insideV w:val="single" w:sz="4" w:space="0" w:color="auto"/>
+      </w:tblBorders>
+    </w:tblPr>
+  </w:style>
 </w:styles>
 </file>
 

--- a/documents/设计文档/分布式计算构架文档.docx
+++ b/documents/设计文档/分布式计算构架文档.docx
@@ -1730,12 +1730,10 @@
     <w:p>
       <w:pPr>
         <w:pStyle w:val="InfoBlue"/>
-        <w:ind w:left="0" w:firstLineChars="200" w:firstLine="400"/>
         <w:rPr>
           <w:rFonts w:ascii="Arial" w:hAnsi="Arial" w:cs="Arial"/>
-          <w:b w:val="0"/>
-          <w:i w:val="0"/>
-          <w:color w:val="000000" w:themeColor="text1"/>
+          <w:b/>
+          <w:i/>
           <w:szCs w:val="21"/>
           <w:shd w:val="clear" w:color="auto" w:fill="FFFFFF"/>
         </w:rPr>
@@ -1743,27 +1741,18 @@
       <w:r>
         <w:rPr>
           <w:rFonts w:hint="eastAsia"/>
-          <w:b w:val="0"/>
-          <w:i w:val="0"/>
-          <w:color w:val="000000" w:themeColor="text1"/>
         </w:rPr>
         <w:t>原子节点数据域（</w:t>
       </w:r>
       <w:r>
         <w:rPr>
           <w:rFonts w:hint="eastAsia"/>
-          <w:b w:val="0"/>
-          <w:i w:val="0"/>
-          <w:color w:val="000000" w:themeColor="text1"/>
         </w:rPr>
         <w:t>ADF</w:t>
       </w:r>
       <w:r>
         <w:rPr>
           <w:rFonts w:hint="eastAsia"/>
-          <w:b w:val="0"/>
-          <w:i w:val="0"/>
-          <w:color w:val="000000" w:themeColor="text1"/>
         </w:rPr>
         <w:t>）</w:t>
       </w:r>
@@ -1784,46 +1773,32 @@
     <w:p>
       <w:pPr>
         <w:pStyle w:val="InfoBlue"/>
-        <w:ind w:left="0" w:firstLineChars="200" w:firstLine="400"/>
-        <w:rPr>
-          <w:b w:val="0"/>
-          <w:i w:val="0"/>
-          <w:color w:val="000000" w:themeColor="text1"/>
-        </w:rPr>
-      </w:pPr>
-      <w:r>
-        <w:rPr>
-          <w:rFonts w:hint="eastAsia"/>
-          <w:b w:val="0"/>
-          <w:i w:val="0"/>
-          <w:color w:val="000000" w:themeColor="text1"/>
+        <w:rPr>
+          <w:b/>
+          <w:i/>
+        </w:rPr>
+      </w:pPr>
+      <w:r>
+        <w:rPr>
+          <w:rFonts w:hint="eastAsia"/>
         </w:rPr>
         <w:t>自律分散系统入门</w:t>
       </w:r>
       <w:r>
         <w:rPr>
           <w:rFonts w:hint="eastAsia"/>
-          <w:b w:val="0"/>
-          <w:i w:val="0"/>
-          <w:color w:val="000000" w:themeColor="text1"/>
         </w:rPr>
         <w:t xml:space="preserve"> </w:t>
       </w:r>
       <w:r>
         <w:rPr>
           <w:rFonts w:hint="eastAsia"/>
-          <w:b w:val="0"/>
-          <w:i w:val="0"/>
-          <w:color w:val="000000" w:themeColor="text1"/>
         </w:rPr>
         <w:t>科学出版社</w:t>
       </w:r>
       <w:r>
         <w:rPr>
           <w:rFonts w:hint="eastAsia"/>
-          <w:b w:val="0"/>
-          <w:i w:val="0"/>
-          <w:color w:val="000000" w:themeColor="text1"/>
         </w:rPr>
         <w:t xml:space="preserve"> </w:t>
       </w:r>
@@ -1831,28 +1806,20 @@
     <w:p>
       <w:pPr>
         <w:pStyle w:val="InfoBlue"/>
-        <w:ind w:left="0" w:firstLineChars="200" w:firstLine="400"/>
-        <w:rPr>
-          <w:b w:val="0"/>
-          <w:i w:val="0"/>
-          <w:color w:val="000000" w:themeColor="text1"/>
-        </w:rPr>
-      </w:pPr>
-      <w:r>
-        <w:rPr>
-          <w:rFonts w:hint="eastAsia"/>
-          <w:b w:val="0"/>
-          <w:i w:val="0"/>
-          <w:color w:val="000000" w:themeColor="text1"/>
+        <w:rPr>
+          <w:b/>
+          <w:i/>
+        </w:rPr>
+      </w:pPr>
+      <w:r>
+        <w:rPr>
+          <w:rFonts w:hint="eastAsia"/>
         </w:rPr>
         <w:t>ZhongNDRedisDF-V2.0</w:t>
       </w:r>
       <w:r>
         <w:rPr>
           <w:rFonts w:hint="eastAsia"/>
-          <w:b w:val="0"/>
-          <w:i w:val="0"/>
-          <w:color w:val="000000" w:themeColor="text1"/>
         </w:rPr>
         <w:t>说明文档</w:t>
       </w:r>
@@ -1860,28 +1827,20 @@
     <w:p>
       <w:pPr>
         <w:pStyle w:val="InfoBlue"/>
-        <w:ind w:left="0" w:firstLineChars="200" w:firstLine="400"/>
-        <w:rPr>
-          <w:b w:val="0"/>
-          <w:i w:val="0"/>
-          <w:color w:val="000000" w:themeColor="text1"/>
-        </w:rPr>
-      </w:pPr>
-      <w:r>
-        <w:rPr>
-          <w:rFonts w:hint="eastAsia"/>
-          <w:b w:val="0"/>
-          <w:i w:val="0"/>
-          <w:color w:val="000000" w:themeColor="text1"/>
+        <w:rPr>
+          <w:b/>
+          <w:i/>
+        </w:rPr>
+      </w:pPr>
+      <w:r>
+        <w:rPr>
+          <w:rFonts w:hint="eastAsia"/>
         </w:rPr>
         <w:t>ZhongNDRedisADF</w:t>
       </w:r>
       <w:r>
         <w:rPr>
           <w:rFonts w:hint="eastAsia"/>
-          <w:b w:val="0"/>
-          <w:i w:val="0"/>
-          <w:color w:val="000000" w:themeColor="text1"/>
         </w:rPr>
         <w:t>文档说明</w:t>
       </w:r>
@@ -1964,28 +1923,20 @@
     <w:p>
       <w:pPr>
         <w:pStyle w:val="InfoBlue"/>
-        <w:ind w:left="0"/>
-        <w:rPr>
-          <w:b w:val="0"/>
-          <w:i w:val="0"/>
-          <w:color w:val="000000" w:themeColor="text1"/>
-        </w:rPr>
-      </w:pPr>
-      <w:r>
-        <w:rPr>
-          <w:rFonts w:hint="eastAsia"/>
-          <w:b w:val="0"/>
-          <w:i w:val="0"/>
-          <w:color w:val="000000" w:themeColor="text1"/>
+        <w:rPr>
+          <w:b/>
+          <w:i/>
+        </w:rPr>
+      </w:pPr>
+      <w:r>
+        <w:rPr>
+          <w:rFonts w:hint="eastAsia"/>
         </w:rPr>
         <w:t>描述架构设计最主要的目标就是满足关键系统功能需求和质量约束，这些功能需求和质量要求对软件架构有重大影响，并决定架构的设计。本节同时还列明影响架构设计的其他因素，如软件复用策略、使用商用构建、设计和实施的策略等</w:t>
       </w:r>
       <w:r>
         <w:rPr>
           <w:rFonts w:hint="eastAsia"/>
-          <w:b w:val="0"/>
-          <w:i w:val="0"/>
-          <w:color w:val="000000" w:themeColor="text1"/>
         </w:rPr>
         <w:t>。</w:t>
       </w:r>
@@ -2005,9 +1956,6 @@
     <w:p>
       <w:pPr>
         <w:ind w:firstLineChars="200" w:firstLine="400"/>
-        <w:rPr>
-          <w:rFonts w:hint="eastAsia"/>
-        </w:rPr>
       </w:pPr>
       <w:r>
         <w:rPr>
@@ -2099,13 +2047,7 @@
         <w:rPr>
           <w:rFonts w:hint="eastAsia"/>
         </w:rPr>
-        <w:t>。用户可指定BPA模型文件，设置可靠性计算参数，调用可靠性计算算法，查询可靠性指标参数。</w:t>
-      </w:r>
-      <w:r>
-        <w:rPr>
-          <w:rFonts w:hint="eastAsia"/>
-        </w:rPr>
-        <w:t>此需求从单机版可靠性评估计算模块继承过来</w:t>
+        <w:t>。用户可指定BPA模型文件，设置可靠性计算参数，调用可靠性计算算法，查询可靠性指标参数。此需求从单机版可靠性评估计算模块继承过来</w:t>
       </w:r>
       <w:r>
         <w:rPr>
@@ -2134,19 +2076,7 @@
         <w:rPr>
           <w:rFonts w:hint="eastAsia"/>
         </w:rPr>
-        <w:t>二：实现</w:t>
-      </w:r>
-      <w:r>
-        <w:rPr>
-          <w:rFonts w:hint="eastAsia"/>
-        </w:rPr>
-        <w:t>电网可靠性评估计算</w:t>
-      </w:r>
-      <w:r>
-        <w:rPr>
-          <w:rFonts w:hint="eastAsia"/>
-        </w:rPr>
-        <w:t>速度优化。</w:t>
+        <w:t>二：实现电网可靠性评估计算速度优化。</w:t>
       </w:r>
       <w:r>
         <w:rPr>
@@ -2162,11 +2092,6 @@
       </w:r>
     </w:p>
     <w:p>
-      <w:pPr>
-        <w:rPr>
-          <w:rFonts w:hint="eastAsia"/>
-        </w:rPr>
-      </w:pPr>
       <w:r>
         <w:rPr>
           <w:rFonts w:ascii="Arial" w:hAnsi="Arial" w:cs="Arial" w:hint="eastAsia"/>
@@ -2191,13 +2116,7 @@
         <w:rPr>
           <w:rFonts w:hint="eastAsia"/>
         </w:rPr>
-        <w:t>基于自律分散的数据总线中间件，</w:t>
-      </w:r>
-      <w:r>
-        <w:rPr>
-          <w:rFonts w:hint="eastAsia"/>
-        </w:rPr>
-        <w:t>各计算节点相对独立，又能自律协调，可保证</w:t>
+        <w:t>基于自律分散的数据总线中间件，各计算节点相对独立，又能自律协调，可保证</w:t>
       </w:r>
       <w:r>
         <w:rPr>
@@ -2230,13 +2149,7 @@
         <w:t>，此为系统的可维护性需求。</w:t>
       </w:r>
     </w:p>
-    <w:p>
-      <w:pPr>
-        <w:rPr>
-          <w:rFonts w:hint="eastAsia"/>
-        </w:rPr>
-      </w:pPr>
-    </w:p>
+    <w:p/>
     <w:p>
       <w:pPr>
         <w:pStyle w:val="1"/>
@@ -2286,7 +2199,7 @@
           <v:shape id="_x0000_i1025" type="#_x0000_t75" style="width:362.55pt;height:239.55pt" o:ole="">
             <v:imagedata r:id="rId8" o:title=""/>
           </v:shape>
-          <o:OLEObject Type="Embed" ProgID="Visio.Drawing.11" ShapeID="_x0000_i1025" DrawAspect="Content" ObjectID="_1565791219" r:id="rId9"/>
+          <o:OLEObject Type="Embed" ProgID="Visio.Drawing.11" ShapeID="_x0000_i1025" DrawAspect="Content" ObjectID="_1566036113" r:id="rId9"/>
         </w:object>
       </w:r>
     </w:p>
@@ -2306,6 +2219,9 @@
     <w:p>
       <w:pPr>
         <w:pStyle w:val="InfoBlue"/>
+        <w:rPr>
+          <w:rFonts w:hint="eastAsia"/>
+        </w:rPr>
       </w:pPr>
       <w:r>
         <w:t>[</w:t>
@@ -2321,11 +2237,1624 @@
       </w:r>
     </w:p>
     <w:p>
+      <w:pPr>
+        <w:pStyle w:val="3"/>
+        <w:rPr>
+          <w:i w:val="0"/>
+        </w:rPr>
+      </w:pPr>
+      <w:bookmarkStart w:id="10" w:name="_Toc498832886"/>
+      <w:r>
+        <w:rPr>
+          <w:rFonts w:hint="eastAsia"/>
+          <w:i w:val="0"/>
+        </w:rPr>
+        <w:lastRenderedPageBreak/>
+        <w:t>BPA模型上传/更新</w:t>
+      </w:r>
+    </w:p>
+    <w:p>
+      <w:r>
+        <w:object w:dxaOrig="9404" w:dyaOrig="6905">
+          <v:shape id="_x0000_i1108" type="#_x0000_t75" style="width:369.45pt;height:271.3pt" o:ole="">
+            <v:imagedata r:id="rId10" o:title=""/>
+          </v:shape>
+          <o:OLEObject Type="Embed" ProgID="Visio.Drawing.11" ShapeID="_x0000_i1108" DrawAspect="Content" ObjectID="_1566036114" r:id="rId11"/>
+        </w:object>
+      </w:r>
+    </w:p>
+    <w:p>
+      <w:pPr>
+        <w:rPr>
+          <w:rFonts w:hint="eastAsia"/>
+        </w:rPr>
+      </w:pPr>
+    </w:p>
+    <w:p>
+      <w:pPr>
+        <w:pStyle w:val="3"/>
+        <w:rPr>
+          <w:i w:val="0"/>
+        </w:rPr>
+      </w:pPr>
+      <w:r>
+        <w:rPr>
+          <w:rFonts w:hint="eastAsia"/>
+          <w:i w:val="0"/>
+        </w:rPr>
+        <w:t>可靠性参数编辑</w:t>
+      </w:r>
+    </w:p>
+    <w:p>
+      <w:pPr>
+        <w:rPr>
+          <w:rFonts w:hint="eastAsia"/>
+        </w:rPr>
+      </w:pPr>
+      <w:r>
+        <w:object w:dxaOrig="9404" w:dyaOrig="7842">
+          <v:shape id="_x0000_i1116" type="#_x0000_t75" style="width:359.15pt;height:299.15pt" o:ole="">
+            <v:imagedata r:id="rId12" o:title=""/>
+          </v:shape>
+          <o:OLEObject Type="Embed" ProgID="Visio.Drawing.11" ShapeID="_x0000_i1116" DrawAspect="Content" ObjectID="_1566036115" r:id="rId13"/>
+        </w:object>
+      </w:r>
+    </w:p>
+    <w:p>
+      <w:pPr>
+        <w:pStyle w:val="3"/>
+        <w:rPr>
+          <w:i w:val="0"/>
+        </w:rPr>
+      </w:pPr>
+      <w:r>
+        <w:rPr>
+          <w:rFonts w:hint="eastAsia"/>
+          <w:i w:val="0"/>
+        </w:rPr>
+        <w:lastRenderedPageBreak/>
+        <w:t>可靠性计算序列图</w:t>
+      </w:r>
+    </w:p>
+    <w:p>
+      <w:pPr>
+        <w:rPr>
+          <w:rFonts w:hint="eastAsia"/>
+        </w:rPr>
+      </w:pPr>
+      <w:r>
+        <w:object w:dxaOrig="9404" w:dyaOrig="9118">
+          <v:shape id="_x0000_i1147" type="#_x0000_t75" style="width:287.15pt;height:278.55pt" o:ole="">
+            <v:imagedata r:id="rId14" o:title=""/>
+          </v:shape>
+          <o:OLEObject Type="Embed" ProgID="Visio.Drawing.11" ShapeID="_x0000_i1147" DrawAspect="Content" ObjectID="_1566036116" r:id="rId15"/>
+        </w:object>
+      </w:r>
+    </w:p>
+    <w:p>
+      <w:pPr>
+        <w:pStyle w:val="2"/>
+      </w:pPr>
+      <w:r>
+        <w:t>部署视图</w:t>
+      </w:r>
+    </w:p>
+    <w:p>
+      <w:pPr>
+        <w:jc w:val="center"/>
+      </w:pPr>
+      <w:r>
+        <w:object w:dxaOrig="16790" w:dyaOrig="12511">
+          <v:shape id="_x0000_i1156" type="#_x0000_t75" style="width:402.85pt;height:300.45pt" o:ole="">
+            <v:imagedata r:id="rId16" o:title=""/>
+          </v:shape>
+          <o:OLEObject Type="Embed" ProgID="Visio.Drawing.11" ShapeID="_x0000_i1156" DrawAspect="Content" ObjectID="_1566036117" r:id="rId17"/>
+        </w:object>
+      </w:r>
+    </w:p>
+    <w:p>
+      <w:pPr>
+        <w:pStyle w:val="InfoBlue"/>
+        <w:rPr>
+          <w:rFonts w:hint="eastAsia"/>
+        </w:rPr>
+      </w:pPr>
+      <w:r>
+        <w:rPr>
+          <w:rFonts w:hint="eastAsia"/>
+        </w:rPr>
+        <w:lastRenderedPageBreak/>
+        <w:t>人机交互</w:t>
+      </w:r>
+      <w:r>
+        <w:rPr>
+          <w:rFonts w:hint="eastAsia"/>
+        </w:rPr>
+        <w:t>节点部署采用单节点，分布式计算采用多节点部署。</w:t>
+      </w:r>
+      <w:r>
+        <w:rPr>
+          <w:rFonts w:hint="eastAsia"/>
+        </w:rPr>
+        <w:t>Redis</w:t>
+      </w:r>
+      <w:r>
+        <w:rPr>
+          <w:rFonts w:hint="eastAsia"/>
+        </w:rPr>
+        <w:t>总线节点集群实现</w:t>
+      </w:r>
+      <w:r>
+        <w:rPr>
+          <w:rFonts w:hint="eastAsia"/>
+        </w:rPr>
+        <w:t>DF</w:t>
+      </w:r>
+      <w:r>
+        <w:rPr>
+          <w:rFonts w:hint="eastAsia"/>
+        </w:rPr>
+        <w:t>的功能。</w:t>
+      </w:r>
+    </w:p>
+    <w:p>
+      <w:pPr>
+        <w:rPr>
+          <w:rFonts w:hint="eastAsia"/>
+        </w:rPr>
+      </w:pPr>
+    </w:p>
+    <w:p>
+      <w:pPr>
+        <w:pStyle w:val="2"/>
+      </w:pPr>
       <w:r>
         <w:rPr>
           <w:rFonts w:hint="eastAsia"/>
         </w:rPr>
         <w:t>内容控制码设计</w:t>
+      </w:r>
+    </w:p>
+    <w:tbl>
+      <w:tblPr>
+        <w:tblStyle w:val="af1"/>
+        <w:tblW w:w="9493" w:type="dxa"/>
+        <w:tblLayout w:type="fixed"/>
+        <w:tblLook w:val="04A0" w:firstRow="1" w:lastRow="0" w:firstColumn="1" w:lastColumn="0" w:noHBand="0" w:noVBand="1"/>
+      </w:tblPr>
+      <w:tblGrid>
+        <w:gridCol w:w="1837"/>
+        <w:gridCol w:w="1419"/>
+        <w:gridCol w:w="1417"/>
+        <w:gridCol w:w="1134"/>
+        <w:gridCol w:w="2268"/>
+        <w:gridCol w:w="1418"/>
+      </w:tblGrid>
+      <w:tr>
+        <w:tc>
+          <w:tcPr>
+            <w:tcW w:w="1837" w:type="dxa"/>
+          </w:tcPr>
+          <w:p>
+            <w:pPr>
+              <w:rPr>
+                <w:rFonts w:hint="eastAsia"/>
+                <w:b/>
+              </w:rPr>
+            </w:pPr>
+            <w:r>
+              <w:rPr>
+                <w:rFonts w:hint="eastAsia"/>
+                <w:b/>
+              </w:rPr>
+              <w:t>应用名称(APL)</w:t>
+            </w:r>
+          </w:p>
+        </w:tc>
+        <w:tc>
+          <w:tcPr>
+            <w:tcW w:w="1419" w:type="dxa"/>
+          </w:tcPr>
+          <w:p>
+            <w:pPr>
+              <w:rPr>
+                <w:rFonts w:hint="eastAsia"/>
+                <w:b/>
+              </w:rPr>
+            </w:pPr>
+            <w:r>
+              <w:rPr>
+                <w:rFonts w:hint="eastAsia"/>
+                <w:b/>
+              </w:rPr>
+              <w:t>功能描述</w:t>
+            </w:r>
+          </w:p>
+        </w:tc>
+        <w:tc>
+          <w:tcPr>
+            <w:tcW w:w="1417" w:type="dxa"/>
+          </w:tcPr>
+          <w:p>
+            <w:pPr>
+              <w:rPr>
+                <w:rFonts w:hint="eastAsia"/>
+                <w:b/>
+              </w:rPr>
+            </w:pPr>
+            <w:r>
+              <w:rPr>
+                <w:rFonts w:hint="eastAsia"/>
+                <w:b/>
+              </w:rPr>
+              <w:t>所属节点(ACP)</w:t>
+            </w:r>
+          </w:p>
+        </w:tc>
+        <w:tc>
+          <w:tcPr>
+            <w:tcW w:w="1134" w:type="dxa"/>
+          </w:tcPr>
+          <w:p>
+            <w:pPr>
+              <w:rPr>
+                <w:rFonts w:hint="eastAsia"/>
+                <w:b/>
+              </w:rPr>
+            </w:pPr>
+            <w:r>
+              <w:rPr>
+                <w:rFonts w:hint="eastAsia"/>
+                <w:b/>
+              </w:rPr>
+              <w:t>数据流向</w:t>
+            </w:r>
+          </w:p>
+        </w:tc>
+        <w:tc>
+          <w:tcPr>
+            <w:tcW w:w="2268" w:type="dxa"/>
+          </w:tcPr>
+          <w:p>
+            <w:pPr>
+              <w:rPr>
+                <w:b/>
+              </w:rPr>
+            </w:pPr>
+            <w:r>
+              <w:rPr>
+                <w:rFonts w:hint="eastAsia"/>
+                <w:b/>
+              </w:rPr>
+              <w:t>内容代码</w:t>
+            </w:r>
+            <w:r>
+              <w:rPr>
+                <w:rFonts w:hint="eastAsia"/>
+                <w:b/>
+              </w:rPr>
+              <w:t>(CC)</w:t>
+            </w:r>
+          </w:p>
+        </w:tc>
+        <w:tc>
+          <w:tcPr>
+            <w:tcW w:w="1418" w:type="dxa"/>
+          </w:tcPr>
+          <w:p>
+            <w:pPr>
+              <w:rPr>
+                <w:b/>
+              </w:rPr>
+            </w:pPr>
+            <w:r>
+              <w:rPr>
+                <w:rFonts w:hint="eastAsia"/>
+                <w:b/>
+              </w:rPr>
+              <w:t>数据格式</w:t>
+            </w:r>
+          </w:p>
+        </w:tc>
+      </w:tr>
+      <w:tr>
+        <w:tc>
+          <w:tcPr>
+            <w:tcW w:w="1837" w:type="dxa"/>
+          </w:tcPr>
+          <w:p>
+            <w:r>
+              <w:rPr>
+                <w:rFonts w:hint="eastAsia"/>
+              </w:rPr>
+              <w:t>BPAModelUploader</w:t>
+            </w:r>
+          </w:p>
+        </w:tc>
+        <w:tc>
+          <w:tcPr>
+            <w:tcW w:w="1419" w:type="dxa"/>
+          </w:tcPr>
+          <w:p>
+            <w:pPr>
+              <w:rPr>
+                <w:rFonts w:hint="eastAsia"/>
+              </w:rPr>
+            </w:pPr>
+            <w:r>
+              <w:rPr>
+                <w:rFonts w:hint="eastAsia"/>
+              </w:rPr>
+              <w:t>BPA模型生成</w:t>
+            </w:r>
+          </w:p>
+        </w:tc>
+        <w:tc>
+          <w:tcPr>
+            <w:tcW w:w="1417" w:type="dxa"/>
+          </w:tcPr>
+          <w:p>
+            <w:r>
+              <w:rPr>
+                <w:rFonts w:hint="eastAsia"/>
+              </w:rPr>
+              <w:t>人机交互</w:t>
+            </w:r>
+          </w:p>
+        </w:tc>
+        <w:tc>
+          <w:tcPr>
+            <w:tcW w:w="1134" w:type="dxa"/>
+          </w:tcPr>
+          <w:p>
+            <w:r>
+              <w:rPr>
+                <w:rFonts w:hint="eastAsia"/>
+              </w:rPr>
+              <w:t>输出</w:t>
+            </w:r>
+          </w:p>
+        </w:tc>
+        <w:tc>
+          <w:tcPr>
+            <w:tcW w:w="2268" w:type="dxa"/>
+          </w:tcPr>
+          <w:p>
+            <w:r>
+              <w:t>created_BPAModel</w:t>
+            </w:r>
+          </w:p>
+        </w:tc>
+        <w:tc>
+          <w:tcPr>
+            <w:tcW w:w="1418" w:type="dxa"/>
+          </w:tcPr>
+          <w:p>
+            <w:r>
+              <w:rPr>
+                <w:rFonts w:hint="eastAsia"/>
+              </w:rPr>
+              <w:t>RedisDB</w:t>
+            </w:r>
+          </w:p>
+        </w:tc>
+      </w:tr>
+      <w:tr>
+        <w:tc>
+          <w:tcPr>
+            <w:tcW w:w="1837" w:type="dxa"/>
+          </w:tcPr>
+          <w:p>
+            <w:pPr>
+              <w:rPr>
+                <w:rFonts w:hint="eastAsia"/>
+              </w:rPr>
+            </w:pPr>
+            <w:r>
+              <w:rPr>
+                <w:rFonts w:hint="eastAsia"/>
+              </w:rPr>
+              <w:t>BPA2PR</w:t>
+            </w:r>
+          </w:p>
+        </w:tc>
+        <w:tc>
+          <w:tcPr>
+            <w:tcW w:w="1419" w:type="dxa"/>
+          </w:tcPr>
+          <w:p>
+            <w:pPr>
+              <w:rPr>
+                <w:rFonts w:hint="eastAsia"/>
+              </w:rPr>
+            </w:pPr>
+            <w:r>
+              <w:rPr>
+                <w:rFonts w:hint="eastAsia"/>
+              </w:rPr>
+              <w:t>B</w:t>
+            </w:r>
+            <w:r>
+              <w:t>PA网络</w:t>
+            </w:r>
+            <w:r>
+              <w:rPr>
+                <w:rFonts w:hint="eastAsia"/>
+              </w:rPr>
+              <w:t>模型</w:t>
+            </w:r>
+            <w:r>
+              <w:t>转可靠性网络模型</w:t>
+            </w:r>
+          </w:p>
+        </w:tc>
+        <w:tc>
+          <w:tcPr>
+            <w:tcW w:w="1417" w:type="dxa"/>
+          </w:tcPr>
+          <w:p>
+            <w:pPr>
+              <w:rPr>
+                <w:rFonts w:hint="eastAsia"/>
+              </w:rPr>
+            </w:pPr>
+            <w:r>
+              <w:rPr>
+                <w:rFonts w:hint="eastAsia"/>
+              </w:rPr>
+              <w:t>人机交互</w:t>
+            </w:r>
+          </w:p>
+        </w:tc>
+        <w:tc>
+          <w:tcPr>
+            <w:tcW w:w="1134" w:type="dxa"/>
+          </w:tcPr>
+          <w:p>
+            <w:pPr>
+              <w:rPr>
+                <w:rFonts w:hint="eastAsia"/>
+              </w:rPr>
+            </w:pPr>
+            <w:r>
+              <w:rPr>
+                <w:rFonts w:hint="eastAsia"/>
+              </w:rPr>
+              <w:t>输入</w:t>
+            </w:r>
+          </w:p>
+        </w:tc>
+        <w:tc>
+          <w:tcPr>
+            <w:tcW w:w="2268" w:type="dxa"/>
+          </w:tcPr>
+          <w:p>
+            <w:r>
+              <w:t>created_BPAModel</w:t>
+            </w:r>
+          </w:p>
+        </w:tc>
+        <w:tc>
+          <w:tcPr>
+            <w:tcW w:w="1418" w:type="dxa"/>
+          </w:tcPr>
+          <w:p>
+            <w:pPr>
+              <w:rPr>
+                <w:rFonts w:hint="eastAsia"/>
+              </w:rPr>
+            </w:pPr>
+            <w:r>
+              <w:rPr>
+                <w:rFonts w:hint="eastAsia"/>
+              </w:rPr>
+              <w:t>RedisDB</w:t>
+            </w:r>
+          </w:p>
+        </w:tc>
+      </w:tr>
+      <w:tr>
+        <w:tc>
+          <w:tcPr>
+            <w:tcW w:w="1837" w:type="dxa"/>
+          </w:tcPr>
+          <w:p>
+            <w:pPr>
+              <w:rPr>
+                <w:rFonts w:hint="eastAsia"/>
+              </w:rPr>
+            </w:pPr>
+          </w:p>
+        </w:tc>
+        <w:tc>
+          <w:tcPr>
+            <w:tcW w:w="1419" w:type="dxa"/>
+          </w:tcPr>
+          <w:p>
+            <w:pPr>
+              <w:rPr>
+                <w:rFonts w:hint="eastAsia"/>
+              </w:rPr>
+            </w:pPr>
+          </w:p>
+        </w:tc>
+        <w:tc>
+          <w:tcPr>
+            <w:tcW w:w="1417" w:type="dxa"/>
+          </w:tcPr>
+          <w:p>
+            <w:pPr>
+              <w:rPr>
+                <w:rFonts w:hint="eastAsia"/>
+              </w:rPr>
+            </w:pPr>
+          </w:p>
+        </w:tc>
+        <w:tc>
+          <w:tcPr>
+            <w:tcW w:w="1134" w:type="dxa"/>
+          </w:tcPr>
+          <w:p>
+            <w:pPr>
+              <w:rPr>
+                <w:rFonts w:hint="eastAsia"/>
+              </w:rPr>
+            </w:pPr>
+            <w:r>
+              <w:rPr>
+                <w:rFonts w:hint="eastAsia"/>
+              </w:rPr>
+              <w:t>输出</w:t>
+            </w:r>
+          </w:p>
+        </w:tc>
+        <w:tc>
+          <w:tcPr>
+            <w:tcW w:w="2268" w:type="dxa"/>
+          </w:tcPr>
+          <w:p>
+            <w:r>
+              <w:rPr>
+                <w:rFonts w:hint="eastAsia"/>
+              </w:rPr>
+              <w:t>created</w:t>
+            </w:r>
+            <w:r>
+              <w:t>_PRModel</w:t>
+            </w:r>
+          </w:p>
+        </w:tc>
+        <w:tc>
+          <w:tcPr>
+            <w:tcW w:w="1418" w:type="dxa"/>
+          </w:tcPr>
+          <w:p>
+            <w:pPr>
+              <w:rPr>
+                <w:rFonts w:hint="eastAsia"/>
+              </w:rPr>
+            </w:pPr>
+            <w:r>
+              <w:rPr>
+                <w:rFonts w:hint="eastAsia"/>
+              </w:rPr>
+              <w:t>RedisD</w:t>
+            </w:r>
+            <w:r>
+              <w:t>B</w:t>
+            </w:r>
+          </w:p>
+        </w:tc>
+      </w:tr>
+      <w:tr>
+        <w:tc>
+          <w:tcPr>
+            <w:tcW w:w="1837" w:type="dxa"/>
+          </w:tcPr>
+          <w:p>
+            <w:pPr>
+              <w:rPr>
+                <w:rFonts w:hint="eastAsia"/>
+              </w:rPr>
+            </w:pPr>
+            <w:r>
+              <w:rPr>
+                <w:rFonts w:hint="eastAsia"/>
+              </w:rPr>
+              <w:t>PRParamEditor</w:t>
+            </w:r>
+          </w:p>
+        </w:tc>
+        <w:tc>
+          <w:tcPr>
+            <w:tcW w:w="1419" w:type="dxa"/>
+          </w:tcPr>
+          <w:p>
+            <w:pPr>
+              <w:rPr>
+                <w:rFonts w:hint="eastAsia"/>
+              </w:rPr>
+            </w:pPr>
+            <w:r>
+              <w:rPr>
+                <w:rFonts w:hint="eastAsia"/>
+              </w:rPr>
+              <w:t>可靠性参数编辑</w:t>
+            </w:r>
+          </w:p>
+        </w:tc>
+        <w:tc>
+          <w:tcPr>
+            <w:tcW w:w="1417" w:type="dxa"/>
+          </w:tcPr>
+          <w:p>
+            <w:pPr>
+              <w:rPr>
+                <w:rFonts w:hint="eastAsia"/>
+              </w:rPr>
+            </w:pPr>
+            <w:r>
+              <w:rPr>
+                <w:rFonts w:hint="eastAsia"/>
+              </w:rPr>
+              <w:t>人机交互</w:t>
+            </w:r>
+          </w:p>
+        </w:tc>
+        <w:tc>
+          <w:tcPr>
+            <w:tcW w:w="1134" w:type="dxa"/>
+          </w:tcPr>
+          <w:p>
+            <w:pPr>
+              <w:rPr>
+                <w:rFonts w:hint="eastAsia"/>
+              </w:rPr>
+            </w:pPr>
+            <w:r>
+              <w:rPr>
+                <w:rFonts w:hint="eastAsia"/>
+              </w:rPr>
+              <w:t>输入</w:t>
+            </w:r>
+          </w:p>
+        </w:tc>
+        <w:tc>
+          <w:tcPr>
+            <w:tcW w:w="2268" w:type="dxa"/>
+          </w:tcPr>
+          <w:p>
+            <w:r>
+              <w:t>created_</w:t>
+            </w:r>
+            <w:r>
+              <w:t>PR</w:t>
+            </w:r>
+            <w:r>
+              <w:t>Model</w:t>
+            </w:r>
+          </w:p>
+        </w:tc>
+        <w:tc>
+          <w:tcPr>
+            <w:tcW w:w="1418" w:type="dxa"/>
+          </w:tcPr>
+          <w:p>
+            <w:pPr>
+              <w:rPr>
+                <w:rFonts w:hint="eastAsia"/>
+              </w:rPr>
+            </w:pPr>
+            <w:r>
+              <w:rPr>
+                <w:rFonts w:hint="eastAsia"/>
+              </w:rPr>
+              <w:t>RedisDB</w:t>
+            </w:r>
+          </w:p>
+        </w:tc>
+      </w:tr>
+      <w:tr>
+        <w:tc>
+          <w:tcPr>
+            <w:tcW w:w="1837" w:type="dxa"/>
+          </w:tcPr>
+          <w:p>
+            <w:pPr>
+              <w:rPr>
+                <w:rFonts w:hint="eastAsia"/>
+              </w:rPr>
+            </w:pPr>
+          </w:p>
+        </w:tc>
+        <w:tc>
+          <w:tcPr>
+            <w:tcW w:w="1419" w:type="dxa"/>
+          </w:tcPr>
+          <w:p>
+            <w:pPr>
+              <w:rPr>
+                <w:rFonts w:hint="eastAsia"/>
+              </w:rPr>
+            </w:pPr>
+          </w:p>
+        </w:tc>
+        <w:tc>
+          <w:tcPr>
+            <w:tcW w:w="1417" w:type="dxa"/>
+          </w:tcPr>
+          <w:p>
+            <w:pPr>
+              <w:rPr>
+                <w:rFonts w:hint="eastAsia"/>
+              </w:rPr>
+            </w:pPr>
+          </w:p>
+        </w:tc>
+        <w:tc>
+          <w:tcPr>
+            <w:tcW w:w="1134" w:type="dxa"/>
+          </w:tcPr>
+          <w:p>
+            <w:pPr>
+              <w:rPr>
+                <w:rFonts w:hint="eastAsia"/>
+              </w:rPr>
+            </w:pPr>
+            <w:r>
+              <w:rPr>
+                <w:rFonts w:hint="eastAsia"/>
+              </w:rPr>
+              <w:t>输出</w:t>
+            </w:r>
+          </w:p>
+        </w:tc>
+        <w:tc>
+          <w:tcPr>
+            <w:tcW w:w="2268" w:type="dxa"/>
+          </w:tcPr>
+          <w:p>
+            <w:r>
+              <w:rPr>
+                <w:rFonts w:hint="eastAsia"/>
+              </w:rPr>
+              <w:t>created</w:t>
+            </w:r>
+            <w:r>
+              <w:t>_PRSettings</w:t>
+            </w:r>
+          </w:p>
+        </w:tc>
+        <w:tc>
+          <w:tcPr>
+            <w:tcW w:w="1418" w:type="dxa"/>
+          </w:tcPr>
+          <w:p>
+            <w:pPr>
+              <w:rPr>
+                <w:rFonts w:hint="eastAsia"/>
+              </w:rPr>
+            </w:pPr>
+            <w:r>
+              <w:t xml:space="preserve">Xml </w:t>
+            </w:r>
+            <w:r>
+              <w:t>File</w:t>
+            </w:r>
+          </w:p>
+        </w:tc>
+      </w:tr>
+      <w:tr>
+        <w:tc>
+          <w:tcPr>
+            <w:tcW w:w="1837" w:type="dxa"/>
+          </w:tcPr>
+          <w:p>
+            <w:pPr>
+              <w:rPr>
+                <w:rFonts w:hint="eastAsia"/>
+              </w:rPr>
+            </w:pPr>
+            <w:r>
+              <w:t>PIBrowser</w:t>
+            </w:r>
+          </w:p>
+        </w:tc>
+        <w:tc>
+          <w:tcPr>
+            <w:tcW w:w="1419" w:type="dxa"/>
+          </w:tcPr>
+          <w:p>
+            <w:pPr>
+              <w:rPr>
+                <w:rFonts w:hint="eastAsia"/>
+              </w:rPr>
+            </w:pPr>
+            <w:r>
+              <w:rPr>
+                <w:rFonts w:hint="eastAsia"/>
+              </w:rPr>
+              <w:t>可靠性指标</w:t>
+            </w:r>
+            <w:r>
+              <w:rPr>
+                <w:rFonts w:hint="eastAsia"/>
+              </w:rPr>
+              <w:t>浏览</w:t>
+            </w:r>
+          </w:p>
+        </w:tc>
+        <w:tc>
+          <w:tcPr>
+            <w:tcW w:w="1417" w:type="dxa"/>
+          </w:tcPr>
+          <w:p>
+            <w:pPr>
+              <w:rPr>
+                <w:rFonts w:hint="eastAsia"/>
+              </w:rPr>
+            </w:pPr>
+            <w:r>
+              <w:rPr>
+                <w:rFonts w:hint="eastAsia"/>
+              </w:rPr>
+              <w:t>人机交互</w:t>
+            </w:r>
+          </w:p>
+        </w:tc>
+        <w:tc>
+          <w:tcPr>
+            <w:tcW w:w="1134" w:type="dxa"/>
+          </w:tcPr>
+          <w:p>
+            <w:pPr>
+              <w:rPr>
+                <w:rFonts w:hint="eastAsia"/>
+              </w:rPr>
+            </w:pPr>
+            <w:r>
+              <w:rPr>
+                <w:rFonts w:hint="eastAsia"/>
+              </w:rPr>
+              <w:t>输入</w:t>
+            </w:r>
+          </w:p>
+        </w:tc>
+        <w:tc>
+          <w:tcPr>
+            <w:tcW w:w="2268" w:type="dxa"/>
+          </w:tcPr>
+          <w:p>
+            <w:pPr>
+              <w:rPr>
+                <w:rFonts w:hint="eastAsia"/>
+              </w:rPr>
+            </w:pPr>
+            <w:r>
+              <w:rPr>
+                <w:rFonts w:hint="eastAsia"/>
+              </w:rPr>
+              <w:t>created_RIResult</w:t>
+            </w:r>
+          </w:p>
+        </w:tc>
+        <w:tc>
+          <w:tcPr>
+            <w:tcW w:w="1418" w:type="dxa"/>
+          </w:tcPr>
+          <w:p>
+            <w:r>
+              <w:rPr>
+                <w:rFonts w:hint="eastAsia"/>
+              </w:rPr>
+              <w:t>Control</w:t>
+            </w:r>
+            <w:r>
+              <w:t>Map</w:t>
+            </w:r>
+            <w:bookmarkStart w:id="11" w:name="_GoBack"/>
+            <w:bookmarkEnd w:id="11"/>
+          </w:p>
+        </w:tc>
+      </w:tr>
+      <w:tr>
+        <w:tc>
+          <w:tcPr>
+            <w:tcW w:w="1837" w:type="dxa"/>
+          </w:tcPr>
+          <w:p>
+            <w:pPr>
+              <w:rPr>
+                <w:rFonts w:hint="eastAsia"/>
+              </w:rPr>
+            </w:pPr>
+            <w:r>
+              <w:rPr>
+                <w:rFonts w:hint="eastAsia"/>
+              </w:rPr>
+              <w:t>StateExample</w:t>
+            </w:r>
+          </w:p>
+        </w:tc>
+        <w:tc>
+          <w:tcPr>
+            <w:tcW w:w="1419" w:type="dxa"/>
+          </w:tcPr>
+          <w:p>
+            <w:pPr>
+              <w:rPr>
+                <w:rFonts w:hint="eastAsia"/>
+              </w:rPr>
+            </w:pPr>
+            <w:r>
+              <w:rPr>
+                <w:rFonts w:hint="eastAsia"/>
+              </w:rPr>
+              <w:t>状态抽样</w:t>
+            </w:r>
+          </w:p>
+        </w:tc>
+        <w:tc>
+          <w:tcPr>
+            <w:tcW w:w="1417" w:type="dxa"/>
+          </w:tcPr>
+          <w:p>
+            <w:pPr>
+              <w:rPr>
+                <w:rFonts w:hint="eastAsia"/>
+              </w:rPr>
+            </w:pPr>
+            <w:r>
+              <w:rPr>
+                <w:rFonts w:hint="eastAsia"/>
+              </w:rPr>
+              <w:t>计算控制</w:t>
+            </w:r>
+          </w:p>
+        </w:tc>
+        <w:tc>
+          <w:tcPr>
+            <w:tcW w:w="1134" w:type="dxa"/>
+          </w:tcPr>
+          <w:p>
+            <w:pPr>
+              <w:rPr>
+                <w:rFonts w:hint="eastAsia"/>
+              </w:rPr>
+            </w:pPr>
+            <w:r>
+              <w:rPr>
+                <w:rFonts w:hint="eastAsia"/>
+              </w:rPr>
+              <w:t>输入</w:t>
+            </w:r>
+          </w:p>
+        </w:tc>
+        <w:tc>
+          <w:tcPr>
+            <w:tcW w:w="2268" w:type="dxa"/>
+          </w:tcPr>
+          <w:p>
+            <w:pPr>
+              <w:rPr>
+                <w:rFonts w:hint="eastAsia"/>
+              </w:rPr>
+            </w:pPr>
+            <w:r>
+              <w:rPr>
+                <w:rFonts w:hint="eastAsia"/>
+              </w:rPr>
+              <w:t>created</w:t>
+            </w:r>
+            <w:r>
+              <w:t>_PRSettings</w:t>
+            </w:r>
+          </w:p>
+        </w:tc>
+        <w:tc>
+          <w:tcPr>
+            <w:tcW w:w="1418" w:type="dxa"/>
+          </w:tcPr>
+          <w:p>
+            <w:r>
+              <w:t xml:space="preserve">Xml </w:t>
+            </w:r>
+            <w:r>
+              <w:rPr>
+                <w:rFonts w:hint="eastAsia"/>
+              </w:rPr>
+              <w:t>File</w:t>
+            </w:r>
+          </w:p>
+        </w:tc>
+      </w:tr>
+      <w:tr>
+        <w:tc>
+          <w:tcPr>
+            <w:tcW w:w="1837" w:type="dxa"/>
+          </w:tcPr>
+          <w:p>
+            <w:pPr>
+              <w:rPr>
+                <w:rFonts w:hint="eastAsia"/>
+              </w:rPr>
+            </w:pPr>
+          </w:p>
+        </w:tc>
+        <w:tc>
+          <w:tcPr>
+            <w:tcW w:w="1419" w:type="dxa"/>
+          </w:tcPr>
+          <w:p>
+            <w:pPr>
+              <w:rPr>
+                <w:rFonts w:hint="eastAsia"/>
+              </w:rPr>
+            </w:pPr>
+          </w:p>
+        </w:tc>
+        <w:tc>
+          <w:tcPr>
+            <w:tcW w:w="1417" w:type="dxa"/>
+          </w:tcPr>
+          <w:p>
+            <w:pPr>
+              <w:rPr>
+                <w:rFonts w:hint="eastAsia"/>
+              </w:rPr>
+            </w:pPr>
+          </w:p>
+        </w:tc>
+        <w:tc>
+          <w:tcPr>
+            <w:tcW w:w="1134" w:type="dxa"/>
+          </w:tcPr>
+          <w:p>
+            <w:pPr>
+              <w:rPr>
+                <w:rFonts w:hint="eastAsia"/>
+              </w:rPr>
+            </w:pPr>
+            <w:r>
+              <w:rPr>
+                <w:rFonts w:hint="eastAsia"/>
+              </w:rPr>
+              <w:t>输出</w:t>
+            </w:r>
+          </w:p>
+        </w:tc>
+        <w:tc>
+          <w:tcPr>
+            <w:tcW w:w="2268" w:type="dxa"/>
+          </w:tcPr>
+          <w:p>
+            <w:pPr>
+              <w:rPr>
+                <w:rFonts w:hint="eastAsia"/>
+              </w:rPr>
+            </w:pPr>
+            <w:r>
+              <w:rPr>
+                <w:rFonts w:hint="eastAsia"/>
+              </w:rPr>
+              <w:t>created</w:t>
+            </w:r>
+            <w:r>
+              <w:t>_EstimateTask</w:t>
+            </w:r>
+          </w:p>
+        </w:tc>
+        <w:tc>
+          <w:tcPr>
+            <w:tcW w:w="1418" w:type="dxa"/>
+          </w:tcPr>
+          <w:p>
+            <w:r>
+              <w:rPr>
+                <w:rFonts w:hint="eastAsia"/>
+              </w:rPr>
+              <w:t>ControlList</w:t>
+            </w:r>
+          </w:p>
+        </w:tc>
+      </w:tr>
+      <w:tr>
+        <w:tc>
+          <w:tcPr>
+            <w:tcW w:w="1837" w:type="dxa"/>
+          </w:tcPr>
+          <w:p>
+            <w:pPr>
+              <w:rPr>
+                <w:rFonts w:hint="eastAsia"/>
+              </w:rPr>
+            </w:pPr>
+            <w:r>
+              <w:rPr>
+                <w:rFonts w:hint="eastAsia"/>
+              </w:rPr>
+              <w:t>State</w:t>
+            </w:r>
+            <w:r>
+              <w:t>Estimate</w:t>
+            </w:r>
+          </w:p>
+        </w:tc>
+        <w:tc>
+          <w:tcPr>
+            <w:tcW w:w="1419" w:type="dxa"/>
+          </w:tcPr>
+          <w:p>
+            <w:pPr>
+              <w:rPr>
+                <w:rFonts w:hint="eastAsia"/>
+              </w:rPr>
+            </w:pPr>
+            <w:r>
+              <w:rPr>
+                <w:rFonts w:hint="eastAsia"/>
+              </w:rPr>
+              <w:t>状态后</w:t>
+            </w:r>
+            <w:r>
+              <w:t>评估软件</w:t>
+            </w:r>
+          </w:p>
+        </w:tc>
+        <w:tc>
+          <w:tcPr>
+            <w:tcW w:w="1417" w:type="dxa"/>
+          </w:tcPr>
+          <w:p>
+            <w:pPr>
+              <w:rPr>
+                <w:rFonts w:hint="eastAsia"/>
+              </w:rPr>
+            </w:pPr>
+            <w:r>
+              <w:rPr>
+                <w:rFonts w:hint="eastAsia"/>
+              </w:rPr>
+              <w:t>计算控制</w:t>
+            </w:r>
+          </w:p>
+        </w:tc>
+        <w:tc>
+          <w:tcPr>
+            <w:tcW w:w="1134" w:type="dxa"/>
+          </w:tcPr>
+          <w:p>
+            <w:pPr>
+              <w:rPr>
+                <w:rFonts w:hint="eastAsia"/>
+              </w:rPr>
+            </w:pPr>
+            <w:r>
+              <w:rPr>
+                <w:rFonts w:hint="eastAsia"/>
+              </w:rPr>
+              <w:t>输入</w:t>
+            </w:r>
+          </w:p>
+        </w:tc>
+        <w:tc>
+          <w:tcPr>
+            <w:tcW w:w="2268" w:type="dxa"/>
+          </w:tcPr>
+          <w:p>
+            <w:pPr>
+              <w:rPr>
+                <w:rFonts w:hint="eastAsia"/>
+              </w:rPr>
+            </w:pPr>
+            <w:r>
+              <w:rPr>
+                <w:rFonts w:hint="eastAsia"/>
+              </w:rPr>
+              <w:t>created</w:t>
+            </w:r>
+            <w:r>
+              <w:t>_EstimateTask</w:t>
+            </w:r>
+          </w:p>
+        </w:tc>
+        <w:tc>
+          <w:tcPr>
+            <w:tcW w:w="1418" w:type="dxa"/>
+          </w:tcPr>
+          <w:p>
+            <w:pPr>
+              <w:rPr>
+                <w:rFonts w:hint="eastAsia"/>
+              </w:rPr>
+            </w:pPr>
+            <w:r>
+              <w:rPr>
+                <w:rFonts w:hint="eastAsia"/>
+              </w:rPr>
+              <w:t>ControlList</w:t>
+            </w:r>
+          </w:p>
+        </w:tc>
+      </w:tr>
+      <w:tr>
+        <w:tc>
+          <w:tcPr>
+            <w:tcW w:w="1837" w:type="dxa"/>
+          </w:tcPr>
+          <w:p>
+            <w:pPr>
+              <w:rPr>
+                <w:rFonts w:hint="eastAsia"/>
+              </w:rPr>
+            </w:pPr>
+          </w:p>
+        </w:tc>
+        <w:tc>
+          <w:tcPr>
+            <w:tcW w:w="1419" w:type="dxa"/>
+          </w:tcPr>
+          <w:p>
+            <w:pPr>
+              <w:rPr>
+                <w:rFonts w:hint="eastAsia"/>
+              </w:rPr>
+            </w:pPr>
+          </w:p>
+        </w:tc>
+        <w:tc>
+          <w:tcPr>
+            <w:tcW w:w="1417" w:type="dxa"/>
+          </w:tcPr>
+          <w:p>
+            <w:pPr>
+              <w:rPr>
+                <w:rFonts w:hint="eastAsia"/>
+              </w:rPr>
+            </w:pPr>
+          </w:p>
+        </w:tc>
+        <w:tc>
+          <w:tcPr>
+            <w:tcW w:w="1134" w:type="dxa"/>
+          </w:tcPr>
+          <w:p>
+            <w:pPr>
+              <w:rPr>
+                <w:rFonts w:hint="eastAsia"/>
+              </w:rPr>
+            </w:pPr>
+            <w:r>
+              <w:rPr>
+                <w:rFonts w:hint="eastAsia"/>
+              </w:rPr>
+              <w:t>输出</w:t>
+            </w:r>
+          </w:p>
+        </w:tc>
+        <w:tc>
+          <w:tcPr>
+            <w:tcW w:w="2268" w:type="dxa"/>
+          </w:tcPr>
+          <w:p>
+            <w:pPr>
+              <w:rPr>
+                <w:rFonts w:hint="eastAsia"/>
+              </w:rPr>
+            </w:pPr>
+            <w:r>
+              <w:rPr>
+                <w:rFonts w:hint="eastAsia"/>
+              </w:rPr>
+              <w:t>created_EsteimateResult</w:t>
+            </w:r>
+          </w:p>
+        </w:tc>
+        <w:tc>
+          <w:tcPr>
+            <w:tcW w:w="1418" w:type="dxa"/>
+          </w:tcPr>
+          <w:p>
+            <w:pPr>
+              <w:rPr>
+                <w:rFonts w:hint="eastAsia"/>
+              </w:rPr>
+            </w:pPr>
+            <w:r>
+              <w:rPr>
+                <w:rFonts w:hint="eastAsia"/>
+              </w:rPr>
+              <w:t>ControlMap</w:t>
+            </w:r>
+          </w:p>
+        </w:tc>
+      </w:tr>
+      <w:tr>
+        <w:tc>
+          <w:tcPr>
+            <w:tcW w:w="1837" w:type="dxa"/>
+          </w:tcPr>
+          <w:p>
+            <w:pPr>
+              <w:rPr>
+                <w:rFonts w:hint="eastAsia"/>
+              </w:rPr>
+            </w:pPr>
+            <w:r>
+              <w:rPr>
+                <w:rFonts w:hint="eastAsia"/>
+              </w:rPr>
+              <w:t>ReliabilityIndex</w:t>
+            </w:r>
+          </w:p>
+        </w:tc>
+        <w:tc>
+          <w:tcPr>
+            <w:tcW w:w="1419" w:type="dxa"/>
+          </w:tcPr>
+          <w:p>
+            <w:pPr>
+              <w:rPr>
+                <w:rFonts w:hint="eastAsia"/>
+              </w:rPr>
+            </w:pPr>
+            <w:r>
+              <w:rPr>
+                <w:rFonts w:hint="eastAsia"/>
+              </w:rPr>
+              <w:t>可靠性指标计算软件</w:t>
+            </w:r>
+          </w:p>
+        </w:tc>
+        <w:tc>
+          <w:tcPr>
+            <w:tcW w:w="1417" w:type="dxa"/>
+          </w:tcPr>
+          <w:p>
+            <w:pPr>
+              <w:rPr>
+                <w:rFonts w:hint="eastAsia"/>
+              </w:rPr>
+            </w:pPr>
+            <w:r>
+              <w:rPr>
+                <w:rFonts w:hint="eastAsia"/>
+              </w:rPr>
+              <w:t>计算控制</w:t>
+            </w:r>
+          </w:p>
+        </w:tc>
+        <w:tc>
+          <w:tcPr>
+            <w:tcW w:w="1134" w:type="dxa"/>
+          </w:tcPr>
+          <w:p>
+            <w:pPr>
+              <w:rPr>
+                <w:rFonts w:hint="eastAsia"/>
+              </w:rPr>
+            </w:pPr>
+            <w:r>
+              <w:rPr>
+                <w:rFonts w:hint="eastAsia"/>
+              </w:rPr>
+              <w:t>输入</w:t>
+            </w:r>
+          </w:p>
+        </w:tc>
+        <w:tc>
+          <w:tcPr>
+            <w:tcW w:w="2268" w:type="dxa"/>
+          </w:tcPr>
+          <w:p>
+            <w:pPr>
+              <w:rPr>
+                <w:rFonts w:hint="eastAsia"/>
+              </w:rPr>
+            </w:pPr>
+            <w:r>
+              <w:rPr>
+                <w:rFonts w:hint="eastAsia"/>
+              </w:rPr>
+              <w:t>created_EsteimateResult</w:t>
+            </w:r>
+          </w:p>
+        </w:tc>
+        <w:tc>
+          <w:tcPr>
+            <w:tcW w:w="1418" w:type="dxa"/>
+          </w:tcPr>
+          <w:p>
+            <w:pPr>
+              <w:rPr>
+                <w:rFonts w:hint="eastAsia"/>
+              </w:rPr>
+            </w:pPr>
+            <w:r>
+              <w:rPr>
+                <w:rFonts w:hint="eastAsia"/>
+              </w:rPr>
+              <w:t>Control</w:t>
+            </w:r>
+            <w:r>
+              <w:t>Map</w:t>
+            </w:r>
+          </w:p>
+        </w:tc>
+      </w:tr>
+      <w:tr>
+        <w:tc>
+          <w:tcPr>
+            <w:tcW w:w="1837" w:type="dxa"/>
+          </w:tcPr>
+          <w:p>
+            <w:pPr>
+              <w:rPr>
+                <w:rFonts w:hint="eastAsia"/>
+              </w:rPr>
+            </w:pPr>
+          </w:p>
+        </w:tc>
+        <w:tc>
+          <w:tcPr>
+            <w:tcW w:w="1419" w:type="dxa"/>
+          </w:tcPr>
+          <w:p>
+            <w:pPr>
+              <w:rPr>
+                <w:rFonts w:hint="eastAsia"/>
+              </w:rPr>
+            </w:pPr>
+          </w:p>
+        </w:tc>
+        <w:tc>
+          <w:tcPr>
+            <w:tcW w:w="1417" w:type="dxa"/>
+          </w:tcPr>
+          <w:p>
+            <w:pPr>
+              <w:rPr>
+                <w:rFonts w:hint="eastAsia"/>
+              </w:rPr>
+            </w:pPr>
+          </w:p>
+        </w:tc>
+        <w:tc>
+          <w:tcPr>
+            <w:tcW w:w="1134" w:type="dxa"/>
+          </w:tcPr>
+          <w:p>
+            <w:pPr>
+              <w:rPr>
+                <w:rFonts w:hint="eastAsia"/>
+              </w:rPr>
+            </w:pPr>
+            <w:r>
+              <w:rPr>
+                <w:rFonts w:hint="eastAsia"/>
+              </w:rPr>
+              <w:t>输出</w:t>
+            </w:r>
+          </w:p>
+        </w:tc>
+        <w:tc>
+          <w:tcPr>
+            <w:tcW w:w="2268" w:type="dxa"/>
+          </w:tcPr>
+          <w:p>
+            <w:pPr>
+              <w:rPr>
+                <w:rFonts w:hint="eastAsia"/>
+              </w:rPr>
+            </w:pPr>
+            <w:r>
+              <w:rPr>
+                <w:rFonts w:hint="eastAsia"/>
+              </w:rPr>
+              <w:t>created_RI</w:t>
+            </w:r>
+            <w:r>
+              <w:rPr>
+                <w:rFonts w:hint="eastAsia"/>
+              </w:rPr>
+              <w:t>Result</w:t>
+            </w:r>
+          </w:p>
+        </w:tc>
+        <w:tc>
+          <w:tcPr>
+            <w:tcW w:w="1418" w:type="dxa"/>
+          </w:tcPr>
+          <w:p>
+            <w:pPr>
+              <w:rPr>
+                <w:rFonts w:hint="eastAsia"/>
+              </w:rPr>
+            </w:pPr>
+            <w:r>
+              <w:rPr>
+                <w:rFonts w:hint="eastAsia"/>
+              </w:rPr>
+              <w:t>Control</w:t>
+            </w:r>
+            <w:r>
+              <w:t>Map</w:t>
+            </w:r>
+          </w:p>
+        </w:tc>
+      </w:tr>
+    </w:tbl>
+    <w:p>
+      <w:r>
+        <w:rPr>
+          <w:rFonts w:hint="eastAsia"/>
+        </w:rPr>
+        <w:t>*</w:t>
+      </w:r>
+      <w:r>
+        <w:rPr>
+          <w:rFonts w:hint="eastAsia"/>
+        </w:rPr>
+        <w:t>流向总线为输出，否则为输入</w:t>
+      </w:r>
+    </w:p>
+    <w:p>
+      <w:r>
+        <w:rPr>
+          <w:rFonts w:hint="eastAsia"/>
+        </w:rPr>
+        <w:t>为了明确表达内容代码的含义</w:t>
+      </w:r>
+      <w:r>
+        <w:rPr>
+          <w:rFonts w:hint="eastAsia"/>
+        </w:rPr>
+        <w:t>,怎家内容代码的可读性</w:t>
+      </w:r>
+      <w:r>
+        <w:rPr>
+          <w:rFonts w:hint="eastAsia"/>
+        </w:rPr>
+        <w:t>，</w:t>
+      </w:r>
+      <w:r>
+        <w:t>内容代码的</w:t>
+      </w:r>
+      <w:r>
+        <w:rPr>
+          <w:rFonts w:hint="eastAsia"/>
+        </w:rPr>
+        <w:t>定义</w:t>
+      </w:r>
+      <w:r>
+        <w:t>参考IEC6</w:t>
+      </w:r>
+      <w:r>
+        <w:rPr>
+          <w:rFonts w:hint="eastAsia"/>
+        </w:rPr>
+        <w:t>1</w:t>
+      </w:r>
+      <w:r>
+        <w:rPr>
+          <w:rFonts w:hint="eastAsia"/>
+        </w:rPr>
+        <w:t>968</w:t>
+      </w:r>
+      <w:r>
+        <w:t>消息</w:t>
+      </w:r>
+      <w:r>
+        <w:rPr>
+          <w:rFonts w:hint="eastAsia"/>
+        </w:rPr>
+        <w:t>体的设计，由动词+名词表达。</w:t>
+      </w:r>
+      <w:r>
+        <w:rPr>
+          <w:rFonts w:hint="eastAsia"/>
+        </w:rPr>
+        <w:t>IEC61968动词列表如下</w:t>
       </w:r>
     </w:p>
     <w:tbl>
@@ -2354,7 +3883,7 @@
               <w:rPr>
                 <w:rFonts w:hint="eastAsia"/>
               </w:rPr>
-              <w:t>控制码</w:t>
+              <w:t>请求</w:t>
             </w:r>
           </w:p>
         </w:tc>
@@ -2372,7 +3901,7 @@
               <w:rPr>
                 <w:rFonts w:hint="eastAsia"/>
               </w:rPr>
-              <w:t>内容代码</w:t>
+              <w:t>应答</w:t>
             </w:r>
           </w:p>
         </w:tc>
@@ -2390,7 +3919,7 @@
               <w:rPr>
                 <w:rFonts w:hint="eastAsia"/>
               </w:rPr>
-              <w:t>数据根式</w:t>
+              <w:t>事件</w:t>
             </w:r>
           </w:p>
         </w:tc>
@@ -2406,6 +3935,12 @@
                 <w:rFonts w:hint="eastAsia"/>
               </w:rPr>
             </w:pPr>
+            <w:r>
+              <w:rPr>
+                <w:rFonts w:hint="eastAsia"/>
+              </w:rPr>
+              <w:t>get</w:t>
+            </w:r>
           </w:p>
         </w:tc>
         <w:tc>
@@ -2418,6 +3953,12 @@
                 <w:rFonts w:hint="eastAsia"/>
               </w:rPr>
             </w:pPr>
+            <w:r>
+              <w:rPr>
+                <w:rFonts w:hint="eastAsia"/>
+              </w:rPr>
+              <w:t xml:space="preserve"> reply</w:t>
+            </w:r>
           </w:p>
         </w:tc>
         <w:tc>
@@ -2430,6 +3971,284 @@
                 <w:rFonts w:hint="eastAsia"/>
               </w:rPr>
             </w:pPr>
+            <w:r>
+              <w:rPr>
+                <w:rFonts w:hint="eastAsia"/>
+              </w:rPr>
+              <w:t>none</w:t>
+            </w:r>
+          </w:p>
+        </w:tc>
+      </w:tr>
+      <w:tr>
+        <w:tc>
+          <w:tcPr>
+            <w:tcW w:w="3116" w:type="dxa"/>
+          </w:tcPr>
+          <w:p>
+            <w:pPr>
+              <w:rPr>
+                <w:rFonts w:hint="eastAsia"/>
+              </w:rPr>
+            </w:pPr>
+            <w:r>
+              <w:rPr>
+                <w:rFonts w:hint="eastAsia"/>
+              </w:rPr>
+              <w:t>create</w:t>
+            </w:r>
+          </w:p>
+        </w:tc>
+        <w:tc>
+          <w:tcPr>
+            <w:tcW w:w="3117" w:type="dxa"/>
+          </w:tcPr>
+          <w:p>
+            <w:pPr>
+              <w:rPr>
+                <w:rFonts w:hint="eastAsia"/>
+              </w:rPr>
+            </w:pPr>
+            <w:r>
+              <w:rPr>
+                <w:rFonts w:hint="eastAsia"/>
+              </w:rPr>
+              <w:t>reply</w:t>
+            </w:r>
+          </w:p>
+        </w:tc>
+        <w:tc>
+          <w:tcPr>
+            <w:tcW w:w="3117" w:type="dxa"/>
+          </w:tcPr>
+          <w:p>
+            <w:pPr>
+              <w:rPr>
+                <w:rFonts w:hint="eastAsia"/>
+              </w:rPr>
+            </w:pPr>
+            <w:r>
+              <w:t>created</w:t>
+            </w:r>
+          </w:p>
+        </w:tc>
+      </w:tr>
+      <w:tr>
+        <w:tc>
+          <w:tcPr>
+            <w:tcW w:w="3116" w:type="dxa"/>
+          </w:tcPr>
+          <w:p>
+            <w:pPr>
+              <w:rPr>
+                <w:rFonts w:hint="eastAsia"/>
+              </w:rPr>
+            </w:pPr>
+            <w:r>
+              <w:rPr>
+                <w:rFonts w:hint="eastAsia"/>
+              </w:rPr>
+              <w:t>update</w:t>
+            </w:r>
+          </w:p>
+        </w:tc>
+        <w:tc>
+          <w:tcPr>
+            <w:tcW w:w="3117" w:type="dxa"/>
+          </w:tcPr>
+          <w:p>
+            <w:pPr>
+              <w:rPr>
+                <w:rFonts w:hint="eastAsia"/>
+              </w:rPr>
+            </w:pPr>
+            <w:r>
+              <w:rPr>
+                <w:rFonts w:hint="eastAsia"/>
+              </w:rPr>
+              <w:t>reply</w:t>
+            </w:r>
+          </w:p>
+        </w:tc>
+        <w:tc>
+          <w:tcPr>
+            <w:tcW w:w="3117" w:type="dxa"/>
+          </w:tcPr>
+          <w:p>
+            <w:r>
+              <w:rPr>
+                <w:rFonts w:hint="eastAsia"/>
+              </w:rPr>
+              <w:t>updated</w:t>
+            </w:r>
+          </w:p>
+        </w:tc>
+      </w:tr>
+      <w:tr>
+        <w:tc>
+          <w:tcPr>
+            <w:tcW w:w="3116" w:type="dxa"/>
+          </w:tcPr>
+          <w:p>
+            <w:pPr>
+              <w:rPr>
+                <w:rFonts w:hint="eastAsia"/>
+              </w:rPr>
+            </w:pPr>
+            <w:r>
+              <w:rPr>
+                <w:rFonts w:hint="eastAsia"/>
+              </w:rPr>
+              <w:t>cancel</w:t>
+            </w:r>
+          </w:p>
+        </w:tc>
+        <w:tc>
+          <w:tcPr>
+            <w:tcW w:w="3117" w:type="dxa"/>
+          </w:tcPr>
+          <w:p>
+            <w:pPr>
+              <w:rPr>
+                <w:rFonts w:hint="eastAsia"/>
+              </w:rPr>
+            </w:pPr>
+            <w:r>
+              <w:rPr>
+                <w:rFonts w:hint="eastAsia"/>
+              </w:rPr>
+              <w:t>reply</w:t>
+            </w:r>
+          </w:p>
+        </w:tc>
+        <w:tc>
+          <w:tcPr>
+            <w:tcW w:w="3117" w:type="dxa"/>
+          </w:tcPr>
+          <w:p>
+            <w:pPr>
+              <w:rPr>
+                <w:rFonts w:hint="eastAsia"/>
+              </w:rPr>
+            </w:pPr>
+            <w:r>
+              <w:rPr>
+                <w:rFonts w:hint="eastAsia"/>
+              </w:rPr>
+              <w:t>canceled</w:t>
+            </w:r>
+          </w:p>
+        </w:tc>
+      </w:tr>
+      <w:tr>
+        <w:tc>
+          <w:tcPr>
+            <w:tcW w:w="3116" w:type="dxa"/>
+          </w:tcPr>
+          <w:p>
+            <w:pPr>
+              <w:rPr>
+                <w:rFonts w:hint="eastAsia"/>
+              </w:rPr>
+            </w:pPr>
+            <w:r>
+              <w:rPr>
+                <w:rFonts w:hint="eastAsia"/>
+              </w:rPr>
+              <w:t>close</w:t>
+            </w:r>
+          </w:p>
+        </w:tc>
+        <w:tc>
+          <w:tcPr>
+            <w:tcW w:w="3117" w:type="dxa"/>
+          </w:tcPr>
+          <w:p>
+            <w:pPr>
+              <w:rPr>
+                <w:rFonts w:hint="eastAsia"/>
+              </w:rPr>
+            </w:pPr>
+            <w:r>
+              <w:rPr>
+                <w:rFonts w:hint="eastAsia"/>
+              </w:rPr>
+              <w:t>reply</w:t>
+            </w:r>
+          </w:p>
+        </w:tc>
+        <w:tc>
+          <w:tcPr>
+            <w:tcW w:w="3117" w:type="dxa"/>
+          </w:tcPr>
+          <w:p>
+            <w:pPr>
+              <w:rPr>
+                <w:rFonts w:hint="eastAsia"/>
+              </w:rPr>
+            </w:pPr>
+            <w:r>
+              <w:rPr>
+                <w:rFonts w:hint="eastAsia"/>
+              </w:rPr>
+              <w:t>closed</w:t>
+            </w:r>
+          </w:p>
+        </w:tc>
+      </w:tr>
+      <w:tr>
+        <w:tc>
+          <w:tcPr>
+            <w:tcW w:w="3116" w:type="dxa"/>
+          </w:tcPr>
+          <w:p>
+            <w:pPr>
+              <w:rPr>
+                <w:rFonts w:hint="eastAsia"/>
+              </w:rPr>
+            </w:pPr>
+            <w:r>
+              <w:rPr>
+                <w:rFonts w:hint="eastAsia"/>
+              </w:rPr>
+              <w:t>delete</w:t>
+            </w:r>
+          </w:p>
+        </w:tc>
+        <w:tc>
+          <w:tcPr>
+            <w:tcW w:w="3117" w:type="dxa"/>
+          </w:tcPr>
+          <w:p>
+            <w:pPr>
+              <w:rPr>
+                <w:rFonts w:hint="eastAsia"/>
+              </w:rPr>
+            </w:pPr>
+            <w:r>
+              <w:rPr>
+                <w:rFonts w:hint="eastAsia"/>
+              </w:rPr>
+              <w:t>reply</w:t>
+            </w:r>
+          </w:p>
+        </w:tc>
+        <w:tc>
+          <w:tcPr>
+            <w:tcW w:w="3117" w:type="dxa"/>
+          </w:tcPr>
+          <w:p>
+            <w:pPr>
+              <w:rPr>
+                <w:rFonts w:hint="eastAsia"/>
+              </w:rPr>
+            </w:pPr>
+            <w:r>
+              <w:rPr>
+                <w:rFonts w:hint="eastAsia"/>
+              </w:rPr>
+              <w:t>deleted</w:t>
+            </w:r>
           </w:p>
         </w:tc>
       </w:tr>
@@ -2446,7 +4265,6 @@
         <w:pStyle w:val="1"/>
         <w:ind w:left="360" w:hanging="360"/>
       </w:pPr>
-      <w:bookmarkStart w:id="10" w:name="_Toc498832886"/>
       <w:r>
         <w:rPr>
           <w:rFonts w:hint="eastAsia"/>
@@ -2454,6 +4272,12 @@
         <w:t>逻辑视图</w:t>
       </w:r>
       <w:bookmarkEnd w:id="10"/>
+      <w:r>
+        <w:rPr>
+          <w:rFonts w:hint="eastAsia"/>
+        </w:rPr>
+        <w:t>b</w:t>
+      </w:r>
     </w:p>
     <w:p>
       <w:pPr>
@@ -2476,58 +4300,64 @@
       <w:pPr>
         <w:pStyle w:val="2"/>
       </w:pPr>
-      <w:bookmarkStart w:id="11" w:name="_Toc498832887"/>
+      <w:bookmarkStart w:id="12" w:name="_Toc498832887"/>
+      <w:r>
+        <w:rPr>
+          <w:rFonts w:hint="eastAsia"/>
+        </w:rPr>
+        <w:t>概述</w:t>
+      </w:r>
+      <w:bookmarkEnd w:id="12"/>
+    </w:p>
+    <w:p>
+      <w:pPr>
+        <w:pStyle w:val="InfoBlue"/>
+      </w:pPr>
+      <w:r>
+        <w:t>[</w:t>
+      </w:r>
+      <w:r>
+        <w:rPr>
+          <w:rFonts w:hint="eastAsia"/>
+        </w:rPr>
+        <w:t>本节按照设计模型中包的层次结构来说明设计模型的整体分解情况。</w:t>
+      </w:r>
+      <w:r>
+        <w:t>]</w:t>
+      </w:r>
+    </w:p>
+    <w:p>
+      <w:pPr>
+        <w:pStyle w:val="2"/>
+      </w:pPr>
+      <w:bookmarkStart w:id="13" w:name="_Toc498832888"/>
+      <w:r>
+        <w:rPr>
+          <w:rFonts w:hint="eastAsia"/>
+        </w:rPr>
+        <w:t>在构架方面具有重要意义的设计包</w:t>
+      </w:r>
+      <w:bookmarkEnd w:id="13"/>
+    </w:p>
+    <w:p>
+      <w:pPr>
+        <w:pStyle w:val="InfoBlue"/>
+      </w:pPr>
+      <w:r>
+        <w:t>[</w:t>
+      </w:r>
+      <w:r>
+        <w:rPr>
+          <w:rFonts w:hint="eastAsia"/>
+        </w:rPr>
+        <w:t>对于每个重要的包，都用一个小节来加以说明，其中应包括该包的名称、简要说明以及显示该包中所有重</w:t>
+      </w:r>
       <w:r>
         <w:rPr>
           <w:rFonts w:hint="eastAsia"/>
         </w:rPr>
         <w:lastRenderedPageBreak/>
-        <w:t>概述</w:t>
-      </w:r>
-      <w:bookmarkEnd w:id="11"/>
-    </w:p>
-    <w:p>
-      <w:pPr>
-        <w:pStyle w:val="InfoBlue"/>
-      </w:pPr>
-      <w:r>
-        <w:t>[</w:t>
-      </w:r>
-      <w:r>
-        <w:rPr>
-          <w:rFonts w:hint="eastAsia"/>
-        </w:rPr>
-        <w:t>本节按照设计模型中包的层次结构来说明设计模型的整体分解情况。</w:t>
-      </w:r>
-      <w:r>
-        <w:t>]</w:t>
-      </w:r>
-    </w:p>
-    <w:p>
-      <w:pPr>
-        <w:pStyle w:val="2"/>
-      </w:pPr>
-      <w:bookmarkStart w:id="12" w:name="_Toc498832888"/>
-      <w:r>
-        <w:rPr>
-          <w:rFonts w:hint="eastAsia"/>
-        </w:rPr>
-        <w:t>在构架方面具有重要意义的设计包</w:t>
-      </w:r>
-      <w:bookmarkEnd w:id="12"/>
-    </w:p>
-    <w:p>
-      <w:pPr>
-        <w:pStyle w:val="InfoBlue"/>
-      </w:pPr>
-      <w:r>
-        <w:t>[</w:t>
-      </w:r>
-      <w:r>
-        <w:rPr>
-          <w:rFonts w:hint="eastAsia"/>
-        </w:rPr>
-        <w:t>对于每个重要的包，都用一个小节来加以说明，其中应包括该包的名称、简要说明以及显示该包中所有重要的类和包的图。</w:t>
+        <w:t>要的类和包的图。</w:t>
       </w:r>
       <w:r>
         <w:t xml:space="preserve"> </w:t>
@@ -2552,14 +4382,14 @@
         <w:pStyle w:val="1"/>
         <w:ind w:left="360" w:hanging="360"/>
       </w:pPr>
-      <w:bookmarkStart w:id="13" w:name="_Toc498832889"/>
+      <w:bookmarkStart w:id="14" w:name="_Toc498832889"/>
       <w:r>
         <w:rPr>
           <w:rFonts w:hint="eastAsia"/>
         </w:rPr>
         <w:t>进程视图</w:t>
       </w:r>
-      <w:bookmarkEnd w:id="13"/>
+      <w:bookmarkEnd w:id="14"/>
     </w:p>
     <w:p>
       <w:pPr>
@@ -2583,42 +4413,6 @@
         <w:pStyle w:val="1"/>
         <w:ind w:left="360" w:hanging="360"/>
       </w:pPr>
-      <w:bookmarkStart w:id="14" w:name="_Toc498832890"/>
-      <w:r>
-        <w:rPr>
-          <w:rFonts w:hint="eastAsia"/>
-        </w:rPr>
-        <w:t>部署视图</w:t>
-      </w:r>
-      <w:bookmarkEnd w:id="14"/>
-    </w:p>
-    <w:p>
-      <w:pPr>
-        <w:jc w:val="center"/>
-      </w:pPr>
-      <w:r>
-        <w:object w:dxaOrig="10083" w:dyaOrig="13038">
-          <v:shape id="_x0000_i1026" type="#_x0000_t75" style="width:340.3pt;height:410.55pt" o:ole="">
-            <v:imagedata r:id="rId10" o:title=""/>
-          </v:shape>
-          <o:OLEObject Type="Embed" ProgID="Visio.Drawing.11" ShapeID="_x0000_i1026" DrawAspect="Content" ObjectID="_1565791220" r:id="rId11"/>
-        </w:object>
-      </w:r>
-    </w:p>
-    <w:p>
-      <w:pPr>
-        <w:pStyle w:val="InfoBlue"/>
-        <w:jc w:val="center"/>
-        <w:rPr>
-          <w:rFonts w:hint="eastAsia"/>
-        </w:rPr>
-      </w:pPr>
-    </w:p>
-    <w:p>
-      <w:pPr>
-        <w:pStyle w:val="1"/>
-        <w:ind w:left="360" w:hanging="360"/>
-      </w:pPr>
       <w:bookmarkStart w:id="15" w:name="_Toc498832891"/>
       <w:r>
         <w:rPr>
@@ -2627,13 +4421,7 @@
         <w:t>接口设计</w:t>
       </w:r>
     </w:p>
-    <w:p>
-      <w:pPr>
-        <w:rPr>
-          <w:rFonts w:hint="eastAsia"/>
-        </w:rPr>
-      </w:pPr>
-    </w:p>
+    <w:p/>
     <w:p>
       <w:pPr>
         <w:pStyle w:val="2"/>
@@ -2646,11 +4434,6 @@
       </w:r>
     </w:p>
     <w:p>
-      <w:pPr>
-        <w:rPr>
-          <w:rFonts w:hint="eastAsia"/>
-        </w:rPr>
-      </w:pPr>
       <w:r>
         <w:rPr>
           <w:rFonts w:hint="eastAsia"/>
@@ -2857,50 +4640,42 @@
           <w:p>
             <w:pPr>
               <w:rPr>
+                <w:rFonts w:hAnsi="宋体"/>
+                <w:szCs w:val="21"/>
+              </w:rPr>
+            </w:pPr>
+            <w:r>
+              <w:rPr>
                 <w:rFonts w:hAnsi="宋体" w:hint="eastAsia"/>
                 <w:szCs w:val="21"/>
               </w:rPr>
+              <w:t>TaskExecuter</w:t>
+            </w:r>
+          </w:p>
+        </w:tc>
+        <w:tc>
+          <w:tcPr>
+            <w:tcW w:w="7228" w:type="dxa"/>
+          </w:tcPr>
+          <w:p>
+            <w:pPr>
+              <w:rPr>
+                <w:rFonts w:hAnsi="宋体"/>
+                <w:szCs w:val="21"/>
+              </w:rPr>
             </w:pPr>
             <w:r>
               <w:rPr>
                 <w:rFonts w:hAnsi="宋体" w:hint="eastAsia"/>
                 <w:szCs w:val="21"/>
               </w:rPr>
-              <w:t>TaskExecuter</w:t>
-            </w:r>
-          </w:p>
-        </w:tc>
-        <w:tc>
-          <w:tcPr>
-            <w:tcW w:w="7228" w:type="dxa"/>
-          </w:tcPr>
-          <w:p>
-            <w:pPr>
-              <w:rPr>
-                <w:rFonts w:hAnsi="宋体" w:hint="eastAsia"/>
-                <w:szCs w:val="21"/>
-              </w:rPr>
-            </w:pPr>
-            <w:r>
-              <w:rPr>
-                <w:rFonts w:hAnsi="宋体" w:hint="eastAsia"/>
-                <w:szCs w:val="21"/>
-              </w:rPr>
               <w:t>计算任务执行接口</w:t>
             </w:r>
-            <w:bookmarkStart w:id="16" w:name="_GoBack"/>
-            <w:bookmarkEnd w:id="16"/>
           </w:p>
         </w:tc>
       </w:tr>
     </w:tbl>
-    <w:p>
-      <w:pPr>
-        <w:rPr>
-          <w:rFonts w:hint="eastAsia"/>
-        </w:rPr>
-      </w:pPr>
-    </w:p>
+    <w:p/>
     <w:p>
       <w:pPr>
         <w:pStyle w:val="1"/>
@@ -2935,44 +4710,44 @@
       <w:pPr>
         <w:pStyle w:val="2"/>
       </w:pPr>
-      <w:bookmarkStart w:id="17" w:name="_Toc498832892"/>
+      <w:bookmarkStart w:id="16" w:name="_Toc498832892"/>
       <w:r>
         <w:rPr>
           <w:rFonts w:hint="eastAsia"/>
         </w:rPr>
         <w:t>概述</w:t>
       </w:r>
+      <w:bookmarkEnd w:id="16"/>
+    </w:p>
+    <w:p>
+      <w:pPr>
+        <w:pStyle w:val="InfoBlue"/>
+      </w:pPr>
+      <w:r>
+        <w:t>[</w:t>
+      </w:r>
+      <w:r>
+        <w:rPr>
+          <w:rFonts w:hint="eastAsia"/>
+        </w:rPr>
+        <w:t>本小节指定并定义各个层及其内容、添加到指定层时要遵循的规则以及各层之间的边界。还应包括一个显示层间关系的构件图。</w:t>
+      </w:r>
+      <w:r>
+        <w:t xml:space="preserve"> ]</w:t>
+      </w:r>
+    </w:p>
+    <w:p>
+      <w:pPr>
+        <w:pStyle w:val="2"/>
+      </w:pPr>
+      <w:bookmarkStart w:id="17" w:name="_Toc498832893"/>
+      <w:r>
+        <w:rPr>
+          <w:rFonts w:hint="eastAsia"/>
+        </w:rPr>
+        <w:t>层</w:t>
+      </w:r>
       <w:bookmarkEnd w:id="17"/>
-    </w:p>
-    <w:p>
-      <w:pPr>
-        <w:pStyle w:val="InfoBlue"/>
-      </w:pPr>
-      <w:r>
-        <w:t>[</w:t>
-      </w:r>
-      <w:r>
-        <w:rPr>
-          <w:rFonts w:hint="eastAsia"/>
-        </w:rPr>
-        <w:t>本小节指定并定义各个层及其内容、添加到指定层时要遵循的规则以及各层之间的边界。还应包括一个显示层间关系的构件图。</w:t>
-      </w:r>
-      <w:r>
-        <w:t xml:space="preserve"> ]</w:t>
-      </w:r>
-    </w:p>
-    <w:p>
-      <w:pPr>
-        <w:pStyle w:val="2"/>
-      </w:pPr>
-      <w:bookmarkStart w:id="18" w:name="_Toc498832893"/>
-      <w:r>
-        <w:rPr>
-          <w:rFonts w:hint="eastAsia"/>
-        </w:rPr>
-        <w:t>层</w:t>
-      </w:r>
-      <w:bookmarkEnd w:id="18"/>
     </w:p>
     <w:p>
       <w:pPr>
@@ -2997,14 +4772,14 @@
         <w:pStyle w:val="1"/>
         <w:ind w:left="360" w:hanging="360"/>
       </w:pPr>
-      <w:bookmarkStart w:id="19" w:name="_Toc498832894"/>
+      <w:bookmarkStart w:id="18" w:name="_Toc498832894"/>
       <w:r>
         <w:rPr>
           <w:rFonts w:hint="eastAsia"/>
         </w:rPr>
         <w:t>数据视图（可选）</w:t>
       </w:r>
-      <w:bookmarkEnd w:id="19"/>
+      <w:bookmarkEnd w:id="18"/>
     </w:p>
     <w:p>
       <w:pPr>
@@ -3024,8 +4799,8 @@
       </w:r>
     </w:p>
     <w:sectPr>
-      <w:headerReference w:type="default" r:id="rId12"/>
-      <w:footerReference w:type="default" r:id="rId13"/>
+      <w:headerReference w:type="default" r:id="rId18"/>
+      <w:footerReference w:type="default" r:id="rId19"/>
       <w:pgSz w:w="12240" w:h="15840" w:code="1"/>
       <w:pgMar w:top="1440" w:right="1440" w:bottom="1440" w:left="1440" w:header="720" w:footer="720" w:gutter="0"/>
       <w:cols w:space="720"/>
@@ -3205,7 +4980,7 @@
               <w:rFonts w:ascii="Times New Roman"/>
               <w:noProof/>
             </w:rPr>
-            <w:t>6</w:t>
+            <w:t>9</w:t>
           </w:r>
           <w:r>
             <w:rPr>
@@ -3247,7 +5022,7 @@
               <w:rStyle w:val="a8"/>
               <w:noProof/>
             </w:rPr>
-            <w:t>7</w:t>
+            <w:t>9</w:t>
           </w:r>
           <w:r>
             <w:rPr>
@@ -5851,16 +7626,13 @@
     <w:basedOn w:val="a"/>
     <w:next w:val="a9"/>
     <w:autoRedefine/>
-    <w:rsid w:val="00CF2BCA"/>
+    <w:rsid w:val="005763C2"/>
     <w:pPr>
       <w:spacing w:after="120"/>
-      <w:ind w:left="720"/>
     </w:pPr>
     <w:rPr>
       <w:rFonts w:ascii="Times New Roman"/>
-      <w:b/>
-      <w:i/>
-      <w:color w:val="0000FF"/>
+      <w:color w:val="000000" w:themeColor="text1"/>
     </w:rPr>
   </w:style>
   <w:style w:type="character" w:styleId="ae">

--- a/documents/设计文档/分布式计算构架文档.docx
+++ b/documents/设计文档/分布式计算构架文档.docx
@@ -1,6 +1,6 @@
 
 <file path=word/document.xml><?xml version="1.0" encoding="utf-8"?>
-<w:document xmlns:wpc="http://schemas.microsoft.com/office/word/2010/wordprocessingCanvas" xmlns:cx="http://schemas.microsoft.com/office/drawing/2014/chartex" xmlns:cx1="http://schemas.microsoft.com/office/drawing/2015/9/8/chartex" xmlns:mc="http://schemas.openxmlformats.org/markup-compatibility/2006" xmlns:o="urn:schemas-microsoft-com:office:office" xmlns:r="http://schemas.openxmlformats.org/officeDocument/2006/relationships" xmlns:m="http://schemas.openxmlformats.org/officeDocument/2006/math" xmlns:v="urn:schemas-microsoft-com:vml" xmlns:wp14="http://schemas.microsoft.com/office/word/2010/wordprocessingDrawing" xmlns:wp="http://schemas.openxmlformats.org/drawingml/2006/wordprocessingDrawing" xmlns:w10="urn:schemas-microsoft-com:office:word" xmlns:w="http://schemas.openxmlformats.org/wordprocessingml/2006/main" xmlns:w14="http://schemas.microsoft.com/office/word/2010/wordml" xmlns:w15="http://schemas.microsoft.com/office/word/2012/wordml" xmlns:w16se="http://schemas.microsoft.com/office/word/2015/wordml/symex" xmlns:wpg="http://schemas.microsoft.com/office/word/2010/wordprocessingGroup" xmlns:wpi="http://schemas.microsoft.com/office/word/2010/wordprocessingInk" xmlns:wne="http://schemas.microsoft.com/office/word/2006/wordml" xmlns:wps="http://schemas.microsoft.com/office/word/2010/wordprocessingShape" mc:Ignorable="w14 w15 w16se wp14">
+<w:document xmlns:wpc="http://schemas.microsoft.com/office/word/2010/wordprocessingCanvas" xmlns:cx="http://schemas.microsoft.com/office/drawing/2014/chartex" xmlns:cx1="http://schemas.microsoft.com/office/drawing/2015/9/8/chartex" xmlns:cx2="http://schemas.microsoft.com/office/drawing/2015/10/21/chartex" xmlns:cx3="http://schemas.microsoft.com/office/drawing/2016/5/9/chartex" xmlns:cx4="http://schemas.microsoft.com/office/drawing/2016/5/10/chartex" xmlns:cx5="http://schemas.microsoft.com/office/drawing/2016/5/11/chartex" xmlns:cx6="http://schemas.microsoft.com/office/drawing/2016/5/12/chartex" xmlns:cx7="http://schemas.microsoft.com/office/drawing/2016/5/13/chartex" xmlns:cx8="http://schemas.microsoft.com/office/drawing/2016/5/14/chartex" xmlns:mc="http://schemas.openxmlformats.org/markup-compatibility/2006" xmlns:aink="http://schemas.microsoft.com/office/drawing/2016/ink" xmlns:am3d="http://schemas.microsoft.com/office/drawing/2017/model3d" xmlns:o="urn:schemas-microsoft-com:office:office" xmlns:r="http://schemas.openxmlformats.org/officeDocument/2006/relationships" xmlns:m="http://schemas.openxmlformats.org/officeDocument/2006/math" xmlns:v="urn:schemas-microsoft-com:vml" xmlns:wp14="http://schemas.microsoft.com/office/word/2010/wordprocessingDrawing" xmlns:wp="http://schemas.openxmlformats.org/drawingml/2006/wordprocessingDrawing" xmlns:w10="urn:schemas-microsoft-com:office:word" xmlns:w="http://schemas.openxmlformats.org/wordprocessingml/2006/main" xmlns:w14="http://schemas.microsoft.com/office/word/2010/wordml" xmlns:w15="http://schemas.microsoft.com/office/word/2012/wordml" xmlns:w16cid="http://schemas.microsoft.com/office/word/2016/wordml/cid" xmlns:w16se="http://schemas.microsoft.com/office/word/2015/wordml/symex" xmlns:wpg="http://schemas.microsoft.com/office/word/2010/wordprocessingGroup" xmlns:wpi="http://schemas.microsoft.com/office/word/2010/wordprocessingInk" xmlns:wne="http://schemas.microsoft.com/office/word/2006/wordml" xmlns:wps="http://schemas.microsoft.com/office/word/2010/wordprocessingShape" mc:Ignorable="w14 w15 w16se w16cid wp14">
   <w:body>
     <w:p>
       <w:pPr>
@@ -1485,7 +1485,21 @@
         <w:rPr>
           <w:rFonts w:hint="eastAsia"/>
         </w:rPr>
-        <w:t>本文档将从构架方面对系统进行综合概述，其中会使用多种不同的构架视图来描述系统的各个方面。它用于记录并表述已对系统的构架方面作出的重要决策。</w:t>
+        <w:t>本文档将从构架方面对系统进行综合概述，其中会使用多种不同的构架视图来描述系统的各个方面。它用于记录并表述已对系统的构架方面</w:t>
+      </w:r>
+      <w:proofErr w:type="gramStart"/>
+      <w:r>
+        <w:rPr>
+          <w:rFonts w:hint="eastAsia"/>
+        </w:rPr>
+        <w:t>作出</w:t>
+      </w:r>
+      <w:proofErr w:type="gramEnd"/>
+      <w:r>
+        <w:rPr>
+          <w:rFonts w:hint="eastAsia"/>
+        </w:rPr>
+        <w:t>的重要决策。</w:t>
       </w:r>
     </w:p>
     <w:p>
@@ -1832,12 +1846,14 @@
           <w:i/>
         </w:rPr>
       </w:pPr>
+      <w:proofErr w:type="spellStart"/>
       <w:r>
         <w:rPr>
           <w:rFonts w:hint="eastAsia"/>
         </w:rPr>
         <w:t>ZhongNDRedisADF</w:t>
       </w:r>
+      <w:proofErr w:type="spellEnd"/>
       <w:r>
         <w:rPr>
           <w:rFonts w:hint="eastAsia"/>
@@ -2031,11 +2047,19 @@
         </w:rPr>
         <w:t>需求</w:t>
       </w:r>
-      <w:r>
-        <w:rPr>
-          <w:rFonts w:hint="eastAsia"/>
-        </w:rPr>
-        <w:t>一：实现电网可靠性评估计算</w:t>
+      <w:proofErr w:type="gramStart"/>
+      <w:r>
+        <w:rPr>
+          <w:rFonts w:hint="eastAsia"/>
+        </w:rPr>
+        <w:t>一</w:t>
+      </w:r>
+      <w:proofErr w:type="gramEnd"/>
+      <w:r>
+        <w:rPr>
+          <w:rFonts w:hint="eastAsia"/>
+        </w:rPr>
+        <w:t>：实现电网可靠性评估计算</w:t>
       </w:r>
       <w:r>
         <w:rPr>
@@ -2196,10 +2220,10 @@
             <v:path o:extrusionok="f" gradientshapeok="t" o:connecttype="rect"/>
             <o:lock v:ext="edit" aspectratio="t"/>
           </v:shapetype>
-          <v:shape id="_x0000_i1025" type="#_x0000_t75" style="width:362.55pt;height:239.55pt" o:ole="">
+          <v:shape id="_x0000_i1025" type="#_x0000_t75" style="width:362.5pt;height:239.5pt" o:ole="">
             <v:imagedata r:id="rId8" o:title=""/>
           </v:shape>
-          <o:OLEObject Type="Embed" ProgID="Visio.Drawing.11" ShapeID="_x0000_i1025" DrawAspect="Content" ObjectID="_1566036113" r:id="rId9"/>
+          <o:OLEObject Type="Embed" ProgID="Visio.Drawing.11" ShapeID="_x0000_i1025" DrawAspect="Content" ObjectID="_1566075610" r:id="rId9"/>
         </w:object>
       </w:r>
     </w:p>
@@ -2219,9 +2243,6 @@
     <w:p>
       <w:pPr>
         <w:pStyle w:val="InfoBlue"/>
-        <w:rPr>
-          <w:rFonts w:hint="eastAsia"/>
-        </w:rPr>
       </w:pPr>
       <w:r>
         <w:t>[</w:t>
@@ -2256,20 +2277,14 @@
     <w:p>
       <w:r>
         <w:object w:dxaOrig="9404" w:dyaOrig="6905">
-          <v:shape id="_x0000_i1108" type="#_x0000_t75" style="width:369.45pt;height:271.3pt" o:ole="">
+          <v:shape id="_x0000_i1026" type="#_x0000_t75" style="width:369.6pt;height:271.25pt" o:ole="">
             <v:imagedata r:id="rId10" o:title=""/>
           </v:shape>
-          <o:OLEObject Type="Embed" ProgID="Visio.Drawing.11" ShapeID="_x0000_i1108" DrawAspect="Content" ObjectID="_1566036114" r:id="rId11"/>
+          <o:OLEObject Type="Embed" ProgID="Visio.Drawing.11" ShapeID="_x0000_i1026" DrawAspect="Content" ObjectID="_1566075611" r:id="rId11"/>
         </w:object>
       </w:r>
     </w:p>
-    <w:p>
-      <w:pPr>
-        <w:rPr>
-          <w:rFonts w:hint="eastAsia"/>
-        </w:rPr>
-      </w:pPr>
-    </w:p>
+    <w:p/>
     <w:p>
       <w:pPr>
         <w:pStyle w:val="3"/>
@@ -2286,17 +2301,12 @@
       </w:r>
     </w:p>
     <w:p>
-      <w:pPr>
-        <w:rPr>
-          <w:rFonts w:hint="eastAsia"/>
-        </w:rPr>
-      </w:pPr>
       <w:r>
         <w:object w:dxaOrig="9404" w:dyaOrig="7842">
-          <v:shape id="_x0000_i1116" type="#_x0000_t75" style="width:359.15pt;height:299.15pt" o:ole="">
+          <v:shape id="_x0000_i1027" type="#_x0000_t75" style="width:359.3pt;height:299.05pt" o:ole="">
             <v:imagedata r:id="rId12" o:title=""/>
           </v:shape>
-          <o:OLEObject Type="Embed" ProgID="Visio.Drawing.11" ShapeID="_x0000_i1116" DrawAspect="Content" ObjectID="_1566036115" r:id="rId13"/>
+          <o:OLEObject Type="Embed" ProgID="Visio.Drawing.11" ShapeID="_x0000_i1027" DrawAspect="Content" ObjectID="_1566075612" r:id="rId13"/>
         </w:object>
       </w:r>
     </w:p>
@@ -2317,17 +2327,12 @@
       </w:r>
     </w:p>
     <w:p>
-      <w:pPr>
-        <w:rPr>
-          <w:rFonts w:hint="eastAsia"/>
-        </w:rPr>
-      </w:pPr>
       <w:r>
         <w:object w:dxaOrig="9404" w:dyaOrig="9118">
-          <v:shape id="_x0000_i1147" type="#_x0000_t75" style="width:287.15pt;height:278.55pt" o:ole="">
+          <v:shape id="_x0000_i1028" type="#_x0000_t75" style="width:287.3pt;height:278.75pt" o:ole="">
             <v:imagedata r:id="rId14" o:title=""/>
           </v:shape>
-          <o:OLEObject Type="Embed" ProgID="Visio.Drawing.11" ShapeID="_x0000_i1147" DrawAspect="Content" ObjectID="_1566036116" r:id="rId15"/>
+          <o:OLEObject Type="Embed" ProgID="Visio.Drawing.11" ShapeID="_x0000_i1028" DrawAspect="Content" ObjectID="_1566075613" r:id="rId15"/>
         </w:object>
       </w:r>
     </w:p>
@@ -2345,69 +2350,96 @@
       </w:pPr>
       <w:r>
         <w:object w:dxaOrig="16790" w:dyaOrig="12511">
-          <v:shape id="_x0000_i1156" type="#_x0000_t75" style="width:402.85pt;height:300.45pt" o:ole="">
+          <v:shape id="_x0000_i1029" type="#_x0000_t75" style="width:385.3pt;height:287.3pt" o:ole="">
             <v:imagedata r:id="rId16" o:title=""/>
           </v:shape>
-          <o:OLEObject Type="Embed" ProgID="Visio.Drawing.11" ShapeID="_x0000_i1156" DrawAspect="Content" ObjectID="_1566036117" r:id="rId17"/>
+          <o:OLEObject Type="Embed" ProgID="Visio.Drawing.11" ShapeID="_x0000_i1029" DrawAspect="Content" ObjectID="_1566075614" r:id="rId17"/>
         </w:object>
       </w:r>
     </w:p>
     <w:p>
       <w:pPr>
         <w:pStyle w:val="InfoBlue"/>
-        <w:rPr>
-          <w:rFonts w:hint="eastAsia"/>
-        </w:rPr>
-      </w:pPr>
+      </w:pPr>
+      <w:r>
+        <w:rPr>
+          <w:rFonts w:hint="eastAsia"/>
+        </w:rPr>
+        <w:t>人机交互</w:t>
+      </w:r>
+      <w:r>
+        <w:rPr>
+          <w:rFonts w:hint="eastAsia"/>
+        </w:rPr>
+        <w:t>节点部署采用单节点，分布式计算采用多节点部署。</w:t>
+      </w:r>
+      <w:proofErr w:type="spellStart"/>
+      <w:r>
+        <w:rPr>
+          <w:rFonts w:hint="eastAsia"/>
+        </w:rPr>
+        <w:t>Redis</w:t>
+      </w:r>
+      <w:proofErr w:type="spellEnd"/>
+      <w:r>
+        <w:rPr>
+          <w:rFonts w:hint="eastAsia"/>
+        </w:rPr>
+        <w:t>总线节点集群实现</w:t>
+      </w:r>
+      <w:r>
+        <w:rPr>
+          <w:rFonts w:hint="eastAsia"/>
+        </w:rPr>
+        <w:t>DF</w:t>
+      </w:r>
+      <w:r>
+        <w:rPr>
+          <w:rFonts w:hint="eastAsia"/>
+        </w:rPr>
+        <w:t>的功能。</w:t>
+      </w:r>
+      <w:r>
+        <w:rPr>
+          <w:rFonts w:hint="eastAsia"/>
+        </w:rPr>
+        <w:t>遵循</w:t>
+      </w:r>
       <w:r>
         <w:rPr>
           <w:rFonts w:hint="eastAsia"/>
         </w:rPr>
         <w:lastRenderedPageBreak/>
-        <w:t>人机交互</w:t>
-      </w:r>
-      <w:r>
-        <w:rPr>
-          <w:rFonts w:hint="eastAsia"/>
-        </w:rPr>
-        <w:t>节点部署采用单节点，分布式计算采用多节点部署。</w:t>
-      </w:r>
-      <w:r>
-        <w:rPr>
-          <w:rFonts w:hint="eastAsia"/>
-        </w:rPr>
-        <w:t>Redis</w:t>
-      </w:r>
-      <w:r>
-        <w:rPr>
-          <w:rFonts w:hint="eastAsia"/>
-        </w:rPr>
-        <w:t>总线节点集群实现</w:t>
-      </w:r>
-      <w:r>
-        <w:rPr>
-          <w:rFonts w:hint="eastAsia"/>
-        </w:rPr>
-        <w:t>DF</w:t>
-      </w:r>
-      <w:r>
-        <w:rPr>
-          <w:rFonts w:hint="eastAsia"/>
-        </w:rPr>
-        <w:t>的功能。</w:t>
-      </w:r>
-    </w:p>
-    <w:p>
-      <w:pPr>
-        <w:rPr>
-          <w:rFonts w:hint="eastAsia"/>
-        </w:rPr>
-      </w:pPr>
-    </w:p>
+        <w:t>ADS</w:t>
+      </w:r>
+      <w:r>
+        <w:rPr>
+          <w:rFonts w:hint="eastAsia"/>
+        </w:rPr>
+        <w:t>技术的</w:t>
+      </w:r>
+      <w:proofErr w:type="gramStart"/>
+      <w:r>
+        <w:rPr>
+          <w:rFonts w:hint="eastAsia"/>
+        </w:rPr>
+        <w:t>典型部署</w:t>
+      </w:r>
+      <w:proofErr w:type="gramEnd"/>
+      <w:r>
+        <w:rPr>
+          <w:rFonts w:hint="eastAsia"/>
+        </w:rPr>
+        <w:t>图</w:t>
+      </w:r>
+    </w:p>
+    <w:p/>
     <w:p>
       <w:pPr>
         <w:pStyle w:val="2"/>
       </w:pPr>
+      <w:bookmarkStart w:id="11" w:name="_GoBack"/>
+      <w:bookmarkEnd w:id="11"/>
       <w:r>
         <w:rPr>
           <w:rFonts w:hint="eastAsia"/>
@@ -2438,7 +2470,6 @@
           <w:p>
             <w:pPr>
               <w:rPr>
-                <w:rFonts w:hint="eastAsia"/>
                 <w:b/>
               </w:rPr>
             </w:pPr>
@@ -2458,7 +2489,6 @@
           <w:p>
             <w:pPr>
               <w:rPr>
-                <w:rFonts w:hint="eastAsia"/>
                 <w:b/>
               </w:rPr>
             </w:pPr>
@@ -2478,7 +2508,6 @@
           <w:p>
             <w:pPr>
               <w:rPr>
-                <w:rFonts w:hint="eastAsia"/>
                 <w:b/>
               </w:rPr>
             </w:pPr>
@@ -2498,7 +2527,6 @@
           <w:p>
             <w:pPr>
               <w:rPr>
-                <w:rFonts w:hint="eastAsia"/>
                 <w:b/>
               </w:rPr>
             </w:pPr>
@@ -2526,14 +2554,7 @@
                 <w:rFonts w:hint="eastAsia"/>
                 <w:b/>
               </w:rPr>
-              <w:t>内容代码</w:t>
-            </w:r>
-            <w:r>
-              <w:rPr>
-                <w:rFonts w:hint="eastAsia"/>
-                <w:b/>
-              </w:rPr>
-              <w:t>(CC)</w:t>
+              <w:t>内容代码(CC)</w:t>
             </w:r>
           </w:p>
         </w:tc>
@@ -2563,12 +2584,14 @@
             <w:tcW w:w="1837" w:type="dxa"/>
           </w:tcPr>
           <w:p>
+            <w:proofErr w:type="spellStart"/>
             <w:r>
               <w:rPr>
                 <w:rFonts w:hint="eastAsia"/>
               </w:rPr>
               <w:t>BPAModelUploader</w:t>
             </w:r>
+            <w:proofErr w:type="spellEnd"/>
           </w:p>
         </w:tc>
         <w:tc>
@@ -2576,11 +2599,6 @@
             <w:tcW w:w="1419" w:type="dxa"/>
           </w:tcPr>
           <w:p>
-            <w:pPr>
-              <w:rPr>
-                <w:rFonts w:hint="eastAsia"/>
-              </w:rPr>
-            </w:pPr>
             <w:r>
               <w:rPr>
                 <w:rFonts w:hint="eastAsia"/>
@@ -2620,9 +2638,11 @@
             <w:tcW w:w="2268" w:type="dxa"/>
           </w:tcPr>
           <w:p>
+            <w:proofErr w:type="spellStart"/>
             <w:r>
               <w:t>created_BPAModel</w:t>
             </w:r>
+            <w:proofErr w:type="spellEnd"/>
           </w:p>
         </w:tc>
         <w:tc>
@@ -2630,12 +2650,14 @@
             <w:tcW w:w="1418" w:type="dxa"/>
           </w:tcPr>
           <w:p>
+            <w:proofErr w:type="spellStart"/>
             <w:r>
               <w:rPr>
                 <w:rFonts w:hint="eastAsia"/>
               </w:rPr>
               <w:t>RedisDB</w:t>
             </w:r>
+            <w:proofErr w:type="spellEnd"/>
           </w:p>
         </w:tc>
       </w:tr>
@@ -2645,11 +2667,6 @@
             <w:tcW w:w="1837" w:type="dxa"/>
           </w:tcPr>
           <w:p>
-            <w:pPr>
-              <w:rPr>
-                <w:rFonts w:hint="eastAsia"/>
-              </w:rPr>
-            </w:pPr>
             <w:r>
               <w:rPr>
                 <w:rFonts w:hint="eastAsia"/>
@@ -2663,11 +2680,6 @@
             <w:tcW w:w="1419" w:type="dxa"/>
           </w:tcPr>
           <w:p>
-            <w:pPr>
-              <w:rPr>
-                <w:rFonts w:hint="eastAsia"/>
-              </w:rPr>
-            </w:pPr>
             <w:r>
               <w:rPr>
                 <w:rFonts w:hint="eastAsia"/>
@@ -2693,11 +2705,6 @@
             <w:tcW w:w="1417" w:type="dxa"/>
           </w:tcPr>
           <w:p>
-            <w:pPr>
-              <w:rPr>
-                <w:rFonts w:hint="eastAsia"/>
-              </w:rPr>
-            </w:pPr>
             <w:r>
               <w:rPr>
                 <w:rFonts w:hint="eastAsia"/>
@@ -2711,11 +2718,6 @@
             <w:tcW w:w="1134" w:type="dxa"/>
           </w:tcPr>
           <w:p>
-            <w:pPr>
-              <w:rPr>
-                <w:rFonts w:hint="eastAsia"/>
-              </w:rPr>
-            </w:pPr>
             <w:r>
               <w:rPr>
                 <w:rFonts w:hint="eastAsia"/>
@@ -2729,9 +2731,11 @@
             <w:tcW w:w="2268" w:type="dxa"/>
           </w:tcPr>
           <w:p>
+            <w:proofErr w:type="spellStart"/>
             <w:r>
               <w:t>created_BPAModel</w:t>
             </w:r>
+            <w:proofErr w:type="spellEnd"/>
           </w:p>
         </w:tc>
         <w:tc>
@@ -2739,17 +2743,14 @@
             <w:tcW w:w="1418" w:type="dxa"/>
           </w:tcPr>
           <w:p>
-            <w:pPr>
-              <w:rPr>
-                <w:rFonts w:hint="eastAsia"/>
-              </w:rPr>
-            </w:pPr>
+            <w:proofErr w:type="spellStart"/>
             <w:r>
               <w:rPr>
                 <w:rFonts w:hint="eastAsia"/>
               </w:rPr>
               <w:t>RedisDB</w:t>
             </w:r>
+            <w:proofErr w:type="spellEnd"/>
           </w:p>
         </w:tc>
       </w:tr>
@@ -2758,48 +2759,25 @@
           <w:tcPr>
             <w:tcW w:w="1837" w:type="dxa"/>
           </w:tcPr>
-          <w:p>
-            <w:pPr>
-              <w:rPr>
-                <w:rFonts w:hint="eastAsia"/>
-              </w:rPr>
-            </w:pPr>
-          </w:p>
+          <w:p/>
         </w:tc>
         <w:tc>
           <w:tcPr>
             <w:tcW w:w="1419" w:type="dxa"/>
           </w:tcPr>
-          <w:p>
-            <w:pPr>
-              <w:rPr>
-                <w:rFonts w:hint="eastAsia"/>
-              </w:rPr>
-            </w:pPr>
-          </w:p>
+          <w:p/>
         </w:tc>
         <w:tc>
           <w:tcPr>
             <w:tcW w:w="1417" w:type="dxa"/>
           </w:tcPr>
-          <w:p>
-            <w:pPr>
-              <w:rPr>
-                <w:rFonts w:hint="eastAsia"/>
-              </w:rPr>
-            </w:pPr>
-          </w:p>
+          <w:p/>
         </w:tc>
         <w:tc>
           <w:tcPr>
             <w:tcW w:w="1134" w:type="dxa"/>
           </w:tcPr>
           <w:p>
-            <w:pPr>
-              <w:rPr>
-                <w:rFonts w:hint="eastAsia"/>
-              </w:rPr>
-            </w:pPr>
             <w:r>
               <w:rPr>
                 <w:rFonts w:hint="eastAsia"/>
@@ -2813,6 +2791,7 @@
             <w:tcW w:w="2268" w:type="dxa"/>
           </w:tcPr>
           <w:p>
+            <w:proofErr w:type="spellStart"/>
             <w:r>
               <w:rPr>
                 <w:rFonts w:hint="eastAsia"/>
@@ -2822,6 +2801,7 @@
             <w:r>
               <w:t>_PRModel</w:t>
             </w:r>
+            <w:proofErr w:type="spellEnd"/>
           </w:p>
         </w:tc>
         <w:tc>
@@ -2829,11 +2809,7 @@
             <w:tcW w:w="1418" w:type="dxa"/>
           </w:tcPr>
           <w:p>
-            <w:pPr>
-              <w:rPr>
-                <w:rFonts w:hint="eastAsia"/>
-              </w:rPr>
-            </w:pPr>
+            <w:proofErr w:type="spellStart"/>
             <w:r>
               <w:rPr>
                 <w:rFonts w:hint="eastAsia"/>
@@ -2843,6 +2819,7 @@
             <w:r>
               <w:t>B</w:t>
             </w:r>
+            <w:proofErr w:type="spellEnd"/>
           </w:p>
         </w:tc>
       </w:tr>
@@ -2852,17 +2829,14 @@
             <w:tcW w:w="1837" w:type="dxa"/>
           </w:tcPr>
           <w:p>
-            <w:pPr>
-              <w:rPr>
-                <w:rFonts w:hint="eastAsia"/>
-              </w:rPr>
-            </w:pPr>
+            <w:proofErr w:type="spellStart"/>
             <w:r>
               <w:rPr>
                 <w:rFonts w:hint="eastAsia"/>
               </w:rPr>
               <w:t>PRParamEditor</w:t>
             </w:r>
+            <w:proofErr w:type="spellEnd"/>
           </w:p>
         </w:tc>
         <w:tc>
@@ -2870,11 +2844,6 @@
             <w:tcW w:w="1419" w:type="dxa"/>
           </w:tcPr>
           <w:p>
-            <w:pPr>
-              <w:rPr>
-                <w:rFonts w:hint="eastAsia"/>
-              </w:rPr>
-            </w:pPr>
             <w:r>
               <w:rPr>
                 <w:rFonts w:hint="eastAsia"/>
@@ -2888,11 +2857,6 @@
             <w:tcW w:w="1417" w:type="dxa"/>
           </w:tcPr>
           <w:p>
-            <w:pPr>
-              <w:rPr>
-                <w:rFonts w:hint="eastAsia"/>
-              </w:rPr>
-            </w:pPr>
             <w:r>
               <w:rPr>
                 <w:rFonts w:hint="eastAsia"/>
@@ -2906,11 +2870,6 @@
             <w:tcW w:w="1134" w:type="dxa"/>
           </w:tcPr>
           <w:p>
-            <w:pPr>
-              <w:rPr>
-                <w:rFonts w:hint="eastAsia"/>
-              </w:rPr>
-            </w:pPr>
             <w:r>
               <w:rPr>
                 <w:rFonts w:hint="eastAsia"/>
@@ -2924,15 +2883,11 @@
             <w:tcW w:w="2268" w:type="dxa"/>
           </w:tcPr>
           <w:p>
-            <w:r>
-              <w:t>created_</w:t>
-            </w:r>
-            <w:r>
-              <w:t>PR</w:t>
-            </w:r>
-            <w:r>
-              <w:t>Model</w:t>
-            </w:r>
+            <w:proofErr w:type="spellStart"/>
+            <w:r>
+              <w:t>created_PRModel</w:t>
+            </w:r>
+            <w:proofErr w:type="spellEnd"/>
           </w:p>
         </w:tc>
         <w:tc>
@@ -2940,17 +2895,14 @@
             <w:tcW w:w="1418" w:type="dxa"/>
           </w:tcPr>
           <w:p>
-            <w:pPr>
-              <w:rPr>
-                <w:rFonts w:hint="eastAsia"/>
-              </w:rPr>
-            </w:pPr>
+            <w:proofErr w:type="spellStart"/>
             <w:r>
               <w:rPr>
                 <w:rFonts w:hint="eastAsia"/>
               </w:rPr>
               <w:t>RedisDB</w:t>
             </w:r>
+            <w:proofErr w:type="spellEnd"/>
           </w:p>
         </w:tc>
       </w:tr>
@@ -2959,48 +2911,25 @@
           <w:tcPr>
             <w:tcW w:w="1837" w:type="dxa"/>
           </w:tcPr>
-          <w:p>
-            <w:pPr>
-              <w:rPr>
-                <w:rFonts w:hint="eastAsia"/>
-              </w:rPr>
-            </w:pPr>
-          </w:p>
+          <w:p/>
         </w:tc>
         <w:tc>
           <w:tcPr>
             <w:tcW w:w="1419" w:type="dxa"/>
           </w:tcPr>
-          <w:p>
-            <w:pPr>
-              <w:rPr>
-                <w:rFonts w:hint="eastAsia"/>
-              </w:rPr>
-            </w:pPr>
-          </w:p>
+          <w:p/>
         </w:tc>
         <w:tc>
           <w:tcPr>
             <w:tcW w:w="1417" w:type="dxa"/>
           </w:tcPr>
-          <w:p>
-            <w:pPr>
-              <w:rPr>
-                <w:rFonts w:hint="eastAsia"/>
-              </w:rPr>
-            </w:pPr>
-          </w:p>
+          <w:p/>
         </w:tc>
         <w:tc>
           <w:tcPr>
             <w:tcW w:w="1134" w:type="dxa"/>
           </w:tcPr>
           <w:p>
-            <w:pPr>
-              <w:rPr>
-                <w:rFonts w:hint="eastAsia"/>
-              </w:rPr>
-            </w:pPr>
             <w:r>
               <w:rPr>
                 <w:rFonts w:hint="eastAsia"/>
@@ -3014,6 +2943,7 @@
             <w:tcW w:w="2268" w:type="dxa"/>
           </w:tcPr>
           <w:p>
+            <w:proofErr w:type="spellStart"/>
             <w:r>
               <w:rPr>
                 <w:rFonts w:hint="eastAsia"/>
@@ -3023,6 +2953,7 @@
             <w:r>
               <w:t>_PRSettings</w:t>
             </w:r>
+            <w:proofErr w:type="spellEnd"/>
           </w:p>
         </w:tc>
         <w:tc>
@@ -3030,11 +2961,6 @@
             <w:tcW w:w="1418" w:type="dxa"/>
           </w:tcPr>
           <w:p>
-            <w:pPr>
-              <w:rPr>
-                <w:rFonts w:hint="eastAsia"/>
-              </w:rPr>
-            </w:pPr>
             <w:r>
               <w:t xml:space="preserve">Xml </w:t>
             </w:r>
@@ -3050,14 +2976,11 @@
             <w:tcW w:w="1837" w:type="dxa"/>
           </w:tcPr>
           <w:p>
-            <w:pPr>
-              <w:rPr>
-                <w:rFonts w:hint="eastAsia"/>
-              </w:rPr>
-            </w:pPr>
+            <w:proofErr w:type="spellStart"/>
             <w:r>
               <w:t>PIBrowser</w:t>
             </w:r>
+            <w:proofErr w:type="spellEnd"/>
           </w:p>
         </w:tc>
         <w:tc>
@@ -3065,22 +2988,11 @@
             <w:tcW w:w="1419" w:type="dxa"/>
           </w:tcPr>
           <w:p>
-            <w:pPr>
-              <w:rPr>
-                <w:rFonts w:hint="eastAsia"/>
-              </w:rPr>
-            </w:pPr>
-            <w:r>
-              <w:rPr>
-                <w:rFonts w:hint="eastAsia"/>
-              </w:rPr>
-              <w:t>可靠性指标</w:t>
-            </w:r>
-            <w:r>
-              <w:rPr>
-                <w:rFonts w:hint="eastAsia"/>
-              </w:rPr>
-              <w:t>浏览</w:t>
+            <w:r>
+              <w:rPr>
+                <w:rFonts w:hint="eastAsia"/>
+              </w:rPr>
+              <w:t>可靠性指标浏览</w:t>
             </w:r>
           </w:p>
         </w:tc>
@@ -3089,11 +3001,6 @@
             <w:tcW w:w="1417" w:type="dxa"/>
           </w:tcPr>
           <w:p>
-            <w:pPr>
-              <w:rPr>
-                <w:rFonts w:hint="eastAsia"/>
-              </w:rPr>
-            </w:pPr>
             <w:r>
               <w:rPr>
                 <w:rFonts w:hint="eastAsia"/>
@@ -3107,11 +3014,6 @@
             <w:tcW w:w="1134" w:type="dxa"/>
           </w:tcPr>
           <w:p>
-            <w:pPr>
-              <w:rPr>
-                <w:rFonts w:hint="eastAsia"/>
-              </w:rPr>
-            </w:pPr>
             <w:r>
               <w:rPr>
                 <w:rFonts w:hint="eastAsia"/>
@@ -3125,17 +3027,14 @@
             <w:tcW w:w="2268" w:type="dxa"/>
           </w:tcPr>
           <w:p>
-            <w:pPr>
-              <w:rPr>
-                <w:rFonts w:hint="eastAsia"/>
-              </w:rPr>
-            </w:pPr>
+            <w:proofErr w:type="spellStart"/>
             <w:r>
               <w:rPr>
                 <w:rFonts w:hint="eastAsia"/>
               </w:rPr>
               <w:t>created_RIResult</w:t>
             </w:r>
+            <w:proofErr w:type="spellEnd"/>
           </w:p>
         </w:tc>
         <w:tc>
@@ -3143,6 +3042,7 @@
             <w:tcW w:w="1418" w:type="dxa"/>
           </w:tcPr>
           <w:p>
+            <w:proofErr w:type="spellStart"/>
             <w:r>
               <w:rPr>
                 <w:rFonts w:hint="eastAsia"/>
@@ -3152,8 +3052,7 @@
             <w:r>
               <w:t>Map</w:t>
             </w:r>
-            <w:bookmarkStart w:id="11" w:name="_GoBack"/>
-            <w:bookmarkEnd w:id="11"/>
+            <w:proofErr w:type="spellEnd"/>
           </w:p>
         </w:tc>
       </w:tr>
@@ -3163,17 +3062,14 @@
             <w:tcW w:w="1837" w:type="dxa"/>
           </w:tcPr>
           <w:p>
-            <w:pPr>
-              <w:rPr>
-                <w:rFonts w:hint="eastAsia"/>
-              </w:rPr>
-            </w:pPr>
+            <w:proofErr w:type="spellStart"/>
             <w:r>
               <w:rPr>
                 <w:rFonts w:hint="eastAsia"/>
               </w:rPr>
               <w:t>StateExample</w:t>
             </w:r>
+            <w:proofErr w:type="spellEnd"/>
           </w:p>
         </w:tc>
         <w:tc>
@@ -3181,11 +3077,6 @@
             <w:tcW w:w="1419" w:type="dxa"/>
           </w:tcPr>
           <w:p>
-            <w:pPr>
-              <w:rPr>
-                <w:rFonts w:hint="eastAsia"/>
-              </w:rPr>
-            </w:pPr>
             <w:r>
               <w:rPr>
                 <w:rFonts w:hint="eastAsia"/>
@@ -3199,11 +3090,6 @@
             <w:tcW w:w="1417" w:type="dxa"/>
           </w:tcPr>
           <w:p>
-            <w:pPr>
-              <w:rPr>
-                <w:rFonts w:hint="eastAsia"/>
-              </w:rPr>
-            </w:pPr>
             <w:r>
               <w:rPr>
                 <w:rFonts w:hint="eastAsia"/>
@@ -3217,11 +3103,6 @@
             <w:tcW w:w="1134" w:type="dxa"/>
           </w:tcPr>
           <w:p>
-            <w:pPr>
-              <w:rPr>
-                <w:rFonts w:hint="eastAsia"/>
-              </w:rPr>
-            </w:pPr>
             <w:r>
               <w:rPr>
                 <w:rFonts w:hint="eastAsia"/>
@@ -3235,11 +3116,7 @@
             <w:tcW w:w="2268" w:type="dxa"/>
           </w:tcPr>
           <w:p>
-            <w:pPr>
-              <w:rPr>
-                <w:rFonts w:hint="eastAsia"/>
-              </w:rPr>
-            </w:pPr>
+            <w:proofErr w:type="spellStart"/>
             <w:r>
               <w:rPr>
                 <w:rFonts w:hint="eastAsia"/>
@@ -3249,6 +3126,7 @@
             <w:r>
               <w:t>_PRSettings</w:t>
             </w:r>
+            <w:proofErr w:type="spellEnd"/>
           </w:p>
         </w:tc>
         <w:tc>
@@ -3273,48 +3151,25 @@
           <w:tcPr>
             <w:tcW w:w="1837" w:type="dxa"/>
           </w:tcPr>
-          <w:p>
-            <w:pPr>
-              <w:rPr>
-                <w:rFonts w:hint="eastAsia"/>
-              </w:rPr>
-            </w:pPr>
-          </w:p>
+          <w:p/>
         </w:tc>
         <w:tc>
           <w:tcPr>
             <w:tcW w:w="1419" w:type="dxa"/>
           </w:tcPr>
-          <w:p>
-            <w:pPr>
-              <w:rPr>
-                <w:rFonts w:hint="eastAsia"/>
-              </w:rPr>
-            </w:pPr>
-          </w:p>
+          <w:p/>
         </w:tc>
         <w:tc>
           <w:tcPr>
             <w:tcW w:w="1417" w:type="dxa"/>
           </w:tcPr>
-          <w:p>
-            <w:pPr>
-              <w:rPr>
-                <w:rFonts w:hint="eastAsia"/>
-              </w:rPr>
-            </w:pPr>
-          </w:p>
+          <w:p/>
         </w:tc>
         <w:tc>
           <w:tcPr>
             <w:tcW w:w="1134" w:type="dxa"/>
           </w:tcPr>
           <w:p>
-            <w:pPr>
-              <w:rPr>
-                <w:rFonts w:hint="eastAsia"/>
-              </w:rPr>
-            </w:pPr>
             <w:r>
               <w:rPr>
                 <w:rFonts w:hint="eastAsia"/>
@@ -3328,11 +3183,7 @@
             <w:tcW w:w="2268" w:type="dxa"/>
           </w:tcPr>
           <w:p>
-            <w:pPr>
-              <w:rPr>
-                <w:rFonts w:hint="eastAsia"/>
-              </w:rPr>
-            </w:pPr>
+            <w:proofErr w:type="spellStart"/>
             <w:r>
               <w:rPr>
                 <w:rFonts w:hint="eastAsia"/>
@@ -3342,6 +3193,7 @@
             <w:r>
               <w:t>_EstimateTask</w:t>
             </w:r>
+            <w:proofErr w:type="spellEnd"/>
           </w:p>
         </w:tc>
         <w:tc>
@@ -3349,12 +3201,14 @@
             <w:tcW w:w="1418" w:type="dxa"/>
           </w:tcPr>
           <w:p>
+            <w:proofErr w:type="spellStart"/>
             <w:r>
               <w:rPr>
                 <w:rFonts w:hint="eastAsia"/>
               </w:rPr>
               <w:t>ControlList</w:t>
             </w:r>
+            <w:proofErr w:type="spellEnd"/>
           </w:p>
         </w:tc>
       </w:tr>
@@ -3364,11 +3218,7 @@
             <w:tcW w:w="1837" w:type="dxa"/>
           </w:tcPr>
           <w:p>
-            <w:pPr>
-              <w:rPr>
-                <w:rFonts w:hint="eastAsia"/>
-              </w:rPr>
-            </w:pPr>
+            <w:proofErr w:type="spellStart"/>
             <w:r>
               <w:rPr>
                 <w:rFonts w:hint="eastAsia"/>
@@ -3378,6 +3228,7 @@
             <w:r>
               <w:t>Estimate</w:t>
             </w:r>
+            <w:proofErr w:type="spellEnd"/>
           </w:p>
         </w:tc>
         <w:tc>
@@ -3385,11 +3236,6 @@
             <w:tcW w:w="1419" w:type="dxa"/>
           </w:tcPr>
           <w:p>
-            <w:pPr>
-              <w:rPr>
-                <w:rFonts w:hint="eastAsia"/>
-              </w:rPr>
-            </w:pPr>
             <w:r>
               <w:rPr>
                 <w:rFonts w:hint="eastAsia"/>
@@ -3406,11 +3252,6 @@
             <w:tcW w:w="1417" w:type="dxa"/>
           </w:tcPr>
           <w:p>
-            <w:pPr>
-              <w:rPr>
-                <w:rFonts w:hint="eastAsia"/>
-              </w:rPr>
-            </w:pPr>
             <w:r>
               <w:rPr>
                 <w:rFonts w:hint="eastAsia"/>
@@ -3424,11 +3265,6 @@
             <w:tcW w:w="1134" w:type="dxa"/>
           </w:tcPr>
           <w:p>
-            <w:pPr>
-              <w:rPr>
-                <w:rFonts w:hint="eastAsia"/>
-              </w:rPr>
-            </w:pPr>
             <w:r>
               <w:rPr>
                 <w:rFonts w:hint="eastAsia"/>
@@ -3442,11 +3278,7 @@
             <w:tcW w:w="2268" w:type="dxa"/>
           </w:tcPr>
           <w:p>
-            <w:pPr>
-              <w:rPr>
-                <w:rFonts w:hint="eastAsia"/>
-              </w:rPr>
-            </w:pPr>
+            <w:proofErr w:type="spellStart"/>
             <w:r>
               <w:rPr>
                 <w:rFonts w:hint="eastAsia"/>
@@ -3456,6 +3288,7 @@
             <w:r>
               <w:t>_EstimateTask</w:t>
             </w:r>
+            <w:proofErr w:type="spellEnd"/>
           </w:p>
         </w:tc>
         <w:tc>
@@ -3463,17 +3296,14 @@
             <w:tcW w:w="1418" w:type="dxa"/>
           </w:tcPr>
           <w:p>
-            <w:pPr>
-              <w:rPr>
-                <w:rFonts w:hint="eastAsia"/>
-              </w:rPr>
-            </w:pPr>
+            <w:proofErr w:type="spellStart"/>
             <w:r>
               <w:rPr>
                 <w:rFonts w:hint="eastAsia"/>
               </w:rPr>
               <w:t>ControlList</w:t>
             </w:r>
+            <w:proofErr w:type="spellEnd"/>
           </w:p>
         </w:tc>
       </w:tr>
@@ -3482,48 +3312,25 @@
           <w:tcPr>
             <w:tcW w:w="1837" w:type="dxa"/>
           </w:tcPr>
-          <w:p>
-            <w:pPr>
-              <w:rPr>
-                <w:rFonts w:hint="eastAsia"/>
-              </w:rPr>
-            </w:pPr>
-          </w:p>
+          <w:p/>
         </w:tc>
         <w:tc>
           <w:tcPr>
             <w:tcW w:w="1419" w:type="dxa"/>
           </w:tcPr>
-          <w:p>
-            <w:pPr>
-              <w:rPr>
-                <w:rFonts w:hint="eastAsia"/>
-              </w:rPr>
-            </w:pPr>
-          </w:p>
+          <w:p/>
         </w:tc>
         <w:tc>
           <w:tcPr>
             <w:tcW w:w="1417" w:type="dxa"/>
           </w:tcPr>
-          <w:p>
-            <w:pPr>
-              <w:rPr>
-                <w:rFonts w:hint="eastAsia"/>
-              </w:rPr>
-            </w:pPr>
-          </w:p>
+          <w:p/>
         </w:tc>
         <w:tc>
           <w:tcPr>
             <w:tcW w:w="1134" w:type="dxa"/>
           </w:tcPr>
           <w:p>
-            <w:pPr>
-              <w:rPr>
-                <w:rFonts w:hint="eastAsia"/>
-              </w:rPr>
-            </w:pPr>
             <w:r>
               <w:rPr>
                 <w:rFonts w:hint="eastAsia"/>
@@ -3537,17 +3344,14 @@
             <w:tcW w:w="2268" w:type="dxa"/>
           </w:tcPr>
           <w:p>
-            <w:pPr>
-              <w:rPr>
-                <w:rFonts w:hint="eastAsia"/>
-              </w:rPr>
-            </w:pPr>
+            <w:proofErr w:type="spellStart"/>
             <w:r>
               <w:rPr>
                 <w:rFonts w:hint="eastAsia"/>
               </w:rPr>
               <w:t>created_EsteimateResult</w:t>
             </w:r>
+            <w:proofErr w:type="spellEnd"/>
           </w:p>
         </w:tc>
         <w:tc>
@@ -3555,17 +3359,14 @@
             <w:tcW w:w="1418" w:type="dxa"/>
           </w:tcPr>
           <w:p>
-            <w:pPr>
-              <w:rPr>
-                <w:rFonts w:hint="eastAsia"/>
-              </w:rPr>
-            </w:pPr>
+            <w:proofErr w:type="spellStart"/>
             <w:r>
               <w:rPr>
                 <w:rFonts w:hint="eastAsia"/>
               </w:rPr>
               <w:t>ControlMap</w:t>
             </w:r>
+            <w:proofErr w:type="spellEnd"/>
           </w:p>
         </w:tc>
       </w:tr>
@@ -3575,17 +3376,14 @@
             <w:tcW w:w="1837" w:type="dxa"/>
           </w:tcPr>
           <w:p>
-            <w:pPr>
-              <w:rPr>
-                <w:rFonts w:hint="eastAsia"/>
-              </w:rPr>
-            </w:pPr>
+            <w:proofErr w:type="spellStart"/>
             <w:r>
               <w:rPr>
                 <w:rFonts w:hint="eastAsia"/>
               </w:rPr>
               <w:t>ReliabilityIndex</w:t>
             </w:r>
+            <w:proofErr w:type="spellEnd"/>
           </w:p>
         </w:tc>
         <w:tc>
@@ -3593,11 +3391,6 @@
             <w:tcW w:w="1419" w:type="dxa"/>
           </w:tcPr>
           <w:p>
-            <w:pPr>
-              <w:rPr>
-                <w:rFonts w:hint="eastAsia"/>
-              </w:rPr>
-            </w:pPr>
             <w:r>
               <w:rPr>
                 <w:rFonts w:hint="eastAsia"/>
@@ -3611,11 +3404,6 @@
             <w:tcW w:w="1417" w:type="dxa"/>
           </w:tcPr>
           <w:p>
-            <w:pPr>
-              <w:rPr>
-                <w:rFonts w:hint="eastAsia"/>
-              </w:rPr>
-            </w:pPr>
             <w:r>
               <w:rPr>
                 <w:rFonts w:hint="eastAsia"/>
@@ -3629,11 +3417,6 @@
             <w:tcW w:w="1134" w:type="dxa"/>
           </w:tcPr>
           <w:p>
-            <w:pPr>
-              <w:rPr>
-                <w:rFonts w:hint="eastAsia"/>
-              </w:rPr>
-            </w:pPr>
             <w:r>
               <w:rPr>
                 <w:rFonts w:hint="eastAsia"/>
@@ -3647,17 +3430,14 @@
             <w:tcW w:w="2268" w:type="dxa"/>
           </w:tcPr>
           <w:p>
-            <w:pPr>
-              <w:rPr>
-                <w:rFonts w:hint="eastAsia"/>
-              </w:rPr>
-            </w:pPr>
+            <w:proofErr w:type="spellStart"/>
             <w:r>
               <w:rPr>
                 <w:rFonts w:hint="eastAsia"/>
               </w:rPr>
               <w:t>created_EsteimateResult</w:t>
             </w:r>
+            <w:proofErr w:type="spellEnd"/>
           </w:p>
         </w:tc>
         <w:tc>
@@ -3665,11 +3445,7 @@
             <w:tcW w:w="1418" w:type="dxa"/>
           </w:tcPr>
           <w:p>
-            <w:pPr>
-              <w:rPr>
-                <w:rFonts w:hint="eastAsia"/>
-              </w:rPr>
-            </w:pPr>
+            <w:proofErr w:type="spellStart"/>
             <w:r>
               <w:rPr>
                 <w:rFonts w:hint="eastAsia"/>
@@ -3679,6 +3455,7 @@
             <w:r>
               <w:t>Map</w:t>
             </w:r>
+            <w:proofErr w:type="spellEnd"/>
           </w:p>
         </w:tc>
       </w:tr>
@@ -3687,48 +3464,25 @@
           <w:tcPr>
             <w:tcW w:w="1837" w:type="dxa"/>
           </w:tcPr>
-          <w:p>
-            <w:pPr>
-              <w:rPr>
-                <w:rFonts w:hint="eastAsia"/>
-              </w:rPr>
-            </w:pPr>
-          </w:p>
+          <w:p/>
         </w:tc>
         <w:tc>
           <w:tcPr>
             <w:tcW w:w="1419" w:type="dxa"/>
           </w:tcPr>
-          <w:p>
-            <w:pPr>
-              <w:rPr>
-                <w:rFonts w:hint="eastAsia"/>
-              </w:rPr>
-            </w:pPr>
-          </w:p>
+          <w:p/>
         </w:tc>
         <w:tc>
           <w:tcPr>
             <w:tcW w:w="1417" w:type="dxa"/>
           </w:tcPr>
-          <w:p>
-            <w:pPr>
-              <w:rPr>
-                <w:rFonts w:hint="eastAsia"/>
-              </w:rPr>
-            </w:pPr>
-          </w:p>
+          <w:p/>
         </w:tc>
         <w:tc>
           <w:tcPr>
             <w:tcW w:w="1134" w:type="dxa"/>
           </w:tcPr>
           <w:p>
-            <w:pPr>
-              <w:rPr>
-                <w:rFonts w:hint="eastAsia"/>
-              </w:rPr>
-            </w:pPr>
             <w:r>
               <w:rPr>
                 <w:rFonts w:hint="eastAsia"/>
@@ -3742,23 +3496,14 @@
             <w:tcW w:w="2268" w:type="dxa"/>
           </w:tcPr>
           <w:p>
-            <w:pPr>
-              <w:rPr>
-                <w:rFonts w:hint="eastAsia"/>
-              </w:rPr>
-            </w:pPr>
-            <w:r>
-              <w:rPr>
-                <w:rFonts w:hint="eastAsia"/>
-              </w:rPr>
-              <w:t>created_RI</w:t>
-            </w:r>
-            <w:r>
-              <w:rPr>
-                <w:rFonts w:hint="eastAsia"/>
-              </w:rPr>
-              <w:t>Result</w:t>
-            </w:r>
+            <w:proofErr w:type="spellStart"/>
+            <w:r>
+              <w:rPr>
+                <w:rFonts w:hint="eastAsia"/>
+              </w:rPr>
+              <w:t>created_RIResult</w:t>
+            </w:r>
+            <w:proofErr w:type="spellEnd"/>
           </w:p>
         </w:tc>
         <w:tc>
@@ -3766,11 +3511,7 @@
             <w:tcW w:w="1418" w:type="dxa"/>
           </w:tcPr>
           <w:p>
-            <w:pPr>
-              <w:rPr>
-                <w:rFonts w:hint="eastAsia"/>
-              </w:rPr>
-            </w:pPr>
+            <w:proofErr w:type="spellStart"/>
             <w:r>
               <w:rPr>
                 <w:rFonts w:hint="eastAsia"/>
@@ -3780,6 +3521,7 @@
             <w:r>
               <w:t>Map</w:t>
             </w:r>
+            <w:proofErr w:type="spellEnd"/>
           </w:p>
         </w:tc>
       </w:tr>
@@ -3789,13 +3531,7 @@
         <w:rPr>
           <w:rFonts w:hint="eastAsia"/>
         </w:rPr>
-        <w:t>*</w:t>
-      </w:r>
-      <w:r>
-        <w:rPr>
-          <w:rFonts w:hint="eastAsia"/>
-        </w:rPr>
-        <w:t>流向总线为输出，否则为输入</w:t>
+        <w:t>*流向总线为输出，否则为输入</w:t>
       </w:r>
     </w:p>
     <w:p>
@@ -3809,7 +3545,21 @@
         <w:rPr>
           <w:rFonts w:hint="eastAsia"/>
         </w:rPr>
-        <w:t>,怎家内容代码的可读性</w:t>
+        <w:t>,</w:t>
+      </w:r>
+      <w:proofErr w:type="gramStart"/>
+      <w:r>
+        <w:rPr>
+          <w:rFonts w:hint="eastAsia"/>
+        </w:rPr>
+        <w:t>怎家内容</w:t>
+      </w:r>
+      <w:proofErr w:type="gramEnd"/>
+      <w:r>
+        <w:rPr>
+          <w:rFonts w:hint="eastAsia"/>
+        </w:rPr>
+        <w:t>代码的可读性</w:t>
       </w:r>
       <w:r>
         <w:rPr>
@@ -3874,11 +3624,6 @@
             <w:tcW w:w="3116" w:type="dxa"/>
           </w:tcPr>
           <w:p>
-            <w:pPr>
-              <w:rPr>
-                <w:rFonts w:hint="eastAsia"/>
-              </w:rPr>
-            </w:pPr>
             <w:r>
               <w:rPr>
                 <w:rFonts w:hint="eastAsia"/>
@@ -3892,11 +3637,6 @@
             <w:tcW w:w="3117" w:type="dxa"/>
           </w:tcPr>
           <w:p>
-            <w:pPr>
-              <w:rPr>
-                <w:rFonts w:hint="eastAsia"/>
-              </w:rPr>
-            </w:pPr>
             <w:r>
               <w:rPr>
                 <w:rFonts w:hint="eastAsia"/>
@@ -3910,11 +3650,6 @@
             <w:tcW w:w="3117" w:type="dxa"/>
           </w:tcPr>
           <w:p>
-            <w:pPr>
-              <w:rPr>
-                <w:rFonts w:hint="eastAsia"/>
-              </w:rPr>
-            </w:pPr>
             <w:r>
               <w:rPr>
                 <w:rFonts w:hint="eastAsia"/>
@@ -3930,11 +3665,6 @@
             <w:tcW w:w="3116" w:type="dxa"/>
           </w:tcPr>
           <w:p>
-            <w:pPr>
-              <w:rPr>
-                <w:rFonts w:hint="eastAsia"/>
-              </w:rPr>
-            </w:pPr>
             <w:r>
               <w:rPr>
                 <w:rFonts w:hint="eastAsia"/>
@@ -3948,11 +3678,6 @@
             <w:tcW w:w="3117" w:type="dxa"/>
           </w:tcPr>
           <w:p>
-            <w:pPr>
-              <w:rPr>
-                <w:rFonts w:hint="eastAsia"/>
-              </w:rPr>
-            </w:pPr>
             <w:r>
               <w:rPr>
                 <w:rFonts w:hint="eastAsia"/>
@@ -3966,11 +3691,6 @@
             <w:tcW w:w="3117" w:type="dxa"/>
           </w:tcPr>
           <w:p>
-            <w:pPr>
-              <w:rPr>
-                <w:rFonts w:hint="eastAsia"/>
-              </w:rPr>
-            </w:pPr>
             <w:r>
               <w:rPr>
                 <w:rFonts w:hint="eastAsia"/>
@@ -3986,11 +3706,6 @@
             <w:tcW w:w="3116" w:type="dxa"/>
           </w:tcPr>
           <w:p>
-            <w:pPr>
-              <w:rPr>
-                <w:rFonts w:hint="eastAsia"/>
-              </w:rPr>
-            </w:pPr>
             <w:r>
               <w:rPr>
                 <w:rFonts w:hint="eastAsia"/>
@@ -4004,11 +3719,6 @@
             <w:tcW w:w="3117" w:type="dxa"/>
           </w:tcPr>
           <w:p>
-            <w:pPr>
-              <w:rPr>
-                <w:rFonts w:hint="eastAsia"/>
-              </w:rPr>
-            </w:pPr>
             <w:r>
               <w:rPr>
                 <w:rFonts w:hint="eastAsia"/>
@@ -4022,11 +3732,6 @@
             <w:tcW w:w="3117" w:type="dxa"/>
           </w:tcPr>
           <w:p>
-            <w:pPr>
-              <w:rPr>
-                <w:rFonts w:hint="eastAsia"/>
-              </w:rPr>
-            </w:pPr>
             <w:r>
               <w:t>created</w:t>
             </w:r>
@@ -4039,11 +3744,6 @@
             <w:tcW w:w="3116" w:type="dxa"/>
           </w:tcPr>
           <w:p>
-            <w:pPr>
-              <w:rPr>
-                <w:rFonts w:hint="eastAsia"/>
-              </w:rPr>
-            </w:pPr>
             <w:r>
               <w:rPr>
                 <w:rFonts w:hint="eastAsia"/>
@@ -4057,11 +3757,6 @@
             <w:tcW w:w="3117" w:type="dxa"/>
           </w:tcPr>
           <w:p>
-            <w:pPr>
-              <w:rPr>
-                <w:rFonts w:hint="eastAsia"/>
-              </w:rPr>
-            </w:pPr>
             <w:r>
               <w:rPr>
                 <w:rFonts w:hint="eastAsia"/>
@@ -4090,11 +3785,6 @@
             <w:tcW w:w="3116" w:type="dxa"/>
           </w:tcPr>
           <w:p>
-            <w:pPr>
-              <w:rPr>
-                <w:rFonts w:hint="eastAsia"/>
-              </w:rPr>
-            </w:pPr>
             <w:r>
               <w:rPr>
                 <w:rFonts w:hint="eastAsia"/>
@@ -4108,11 +3798,6 @@
             <w:tcW w:w="3117" w:type="dxa"/>
           </w:tcPr>
           <w:p>
-            <w:pPr>
-              <w:rPr>
-                <w:rFonts w:hint="eastAsia"/>
-              </w:rPr>
-            </w:pPr>
             <w:r>
               <w:rPr>
                 <w:rFonts w:hint="eastAsia"/>
@@ -4126,11 +3811,6 @@
             <w:tcW w:w="3117" w:type="dxa"/>
           </w:tcPr>
           <w:p>
-            <w:pPr>
-              <w:rPr>
-                <w:rFonts w:hint="eastAsia"/>
-              </w:rPr>
-            </w:pPr>
             <w:r>
               <w:rPr>
                 <w:rFonts w:hint="eastAsia"/>
@@ -4146,11 +3826,6 @@
             <w:tcW w:w="3116" w:type="dxa"/>
           </w:tcPr>
           <w:p>
-            <w:pPr>
-              <w:rPr>
-                <w:rFonts w:hint="eastAsia"/>
-              </w:rPr>
-            </w:pPr>
             <w:r>
               <w:rPr>
                 <w:rFonts w:hint="eastAsia"/>
@@ -4164,11 +3839,6 @@
             <w:tcW w:w="3117" w:type="dxa"/>
           </w:tcPr>
           <w:p>
-            <w:pPr>
-              <w:rPr>
-                <w:rFonts w:hint="eastAsia"/>
-              </w:rPr>
-            </w:pPr>
             <w:r>
               <w:rPr>
                 <w:rFonts w:hint="eastAsia"/>
@@ -4182,11 +3852,6 @@
             <w:tcW w:w="3117" w:type="dxa"/>
           </w:tcPr>
           <w:p>
-            <w:pPr>
-              <w:rPr>
-                <w:rFonts w:hint="eastAsia"/>
-              </w:rPr>
-            </w:pPr>
             <w:r>
               <w:rPr>
                 <w:rFonts w:hint="eastAsia"/>
@@ -4202,11 +3867,6 @@
             <w:tcW w:w="3116" w:type="dxa"/>
           </w:tcPr>
           <w:p>
-            <w:pPr>
-              <w:rPr>
-                <w:rFonts w:hint="eastAsia"/>
-              </w:rPr>
-            </w:pPr>
             <w:r>
               <w:rPr>
                 <w:rFonts w:hint="eastAsia"/>
@@ -4220,11 +3880,6 @@
             <w:tcW w:w="3117" w:type="dxa"/>
           </w:tcPr>
           <w:p>
-            <w:pPr>
-              <w:rPr>
-                <w:rFonts w:hint="eastAsia"/>
-              </w:rPr>
-            </w:pPr>
             <w:r>
               <w:rPr>
                 <w:rFonts w:hint="eastAsia"/>
@@ -4238,11 +3893,6 @@
             <w:tcW w:w="3117" w:type="dxa"/>
           </w:tcPr>
           <w:p>
-            <w:pPr>
-              <w:rPr>
-                <w:rFonts w:hint="eastAsia"/>
-              </w:rPr>
-            </w:pPr>
             <w:r>
               <w:rPr>
                 <w:rFonts w:hint="eastAsia"/>
@@ -4253,13 +3903,7 @@
         </w:tc>
       </w:tr>
     </w:tbl>
-    <w:p>
-      <w:pPr>
-        <w:rPr>
-          <w:rFonts w:hint="eastAsia"/>
-        </w:rPr>
-      </w:pPr>
-    </w:p>
+    <w:p/>
     <w:p>
       <w:pPr>
         <w:pStyle w:val="1"/>
@@ -4547,6 +4191,7 @@
                 <w:szCs w:val="21"/>
               </w:rPr>
             </w:pPr>
+            <w:proofErr w:type="spellStart"/>
             <w:r>
               <w:rPr>
                 <w:rFonts w:hAnsi="宋体" w:hint="eastAsia"/>
@@ -4561,6 +4206,7 @@
               </w:rPr>
               <w:t>Subscribe</w:t>
             </w:r>
+            <w:proofErr w:type="spellEnd"/>
           </w:p>
         </w:tc>
         <w:tc>
@@ -4599,6 +4245,7 @@
                 <w:szCs w:val="21"/>
               </w:rPr>
             </w:pPr>
+            <w:proofErr w:type="spellStart"/>
             <w:r>
               <w:rPr>
                 <w:rFonts w:hAnsi="宋体" w:hint="eastAsia"/>
@@ -4606,6 +4253,7 @@
               </w:rPr>
               <w:t>TaskPublisher</w:t>
             </w:r>
+            <w:proofErr w:type="spellEnd"/>
           </w:p>
         </w:tc>
         <w:tc>
@@ -4644,6 +4292,7 @@
                 <w:szCs w:val="21"/>
               </w:rPr>
             </w:pPr>
+            <w:proofErr w:type="spellStart"/>
             <w:r>
               <w:rPr>
                 <w:rFonts w:hAnsi="宋体" w:hint="eastAsia"/>
@@ -4651,6 +4300,7 @@
               </w:rPr>
               <w:t>TaskExecuter</w:t>
             </w:r>
+            <w:proofErr w:type="spellEnd"/>
           </w:p>
         </w:tc>
         <w:tc>
@@ -4792,7 +4442,21 @@
         <w:rPr>
           <w:rFonts w:hint="eastAsia"/>
         </w:rPr>
-        <w:t>从永久性数据存储方面来对系统进行说明。如果几乎或根本没有永久性数据，或者设计模型与数据模型之间的转换并不重要，那么本节就为可选。</w:t>
+        <w:t>从永久性数据存储方面来对系统进行说明。如果</w:t>
+      </w:r>
+      <w:proofErr w:type="gramStart"/>
+      <w:r>
+        <w:rPr>
+          <w:rFonts w:hint="eastAsia"/>
+        </w:rPr>
+        <w:t>几乎或</w:t>
+      </w:r>
+      <w:proofErr w:type="gramEnd"/>
+      <w:r>
+        <w:rPr>
+          <w:rFonts w:hint="eastAsia"/>
+        </w:rPr>
+        <w:t>根本没有永久性数据，或者设计模型与数据模型之间的转换并不重要，那么本节就为可选。</w:t>
       </w:r>
       <w:r>
         <w:t>]</w:t>
@@ -4810,7 +4474,7 @@
 </file>
 
 <file path=word/endnotes.xml><?xml version="1.0" encoding="utf-8"?>
-<w:endnotes xmlns:wpc="http://schemas.microsoft.com/office/word/2010/wordprocessingCanvas" xmlns:cx="http://schemas.microsoft.com/office/drawing/2014/chartex" xmlns:cx1="http://schemas.microsoft.com/office/drawing/2015/9/8/chartex" xmlns:mc="http://schemas.openxmlformats.org/markup-compatibility/2006" xmlns:o="urn:schemas-microsoft-com:office:office" xmlns:r="http://schemas.openxmlformats.org/officeDocument/2006/relationships" xmlns:m="http://schemas.openxmlformats.org/officeDocument/2006/math" xmlns:v="urn:schemas-microsoft-com:vml" xmlns:wp14="http://schemas.microsoft.com/office/word/2010/wordprocessingDrawing" xmlns:wp="http://schemas.openxmlformats.org/drawingml/2006/wordprocessingDrawing" xmlns:w10="urn:schemas-microsoft-com:office:word" xmlns:w="http://schemas.openxmlformats.org/wordprocessingml/2006/main" xmlns:w14="http://schemas.microsoft.com/office/word/2010/wordml" xmlns:w15="http://schemas.microsoft.com/office/word/2012/wordml" xmlns:w16se="http://schemas.microsoft.com/office/word/2015/wordml/symex" xmlns:wpg="http://schemas.microsoft.com/office/word/2010/wordprocessingGroup" xmlns:wpi="http://schemas.microsoft.com/office/word/2010/wordprocessingInk" xmlns:wne="http://schemas.microsoft.com/office/word/2006/wordml" xmlns:wps="http://schemas.microsoft.com/office/word/2010/wordprocessingShape" mc:Ignorable="w14 w15 w16se wp14">
+<w:endnotes xmlns:wpc="http://schemas.microsoft.com/office/word/2010/wordprocessingCanvas" xmlns:cx="http://schemas.microsoft.com/office/drawing/2014/chartex" xmlns:cx1="http://schemas.microsoft.com/office/drawing/2015/9/8/chartex" xmlns:cx2="http://schemas.microsoft.com/office/drawing/2015/10/21/chartex" xmlns:cx3="http://schemas.microsoft.com/office/drawing/2016/5/9/chartex" xmlns:cx4="http://schemas.microsoft.com/office/drawing/2016/5/10/chartex" xmlns:cx5="http://schemas.microsoft.com/office/drawing/2016/5/11/chartex" xmlns:cx6="http://schemas.microsoft.com/office/drawing/2016/5/12/chartex" xmlns:cx7="http://schemas.microsoft.com/office/drawing/2016/5/13/chartex" xmlns:cx8="http://schemas.microsoft.com/office/drawing/2016/5/14/chartex" xmlns:mc="http://schemas.openxmlformats.org/markup-compatibility/2006" xmlns:aink="http://schemas.microsoft.com/office/drawing/2016/ink" xmlns:am3d="http://schemas.microsoft.com/office/drawing/2017/model3d" xmlns:o="urn:schemas-microsoft-com:office:office" xmlns:r="http://schemas.openxmlformats.org/officeDocument/2006/relationships" xmlns:m="http://schemas.openxmlformats.org/officeDocument/2006/math" xmlns:v="urn:schemas-microsoft-com:vml" xmlns:wp14="http://schemas.microsoft.com/office/word/2010/wordprocessingDrawing" xmlns:wp="http://schemas.openxmlformats.org/drawingml/2006/wordprocessingDrawing" xmlns:w10="urn:schemas-microsoft-com:office:word" xmlns:w="http://schemas.openxmlformats.org/wordprocessingml/2006/main" xmlns:w14="http://schemas.microsoft.com/office/word/2010/wordml" xmlns:w15="http://schemas.microsoft.com/office/word/2012/wordml" xmlns:w16cid="http://schemas.microsoft.com/office/word/2016/wordml/cid" xmlns:w16se="http://schemas.microsoft.com/office/word/2015/wordml/symex" xmlns:wpg="http://schemas.microsoft.com/office/word/2010/wordprocessingGroup" xmlns:wpi="http://schemas.microsoft.com/office/word/2010/wordprocessingInk" xmlns:wne="http://schemas.microsoft.com/office/word/2006/wordml" xmlns:wps="http://schemas.microsoft.com/office/word/2010/wordprocessingShape" mc:Ignorable="w14 w15 w16se w16cid wp14">
   <w:endnote w:type="separator" w:id="-1">
     <w:p>
       <w:pPr>
@@ -4835,7 +4499,7 @@
 </file>
 
 <file path=word/footer1.xml><?xml version="1.0" encoding="utf-8"?>
-<w:ftr xmlns:wpc="http://schemas.microsoft.com/office/word/2010/wordprocessingCanvas" xmlns:cx="http://schemas.microsoft.com/office/drawing/2014/chartex" xmlns:cx1="http://schemas.microsoft.com/office/drawing/2015/9/8/chartex" xmlns:mc="http://schemas.openxmlformats.org/markup-compatibility/2006" xmlns:o="urn:schemas-microsoft-com:office:office" xmlns:r="http://schemas.openxmlformats.org/officeDocument/2006/relationships" xmlns:m="http://schemas.openxmlformats.org/officeDocument/2006/math" xmlns:v="urn:schemas-microsoft-com:vml" xmlns:wp14="http://schemas.microsoft.com/office/word/2010/wordprocessingDrawing" xmlns:wp="http://schemas.openxmlformats.org/drawingml/2006/wordprocessingDrawing" xmlns:w10="urn:schemas-microsoft-com:office:word" xmlns:w="http://schemas.openxmlformats.org/wordprocessingml/2006/main" xmlns:w14="http://schemas.microsoft.com/office/word/2010/wordml" xmlns:w15="http://schemas.microsoft.com/office/word/2012/wordml" xmlns:w16se="http://schemas.microsoft.com/office/word/2015/wordml/symex" xmlns:wpg="http://schemas.microsoft.com/office/word/2010/wordprocessingGroup" xmlns:wpi="http://schemas.microsoft.com/office/word/2010/wordprocessingInk" xmlns:wne="http://schemas.microsoft.com/office/word/2006/wordml" xmlns:wps="http://schemas.microsoft.com/office/word/2010/wordprocessingShape" mc:Ignorable="w14 w15 w16se wp14">
+<w:ftr xmlns:wpc="http://schemas.microsoft.com/office/word/2010/wordprocessingCanvas" xmlns:cx="http://schemas.microsoft.com/office/drawing/2014/chartex" xmlns:cx1="http://schemas.microsoft.com/office/drawing/2015/9/8/chartex" xmlns:cx2="http://schemas.microsoft.com/office/drawing/2015/10/21/chartex" xmlns:cx3="http://schemas.microsoft.com/office/drawing/2016/5/9/chartex" xmlns:cx4="http://schemas.microsoft.com/office/drawing/2016/5/10/chartex" xmlns:cx5="http://schemas.microsoft.com/office/drawing/2016/5/11/chartex" xmlns:cx6="http://schemas.microsoft.com/office/drawing/2016/5/12/chartex" xmlns:cx7="http://schemas.microsoft.com/office/drawing/2016/5/13/chartex" xmlns:cx8="http://schemas.microsoft.com/office/drawing/2016/5/14/chartex" xmlns:mc="http://schemas.openxmlformats.org/markup-compatibility/2006" xmlns:aink="http://schemas.microsoft.com/office/drawing/2016/ink" xmlns:am3d="http://schemas.microsoft.com/office/drawing/2017/model3d" xmlns:o="urn:schemas-microsoft-com:office:office" xmlns:r="http://schemas.openxmlformats.org/officeDocument/2006/relationships" xmlns:m="http://schemas.openxmlformats.org/officeDocument/2006/math" xmlns:v="urn:schemas-microsoft-com:vml" xmlns:wp14="http://schemas.microsoft.com/office/word/2010/wordprocessingDrawing" xmlns:wp="http://schemas.openxmlformats.org/drawingml/2006/wordprocessingDrawing" xmlns:w10="urn:schemas-microsoft-com:office:word" xmlns:w="http://schemas.openxmlformats.org/wordprocessingml/2006/main" xmlns:w14="http://schemas.microsoft.com/office/word/2010/wordml" xmlns:w15="http://schemas.microsoft.com/office/word/2012/wordml" xmlns:w16cid="http://schemas.microsoft.com/office/word/2016/wordml/cid" xmlns:w16se="http://schemas.microsoft.com/office/word/2015/wordml/symex" xmlns:wpg="http://schemas.microsoft.com/office/word/2010/wordprocessingGroup" xmlns:wpi="http://schemas.microsoft.com/office/word/2010/wordprocessingInk" xmlns:wne="http://schemas.microsoft.com/office/word/2006/wordml" xmlns:wps="http://schemas.microsoft.com/office/word/2010/wordprocessingShape" mc:Ignorable="w14 w15 w16se w16cid wp14">
   <w:tbl>
     <w:tblPr>
       <w:tblW w:w="0" w:type="auto"/>
@@ -4901,12 +4565,14 @@
             </w:rPr>
             <w:sym w:font="Symbol" w:char="F0D3"/>
           </w:r>
+          <w:proofErr w:type="gramStart"/>
           <w:r>
             <w:rPr>
               <w:rFonts w:hAnsi="Symbol" w:hint="eastAsia"/>
             </w:rPr>
             <w:t>中能电</w:t>
           </w:r>
+          <w:proofErr w:type="gramEnd"/>
           <w:r>
             <w:rPr>
               <w:rFonts w:ascii="Times New Roman"/>
@@ -5044,7 +4710,7 @@
 </file>
 
 <file path=word/footnotes.xml><?xml version="1.0" encoding="utf-8"?>
-<w:footnotes xmlns:wpc="http://schemas.microsoft.com/office/word/2010/wordprocessingCanvas" xmlns:cx="http://schemas.microsoft.com/office/drawing/2014/chartex" xmlns:cx1="http://schemas.microsoft.com/office/drawing/2015/9/8/chartex" xmlns:mc="http://schemas.openxmlformats.org/markup-compatibility/2006" xmlns:o="urn:schemas-microsoft-com:office:office" xmlns:r="http://schemas.openxmlformats.org/officeDocument/2006/relationships" xmlns:m="http://schemas.openxmlformats.org/officeDocument/2006/math" xmlns:v="urn:schemas-microsoft-com:vml" xmlns:wp14="http://schemas.microsoft.com/office/word/2010/wordprocessingDrawing" xmlns:wp="http://schemas.openxmlformats.org/drawingml/2006/wordprocessingDrawing" xmlns:w10="urn:schemas-microsoft-com:office:word" xmlns:w="http://schemas.openxmlformats.org/wordprocessingml/2006/main" xmlns:w14="http://schemas.microsoft.com/office/word/2010/wordml" xmlns:w15="http://schemas.microsoft.com/office/word/2012/wordml" xmlns:w16se="http://schemas.microsoft.com/office/word/2015/wordml/symex" xmlns:wpg="http://schemas.microsoft.com/office/word/2010/wordprocessingGroup" xmlns:wpi="http://schemas.microsoft.com/office/word/2010/wordprocessingInk" xmlns:wne="http://schemas.microsoft.com/office/word/2006/wordml" xmlns:wps="http://schemas.microsoft.com/office/word/2010/wordprocessingShape" mc:Ignorable="w14 w15 w16se wp14">
+<w:footnotes xmlns:wpc="http://schemas.microsoft.com/office/word/2010/wordprocessingCanvas" xmlns:cx="http://schemas.microsoft.com/office/drawing/2014/chartex" xmlns:cx1="http://schemas.microsoft.com/office/drawing/2015/9/8/chartex" xmlns:cx2="http://schemas.microsoft.com/office/drawing/2015/10/21/chartex" xmlns:cx3="http://schemas.microsoft.com/office/drawing/2016/5/9/chartex" xmlns:cx4="http://schemas.microsoft.com/office/drawing/2016/5/10/chartex" xmlns:cx5="http://schemas.microsoft.com/office/drawing/2016/5/11/chartex" xmlns:cx6="http://schemas.microsoft.com/office/drawing/2016/5/12/chartex" xmlns:cx7="http://schemas.microsoft.com/office/drawing/2016/5/13/chartex" xmlns:cx8="http://schemas.microsoft.com/office/drawing/2016/5/14/chartex" xmlns:mc="http://schemas.openxmlformats.org/markup-compatibility/2006" xmlns:aink="http://schemas.microsoft.com/office/drawing/2016/ink" xmlns:am3d="http://schemas.microsoft.com/office/drawing/2017/model3d" xmlns:o="urn:schemas-microsoft-com:office:office" xmlns:r="http://schemas.openxmlformats.org/officeDocument/2006/relationships" xmlns:m="http://schemas.openxmlformats.org/officeDocument/2006/math" xmlns:v="urn:schemas-microsoft-com:vml" xmlns:wp14="http://schemas.microsoft.com/office/word/2010/wordprocessingDrawing" xmlns:wp="http://schemas.openxmlformats.org/drawingml/2006/wordprocessingDrawing" xmlns:w10="urn:schemas-microsoft-com:office:word" xmlns:w="http://schemas.openxmlformats.org/wordprocessingml/2006/main" xmlns:w14="http://schemas.microsoft.com/office/word/2010/wordml" xmlns:w15="http://schemas.microsoft.com/office/word/2012/wordml" xmlns:w16cid="http://schemas.microsoft.com/office/word/2016/wordml/cid" xmlns:w16se="http://schemas.microsoft.com/office/word/2015/wordml/symex" xmlns:wpg="http://schemas.microsoft.com/office/word/2010/wordprocessingGroup" xmlns:wpi="http://schemas.microsoft.com/office/word/2010/wordprocessingInk" xmlns:wne="http://schemas.microsoft.com/office/word/2006/wordml" xmlns:wps="http://schemas.microsoft.com/office/word/2010/wordprocessingShape" mc:Ignorable="w14 w15 w16se w16cid wp14">
   <w:footnote w:type="separator" w:id="-1">
     <w:p>
       <w:pPr>
@@ -5069,7 +4735,7 @@
 </file>
 
 <file path=word/header1.xml><?xml version="1.0" encoding="utf-8"?>
-<w:hdr xmlns:wpc="http://schemas.microsoft.com/office/word/2010/wordprocessingCanvas" xmlns:cx="http://schemas.microsoft.com/office/drawing/2014/chartex" xmlns:cx1="http://schemas.microsoft.com/office/drawing/2015/9/8/chartex" xmlns:mc="http://schemas.openxmlformats.org/markup-compatibility/2006" xmlns:o="urn:schemas-microsoft-com:office:office" xmlns:r="http://schemas.openxmlformats.org/officeDocument/2006/relationships" xmlns:m="http://schemas.openxmlformats.org/officeDocument/2006/math" xmlns:v="urn:schemas-microsoft-com:vml" xmlns:wp14="http://schemas.microsoft.com/office/word/2010/wordprocessingDrawing" xmlns:wp="http://schemas.openxmlformats.org/drawingml/2006/wordprocessingDrawing" xmlns:w10="urn:schemas-microsoft-com:office:word" xmlns:w="http://schemas.openxmlformats.org/wordprocessingml/2006/main" xmlns:w14="http://schemas.microsoft.com/office/word/2010/wordml" xmlns:w15="http://schemas.microsoft.com/office/word/2012/wordml" xmlns:w16se="http://schemas.microsoft.com/office/word/2015/wordml/symex" xmlns:wpg="http://schemas.microsoft.com/office/word/2010/wordprocessingGroup" xmlns:wpi="http://schemas.microsoft.com/office/word/2010/wordprocessingInk" xmlns:wne="http://schemas.microsoft.com/office/word/2006/wordml" xmlns:wps="http://schemas.microsoft.com/office/word/2010/wordprocessingShape" mc:Ignorable="w14 w15 w16se wp14">
+<w:hdr xmlns:wpc="http://schemas.microsoft.com/office/word/2010/wordprocessingCanvas" xmlns:cx="http://schemas.microsoft.com/office/drawing/2014/chartex" xmlns:cx1="http://schemas.microsoft.com/office/drawing/2015/9/8/chartex" xmlns:cx2="http://schemas.microsoft.com/office/drawing/2015/10/21/chartex" xmlns:cx3="http://schemas.microsoft.com/office/drawing/2016/5/9/chartex" xmlns:cx4="http://schemas.microsoft.com/office/drawing/2016/5/10/chartex" xmlns:cx5="http://schemas.microsoft.com/office/drawing/2016/5/11/chartex" xmlns:cx6="http://schemas.microsoft.com/office/drawing/2016/5/12/chartex" xmlns:cx7="http://schemas.microsoft.com/office/drawing/2016/5/13/chartex" xmlns:cx8="http://schemas.microsoft.com/office/drawing/2016/5/14/chartex" xmlns:mc="http://schemas.openxmlformats.org/markup-compatibility/2006" xmlns:aink="http://schemas.microsoft.com/office/drawing/2016/ink" xmlns:am3d="http://schemas.microsoft.com/office/drawing/2017/model3d" xmlns:o="urn:schemas-microsoft-com:office:office" xmlns:r="http://schemas.openxmlformats.org/officeDocument/2006/relationships" xmlns:m="http://schemas.openxmlformats.org/officeDocument/2006/math" xmlns:v="urn:schemas-microsoft-com:vml" xmlns:wp14="http://schemas.microsoft.com/office/word/2010/wordprocessingDrawing" xmlns:wp="http://schemas.openxmlformats.org/drawingml/2006/wordprocessingDrawing" xmlns:w10="urn:schemas-microsoft-com:office:word" xmlns:w="http://schemas.openxmlformats.org/wordprocessingml/2006/main" xmlns:w14="http://schemas.microsoft.com/office/word/2010/wordml" xmlns:w15="http://schemas.microsoft.com/office/word/2012/wordml" xmlns:w16cid="http://schemas.microsoft.com/office/word/2016/wordml/cid" xmlns:w16se="http://schemas.microsoft.com/office/word/2015/wordml/symex" xmlns:wpg="http://schemas.microsoft.com/office/word/2010/wordprocessingGroup" xmlns:wpi="http://schemas.microsoft.com/office/word/2010/wordprocessingInk" xmlns:wne="http://schemas.microsoft.com/office/word/2006/wordml" xmlns:wps="http://schemas.microsoft.com/office/word/2010/wordprocessingShape" mc:Ignorable="w14 w15 w16se w16cid wp14">
   <w:p>
     <w:pPr>
       <w:rPr>
@@ -5128,7 +4794,7 @@
 </file>
 
 <file path=word/header2.xml><?xml version="1.0" encoding="utf-8"?>
-<w:hdr xmlns:wpc="http://schemas.microsoft.com/office/word/2010/wordprocessingCanvas" xmlns:cx="http://schemas.microsoft.com/office/drawing/2014/chartex" xmlns:cx1="http://schemas.microsoft.com/office/drawing/2015/9/8/chartex" xmlns:mc="http://schemas.openxmlformats.org/markup-compatibility/2006" xmlns:o="urn:schemas-microsoft-com:office:office" xmlns:r="http://schemas.openxmlformats.org/officeDocument/2006/relationships" xmlns:m="http://schemas.openxmlformats.org/officeDocument/2006/math" xmlns:v="urn:schemas-microsoft-com:vml" xmlns:wp14="http://schemas.microsoft.com/office/word/2010/wordprocessingDrawing" xmlns:wp="http://schemas.openxmlformats.org/drawingml/2006/wordprocessingDrawing" xmlns:w10="urn:schemas-microsoft-com:office:word" xmlns:w="http://schemas.openxmlformats.org/wordprocessingml/2006/main" xmlns:w14="http://schemas.microsoft.com/office/word/2010/wordml" xmlns:w15="http://schemas.microsoft.com/office/word/2012/wordml" xmlns:w16se="http://schemas.microsoft.com/office/word/2015/wordml/symex" xmlns:wpg="http://schemas.microsoft.com/office/word/2010/wordprocessingGroup" xmlns:wpi="http://schemas.microsoft.com/office/word/2010/wordprocessingInk" xmlns:wne="http://schemas.microsoft.com/office/word/2006/wordml" xmlns:wps="http://schemas.microsoft.com/office/word/2010/wordprocessingShape" mc:Ignorable="w14 w15 w16se wp14">
+<w:hdr xmlns:wpc="http://schemas.microsoft.com/office/word/2010/wordprocessingCanvas" xmlns:cx="http://schemas.microsoft.com/office/drawing/2014/chartex" xmlns:cx1="http://schemas.microsoft.com/office/drawing/2015/9/8/chartex" xmlns:cx2="http://schemas.microsoft.com/office/drawing/2015/10/21/chartex" xmlns:cx3="http://schemas.microsoft.com/office/drawing/2016/5/9/chartex" xmlns:cx4="http://schemas.microsoft.com/office/drawing/2016/5/10/chartex" xmlns:cx5="http://schemas.microsoft.com/office/drawing/2016/5/11/chartex" xmlns:cx6="http://schemas.microsoft.com/office/drawing/2016/5/12/chartex" xmlns:cx7="http://schemas.microsoft.com/office/drawing/2016/5/13/chartex" xmlns:cx8="http://schemas.microsoft.com/office/drawing/2016/5/14/chartex" xmlns:mc="http://schemas.openxmlformats.org/markup-compatibility/2006" xmlns:aink="http://schemas.microsoft.com/office/drawing/2016/ink" xmlns:am3d="http://schemas.microsoft.com/office/drawing/2017/model3d" xmlns:o="urn:schemas-microsoft-com:office:office" xmlns:r="http://schemas.openxmlformats.org/officeDocument/2006/relationships" xmlns:m="http://schemas.openxmlformats.org/officeDocument/2006/math" xmlns:v="urn:schemas-microsoft-com:vml" xmlns:wp14="http://schemas.microsoft.com/office/word/2010/wordprocessingDrawing" xmlns:wp="http://schemas.openxmlformats.org/drawingml/2006/wordprocessingDrawing" xmlns:w10="urn:schemas-microsoft-com:office:word" xmlns:w="http://schemas.openxmlformats.org/wordprocessingml/2006/main" xmlns:w14="http://schemas.microsoft.com/office/word/2010/wordml" xmlns:w15="http://schemas.microsoft.com/office/word/2012/wordml" xmlns:w16cid="http://schemas.microsoft.com/office/word/2016/wordml/cid" xmlns:w16se="http://schemas.microsoft.com/office/word/2015/wordml/symex" xmlns:wpg="http://schemas.microsoft.com/office/word/2010/wordprocessingGroup" xmlns:wpi="http://schemas.microsoft.com/office/word/2010/wordprocessingInk" xmlns:wne="http://schemas.microsoft.com/office/word/2006/wordml" xmlns:wps="http://schemas.microsoft.com/office/word/2010/wordprocessingShape" mc:Ignorable="w14 w15 w16se w16cid wp14">
   <w:tbl>
     <w:tblPr>
       <w:tblW w:w="0" w:type="auto"/>
@@ -5307,7 +4973,7 @@
 </file>
 
 <file path=word/numbering.xml><?xml version="1.0" encoding="utf-8"?>
-<w:numbering xmlns:wpc="http://schemas.microsoft.com/office/word/2010/wordprocessingCanvas" xmlns:cx="http://schemas.microsoft.com/office/drawing/2014/chartex" xmlns:cx1="http://schemas.microsoft.com/office/drawing/2015/9/8/chartex" xmlns:mc="http://schemas.openxmlformats.org/markup-compatibility/2006" xmlns:o="urn:schemas-microsoft-com:office:office" xmlns:r="http://schemas.openxmlformats.org/officeDocument/2006/relationships" xmlns:m="http://schemas.openxmlformats.org/officeDocument/2006/math" xmlns:v="urn:schemas-microsoft-com:vml" xmlns:wp14="http://schemas.microsoft.com/office/word/2010/wordprocessingDrawing" xmlns:wp="http://schemas.openxmlformats.org/drawingml/2006/wordprocessingDrawing" xmlns:w10="urn:schemas-microsoft-com:office:word" xmlns:w="http://schemas.openxmlformats.org/wordprocessingml/2006/main" xmlns:w14="http://schemas.microsoft.com/office/word/2010/wordml" xmlns:w15="http://schemas.microsoft.com/office/word/2012/wordml" xmlns:w16se="http://schemas.microsoft.com/office/word/2015/wordml/symex" xmlns:wpg="http://schemas.microsoft.com/office/word/2010/wordprocessingGroup" xmlns:wpi="http://schemas.microsoft.com/office/word/2010/wordprocessingInk" xmlns:wne="http://schemas.microsoft.com/office/word/2006/wordml" xmlns:wps="http://schemas.microsoft.com/office/word/2010/wordprocessingShape" mc:Ignorable="w14 w15 w16se wp14">
+<w:numbering xmlns:wpc="http://schemas.microsoft.com/office/word/2010/wordprocessingCanvas" xmlns:cx="http://schemas.microsoft.com/office/drawing/2014/chartex" xmlns:cx1="http://schemas.microsoft.com/office/drawing/2015/9/8/chartex" xmlns:cx2="http://schemas.microsoft.com/office/drawing/2015/10/21/chartex" xmlns:cx3="http://schemas.microsoft.com/office/drawing/2016/5/9/chartex" xmlns:cx4="http://schemas.microsoft.com/office/drawing/2016/5/10/chartex" xmlns:cx5="http://schemas.microsoft.com/office/drawing/2016/5/11/chartex" xmlns:cx6="http://schemas.microsoft.com/office/drawing/2016/5/12/chartex" xmlns:cx7="http://schemas.microsoft.com/office/drawing/2016/5/13/chartex" xmlns:cx8="http://schemas.microsoft.com/office/drawing/2016/5/14/chartex" xmlns:mc="http://schemas.openxmlformats.org/markup-compatibility/2006" xmlns:aink="http://schemas.microsoft.com/office/drawing/2016/ink" xmlns:am3d="http://schemas.microsoft.com/office/drawing/2017/model3d" xmlns:o="urn:schemas-microsoft-com:office:office" xmlns:r="http://schemas.openxmlformats.org/officeDocument/2006/relationships" xmlns:m="http://schemas.openxmlformats.org/officeDocument/2006/math" xmlns:v="urn:schemas-microsoft-com:vml" xmlns:wp14="http://schemas.microsoft.com/office/word/2010/wordprocessingDrawing" xmlns:wp="http://schemas.openxmlformats.org/drawingml/2006/wordprocessingDrawing" xmlns:w10="urn:schemas-microsoft-com:office:word" xmlns:w="http://schemas.openxmlformats.org/wordprocessingml/2006/main" xmlns:w14="http://schemas.microsoft.com/office/word/2010/wordml" xmlns:w15="http://schemas.microsoft.com/office/word/2012/wordml" xmlns:w16cid="http://schemas.microsoft.com/office/word/2016/wordml/cid" xmlns:w16se="http://schemas.microsoft.com/office/word/2015/wordml/symex" xmlns:wpg="http://schemas.microsoft.com/office/word/2010/wordprocessingGroup" xmlns:wpi="http://schemas.microsoft.com/office/word/2010/wordprocessingInk" xmlns:wne="http://schemas.microsoft.com/office/word/2006/wordml" xmlns:wps="http://schemas.microsoft.com/office/word/2010/wordprocessingShape" mc:Ignorable="w14 w15 w16se w16cid wp14">
   <w:abstractNum w:abstractNumId="0" w15:restartNumberingAfterBreak="0">
     <w:nsid w:val="FFFFFFFB"/>
     <w:multiLevelType w:val="multilevel"/>
@@ -6720,7 +6386,7 @@
 </file>
 
 <file path=word/styles.xml><?xml version="1.0" encoding="utf-8"?>
-<w:styles xmlns:mc="http://schemas.openxmlformats.org/markup-compatibility/2006" xmlns:r="http://schemas.openxmlformats.org/officeDocument/2006/relationships" xmlns:w="http://schemas.openxmlformats.org/wordprocessingml/2006/main" xmlns:w14="http://schemas.microsoft.com/office/word/2010/wordml" xmlns:w15="http://schemas.microsoft.com/office/word/2012/wordml" xmlns:w16se="http://schemas.microsoft.com/office/word/2015/wordml/symex" mc:Ignorable="w14 w15 w16se">
+<w:styles xmlns:mc="http://schemas.openxmlformats.org/markup-compatibility/2006" xmlns:r="http://schemas.openxmlformats.org/officeDocument/2006/relationships" xmlns:w="http://schemas.openxmlformats.org/wordprocessingml/2006/main" xmlns:w14="http://schemas.microsoft.com/office/word/2010/wordml" xmlns:w15="http://schemas.microsoft.com/office/word/2012/wordml" xmlns:w16cid="http://schemas.microsoft.com/office/word/2016/wordml/cid" xmlns:w16se="http://schemas.microsoft.com/office/word/2015/wordml/symex" mc:Ignorable="w14 w15 w16se w16cid">
   <w:docDefaults>
     <w:rPrDefault>
       <w:rPr>
@@ -6730,7 +6396,7 @@
     </w:rPrDefault>
     <w:pPrDefault/>
   </w:docDefaults>
-  <w:latentStyles w:defLockedState="0" w:defUIPriority="99" w:defSemiHidden="0" w:defUnhideWhenUsed="0" w:defQFormat="0" w:count="371">
+  <w:latentStyles w:defLockedState="0" w:defUIPriority="99" w:defSemiHidden="0" w:defUnhideWhenUsed="0" w:defQFormat="0" w:count="375">
     <w:lsdException w:name="Normal" w:uiPriority="0" w:qFormat="1"/>
     <w:lsdException w:name="heading 1" w:uiPriority="0" w:qFormat="1"/>
     <w:lsdException w:name="heading 2" w:uiPriority="9" w:qFormat="1"/>
@@ -6836,7 +6502,6 @@
     <w:lsdException w:name="HTML Sample" w:semiHidden="1" w:unhideWhenUsed="1"/>
     <w:lsdException w:name="HTML Typewriter" w:semiHidden="1" w:unhideWhenUsed="1"/>
     <w:lsdException w:name="HTML Variable" w:semiHidden="1" w:unhideWhenUsed="1"/>
-    <w:lsdException w:name="Normal Table" w:semiHidden="1" w:unhideWhenUsed="1"/>
     <w:lsdException w:name="annotation subject" w:semiHidden="1" w:unhideWhenUsed="1"/>
     <w:lsdException w:name="No List" w:semiHidden="1" w:unhideWhenUsed="1"/>
     <w:lsdException w:name="Outline List 1" w:semiHidden="1" w:unhideWhenUsed="1"/>
@@ -6880,10 +6545,8 @@
     <w:lsdException w:name="Table Elegant" w:semiHidden="1" w:unhideWhenUsed="1"/>
     <w:lsdException w:name="Table Professional" w:semiHidden="1" w:unhideWhenUsed="1"/>
     <w:lsdException w:name="Table Subtle 1" w:semiHidden="1" w:unhideWhenUsed="1"/>
-    <w:lsdException w:name="Table Subtle 2" w:semiHidden="1" w:unhideWhenUsed="1"/>
     <w:lsdException w:name="Table Web 1" w:semiHidden="1" w:unhideWhenUsed="1"/>
     <w:lsdException w:name="Table Web 2" w:semiHidden="1" w:unhideWhenUsed="1"/>
-    <w:lsdException w:name="Table Web 3" w:semiHidden="1" w:unhideWhenUsed="1"/>
     <w:lsdException w:name="Balloon Text" w:semiHidden="1" w:unhideWhenUsed="1"/>
     <w:lsdException w:name="Table Grid" w:uiPriority="39"/>
     <w:lsdException w:name="Table Theme" w:semiHidden="1" w:unhideWhenUsed="1"/>
@@ -7102,6 +6765,10 @@
     <w:lsdException w:name="List Table 5 Dark Accent 6" w:uiPriority="50"/>
     <w:lsdException w:name="List Table 6 Colorful Accent 6" w:uiPriority="51"/>
     <w:lsdException w:name="List Table 7 Colorful Accent 6" w:uiPriority="52"/>
+    <w:lsdException w:name="Mention" w:semiHidden="1" w:unhideWhenUsed="1"/>
+    <w:lsdException w:name="Smart Hyperlink" w:semiHidden="1" w:unhideWhenUsed="1"/>
+    <w:lsdException w:name="Hashtag" w:semiHidden="1" w:unhideWhenUsed="1"/>
+    <w:lsdException w:name="Unresolved Mention" w:semiHidden="1" w:unhideWhenUsed="1"/>
   </w:latentStyles>
   <w:style w:type="paragraph" w:default="1" w:styleId="a">
     <w:name w:val="Normal"/>

--- a/documents/设计文档/分布式计算构架文档.docx
+++ b/documents/设计文档/分布式计算构架文档.docx
@@ -1,6 +1,6 @@
 
 <file path=word/document.xml><?xml version="1.0" encoding="utf-8"?>
-<w:document xmlns:wpc="http://schemas.microsoft.com/office/word/2010/wordprocessingCanvas" xmlns:cx="http://schemas.microsoft.com/office/drawing/2014/chartex" xmlns:cx1="http://schemas.microsoft.com/office/drawing/2015/9/8/chartex" xmlns:cx2="http://schemas.microsoft.com/office/drawing/2015/10/21/chartex" xmlns:cx3="http://schemas.microsoft.com/office/drawing/2016/5/9/chartex" xmlns:cx4="http://schemas.microsoft.com/office/drawing/2016/5/10/chartex" xmlns:cx5="http://schemas.microsoft.com/office/drawing/2016/5/11/chartex" xmlns:cx6="http://schemas.microsoft.com/office/drawing/2016/5/12/chartex" xmlns:cx7="http://schemas.microsoft.com/office/drawing/2016/5/13/chartex" xmlns:cx8="http://schemas.microsoft.com/office/drawing/2016/5/14/chartex" xmlns:mc="http://schemas.openxmlformats.org/markup-compatibility/2006" xmlns:aink="http://schemas.microsoft.com/office/drawing/2016/ink" xmlns:am3d="http://schemas.microsoft.com/office/drawing/2017/model3d" xmlns:o="urn:schemas-microsoft-com:office:office" xmlns:r="http://schemas.openxmlformats.org/officeDocument/2006/relationships" xmlns:m="http://schemas.openxmlformats.org/officeDocument/2006/math" xmlns:v="urn:schemas-microsoft-com:vml" xmlns:wp14="http://schemas.microsoft.com/office/word/2010/wordprocessingDrawing" xmlns:wp="http://schemas.openxmlformats.org/drawingml/2006/wordprocessingDrawing" xmlns:w10="urn:schemas-microsoft-com:office:word" xmlns:w="http://schemas.openxmlformats.org/wordprocessingml/2006/main" xmlns:w14="http://schemas.microsoft.com/office/word/2010/wordml" xmlns:w15="http://schemas.microsoft.com/office/word/2012/wordml" xmlns:w16cid="http://schemas.microsoft.com/office/word/2016/wordml/cid" xmlns:w16se="http://schemas.microsoft.com/office/word/2015/wordml/symex" xmlns:wpg="http://schemas.microsoft.com/office/word/2010/wordprocessingGroup" xmlns:wpi="http://schemas.microsoft.com/office/word/2010/wordprocessingInk" xmlns:wne="http://schemas.microsoft.com/office/word/2006/wordml" xmlns:wps="http://schemas.microsoft.com/office/word/2010/wordprocessingShape" mc:Ignorable="w14 w15 w16se w16cid wp14">
+<w:document xmlns:wpc="http://schemas.microsoft.com/office/word/2010/wordprocessingCanvas" xmlns:cx="http://schemas.microsoft.com/office/drawing/2014/chartex" xmlns:cx1="http://schemas.microsoft.com/office/drawing/2015/9/8/chartex" xmlns:mc="http://schemas.openxmlformats.org/markup-compatibility/2006" xmlns:o="urn:schemas-microsoft-com:office:office" xmlns:r="http://schemas.openxmlformats.org/officeDocument/2006/relationships" xmlns:m="http://schemas.openxmlformats.org/officeDocument/2006/math" xmlns:v="urn:schemas-microsoft-com:vml" xmlns:wp14="http://schemas.microsoft.com/office/word/2010/wordprocessingDrawing" xmlns:wp="http://schemas.openxmlformats.org/drawingml/2006/wordprocessingDrawing" xmlns:w10="urn:schemas-microsoft-com:office:word" xmlns:w="http://schemas.openxmlformats.org/wordprocessingml/2006/main" xmlns:w14="http://schemas.microsoft.com/office/word/2010/wordml" xmlns:w15="http://schemas.microsoft.com/office/word/2012/wordml" xmlns:w16se="http://schemas.microsoft.com/office/word/2015/wordml/symex" xmlns:wpg="http://schemas.microsoft.com/office/word/2010/wordprocessingGroup" xmlns:wpi="http://schemas.microsoft.com/office/word/2010/wordprocessingInk" xmlns:wne="http://schemas.microsoft.com/office/word/2006/wordml" xmlns:wps="http://schemas.microsoft.com/office/word/2010/wordprocessingShape" mc:Ignorable="w14 w15 w16se wp14">
   <w:body>
     <w:p>
       <w:pPr>
@@ -1485,21 +1485,7 @@
         <w:rPr>
           <w:rFonts w:hint="eastAsia"/>
         </w:rPr>
-        <w:t>本文档将从构架方面对系统进行综合概述，其中会使用多种不同的构架视图来描述系统的各个方面。它用于记录并表述已对系统的构架方面</w:t>
-      </w:r>
-      <w:proofErr w:type="gramStart"/>
-      <w:r>
-        <w:rPr>
-          <w:rFonts w:hint="eastAsia"/>
-        </w:rPr>
-        <w:t>作出</w:t>
-      </w:r>
-      <w:proofErr w:type="gramEnd"/>
-      <w:r>
-        <w:rPr>
-          <w:rFonts w:hint="eastAsia"/>
-        </w:rPr>
-        <w:t>的重要决策。</w:t>
+        <w:t>本文档将从构架方面对系统进行综合概述，其中会使用多种不同的构架视图来描述系统的各个方面。它用于记录并表述已对系统的构架方面作出的重要决策。</w:t>
       </w:r>
     </w:p>
     <w:p>
@@ -1846,14 +1832,12 @@
           <w:i/>
         </w:rPr>
       </w:pPr>
-      <w:proofErr w:type="spellStart"/>
       <w:r>
         <w:rPr>
           <w:rFonts w:hint="eastAsia"/>
         </w:rPr>
         <w:t>ZhongNDRedisADF</w:t>
       </w:r>
-      <w:proofErr w:type="spellEnd"/>
       <w:r>
         <w:rPr>
           <w:rFonts w:hint="eastAsia"/>
@@ -2047,19 +2031,11 @@
         </w:rPr>
         <w:t>需求</w:t>
       </w:r>
-      <w:proofErr w:type="gramStart"/>
-      <w:r>
-        <w:rPr>
-          <w:rFonts w:hint="eastAsia"/>
-        </w:rPr>
-        <w:t>一</w:t>
-      </w:r>
-      <w:proofErr w:type="gramEnd"/>
-      <w:r>
-        <w:rPr>
-          <w:rFonts w:hint="eastAsia"/>
-        </w:rPr>
-        <w:t>：实现电网可靠性评估计算</w:t>
+      <w:r>
+        <w:rPr>
+          <w:rFonts w:hint="eastAsia"/>
+        </w:rPr>
+        <w:t>一：实现电网可靠性评估计算</w:t>
       </w:r>
       <w:r>
         <w:rPr>
@@ -2220,10 +2196,10 @@
             <v:path o:extrusionok="f" gradientshapeok="t" o:connecttype="rect"/>
             <o:lock v:ext="edit" aspectratio="t"/>
           </v:shapetype>
-          <v:shape id="_x0000_i1025" type="#_x0000_t75" style="width:362.5pt;height:239.5pt" o:ole="">
+          <v:shape id="_x0000_i1025" type="#_x0000_t75" style="width:362.55pt;height:239.55pt" o:ole="">
             <v:imagedata r:id="rId8" o:title=""/>
           </v:shape>
-          <o:OLEObject Type="Embed" ProgID="Visio.Drawing.11" ShapeID="_x0000_i1025" DrawAspect="Content" ObjectID="_1566075610" r:id="rId9"/>
+          <o:OLEObject Type="Embed" ProgID="Visio.Drawing.11" ShapeID="_x0000_i1025" DrawAspect="Content" ObjectID="_1566805695" r:id="rId9"/>
         </w:object>
       </w:r>
     </w:p>
@@ -2277,10 +2253,10 @@
     <w:p>
       <w:r>
         <w:object w:dxaOrig="9404" w:dyaOrig="6905">
-          <v:shape id="_x0000_i1026" type="#_x0000_t75" style="width:369.6pt;height:271.25pt" o:ole="">
+          <v:shape id="_x0000_i1026" type="#_x0000_t75" style="width:369.45pt;height:271.3pt" o:ole="">
             <v:imagedata r:id="rId10" o:title=""/>
           </v:shape>
-          <o:OLEObject Type="Embed" ProgID="Visio.Drawing.11" ShapeID="_x0000_i1026" DrawAspect="Content" ObjectID="_1566075611" r:id="rId11"/>
+          <o:OLEObject Type="Embed" ProgID="Visio.Drawing.11" ShapeID="_x0000_i1026" DrawAspect="Content" ObjectID="_1566805696" r:id="rId11"/>
         </w:object>
       </w:r>
     </w:p>
@@ -2303,10 +2279,10 @@
     <w:p>
       <w:r>
         <w:object w:dxaOrig="9404" w:dyaOrig="7842">
-          <v:shape id="_x0000_i1027" type="#_x0000_t75" style="width:359.3pt;height:299.05pt" o:ole="">
+          <v:shape id="_x0000_i1027" type="#_x0000_t75" style="width:359.15pt;height:299.15pt" o:ole="">
             <v:imagedata r:id="rId12" o:title=""/>
           </v:shape>
-          <o:OLEObject Type="Embed" ProgID="Visio.Drawing.11" ShapeID="_x0000_i1027" DrawAspect="Content" ObjectID="_1566075612" r:id="rId13"/>
+          <o:OLEObject Type="Embed" ProgID="Visio.Drawing.11" ShapeID="_x0000_i1027" DrawAspect="Content" ObjectID="_1566805697" r:id="rId13"/>
         </w:object>
       </w:r>
     </w:p>
@@ -2329,10 +2305,10 @@
     <w:p>
       <w:r>
         <w:object w:dxaOrig="9404" w:dyaOrig="9118">
-          <v:shape id="_x0000_i1028" type="#_x0000_t75" style="width:287.3pt;height:278.75pt" o:ole="">
+          <v:shape id="_x0000_i1028" type="#_x0000_t75" style="width:287.15pt;height:278.55pt" o:ole="">
             <v:imagedata r:id="rId14" o:title=""/>
           </v:shape>
-          <o:OLEObject Type="Embed" ProgID="Visio.Drawing.11" ShapeID="_x0000_i1028" DrawAspect="Content" ObjectID="_1566075613" r:id="rId15"/>
+          <o:OLEObject Type="Embed" ProgID="Visio.Drawing.11" ShapeID="_x0000_i1028" DrawAspect="Content" ObjectID="_1566805698" r:id="rId15"/>
         </w:object>
       </w:r>
     </w:p>
@@ -2350,10 +2326,10 @@
       </w:pPr>
       <w:r>
         <w:object w:dxaOrig="16790" w:dyaOrig="12511">
-          <v:shape id="_x0000_i1029" type="#_x0000_t75" style="width:385.3pt;height:287.3pt" o:ole="">
+          <v:shape id="_x0000_i1029" type="#_x0000_t75" style="width:385.3pt;height:287.15pt" o:ole="">
             <v:imagedata r:id="rId16" o:title=""/>
           </v:shape>
-          <o:OLEObject Type="Embed" ProgID="Visio.Drawing.11" ShapeID="_x0000_i1029" DrawAspect="Content" ObjectID="_1566075614" r:id="rId17"/>
+          <o:OLEObject Type="Embed" ProgID="Visio.Drawing.11" ShapeID="_x0000_i1029" DrawAspect="Content" ObjectID="_1566805699" r:id="rId17"/>
         </w:object>
       </w:r>
     </w:p>
@@ -2373,14 +2349,12 @@
         </w:rPr>
         <w:t>节点部署采用单节点，分布式计算采用多节点部署。</w:t>
       </w:r>
-      <w:proofErr w:type="spellStart"/>
       <w:r>
         <w:rPr>
           <w:rFonts w:hint="eastAsia"/>
         </w:rPr>
         <w:t>Redis</w:t>
       </w:r>
-      <w:proofErr w:type="spellEnd"/>
       <w:r>
         <w:rPr>
           <w:rFonts w:hint="eastAsia"/>
@@ -2416,21 +2390,7 @@
         <w:rPr>
           <w:rFonts w:hint="eastAsia"/>
         </w:rPr>
-        <w:t>技术的</w:t>
-      </w:r>
-      <w:proofErr w:type="gramStart"/>
-      <w:r>
-        <w:rPr>
-          <w:rFonts w:hint="eastAsia"/>
-        </w:rPr>
-        <w:t>典型部署</w:t>
-      </w:r>
-      <w:proofErr w:type="gramEnd"/>
-      <w:r>
-        <w:rPr>
-          <w:rFonts w:hint="eastAsia"/>
-        </w:rPr>
-        <w:t>图</w:t>
+        <w:t>技术的典型部署图</w:t>
       </w:r>
     </w:p>
     <w:p/>
@@ -2438,8 +2398,6 @@
       <w:pPr>
         <w:pStyle w:val="2"/>
       </w:pPr>
-      <w:bookmarkStart w:id="11" w:name="_GoBack"/>
-      <w:bookmarkEnd w:id="11"/>
       <w:r>
         <w:rPr>
           <w:rFonts w:hint="eastAsia"/>
@@ -2584,14 +2542,12 @@
             <w:tcW w:w="1837" w:type="dxa"/>
           </w:tcPr>
           <w:p>
-            <w:proofErr w:type="spellStart"/>
             <w:r>
               <w:rPr>
                 <w:rFonts w:hint="eastAsia"/>
               </w:rPr>
               <w:t>BPAModelUploader</w:t>
             </w:r>
-            <w:proofErr w:type="spellEnd"/>
           </w:p>
         </w:tc>
         <w:tc>
@@ -2638,11 +2594,9 @@
             <w:tcW w:w="2268" w:type="dxa"/>
           </w:tcPr>
           <w:p>
-            <w:proofErr w:type="spellStart"/>
             <w:r>
               <w:t>created_BPAModel</w:t>
             </w:r>
-            <w:proofErr w:type="spellEnd"/>
           </w:p>
         </w:tc>
         <w:tc>
@@ -2650,14 +2604,12 @@
             <w:tcW w:w="1418" w:type="dxa"/>
           </w:tcPr>
           <w:p>
-            <w:proofErr w:type="spellStart"/>
             <w:r>
               <w:rPr>
                 <w:rFonts w:hint="eastAsia"/>
               </w:rPr>
               <w:t>RedisDB</w:t>
             </w:r>
-            <w:proofErr w:type="spellEnd"/>
           </w:p>
         </w:tc>
       </w:tr>
@@ -2731,11 +2683,9 @@
             <w:tcW w:w="2268" w:type="dxa"/>
           </w:tcPr>
           <w:p>
-            <w:proofErr w:type="spellStart"/>
             <w:r>
               <w:t>created_BPAModel</w:t>
             </w:r>
-            <w:proofErr w:type="spellEnd"/>
           </w:p>
         </w:tc>
         <w:tc>
@@ -2743,14 +2693,12 @@
             <w:tcW w:w="1418" w:type="dxa"/>
           </w:tcPr>
           <w:p>
-            <w:proofErr w:type="spellStart"/>
             <w:r>
               <w:rPr>
                 <w:rFonts w:hint="eastAsia"/>
               </w:rPr>
               <w:t>RedisDB</w:t>
             </w:r>
-            <w:proofErr w:type="spellEnd"/>
           </w:p>
         </w:tc>
       </w:tr>
@@ -2791,7 +2739,6 @@
             <w:tcW w:w="2268" w:type="dxa"/>
           </w:tcPr>
           <w:p>
-            <w:proofErr w:type="spellStart"/>
             <w:r>
               <w:rPr>
                 <w:rFonts w:hint="eastAsia"/>
@@ -2801,7 +2748,6 @@
             <w:r>
               <w:t>_PRModel</w:t>
             </w:r>
-            <w:proofErr w:type="spellEnd"/>
           </w:p>
         </w:tc>
         <w:tc>
@@ -2809,7 +2755,6 @@
             <w:tcW w:w="1418" w:type="dxa"/>
           </w:tcPr>
           <w:p>
-            <w:proofErr w:type="spellStart"/>
             <w:r>
               <w:rPr>
                 <w:rFonts w:hint="eastAsia"/>
@@ -2819,7 +2764,6 @@
             <w:r>
               <w:t>B</w:t>
             </w:r>
-            <w:proofErr w:type="spellEnd"/>
           </w:p>
         </w:tc>
       </w:tr>
@@ -2829,14 +2773,12 @@
             <w:tcW w:w="1837" w:type="dxa"/>
           </w:tcPr>
           <w:p>
-            <w:proofErr w:type="spellStart"/>
             <w:r>
               <w:rPr>
                 <w:rFonts w:hint="eastAsia"/>
               </w:rPr>
               <w:t>PRParamEditor</w:t>
             </w:r>
-            <w:proofErr w:type="spellEnd"/>
           </w:p>
         </w:tc>
         <w:tc>
@@ -2883,11 +2825,9 @@
             <w:tcW w:w="2268" w:type="dxa"/>
           </w:tcPr>
           <w:p>
-            <w:proofErr w:type="spellStart"/>
             <w:r>
               <w:t>created_PRModel</w:t>
             </w:r>
-            <w:proofErr w:type="spellEnd"/>
           </w:p>
         </w:tc>
         <w:tc>
@@ -2895,14 +2835,12 @@
             <w:tcW w:w="1418" w:type="dxa"/>
           </w:tcPr>
           <w:p>
-            <w:proofErr w:type="spellStart"/>
             <w:r>
               <w:rPr>
                 <w:rFonts w:hint="eastAsia"/>
               </w:rPr>
               <w:t>RedisDB</w:t>
             </w:r>
-            <w:proofErr w:type="spellEnd"/>
           </w:p>
         </w:tc>
       </w:tr>
@@ -2943,7 +2881,6 @@
             <w:tcW w:w="2268" w:type="dxa"/>
           </w:tcPr>
           <w:p>
-            <w:proofErr w:type="spellStart"/>
             <w:r>
               <w:rPr>
                 <w:rFonts w:hint="eastAsia"/>
@@ -2953,7 +2890,6 @@
             <w:r>
               <w:t>_PRSettings</w:t>
             </w:r>
-            <w:proofErr w:type="spellEnd"/>
           </w:p>
         </w:tc>
         <w:tc>
@@ -2976,11 +2912,9 @@
             <w:tcW w:w="1837" w:type="dxa"/>
           </w:tcPr>
           <w:p>
-            <w:proofErr w:type="spellStart"/>
             <w:r>
               <w:t>PIBrowser</w:t>
             </w:r>
-            <w:proofErr w:type="spellEnd"/>
           </w:p>
         </w:tc>
         <w:tc>
@@ -3027,14 +2961,12 @@
             <w:tcW w:w="2268" w:type="dxa"/>
           </w:tcPr>
           <w:p>
-            <w:proofErr w:type="spellStart"/>
             <w:r>
               <w:rPr>
                 <w:rFonts w:hint="eastAsia"/>
               </w:rPr>
               <w:t>created_RIResult</w:t>
             </w:r>
-            <w:proofErr w:type="spellEnd"/>
           </w:p>
         </w:tc>
         <w:tc>
@@ -3042,7 +2974,6 @@
             <w:tcW w:w="1418" w:type="dxa"/>
           </w:tcPr>
           <w:p>
-            <w:proofErr w:type="spellStart"/>
             <w:r>
               <w:rPr>
                 <w:rFonts w:hint="eastAsia"/>
@@ -3052,7 +2983,6 @@
             <w:r>
               <w:t>Map</w:t>
             </w:r>
-            <w:proofErr w:type="spellEnd"/>
           </w:p>
         </w:tc>
       </w:tr>
@@ -3062,14 +2992,20 @@
             <w:tcW w:w="1837" w:type="dxa"/>
           </w:tcPr>
           <w:p>
-            <w:proofErr w:type="spellStart"/>
-            <w:r>
-              <w:rPr>
-                <w:rFonts w:hint="eastAsia"/>
-              </w:rPr>
-              <w:t>StateExample</w:t>
-            </w:r>
-            <w:proofErr w:type="spellEnd"/>
+            <w:r>
+              <w:rPr>
+                <w:rFonts w:hint="eastAsia"/>
+              </w:rPr>
+              <w:t>StateS</w:t>
+            </w:r>
+            <w:bookmarkStart w:id="11" w:name="_GoBack"/>
+            <w:bookmarkEnd w:id="11"/>
+            <w:r>
+              <w:rPr>
+                <w:rFonts w:hint="eastAsia"/>
+              </w:rPr>
+              <w:t>ample</w:t>
+            </w:r>
           </w:p>
         </w:tc>
         <w:tc>
@@ -3116,7 +3052,6 @@
             <w:tcW w:w="2268" w:type="dxa"/>
           </w:tcPr>
           <w:p>
-            <w:proofErr w:type="spellStart"/>
             <w:r>
               <w:rPr>
                 <w:rFonts w:hint="eastAsia"/>
@@ -3126,7 +3061,6 @@
             <w:r>
               <w:t>_PRSettings</w:t>
             </w:r>
-            <w:proofErr w:type="spellEnd"/>
           </w:p>
         </w:tc>
         <w:tc>
@@ -3183,7 +3117,6 @@
             <w:tcW w:w="2268" w:type="dxa"/>
           </w:tcPr>
           <w:p>
-            <w:proofErr w:type="spellStart"/>
             <w:r>
               <w:rPr>
                 <w:rFonts w:hint="eastAsia"/>
@@ -3193,7 +3126,6 @@
             <w:r>
               <w:t>_EstimateTask</w:t>
             </w:r>
-            <w:proofErr w:type="spellEnd"/>
           </w:p>
         </w:tc>
         <w:tc>
@@ -3201,14 +3133,12 @@
             <w:tcW w:w="1418" w:type="dxa"/>
           </w:tcPr>
           <w:p>
-            <w:proofErr w:type="spellStart"/>
             <w:r>
               <w:rPr>
                 <w:rFonts w:hint="eastAsia"/>
               </w:rPr>
               <w:t>ControlList</w:t>
             </w:r>
-            <w:proofErr w:type="spellEnd"/>
           </w:p>
         </w:tc>
       </w:tr>
@@ -3218,7 +3148,6 @@
             <w:tcW w:w="1837" w:type="dxa"/>
           </w:tcPr>
           <w:p>
-            <w:proofErr w:type="spellStart"/>
             <w:r>
               <w:rPr>
                 <w:rFonts w:hint="eastAsia"/>
@@ -3228,7 +3157,6 @@
             <w:r>
               <w:t>Estimate</w:t>
             </w:r>
-            <w:proofErr w:type="spellEnd"/>
           </w:p>
         </w:tc>
         <w:tc>
@@ -3278,7 +3206,6 @@
             <w:tcW w:w="2268" w:type="dxa"/>
           </w:tcPr>
           <w:p>
-            <w:proofErr w:type="spellStart"/>
             <w:r>
               <w:rPr>
                 <w:rFonts w:hint="eastAsia"/>
@@ -3288,7 +3215,6 @@
             <w:r>
               <w:t>_EstimateTask</w:t>
             </w:r>
-            <w:proofErr w:type="spellEnd"/>
           </w:p>
         </w:tc>
         <w:tc>
@@ -3296,14 +3222,12 @@
             <w:tcW w:w="1418" w:type="dxa"/>
           </w:tcPr>
           <w:p>
-            <w:proofErr w:type="spellStart"/>
             <w:r>
               <w:rPr>
                 <w:rFonts w:hint="eastAsia"/>
               </w:rPr>
               <w:t>ControlList</w:t>
             </w:r>
-            <w:proofErr w:type="spellEnd"/>
           </w:p>
         </w:tc>
       </w:tr>
@@ -3344,14 +3268,12 @@
             <w:tcW w:w="2268" w:type="dxa"/>
           </w:tcPr>
           <w:p>
-            <w:proofErr w:type="spellStart"/>
             <w:r>
               <w:rPr>
                 <w:rFonts w:hint="eastAsia"/>
               </w:rPr>
               <w:t>created_EsteimateResult</w:t>
             </w:r>
-            <w:proofErr w:type="spellEnd"/>
           </w:p>
         </w:tc>
         <w:tc>
@@ -3359,14 +3281,12 @@
             <w:tcW w:w="1418" w:type="dxa"/>
           </w:tcPr>
           <w:p>
-            <w:proofErr w:type="spellStart"/>
             <w:r>
               <w:rPr>
                 <w:rFonts w:hint="eastAsia"/>
               </w:rPr>
               <w:t>ControlMap</w:t>
             </w:r>
-            <w:proofErr w:type="spellEnd"/>
           </w:p>
         </w:tc>
       </w:tr>
@@ -3376,14 +3296,12 @@
             <w:tcW w:w="1837" w:type="dxa"/>
           </w:tcPr>
           <w:p>
-            <w:proofErr w:type="spellStart"/>
             <w:r>
               <w:rPr>
                 <w:rFonts w:hint="eastAsia"/>
               </w:rPr>
               <w:t>ReliabilityIndex</w:t>
             </w:r>
-            <w:proofErr w:type="spellEnd"/>
           </w:p>
         </w:tc>
         <w:tc>
@@ -3430,14 +3348,12 @@
             <w:tcW w:w="2268" w:type="dxa"/>
           </w:tcPr>
           <w:p>
-            <w:proofErr w:type="spellStart"/>
             <w:r>
               <w:rPr>
                 <w:rFonts w:hint="eastAsia"/>
               </w:rPr>
               <w:t>created_EsteimateResult</w:t>
             </w:r>
-            <w:proofErr w:type="spellEnd"/>
           </w:p>
         </w:tc>
         <w:tc>
@@ -3445,7 +3361,6 @@
             <w:tcW w:w="1418" w:type="dxa"/>
           </w:tcPr>
           <w:p>
-            <w:proofErr w:type="spellStart"/>
             <w:r>
               <w:rPr>
                 <w:rFonts w:hint="eastAsia"/>
@@ -3455,7 +3370,6 @@
             <w:r>
               <w:t>Map</w:t>
             </w:r>
-            <w:proofErr w:type="spellEnd"/>
           </w:p>
         </w:tc>
       </w:tr>
@@ -3496,14 +3410,12 @@
             <w:tcW w:w="2268" w:type="dxa"/>
           </w:tcPr>
           <w:p>
-            <w:proofErr w:type="spellStart"/>
             <w:r>
               <w:rPr>
                 <w:rFonts w:hint="eastAsia"/>
               </w:rPr>
               <w:t>created_RIResult</w:t>
             </w:r>
-            <w:proofErr w:type="spellEnd"/>
           </w:p>
         </w:tc>
         <w:tc>
@@ -3511,7 +3423,6 @@
             <w:tcW w:w="1418" w:type="dxa"/>
           </w:tcPr>
           <w:p>
-            <w:proofErr w:type="spellStart"/>
             <w:r>
               <w:rPr>
                 <w:rFonts w:hint="eastAsia"/>
@@ -3521,7 +3432,6 @@
             <w:r>
               <w:t>Map</w:t>
             </w:r>
-            <w:proofErr w:type="spellEnd"/>
           </w:p>
         </w:tc>
       </w:tr>
@@ -3545,21 +3455,7 @@
         <w:rPr>
           <w:rFonts w:hint="eastAsia"/>
         </w:rPr>
-        <w:t>,</w:t>
-      </w:r>
-      <w:proofErr w:type="gramStart"/>
-      <w:r>
-        <w:rPr>
-          <w:rFonts w:hint="eastAsia"/>
-        </w:rPr>
-        <w:t>怎家内容</w:t>
-      </w:r>
-      <w:proofErr w:type="gramEnd"/>
-      <w:r>
-        <w:rPr>
-          <w:rFonts w:hint="eastAsia"/>
-        </w:rPr>
-        <w:t>代码的可读性</w:t>
+        <w:t>,怎家内容代码的可读性</w:t>
       </w:r>
       <w:r>
         <w:rPr>
@@ -4191,7 +4087,6 @@
                 <w:szCs w:val="21"/>
               </w:rPr>
             </w:pPr>
-            <w:proofErr w:type="spellStart"/>
             <w:r>
               <w:rPr>
                 <w:rFonts w:hAnsi="宋体" w:hint="eastAsia"/>
@@ -4206,7 +4101,6 @@
               </w:rPr>
               <w:t>Subscribe</w:t>
             </w:r>
-            <w:proofErr w:type="spellEnd"/>
           </w:p>
         </w:tc>
         <w:tc>
@@ -4245,7 +4139,6 @@
                 <w:szCs w:val="21"/>
               </w:rPr>
             </w:pPr>
-            <w:proofErr w:type="spellStart"/>
             <w:r>
               <w:rPr>
                 <w:rFonts w:hAnsi="宋体" w:hint="eastAsia"/>
@@ -4253,7 +4146,6 @@
               </w:rPr>
               <w:t>TaskPublisher</w:t>
             </w:r>
-            <w:proofErr w:type="spellEnd"/>
           </w:p>
         </w:tc>
         <w:tc>
@@ -4292,7 +4184,6 @@
                 <w:szCs w:val="21"/>
               </w:rPr>
             </w:pPr>
-            <w:proofErr w:type="spellStart"/>
             <w:r>
               <w:rPr>
                 <w:rFonts w:hAnsi="宋体" w:hint="eastAsia"/>
@@ -4300,7 +4191,6 @@
               </w:rPr>
               <w:t>TaskExecuter</w:t>
             </w:r>
-            <w:proofErr w:type="spellEnd"/>
           </w:p>
         </w:tc>
         <w:tc>
@@ -4442,21 +4332,7 @@
         <w:rPr>
           <w:rFonts w:hint="eastAsia"/>
         </w:rPr>
-        <w:t>从永久性数据存储方面来对系统进行说明。如果</w:t>
-      </w:r>
-      <w:proofErr w:type="gramStart"/>
-      <w:r>
-        <w:rPr>
-          <w:rFonts w:hint="eastAsia"/>
-        </w:rPr>
-        <w:t>几乎或</w:t>
-      </w:r>
-      <w:proofErr w:type="gramEnd"/>
-      <w:r>
-        <w:rPr>
-          <w:rFonts w:hint="eastAsia"/>
-        </w:rPr>
-        <w:t>根本没有永久性数据，或者设计模型与数据模型之间的转换并不重要，那么本节就为可选。</w:t>
+        <w:t>从永久性数据存储方面来对系统进行说明。如果几乎或根本没有永久性数据，或者设计模型与数据模型之间的转换并不重要，那么本节就为可选。</w:t>
       </w:r>
       <w:r>
         <w:t>]</w:t>
@@ -4474,7 +4350,7 @@
 </file>
 
 <file path=word/endnotes.xml><?xml version="1.0" encoding="utf-8"?>
-<w:endnotes xmlns:wpc="http://schemas.microsoft.com/office/word/2010/wordprocessingCanvas" xmlns:cx="http://schemas.microsoft.com/office/drawing/2014/chartex" xmlns:cx1="http://schemas.microsoft.com/office/drawing/2015/9/8/chartex" xmlns:cx2="http://schemas.microsoft.com/office/drawing/2015/10/21/chartex" xmlns:cx3="http://schemas.microsoft.com/office/drawing/2016/5/9/chartex" xmlns:cx4="http://schemas.microsoft.com/office/drawing/2016/5/10/chartex" xmlns:cx5="http://schemas.microsoft.com/office/drawing/2016/5/11/chartex" xmlns:cx6="http://schemas.microsoft.com/office/drawing/2016/5/12/chartex" xmlns:cx7="http://schemas.microsoft.com/office/drawing/2016/5/13/chartex" xmlns:cx8="http://schemas.microsoft.com/office/drawing/2016/5/14/chartex" xmlns:mc="http://schemas.openxmlformats.org/markup-compatibility/2006" xmlns:aink="http://schemas.microsoft.com/office/drawing/2016/ink" xmlns:am3d="http://schemas.microsoft.com/office/drawing/2017/model3d" xmlns:o="urn:schemas-microsoft-com:office:office" xmlns:r="http://schemas.openxmlformats.org/officeDocument/2006/relationships" xmlns:m="http://schemas.openxmlformats.org/officeDocument/2006/math" xmlns:v="urn:schemas-microsoft-com:vml" xmlns:wp14="http://schemas.microsoft.com/office/word/2010/wordprocessingDrawing" xmlns:wp="http://schemas.openxmlformats.org/drawingml/2006/wordprocessingDrawing" xmlns:w10="urn:schemas-microsoft-com:office:word" xmlns:w="http://schemas.openxmlformats.org/wordprocessingml/2006/main" xmlns:w14="http://schemas.microsoft.com/office/word/2010/wordml" xmlns:w15="http://schemas.microsoft.com/office/word/2012/wordml" xmlns:w16cid="http://schemas.microsoft.com/office/word/2016/wordml/cid" xmlns:w16se="http://schemas.microsoft.com/office/word/2015/wordml/symex" xmlns:wpg="http://schemas.microsoft.com/office/word/2010/wordprocessingGroup" xmlns:wpi="http://schemas.microsoft.com/office/word/2010/wordprocessingInk" xmlns:wne="http://schemas.microsoft.com/office/word/2006/wordml" xmlns:wps="http://schemas.microsoft.com/office/word/2010/wordprocessingShape" mc:Ignorable="w14 w15 w16se w16cid wp14">
+<w:endnotes xmlns:wpc="http://schemas.microsoft.com/office/word/2010/wordprocessingCanvas" xmlns:cx="http://schemas.microsoft.com/office/drawing/2014/chartex" xmlns:cx1="http://schemas.microsoft.com/office/drawing/2015/9/8/chartex" xmlns:mc="http://schemas.openxmlformats.org/markup-compatibility/2006" xmlns:o="urn:schemas-microsoft-com:office:office" xmlns:r="http://schemas.openxmlformats.org/officeDocument/2006/relationships" xmlns:m="http://schemas.openxmlformats.org/officeDocument/2006/math" xmlns:v="urn:schemas-microsoft-com:vml" xmlns:wp14="http://schemas.microsoft.com/office/word/2010/wordprocessingDrawing" xmlns:wp="http://schemas.openxmlformats.org/drawingml/2006/wordprocessingDrawing" xmlns:w10="urn:schemas-microsoft-com:office:word" xmlns:w="http://schemas.openxmlformats.org/wordprocessingml/2006/main" xmlns:w14="http://schemas.microsoft.com/office/word/2010/wordml" xmlns:w15="http://schemas.microsoft.com/office/word/2012/wordml" xmlns:w16se="http://schemas.microsoft.com/office/word/2015/wordml/symex" xmlns:wpg="http://schemas.microsoft.com/office/word/2010/wordprocessingGroup" xmlns:wpi="http://schemas.microsoft.com/office/word/2010/wordprocessingInk" xmlns:wne="http://schemas.microsoft.com/office/word/2006/wordml" xmlns:wps="http://schemas.microsoft.com/office/word/2010/wordprocessingShape" mc:Ignorable="w14 w15 w16se wp14">
   <w:endnote w:type="separator" w:id="-1">
     <w:p>
       <w:pPr>
@@ -4499,7 +4375,7 @@
 </file>
 
 <file path=word/footer1.xml><?xml version="1.0" encoding="utf-8"?>
-<w:ftr xmlns:wpc="http://schemas.microsoft.com/office/word/2010/wordprocessingCanvas" xmlns:cx="http://schemas.microsoft.com/office/drawing/2014/chartex" xmlns:cx1="http://schemas.microsoft.com/office/drawing/2015/9/8/chartex" xmlns:cx2="http://schemas.microsoft.com/office/drawing/2015/10/21/chartex" xmlns:cx3="http://schemas.microsoft.com/office/drawing/2016/5/9/chartex" xmlns:cx4="http://schemas.microsoft.com/office/drawing/2016/5/10/chartex" xmlns:cx5="http://schemas.microsoft.com/office/drawing/2016/5/11/chartex" xmlns:cx6="http://schemas.microsoft.com/office/drawing/2016/5/12/chartex" xmlns:cx7="http://schemas.microsoft.com/office/drawing/2016/5/13/chartex" xmlns:cx8="http://schemas.microsoft.com/office/drawing/2016/5/14/chartex" xmlns:mc="http://schemas.openxmlformats.org/markup-compatibility/2006" xmlns:aink="http://schemas.microsoft.com/office/drawing/2016/ink" xmlns:am3d="http://schemas.microsoft.com/office/drawing/2017/model3d" xmlns:o="urn:schemas-microsoft-com:office:office" xmlns:r="http://schemas.openxmlformats.org/officeDocument/2006/relationships" xmlns:m="http://schemas.openxmlformats.org/officeDocument/2006/math" xmlns:v="urn:schemas-microsoft-com:vml" xmlns:wp14="http://schemas.microsoft.com/office/word/2010/wordprocessingDrawing" xmlns:wp="http://schemas.openxmlformats.org/drawingml/2006/wordprocessingDrawing" xmlns:w10="urn:schemas-microsoft-com:office:word" xmlns:w="http://schemas.openxmlformats.org/wordprocessingml/2006/main" xmlns:w14="http://schemas.microsoft.com/office/word/2010/wordml" xmlns:w15="http://schemas.microsoft.com/office/word/2012/wordml" xmlns:w16cid="http://schemas.microsoft.com/office/word/2016/wordml/cid" xmlns:w16se="http://schemas.microsoft.com/office/word/2015/wordml/symex" xmlns:wpg="http://schemas.microsoft.com/office/word/2010/wordprocessingGroup" xmlns:wpi="http://schemas.microsoft.com/office/word/2010/wordprocessingInk" xmlns:wne="http://schemas.microsoft.com/office/word/2006/wordml" xmlns:wps="http://schemas.microsoft.com/office/word/2010/wordprocessingShape" mc:Ignorable="w14 w15 w16se w16cid wp14">
+<w:ftr xmlns:wpc="http://schemas.microsoft.com/office/word/2010/wordprocessingCanvas" xmlns:cx="http://schemas.microsoft.com/office/drawing/2014/chartex" xmlns:cx1="http://schemas.microsoft.com/office/drawing/2015/9/8/chartex" xmlns:mc="http://schemas.openxmlformats.org/markup-compatibility/2006" xmlns:o="urn:schemas-microsoft-com:office:office" xmlns:r="http://schemas.openxmlformats.org/officeDocument/2006/relationships" xmlns:m="http://schemas.openxmlformats.org/officeDocument/2006/math" xmlns:v="urn:schemas-microsoft-com:vml" xmlns:wp14="http://schemas.microsoft.com/office/word/2010/wordprocessingDrawing" xmlns:wp="http://schemas.openxmlformats.org/drawingml/2006/wordprocessingDrawing" xmlns:w10="urn:schemas-microsoft-com:office:word" xmlns:w="http://schemas.openxmlformats.org/wordprocessingml/2006/main" xmlns:w14="http://schemas.microsoft.com/office/word/2010/wordml" xmlns:w15="http://schemas.microsoft.com/office/word/2012/wordml" xmlns:w16se="http://schemas.microsoft.com/office/word/2015/wordml/symex" xmlns:wpg="http://schemas.microsoft.com/office/word/2010/wordprocessingGroup" xmlns:wpi="http://schemas.microsoft.com/office/word/2010/wordprocessingInk" xmlns:wne="http://schemas.microsoft.com/office/word/2006/wordml" xmlns:wps="http://schemas.microsoft.com/office/word/2010/wordprocessingShape" mc:Ignorable="w14 w15 w16se wp14">
   <w:tbl>
     <w:tblPr>
       <w:tblW w:w="0" w:type="auto"/>
@@ -4565,14 +4441,12 @@
             </w:rPr>
             <w:sym w:font="Symbol" w:char="F0D3"/>
           </w:r>
-          <w:proofErr w:type="gramStart"/>
           <w:r>
             <w:rPr>
               <w:rFonts w:hAnsi="Symbol" w:hint="eastAsia"/>
             </w:rPr>
             <w:t>中能电</w:t>
           </w:r>
-          <w:proofErr w:type="gramEnd"/>
           <w:r>
             <w:rPr>
               <w:rFonts w:ascii="Times New Roman"/>
@@ -4710,7 +4584,7 @@
 </file>
 
 <file path=word/footnotes.xml><?xml version="1.0" encoding="utf-8"?>
-<w:footnotes xmlns:wpc="http://schemas.microsoft.com/office/word/2010/wordprocessingCanvas" xmlns:cx="http://schemas.microsoft.com/office/drawing/2014/chartex" xmlns:cx1="http://schemas.microsoft.com/office/drawing/2015/9/8/chartex" xmlns:cx2="http://schemas.microsoft.com/office/drawing/2015/10/21/chartex" xmlns:cx3="http://schemas.microsoft.com/office/drawing/2016/5/9/chartex" xmlns:cx4="http://schemas.microsoft.com/office/drawing/2016/5/10/chartex" xmlns:cx5="http://schemas.microsoft.com/office/drawing/2016/5/11/chartex" xmlns:cx6="http://schemas.microsoft.com/office/drawing/2016/5/12/chartex" xmlns:cx7="http://schemas.microsoft.com/office/drawing/2016/5/13/chartex" xmlns:cx8="http://schemas.microsoft.com/office/drawing/2016/5/14/chartex" xmlns:mc="http://schemas.openxmlformats.org/markup-compatibility/2006" xmlns:aink="http://schemas.microsoft.com/office/drawing/2016/ink" xmlns:am3d="http://schemas.microsoft.com/office/drawing/2017/model3d" xmlns:o="urn:schemas-microsoft-com:office:office" xmlns:r="http://schemas.openxmlformats.org/officeDocument/2006/relationships" xmlns:m="http://schemas.openxmlformats.org/officeDocument/2006/math" xmlns:v="urn:schemas-microsoft-com:vml" xmlns:wp14="http://schemas.microsoft.com/office/word/2010/wordprocessingDrawing" xmlns:wp="http://schemas.openxmlformats.org/drawingml/2006/wordprocessingDrawing" xmlns:w10="urn:schemas-microsoft-com:office:word" xmlns:w="http://schemas.openxmlformats.org/wordprocessingml/2006/main" xmlns:w14="http://schemas.microsoft.com/office/word/2010/wordml" xmlns:w15="http://schemas.microsoft.com/office/word/2012/wordml" xmlns:w16cid="http://schemas.microsoft.com/office/word/2016/wordml/cid" xmlns:w16se="http://schemas.microsoft.com/office/word/2015/wordml/symex" xmlns:wpg="http://schemas.microsoft.com/office/word/2010/wordprocessingGroup" xmlns:wpi="http://schemas.microsoft.com/office/word/2010/wordprocessingInk" xmlns:wne="http://schemas.microsoft.com/office/word/2006/wordml" xmlns:wps="http://schemas.microsoft.com/office/word/2010/wordprocessingShape" mc:Ignorable="w14 w15 w16se w16cid wp14">
+<w:footnotes xmlns:wpc="http://schemas.microsoft.com/office/word/2010/wordprocessingCanvas" xmlns:cx="http://schemas.microsoft.com/office/drawing/2014/chartex" xmlns:cx1="http://schemas.microsoft.com/office/drawing/2015/9/8/chartex" xmlns:mc="http://schemas.openxmlformats.org/markup-compatibility/2006" xmlns:o="urn:schemas-microsoft-com:office:office" xmlns:r="http://schemas.openxmlformats.org/officeDocument/2006/relationships" xmlns:m="http://schemas.openxmlformats.org/officeDocument/2006/math" xmlns:v="urn:schemas-microsoft-com:vml" xmlns:wp14="http://schemas.microsoft.com/office/word/2010/wordprocessingDrawing" xmlns:wp="http://schemas.openxmlformats.org/drawingml/2006/wordprocessingDrawing" xmlns:w10="urn:schemas-microsoft-com:office:word" xmlns:w="http://schemas.openxmlformats.org/wordprocessingml/2006/main" xmlns:w14="http://schemas.microsoft.com/office/word/2010/wordml" xmlns:w15="http://schemas.microsoft.com/office/word/2012/wordml" xmlns:w16se="http://schemas.microsoft.com/office/word/2015/wordml/symex" xmlns:wpg="http://schemas.microsoft.com/office/word/2010/wordprocessingGroup" xmlns:wpi="http://schemas.microsoft.com/office/word/2010/wordprocessingInk" xmlns:wne="http://schemas.microsoft.com/office/word/2006/wordml" xmlns:wps="http://schemas.microsoft.com/office/word/2010/wordprocessingShape" mc:Ignorable="w14 w15 w16se wp14">
   <w:footnote w:type="separator" w:id="-1">
     <w:p>
       <w:pPr>
@@ -4735,7 +4609,7 @@
 </file>
 
 <file path=word/header1.xml><?xml version="1.0" encoding="utf-8"?>
-<w:hdr xmlns:wpc="http://schemas.microsoft.com/office/word/2010/wordprocessingCanvas" xmlns:cx="http://schemas.microsoft.com/office/drawing/2014/chartex" xmlns:cx1="http://schemas.microsoft.com/office/drawing/2015/9/8/chartex" xmlns:cx2="http://schemas.microsoft.com/office/drawing/2015/10/21/chartex" xmlns:cx3="http://schemas.microsoft.com/office/drawing/2016/5/9/chartex" xmlns:cx4="http://schemas.microsoft.com/office/drawing/2016/5/10/chartex" xmlns:cx5="http://schemas.microsoft.com/office/drawing/2016/5/11/chartex" xmlns:cx6="http://schemas.microsoft.com/office/drawing/2016/5/12/chartex" xmlns:cx7="http://schemas.microsoft.com/office/drawing/2016/5/13/chartex" xmlns:cx8="http://schemas.microsoft.com/office/drawing/2016/5/14/chartex" xmlns:mc="http://schemas.openxmlformats.org/markup-compatibility/2006" xmlns:aink="http://schemas.microsoft.com/office/drawing/2016/ink" xmlns:am3d="http://schemas.microsoft.com/office/drawing/2017/model3d" xmlns:o="urn:schemas-microsoft-com:office:office" xmlns:r="http://schemas.openxmlformats.org/officeDocument/2006/relationships" xmlns:m="http://schemas.openxmlformats.org/officeDocument/2006/math" xmlns:v="urn:schemas-microsoft-com:vml" xmlns:wp14="http://schemas.microsoft.com/office/word/2010/wordprocessingDrawing" xmlns:wp="http://schemas.openxmlformats.org/drawingml/2006/wordprocessingDrawing" xmlns:w10="urn:schemas-microsoft-com:office:word" xmlns:w="http://schemas.openxmlformats.org/wordprocessingml/2006/main" xmlns:w14="http://schemas.microsoft.com/office/word/2010/wordml" xmlns:w15="http://schemas.microsoft.com/office/word/2012/wordml" xmlns:w16cid="http://schemas.microsoft.com/office/word/2016/wordml/cid" xmlns:w16se="http://schemas.microsoft.com/office/word/2015/wordml/symex" xmlns:wpg="http://schemas.microsoft.com/office/word/2010/wordprocessingGroup" xmlns:wpi="http://schemas.microsoft.com/office/word/2010/wordprocessingInk" xmlns:wne="http://schemas.microsoft.com/office/word/2006/wordml" xmlns:wps="http://schemas.microsoft.com/office/word/2010/wordprocessingShape" mc:Ignorable="w14 w15 w16se w16cid wp14">
+<w:hdr xmlns:wpc="http://schemas.microsoft.com/office/word/2010/wordprocessingCanvas" xmlns:cx="http://schemas.microsoft.com/office/drawing/2014/chartex" xmlns:cx1="http://schemas.microsoft.com/office/drawing/2015/9/8/chartex" xmlns:mc="http://schemas.openxmlformats.org/markup-compatibility/2006" xmlns:o="urn:schemas-microsoft-com:office:office" xmlns:r="http://schemas.openxmlformats.org/officeDocument/2006/relationships" xmlns:m="http://schemas.openxmlformats.org/officeDocument/2006/math" xmlns:v="urn:schemas-microsoft-com:vml" xmlns:wp14="http://schemas.microsoft.com/office/word/2010/wordprocessingDrawing" xmlns:wp="http://schemas.openxmlformats.org/drawingml/2006/wordprocessingDrawing" xmlns:w10="urn:schemas-microsoft-com:office:word" xmlns:w="http://schemas.openxmlformats.org/wordprocessingml/2006/main" xmlns:w14="http://schemas.microsoft.com/office/word/2010/wordml" xmlns:w15="http://schemas.microsoft.com/office/word/2012/wordml" xmlns:w16se="http://schemas.microsoft.com/office/word/2015/wordml/symex" xmlns:wpg="http://schemas.microsoft.com/office/word/2010/wordprocessingGroup" xmlns:wpi="http://schemas.microsoft.com/office/word/2010/wordprocessingInk" xmlns:wne="http://schemas.microsoft.com/office/word/2006/wordml" xmlns:wps="http://schemas.microsoft.com/office/word/2010/wordprocessingShape" mc:Ignorable="w14 w15 w16se wp14">
   <w:p>
     <w:pPr>
       <w:rPr>
@@ -4794,7 +4668,7 @@
 </file>
 
 <file path=word/header2.xml><?xml version="1.0" encoding="utf-8"?>
-<w:hdr xmlns:wpc="http://schemas.microsoft.com/office/word/2010/wordprocessingCanvas" xmlns:cx="http://schemas.microsoft.com/office/drawing/2014/chartex" xmlns:cx1="http://schemas.microsoft.com/office/drawing/2015/9/8/chartex" xmlns:cx2="http://schemas.microsoft.com/office/drawing/2015/10/21/chartex" xmlns:cx3="http://schemas.microsoft.com/office/drawing/2016/5/9/chartex" xmlns:cx4="http://schemas.microsoft.com/office/drawing/2016/5/10/chartex" xmlns:cx5="http://schemas.microsoft.com/office/drawing/2016/5/11/chartex" xmlns:cx6="http://schemas.microsoft.com/office/drawing/2016/5/12/chartex" xmlns:cx7="http://schemas.microsoft.com/office/drawing/2016/5/13/chartex" xmlns:cx8="http://schemas.microsoft.com/office/drawing/2016/5/14/chartex" xmlns:mc="http://schemas.openxmlformats.org/markup-compatibility/2006" xmlns:aink="http://schemas.microsoft.com/office/drawing/2016/ink" xmlns:am3d="http://schemas.microsoft.com/office/drawing/2017/model3d" xmlns:o="urn:schemas-microsoft-com:office:office" xmlns:r="http://schemas.openxmlformats.org/officeDocument/2006/relationships" xmlns:m="http://schemas.openxmlformats.org/officeDocument/2006/math" xmlns:v="urn:schemas-microsoft-com:vml" xmlns:wp14="http://schemas.microsoft.com/office/word/2010/wordprocessingDrawing" xmlns:wp="http://schemas.openxmlformats.org/drawingml/2006/wordprocessingDrawing" xmlns:w10="urn:schemas-microsoft-com:office:word" xmlns:w="http://schemas.openxmlformats.org/wordprocessingml/2006/main" xmlns:w14="http://schemas.microsoft.com/office/word/2010/wordml" xmlns:w15="http://schemas.microsoft.com/office/word/2012/wordml" xmlns:w16cid="http://schemas.microsoft.com/office/word/2016/wordml/cid" xmlns:w16se="http://schemas.microsoft.com/office/word/2015/wordml/symex" xmlns:wpg="http://schemas.microsoft.com/office/word/2010/wordprocessingGroup" xmlns:wpi="http://schemas.microsoft.com/office/word/2010/wordprocessingInk" xmlns:wne="http://schemas.microsoft.com/office/word/2006/wordml" xmlns:wps="http://schemas.microsoft.com/office/word/2010/wordprocessingShape" mc:Ignorable="w14 w15 w16se w16cid wp14">
+<w:hdr xmlns:wpc="http://schemas.microsoft.com/office/word/2010/wordprocessingCanvas" xmlns:cx="http://schemas.microsoft.com/office/drawing/2014/chartex" xmlns:cx1="http://schemas.microsoft.com/office/drawing/2015/9/8/chartex" xmlns:mc="http://schemas.openxmlformats.org/markup-compatibility/2006" xmlns:o="urn:schemas-microsoft-com:office:office" xmlns:r="http://schemas.openxmlformats.org/officeDocument/2006/relationships" xmlns:m="http://schemas.openxmlformats.org/officeDocument/2006/math" xmlns:v="urn:schemas-microsoft-com:vml" xmlns:wp14="http://schemas.microsoft.com/office/word/2010/wordprocessingDrawing" xmlns:wp="http://schemas.openxmlformats.org/drawingml/2006/wordprocessingDrawing" xmlns:w10="urn:schemas-microsoft-com:office:word" xmlns:w="http://schemas.openxmlformats.org/wordprocessingml/2006/main" xmlns:w14="http://schemas.microsoft.com/office/word/2010/wordml" xmlns:w15="http://schemas.microsoft.com/office/word/2012/wordml" xmlns:w16se="http://schemas.microsoft.com/office/word/2015/wordml/symex" xmlns:wpg="http://schemas.microsoft.com/office/word/2010/wordprocessingGroup" xmlns:wpi="http://schemas.microsoft.com/office/word/2010/wordprocessingInk" xmlns:wne="http://schemas.microsoft.com/office/word/2006/wordml" xmlns:wps="http://schemas.microsoft.com/office/word/2010/wordprocessingShape" mc:Ignorable="w14 w15 w16se wp14">
   <w:tbl>
     <w:tblPr>
       <w:tblW w:w="0" w:type="auto"/>
@@ -4973,7 +4847,7 @@
 </file>
 
 <file path=word/numbering.xml><?xml version="1.0" encoding="utf-8"?>
-<w:numbering xmlns:wpc="http://schemas.microsoft.com/office/word/2010/wordprocessingCanvas" xmlns:cx="http://schemas.microsoft.com/office/drawing/2014/chartex" xmlns:cx1="http://schemas.microsoft.com/office/drawing/2015/9/8/chartex" xmlns:cx2="http://schemas.microsoft.com/office/drawing/2015/10/21/chartex" xmlns:cx3="http://schemas.microsoft.com/office/drawing/2016/5/9/chartex" xmlns:cx4="http://schemas.microsoft.com/office/drawing/2016/5/10/chartex" xmlns:cx5="http://schemas.microsoft.com/office/drawing/2016/5/11/chartex" xmlns:cx6="http://schemas.microsoft.com/office/drawing/2016/5/12/chartex" xmlns:cx7="http://schemas.microsoft.com/office/drawing/2016/5/13/chartex" xmlns:cx8="http://schemas.microsoft.com/office/drawing/2016/5/14/chartex" xmlns:mc="http://schemas.openxmlformats.org/markup-compatibility/2006" xmlns:aink="http://schemas.microsoft.com/office/drawing/2016/ink" xmlns:am3d="http://schemas.microsoft.com/office/drawing/2017/model3d" xmlns:o="urn:schemas-microsoft-com:office:office" xmlns:r="http://schemas.openxmlformats.org/officeDocument/2006/relationships" xmlns:m="http://schemas.openxmlformats.org/officeDocument/2006/math" xmlns:v="urn:schemas-microsoft-com:vml" xmlns:wp14="http://schemas.microsoft.com/office/word/2010/wordprocessingDrawing" xmlns:wp="http://schemas.openxmlformats.org/drawingml/2006/wordprocessingDrawing" xmlns:w10="urn:schemas-microsoft-com:office:word" xmlns:w="http://schemas.openxmlformats.org/wordprocessingml/2006/main" xmlns:w14="http://schemas.microsoft.com/office/word/2010/wordml" xmlns:w15="http://schemas.microsoft.com/office/word/2012/wordml" xmlns:w16cid="http://schemas.microsoft.com/office/word/2016/wordml/cid" xmlns:w16se="http://schemas.microsoft.com/office/word/2015/wordml/symex" xmlns:wpg="http://schemas.microsoft.com/office/word/2010/wordprocessingGroup" xmlns:wpi="http://schemas.microsoft.com/office/word/2010/wordprocessingInk" xmlns:wne="http://schemas.microsoft.com/office/word/2006/wordml" xmlns:wps="http://schemas.microsoft.com/office/word/2010/wordprocessingShape" mc:Ignorable="w14 w15 w16se w16cid wp14">
+<w:numbering xmlns:wpc="http://schemas.microsoft.com/office/word/2010/wordprocessingCanvas" xmlns:cx="http://schemas.microsoft.com/office/drawing/2014/chartex" xmlns:cx1="http://schemas.microsoft.com/office/drawing/2015/9/8/chartex" xmlns:mc="http://schemas.openxmlformats.org/markup-compatibility/2006" xmlns:o="urn:schemas-microsoft-com:office:office" xmlns:r="http://schemas.openxmlformats.org/officeDocument/2006/relationships" xmlns:m="http://schemas.openxmlformats.org/officeDocument/2006/math" xmlns:v="urn:schemas-microsoft-com:vml" xmlns:wp14="http://schemas.microsoft.com/office/word/2010/wordprocessingDrawing" xmlns:wp="http://schemas.openxmlformats.org/drawingml/2006/wordprocessingDrawing" xmlns:w10="urn:schemas-microsoft-com:office:word" xmlns:w="http://schemas.openxmlformats.org/wordprocessingml/2006/main" xmlns:w14="http://schemas.microsoft.com/office/word/2010/wordml" xmlns:w15="http://schemas.microsoft.com/office/word/2012/wordml" xmlns:w16se="http://schemas.microsoft.com/office/word/2015/wordml/symex" xmlns:wpg="http://schemas.microsoft.com/office/word/2010/wordprocessingGroup" xmlns:wpi="http://schemas.microsoft.com/office/word/2010/wordprocessingInk" xmlns:wne="http://schemas.microsoft.com/office/word/2006/wordml" xmlns:wps="http://schemas.microsoft.com/office/word/2010/wordprocessingShape" mc:Ignorable="w14 w15 w16se wp14">
   <w:abstractNum w:abstractNumId="0" w15:restartNumberingAfterBreak="0">
     <w:nsid w:val="FFFFFFFB"/>
     <w:multiLevelType w:val="multilevel"/>
@@ -6386,7 +6260,7 @@
 </file>
 
 <file path=word/styles.xml><?xml version="1.0" encoding="utf-8"?>
-<w:styles xmlns:mc="http://schemas.openxmlformats.org/markup-compatibility/2006" xmlns:r="http://schemas.openxmlformats.org/officeDocument/2006/relationships" xmlns:w="http://schemas.openxmlformats.org/wordprocessingml/2006/main" xmlns:w14="http://schemas.microsoft.com/office/word/2010/wordml" xmlns:w15="http://schemas.microsoft.com/office/word/2012/wordml" xmlns:w16cid="http://schemas.microsoft.com/office/word/2016/wordml/cid" xmlns:w16se="http://schemas.microsoft.com/office/word/2015/wordml/symex" mc:Ignorable="w14 w15 w16se w16cid">
+<w:styles xmlns:mc="http://schemas.openxmlformats.org/markup-compatibility/2006" xmlns:r="http://schemas.openxmlformats.org/officeDocument/2006/relationships" xmlns:w="http://schemas.openxmlformats.org/wordprocessingml/2006/main" xmlns:w14="http://schemas.microsoft.com/office/word/2010/wordml" xmlns:w15="http://schemas.microsoft.com/office/word/2012/wordml" xmlns:w16se="http://schemas.microsoft.com/office/word/2015/wordml/symex" mc:Ignorable="w14 w15 w16se">
   <w:docDefaults>
     <w:rPrDefault>
       <w:rPr>
@@ -6396,7 +6270,7 @@
     </w:rPrDefault>
     <w:pPrDefault/>
   </w:docDefaults>
-  <w:latentStyles w:defLockedState="0" w:defUIPriority="99" w:defSemiHidden="0" w:defUnhideWhenUsed="0" w:defQFormat="0" w:count="375">
+  <w:latentStyles w:defLockedState="0" w:defUIPriority="99" w:defSemiHidden="0" w:defUnhideWhenUsed="0" w:defQFormat="0" w:count="371">
     <w:lsdException w:name="Normal" w:uiPriority="0" w:qFormat="1"/>
     <w:lsdException w:name="heading 1" w:uiPriority="0" w:qFormat="1"/>
     <w:lsdException w:name="heading 2" w:uiPriority="9" w:qFormat="1"/>
@@ -6502,6 +6376,7 @@
     <w:lsdException w:name="HTML Sample" w:semiHidden="1" w:unhideWhenUsed="1"/>
     <w:lsdException w:name="HTML Typewriter" w:semiHidden="1" w:unhideWhenUsed="1"/>
     <w:lsdException w:name="HTML Variable" w:semiHidden="1" w:unhideWhenUsed="1"/>
+    <w:lsdException w:name="Normal Table" w:semiHidden="1" w:unhideWhenUsed="1"/>
     <w:lsdException w:name="annotation subject" w:semiHidden="1" w:unhideWhenUsed="1"/>
     <w:lsdException w:name="No List" w:semiHidden="1" w:unhideWhenUsed="1"/>
     <w:lsdException w:name="Outline List 1" w:semiHidden="1" w:unhideWhenUsed="1"/>
@@ -6545,8 +6420,10 @@
     <w:lsdException w:name="Table Elegant" w:semiHidden="1" w:unhideWhenUsed="1"/>
     <w:lsdException w:name="Table Professional" w:semiHidden="1" w:unhideWhenUsed="1"/>
     <w:lsdException w:name="Table Subtle 1" w:semiHidden="1" w:unhideWhenUsed="1"/>
+    <w:lsdException w:name="Table Subtle 2" w:semiHidden="1" w:unhideWhenUsed="1"/>
     <w:lsdException w:name="Table Web 1" w:semiHidden="1" w:unhideWhenUsed="1"/>
     <w:lsdException w:name="Table Web 2" w:semiHidden="1" w:unhideWhenUsed="1"/>
+    <w:lsdException w:name="Table Web 3" w:semiHidden="1" w:unhideWhenUsed="1"/>
     <w:lsdException w:name="Balloon Text" w:semiHidden="1" w:unhideWhenUsed="1"/>
     <w:lsdException w:name="Table Grid" w:uiPriority="39"/>
     <w:lsdException w:name="Table Theme" w:semiHidden="1" w:unhideWhenUsed="1"/>
@@ -6765,10 +6642,6 @@
     <w:lsdException w:name="List Table 5 Dark Accent 6" w:uiPriority="50"/>
     <w:lsdException w:name="List Table 6 Colorful Accent 6" w:uiPriority="51"/>
     <w:lsdException w:name="List Table 7 Colorful Accent 6" w:uiPriority="52"/>
-    <w:lsdException w:name="Mention" w:semiHidden="1" w:unhideWhenUsed="1"/>
-    <w:lsdException w:name="Smart Hyperlink" w:semiHidden="1" w:unhideWhenUsed="1"/>
-    <w:lsdException w:name="Hashtag" w:semiHidden="1" w:unhideWhenUsed="1"/>
-    <w:lsdException w:name="Unresolved Mention" w:semiHidden="1" w:unhideWhenUsed="1"/>
   </w:latentStyles>
   <w:style w:type="paragraph" w:default="1" w:styleId="a">
     <w:name w:val="Normal"/>

--- a/documents/设计文档/分布式计算构架文档.docx
+++ b/documents/设计文档/分布式计算构架文档.docx
@@ -2199,7 +2199,7 @@
           <v:shape id="_x0000_i1025" type="#_x0000_t75" style="width:362.55pt;height:239.55pt" o:ole="">
             <v:imagedata r:id="rId8" o:title=""/>
           </v:shape>
-          <o:OLEObject Type="Embed" ProgID="Visio.Drawing.11" ShapeID="_x0000_i1025" DrawAspect="Content" ObjectID="_1566805695" r:id="rId9"/>
+          <o:OLEObject Type="Embed" ProgID="Visio.Drawing.11" ShapeID="_x0000_i1025" DrawAspect="Content" ObjectID="_1567433953" r:id="rId9"/>
         </w:object>
       </w:r>
     </w:p>
@@ -2256,7 +2256,7 @@
           <v:shape id="_x0000_i1026" type="#_x0000_t75" style="width:369.45pt;height:271.3pt" o:ole="">
             <v:imagedata r:id="rId10" o:title=""/>
           </v:shape>
-          <o:OLEObject Type="Embed" ProgID="Visio.Drawing.11" ShapeID="_x0000_i1026" DrawAspect="Content" ObjectID="_1566805696" r:id="rId11"/>
+          <o:OLEObject Type="Embed" ProgID="Visio.Drawing.11" ShapeID="_x0000_i1026" DrawAspect="Content" ObjectID="_1567433954" r:id="rId11"/>
         </w:object>
       </w:r>
     </w:p>
@@ -2282,7 +2282,7 @@
           <v:shape id="_x0000_i1027" type="#_x0000_t75" style="width:359.15pt;height:299.15pt" o:ole="">
             <v:imagedata r:id="rId12" o:title=""/>
           </v:shape>
-          <o:OLEObject Type="Embed" ProgID="Visio.Drawing.11" ShapeID="_x0000_i1027" DrawAspect="Content" ObjectID="_1566805697" r:id="rId13"/>
+          <o:OLEObject Type="Embed" ProgID="Visio.Drawing.11" ShapeID="_x0000_i1027" DrawAspect="Content" ObjectID="_1567433955" r:id="rId13"/>
         </w:object>
       </w:r>
     </w:p>
@@ -2308,7 +2308,7 @@
           <v:shape id="_x0000_i1028" type="#_x0000_t75" style="width:287.15pt;height:278.55pt" o:ole="">
             <v:imagedata r:id="rId14" o:title=""/>
           </v:shape>
-          <o:OLEObject Type="Embed" ProgID="Visio.Drawing.11" ShapeID="_x0000_i1028" DrawAspect="Content" ObjectID="_1566805698" r:id="rId15"/>
+          <o:OLEObject Type="Embed" ProgID="Visio.Drawing.11" ShapeID="_x0000_i1028" DrawAspect="Content" ObjectID="_1567433956" r:id="rId15"/>
         </w:object>
       </w:r>
     </w:p>
@@ -2329,7 +2329,7 @@
           <v:shape id="_x0000_i1029" type="#_x0000_t75" style="width:385.3pt;height:287.15pt" o:ole="">
             <v:imagedata r:id="rId16" o:title=""/>
           </v:shape>
-          <o:OLEObject Type="Embed" ProgID="Visio.Drawing.11" ShapeID="_x0000_i1029" DrawAspect="Content" ObjectID="_1566805699" r:id="rId17"/>
+          <o:OLEObject Type="Embed" ProgID="Visio.Drawing.11" ShapeID="_x0000_i1029" DrawAspect="Content" ObjectID="_1567433957" r:id="rId17"/>
         </w:object>
       </w:r>
     </w:p>
@@ -2998,8 +2998,6 @@
               </w:rPr>
               <w:t>StateS</w:t>
             </w:r>
-            <w:bookmarkStart w:id="11" w:name="_GoBack"/>
-            <w:bookmarkEnd w:id="11"/>
             <w:r>
               <w:rPr>
                 <w:rFonts w:hint="eastAsia"/>
@@ -3812,12 +3810,6 @@
         <w:t>逻辑视图</w:t>
       </w:r>
       <w:bookmarkEnd w:id="10"/>
-      <w:r>
-        <w:rPr>
-          <w:rFonts w:hint="eastAsia"/>
-        </w:rPr>
-        <w:t>b</w:t>
-      </w:r>
     </w:p>
     <w:p>
       <w:pPr>
@@ -3840,13 +3832,134 @@
       <w:pPr>
         <w:pStyle w:val="2"/>
       </w:pPr>
-      <w:bookmarkStart w:id="12" w:name="_Toc498832887"/>
+      <w:bookmarkStart w:id="11" w:name="_Toc498832887"/>
       <w:r>
         <w:rPr>
           <w:rFonts w:hint="eastAsia"/>
         </w:rPr>
         <w:t>概述</w:t>
       </w:r>
+      <w:bookmarkEnd w:id="11"/>
+    </w:p>
+    <w:p>
+      <w:pPr>
+        <w:ind w:firstLineChars="200" w:firstLine="400"/>
+        <w:rPr>
+          <w:rFonts w:hint="eastAsia"/>
+        </w:rPr>
+      </w:pPr>
+      <w:bookmarkStart w:id="12" w:name="_Toc498832888"/>
+      <w:r>
+        <w:rPr>
+          <w:rFonts w:hint="eastAsia"/>
+        </w:rPr>
+        <w:t>分布式计算框架，底层通信和数据缓存由基于redis集群，redisson客户端，数据总线模块（</w:t>
+      </w:r>
+      <w:r>
+        <w:t>ZhongNDRedisDF</w:t>
+      </w:r>
+      <w:r>
+        <w:rPr>
+          <w:rFonts w:hint="eastAsia"/>
+        </w:rPr>
+        <w:t>，</w:t>
+      </w:r>
+      <w:r>
+        <w:t>ZhongNDRedisADF</w:t>
+      </w:r>
+      <w:r>
+        <w:rPr>
+          <w:rFonts w:hint="eastAsia"/>
+        </w:rPr>
+        <w:t>），内存数据库(</w:t>
+      </w:r>
+      <w:r>
+        <w:t>ZhongNDMemDB</w:t>
+      </w:r>
+      <w:r>
+        <w:t>)</w:t>
+      </w:r>
+      <w:r>
+        <w:rPr>
+          <w:rFonts w:hint="eastAsia"/>
+        </w:rPr>
+        <w:t>，对上为业务应用提供</w:t>
+      </w:r>
+      <w:r>
+        <w:rPr>
+          <w:rFonts w:hint="eastAsia"/>
+        </w:rPr>
+        <w:t>自律分算计算节点控制模块(ei-ads-core),其中包括三个包：</w:t>
+      </w:r>
+      <w:r>
+        <w:rPr>
+          <w:rFonts w:hint="eastAsia"/>
+        </w:rPr>
+        <w:t>自律控制</w:t>
+      </w:r>
+      <w:r>
+        <w:rPr>
+          <w:rFonts w:hint="eastAsia"/>
+        </w:rPr>
+        <w:t>包</w:t>
+      </w:r>
+      <w:r>
+        <w:rPr>
+          <w:rFonts w:hint="eastAsia"/>
+        </w:rPr>
+        <w:t>（acp），自律数据域</w:t>
+      </w:r>
+      <w:r>
+        <w:rPr>
+          <w:rFonts w:hint="eastAsia"/>
+        </w:rPr>
+        <w:t>包</w:t>
+      </w:r>
+      <w:r>
+        <w:rPr>
+          <w:rFonts w:hint="eastAsia"/>
+        </w:rPr>
+        <w:t>（adf），应用容器</w:t>
+      </w:r>
+      <w:r>
+        <w:rPr>
+          <w:rFonts w:hint="eastAsia"/>
+        </w:rPr>
+        <w:t>包</w:t>
+      </w:r>
+      <w:r>
+        <w:rPr>
+          <w:rFonts w:hint="eastAsia"/>
+        </w:rPr>
+        <w:t>(apl</w:t>
+      </w:r>
+      <w:r>
+        <w:t>)</w:t>
+      </w:r>
+      <w:r>
+        <w:rPr>
+          <w:rFonts w:hint="eastAsia"/>
+        </w:rPr>
+        <w:t>。redis和redisson由第三方提供。数据总线和内存数据库的设计见自律分散体系架构设计文件等文</w:t>
+      </w:r>
+      <w:r>
+        <w:rPr>
+          <w:rFonts w:hint="eastAsia"/>
+        </w:rPr>
+        <w:lastRenderedPageBreak/>
+        <w:t>档。本部分主要描述支撑业务应用的分布式计算相关模块的设计。</w:t>
+      </w:r>
+    </w:p>
+    <w:p>
+      <w:pPr>
+        <w:pStyle w:val="2"/>
+      </w:pPr>
+      <w:r>
+        <w:rPr>
+          <w:rFonts w:hint="eastAsia"/>
+        </w:rPr>
+        <w:t>在构架方面具有重要意义的设计包</w:t>
+      </w:r>
       <w:bookmarkEnd w:id="12"/>
     </w:p>
     <w:p>
@@ -3860,7 +3973,21 @@
         <w:rPr>
           <w:rFonts w:hint="eastAsia"/>
         </w:rPr>
-        <w:t>本节按照设计模型中包的层次结构来说明设计模型的整体分解情况。</w:t>
+        <w:t>对于每个重要的包，都用一个小节来加以说明，其中应包括该包的名称、简要说明以及显示该包中所有重要的类和包的图。</w:t>
+      </w:r>
+      <w:r>
+        <w:t xml:space="preserve"> </w:t>
+      </w:r>
+    </w:p>
+    <w:p>
+      <w:pPr>
+        <w:pStyle w:val="InfoBlue"/>
+      </w:pPr>
+      <w:r>
+        <w:rPr>
+          <w:rFonts w:hint="eastAsia"/>
+        </w:rPr>
+        <w:t>对于该包中的每个重要类，应包括其名称、简要说明，还可选择包括对其部分主要职责、操作和属性的说明。</w:t>
       </w:r>
       <w:r>
         <w:t>]</w:t>
@@ -3868,53 +3995,61 @@
     </w:p>
     <w:p>
       <w:pPr>
-        <w:pStyle w:val="2"/>
-      </w:pPr>
-      <w:bookmarkStart w:id="13" w:name="_Toc498832888"/>
-      <w:r>
-        <w:rPr>
-          <w:rFonts w:hint="eastAsia"/>
-        </w:rPr>
-        <w:t>在构架方面具有重要意义的设计包</w:t>
-      </w:r>
-      <w:bookmarkEnd w:id="13"/>
-    </w:p>
-    <w:p>
-      <w:pPr>
-        <w:pStyle w:val="InfoBlue"/>
-      </w:pPr>
-      <w:r>
-        <w:t>[</w:t>
-      </w:r>
-      <w:r>
-        <w:rPr>
-          <w:rFonts w:hint="eastAsia"/>
-        </w:rPr>
-        <w:t>对于每个重要的包，都用一个小节来加以说明，其中应包括该包的名称、简要说明以及显示该包中所有重</w:t>
-      </w:r>
-      <w:r>
-        <w:rPr>
-          <w:rFonts w:hint="eastAsia"/>
-        </w:rPr>
-        <w:lastRenderedPageBreak/>
-        <w:t>要的类和包的图。</w:t>
-      </w:r>
-      <w:r>
-        <w:t xml:space="preserve"> </w:t>
-      </w:r>
-    </w:p>
-    <w:p>
-      <w:pPr>
-        <w:pStyle w:val="InfoBlue"/>
-      </w:pPr>
-      <w:r>
-        <w:rPr>
-          <w:rFonts w:hint="eastAsia"/>
-        </w:rPr>
-        <w:t>对于该包中的每个重要类，应包括其名称、简要说明，还可选择包括对其部分主要职责、操作和属性的说明。</w:t>
-      </w:r>
-      <w:r>
-        <w:t>]</w:t>
+        <w:pStyle w:val="3"/>
+        <w:rPr>
+          <w:i w:val="0"/>
+        </w:rPr>
+      </w:pPr>
+      <w:bookmarkStart w:id="13" w:name="_Toc498832889"/>
+      <w:r>
+        <w:rPr>
+          <w:rFonts w:hint="eastAsia"/>
+          <w:i w:val="0"/>
+        </w:rPr>
+        <w:t>自律控制包（acp）</w:t>
+      </w:r>
+    </w:p>
+    <w:p>
+      <w:pPr>
+        <w:rPr>
+          <w:rFonts w:hint="eastAsia"/>
+        </w:rPr>
+      </w:pPr>
+    </w:p>
+    <w:p>
+      <w:pPr>
+        <w:pStyle w:val="3"/>
+        <w:rPr>
+          <w:i w:val="0"/>
+        </w:rPr>
+      </w:pPr>
+      <w:r>
+        <w:rPr>
+          <w:rFonts w:hint="eastAsia"/>
+          <w:i w:val="0"/>
+        </w:rPr>
+        <w:t>自律数据域包（adf）</w:t>
+      </w:r>
+    </w:p>
+    <w:p>
+      <w:pPr>
+        <w:pStyle w:val="3"/>
+        <w:rPr>
+          <w:i w:val="0"/>
+        </w:rPr>
+      </w:pPr>
+      <w:r>
+        <w:rPr>
+          <w:rFonts w:hint="eastAsia"/>
+          <w:i w:val="0"/>
+        </w:rPr>
+        <w:t>应用容器包(apl</w:t>
+      </w:r>
+      <w:r>
+        <w:rPr>
+          <w:i w:val="0"/>
+        </w:rPr>
+        <w:t>)</w:t>
       </w:r>
     </w:p>
     <w:p>
@@ -3922,14 +4057,13 @@
         <w:pStyle w:val="1"/>
         <w:ind w:left="360" w:hanging="360"/>
       </w:pPr>
-      <w:bookmarkStart w:id="14" w:name="_Toc498832889"/>
       <w:r>
         <w:rPr>
           <w:rFonts w:hint="eastAsia"/>
         </w:rPr>
         <w:t>进程视图</w:t>
       </w:r>
-      <w:bookmarkEnd w:id="14"/>
+      <w:bookmarkEnd w:id="13"/>
     </w:p>
     <w:p>
       <w:pPr>
@@ -3953,7 +4087,7 @@
         <w:pStyle w:val="1"/>
         <w:ind w:left="360" w:hanging="360"/>
       </w:pPr>
-      <w:bookmarkStart w:id="15" w:name="_Toc498832891"/>
+      <w:bookmarkStart w:id="14" w:name="_Toc498832891"/>
       <w:r>
         <w:rPr>
           <w:rFonts w:hint="eastAsia"/>
@@ -4218,6 +4352,3673 @@
     <w:p/>
     <w:p>
       <w:pPr>
+        <w:pStyle w:val="2"/>
+      </w:pPr>
+      <w:r>
+        <w:rPr>
+          <w:rFonts w:hint="eastAsia"/>
+        </w:rPr>
+        <w:t>外部接口</w:t>
+      </w:r>
+    </w:p>
+    <w:p>
+      <w:r>
+        <w:rPr>
+          <w:rFonts w:hint="eastAsia"/>
+        </w:rPr>
+        <w:t>分布式计算框架一个重要功能是为业务应用提供处理环境，包括消息接收，数据下载，数据上传，结算任务的分解，结算结果合并。本部分以实现可靠性计算为例，对业务应用需要提供的数据输入和输出进行约定。可靠性计算主要划分</w:t>
+      </w:r>
+      <w:r>
+        <w:rPr>
+          <w:rFonts w:hint="eastAsia"/>
+        </w:rPr>
+        <w:t>如下表所示。</w:t>
+      </w:r>
+    </w:p>
+    <w:tbl>
+      <w:tblPr>
+        <w:tblStyle w:val="af1"/>
+        <w:tblW w:w="0" w:type="auto"/>
+        <w:tblLook w:val="04A0" w:firstRow="1" w:lastRow="0" w:firstColumn="1" w:lastColumn="0" w:noHBand="0" w:noVBand="1"/>
+      </w:tblPr>
+      <w:tblGrid>
+        <w:gridCol w:w="1816"/>
+        <w:gridCol w:w="2182"/>
+        <w:gridCol w:w="2903"/>
+        <w:gridCol w:w="2449"/>
+      </w:tblGrid>
+      <w:tr>
+        <w:tc>
+          <w:tcPr>
+            <w:tcW w:w="1555" w:type="dxa"/>
+          </w:tcPr>
+          <w:p>
+            <w:pPr>
+              <w:rPr>
+                <w:rFonts w:hint="eastAsia"/>
+              </w:rPr>
+            </w:pPr>
+            <w:r>
+              <w:rPr>
+                <w:rFonts w:hint="eastAsia"/>
+              </w:rPr>
+              <w:t>模块名称</w:t>
+            </w:r>
+          </w:p>
+        </w:tc>
+        <w:tc>
+          <w:tcPr>
+            <w:tcW w:w="2268" w:type="dxa"/>
+          </w:tcPr>
+          <w:p>
+            <w:pPr>
+              <w:rPr>
+                <w:rFonts w:hint="eastAsia"/>
+              </w:rPr>
+            </w:pPr>
+            <w:r>
+              <w:rPr>
+                <w:rFonts w:hint="eastAsia"/>
+              </w:rPr>
+              <w:t>模型描述</w:t>
+            </w:r>
+          </w:p>
+        </w:tc>
+        <w:tc>
+          <w:tcPr>
+            <w:tcW w:w="3020" w:type="dxa"/>
+          </w:tcPr>
+          <w:p>
+            <w:pPr>
+              <w:rPr>
+                <w:rFonts w:hint="eastAsia"/>
+              </w:rPr>
+            </w:pPr>
+            <w:r>
+              <w:rPr>
+                <w:rFonts w:hint="eastAsia"/>
+              </w:rPr>
+              <w:t>模块功能</w:t>
+            </w:r>
+          </w:p>
+        </w:tc>
+        <w:tc>
+          <w:tcPr>
+            <w:tcW w:w="2507" w:type="dxa"/>
+          </w:tcPr>
+          <w:p>
+            <w:pPr>
+              <w:rPr>
+                <w:rFonts w:hint="eastAsia"/>
+              </w:rPr>
+            </w:pPr>
+            <w:r>
+              <w:rPr>
+                <w:rFonts w:hint="eastAsia"/>
+              </w:rPr>
+              <w:t>说明</w:t>
+            </w:r>
+          </w:p>
+        </w:tc>
+      </w:tr>
+      <w:tr>
+        <w:tc>
+          <w:tcPr>
+            <w:tcW w:w="1555" w:type="dxa"/>
+          </w:tcPr>
+          <w:p>
+            <w:pPr>
+              <w:rPr>
+                <w:rFonts w:hint="eastAsia"/>
+              </w:rPr>
+            </w:pPr>
+            <w:r>
+              <w:rPr>
+                <w:rFonts w:hint="eastAsia"/>
+              </w:rPr>
+              <w:t>BPALoader</w:t>
+            </w:r>
+          </w:p>
+        </w:tc>
+        <w:tc>
+          <w:tcPr>
+            <w:tcW w:w="2268" w:type="dxa"/>
+          </w:tcPr>
+          <w:p>
+            <w:pPr>
+              <w:rPr>
+                <w:rFonts w:hint="eastAsia"/>
+              </w:rPr>
+            </w:pPr>
+            <w:r>
+              <w:rPr>
+                <w:rFonts w:hint="eastAsia"/>
+              </w:rPr>
+              <w:t>BPA模型加载</w:t>
+            </w:r>
+          </w:p>
+        </w:tc>
+        <w:tc>
+          <w:tcPr>
+            <w:tcW w:w="3020" w:type="dxa"/>
+          </w:tcPr>
+          <w:p>
+            <w:pPr>
+              <w:rPr>
+                <w:rFonts w:hint="eastAsia"/>
+              </w:rPr>
+            </w:pPr>
+            <w:r>
+              <w:rPr>
+                <w:rFonts w:hint="eastAsia"/>
+              </w:rPr>
+              <w:t>将BPA格式的文件转换为BPA内存模型。</w:t>
+            </w:r>
+          </w:p>
+        </w:tc>
+        <w:tc>
+          <w:tcPr>
+            <w:tcW w:w="2507" w:type="dxa"/>
+          </w:tcPr>
+          <w:p>
+            <w:pPr>
+              <w:rPr>
+                <w:rFonts w:hint="eastAsia"/>
+              </w:rPr>
+            </w:pPr>
+            <w:r>
+              <w:rPr>
+                <w:rFonts w:hint="eastAsia"/>
+              </w:rPr>
+              <w:t>BPA模型文件</w:t>
+            </w:r>
+            <w:r>
+              <w:t>RTS79.dat</w:t>
+            </w:r>
+            <w:r>
+              <w:rPr>
+                <w:rFonts w:hint="eastAsia"/>
+              </w:rPr>
+              <w:t>，</w:t>
+            </w:r>
+            <w:r>
+              <w:t>RTS79.swi</w:t>
+            </w:r>
+          </w:p>
+        </w:tc>
+      </w:tr>
+      <w:tr>
+        <w:tc>
+          <w:tcPr>
+            <w:tcW w:w="1555" w:type="dxa"/>
+          </w:tcPr>
+          <w:p>
+            <w:pPr>
+              <w:rPr>
+                <w:rFonts w:hint="eastAsia"/>
+              </w:rPr>
+            </w:pPr>
+            <w:r>
+              <w:t>BPA2PR</w:t>
+            </w:r>
+          </w:p>
+        </w:tc>
+        <w:tc>
+          <w:tcPr>
+            <w:tcW w:w="2268" w:type="dxa"/>
+          </w:tcPr>
+          <w:p>
+            <w:pPr>
+              <w:rPr>
+                <w:rFonts w:hint="eastAsia"/>
+              </w:rPr>
+            </w:pPr>
+            <w:r>
+              <w:rPr>
+                <w:rFonts w:hint="eastAsia"/>
+              </w:rPr>
+              <w:t>PR模型加载</w:t>
+            </w:r>
+          </w:p>
+        </w:tc>
+        <w:tc>
+          <w:tcPr>
+            <w:tcW w:w="3020" w:type="dxa"/>
+          </w:tcPr>
+          <w:p>
+            <w:pPr>
+              <w:rPr>
+                <w:rFonts w:hint="eastAsia"/>
+              </w:rPr>
+            </w:pPr>
+            <w:r>
+              <w:rPr>
+                <w:rFonts w:hint="eastAsia"/>
+              </w:rPr>
+              <w:t>BPA内存模型转换为PR内存模型</w:t>
+            </w:r>
+          </w:p>
+        </w:tc>
+        <w:tc>
+          <w:tcPr>
+            <w:tcW w:w="2507" w:type="dxa"/>
+          </w:tcPr>
+          <w:p>
+            <w:pPr>
+              <w:rPr>
+                <w:rFonts w:hint="eastAsia"/>
+              </w:rPr>
+            </w:pPr>
+            <w:r>
+              <w:rPr>
+                <w:rFonts w:hint="eastAsia"/>
+              </w:rPr>
+              <w:t>模型转换依赖于可靠性计算参数文件，此文件为xml格式</w:t>
+            </w:r>
+          </w:p>
+        </w:tc>
+      </w:tr>
+      <w:tr>
+        <w:tc>
+          <w:tcPr>
+            <w:tcW w:w="1555" w:type="dxa"/>
+          </w:tcPr>
+          <w:p>
+            <w:r>
+              <w:rPr>
+                <w:rFonts w:hint="eastAsia"/>
+              </w:rPr>
+              <w:t>S</w:t>
+            </w:r>
+            <w:r>
+              <w:t>tateSample</w:t>
+            </w:r>
+          </w:p>
+        </w:tc>
+        <w:tc>
+          <w:tcPr>
+            <w:tcW w:w="2268" w:type="dxa"/>
+          </w:tcPr>
+          <w:p>
+            <w:pPr>
+              <w:rPr>
+                <w:rFonts w:hint="eastAsia"/>
+              </w:rPr>
+            </w:pPr>
+            <w:r>
+              <w:rPr>
+                <w:rFonts w:hint="eastAsia"/>
+              </w:rPr>
+              <w:t>状态</w:t>
+            </w:r>
+            <w:r>
+              <w:t>抽样软件</w:t>
+            </w:r>
+          </w:p>
+        </w:tc>
+        <w:tc>
+          <w:tcPr>
+            <w:tcW w:w="3020" w:type="dxa"/>
+          </w:tcPr>
+          <w:p>
+            <w:pPr>
+              <w:rPr>
+                <w:rFonts w:hint="eastAsia"/>
+              </w:rPr>
+            </w:pPr>
+            <w:r>
+              <w:rPr>
+                <w:rFonts w:hint="eastAsia"/>
+              </w:rPr>
+              <w:t>通过模特卡罗等方法计算出状态</w:t>
+            </w:r>
+            <w:r>
+              <w:t>抽样集合</w:t>
+            </w:r>
+          </w:p>
+        </w:tc>
+        <w:tc>
+          <w:tcPr>
+            <w:tcW w:w="2507" w:type="dxa"/>
+          </w:tcPr>
+          <w:p>
+            <w:pPr>
+              <w:rPr>
+                <w:rFonts w:hint="eastAsia"/>
+              </w:rPr>
+            </w:pPr>
+          </w:p>
+        </w:tc>
+      </w:tr>
+      <w:tr>
+        <w:tc>
+          <w:tcPr>
+            <w:tcW w:w="1555" w:type="dxa"/>
+          </w:tcPr>
+          <w:p>
+            <w:pPr>
+              <w:rPr>
+                <w:rFonts w:hint="eastAsia"/>
+              </w:rPr>
+            </w:pPr>
+            <w:r>
+              <w:t>StateEstimate</w:t>
+            </w:r>
+          </w:p>
+        </w:tc>
+        <w:tc>
+          <w:tcPr>
+            <w:tcW w:w="2268" w:type="dxa"/>
+          </w:tcPr>
+          <w:p>
+            <w:pPr>
+              <w:rPr>
+                <w:rFonts w:hint="eastAsia"/>
+              </w:rPr>
+            </w:pPr>
+            <w:r>
+              <w:rPr>
+                <w:rFonts w:hint="eastAsia"/>
+              </w:rPr>
+              <w:t>状态后</w:t>
+            </w:r>
+            <w:r>
+              <w:t>评估软件</w:t>
+            </w:r>
+          </w:p>
+        </w:tc>
+        <w:tc>
+          <w:tcPr>
+            <w:tcW w:w="3020" w:type="dxa"/>
+          </w:tcPr>
+          <w:p>
+            <w:pPr>
+              <w:rPr>
+                <w:rFonts w:hint="eastAsia"/>
+              </w:rPr>
+            </w:pPr>
+          </w:p>
+        </w:tc>
+        <w:tc>
+          <w:tcPr>
+            <w:tcW w:w="2507" w:type="dxa"/>
+          </w:tcPr>
+          <w:p>
+            <w:pPr>
+              <w:rPr>
+                <w:rFonts w:hint="eastAsia"/>
+              </w:rPr>
+            </w:pPr>
+          </w:p>
+        </w:tc>
+      </w:tr>
+      <w:tr>
+        <w:tc>
+          <w:tcPr>
+            <w:tcW w:w="1555" w:type="dxa"/>
+          </w:tcPr>
+          <w:p>
+            <w:r>
+              <w:rPr>
+                <w:rFonts w:hint="eastAsia"/>
+              </w:rPr>
+              <w:lastRenderedPageBreak/>
+              <w:t>ReliabilityIndex</w:t>
+            </w:r>
+          </w:p>
+        </w:tc>
+        <w:tc>
+          <w:tcPr>
+            <w:tcW w:w="2268" w:type="dxa"/>
+          </w:tcPr>
+          <w:p>
+            <w:pPr>
+              <w:rPr>
+                <w:rFonts w:hint="eastAsia"/>
+              </w:rPr>
+            </w:pPr>
+            <w:r>
+              <w:rPr>
+                <w:rFonts w:hint="eastAsia"/>
+              </w:rPr>
+              <w:t>可靠性</w:t>
+            </w:r>
+            <w:r>
+              <w:t>指标计算软件</w:t>
+            </w:r>
+          </w:p>
+        </w:tc>
+        <w:tc>
+          <w:tcPr>
+            <w:tcW w:w="3020" w:type="dxa"/>
+          </w:tcPr>
+          <w:p>
+            <w:pPr>
+              <w:rPr>
+                <w:rFonts w:hint="eastAsia"/>
+              </w:rPr>
+            </w:pPr>
+          </w:p>
+        </w:tc>
+        <w:tc>
+          <w:tcPr>
+            <w:tcW w:w="2507" w:type="dxa"/>
+          </w:tcPr>
+          <w:p>
+            <w:pPr>
+              <w:rPr>
+                <w:rFonts w:hint="eastAsia"/>
+              </w:rPr>
+            </w:pPr>
+          </w:p>
+        </w:tc>
+      </w:tr>
+    </w:tbl>
+    <w:p>
+      <w:pPr>
+        <w:rPr>
+          <w:rFonts w:hint="eastAsia"/>
+        </w:rPr>
+      </w:pPr>
+    </w:p>
+    <w:p>
+      <w:pPr>
+        <w:pStyle w:val="3"/>
+        <w:rPr>
+          <w:i w:val="0"/>
+        </w:rPr>
+      </w:pPr>
+      <w:r>
+        <w:rPr>
+          <w:rFonts w:hint="eastAsia"/>
+          <w:i w:val="0"/>
+        </w:rPr>
+        <w:t>BPA模型加载（BPALoader）</w:t>
+      </w:r>
+    </w:p>
+    <w:tbl>
+      <w:tblPr>
+        <w:tblStyle w:val="af1"/>
+        <w:tblW w:w="0" w:type="auto"/>
+        <w:tblLook w:val="04A0" w:firstRow="1" w:lastRow="0" w:firstColumn="1" w:lastColumn="0" w:noHBand="0" w:noVBand="1"/>
+      </w:tblPr>
+      <w:tblGrid>
+        <w:gridCol w:w="1363"/>
+        <w:gridCol w:w="1421"/>
+        <w:gridCol w:w="1322"/>
+        <w:gridCol w:w="5244"/>
+      </w:tblGrid>
+      <w:tr>
+        <w:tc>
+          <w:tcPr>
+            <w:tcW w:w="1363" w:type="dxa"/>
+          </w:tcPr>
+          <w:p>
+            <w:pPr>
+              <w:rPr>
+                <w:rFonts w:hint="eastAsia"/>
+              </w:rPr>
+            </w:pPr>
+            <w:r>
+              <w:rPr>
+                <w:rFonts w:hint="eastAsia"/>
+              </w:rPr>
+              <w:t>模块名称</w:t>
+            </w:r>
+          </w:p>
+        </w:tc>
+        <w:tc>
+          <w:tcPr>
+            <w:tcW w:w="1421" w:type="dxa"/>
+          </w:tcPr>
+          <w:p>
+            <w:pPr>
+              <w:rPr>
+                <w:rFonts w:hint="eastAsia"/>
+              </w:rPr>
+            </w:pPr>
+            <w:r>
+              <w:rPr>
+                <w:rFonts w:hint="eastAsia"/>
+              </w:rPr>
+              <w:t>输入参数</w:t>
+            </w:r>
+          </w:p>
+        </w:tc>
+        <w:tc>
+          <w:tcPr>
+            <w:tcW w:w="1322" w:type="dxa"/>
+          </w:tcPr>
+          <w:p>
+            <w:pPr>
+              <w:rPr>
+                <w:rFonts w:hint="eastAsia"/>
+              </w:rPr>
+            </w:pPr>
+            <w:r>
+              <w:rPr>
+                <w:rFonts w:hint="eastAsia"/>
+              </w:rPr>
+              <w:t>输出参数</w:t>
+            </w:r>
+          </w:p>
+        </w:tc>
+        <w:tc>
+          <w:tcPr>
+            <w:tcW w:w="5244" w:type="dxa"/>
+          </w:tcPr>
+          <w:p>
+            <w:pPr>
+              <w:rPr>
+                <w:rFonts w:hint="eastAsia"/>
+              </w:rPr>
+            </w:pPr>
+            <w:r>
+              <w:rPr>
+                <w:rFonts w:hint="eastAsia"/>
+              </w:rPr>
+              <w:t>调用方式</w:t>
+            </w:r>
+          </w:p>
+        </w:tc>
+      </w:tr>
+      <w:tr>
+        <w:tc>
+          <w:tcPr>
+            <w:tcW w:w="1363" w:type="dxa"/>
+          </w:tcPr>
+          <w:p>
+            <w:pPr>
+              <w:rPr>
+                <w:rFonts w:hint="eastAsia"/>
+              </w:rPr>
+            </w:pPr>
+            <w:r>
+              <w:rPr>
+                <w:rFonts w:hint="eastAsia"/>
+              </w:rPr>
+              <w:t>BPALoader</w:t>
+            </w:r>
+          </w:p>
+        </w:tc>
+        <w:tc>
+          <w:tcPr>
+            <w:tcW w:w="1421" w:type="dxa"/>
+          </w:tcPr>
+          <w:p>
+            <w:pPr>
+              <w:rPr>
+                <w:rFonts w:hint="eastAsia"/>
+              </w:rPr>
+            </w:pPr>
+            <w:r>
+              <w:rPr>
+                <w:rFonts w:hint="eastAsia"/>
+              </w:rPr>
+              <w:t>swi和dat文件</w:t>
+            </w:r>
+          </w:p>
+        </w:tc>
+        <w:tc>
+          <w:tcPr>
+            <w:tcW w:w="1322" w:type="dxa"/>
+          </w:tcPr>
+          <w:p>
+            <w:pPr>
+              <w:rPr>
+                <w:rFonts w:hint="eastAsia"/>
+              </w:rPr>
+            </w:pPr>
+            <w:r>
+              <w:rPr>
+                <w:rFonts w:hint="eastAsia"/>
+              </w:rPr>
+              <w:t>内存数据库，数据库dbentry为</w:t>
+            </w:r>
+            <w:r>
+              <w:t>MemDB.Bpa</w:t>
+            </w:r>
+          </w:p>
+        </w:tc>
+        <w:tc>
+          <w:tcPr>
+            <w:tcW w:w="5244" w:type="dxa"/>
+          </w:tcPr>
+          <w:p>
+            <w:r>
+              <w:rPr>
+                <w:rFonts w:hint="eastAsia"/>
+              </w:rPr>
+              <w:t>命令行方式，swi和data文件路径通过参数指定</w:t>
+            </w:r>
+            <w:r>
+              <w:rPr>
+                <w:rFonts w:hint="eastAsia"/>
+              </w:rPr>
+              <w:t>,文件路径为绝对路径</w:t>
+            </w:r>
+          </w:p>
+          <w:p>
+            <w:pPr>
+              <w:rPr>
+                <w:rFonts w:hint="eastAsia"/>
+              </w:rPr>
+            </w:pPr>
+            <w:r>
+              <w:rPr>
+                <w:rFonts w:hint="eastAsia"/>
+              </w:rPr>
+              <w:t>BPALoader</w:t>
+            </w:r>
+            <w:r>
+              <w:t xml:space="preserve"> </w:t>
+            </w:r>
+            <w:r>
+              <w:t>E:</w:t>
+            </w:r>
+            <w:r>
+              <w:rPr>
+                <w:rFonts w:hint="eastAsia"/>
+              </w:rPr>
+              <w:t>/</w:t>
+            </w:r>
+            <w:r>
+              <w:t>data</w:t>
+            </w:r>
+            <w:r>
+              <w:rPr>
+                <w:rFonts w:hint="eastAsia"/>
+              </w:rPr>
+              <w:t>/</w:t>
+            </w:r>
+            <w:r>
+              <w:t>RTS79</w:t>
+            </w:r>
+            <w:r>
+              <w:rPr>
+                <w:rFonts w:hint="eastAsia"/>
+              </w:rPr>
+              <w:t>/</w:t>
+            </w:r>
+            <w:r>
+              <w:t>RTS79.dat</w:t>
+            </w:r>
+            <w:r>
+              <w:rPr>
+                <w:rFonts w:hint="eastAsia"/>
+              </w:rPr>
+              <w:t xml:space="preserve"> </w:t>
+            </w:r>
+            <w:r>
+              <w:t>E:</w:t>
+            </w:r>
+            <w:r>
+              <w:rPr>
+                <w:rFonts w:hint="eastAsia"/>
+              </w:rPr>
+              <w:t>/</w:t>
+            </w:r>
+            <w:r>
+              <w:t>data</w:t>
+            </w:r>
+            <w:r>
+              <w:rPr>
+                <w:rFonts w:hint="eastAsia"/>
+              </w:rPr>
+              <w:t>/</w:t>
+            </w:r>
+            <w:r>
+              <w:t>RTS79</w:t>
+            </w:r>
+            <w:r>
+              <w:rPr>
+                <w:rFonts w:hint="eastAsia"/>
+              </w:rPr>
+              <w:t>/</w:t>
+            </w:r>
+            <w:r>
+              <w:t>RTS79.swi</w:t>
+            </w:r>
+          </w:p>
+        </w:tc>
+      </w:tr>
+    </w:tbl>
+    <w:p>
+      <w:pPr>
+        <w:rPr>
+          <w:rFonts w:hint="eastAsia"/>
+        </w:rPr>
+      </w:pPr>
+    </w:p>
+    <w:p>
+      <w:pPr>
+        <w:pStyle w:val="3"/>
+        <w:rPr>
+          <w:i w:val="0"/>
+        </w:rPr>
+      </w:pPr>
+      <w:r>
+        <w:rPr>
+          <w:rFonts w:hint="eastAsia"/>
+          <w:i w:val="0"/>
+        </w:rPr>
+        <w:t>PR模型加载（</w:t>
+      </w:r>
+      <w:r>
+        <w:rPr>
+          <w:i w:val="0"/>
+        </w:rPr>
+        <w:t>BPA2PR</w:t>
+      </w:r>
+      <w:r>
+        <w:rPr>
+          <w:rFonts w:hint="eastAsia"/>
+          <w:i w:val="0"/>
+        </w:rPr>
+        <w:t>）</w:t>
+      </w:r>
+    </w:p>
+    <w:tbl>
+      <w:tblPr>
+        <w:tblStyle w:val="af1"/>
+        <w:tblW w:w="0" w:type="auto"/>
+        <w:tblLook w:val="04A0" w:firstRow="1" w:lastRow="0" w:firstColumn="1" w:lastColumn="0" w:noHBand="0" w:noVBand="1"/>
+      </w:tblPr>
+      <w:tblGrid>
+        <w:gridCol w:w="1363"/>
+        <w:gridCol w:w="1421"/>
+        <w:gridCol w:w="1322"/>
+        <w:gridCol w:w="5244"/>
+      </w:tblGrid>
+      <w:tr>
+        <w:tc>
+          <w:tcPr>
+            <w:tcW w:w="1363" w:type="dxa"/>
+          </w:tcPr>
+          <w:p>
+            <w:pPr>
+              <w:rPr>
+                <w:rFonts w:hint="eastAsia"/>
+              </w:rPr>
+            </w:pPr>
+            <w:r>
+              <w:rPr>
+                <w:rFonts w:hint="eastAsia"/>
+              </w:rPr>
+              <w:t>模块名称</w:t>
+            </w:r>
+          </w:p>
+        </w:tc>
+        <w:tc>
+          <w:tcPr>
+            <w:tcW w:w="1421" w:type="dxa"/>
+          </w:tcPr>
+          <w:p>
+            <w:pPr>
+              <w:rPr>
+                <w:rFonts w:hint="eastAsia"/>
+              </w:rPr>
+            </w:pPr>
+            <w:r>
+              <w:rPr>
+                <w:rFonts w:hint="eastAsia"/>
+              </w:rPr>
+              <w:t>输入参数</w:t>
+            </w:r>
+          </w:p>
+        </w:tc>
+        <w:tc>
+          <w:tcPr>
+            <w:tcW w:w="1322" w:type="dxa"/>
+          </w:tcPr>
+          <w:p>
+            <w:pPr>
+              <w:rPr>
+                <w:rFonts w:hint="eastAsia"/>
+              </w:rPr>
+            </w:pPr>
+            <w:r>
+              <w:rPr>
+                <w:rFonts w:hint="eastAsia"/>
+              </w:rPr>
+              <w:t>输出参数</w:t>
+            </w:r>
+          </w:p>
+        </w:tc>
+        <w:tc>
+          <w:tcPr>
+            <w:tcW w:w="5244" w:type="dxa"/>
+          </w:tcPr>
+          <w:p>
+            <w:pPr>
+              <w:rPr>
+                <w:rFonts w:hint="eastAsia"/>
+              </w:rPr>
+            </w:pPr>
+            <w:r>
+              <w:rPr>
+                <w:rFonts w:hint="eastAsia"/>
+              </w:rPr>
+              <w:t>调用方式</w:t>
+            </w:r>
+          </w:p>
+        </w:tc>
+      </w:tr>
+      <w:tr>
+        <w:tc>
+          <w:tcPr>
+            <w:tcW w:w="1363" w:type="dxa"/>
+          </w:tcPr>
+          <w:p>
+            <w:pPr>
+              <w:rPr>
+                <w:rFonts w:hint="eastAsia"/>
+              </w:rPr>
+            </w:pPr>
+            <w:r>
+              <w:t>BPA2PR</w:t>
+            </w:r>
+          </w:p>
+        </w:tc>
+        <w:tc>
+          <w:tcPr>
+            <w:tcW w:w="1421" w:type="dxa"/>
+          </w:tcPr>
+          <w:p>
+            <w:r>
+              <w:t>MemDB.Bpa</w:t>
+            </w:r>
+            <w:r>
+              <w:rPr>
+                <w:rFonts w:hint="eastAsia"/>
+              </w:rPr>
+              <w:t>内存数据库</w:t>
+            </w:r>
+            <w:r>
+              <w:rPr>
+                <w:rFonts w:hint="eastAsia"/>
+              </w:rPr>
+              <w:t>，</w:t>
+            </w:r>
+          </w:p>
+          <w:p>
+            <w:pPr>
+              <w:rPr>
+                <w:rFonts w:hint="eastAsia"/>
+              </w:rPr>
+            </w:pPr>
+            <w:r>
+              <w:rPr>
+                <w:rFonts w:hint="eastAsia"/>
+              </w:rPr>
+              <w:t>可靠性参数文件</w:t>
+            </w:r>
+            <w:r>
+              <w:rPr>
+                <w:rFonts w:hint="eastAsia"/>
+              </w:rPr>
+              <w:t>，</w:t>
+            </w:r>
+          </w:p>
+        </w:tc>
+        <w:tc>
+          <w:tcPr>
+            <w:tcW w:w="1322" w:type="dxa"/>
+          </w:tcPr>
+          <w:p>
+            <w:pPr>
+              <w:rPr>
+                <w:rFonts w:hint="eastAsia"/>
+              </w:rPr>
+            </w:pPr>
+            <w:r>
+              <w:rPr>
+                <w:rFonts w:hint="eastAsia"/>
+              </w:rPr>
+              <w:t>内存数据库，数据库dbentry为</w:t>
+            </w:r>
+            <w:r>
+              <w:t>MemDB.PR</w:t>
+            </w:r>
+          </w:p>
+        </w:tc>
+        <w:tc>
+          <w:tcPr>
+            <w:tcW w:w="5244" w:type="dxa"/>
+          </w:tcPr>
+          <w:p>
+            <w:r>
+              <w:rPr>
+                <w:rFonts w:hint="eastAsia"/>
+              </w:rPr>
+              <w:t>命令行方式，</w:t>
+            </w:r>
+            <w:r>
+              <w:rPr>
+                <w:rFonts w:hint="eastAsia"/>
+              </w:rPr>
+              <w:t>可靠性参数文件</w:t>
+            </w:r>
+            <w:r>
+              <w:rPr>
+                <w:rFonts w:hint="eastAsia"/>
+              </w:rPr>
+              <w:t>由输如</w:t>
+            </w:r>
+            <w:r>
+              <w:rPr>
+                <w:rFonts w:hint="eastAsia"/>
+              </w:rPr>
+              <w:t>参数指定,文件路径为绝对路径</w:t>
+            </w:r>
+          </w:p>
+          <w:p>
+            <w:pPr>
+              <w:rPr>
+                <w:rFonts w:hint="eastAsia"/>
+              </w:rPr>
+            </w:pPr>
+            <w:r>
+              <w:t>BPA2PR</w:t>
+            </w:r>
+            <w:r>
+              <w:t xml:space="preserve"> </w:t>
+            </w:r>
+            <w:r>
+              <w:t>E:\data\RTS79\RTS79.xml</w:t>
+            </w:r>
+          </w:p>
+        </w:tc>
+      </w:tr>
+    </w:tbl>
+    <w:p>
+      <w:pPr>
+        <w:rPr>
+          <w:rFonts w:hint="eastAsia"/>
+        </w:rPr>
+      </w:pPr>
+    </w:p>
+    <w:p>
+      <w:pPr>
+        <w:pStyle w:val="3"/>
+        <w:rPr>
+          <w:i w:val="0"/>
+        </w:rPr>
+      </w:pPr>
+      <w:r>
+        <w:rPr>
+          <w:rFonts w:hint="eastAsia"/>
+          <w:i w:val="0"/>
+        </w:rPr>
+        <w:t>状态</w:t>
+      </w:r>
+      <w:r>
+        <w:rPr>
+          <w:i w:val="0"/>
+        </w:rPr>
+        <w:t>抽样软件</w:t>
+      </w:r>
+      <w:r>
+        <w:rPr>
+          <w:rFonts w:hint="eastAsia"/>
+          <w:i w:val="0"/>
+        </w:rPr>
+        <w:t>S</w:t>
+      </w:r>
+      <w:r>
+        <w:rPr>
+          <w:i w:val="0"/>
+        </w:rPr>
+        <w:t>tateSample</w:t>
+      </w:r>
+    </w:p>
+    <w:tbl>
+      <w:tblPr>
+        <w:tblStyle w:val="af1"/>
+        <w:tblW w:w="0" w:type="auto"/>
+        <w:tblLook w:val="04A0" w:firstRow="1" w:lastRow="0" w:firstColumn="1" w:lastColumn="0" w:noHBand="0" w:noVBand="1"/>
+      </w:tblPr>
+      <w:tblGrid>
+        <w:gridCol w:w="1363"/>
+        <w:gridCol w:w="1421"/>
+        <w:gridCol w:w="1322"/>
+        <w:gridCol w:w="5244"/>
+      </w:tblGrid>
+      <w:tr>
+        <w:tc>
+          <w:tcPr>
+            <w:tcW w:w="1363" w:type="dxa"/>
+          </w:tcPr>
+          <w:p>
+            <w:pPr>
+              <w:rPr>
+                <w:rFonts w:hint="eastAsia"/>
+              </w:rPr>
+            </w:pPr>
+            <w:r>
+              <w:rPr>
+                <w:rFonts w:hint="eastAsia"/>
+              </w:rPr>
+              <w:t>模块名称</w:t>
+            </w:r>
+          </w:p>
+        </w:tc>
+        <w:tc>
+          <w:tcPr>
+            <w:tcW w:w="1421" w:type="dxa"/>
+          </w:tcPr>
+          <w:p>
+            <w:pPr>
+              <w:rPr>
+                <w:rFonts w:hint="eastAsia"/>
+              </w:rPr>
+            </w:pPr>
+            <w:r>
+              <w:rPr>
+                <w:rFonts w:hint="eastAsia"/>
+              </w:rPr>
+              <w:t>输入参数</w:t>
+            </w:r>
+          </w:p>
+        </w:tc>
+        <w:tc>
+          <w:tcPr>
+            <w:tcW w:w="1322" w:type="dxa"/>
+          </w:tcPr>
+          <w:p>
+            <w:pPr>
+              <w:rPr>
+                <w:rFonts w:hint="eastAsia"/>
+              </w:rPr>
+            </w:pPr>
+            <w:r>
+              <w:rPr>
+                <w:rFonts w:hint="eastAsia"/>
+              </w:rPr>
+              <w:t>输出参数</w:t>
+            </w:r>
+          </w:p>
+        </w:tc>
+        <w:tc>
+          <w:tcPr>
+            <w:tcW w:w="5244" w:type="dxa"/>
+          </w:tcPr>
+          <w:p>
+            <w:pPr>
+              <w:rPr>
+                <w:rFonts w:hint="eastAsia"/>
+              </w:rPr>
+            </w:pPr>
+            <w:r>
+              <w:rPr>
+                <w:rFonts w:hint="eastAsia"/>
+              </w:rPr>
+              <w:t>调用方式</w:t>
+            </w:r>
+          </w:p>
+        </w:tc>
+      </w:tr>
+      <w:tr>
+        <w:tc>
+          <w:tcPr>
+            <w:tcW w:w="1363" w:type="dxa"/>
+          </w:tcPr>
+          <w:p>
+            <w:pPr>
+              <w:rPr>
+                <w:rFonts w:hint="eastAsia"/>
+              </w:rPr>
+            </w:pPr>
+            <w:r>
+              <w:rPr>
+                <w:rFonts w:hint="eastAsia"/>
+              </w:rPr>
+              <w:t>S</w:t>
+            </w:r>
+            <w:r>
+              <w:t>tateSample</w:t>
+            </w:r>
+          </w:p>
+        </w:tc>
+        <w:tc>
+          <w:tcPr>
+            <w:tcW w:w="1421" w:type="dxa"/>
+          </w:tcPr>
+          <w:p>
+            <w:pPr>
+              <w:rPr>
+                <w:rFonts w:hint="eastAsia"/>
+              </w:rPr>
+            </w:pPr>
+            <w:r>
+              <w:t>MemDB.Bpa</w:t>
+            </w:r>
+            <w:r>
+              <w:rPr>
+                <w:rFonts w:hint="eastAsia"/>
+              </w:rPr>
+              <w:t>内存数据库，</w:t>
+            </w:r>
+            <w:r>
+              <w:t>MemDB.PR</w:t>
+            </w:r>
+            <w:r>
+              <w:rPr>
+                <w:rFonts w:hint="eastAsia"/>
+              </w:rPr>
+              <w:t>内存数据库，</w:t>
+            </w:r>
+          </w:p>
+          <w:p>
+            <w:pPr>
+              <w:rPr>
+                <w:rFonts w:hint="eastAsia"/>
+              </w:rPr>
+            </w:pPr>
+            <w:r>
+              <w:rPr>
+                <w:rFonts w:hint="eastAsia"/>
+              </w:rPr>
+              <w:t>抽样用户控制参数</w:t>
+            </w:r>
+          </w:p>
+        </w:tc>
+        <w:tc>
+          <w:tcPr>
+            <w:tcW w:w="1322" w:type="dxa"/>
+          </w:tcPr>
+          <w:p>
+            <w:pPr>
+              <w:rPr>
+                <w:rFonts w:hint="eastAsia"/>
+              </w:rPr>
+            </w:pPr>
+            <w:r>
+              <w:rPr>
+                <w:rFonts w:hint="eastAsia"/>
+              </w:rPr>
+              <w:t>内存数据库</w:t>
+            </w:r>
+            <w:r>
+              <w:t>MemDB.Bpa</w:t>
+            </w:r>
+            <w:r>
+              <w:rPr>
+                <w:rFonts w:hint="eastAsia"/>
+              </w:rPr>
+              <w:t>中的</w:t>
+            </w:r>
+            <w:r>
+              <w:rPr>
+                <w:rFonts w:ascii="新宋体" w:eastAsia="新宋体"/>
+                <w:noProof/>
+                <w:snapToGrid/>
+                <w:color w:val="A31515"/>
+                <w:sz w:val="18"/>
+                <w:szCs w:val="18"/>
+              </w:rPr>
+              <w:t>F</w:t>
+            </w:r>
+            <w:r>
+              <w:rPr>
+                <w:rFonts w:ascii="新宋体" w:eastAsia="新宋体" w:hint="eastAsia"/>
+                <w:noProof/>
+                <w:snapToGrid/>
+                <w:color w:val="A31515"/>
+                <w:sz w:val="18"/>
+                <w:szCs w:val="18"/>
+              </w:rPr>
+              <w:t>S</w:t>
+            </w:r>
+            <w:r>
+              <w:rPr>
+                <w:rFonts w:ascii="新宋体" w:eastAsia="新宋体"/>
+                <w:noProof/>
+                <w:snapToGrid/>
+                <w:color w:val="A31515"/>
+                <w:sz w:val="18"/>
+                <w:szCs w:val="18"/>
+              </w:rPr>
+              <w:t>tate</w:t>
+            </w:r>
+            <w:r>
+              <w:rPr>
+                <w:rFonts w:ascii="新宋体" w:eastAsia="新宋体" w:hint="eastAsia"/>
+                <w:noProof/>
+                <w:snapToGrid/>
+                <w:color w:val="A31515"/>
+                <w:sz w:val="18"/>
+                <w:szCs w:val="18"/>
+              </w:rPr>
+              <w:t>（</w:t>
+            </w:r>
+            <w:r>
+              <w:rPr>
+                <w:rFonts w:ascii="新宋体" w:eastAsia="新宋体"/>
+                <w:noProof/>
+                <w:snapToGrid/>
+                <w:color w:val="A31515"/>
+                <w:sz w:val="18"/>
+                <w:szCs w:val="18"/>
+              </w:rPr>
+              <w:t>抽样状态</w:t>
+            </w:r>
+            <w:r>
+              <w:rPr>
+                <w:rFonts w:ascii="新宋体" w:eastAsia="新宋体" w:hint="eastAsia"/>
+                <w:noProof/>
+                <w:snapToGrid/>
+                <w:color w:val="A31515"/>
+                <w:sz w:val="18"/>
+                <w:szCs w:val="18"/>
+              </w:rPr>
+              <w:t>）</w:t>
+            </w:r>
+            <w:r>
+              <w:rPr>
+                <w:rFonts w:ascii="新宋体" w:eastAsia="新宋体" w:hint="eastAsia"/>
+                <w:noProof/>
+                <w:snapToGrid/>
+                <w:color w:val="A31515"/>
+                <w:sz w:val="18"/>
+                <w:szCs w:val="18"/>
+              </w:rPr>
+              <w:t>，</w:t>
+            </w:r>
+            <w:r>
+              <w:rPr>
+                <w:rFonts w:ascii="新宋体" w:eastAsia="新宋体"/>
+                <w:noProof/>
+                <w:snapToGrid/>
+                <w:color w:val="A31515"/>
+                <w:sz w:val="18"/>
+                <w:szCs w:val="18"/>
+              </w:rPr>
+              <w:t>F</w:t>
+            </w:r>
+            <w:r>
+              <w:rPr>
+                <w:rFonts w:ascii="新宋体" w:eastAsia="新宋体"/>
+                <w:noProof/>
+                <w:snapToGrid/>
+                <w:color w:val="A31515"/>
+                <w:sz w:val="18"/>
+                <w:szCs w:val="18"/>
+              </w:rPr>
+              <w:t>s</w:t>
+            </w:r>
+            <w:r>
+              <w:rPr>
+                <w:rFonts w:ascii="新宋体" w:eastAsia="新宋体"/>
+                <w:noProof/>
+                <w:snapToGrid/>
+                <w:color w:val="A31515"/>
+                <w:sz w:val="18"/>
+                <w:szCs w:val="18"/>
+              </w:rPr>
+              <w:t>tateFDev</w:t>
+            </w:r>
+            <w:r>
+              <w:rPr>
+                <w:rFonts w:ascii="新宋体" w:eastAsia="新宋体" w:hint="eastAsia"/>
+                <w:noProof/>
+                <w:snapToGrid/>
+                <w:color w:val="A31515"/>
+                <w:sz w:val="18"/>
+                <w:szCs w:val="18"/>
+              </w:rPr>
+              <w:t>（</w:t>
+            </w:r>
+            <w:r>
+              <w:rPr>
+                <w:rFonts w:ascii="新宋体" w:eastAsia="新宋体"/>
+                <w:noProof/>
+                <w:snapToGrid/>
+                <w:color w:val="A31515"/>
+                <w:sz w:val="18"/>
+                <w:szCs w:val="18"/>
+              </w:rPr>
+              <w:t>抽样状态下故障设备</w:t>
+            </w:r>
+            <w:r>
+              <w:rPr>
+                <w:rFonts w:ascii="新宋体" w:eastAsia="新宋体" w:hint="eastAsia"/>
+                <w:noProof/>
+                <w:snapToGrid/>
+                <w:color w:val="A31515"/>
+                <w:sz w:val="18"/>
+                <w:szCs w:val="18"/>
+              </w:rPr>
+              <w:t>）</w:t>
+            </w:r>
+          </w:p>
+        </w:tc>
+        <w:tc>
+          <w:tcPr>
+            <w:tcW w:w="5244" w:type="dxa"/>
+          </w:tcPr>
+          <w:p>
+            <w:r>
+              <w:rPr>
+                <w:rFonts w:hint="eastAsia"/>
+              </w:rPr>
+              <w:t>命令行方式，</w:t>
+            </w:r>
+            <w:r>
+              <w:rPr>
+                <w:rFonts w:hint="eastAsia"/>
+              </w:rPr>
+              <w:t>抽样控制参数</w:t>
+            </w:r>
+            <w:r>
+              <w:rPr>
+                <w:rFonts w:hint="eastAsia"/>
+              </w:rPr>
+              <w:t>通过命令行传入</w:t>
+            </w:r>
+          </w:p>
+          <w:p>
+            <w:pPr>
+              <w:rPr>
+                <w:rFonts w:hint="eastAsia"/>
+              </w:rPr>
+            </w:pPr>
+            <w:r>
+              <w:rPr>
+                <w:rFonts w:hint="eastAsia"/>
+              </w:rPr>
+              <w:t>S</w:t>
+            </w:r>
+            <w:r>
+              <w:t>tateSample</w:t>
+            </w:r>
+            <w:r>
+              <w:t xml:space="preserve"> </w:t>
+            </w:r>
+            <w:r>
+              <w:t>param1 param2</w:t>
+            </w:r>
+          </w:p>
+        </w:tc>
+      </w:tr>
+    </w:tbl>
+    <w:p>
+      <w:pPr>
+        <w:ind w:firstLineChars="200" w:firstLine="400"/>
+      </w:pPr>
+      <w:r>
+        <w:rPr>
+          <w:rFonts w:hint="eastAsia"/>
+        </w:rPr>
+        <w:t>抽样用户控制参数</w:t>
+      </w:r>
+      <w:r>
+        <w:rPr>
+          <w:rFonts w:hint="eastAsia"/>
+        </w:rPr>
+        <w:t>枚举如下</w:t>
+      </w:r>
+      <w:r>
+        <w:rPr>
+          <w:rFonts w:hint="eastAsia"/>
+        </w:rPr>
+        <w:t>：</w:t>
+      </w:r>
+    </w:p>
+    <w:p>
+      <w:pPr>
+        <w:rPr>
+          <w:rFonts w:hint="eastAsia"/>
+        </w:rPr>
+      </w:pPr>
+      <w:r>
+        <w:rPr>
+          <w:rFonts w:hint="eastAsia"/>
+        </w:rPr>
+        <w:tab/>
+        <w:t>std::string</w:t>
+      </w:r>
+      <w:r>
+        <w:rPr>
+          <w:rFonts w:hint="eastAsia"/>
+        </w:rPr>
+        <w:tab/>
+      </w:r>
+      <w:r>
+        <w:rPr>
+          <w:rFonts w:hint="eastAsia"/>
+        </w:rPr>
+        <w:tab/>
+        <w:t>strBpaDatFile;</w:t>
+      </w:r>
+      <w:r>
+        <w:rPr>
+          <w:rFonts w:hint="eastAsia"/>
+        </w:rPr>
+        <w:tab/>
+      </w:r>
+      <w:r>
+        <w:rPr>
+          <w:rFonts w:hint="eastAsia"/>
+        </w:rPr>
+        <w:tab/>
+      </w:r>
+      <w:r>
+        <w:rPr>
+          <w:rFonts w:hint="eastAsia"/>
+        </w:rPr>
+        <w:tab/>
+      </w:r>
+      <w:r>
+        <w:rPr>
+          <w:rFonts w:hint="eastAsia"/>
+        </w:rPr>
+        <w:tab/>
+        <w:t>//</w:t>
+      </w:r>
+      <w:r>
+        <w:rPr>
+          <w:rFonts w:hint="eastAsia"/>
+        </w:rPr>
+        <w:tab/>
+        <w:t>潮流输入文件</w:t>
+      </w:r>
+    </w:p>
+    <w:p>
+      <w:pPr>
+        <w:rPr>
+          <w:rFonts w:hint="eastAsia"/>
+        </w:rPr>
+      </w:pPr>
+      <w:r>
+        <w:rPr>
+          <w:rFonts w:hint="eastAsia"/>
+        </w:rPr>
+        <w:tab/>
+        <w:t>std::string</w:t>
+      </w:r>
+      <w:r>
+        <w:rPr>
+          <w:rFonts w:hint="eastAsia"/>
+        </w:rPr>
+        <w:tab/>
+      </w:r>
+      <w:r>
+        <w:rPr>
+          <w:rFonts w:hint="eastAsia"/>
+        </w:rPr>
+        <w:tab/>
+        <w:t>strBpaSwiFile;</w:t>
+      </w:r>
+      <w:r>
+        <w:rPr>
+          <w:rFonts w:hint="eastAsia"/>
+        </w:rPr>
+        <w:tab/>
+      </w:r>
+      <w:r>
+        <w:rPr>
+          <w:rFonts w:hint="eastAsia"/>
+        </w:rPr>
+        <w:tab/>
+      </w:r>
+      <w:r>
+        <w:rPr>
+          <w:rFonts w:hint="eastAsia"/>
+        </w:rPr>
+        <w:tab/>
+      </w:r>
+      <w:r>
+        <w:rPr>
+          <w:rFonts w:hint="eastAsia"/>
+        </w:rPr>
+        <w:tab/>
+        <w:t>//</w:t>
+      </w:r>
+      <w:r>
+        <w:rPr>
+          <w:rFonts w:hint="eastAsia"/>
+        </w:rPr>
+        <w:tab/>
+        <w:t>稳定输入文件，主要是用于形成发电机模型</w:t>
+      </w:r>
+    </w:p>
+    <w:p>
+      <w:pPr>
+        <w:rPr>
+          <w:rFonts w:hint="eastAsia"/>
+        </w:rPr>
+      </w:pPr>
+      <w:r>
+        <w:rPr>
+          <w:rFonts w:hint="eastAsia"/>
+        </w:rPr>
+        <w:tab/>
+        <w:t>std::string</w:t>
+      </w:r>
+      <w:r>
+        <w:rPr>
+          <w:rFonts w:hint="eastAsia"/>
+        </w:rPr>
+        <w:tab/>
+      </w:r>
+      <w:r>
+        <w:rPr>
+          <w:rFonts w:hint="eastAsia"/>
+        </w:rPr>
+        <w:tab/>
+        <w:t>strBpaRParamFile;</w:t>
+      </w:r>
+      <w:r>
+        <w:rPr>
+          <w:rFonts w:hint="eastAsia"/>
+        </w:rPr>
+        <w:tab/>
+      </w:r>
+      <w:r>
+        <w:rPr>
+          <w:rFonts w:hint="eastAsia"/>
+        </w:rPr>
+        <w:tab/>
+      </w:r>
+      <w:r>
+        <w:rPr>
+          <w:rFonts w:hint="eastAsia"/>
+        </w:rPr>
+        <w:tab/>
+        <w:t>//</w:t>
+      </w:r>
+      <w:r>
+        <w:rPr>
+          <w:rFonts w:hint="eastAsia"/>
+        </w:rPr>
+        <w:tab/>
+        <w:t>可靠性参数输入文件</w:t>
+      </w:r>
+    </w:p>
+    <w:p/>
+    <w:p>
+      <w:r>
+        <w:tab/>
+        <w:t>//////////////////////////////////////////////////////////////////////////</w:t>
+      </w:r>
+    </w:p>
+    <w:p>
+      <w:pPr>
+        <w:rPr>
+          <w:rFonts w:hint="eastAsia"/>
+        </w:rPr>
+      </w:pPr>
+      <w:r>
+        <w:rPr>
+          <w:rFonts w:hint="eastAsia"/>
+        </w:rPr>
+        <w:tab/>
+        <w:t>//</w:t>
+      </w:r>
+      <w:r>
+        <w:rPr>
+          <w:rFonts w:hint="eastAsia"/>
+        </w:rPr>
+        <w:tab/>
+        <w:t>环辐网分解和小支路清除</w:t>
+      </w:r>
+    </w:p>
+    <w:p>
+      <w:pPr>
+        <w:rPr>
+          <w:rFonts w:hint="eastAsia"/>
+        </w:rPr>
+      </w:pPr>
+      <w:r>
+        <w:rPr>
+          <w:rFonts w:hint="eastAsia"/>
+        </w:rPr>
+        <w:tab/>
+        <w:t>double</w:t>
+      </w:r>
+      <w:r>
+        <w:rPr>
+          <w:rFonts w:hint="eastAsia"/>
+        </w:rPr>
+        <w:tab/>
+      </w:r>
+      <w:r>
+        <w:rPr>
+          <w:rFonts w:hint="eastAsia"/>
+        </w:rPr>
+        <w:tab/>
+      </w:r>
+      <w:r>
+        <w:rPr>
+          <w:rFonts w:hint="eastAsia"/>
+        </w:rPr>
+        <w:tab/>
+        <w:t>fTinyGenThreshold;</w:t>
+      </w:r>
+      <w:r>
+        <w:rPr>
+          <w:rFonts w:hint="eastAsia"/>
+        </w:rPr>
+        <w:tab/>
+      </w:r>
+      <w:r>
+        <w:rPr>
+          <w:rFonts w:hint="eastAsia"/>
+        </w:rPr>
+        <w:tab/>
+        <w:t>//</w:t>
+      </w:r>
+      <w:r>
+        <w:rPr>
+          <w:rFonts w:hint="eastAsia"/>
+        </w:rPr>
+        <w:tab/>
+        <w:t>环辐网分解发电机容量门槛值（容量低于该门槛值的发电机认为不是发电机）</w:t>
+      </w:r>
+    </w:p>
+    <w:p>
+      <w:pPr>
+        <w:rPr>
+          <w:rFonts w:hint="eastAsia"/>
+        </w:rPr>
+      </w:pPr>
+      <w:r>
+        <w:rPr>
+          <w:rFonts w:hint="eastAsia"/>
+        </w:rPr>
+        <w:tab/>
+        <w:t>double</w:t>
+      </w:r>
+      <w:r>
+        <w:rPr>
+          <w:rFonts w:hint="eastAsia"/>
+        </w:rPr>
+        <w:tab/>
+      </w:r>
+      <w:r>
+        <w:rPr>
+          <w:rFonts w:hint="eastAsia"/>
+        </w:rPr>
+        <w:tab/>
+      </w:r>
+      <w:r>
+        <w:rPr>
+          <w:rFonts w:hint="eastAsia"/>
+        </w:rPr>
+        <w:tab/>
+        <w:t>fLowVoltThreshold;</w:t>
+      </w:r>
+      <w:r>
+        <w:rPr>
+          <w:rFonts w:hint="eastAsia"/>
+        </w:rPr>
+        <w:tab/>
+      </w:r>
+      <w:r>
+        <w:rPr>
+          <w:rFonts w:hint="eastAsia"/>
+        </w:rPr>
+        <w:tab/>
+        <w:t>//</w:t>
+      </w:r>
+      <w:r>
+        <w:rPr>
+          <w:rFonts w:hint="eastAsia"/>
+        </w:rPr>
+        <w:tab/>
+        <w:t>环辐网分解发电机低电压门槛值（电压低于该门槛值的发电机认为是负荷而不是发电）</w:t>
+      </w:r>
+    </w:p>
+    <w:p>
+      <w:pPr>
+        <w:rPr>
+          <w:rFonts w:hint="eastAsia"/>
+        </w:rPr>
+      </w:pPr>
+      <w:r>
+        <w:rPr>
+          <w:rFonts w:hint="eastAsia"/>
+        </w:rPr>
+        <w:tab/>
+        <w:t>double</w:t>
+      </w:r>
+      <w:r>
+        <w:rPr>
+          <w:rFonts w:hint="eastAsia"/>
+        </w:rPr>
+        <w:tab/>
+      </w:r>
+      <w:r>
+        <w:rPr>
+          <w:rFonts w:hint="eastAsia"/>
+        </w:rPr>
+        <w:tab/>
+      </w:r>
+      <w:r>
+        <w:rPr>
+          <w:rFonts w:hint="eastAsia"/>
+        </w:rPr>
+        <w:tab/>
+        <w:t>fZIL;</w:t>
+      </w:r>
+      <w:r>
+        <w:rPr>
+          <w:rFonts w:hint="eastAsia"/>
+        </w:rPr>
+        <w:tab/>
+      </w:r>
+      <w:r>
+        <w:rPr>
+          <w:rFonts w:hint="eastAsia"/>
+        </w:rPr>
+        <w:tab/>
+      </w:r>
+      <w:r>
+        <w:rPr>
+          <w:rFonts w:hint="eastAsia"/>
+        </w:rPr>
+        <w:tab/>
+      </w:r>
+      <w:r>
+        <w:rPr>
+          <w:rFonts w:hint="eastAsia"/>
+        </w:rPr>
+        <w:tab/>
+      </w:r>
+      <w:r>
+        <w:rPr>
+          <w:rFonts w:hint="eastAsia"/>
+        </w:rPr>
+        <w:tab/>
+        <w:t>//</w:t>
+      </w:r>
+      <w:r>
+        <w:rPr>
+          <w:rFonts w:hint="eastAsia"/>
+        </w:rPr>
+        <w:tab/>
+        <w:t>小阻抗清除小阻抗门槛值</w:t>
+      </w:r>
+    </w:p>
+    <w:p>
+      <w:r>
+        <w:tab/>
+        <w:t>//////////////////////////////////////////////////////////////////////////</w:t>
+      </w:r>
+    </w:p>
+    <w:p/>
+    <w:p>
+      <w:r>
+        <w:tab/>
+        <w:t>//////////////////////////////////////////////////////////////////////////</w:t>
+      </w:r>
+    </w:p>
+    <w:p>
+      <w:pPr>
+        <w:rPr>
+          <w:rFonts w:hint="eastAsia"/>
+        </w:rPr>
+      </w:pPr>
+      <w:r>
+        <w:rPr>
+          <w:rFonts w:hint="eastAsia"/>
+        </w:rPr>
+        <w:tab/>
+        <w:t>//</w:t>
+      </w:r>
+      <w:r>
+        <w:rPr>
+          <w:rFonts w:hint="eastAsia"/>
+        </w:rPr>
+        <w:tab/>
+        <w:t>可靠性抽样参数设置</w:t>
+      </w:r>
+    </w:p>
+    <w:p>
+      <w:r>
+        <w:tab/>
+        <w:t>unsigned char</w:t>
+      </w:r>
+      <w:r>
+        <w:tab/>
+        <w:t>nPRSampleObject;</w:t>
+      </w:r>
+    </w:p>
+    <w:p>
+      <w:pPr>
+        <w:rPr>
+          <w:rFonts w:hint="eastAsia"/>
+        </w:rPr>
+      </w:pPr>
+      <w:r>
+        <w:rPr>
+          <w:rFonts w:hint="eastAsia"/>
+        </w:rPr>
+        <w:tab/>
+        <w:t>unsigned char</w:t>
+      </w:r>
+      <w:r>
+        <w:rPr>
+          <w:rFonts w:hint="eastAsia"/>
+        </w:rPr>
+        <w:tab/>
+        <w:t>nPRSampleMethod;</w:t>
+      </w:r>
+      <w:r>
+        <w:rPr>
+          <w:rFonts w:hint="eastAsia"/>
+        </w:rPr>
+        <w:tab/>
+      </w:r>
+      <w:r>
+        <w:rPr>
+          <w:rFonts w:hint="eastAsia"/>
+        </w:rPr>
+        <w:tab/>
+      </w:r>
+      <w:r>
+        <w:rPr>
+          <w:rFonts w:hint="eastAsia"/>
+        </w:rPr>
+        <w:tab/>
+        <w:t>//</w:t>
+      </w:r>
+      <w:r>
+        <w:rPr>
+          <w:rFonts w:hint="eastAsia"/>
+        </w:rPr>
+        <w:tab/>
+        <w:t>抽样类型</w:t>
+      </w:r>
+    </w:p>
+    <w:p>
+      <w:pPr>
+        <w:rPr>
+          <w:rFonts w:hint="eastAsia"/>
+        </w:rPr>
+      </w:pPr>
+      <w:r>
+        <w:rPr>
+          <w:rFonts w:hint="eastAsia"/>
+        </w:rPr>
+        <w:lastRenderedPageBreak/>
+        <w:tab/>
+        <w:t>int</w:t>
+      </w:r>
+      <w:r>
+        <w:rPr>
+          <w:rFonts w:hint="eastAsia"/>
+        </w:rPr>
+        <w:tab/>
+      </w:r>
+      <w:r>
+        <w:rPr>
+          <w:rFonts w:hint="eastAsia"/>
+        </w:rPr>
+        <w:tab/>
+      </w:r>
+      <w:r>
+        <w:rPr>
+          <w:rFonts w:hint="eastAsia"/>
+        </w:rPr>
+        <w:tab/>
+      </w:r>
+      <w:r>
+        <w:rPr>
+          <w:rFonts w:hint="eastAsia"/>
+        </w:rPr>
+        <w:tab/>
+        <w:t>nMaxGenFault;</w:t>
+      </w:r>
+      <w:r>
+        <w:rPr>
+          <w:rFonts w:hint="eastAsia"/>
+        </w:rPr>
+        <w:tab/>
+      </w:r>
+      <w:r>
+        <w:rPr>
+          <w:rFonts w:hint="eastAsia"/>
+        </w:rPr>
+        <w:tab/>
+      </w:r>
+      <w:r>
+        <w:rPr>
+          <w:rFonts w:hint="eastAsia"/>
+        </w:rPr>
+        <w:tab/>
+        <w:t>//</w:t>
+      </w:r>
+      <w:r>
+        <w:rPr>
+          <w:rFonts w:hint="eastAsia"/>
+        </w:rPr>
+        <w:tab/>
+        <w:t>MCS, FST, STS, ANA 抽样最大发电机故障重数</w:t>
+      </w:r>
+    </w:p>
+    <w:p>
+      <w:pPr>
+        <w:rPr>
+          <w:rFonts w:hint="eastAsia"/>
+        </w:rPr>
+      </w:pPr>
+      <w:r>
+        <w:rPr>
+          <w:rFonts w:hint="eastAsia"/>
+        </w:rPr>
+        <w:tab/>
+        <w:t>int</w:t>
+      </w:r>
+      <w:r>
+        <w:rPr>
+          <w:rFonts w:hint="eastAsia"/>
+        </w:rPr>
+        <w:tab/>
+      </w:r>
+      <w:r>
+        <w:rPr>
+          <w:rFonts w:hint="eastAsia"/>
+        </w:rPr>
+        <w:tab/>
+      </w:r>
+      <w:r>
+        <w:rPr>
+          <w:rFonts w:hint="eastAsia"/>
+        </w:rPr>
+        <w:tab/>
+      </w:r>
+      <w:r>
+        <w:rPr>
+          <w:rFonts w:hint="eastAsia"/>
+        </w:rPr>
+        <w:tab/>
+        <w:t>nMaxBranFault;</w:t>
+      </w:r>
+      <w:r>
+        <w:rPr>
+          <w:rFonts w:hint="eastAsia"/>
+        </w:rPr>
+        <w:tab/>
+      </w:r>
+      <w:r>
+        <w:rPr>
+          <w:rFonts w:hint="eastAsia"/>
+        </w:rPr>
+        <w:tab/>
+      </w:r>
+      <w:r>
+        <w:rPr>
+          <w:rFonts w:hint="eastAsia"/>
+        </w:rPr>
+        <w:tab/>
+        <w:t>//</w:t>
+      </w:r>
+      <w:r>
+        <w:rPr>
+          <w:rFonts w:hint="eastAsia"/>
+        </w:rPr>
+        <w:tab/>
+        <w:t>MCS, FST, STS, ANA 抽样最大支路故障重数</w:t>
+      </w:r>
+    </w:p>
+    <w:p>
+      <w:pPr>
+        <w:rPr>
+          <w:rFonts w:hint="eastAsia"/>
+        </w:rPr>
+      </w:pPr>
+      <w:r>
+        <w:rPr>
+          <w:rFonts w:hint="eastAsia"/>
+        </w:rPr>
+        <w:tab/>
+        <w:t>unsigned char</w:t>
+      </w:r>
+      <w:r>
+        <w:rPr>
+          <w:rFonts w:hint="eastAsia"/>
+        </w:rPr>
+        <w:tab/>
+        <w:t>bLineELimit;</w:t>
+      </w:r>
+      <w:r>
+        <w:rPr>
+          <w:rFonts w:hint="eastAsia"/>
+        </w:rPr>
+        <w:tab/>
+      </w:r>
+      <w:r>
+        <w:rPr>
+          <w:rFonts w:hint="eastAsia"/>
+        </w:rPr>
+        <w:tab/>
+      </w:r>
+      <w:r>
+        <w:rPr>
+          <w:rFonts w:hint="eastAsia"/>
+        </w:rPr>
+        <w:tab/>
+        <w:t>//</w:t>
+      </w:r>
+      <w:r>
+        <w:rPr>
+          <w:rFonts w:hint="eastAsia"/>
+        </w:rPr>
+        <w:tab/>
+        <w:t>线路消限开关</w:t>
+      </w:r>
+    </w:p>
+    <w:p>
+      <w:pPr>
+        <w:rPr>
+          <w:rFonts w:hint="eastAsia"/>
+        </w:rPr>
+      </w:pPr>
+      <w:r>
+        <w:rPr>
+          <w:rFonts w:hint="eastAsia"/>
+        </w:rPr>
+        <w:tab/>
+        <w:t>unsigned char</w:t>
+      </w:r>
+      <w:r>
+        <w:rPr>
+          <w:rFonts w:hint="eastAsia"/>
+        </w:rPr>
+        <w:tab/>
+        <w:t>bTranELimit;</w:t>
+      </w:r>
+      <w:r>
+        <w:rPr>
+          <w:rFonts w:hint="eastAsia"/>
+        </w:rPr>
+        <w:tab/>
+      </w:r>
+      <w:r>
+        <w:rPr>
+          <w:rFonts w:hint="eastAsia"/>
+        </w:rPr>
+        <w:tab/>
+      </w:r>
+      <w:r>
+        <w:rPr>
+          <w:rFonts w:hint="eastAsia"/>
+        </w:rPr>
+        <w:tab/>
+        <w:t>//</w:t>
+      </w:r>
+      <w:r>
+        <w:rPr>
+          <w:rFonts w:hint="eastAsia"/>
+        </w:rPr>
+        <w:tab/>
+        <w:t>主变消限开关</w:t>
+      </w:r>
+    </w:p>
+    <w:p>
+      <w:r>
+        <w:tab/>
+        <w:t>unsigned char</w:t>
+      </w:r>
+      <w:r>
+        <w:tab/>
+        <w:t>bGenPELimit;</w:t>
+      </w:r>
+    </w:p>
+    <w:p>
+      <w:r>
+        <w:tab/>
+        <w:t>unsigned char</w:t>
+      </w:r>
+      <w:r>
+        <w:tab/>
+        <w:t>bUPFCELimit;</w:t>
+      </w:r>
+    </w:p>
+    <w:p/>
+    <w:p>
+      <w:pPr>
+        <w:rPr>
+          <w:rFonts w:hint="eastAsia"/>
+        </w:rPr>
+      </w:pPr>
+      <w:r>
+        <w:rPr>
+          <w:rFonts w:hint="eastAsia"/>
+        </w:rPr>
+        <w:tab/>
+        <w:t>unsigned char</w:t>
+      </w:r>
+      <w:r>
+        <w:rPr>
+          <w:rFonts w:hint="eastAsia"/>
+        </w:rPr>
+        <w:tab/>
+        <w:t>bAuxLoadAdjust;</w:t>
+      </w:r>
+      <w:r>
+        <w:rPr>
+          <w:rFonts w:hint="eastAsia"/>
+        </w:rPr>
+        <w:tab/>
+      </w:r>
+      <w:r>
+        <w:rPr>
+          <w:rFonts w:hint="eastAsia"/>
+        </w:rPr>
+        <w:tab/>
+      </w:r>
+      <w:r>
+        <w:rPr>
+          <w:rFonts w:hint="eastAsia"/>
+        </w:rPr>
+        <w:tab/>
+        <w:t>//</w:t>
+      </w:r>
+      <w:r>
+        <w:rPr>
+          <w:rFonts w:hint="eastAsia"/>
+        </w:rPr>
+        <w:tab/>
+        <w:t>厂用电负荷参与调整</w:t>
+      </w:r>
+    </w:p>
+    <w:p>
+      <w:r>
+        <w:tab/>
+        <w:t>unsigned char</w:t>
+      </w:r>
+      <w:r>
+        <w:tab/>
+        <w:t>bEQGenAdjust;</w:t>
+      </w:r>
+    </w:p>
+    <w:p>
+      <w:r>
+        <w:tab/>
+        <w:t>unsigned char</w:t>
+      </w:r>
+      <w:r>
+        <w:tab/>
+        <w:t>bEQLoadAdjust;</w:t>
+      </w:r>
+    </w:p>
+    <w:p/>
+    <w:p>
+      <w:pPr>
+        <w:rPr>
+          <w:rFonts w:hint="eastAsia"/>
+        </w:rPr>
+      </w:pPr>
+      <w:r>
+        <w:rPr>
+          <w:rFonts w:hint="eastAsia"/>
+        </w:rPr>
+        <w:tab/>
+        <w:t>int</w:t>
+      </w:r>
+      <w:r>
+        <w:rPr>
+          <w:rFonts w:hint="eastAsia"/>
+        </w:rPr>
+        <w:tab/>
+      </w:r>
+      <w:r>
+        <w:rPr>
+          <w:rFonts w:hint="eastAsia"/>
+        </w:rPr>
+        <w:tab/>
+      </w:r>
+      <w:r>
+        <w:rPr>
+          <w:rFonts w:hint="eastAsia"/>
+        </w:rPr>
+        <w:tab/>
+      </w:r>
+      <w:r>
+        <w:rPr>
+          <w:rFonts w:hint="eastAsia"/>
+        </w:rPr>
+        <w:tab/>
+        <w:t>nMCSSimulateTime;</w:t>
+      </w:r>
+      <w:r>
+        <w:rPr>
+          <w:rFonts w:hint="eastAsia"/>
+        </w:rPr>
+        <w:tab/>
+      </w:r>
+      <w:r>
+        <w:rPr>
+          <w:rFonts w:hint="eastAsia"/>
+        </w:rPr>
+        <w:tab/>
+        <w:t>//</w:t>
+      </w:r>
+      <w:r>
+        <w:rPr>
+          <w:rFonts w:hint="eastAsia"/>
+        </w:rPr>
+        <w:tab/>
+        <w:t>MCS最大抽样仿真时长</w:t>
+      </w:r>
+    </w:p>
+    <w:p>
+      <w:pPr>
+        <w:rPr>
+          <w:rFonts w:hint="eastAsia"/>
+        </w:rPr>
+      </w:pPr>
+      <w:r>
+        <w:rPr>
+          <w:rFonts w:hint="eastAsia"/>
+        </w:rPr>
+        <w:tab/>
+        <w:t>double</w:t>
+      </w:r>
+      <w:r>
+        <w:rPr>
+          <w:rFonts w:hint="eastAsia"/>
+        </w:rPr>
+        <w:tab/>
+      </w:r>
+      <w:r>
+        <w:rPr>
+          <w:rFonts w:hint="eastAsia"/>
+        </w:rPr>
+        <w:tab/>
+      </w:r>
+      <w:r>
+        <w:rPr>
+          <w:rFonts w:hint="eastAsia"/>
+        </w:rPr>
+        <w:tab/>
+        <w:t>fMCSMinStateProb;</w:t>
+      </w:r>
+      <w:r>
+        <w:rPr>
+          <w:rFonts w:hint="eastAsia"/>
+        </w:rPr>
+        <w:tab/>
+      </w:r>
+      <w:r>
+        <w:rPr>
+          <w:rFonts w:hint="eastAsia"/>
+        </w:rPr>
+        <w:tab/>
+        <w:t>//</w:t>
+      </w:r>
+      <w:r>
+        <w:rPr>
+          <w:rFonts w:hint="eastAsia"/>
+        </w:rPr>
+        <w:tab/>
+        <w:t>MCS[蒙特卡罗]设备故障概率门槛值</w:t>
+      </w:r>
+    </w:p>
+    <w:p>
+      <w:pPr>
+        <w:rPr>
+          <w:rFonts w:hint="eastAsia"/>
+        </w:rPr>
+      </w:pPr>
+      <w:r>
+        <w:rPr>
+          <w:rFonts w:hint="eastAsia"/>
+        </w:rPr>
+        <w:tab/>
+        <w:t>double</w:t>
+      </w:r>
+      <w:r>
+        <w:rPr>
+          <w:rFonts w:hint="eastAsia"/>
+        </w:rPr>
+        <w:tab/>
+      </w:r>
+      <w:r>
+        <w:rPr>
+          <w:rFonts w:hint="eastAsia"/>
+        </w:rPr>
+        <w:tab/>
+      </w:r>
+      <w:r>
+        <w:rPr>
+          <w:rFonts w:hint="eastAsia"/>
+        </w:rPr>
+        <w:tab/>
+        <w:t>fFSTMaxCumuProb;</w:t>
+      </w:r>
+      <w:r>
+        <w:rPr>
+          <w:rFonts w:hint="eastAsia"/>
+        </w:rPr>
+        <w:tab/>
+      </w:r>
+      <w:r>
+        <w:rPr>
+          <w:rFonts w:hint="eastAsia"/>
+        </w:rPr>
+        <w:tab/>
+        <w:t>//</w:t>
+      </w:r>
+      <w:r>
+        <w:rPr>
+          <w:rFonts w:hint="eastAsia"/>
+        </w:rPr>
+        <w:tab/>
+        <w:t>FST[快速排序]累积概率</w:t>
+      </w:r>
+    </w:p>
+    <w:p>
+      <w:pPr>
+        <w:rPr>
+          <w:rFonts w:hint="eastAsia"/>
+        </w:rPr>
+      </w:pPr>
+      <w:r>
+        <w:rPr>
+          <w:rFonts w:hint="eastAsia"/>
+        </w:rPr>
+        <w:tab/>
+        <w:t>double</w:t>
+      </w:r>
+      <w:r>
+        <w:rPr>
+          <w:rFonts w:hint="eastAsia"/>
+        </w:rPr>
+        <w:tab/>
+      </w:r>
+      <w:r>
+        <w:rPr>
+          <w:rFonts w:hint="eastAsia"/>
+        </w:rPr>
+        <w:tab/>
+      </w:r>
+      <w:r>
+        <w:rPr>
+          <w:rFonts w:hint="eastAsia"/>
+        </w:rPr>
+        <w:tab/>
+        <w:t>fFSTMinStateProb;</w:t>
+      </w:r>
+      <w:r>
+        <w:rPr>
+          <w:rFonts w:hint="eastAsia"/>
+        </w:rPr>
+        <w:tab/>
+      </w:r>
+      <w:r>
+        <w:rPr>
+          <w:rFonts w:hint="eastAsia"/>
+        </w:rPr>
+        <w:tab/>
+        <w:t>//</w:t>
+      </w:r>
+      <w:r>
+        <w:rPr>
+          <w:rFonts w:hint="eastAsia"/>
+        </w:rPr>
+        <w:tab/>
+        <w:t>FST[快速排序]设备故障概率门槛值</w:t>
+      </w:r>
+    </w:p>
+    <w:p>
+      <w:pPr>
+        <w:rPr>
+          <w:rFonts w:hint="eastAsia"/>
+        </w:rPr>
+      </w:pPr>
+      <w:r>
+        <w:rPr>
+          <w:rFonts w:hint="eastAsia"/>
+        </w:rPr>
+        <w:tab/>
+        <w:t>int</w:t>
+      </w:r>
+      <w:r>
+        <w:rPr>
+          <w:rFonts w:hint="eastAsia"/>
+        </w:rPr>
+        <w:tab/>
+      </w:r>
+      <w:r>
+        <w:rPr>
+          <w:rFonts w:hint="eastAsia"/>
+        </w:rPr>
+        <w:tab/>
+      </w:r>
+      <w:r>
+        <w:rPr>
+          <w:rFonts w:hint="eastAsia"/>
+        </w:rPr>
+        <w:tab/>
+      </w:r>
+      <w:r>
+        <w:rPr>
+          <w:rFonts w:hint="eastAsia"/>
+        </w:rPr>
+        <w:tab/>
+        <w:t>nFSTMaxStateNum;</w:t>
+      </w:r>
+      <w:r>
+        <w:rPr>
+          <w:rFonts w:hint="eastAsia"/>
+        </w:rPr>
+        <w:tab/>
+      </w:r>
+      <w:r>
+        <w:rPr>
+          <w:rFonts w:hint="eastAsia"/>
+        </w:rPr>
+        <w:tab/>
+        <w:t>//</w:t>
+      </w:r>
+      <w:r>
+        <w:rPr>
+          <w:rFonts w:hint="eastAsia"/>
+        </w:rPr>
+        <w:tab/>
+        <w:t>FST[快速排序]最大状态数</w:t>
+      </w:r>
+    </w:p>
+    <w:p>
+      <w:pPr>
+        <w:rPr>
+          <w:rFonts w:hint="eastAsia"/>
+        </w:rPr>
+      </w:pPr>
+      <w:r>
+        <w:rPr>
+          <w:rFonts w:hint="eastAsia"/>
+        </w:rPr>
+        <w:tab/>
+        <w:t>int</w:t>
+      </w:r>
+      <w:r>
+        <w:rPr>
+          <w:rFonts w:hint="eastAsia"/>
+        </w:rPr>
+        <w:tab/>
+      </w:r>
+      <w:r>
+        <w:rPr>
+          <w:rFonts w:hint="eastAsia"/>
+        </w:rPr>
+        <w:tab/>
+      </w:r>
+      <w:r>
+        <w:rPr>
+          <w:rFonts w:hint="eastAsia"/>
+        </w:rPr>
+        <w:tab/>
+      </w:r>
+      <w:r>
+        <w:rPr>
+          <w:rFonts w:hint="eastAsia"/>
+        </w:rPr>
+        <w:tab/>
+        <w:t>nSTSMaxStateNum;</w:t>
+      </w:r>
+      <w:r>
+        <w:rPr>
+          <w:rFonts w:hint="eastAsia"/>
+        </w:rPr>
+        <w:tab/>
+      </w:r>
+      <w:r>
+        <w:rPr>
+          <w:rFonts w:hint="eastAsia"/>
+        </w:rPr>
+        <w:tab/>
+        <w:t>//</w:t>
+      </w:r>
+      <w:r>
+        <w:rPr>
+          <w:rFonts w:hint="eastAsia"/>
+        </w:rPr>
+        <w:tab/>
+        <w:t>STS[状态抽样]最大状态数</w:t>
+      </w:r>
+    </w:p>
+    <w:p>
+      <w:pPr>
+        <w:rPr>
+          <w:rFonts w:hint="eastAsia"/>
+        </w:rPr>
+      </w:pPr>
+      <w:r>
+        <w:rPr>
+          <w:rFonts w:hint="eastAsia"/>
+        </w:rPr>
+        <w:tab/>
+        <w:t>double</w:t>
+      </w:r>
+      <w:r>
+        <w:rPr>
+          <w:rFonts w:hint="eastAsia"/>
+        </w:rPr>
+        <w:tab/>
+      </w:r>
+      <w:r>
+        <w:rPr>
+          <w:rFonts w:hint="eastAsia"/>
+        </w:rPr>
+        <w:tab/>
+      </w:r>
+      <w:r>
+        <w:rPr>
+          <w:rFonts w:hint="eastAsia"/>
+        </w:rPr>
+        <w:tab/>
+        <w:t>fANAMinStateProb;</w:t>
+      </w:r>
+      <w:r>
+        <w:rPr>
+          <w:rFonts w:hint="eastAsia"/>
+        </w:rPr>
+        <w:tab/>
+      </w:r>
+      <w:r>
+        <w:rPr>
+          <w:rFonts w:hint="eastAsia"/>
+        </w:rPr>
+        <w:tab/>
+        <w:t>//</w:t>
+      </w:r>
+      <w:r>
+        <w:rPr>
+          <w:rFonts w:hint="eastAsia"/>
+        </w:rPr>
+        <w:tab/>
+        <w:t>ANA[ 解析法 ]设备故障概率门槛值</w:t>
+      </w:r>
+    </w:p>
+    <w:p>
+      <w:r>
+        <w:tab/>
+        <w:t>//////////////////////////////////////////////////////////////////////////</w:t>
+      </w:r>
+    </w:p>
+    <w:p/>
+    <w:p>
+      <w:pPr>
+        <w:rPr>
+          <w:rFonts w:hint="eastAsia"/>
+        </w:rPr>
+      </w:pPr>
+      <w:r>
+        <w:rPr>
+          <w:rFonts w:hint="eastAsia"/>
+        </w:rPr>
+        <w:tab/>
+        <w:t>double</w:t>
+      </w:r>
+      <w:r>
+        <w:rPr>
+          <w:rFonts w:hint="eastAsia"/>
+        </w:rPr>
+        <w:tab/>
+      </w:r>
+      <w:r>
+        <w:rPr>
+          <w:rFonts w:hint="eastAsia"/>
+        </w:rPr>
+        <w:tab/>
+      </w:r>
+      <w:r>
+        <w:rPr>
+          <w:rFonts w:hint="eastAsia"/>
+        </w:rPr>
+        <w:tab/>
+        <w:t>fDc2AcFactor;</w:t>
+      </w:r>
+      <w:r>
+        <w:rPr>
+          <w:rFonts w:hint="eastAsia"/>
+        </w:rPr>
+        <w:tab/>
+      </w:r>
+      <w:r>
+        <w:rPr>
+          <w:rFonts w:hint="eastAsia"/>
+        </w:rPr>
+        <w:tab/>
+      </w:r>
+      <w:r>
+        <w:rPr>
+          <w:rFonts w:hint="eastAsia"/>
+        </w:rPr>
+        <w:tab/>
+        <w:t>//</w:t>
+      </w:r>
+      <w:r>
+        <w:rPr>
+          <w:rFonts w:hint="eastAsia"/>
+        </w:rPr>
+        <w:tab/>
+        <w:t>直流潮流 2 交流潮流系数</w:t>
+      </w:r>
+    </w:p>
+    <w:p>
+      <w:pPr>
+        <w:rPr>
+          <w:rFonts w:hint="eastAsia"/>
+        </w:rPr>
+      </w:pPr>
+      <w:r>
+        <w:rPr>
+          <w:rFonts w:hint="eastAsia"/>
+        </w:rPr>
+        <w:tab/>
+        <w:t>double</w:t>
+      </w:r>
+      <w:r>
+        <w:rPr>
+          <w:rFonts w:hint="eastAsia"/>
+        </w:rPr>
+        <w:tab/>
+      </w:r>
+      <w:r>
+        <w:rPr>
+          <w:rFonts w:hint="eastAsia"/>
+        </w:rPr>
+        <w:tab/>
+      </w:r>
+      <w:r>
+        <w:rPr>
+          <w:rFonts w:hint="eastAsia"/>
+        </w:rPr>
+        <w:tab/>
+        <w:t>fMinIslandGLRatio;</w:t>
+      </w:r>
+      <w:r>
+        <w:rPr>
+          <w:rFonts w:hint="eastAsia"/>
+        </w:rPr>
+        <w:tab/>
+      </w:r>
+      <w:r>
+        <w:rPr>
+          <w:rFonts w:hint="eastAsia"/>
+        </w:rPr>
+        <w:tab/>
+        <w:t>//</w:t>
+      </w:r>
+      <w:r>
+        <w:rPr>
+          <w:rFonts w:hint="eastAsia"/>
+        </w:rPr>
+        <w:tab/>
+        <w:t>孤岛的最小容载比</w:t>
+      </w:r>
+    </w:p>
+    <w:p>
+      <w:r>
+        <w:tab/>
+        <w:t>unsigned char</w:t>
+      </w:r>
+      <w:r>
+        <w:tab/>
+        <w:t>bMultiThread;</w:t>
+      </w:r>
+    </w:p>
+    <w:p>
+      <w:r>
+        <w:tab/>
+        <w:t>unsigned char</w:t>
+      </w:r>
+      <w:r>
+        <w:tab/>
+        <w:t>bUPFCAdjustRC;</w:t>
+      </w:r>
+    </w:p>
+    <w:p/>
+    <w:p>
+      <w:pPr>
+        <w:rPr>
+          <w:rFonts w:hint="eastAsia"/>
+        </w:rPr>
+      </w:pPr>
+      <w:r>
+        <w:rPr>
+          <w:rFonts w:hint="eastAsia"/>
+        </w:rPr>
+        <w:tab/>
+        <w:t>unsigned char</w:t>
+      </w:r>
+      <w:r>
+        <w:rPr>
+          <w:rFonts w:hint="eastAsia"/>
+        </w:rPr>
+        <w:tab/>
+        <w:t>bGenBusLoadAsAux;</w:t>
+      </w:r>
+      <w:r>
+        <w:rPr>
+          <w:rFonts w:hint="eastAsia"/>
+        </w:rPr>
+        <w:tab/>
+      </w:r>
+      <w:r>
+        <w:rPr>
+          <w:rFonts w:hint="eastAsia"/>
+        </w:rPr>
+        <w:tab/>
+        <w:t>//</w:t>
+      </w:r>
+      <w:r>
+        <w:rPr>
+          <w:rFonts w:hint="eastAsia"/>
+        </w:rPr>
+        <w:tab/>
+        <w:t>发电机母线负荷按厂用电处理</w:t>
+      </w:r>
+      <w:bookmarkStart w:id="15" w:name="_GoBack"/>
+      <w:bookmarkEnd w:id="15"/>
+    </w:p>
+    <w:tbl>
+      <w:tblPr>
+        <w:tblStyle w:val="af1"/>
+        <w:tblW w:w="0" w:type="auto"/>
+        <w:tblLook w:val="04A0" w:firstRow="1" w:lastRow="0" w:firstColumn="1" w:lastColumn="0" w:noHBand="0" w:noVBand="1"/>
+      </w:tblPr>
+      <w:tblGrid>
+        <w:gridCol w:w="1916"/>
+        <w:gridCol w:w="1628"/>
+        <w:gridCol w:w="3681"/>
+        <w:gridCol w:w="2125"/>
+      </w:tblGrid>
+      <w:tr>
+        <w:tc>
+          <w:tcPr>
+            <w:tcW w:w="1916" w:type="dxa"/>
+          </w:tcPr>
+          <w:p>
+            <w:pPr>
+              <w:rPr>
+                <w:rFonts w:hint="eastAsia"/>
+              </w:rPr>
+            </w:pPr>
+            <w:r>
+              <w:rPr>
+                <w:rFonts w:hint="eastAsia"/>
+              </w:rPr>
+              <w:t>名称</w:t>
+            </w:r>
+          </w:p>
+        </w:tc>
+        <w:tc>
+          <w:tcPr>
+            <w:tcW w:w="1628" w:type="dxa"/>
+          </w:tcPr>
+          <w:p>
+            <w:pPr>
+              <w:rPr>
+                <w:rFonts w:hint="eastAsia"/>
+              </w:rPr>
+            </w:pPr>
+            <w:r>
+              <w:rPr>
+                <w:rFonts w:hint="eastAsia"/>
+              </w:rPr>
+              <w:t>类型</w:t>
+            </w:r>
+          </w:p>
+        </w:tc>
+        <w:tc>
+          <w:tcPr>
+            <w:tcW w:w="3681" w:type="dxa"/>
+          </w:tcPr>
+          <w:p>
+            <w:pPr>
+              <w:rPr>
+                <w:rFonts w:hint="eastAsia"/>
+              </w:rPr>
+            </w:pPr>
+            <w:r>
+              <w:rPr>
+                <w:rFonts w:hint="eastAsia"/>
+              </w:rPr>
+              <w:t>描述</w:t>
+            </w:r>
+          </w:p>
+        </w:tc>
+        <w:tc>
+          <w:tcPr>
+            <w:tcW w:w="2125" w:type="dxa"/>
+          </w:tcPr>
+          <w:p>
+            <w:pPr>
+              <w:rPr>
+                <w:rFonts w:hint="eastAsia"/>
+              </w:rPr>
+            </w:pPr>
+            <w:r>
+              <w:rPr>
+                <w:rFonts w:hint="eastAsia"/>
+              </w:rPr>
+              <w:t>说明</w:t>
+            </w:r>
+          </w:p>
+        </w:tc>
+      </w:tr>
+      <w:tr>
+        <w:tc>
+          <w:tcPr>
+            <w:tcW w:w="1916" w:type="dxa"/>
+          </w:tcPr>
+          <w:p>
+            <w:pPr>
+              <w:rPr>
+                <w:rFonts w:hint="eastAsia"/>
+              </w:rPr>
+            </w:pPr>
+            <w:r>
+              <w:t>fTinyGenThreshold</w:t>
+            </w:r>
+          </w:p>
+        </w:tc>
+        <w:tc>
+          <w:tcPr>
+            <w:tcW w:w="1628" w:type="dxa"/>
+          </w:tcPr>
+          <w:p>
+            <w:pPr>
+              <w:rPr>
+                <w:rFonts w:hint="eastAsia"/>
+              </w:rPr>
+            </w:pPr>
+            <w:r>
+              <w:t>double</w:t>
+            </w:r>
+          </w:p>
+        </w:tc>
+        <w:tc>
+          <w:tcPr>
+            <w:tcW w:w="3681" w:type="dxa"/>
+          </w:tcPr>
+          <w:p>
+            <w:pPr>
+              <w:rPr>
+                <w:rFonts w:hint="eastAsia"/>
+              </w:rPr>
+            </w:pPr>
+            <w:r>
+              <w:rPr>
+                <w:rFonts w:hint="eastAsia"/>
+              </w:rPr>
+              <w:t>环辐网分解发电机容量门槛值（容量低于该门槛值的发电机认为不是发电机）</w:t>
+            </w:r>
+          </w:p>
+        </w:tc>
+        <w:tc>
+          <w:tcPr>
+            <w:tcW w:w="2125" w:type="dxa"/>
+          </w:tcPr>
+          <w:p>
+            <w:pPr>
+              <w:rPr>
+                <w:rFonts w:hint="eastAsia"/>
+              </w:rPr>
+            </w:pPr>
+          </w:p>
+        </w:tc>
+      </w:tr>
+      <w:tr>
+        <w:tc>
+          <w:tcPr>
+            <w:tcW w:w="1916" w:type="dxa"/>
+          </w:tcPr>
+          <w:p>
+            <w:r>
+              <w:t>fLowVoltThreshold</w:t>
+            </w:r>
+          </w:p>
+        </w:tc>
+        <w:tc>
+          <w:tcPr>
+            <w:tcW w:w="1628" w:type="dxa"/>
+          </w:tcPr>
+          <w:p>
+            <w:pPr>
+              <w:rPr>
+                <w:rFonts w:hint="eastAsia"/>
+              </w:rPr>
+            </w:pPr>
+            <w:r>
+              <w:rPr>
+                <w:rFonts w:hint="eastAsia"/>
+              </w:rPr>
+              <w:t>double</w:t>
+            </w:r>
+          </w:p>
+        </w:tc>
+        <w:tc>
+          <w:tcPr>
+            <w:tcW w:w="3681" w:type="dxa"/>
+          </w:tcPr>
+          <w:p>
+            <w:pPr>
+              <w:rPr>
+                <w:rFonts w:hint="eastAsia"/>
+              </w:rPr>
+            </w:pPr>
+            <w:r>
+              <w:rPr>
+                <w:rFonts w:hint="eastAsia"/>
+              </w:rPr>
+              <w:t>环辐网分解发电机低电压门槛值（电压低于该门槛值的发电机认为是负荷而不是发电）</w:t>
+            </w:r>
+          </w:p>
+        </w:tc>
+        <w:tc>
+          <w:tcPr>
+            <w:tcW w:w="2125" w:type="dxa"/>
+          </w:tcPr>
+          <w:p>
+            <w:pPr>
+              <w:rPr>
+                <w:rFonts w:hint="eastAsia"/>
+              </w:rPr>
+            </w:pPr>
+          </w:p>
+        </w:tc>
+      </w:tr>
+      <w:tr>
+        <w:tc>
+          <w:tcPr>
+            <w:tcW w:w="1916" w:type="dxa"/>
+          </w:tcPr>
+          <w:p>
+            <w:r>
+              <w:t>fZIL</w:t>
+            </w:r>
+          </w:p>
+        </w:tc>
+        <w:tc>
+          <w:tcPr>
+            <w:tcW w:w="1628" w:type="dxa"/>
+          </w:tcPr>
+          <w:p>
+            <w:pPr>
+              <w:rPr>
+                <w:rFonts w:hint="eastAsia"/>
+              </w:rPr>
+            </w:pPr>
+            <w:r>
+              <w:rPr>
+                <w:rFonts w:hint="eastAsia"/>
+              </w:rPr>
+              <w:t>double</w:t>
+            </w:r>
+          </w:p>
+        </w:tc>
+        <w:tc>
+          <w:tcPr>
+            <w:tcW w:w="3681" w:type="dxa"/>
+          </w:tcPr>
+          <w:p>
+            <w:pPr>
+              <w:rPr>
+                <w:rFonts w:hint="eastAsia"/>
+              </w:rPr>
+            </w:pPr>
+            <w:r>
+              <w:rPr>
+                <w:rFonts w:hint="eastAsia"/>
+              </w:rPr>
+              <w:t>小阻抗清除小阻抗门槛值</w:t>
+            </w:r>
+          </w:p>
+        </w:tc>
+        <w:tc>
+          <w:tcPr>
+            <w:tcW w:w="2125" w:type="dxa"/>
+          </w:tcPr>
+          <w:p>
+            <w:pPr>
+              <w:rPr>
+                <w:rFonts w:hint="eastAsia"/>
+              </w:rPr>
+            </w:pPr>
+          </w:p>
+        </w:tc>
+      </w:tr>
+      <w:tr>
+        <w:tc>
+          <w:tcPr>
+            <w:tcW w:w="1916" w:type="dxa"/>
+          </w:tcPr>
+          <w:p>
+            <w:r>
+              <w:t>nPRSampleObject</w:t>
+            </w:r>
+          </w:p>
+        </w:tc>
+        <w:tc>
+          <w:tcPr>
+            <w:tcW w:w="1628" w:type="dxa"/>
+          </w:tcPr>
+          <w:p>
+            <w:pPr>
+              <w:rPr>
+                <w:rFonts w:hint="eastAsia"/>
+              </w:rPr>
+            </w:pPr>
+            <w:r>
+              <w:rPr>
+                <w:rFonts w:hint="eastAsia"/>
+              </w:rPr>
+              <w:t>string</w:t>
+            </w:r>
+          </w:p>
+        </w:tc>
+        <w:tc>
+          <w:tcPr>
+            <w:tcW w:w="3681" w:type="dxa"/>
+          </w:tcPr>
+          <w:p>
+            <w:pPr>
+              <w:rPr>
+                <w:rFonts w:hint="eastAsia"/>
+              </w:rPr>
+            </w:pPr>
+            <w:r>
+              <w:rPr>
+                <w:rFonts w:hint="eastAsia"/>
+              </w:rPr>
+              <w:t>抽样算法类型</w:t>
+            </w:r>
+          </w:p>
+        </w:tc>
+        <w:tc>
+          <w:tcPr>
+            <w:tcW w:w="2125" w:type="dxa"/>
+          </w:tcPr>
+          <w:p>
+            <w:pPr>
+              <w:rPr>
+                <w:rFonts w:hint="eastAsia"/>
+              </w:rPr>
+            </w:pPr>
+          </w:p>
+        </w:tc>
+      </w:tr>
+      <w:tr>
+        <w:tc>
+          <w:tcPr>
+            <w:tcW w:w="1916" w:type="dxa"/>
+          </w:tcPr>
+          <w:p>
+            <w:r>
+              <w:t>nPRSampleMethod</w:t>
+            </w:r>
+          </w:p>
+        </w:tc>
+        <w:tc>
+          <w:tcPr>
+            <w:tcW w:w="1628" w:type="dxa"/>
+          </w:tcPr>
+          <w:p>
+            <w:pPr>
+              <w:rPr>
+                <w:rFonts w:hint="eastAsia"/>
+              </w:rPr>
+            </w:pPr>
+            <w:r>
+              <w:rPr>
+                <w:rFonts w:hint="eastAsia"/>
+              </w:rPr>
+              <w:t>string</w:t>
+            </w:r>
+          </w:p>
+        </w:tc>
+        <w:tc>
+          <w:tcPr>
+            <w:tcW w:w="3681" w:type="dxa"/>
+          </w:tcPr>
+          <w:p>
+            <w:pPr>
+              <w:rPr>
+                <w:rFonts w:hint="eastAsia"/>
+              </w:rPr>
+            </w:pPr>
+            <w:r>
+              <w:rPr>
+                <w:rFonts w:hint="eastAsia"/>
+              </w:rPr>
+              <w:t>抽样类型</w:t>
+            </w:r>
+          </w:p>
+        </w:tc>
+        <w:tc>
+          <w:tcPr>
+            <w:tcW w:w="2125" w:type="dxa"/>
+          </w:tcPr>
+          <w:p>
+            <w:pPr>
+              <w:rPr>
+                <w:rFonts w:hint="eastAsia"/>
+              </w:rPr>
+            </w:pPr>
+          </w:p>
+        </w:tc>
+      </w:tr>
+      <w:tr>
+        <w:tc>
+          <w:tcPr>
+            <w:tcW w:w="1916" w:type="dxa"/>
+          </w:tcPr>
+          <w:p>
+            <w:r>
+              <w:t>nMaxGenFault</w:t>
+            </w:r>
+          </w:p>
+        </w:tc>
+        <w:tc>
+          <w:tcPr>
+            <w:tcW w:w="1628" w:type="dxa"/>
+          </w:tcPr>
+          <w:p>
+            <w:pPr>
+              <w:rPr>
+                <w:rFonts w:hint="eastAsia"/>
+              </w:rPr>
+            </w:pPr>
+            <w:r>
+              <w:rPr>
+                <w:rFonts w:hint="eastAsia"/>
+              </w:rPr>
+              <w:t>int</w:t>
+            </w:r>
+          </w:p>
+        </w:tc>
+        <w:tc>
+          <w:tcPr>
+            <w:tcW w:w="3681" w:type="dxa"/>
+          </w:tcPr>
+          <w:p>
+            <w:pPr>
+              <w:rPr>
+                <w:rFonts w:hint="eastAsia"/>
+              </w:rPr>
+            </w:pPr>
+            <w:r>
+              <w:t>MCS, FST, STS, ANA</w:t>
+            </w:r>
+            <w:r>
+              <w:rPr>
+                <w:rFonts w:hint="eastAsia"/>
+              </w:rPr>
+              <w:t>抽样最大发电机故障重数</w:t>
+            </w:r>
+          </w:p>
+        </w:tc>
+        <w:tc>
+          <w:tcPr>
+            <w:tcW w:w="2125" w:type="dxa"/>
+          </w:tcPr>
+          <w:p>
+            <w:pPr>
+              <w:rPr>
+                <w:rFonts w:hint="eastAsia"/>
+              </w:rPr>
+            </w:pPr>
+          </w:p>
+        </w:tc>
+      </w:tr>
+      <w:tr>
+        <w:tc>
+          <w:tcPr>
+            <w:tcW w:w="1916" w:type="dxa"/>
+          </w:tcPr>
+          <w:p>
+            <w:r>
+              <w:t>nMaxBranFault</w:t>
+            </w:r>
+          </w:p>
+        </w:tc>
+        <w:tc>
+          <w:tcPr>
+            <w:tcW w:w="1628" w:type="dxa"/>
+          </w:tcPr>
+          <w:p>
+            <w:pPr>
+              <w:rPr>
+                <w:rFonts w:hint="eastAsia"/>
+              </w:rPr>
+            </w:pPr>
+            <w:r>
+              <w:rPr>
+                <w:rFonts w:hint="eastAsia"/>
+              </w:rPr>
+              <w:t>int</w:t>
+            </w:r>
+          </w:p>
+        </w:tc>
+        <w:tc>
+          <w:tcPr>
+            <w:tcW w:w="3681" w:type="dxa"/>
+          </w:tcPr>
+          <w:p>
+            <w:r>
+              <w:rPr>
+                <w:rFonts w:hint="eastAsia"/>
+              </w:rPr>
+              <w:t>MCS, FST, STS, ANA 抽样最大支路故障重数</w:t>
+            </w:r>
+          </w:p>
+        </w:tc>
+        <w:tc>
+          <w:tcPr>
+            <w:tcW w:w="2125" w:type="dxa"/>
+          </w:tcPr>
+          <w:p>
+            <w:pPr>
+              <w:rPr>
+                <w:rFonts w:hint="eastAsia"/>
+              </w:rPr>
+            </w:pPr>
+          </w:p>
+        </w:tc>
+      </w:tr>
+    </w:tbl>
+    <w:p>
+      <w:pPr>
+        <w:rPr>
+          <w:rFonts w:hint="eastAsia"/>
+        </w:rPr>
+      </w:pPr>
+    </w:p>
+    <w:p>
+      <w:pPr>
+        <w:rPr>
+          <w:rFonts w:hint="eastAsia"/>
+        </w:rPr>
+      </w:pPr>
+    </w:p>
+    <w:p>
+      <w:pPr>
+        <w:pStyle w:val="3"/>
+        <w:rPr>
+          <w:i w:val="0"/>
+        </w:rPr>
+      </w:pPr>
+      <w:r>
+        <w:rPr>
+          <w:rFonts w:hint="eastAsia"/>
+          <w:i w:val="0"/>
+        </w:rPr>
+        <w:lastRenderedPageBreak/>
+        <w:t>状态后</w:t>
+      </w:r>
+      <w:r>
+        <w:rPr>
+          <w:i w:val="0"/>
+        </w:rPr>
+        <w:t>评估软件</w:t>
+      </w:r>
+      <w:r>
+        <w:rPr>
+          <w:rFonts w:hint="eastAsia"/>
+          <w:i w:val="0"/>
+        </w:rPr>
+        <w:t>（</w:t>
+      </w:r>
+      <w:r>
+        <w:rPr>
+          <w:i w:val="0"/>
+        </w:rPr>
+        <w:t>StateEstimate</w:t>
+      </w:r>
+      <w:r>
+        <w:rPr>
+          <w:rFonts w:hint="eastAsia"/>
+          <w:i w:val="0"/>
+        </w:rPr>
+        <w:t>）</w:t>
+      </w:r>
+    </w:p>
+    <w:tbl>
+      <w:tblPr>
+        <w:tblStyle w:val="af1"/>
+        <w:tblW w:w="0" w:type="auto"/>
+        <w:tblLook w:val="04A0" w:firstRow="1" w:lastRow="0" w:firstColumn="1" w:lastColumn="0" w:noHBand="0" w:noVBand="1"/>
+      </w:tblPr>
+      <w:tblGrid>
+        <w:gridCol w:w="1516"/>
+        <w:gridCol w:w="1410"/>
+        <w:gridCol w:w="2456"/>
+        <w:gridCol w:w="3968"/>
+      </w:tblGrid>
+      <w:tr>
+        <w:tc>
+          <w:tcPr>
+            <w:tcW w:w="1516" w:type="dxa"/>
+          </w:tcPr>
+          <w:p>
+            <w:pPr>
+              <w:rPr>
+                <w:rFonts w:hint="eastAsia"/>
+              </w:rPr>
+            </w:pPr>
+            <w:r>
+              <w:rPr>
+                <w:rFonts w:hint="eastAsia"/>
+              </w:rPr>
+              <w:t>模块名称</w:t>
+            </w:r>
+          </w:p>
+        </w:tc>
+        <w:tc>
+          <w:tcPr>
+            <w:tcW w:w="1410" w:type="dxa"/>
+          </w:tcPr>
+          <w:p>
+            <w:pPr>
+              <w:rPr>
+                <w:rFonts w:hint="eastAsia"/>
+              </w:rPr>
+            </w:pPr>
+            <w:r>
+              <w:rPr>
+                <w:rFonts w:hint="eastAsia"/>
+              </w:rPr>
+              <w:t>输入参数</w:t>
+            </w:r>
+          </w:p>
+        </w:tc>
+        <w:tc>
+          <w:tcPr>
+            <w:tcW w:w="2456" w:type="dxa"/>
+          </w:tcPr>
+          <w:p>
+            <w:pPr>
+              <w:rPr>
+                <w:rFonts w:hint="eastAsia"/>
+              </w:rPr>
+            </w:pPr>
+            <w:r>
+              <w:rPr>
+                <w:rFonts w:hint="eastAsia"/>
+              </w:rPr>
+              <w:t>输出参数</w:t>
+            </w:r>
+          </w:p>
+        </w:tc>
+        <w:tc>
+          <w:tcPr>
+            <w:tcW w:w="3968" w:type="dxa"/>
+          </w:tcPr>
+          <w:p>
+            <w:pPr>
+              <w:rPr>
+                <w:rFonts w:hint="eastAsia"/>
+              </w:rPr>
+            </w:pPr>
+            <w:r>
+              <w:rPr>
+                <w:rFonts w:hint="eastAsia"/>
+              </w:rPr>
+              <w:t>调用方式</w:t>
+            </w:r>
+          </w:p>
+        </w:tc>
+      </w:tr>
+      <w:tr>
+        <w:tc>
+          <w:tcPr>
+            <w:tcW w:w="1516" w:type="dxa"/>
+          </w:tcPr>
+          <w:p>
+            <w:pPr>
+              <w:rPr>
+                <w:rFonts w:hint="eastAsia"/>
+              </w:rPr>
+            </w:pPr>
+            <w:r>
+              <w:t>StateEstimate</w:t>
+            </w:r>
+          </w:p>
+        </w:tc>
+        <w:tc>
+          <w:tcPr>
+            <w:tcW w:w="1410" w:type="dxa"/>
+          </w:tcPr>
+          <w:p>
+            <w:pPr>
+              <w:rPr>
+                <w:rFonts w:hint="eastAsia"/>
+              </w:rPr>
+            </w:pPr>
+            <w:r>
+              <w:t>MemDB.Bpa</w:t>
+            </w:r>
+            <w:r>
+              <w:rPr>
+                <w:rFonts w:hint="eastAsia"/>
+              </w:rPr>
+              <w:t>内存数据库，</w:t>
+            </w:r>
+            <w:r>
+              <w:t>MemDB.PR</w:t>
+            </w:r>
+            <w:r>
+              <w:rPr>
+                <w:rFonts w:hint="eastAsia"/>
+              </w:rPr>
+              <w:t>内存数据库，</w:t>
+            </w:r>
+          </w:p>
+          <w:p>
+            <w:pPr>
+              <w:rPr>
+                <w:rFonts w:hint="eastAsia"/>
+              </w:rPr>
+            </w:pPr>
+            <w:r>
+              <w:rPr>
+                <w:rFonts w:hint="eastAsia"/>
+              </w:rPr>
+              <w:t>状态评估用户控制参数</w:t>
+            </w:r>
+          </w:p>
+        </w:tc>
+        <w:tc>
+          <w:tcPr>
+            <w:tcW w:w="2456" w:type="dxa"/>
+          </w:tcPr>
+          <w:p>
+            <w:pPr>
+              <w:rPr>
+                <w:rFonts w:hint="eastAsia"/>
+              </w:rPr>
+            </w:pPr>
+            <w:r>
+              <w:rPr>
+                <w:rFonts w:hint="eastAsia"/>
+              </w:rPr>
+              <w:t>内存数据库</w:t>
+            </w:r>
+            <w:r>
+              <w:t>MemDB.Bpa</w:t>
+            </w:r>
+            <w:r>
+              <w:rPr>
+                <w:rFonts w:hint="eastAsia"/>
+              </w:rPr>
+              <w:t>中的</w:t>
+            </w:r>
+            <w:r>
+              <w:rPr>
+                <w:rFonts w:ascii="新宋体" w:eastAsia="新宋体"/>
+                <w:noProof/>
+                <w:snapToGrid/>
+                <w:color w:val="A31515"/>
+                <w:sz w:val="18"/>
+                <w:szCs w:val="18"/>
+              </w:rPr>
+              <w:t>F</w:t>
+            </w:r>
+            <w:r>
+              <w:rPr>
+                <w:rFonts w:ascii="新宋体" w:eastAsia="新宋体" w:hint="eastAsia"/>
+                <w:noProof/>
+                <w:snapToGrid/>
+                <w:color w:val="A31515"/>
+                <w:sz w:val="18"/>
+                <w:szCs w:val="18"/>
+              </w:rPr>
+              <w:t>S</w:t>
+            </w:r>
+            <w:r>
+              <w:rPr>
+                <w:rFonts w:ascii="新宋体" w:eastAsia="新宋体"/>
+                <w:noProof/>
+                <w:snapToGrid/>
+                <w:color w:val="A31515"/>
+                <w:sz w:val="18"/>
+                <w:szCs w:val="18"/>
+              </w:rPr>
+              <w:t>tate</w:t>
+            </w:r>
+            <w:r>
+              <w:rPr>
+                <w:rFonts w:ascii="新宋体" w:eastAsia="新宋体" w:hint="eastAsia"/>
+                <w:noProof/>
+                <w:snapToGrid/>
+                <w:color w:val="A31515"/>
+                <w:sz w:val="18"/>
+                <w:szCs w:val="18"/>
+              </w:rPr>
+              <w:t>（</w:t>
+            </w:r>
+            <w:r>
+              <w:rPr>
+                <w:rFonts w:ascii="新宋体" w:eastAsia="新宋体"/>
+                <w:noProof/>
+                <w:snapToGrid/>
+                <w:color w:val="A31515"/>
+                <w:sz w:val="18"/>
+                <w:szCs w:val="18"/>
+              </w:rPr>
+              <w:t>抽样状态</w:t>
+            </w:r>
+            <w:r>
+              <w:rPr>
+                <w:rFonts w:ascii="新宋体" w:eastAsia="新宋体" w:hint="eastAsia"/>
+                <w:noProof/>
+                <w:snapToGrid/>
+                <w:color w:val="A31515"/>
+                <w:sz w:val="18"/>
+                <w:szCs w:val="18"/>
+              </w:rPr>
+              <w:t>），</w:t>
+            </w:r>
+            <w:r>
+              <w:rPr>
+                <w:rFonts w:ascii="新宋体" w:eastAsia="新宋体"/>
+                <w:noProof/>
+                <w:snapToGrid/>
+                <w:color w:val="A31515"/>
+                <w:sz w:val="18"/>
+                <w:szCs w:val="18"/>
+              </w:rPr>
+              <w:t>FstateFDev</w:t>
+            </w:r>
+            <w:r>
+              <w:rPr>
+                <w:rFonts w:ascii="新宋体" w:eastAsia="新宋体" w:hint="eastAsia"/>
+                <w:noProof/>
+                <w:snapToGrid/>
+                <w:color w:val="A31515"/>
+                <w:sz w:val="18"/>
+                <w:szCs w:val="18"/>
+              </w:rPr>
+              <w:t>（</w:t>
+            </w:r>
+            <w:r>
+              <w:rPr>
+                <w:rFonts w:ascii="新宋体" w:eastAsia="新宋体"/>
+                <w:noProof/>
+                <w:snapToGrid/>
+                <w:color w:val="A31515"/>
+                <w:sz w:val="18"/>
+                <w:szCs w:val="18"/>
+              </w:rPr>
+              <w:t>抽样状态下故障设备</w:t>
+            </w:r>
+            <w:r>
+              <w:rPr>
+                <w:rFonts w:ascii="新宋体" w:eastAsia="新宋体" w:hint="eastAsia"/>
+                <w:noProof/>
+                <w:snapToGrid/>
+                <w:color w:val="A31515"/>
+                <w:sz w:val="18"/>
+                <w:szCs w:val="18"/>
+              </w:rPr>
+              <w:t>）</w:t>
+            </w:r>
+          </w:p>
+        </w:tc>
+        <w:tc>
+          <w:tcPr>
+            <w:tcW w:w="3968" w:type="dxa"/>
+          </w:tcPr>
+          <w:p>
+            <w:pPr>
+              <w:rPr>
+                <w:rFonts w:hint="eastAsia"/>
+              </w:rPr>
+            </w:pPr>
+            <w:r>
+              <w:rPr>
+                <w:rFonts w:hint="eastAsia"/>
+              </w:rPr>
+              <w:t>命令行方式，</w:t>
+            </w:r>
+            <w:r>
+              <w:rPr>
+                <w:rFonts w:hint="eastAsia"/>
+              </w:rPr>
+              <w:t>状态评估用户控制参数</w:t>
+            </w:r>
+            <w:r>
+              <w:rPr>
+                <w:rFonts w:hint="eastAsia"/>
+              </w:rPr>
+              <w:t>通过命令行传入</w:t>
+            </w:r>
+            <w:r>
+              <w:t>StateEstimate</w:t>
+            </w:r>
+            <w:r>
+              <w:t xml:space="preserve"> </w:t>
+            </w:r>
+            <w:r>
+              <w:rPr>
+                <w:rFonts w:hint="eastAsia"/>
+              </w:rPr>
+              <w:t>param</w:t>
+            </w:r>
+            <w:r>
+              <w:t>1 param2</w:t>
+            </w:r>
+          </w:p>
+        </w:tc>
+      </w:tr>
+    </w:tbl>
+    <w:p>
+      <w:pPr>
+        <w:rPr>
+          <w:rFonts w:hint="eastAsia"/>
+        </w:rPr>
+      </w:pPr>
+    </w:p>
+    <w:p>
+      <w:pPr>
         <w:pStyle w:val="1"/>
         <w:ind w:left="360" w:hanging="360"/>
       </w:pPr>
@@ -4227,7 +8028,7 @@
         </w:rPr>
         <w:t>实施视图</w:t>
       </w:r>
-      <w:bookmarkEnd w:id="15"/>
+      <w:bookmarkEnd w:id="14"/>
     </w:p>
     <w:p>
       <w:pPr>
@@ -4451,19 +8252,7 @@
             <w:rPr>
               <w:rFonts w:ascii="Times New Roman"/>
             </w:rPr>
-            <w:t xml:space="preserve">, </w:t>
-          </w:r>
-          <w:r>
-            <w:rPr>
-              <w:rFonts w:ascii="Times New Roman"/>
-            </w:rPr>
-            <w:t xml:space="preserve"> </w:t>
-          </w:r>
-          <w:r>
-            <w:rPr>
-              <w:rFonts w:ascii="Times New Roman"/>
-            </w:rPr>
-            <w:t>20</w:t>
+            <w:t>,  20</w:t>
           </w:r>
           <w:r>
             <w:rPr>
@@ -4520,7 +8309,7 @@
               <w:rFonts w:ascii="Times New Roman"/>
               <w:noProof/>
             </w:rPr>
-            <w:t>9</w:t>
+            <w:t>12</w:t>
           </w:r>
           <w:r>
             <w:rPr>
@@ -4562,7 +8351,7 @@
               <w:rStyle w:val="a8"/>
               <w:noProof/>
             </w:rPr>
-            <w:t>9</w:t>
+            <w:t>12</w:t>
           </w:r>
           <w:r>
             <w:rPr>
@@ -4780,43 +8569,7 @@
             <w:rPr>
               <w:rFonts w:ascii="Times New Roman" w:hint="eastAsia"/>
             </w:rPr>
-            <w:t xml:space="preserve">  Date:  </w:t>
-          </w:r>
-          <w:r>
-            <w:rPr>
-              <w:rFonts w:ascii="Times New Roman" w:hint="eastAsia"/>
-            </w:rPr>
-            <w:t>&lt;30</w:t>
-          </w:r>
-          <w:r>
-            <w:rPr>
-              <w:rFonts w:ascii="Times New Roman" w:hint="eastAsia"/>
-            </w:rPr>
-            <w:t>/</w:t>
-          </w:r>
-          <w:r>
-            <w:rPr>
-              <w:rFonts w:ascii="Times New Roman" w:hint="eastAsia"/>
-            </w:rPr>
-            <w:t>08</w:t>
-          </w:r>
-          <w:r>
-            <w:rPr>
-              <w:rFonts w:ascii="Times New Roman" w:hint="eastAsia"/>
-            </w:rPr>
-            <w:t>/</w:t>
-          </w:r>
-          <w:r>
-            <w:rPr>
-              <w:rFonts w:ascii="Times New Roman" w:hint="eastAsia"/>
-            </w:rPr>
-            <w:t>17</w:t>
-          </w:r>
-          <w:r>
-            <w:rPr>
-              <w:rFonts w:ascii="Times New Roman" w:hint="eastAsia"/>
-            </w:rPr>
-            <w:t>&gt;</w:t>
+            <w:t xml:space="preserve">  Date:  &lt;30/08/17&gt;</w:t>
           </w:r>
         </w:p>
       </w:tc>
@@ -7289,6 +11042,37 @@
       </w:tblBorders>
     </w:tblPr>
   </w:style>
+  <w:style w:type="paragraph" w:customStyle="1" w:styleId="af2">
+    <w:name w:val="报告正文"/>
+    <w:basedOn w:val="a"/>
+    <w:link w:val="Char"/>
+    <w:qFormat/>
+    <w:rsid w:val="006053B1"/>
+    <w:pPr>
+      <w:spacing w:line="360" w:lineRule="auto"/>
+      <w:ind w:firstLineChars="200" w:firstLine="200"/>
+      <w:jc w:val="both"/>
+    </w:pPr>
+    <w:rPr>
+      <w:rFonts w:asciiTheme="minorHAnsi" w:eastAsiaTheme="minorEastAsia" w:hAnsiTheme="minorHAnsi" w:cstheme="minorBidi"/>
+      <w:snapToGrid/>
+      <w:kern w:val="2"/>
+      <w:sz w:val="24"/>
+      <w:szCs w:val="22"/>
+    </w:rPr>
+  </w:style>
+  <w:style w:type="character" w:customStyle="1" w:styleId="Char">
+    <w:name w:val="报告正文 Char"/>
+    <w:basedOn w:val="a0"/>
+    <w:link w:val="af2"/>
+    <w:rsid w:val="006053B1"/>
+    <w:rPr>
+      <w:rFonts w:asciiTheme="minorHAnsi" w:eastAsiaTheme="minorEastAsia" w:hAnsiTheme="minorHAnsi" w:cstheme="minorBidi"/>
+      <w:kern w:val="2"/>
+      <w:sz w:val="24"/>
+      <w:szCs w:val="22"/>
+    </w:rPr>
+  </w:style>
 </w:styles>
 </file>
 

--- a/documents/设计文档/分布式计算构架文档.docx
+++ b/documents/设计文档/分布式计算构架文档.docx
@@ -2199,7 +2199,7 @@
           <v:shape id="_x0000_i1025" type="#_x0000_t75" style="width:362.55pt;height:239.55pt" o:ole="">
             <v:imagedata r:id="rId8" o:title=""/>
           </v:shape>
-          <o:OLEObject Type="Embed" ProgID="Visio.Drawing.11" ShapeID="_x0000_i1025" DrawAspect="Content" ObjectID="_1567490431" r:id="rId9"/>
+          <o:OLEObject Type="Embed" ProgID="Visio.Drawing.11" ShapeID="_x0000_i1025" DrawAspect="Content" ObjectID="_1567841986" r:id="rId9"/>
         </w:object>
       </w:r>
     </w:p>
@@ -2256,7 +2256,7 @@
           <v:shape id="_x0000_i1026" type="#_x0000_t75" style="width:369.45pt;height:271.3pt" o:ole="">
             <v:imagedata r:id="rId10" o:title=""/>
           </v:shape>
-          <o:OLEObject Type="Embed" ProgID="Visio.Drawing.11" ShapeID="_x0000_i1026" DrawAspect="Content" ObjectID="_1567490432" r:id="rId11"/>
+          <o:OLEObject Type="Embed" ProgID="Visio.Drawing.11" ShapeID="_x0000_i1026" DrawAspect="Content" ObjectID="_1567841987" r:id="rId11"/>
         </w:object>
       </w:r>
     </w:p>
@@ -2282,7 +2282,7 @@
           <v:shape id="_x0000_i1027" type="#_x0000_t75" style="width:359.15pt;height:299.15pt" o:ole="">
             <v:imagedata r:id="rId12" o:title=""/>
           </v:shape>
-          <o:OLEObject Type="Embed" ProgID="Visio.Drawing.11" ShapeID="_x0000_i1027" DrawAspect="Content" ObjectID="_1567490433" r:id="rId13"/>
+          <o:OLEObject Type="Embed" ProgID="Visio.Drawing.11" ShapeID="_x0000_i1027" DrawAspect="Content" ObjectID="_1567841988" r:id="rId13"/>
         </w:object>
       </w:r>
     </w:p>
@@ -2308,7 +2308,7 @@
           <v:shape id="_x0000_i1028" type="#_x0000_t75" style="width:287.15pt;height:278.55pt" o:ole="">
             <v:imagedata r:id="rId14" o:title=""/>
           </v:shape>
-          <o:OLEObject Type="Embed" ProgID="Visio.Drawing.11" ShapeID="_x0000_i1028" DrawAspect="Content" ObjectID="_1567490434" r:id="rId15"/>
+          <o:OLEObject Type="Embed" ProgID="Visio.Drawing.11" ShapeID="_x0000_i1028" DrawAspect="Content" ObjectID="_1567841989" r:id="rId15"/>
         </w:object>
       </w:r>
     </w:p>
@@ -2329,7 +2329,7 @@
           <v:shape id="_x0000_i1029" type="#_x0000_t75" style="width:385.3pt;height:287.15pt" o:ole="">
             <v:imagedata r:id="rId16" o:title=""/>
           </v:shape>
-          <o:OLEObject Type="Embed" ProgID="Visio.Drawing.11" ShapeID="_x0000_i1029" DrawAspect="Content" ObjectID="_1567490435" r:id="rId17"/>
+          <o:OLEObject Type="Embed" ProgID="Visio.Drawing.11" ShapeID="_x0000_i1029" DrawAspect="Content" ObjectID="_1567841990" r:id="rId17"/>
         </w:object>
       </w:r>
     </w:p>
@@ -2413,17 +2413,17 @@
         <w:tblLook w:val="04A0" w:firstRow="1" w:lastRow="0" w:firstColumn="1" w:lastColumn="0" w:noHBand="0" w:noVBand="1"/>
       </w:tblPr>
       <w:tblGrid>
-        <w:gridCol w:w="1837"/>
-        <w:gridCol w:w="1419"/>
-        <w:gridCol w:w="1417"/>
-        <w:gridCol w:w="1134"/>
-        <w:gridCol w:w="2268"/>
+        <w:gridCol w:w="1696"/>
+        <w:gridCol w:w="1560"/>
+        <w:gridCol w:w="1275"/>
+        <w:gridCol w:w="993"/>
+        <w:gridCol w:w="2551"/>
         <w:gridCol w:w="1418"/>
       </w:tblGrid>
       <w:tr>
         <w:tc>
           <w:tcPr>
-            <w:tcW w:w="1837" w:type="dxa"/>
+            <w:tcW w:w="1696" w:type="dxa"/>
           </w:tcPr>
           <w:p>
             <w:pPr>
@@ -2442,7 +2442,7 @@
         </w:tc>
         <w:tc>
           <w:tcPr>
-            <w:tcW w:w="1419" w:type="dxa"/>
+            <w:tcW w:w="1560" w:type="dxa"/>
           </w:tcPr>
           <w:p>
             <w:pPr>
@@ -2461,7 +2461,7 @@
         </w:tc>
         <w:tc>
           <w:tcPr>
-            <w:tcW w:w="1417" w:type="dxa"/>
+            <w:tcW w:w="1275" w:type="dxa"/>
           </w:tcPr>
           <w:p>
             <w:pPr>
@@ -2480,7 +2480,7 @@
         </w:tc>
         <w:tc>
           <w:tcPr>
-            <w:tcW w:w="1134" w:type="dxa"/>
+            <w:tcW w:w="993" w:type="dxa"/>
           </w:tcPr>
           <w:p>
             <w:pPr>
@@ -2499,7 +2499,7 @@
         </w:tc>
         <w:tc>
           <w:tcPr>
-            <w:tcW w:w="2268" w:type="dxa"/>
+            <w:tcW w:w="2551" w:type="dxa"/>
           </w:tcPr>
           <w:p>
             <w:pPr>
@@ -2539,12 +2539,21 @@
       <w:tr>
         <w:tc>
           <w:tcPr>
-            <w:tcW w:w="1837" w:type="dxa"/>
-          </w:tcPr>
-          <w:p>
-            <w:r>
-              <w:rPr>
-                <w:rFonts w:hint="eastAsia"/>
+            <w:tcW w:w="1696" w:type="dxa"/>
+          </w:tcPr>
+          <w:p>
+            <w:pPr>
+              <w:rPr>
+                <w:rFonts w:ascii="微软雅黑" w:eastAsia="微软雅黑" w:hAnsi="微软雅黑"/>
+                <w:sz w:val="15"/>
+                <w:szCs w:val="15"/>
+              </w:rPr>
+            </w:pPr>
+            <w:r>
+              <w:rPr>
+                <w:rFonts w:ascii="微软雅黑" w:eastAsia="微软雅黑" w:hAnsi="微软雅黑" w:hint="eastAsia"/>
+                <w:sz w:val="15"/>
+                <w:szCs w:val="15"/>
               </w:rPr>
               <w:t>BPAModelUploader</w:t>
             </w:r>
@@ -2552,12 +2561,21 @@
         </w:tc>
         <w:tc>
           <w:tcPr>
-            <w:tcW w:w="1419" w:type="dxa"/>
-          </w:tcPr>
-          <w:p>
-            <w:r>
-              <w:rPr>
-                <w:rFonts w:hint="eastAsia"/>
+            <w:tcW w:w="1560" w:type="dxa"/>
+          </w:tcPr>
+          <w:p>
+            <w:pPr>
+              <w:rPr>
+                <w:rFonts w:ascii="微软雅黑" w:eastAsia="微软雅黑" w:hAnsi="微软雅黑"/>
+                <w:sz w:val="15"/>
+                <w:szCs w:val="15"/>
+              </w:rPr>
+            </w:pPr>
+            <w:r>
+              <w:rPr>
+                <w:rFonts w:ascii="微软雅黑" w:eastAsia="微软雅黑" w:hAnsi="微软雅黑" w:hint="eastAsia"/>
+                <w:sz w:val="15"/>
+                <w:szCs w:val="15"/>
               </w:rPr>
               <w:t>BPA模型生成</w:t>
             </w:r>
@@ -2565,12 +2583,21 @@
         </w:tc>
         <w:tc>
           <w:tcPr>
-            <w:tcW w:w="1417" w:type="dxa"/>
-          </w:tcPr>
-          <w:p>
-            <w:r>
-              <w:rPr>
-                <w:rFonts w:hint="eastAsia"/>
+            <w:tcW w:w="1275" w:type="dxa"/>
+          </w:tcPr>
+          <w:p>
+            <w:pPr>
+              <w:rPr>
+                <w:rFonts w:ascii="微软雅黑" w:eastAsia="微软雅黑" w:hAnsi="微软雅黑"/>
+                <w:sz w:val="15"/>
+                <w:szCs w:val="15"/>
+              </w:rPr>
+            </w:pPr>
+            <w:r>
+              <w:rPr>
+                <w:rFonts w:ascii="微软雅黑" w:eastAsia="微软雅黑" w:hAnsi="微软雅黑" w:hint="eastAsia"/>
+                <w:sz w:val="15"/>
+                <w:szCs w:val="15"/>
               </w:rPr>
               <w:t>人机交互</w:t>
             </w:r>
@@ -2578,12 +2605,21 @@
         </w:tc>
         <w:tc>
           <w:tcPr>
-            <w:tcW w:w="1134" w:type="dxa"/>
-          </w:tcPr>
-          <w:p>
-            <w:r>
-              <w:rPr>
-                <w:rFonts w:hint="eastAsia"/>
+            <w:tcW w:w="993" w:type="dxa"/>
+          </w:tcPr>
+          <w:p>
+            <w:pPr>
+              <w:rPr>
+                <w:rFonts w:ascii="微软雅黑" w:eastAsia="微软雅黑" w:hAnsi="微软雅黑"/>
+                <w:sz w:val="15"/>
+                <w:szCs w:val="15"/>
+              </w:rPr>
+            </w:pPr>
+            <w:r>
+              <w:rPr>
+                <w:rFonts w:ascii="微软雅黑" w:eastAsia="微软雅黑" w:hAnsi="微软雅黑" w:hint="eastAsia"/>
+                <w:sz w:val="15"/>
+                <w:szCs w:val="15"/>
               </w:rPr>
               <w:t>输出</w:t>
             </w:r>
@@ -2591,10 +2627,22 @@
         </w:tc>
         <w:tc>
           <w:tcPr>
-            <w:tcW w:w="2268" w:type="dxa"/>
-          </w:tcPr>
-          <w:p>
-            <w:r>
+            <w:tcW w:w="2551" w:type="dxa"/>
+          </w:tcPr>
+          <w:p>
+            <w:pPr>
+              <w:rPr>
+                <w:rFonts w:ascii="微软雅黑" w:eastAsia="微软雅黑" w:hAnsi="微软雅黑"/>
+                <w:sz w:val="15"/>
+                <w:szCs w:val="15"/>
+              </w:rPr>
+            </w:pPr>
+            <w:r>
+              <w:rPr>
+                <w:rFonts w:ascii="微软雅黑" w:eastAsia="微软雅黑" w:hAnsi="微软雅黑"/>
+                <w:sz w:val="15"/>
+                <w:szCs w:val="15"/>
+              </w:rPr>
               <w:t>created_BPAModel</w:t>
             </w:r>
           </w:p>
@@ -2604,9 +2652,18 @@
             <w:tcW w:w="1418" w:type="dxa"/>
           </w:tcPr>
           <w:p>
-            <w:r>
-              <w:rPr>
-                <w:rFonts w:hint="eastAsia"/>
+            <w:pPr>
+              <w:rPr>
+                <w:rFonts w:ascii="微软雅黑" w:eastAsia="微软雅黑" w:hAnsi="微软雅黑"/>
+                <w:sz w:val="15"/>
+                <w:szCs w:val="15"/>
+              </w:rPr>
+            </w:pPr>
+            <w:r>
+              <w:rPr>
+                <w:rFonts w:ascii="微软雅黑" w:eastAsia="微软雅黑" w:hAnsi="微软雅黑" w:hint="eastAsia"/>
+                <w:sz w:val="15"/>
+                <w:szCs w:val="15"/>
               </w:rPr>
               <w:t>RedisDB</w:t>
             </w:r>
@@ -2616,12 +2673,21 @@
       <w:tr>
         <w:tc>
           <w:tcPr>
-            <w:tcW w:w="1837" w:type="dxa"/>
-          </w:tcPr>
-          <w:p>
-            <w:r>
-              <w:rPr>
-                <w:rFonts w:hint="eastAsia"/>
+            <w:tcW w:w="1696" w:type="dxa"/>
+          </w:tcPr>
+          <w:p>
+            <w:pPr>
+              <w:rPr>
+                <w:rFonts w:ascii="微软雅黑" w:eastAsia="微软雅黑" w:hAnsi="微软雅黑"/>
+                <w:sz w:val="15"/>
+                <w:szCs w:val="15"/>
+              </w:rPr>
+            </w:pPr>
+            <w:r>
+              <w:rPr>
+                <w:rFonts w:ascii="微软雅黑" w:eastAsia="微软雅黑" w:hAnsi="微软雅黑" w:hint="eastAsia"/>
+                <w:sz w:val="15"/>
+                <w:szCs w:val="15"/>
               </w:rPr>
               <w:t>BPA2PR</w:t>
             </w:r>
@@ -2629,37 +2695,67 @@
         </w:tc>
         <w:tc>
           <w:tcPr>
-            <w:tcW w:w="1419" w:type="dxa"/>
-          </w:tcPr>
-          <w:p>
-            <w:r>
-              <w:rPr>
-                <w:rFonts w:hint="eastAsia"/>
+            <w:tcW w:w="1560" w:type="dxa"/>
+          </w:tcPr>
+          <w:p>
+            <w:pPr>
+              <w:rPr>
+                <w:rFonts w:ascii="微软雅黑" w:eastAsia="微软雅黑" w:hAnsi="微软雅黑"/>
+                <w:sz w:val="15"/>
+                <w:szCs w:val="15"/>
+              </w:rPr>
+            </w:pPr>
+            <w:r>
+              <w:rPr>
+                <w:rFonts w:ascii="微软雅黑" w:eastAsia="微软雅黑" w:hAnsi="微软雅黑" w:hint="eastAsia"/>
+                <w:sz w:val="15"/>
+                <w:szCs w:val="15"/>
               </w:rPr>
               <w:t>B</w:t>
             </w:r>
             <w:r>
+              <w:rPr>
+                <w:rFonts w:ascii="微软雅黑" w:eastAsia="微软雅黑" w:hAnsi="微软雅黑"/>
+                <w:sz w:val="15"/>
+                <w:szCs w:val="15"/>
+              </w:rPr>
               <w:t>PA网络</w:t>
             </w:r>
             <w:r>
               <w:rPr>
-                <w:rFonts w:hint="eastAsia"/>
+                <w:rFonts w:ascii="微软雅黑" w:eastAsia="微软雅黑" w:hAnsi="微软雅黑" w:hint="eastAsia"/>
+                <w:sz w:val="15"/>
+                <w:szCs w:val="15"/>
               </w:rPr>
               <w:t>模型</w:t>
             </w:r>
             <w:r>
+              <w:rPr>
+                <w:rFonts w:ascii="微软雅黑" w:eastAsia="微软雅黑" w:hAnsi="微软雅黑"/>
+                <w:sz w:val="15"/>
+                <w:szCs w:val="15"/>
+              </w:rPr>
               <w:t>转可靠性网络模型</w:t>
             </w:r>
           </w:p>
         </w:tc>
         <w:tc>
           <w:tcPr>
-            <w:tcW w:w="1417" w:type="dxa"/>
-          </w:tcPr>
-          <w:p>
-            <w:r>
-              <w:rPr>
-                <w:rFonts w:hint="eastAsia"/>
+            <w:tcW w:w="1275" w:type="dxa"/>
+          </w:tcPr>
+          <w:p>
+            <w:pPr>
+              <w:rPr>
+                <w:rFonts w:ascii="微软雅黑" w:eastAsia="微软雅黑" w:hAnsi="微软雅黑"/>
+                <w:sz w:val="15"/>
+                <w:szCs w:val="15"/>
+              </w:rPr>
+            </w:pPr>
+            <w:r>
+              <w:rPr>
+                <w:rFonts w:ascii="微软雅黑" w:eastAsia="微软雅黑" w:hAnsi="微软雅黑" w:hint="eastAsia"/>
+                <w:sz w:val="15"/>
+                <w:szCs w:val="15"/>
               </w:rPr>
               <w:t>人机交互</w:t>
             </w:r>
@@ -2667,12 +2763,21 @@
         </w:tc>
         <w:tc>
           <w:tcPr>
-            <w:tcW w:w="1134" w:type="dxa"/>
-          </w:tcPr>
-          <w:p>
-            <w:r>
-              <w:rPr>
-                <w:rFonts w:hint="eastAsia"/>
+            <w:tcW w:w="993" w:type="dxa"/>
+          </w:tcPr>
+          <w:p>
+            <w:pPr>
+              <w:rPr>
+                <w:rFonts w:ascii="微软雅黑" w:eastAsia="微软雅黑" w:hAnsi="微软雅黑"/>
+                <w:sz w:val="15"/>
+                <w:szCs w:val="15"/>
+              </w:rPr>
+            </w:pPr>
+            <w:r>
+              <w:rPr>
+                <w:rFonts w:ascii="微软雅黑" w:eastAsia="微软雅黑" w:hAnsi="微软雅黑" w:hint="eastAsia"/>
+                <w:sz w:val="15"/>
+                <w:szCs w:val="15"/>
               </w:rPr>
               <w:t>输入</w:t>
             </w:r>
@@ -2680,10 +2785,22 @@
         </w:tc>
         <w:tc>
           <w:tcPr>
-            <w:tcW w:w="2268" w:type="dxa"/>
-          </w:tcPr>
-          <w:p>
-            <w:r>
+            <w:tcW w:w="2551" w:type="dxa"/>
+          </w:tcPr>
+          <w:p>
+            <w:pPr>
+              <w:rPr>
+                <w:rFonts w:ascii="微软雅黑" w:eastAsia="微软雅黑" w:hAnsi="微软雅黑"/>
+                <w:sz w:val="15"/>
+                <w:szCs w:val="15"/>
+              </w:rPr>
+            </w:pPr>
+            <w:r>
+              <w:rPr>
+                <w:rFonts w:ascii="微软雅黑" w:eastAsia="微软雅黑" w:hAnsi="微软雅黑"/>
+                <w:sz w:val="15"/>
+                <w:szCs w:val="15"/>
+              </w:rPr>
               <w:t>created_BPAModel</w:t>
             </w:r>
           </w:p>
@@ -2693,9 +2810,18 @@
             <w:tcW w:w="1418" w:type="dxa"/>
           </w:tcPr>
           <w:p>
-            <w:r>
-              <w:rPr>
-                <w:rFonts w:hint="eastAsia"/>
+            <w:pPr>
+              <w:rPr>
+                <w:rFonts w:ascii="微软雅黑" w:eastAsia="微软雅黑" w:hAnsi="微软雅黑"/>
+                <w:sz w:val="15"/>
+                <w:szCs w:val="15"/>
+              </w:rPr>
+            </w:pPr>
+            <w:r>
+              <w:rPr>
+                <w:rFonts w:ascii="微软雅黑" w:eastAsia="微软雅黑" w:hAnsi="微软雅黑" w:hint="eastAsia"/>
+                <w:sz w:val="15"/>
+                <w:szCs w:val="15"/>
               </w:rPr>
               <w:t>RedisDB</w:t>
             </w:r>
@@ -2705,30 +2831,63 @@
       <w:tr>
         <w:tc>
           <w:tcPr>
-            <w:tcW w:w="1837" w:type="dxa"/>
-          </w:tcPr>
-          <w:p/>
-        </w:tc>
-        <w:tc>
-          <w:tcPr>
-            <w:tcW w:w="1419" w:type="dxa"/>
-          </w:tcPr>
-          <w:p/>
-        </w:tc>
-        <w:tc>
-          <w:tcPr>
-            <w:tcW w:w="1417" w:type="dxa"/>
-          </w:tcPr>
-          <w:p/>
-        </w:tc>
-        <w:tc>
-          <w:tcPr>
-            <w:tcW w:w="1134" w:type="dxa"/>
-          </w:tcPr>
-          <w:p>
-            <w:r>
-              <w:rPr>
-                <w:rFonts w:hint="eastAsia"/>
+            <w:tcW w:w="1696" w:type="dxa"/>
+          </w:tcPr>
+          <w:p>
+            <w:pPr>
+              <w:rPr>
+                <w:rFonts w:ascii="微软雅黑" w:eastAsia="微软雅黑" w:hAnsi="微软雅黑"/>
+                <w:sz w:val="15"/>
+                <w:szCs w:val="15"/>
+              </w:rPr>
+            </w:pPr>
+          </w:p>
+        </w:tc>
+        <w:tc>
+          <w:tcPr>
+            <w:tcW w:w="1560" w:type="dxa"/>
+          </w:tcPr>
+          <w:p>
+            <w:pPr>
+              <w:rPr>
+                <w:rFonts w:ascii="微软雅黑" w:eastAsia="微软雅黑" w:hAnsi="微软雅黑"/>
+                <w:sz w:val="15"/>
+                <w:szCs w:val="15"/>
+              </w:rPr>
+            </w:pPr>
+          </w:p>
+        </w:tc>
+        <w:tc>
+          <w:tcPr>
+            <w:tcW w:w="1275" w:type="dxa"/>
+          </w:tcPr>
+          <w:p>
+            <w:pPr>
+              <w:rPr>
+                <w:rFonts w:ascii="微软雅黑" w:eastAsia="微软雅黑" w:hAnsi="微软雅黑"/>
+                <w:sz w:val="15"/>
+                <w:szCs w:val="15"/>
+              </w:rPr>
+            </w:pPr>
+          </w:p>
+        </w:tc>
+        <w:tc>
+          <w:tcPr>
+            <w:tcW w:w="993" w:type="dxa"/>
+          </w:tcPr>
+          <w:p>
+            <w:pPr>
+              <w:rPr>
+                <w:rFonts w:ascii="微软雅黑" w:eastAsia="微软雅黑" w:hAnsi="微软雅黑"/>
+                <w:sz w:val="15"/>
+                <w:szCs w:val="15"/>
+              </w:rPr>
+            </w:pPr>
+            <w:r>
+              <w:rPr>
+                <w:rFonts w:ascii="微软雅黑" w:eastAsia="微软雅黑" w:hAnsi="微软雅黑" w:hint="eastAsia"/>
+                <w:sz w:val="15"/>
+                <w:szCs w:val="15"/>
               </w:rPr>
               <w:t>输出</w:t>
             </w:r>
@@ -2736,16 +2895,30 @@
         </w:tc>
         <w:tc>
           <w:tcPr>
-            <w:tcW w:w="2268" w:type="dxa"/>
-          </w:tcPr>
-          <w:p>
-            <w:r>
-              <w:rPr>
-                <w:rFonts w:hint="eastAsia"/>
+            <w:tcW w:w="2551" w:type="dxa"/>
+          </w:tcPr>
+          <w:p>
+            <w:pPr>
+              <w:rPr>
+                <w:rFonts w:ascii="微软雅黑" w:eastAsia="微软雅黑" w:hAnsi="微软雅黑"/>
+                <w:sz w:val="15"/>
+                <w:szCs w:val="15"/>
+              </w:rPr>
+            </w:pPr>
+            <w:r>
+              <w:rPr>
+                <w:rFonts w:ascii="微软雅黑" w:eastAsia="微软雅黑" w:hAnsi="微软雅黑" w:hint="eastAsia"/>
+                <w:sz w:val="15"/>
+                <w:szCs w:val="15"/>
               </w:rPr>
               <w:t>created</w:t>
             </w:r>
             <w:r>
+              <w:rPr>
+                <w:rFonts w:ascii="微软雅黑" w:eastAsia="微软雅黑" w:hAnsi="微软雅黑"/>
+                <w:sz w:val="15"/>
+                <w:szCs w:val="15"/>
+              </w:rPr>
               <w:t>_PRModel</w:t>
             </w:r>
           </w:p>
@@ -2755,13 +2928,27 @@
             <w:tcW w:w="1418" w:type="dxa"/>
           </w:tcPr>
           <w:p>
-            <w:r>
-              <w:rPr>
-                <w:rFonts w:hint="eastAsia"/>
+            <w:pPr>
+              <w:rPr>
+                <w:rFonts w:ascii="微软雅黑" w:eastAsia="微软雅黑" w:hAnsi="微软雅黑"/>
+                <w:sz w:val="15"/>
+                <w:szCs w:val="15"/>
+              </w:rPr>
+            </w:pPr>
+            <w:r>
+              <w:rPr>
+                <w:rFonts w:ascii="微软雅黑" w:eastAsia="微软雅黑" w:hAnsi="微软雅黑" w:hint="eastAsia"/>
+                <w:sz w:val="15"/>
+                <w:szCs w:val="15"/>
               </w:rPr>
               <w:t>RedisD</w:t>
             </w:r>
             <w:r>
+              <w:rPr>
+                <w:rFonts w:ascii="微软雅黑" w:eastAsia="微软雅黑" w:hAnsi="微软雅黑"/>
+                <w:sz w:val="15"/>
+                <w:szCs w:val="15"/>
+              </w:rPr>
               <w:t>B</w:t>
             </w:r>
           </w:p>
@@ -2770,12 +2957,21 @@
       <w:tr>
         <w:tc>
           <w:tcPr>
-            <w:tcW w:w="1837" w:type="dxa"/>
-          </w:tcPr>
-          <w:p>
-            <w:r>
-              <w:rPr>
-                <w:rFonts w:hint="eastAsia"/>
+            <w:tcW w:w="1696" w:type="dxa"/>
+          </w:tcPr>
+          <w:p>
+            <w:pPr>
+              <w:rPr>
+                <w:rFonts w:ascii="微软雅黑" w:eastAsia="微软雅黑" w:hAnsi="微软雅黑"/>
+                <w:sz w:val="15"/>
+                <w:szCs w:val="15"/>
+              </w:rPr>
+            </w:pPr>
+            <w:r>
+              <w:rPr>
+                <w:rFonts w:ascii="微软雅黑" w:eastAsia="微软雅黑" w:hAnsi="微软雅黑" w:hint="eastAsia"/>
+                <w:sz w:val="15"/>
+                <w:szCs w:val="15"/>
               </w:rPr>
               <w:t>PRParamEditor</w:t>
             </w:r>
@@ -2783,12 +2979,21 @@
         </w:tc>
         <w:tc>
           <w:tcPr>
-            <w:tcW w:w="1419" w:type="dxa"/>
-          </w:tcPr>
-          <w:p>
-            <w:r>
-              <w:rPr>
-                <w:rFonts w:hint="eastAsia"/>
+            <w:tcW w:w="1560" w:type="dxa"/>
+          </w:tcPr>
+          <w:p>
+            <w:pPr>
+              <w:rPr>
+                <w:rFonts w:ascii="微软雅黑" w:eastAsia="微软雅黑" w:hAnsi="微软雅黑"/>
+                <w:sz w:val="15"/>
+                <w:szCs w:val="15"/>
+              </w:rPr>
+            </w:pPr>
+            <w:r>
+              <w:rPr>
+                <w:rFonts w:ascii="微软雅黑" w:eastAsia="微软雅黑" w:hAnsi="微软雅黑" w:hint="eastAsia"/>
+                <w:sz w:val="15"/>
+                <w:szCs w:val="15"/>
               </w:rPr>
               <w:t>可靠性参数编辑</w:t>
             </w:r>
@@ -2796,12 +3001,21 @@
         </w:tc>
         <w:tc>
           <w:tcPr>
-            <w:tcW w:w="1417" w:type="dxa"/>
-          </w:tcPr>
-          <w:p>
-            <w:r>
-              <w:rPr>
-                <w:rFonts w:hint="eastAsia"/>
+            <w:tcW w:w="1275" w:type="dxa"/>
+          </w:tcPr>
+          <w:p>
+            <w:pPr>
+              <w:rPr>
+                <w:rFonts w:ascii="微软雅黑" w:eastAsia="微软雅黑" w:hAnsi="微软雅黑"/>
+                <w:sz w:val="15"/>
+                <w:szCs w:val="15"/>
+              </w:rPr>
+            </w:pPr>
+            <w:r>
+              <w:rPr>
+                <w:rFonts w:ascii="微软雅黑" w:eastAsia="微软雅黑" w:hAnsi="微软雅黑" w:hint="eastAsia"/>
+                <w:sz w:val="15"/>
+                <w:szCs w:val="15"/>
               </w:rPr>
               <w:t>人机交互</w:t>
             </w:r>
@@ -2809,12 +3023,21 @@
         </w:tc>
         <w:tc>
           <w:tcPr>
-            <w:tcW w:w="1134" w:type="dxa"/>
-          </w:tcPr>
-          <w:p>
-            <w:r>
-              <w:rPr>
-                <w:rFonts w:hint="eastAsia"/>
+            <w:tcW w:w="993" w:type="dxa"/>
+          </w:tcPr>
+          <w:p>
+            <w:pPr>
+              <w:rPr>
+                <w:rFonts w:ascii="微软雅黑" w:eastAsia="微软雅黑" w:hAnsi="微软雅黑"/>
+                <w:sz w:val="15"/>
+                <w:szCs w:val="15"/>
+              </w:rPr>
+            </w:pPr>
+            <w:r>
+              <w:rPr>
+                <w:rFonts w:ascii="微软雅黑" w:eastAsia="微软雅黑" w:hAnsi="微软雅黑" w:hint="eastAsia"/>
+                <w:sz w:val="15"/>
+                <w:szCs w:val="15"/>
               </w:rPr>
               <w:t>输入</w:t>
             </w:r>
@@ -2822,10 +3045,22 @@
         </w:tc>
         <w:tc>
           <w:tcPr>
-            <w:tcW w:w="2268" w:type="dxa"/>
-          </w:tcPr>
-          <w:p>
-            <w:r>
+            <w:tcW w:w="2551" w:type="dxa"/>
+          </w:tcPr>
+          <w:p>
+            <w:pPr>
+              <w:rPr>
+                <w:rFonts w:ascii="微软雅黑" w:eastAsia="微软雅黑" w:hAnsi="微软雅黑"/>
+                <w:sz w:val="15"/>
+                <w:szCs w:val="15"/>
+              </w:rPr>
+            </w:pPr>
+            <w:r>
+              <w:rPr>
+                <w:rFonts w:ascii="微软雅黑" w:eastAsia="微软雅黑" w:hAnsi="微软雅黑"/>
+                <w:sz w:val="15"/>
+                <w:szCs w:val="15"/>
+              </w:rPr>
               <w:t>created_PRModel</w:t>
             </w:r>
           </w:p>
@@ -2835,9 +3070,18 @@
             <w:tcW w:w="1418" w:type="dxa"/>
           </w:tcPr>
           <w:p>
-            <w:r>
-              <w:rPr>
-                <w:rFonts w:hint="eastAsia"/>
+            <w:pPr>
+              <w:rPr>
+                <w:rFonts w:ascii="微软雅黑" w:eastAsia="微软雅黑" w:hAnsi="微软雅黑"/>
+                <w:sz w:val="15"/>
+                <w:szCs w:val="15"/>
+              </w:rPr>
+            </w:pPr>
+            <w:r>
+              <w:rPr>
+                <w:rFonts w:ascii="微软雅黑" w:eastAsia="微软雅黑" w:hAnsi="微软雅黑" w:hint="eastAsia"/>
+                <w:sz w:val="15"/>
+                <w:szCs w:val="15"/>
               </w:rPr>
               <w:t>RedisDB</w:t>
             </w:r>
@@ -2847,30 +3091,63 @@
       <w:tr>
         <w:tc>
           <w:tcPr>
-            <w:tcW w:w="1837" w:type="dxa"/>
-          </w:tcPr>
-          <w:p/>
-        </w:tc>
-        <w:tc>
-          <w:tcPr>
-            <w:tcW w:w="1419" w:type="dxa"/>
-          </w:tcPr>
-          <w:p/>
-        </w:tc>
-        <w:tc>
-          <w:tcPr>
-            <w:tcW w:w="1417" w:type="dxa"/>
-          </w:tcPr>
-          <w:p/>
-        </w:tc>
-        <w:tc>
-          <w:tcPr>
-            <w:tcW w:w="1134" w:type="dxa"/>
-          </w:tcPr>
-          <w:p>
-            <w:r>
-              <w:rPr>
-                <w:rFonts w:hint="eastAsia"/>
+            <w:tcW w:w="1696" w:type="dxa"/>
+          </w:tcPr>
+          <w:p>
+            <w:pPr>
+              <w:rPr>
+                <w:rFonts w:ascii="微软雅黑" w:eastAsia="微软雅黑" w:hAnsi="微软雅黑"/>
+                <w:sz w:val="15"/>
+                <w:szCs w:val="15"/>
+              </w:rPr>
+            </w:pPr>
+          </w:p>
+        </w:tc>
+        <w:tc>
+          <w:tcPr>
+            <w:tcW w:w="1560" w:type="dxa"/>
+          </w:tcPr>
+          <w:p>
+            <w:pPr>
+              <w:rPr>
+                <w:rFonts w:ascii="微软雅黑" w:eastAsia="微软雅黑" w:hAnsi="微软雅黑"/>
+                <w:sz w:val="15"/>
+                <w:szCs w:val="15"/>
+              </w:rPr>
+            </w:pPr>
+          </w:p>
+        </w:tc>
+        <w:tc>
+          <w:tcPr>
+            <w:tcW w:w="1275" w:type="dxa"/>
+          </w:tcPr>
+          <w:p>
+            <w:pPr>
+              <w:rPr>
+                <w:rFonts w:ascii="微软雅黑" w:eastAsia="微软雅黑" w:hAnsi="微软雅黑"/>
+                <w:sz w:val="15"/>
+                <w:szCs w:val="15"/>
+              </w:rPr>
+            </w:pPr>
+          </w:p>
+        </w:tc>
+        <w:tc>
+          <w:tcPr>
+            <w:tcW w:w="993" w:type="dxa"/>
+          </w:tcPr>
+          <w:p>
+            <w:pPr>
+              <w:rPr>
+                <w:rFonts w:ascii="微软雅黑" w:eastAsia="微软雅黑" w:hAnsi="微软雅黑"/>
+                <w:sz w:val="15"/>
+                <w:szCs w:val="15"/>
+              </w:rPr>
+            </w:pPr>
+            <w:r>
+              <w:rPr>
+                <w:rFonts w:ascii="微软雅黑" w:eastAsia="微软雅黑" w:hAnsi="微软雅黑" w:hint="eastAsia"/>
+                <w:sz w:val="15"/>
+                <w:szCs w:val="15"/>
               </w:rPr>
               <w:t>输出</w:t>
             </w:r>
@@ -2878,16 +3155,30 @@
         </w:tc>
         <w:tc>
           <w:tcPr>
-            <w:tcW w:w="2268" w:type="dxa"/>
-          </w:tcPr>
-          <w:p>
-            <w:r>
-              <w:rPr>
-                <w:rFonts w:hint="eastAsia"/>
+            <w:tcW w:w="2551" w:type="dxa"/>
+          </w:tcPr>
+          <w:p>
+            <w:pPr>
+              <w:rPr>
+                <w:rFonts w:ascii="微软雅黑" w:eastAsia="微软雅黑" w:hAnsi="微软雅黑"/>
+                <w:sz w:val="15"/>
+                <w:szCs w:val="15"/>
+              </w:rPr>
+            </w:pPr>
+            <w:r>
+              <w:rPr>
+                <w:rFonts w:ascii="微软雅黑" w:eastAsia="微软雅黑" w:hAnsi="微软雅黑" w:hint="eastAsia"/>
+                <w:sz w:val="15"/>
+                <w:szCs w:val="15"/>
               </w:rPr>
               <w:t>created</w:t>
             </w:r>
             <w:r>
+              <w:rPr>
+                <w:rFonts w:ascii="微软雅黑" w:eastAsia="微软雅黑" w:hAnsi="微软雅黑"/>
+                <w:sz w:val="15"/>
+                <w:szCs w:val="15"/>
+              </w:rPr>
               <w:t>_PRSettings</w:t>
             </w:r>
           </w:p>
@@ -2897,10 +3188,27 @@
             <w:tcW w:w="1418" w:type="dxa"/>
           </w:tcPr>
           <w:p>
-            <w:r>
+            <w:pPr>
+              <w:rPr>
+                <w:rFonts w:ascii="微软雅黑" w:eastAsia="微软雅黑" w:hAnsi="微软雅黑"/>
+                <w:sz w:val="15"/>
+                <w:szCs w:val="15"/>
+              </w:rPr>
+            </w:pPr>
+            <w:r>
+              <w:rPr>
+                <w:rFonts w:ascii="微软雅黑" w:eastAsia="微软雅黑" w:hAnsi="微软雅黑"/>
+                <w:sz w:val="15"/>
+                <w:szCs w:val="15"/>
+              </w:rPr>
               <w:t xml:space="preserve">Xml </w:t>
             </w:r>
             <w:r>
+              <w:rPr>
+                <w:rFonts w:ascii="微软雅黑" w:eastAsia="微软雅黑" w:hAnsi="微软雅黑"/>
+                <w:sz w:val="15"/>
+                <w:szCs w:val="15"/>
+              </w:rPr>
               <w:t>File</w:t>
             </w:r>
           </w:p>
@@ -2909,22 +3217,43 @@
       <w:tr>
         <w:tc>
           <w:tcPr>
-            <w:tcW w:w="1837" w:type="dxa"/>
-          </w:tcPr>
-          <w:p>
-            <w:r>
+            <w:tcW w:w="1696" w:type="dxa"/>
+          </w:tcPr>
+          <w:p>
+            <w:pPr>
+              <w:rPr>
+                <w:rFonts w:ascii="微软雅黑" w:eastAsia="微软雅黑" w:hAnsi="微软雅黑"/>
+                <w:sz w:val="15"/>
+                <w:szCs w:val="15"/>
+              </w:rPr>
+            </w:pPr>
+            <w:r>
+              <w:rPr>
+                <w:rFonts w:ascii="微软雅黑" w:eastAsia="微软雅黑" w:hAnsi="微软雅黑"/>
+                <w:sz w:val="15"/>
+                <w:szCs w:val="15"/>
+              </w:rPr>
               <w:t>PIBrowser</w:t>
             </w:r>
           </w:p>
         </w:tc>
         <w:tc>
           <w:tcPr>
-            <w:tcW w:w="1419" w:type="dxa"/>
-          </w:tcPr>
-          <w:p>
-            <w:r>
-              <w:rPr>
-                <w:rFonts w:hint="eastAsia"/>
+            <w:tcW w:w="1560" w:type="dxa"/>
+          </w:tcPr>
+          <w:p>
+            <w:pPr>
+              <w:rPr>
+                <w:rFonts w:ascii="微软雅黑" w:eastAsia="微软雅黑" w:hAnsi="微软雅黑"/>
+                <w:sz w:val="15"/>
+                <w:szCs w:val="15"/>
+              </w:rPr>
+            </w:pPr>
+            <w:r>
+              <w:rPr>
+                <w:rFonts w:ascii="微软雅黑" w:eastAsia="微软雅黑" w:hAnsi="微软雅黑" w:hint="eastAsia"/>
+                <w:sz w:val="15"/>
+                <w:szCs w:val="15"/>
               </w:rPr>
               <w:t>可靠性指标浏览</w:t>
             </w:r>
@@ -2932,12 +3261,21 @@
         </w:tc>
         <w:tc>
           <w:tcPr>
-            <w:tcW w:w="1417" w:type="dxa"/>
-          </w:tcPr>
-          <w:p>
-            <w:r>
-              <w:rPr>
-                <w:rFonts w:hint="eastAsia"/>
+            <w:tcW w:w="1275" w:type="dxa"/>
+          </w:tcPr>
+          <w:p>
+            <w:pPr>
+              <w:rPr>
+                <w:rFonts w:ascii="微软雅黑" w:eastAsia="微软雅黑" w:hAnsi="微软雅黑"/>
+                <w:sz w:val="15"/>
+                <w:szCs w:val="15"/>
+              </w:rPr>
+            </w:pPr>
+            <w:r>
+              <w:rPr>
+                <w:rFonts w:ascii="微软雅黑" w:eastAsia="微软雅黑" w:hAnsi="微软雅黑" w:hint="eastAsia"/>
+                <w:sz w:val="15"/>
+                <w:szCs w:val="15"/>
               </w:rPr>
               <w:t>人机交互</w:t>
             </w:r>
@@ -2945,12 +3283,21 @@
         </w:tc>
         <w:tc>
           <w:tcPr>
-            <w:tcW w:w="1134" w:type="dxa"/>
-          </w:tcPr>
-          <w:p>
-            <w:r>
-              <w:rPr>
-                <w:rFonts w:hint="eastAsia"/>
+            <w:tcW w:w="993" w:type="dxa"/>
+          </w:tcPr>
+          <w:p>
+            <w:pPr>
+              <w:rPr>
+                <w:rFonts w:ascii="微软雅黑" w:eastAsia="微软雅黑" w:hAnsi="微软雅黑"/>
+                <w:sz w:val="15"/>
+                <w:szCs w:val="15"/>
+              </w:rPr>
+            </w:pPr>
+            <w:r>
+              <w:rPr>
+                <w:rFonts w:ascii="微软雅黑" w:eastAsia="微软雅黑" w:hAnsi="微软雅黑" w:hint="eastAsia"/>
+                <w:sz w:val="15"/>
+                <w:szCs w:val="15"/>
               </w:rPr>
               <w:t>输入</w:t>
             </w:r>
@@ -2958,12 +3305,21 @@
         </w:tc>
         <w:tc>
           <w:tcPr>
-            <w:tcW w:w="2268" w:type="dxa"/>
-          </w:tcPr>
-          <w:p>
-            <w:r>
-              <w:rPr>
-                <w:rFonts w:hint="eastAsia"/>
+            <w:tcW w:w="2551" w:type="dxa"/>
+          </w:tcPr>
+          <w:p>
+            <w:pPr>
+              <w:rPr>
+                <w:rFonts w:ascii="微软雅黑" w:eastAsia="微软雅黑" w:hAnsi="微软雅黑"/>
+                <w:sz w:val="15"/>
+                <w:szCs w:val="15"/>
+              </w:rPr>
+            </w:pPr>
+            <w:r>
+              <w:rPr>
+                <w:rFonts w:ascii="微软雅黑" w:eastAsia="微软雅黑" w:hAnsi="微软雅黑" w:hint="eastAsia"/>
+                <w:sz w:val="15"/>
+                <w:szCs w:val="15"/>
               </w:rPr>
               <w:t>created_RIResult</w:t>
             </w:r>
@@ -2974,13 +3330,27 @@
             <w:tcW w:w="1418" w:type="dxa"/>
           </w:tcPr>
           <w:p>
-            <w:r>
-              <w:rPr>
-                <w:rFonts w:hint="eastAsia"/>
+            <w:pPr>
+              <w:rPr>
+                <w:rFonts w:ascii="微软雅黑" w:eastAsia="微软雅黑" w:hAnsi="微软雅黑"/>
+                <w:sz w:val="15"/>
+                <w:szCs w:val="15"/>
+              </w:rPr>
+            </w:pPr>
+            <w:r>
+              <w:rPr>
+                <w:rFonts w:ascii="微软雅黑" w:eastAsia="微软雅黑" w:hAnsi="微软雅黑" w:hint="eastAsia"/>
+                <w:sz w:val="15"/>
+                <w:szCs w:val="15"/>
               </w:rPr>
               <w:t>Control</w:t>
             </w:r>
             <w:r>
+              <w:rPr>
+                <w:rFonts w:ascii="微软雅黑" w:eastAsia="微软雅黑" w:hAnsi="微软雅黑"/>
+                <w:sz w:val="15"/>
+                <w:szCs w:val="15"/>
+              </w:rPr>
               <w:t>Map</w:t>
             </w:r>
           </w:p>
@@ -2989,18 +3359,29 @@
       <w:tr>
         <w:tc>
           <w:tcPr>
-            <w:tcW w:w="1837" w:type="dxa"/>
-          </w:tcPr>
-          <w:p>
-            <w:r>
-              <w:rPr>
-                <w:rFonts w:hint="eastAsia"/>
+            <w:tcW w:w="1696" w:type="dxa"/>
+          </w:tcPr>
+          <w:p>
+            <w:pPr>
+              <w:rPr>
+                <w:rFonts w:ascii="微软雅黑" w:eastAsia="微软雅黑" w:hAnsi="微软雅黑"/>
+                <w:sz w:val="15"/>
+                <w:szCs w:val="15"/>
+              </w:rPr>
+            </w:pPr>
+            <w:r>
+              <w:rPr>
+                <w:rFonts w:ascii="微软雅黑" w:eastAsia="微软雅黑" w:hAnsi="微软雅黑" w:hint="eastAsia"/>
+                <w:sz w:val="15"/>
+                <w:szCs w:val="15"/>
               </w:rPr>
               <w:t>StateS</w:t>
             </w:r>
             <w:r>
               <w:rPr>
-                <w:rFonts w:hint="eastAsia"/>
+                <w:rFonts w:ascii="微软雅黑" w:eastAsia="微软雅黑" w:hAnsi="微软雅黑" w:hint="eastAsia"/>
+                <w:sz w:val="15"/>
+                <w:szCs w:val="15"/>
               </w:rPr>
               <w:t>ample</w:t>
             </w:r>
@@ -3008,12 +3389,21 @@
         </w:tc>
         <w:tc>
           <w:tcPr>
-            <w:tcW w:w="1419" w:type="dxa"/>
-          </w:tcPr>
-          <w:p>
-            <w:r>
-              <w:rPr>
-                <w:rFonts w:hint="eastAsia"/>
+            <w:tcW w:w="1560" w:type="dxa"/>
+          </w:tcPr>
+          <w:p>
+            <w:pPr>
+              <w:rPr>
+                <w:rFonts w:ascii="微软雅黑" w:eastAsia="微软雅黑" w:hAnsi="微软雅黑"/>
+                <w:sz w:val="15"/>
+                <w:szCs w:val="15"/>
+              </w:rPr>
+            </w:pPr>
+            <w:r>
+              <w:rPr>
+                <w:rFonts w:ascii="微软雅黑" w:eastAsia="微软雅黑" w:hAnsi="微软雅黑" w:hint="eastAsia"/>
+                <w:sz w:val="15"/>
+                <w:szCs w:val="15"/>
               </w:rPr>
               <w:t>状态抽样</w:t>
             </w:r>
@@ -3021,12 +3411,21 @@
         </w:tc>
         <w:tc>
           <w:tcPr>
-            <w:tcW w:w="1417" w:type="dxa"/>
-          </w:tcPr>
-          <w:p>
-            <w:r>
-              <w:rPr>
-                <w:rFonts w:hint="eastAsia"/>
+            <w:tcW w:w="1275" w:type="dxa"/>
+          </w:tcPr>
+          <w:p>
+            <w:pPr>
+              <w:rPr>
+                <w:rFonts w:ascii="微软雅黑" w:eastAsia="微软雅黑" w:hAnsi="微软雅黑"/>
+                <w:sz w:val="15"/>
+                <w:szCs w:val="15"/>
+              </w:rPr>
+            </w:pPr>
+            <w:r>
+              <w:rPr>
+                <w:rFonts w:ascii="微软雅黑" w:eastAsia="微软雅黑" w:hAnsi="微软雅黑" w:hint="eastAsia"/>
+                <w:sz w:val="15"/>
+                <w:szCs w:val="15"/>
               </w:rPr>
               <w:t>计算控制</w:t>
             </w:r>
@@ -3034,12 +3433,21 @@
         </w:tc>
         <w:tc>
           <w:tcPr>
-            <w:tcW w:w="1134" w:type="dxa"/>
-          </w:tcPr>
-          <w:p>
-            <w:r>
-              <w:rPr>
-                <w:rFonts w:hint="eastAsia"/>
+            <w:tcW w:w="993" w:type="dxa"/>
+          </w:tcPr>
+          <w:p>
+            <w:pPr>
+              <w:rPr>
+                <w:rFonts w:ascii="微软雅黑" w:eastAsia="微软雅黑" w:hAnsi="微软雅黑"/>
+                <w:sz w:val="15"/>
+                <w:szCs w:val="15"/>
+              </w:rPr>
+            </w:pPr>
+            <w:r>
+              <w:rPr>
+                <w:rFonts w:ascii="微软雅黑" w:eastAsia="微软雅黑" w:hAnsi="微软雅黑" w:hint="eastAsia"/>
+                <w:sz w:val="15"/>
+                <w:szCs w:val="15"/>
               </w:rPr>
               <w:t>输入</w:t>
             </w:r>
@@ -3047,17 +3455,26 @@
         </w:tc>
         <w:tc>
           <w:tcPr>
-            <w:tcW w:w="2268" w:type="dxa"/>
-          </w:tcPr>
-          <w:p>
-            <w:r>
-              <w:rPr>
-                <w:rFonts w:hint="eastAsia"/>
-              </w:rPr>
-              <w:t>created</w:t>
-            </w:r>
-            <w:r>
-              <w:t>_PRSettings</w:t>
+            <w:tcW w:w="2551" w:type="dxa"/>
+          </w:tcPr>
+          <w:p>
+            <w:pPr>
+              <w:rPr>
+                <w:rFonts w:ascii="微软雅黑" w:eastAsia="微软雅黑" w:hAnsi="微软雅黑" w:cs="微软雅黑" w:hint="eastAsia"/>
+                <w:snapToGrid/>
+                <w:color w:val="000000"/>
+                <w:sz w:val="15"/>
+                <w:szCs w:val="15"/>
+                <w:lang w:val="zh-CN"/>
+              </w:rPr>
+            </w:pPr>
+            <w:r>
+              <w:rPr>
+                <w:rFonts w:ascii="微软雅黑" w:eastAsia="微软雅黑" w:hAnsi="微软雅黑"/>
+                <w:sz w:val="15"/>
+                <w:szCs w:val="15"/>
+              </w:rPr>
+              <w:t>created_StateSampleSetting</w:t>
             </w:r>
           </w:p>
         </w:tc>
@@ -3066,14 +3483,20 @@
             <w:tcW w:w="1418" w:type="dxa"/>
           </w:tcPr>
           <w:p>
-            <w:r>
-              <w:t xml:space="preserve">Xml </w:t>
-            </w:r>
-            <w:r>
-              <w:rPr>
-                <w:rFonts w:hint="eastAsia"/>
-              </w:rPr>
-              <w:t>File</w:t>
+            <w:pPr>
+              <w:rPr>
+                <w:rFonts w:ascii="微软雅黑" w:eastAsia="微软雅黑" w:hAnsi="微软雅黑"/>
+                <w:sz w:val="15"/>
+                <w:szCs w:val="15"/>
+              </w:rPr>
+            </w:pPr>
+            <w:r>
+              <w:rPr>
+                <w:rFonts w:ascii="微软雅黑" w:eastAsia="微软雅黑" w:hAnsi="微软雅黑" w:hint="eastAsia"/>
+                <w:sz w:val="15"/>
+                <w:szCs w:val="15"/>
+              </w:rPr>
+              <w:t>ControlMap</w:t>
             </w:r>
           </w:p>
         </w:tc>
@@ -3081,30 +3504,63 @@
       <w:tr>
         <w:tc>
           <w:tcPr>
-            <w:tcW w:w="1837" w:type="dxa"/>
-          </w:tcPr>
-          <w:p/>
-        </w:tc>
-        <w:tc>
-          <w:tcPr>
-            <w:tcW w:w="1419" w:type="dxa"/>
-          </w:tcPr>
-          <w:p/>
-        </w:tc>
-        <w:tc>
-          <w:tcPr>
-            <w:tcW w:w="1417" w:type="dxa"/>
-          </w:tcPr>
-          <w:p/>
-        </w:tc>
-        <w:tc>
-          <w:tcPr>
-            <w:tcW w:w="1134" w:type="dxa"/>
-          </w:tcPr>
-          <w:p>
-            <w:r>
-              <w:rPr>
-                <w:rFonts w:hint="eastAsia"/>
+            <w:tcW w:w="1696" w:type="dxa"/>
+          </w:tcPr>
+          <w:p>
+            <w:pPr>
+              <w:rPr>
+                <w:rFonts w:ascii="微软雅黑" w:eastAsia="微软雅黑" w:hAnsi="微软雅黑" w:hint="eastAsia"/>
+                <w:sz w:val="15"/>
+                <w:szCs w:val="15"/>
+              </w:rPr>
+            </w:pPr>
+          </w:p>
+        </w:tc>
+        <w:tc>
+          <w:tcPr>
+            <w:tcW w:w="1560" w:type="dxa"/>
+          </w:tcPr>
+          <w:p>
+            <w:pPr>
+              <w:rPr>
+                <w:rFonts w:ascii="微软雅黑" w:eastAsia="微软雅黑" w:hAnsi="微软雅黑" w:hint="eastAsia"/>
+                <w:sz w:val="15"/>
+                <w:szCs w:val="15"/>
+              </w:rPr>
+            </w:pPr>
+          </w:p>
+        </w:tc>
+        <w:tc>
+          <w:tcPr>
+            <w:tcW w:w="1275" w:type="dxa"/>
+          </w:tcPr>
+          <w:p>
+            <w:pPr>
+              <w:rPr>
+                <w:rFonts w:ascii="微软雅黑" w:eastAsia="微软雅黑" w:hAnsi="微软雅黑" w:hint="eastAsia"/>
+                <w:sz w:val="15"/>
+                <w:szCs w:val="15"/>
+              </w:rPr>
+            </w:pPr>
+          </w:p>
+        </w:tc>
+        <w:tc>
+          <w:tcPr>
+            <w:tcW w:w="993" w:type="dxa"/>
+          </w:tcPr>
+          <w:p>
+            <w:pPr>
+              <w:rPr>
+                <w:rFonts w:ascii="微软雅黑" w:eastAsia="微软雅黑" w:hAnsi="微软雅黑" w:hint="eastAsia"/>
+                <w:sz w:val="15"/>
+                <w:szCs w:val="15"/>
+              </w:rPr>
+            </w:pPr>
+            <w:r>
+              <w:rPr>
+                <w:rFonts w:ascii="微软雅黑" w:eastAsia="微软雅黑" w:hAnsi="微软雅黑" w:hint="eastAsia"/>
+                <w:sz w:val="15"/>
+                <w:szCs w:val="15"/>
               </w:rPr>
               <w:t>输出</w:t>
             </w:r>
@@ -3112,17 +3568,31 @@
         </w:tc>
         <w:tc>
           <w:tcPr>
-            <w:tcW w:w="2268" w:type="dxa"/>
-          </w:tcPr>
-          <w:p>
-            <w:r>
-              <w:rPr>
-                <w:rFonts w:hint="eastAsia"/>
-              </w:rPr>
-              <w:t>created</w:t>
-            </w:r>
-            <w:r>
-              <w:t>_EstimateTask</w:t>
+            <w:tcW w:w="2551" w:type="dxa"/>
+          </w:tcPr>
+          <w:p>
+            <w:pPr>
+              <w:rPr>
+                <w:rFonts w:ascii="微软雅黑" w:eastAsia="微软雅黑" w:hAnsi="微软雅黑"/>
+                <w:sz w:val="15"/>
+                <w:szCs w:val="15"/>
+              </w:rPr>
+            </w:pPr>
+            <w:r>
+              <w:rPr>
+                <w:rFonts w:ascii="微软雅黑" w:eastAsia="微软雅黑" w:hAnsi="微软雅黑" w:hint="eastAsia"/>
+                <w:sz w:val="15"/>
+                <w:szCs w:val="15"/>
+              </w:rPr>
+              <w:t>created_StateSample</w:t>
+            </w:r>
+            <w:r>
+              <w:rPr>
+                <w:rFonts w:ascii="微软雅黑" w:eastAsia="微软雅黑" w:hAnsi="微软雅黑"/>
+                <w:sz w:val="15"/>
+                <w:szCs w:val="15"/>
+              </w:rPr>
+              <w:t>Result</w:t>
             </w:r>
           </w:p>
         </w:tc>
@@ -3131,11 +3601,20 @@
             <w:tcW w:w="1418" w:type="dxa"/>
           </w:tcPr>
           <w:p>
-            <w:r>
-              <w:rPr>
-                <w:rFonts w:hint="eastAsia"/>
-              </w:rPr>
-              <w:t>ControlList</w:t>
+            <w:pPr>
+              <w:rPr>
+                <w:rFonts w:ascii="微软雅黑" w:eastAsia="微软雅黑" w:hAnsi="微软雅黑" w:hint="eastAsia"/>
+                <w:sz w:val="15"/>
+                <w:szCs w:val="15"/>
+              </w:rPr>
+            </w:pPr>
+            <w:r>
+              <w:rPr>
+                <w:rFonts w:ascii="微软雅黑" w:eastAsia="微软雅黑" w:hAnsi="微软雅黑"/>
+                <w:sz w:val="15"/>
+                <w:szCs w:val="15"/>
+              </w:rPr>
+              <w:t>ControlMap</w:t>
             </w:r>
           </w:p>
         </w:tc>
@@ -3143,75 +3622,127 @@
       <w:tr>
         <w:tc>
           <w:tcPr>
-            <w:tcW w:w="1837" w:type="dxa"/>
-          </w:tcPr>
-          <w:p>
-            <w:r>
-              <w:rPr>
-                <w:rFonts w:hint="eastAsia"/>
+            <w:tcW w:w="1696" w:type="dxa"/>
+          </w:tcPr>
+          <w:p>
+            <w:pPr>
+              <w:rPr>
+                <w:rFonts w:ascii="微软雅黑" w:eastAsia="微软雅黑" w:hAnsi="微软雅黑"/>
+                <w:sz w:val="15"/>
+                <w:szCs w:val="15"/>
+              </w:rPr>
+            </w:pPr>
+          </w:p>
+        </w:tc>
+        <w:tc>
+          <w:tcPr>
+            <w:tcW w:w="1560" w:type="dxa"/>
+          </w:tcPr>
+          <w:p>
+            <w:pPr>
+              <w:rPr>
+                <w:rFonts w:ascii="微软雅黑" w:eastAsia="微软雅黑" w:hAnsi="微软雅黑"/>
+                <w:sz w:val="15"/>
+                <w:szCs w:val="15"/>
+              </w:rPr>
+            </w:pPr>
+          </w:p>
+        </w:tc>
+        <w:tc>
+          <w:tcPr>
+            <w:tcW w:w="1275" w:type="dxa"/>
+          </w:tcPr>
+          <w:p>
+            <w:pPr>
+              <w:rPr>
+                <w:rFonts w:ascii="微软雅黑" w:eastAsia="微软雅黑" w:hAnsi="微软雅黑"/>
+                <w:sz w:val="15"/>
+                <w:szCs w:val="15"/>
+              </w:rPr>
+            </w:pPr>
+          </w:p>
+        </w:tc>
+        <w:tc>
+          <w:tcPr>
+            <w:tcW w:w="993" w:type="dxa"/>
+          </w:tcPr>
+          <w:p>
+            <w:pPr>
+              <w:rPr>
+                <w:rFonts w:ascii="微软雅黑" w:eastAsia="微软雅黑" w:hAnsi="微软雅黑"/>
+                <w:sz w:val="15"/>
+                <w:szCs w:val="15"/>
+              </w:rPr>
+            </w:pPr>
+            <w:r>
+              <w:rPr>
+                <w:rFonts w:ascii="微软雅黑" w:eastAsia="微软雅黑" w:hAnsi="微软雅黑" w:hint="eastAsia"/>
+                <w:sz w:val="15"/>
+                <w:szCs w:val="15"/>
+              </w:rPr>
+              <w:t>输出</w:t>
+            </w:r>
+          </w:p>
+        </w:tc>
+        <w:tc>
+          <w:tcPr>
+            <w:tcW w:w="2551" w:type="dxa"/>
+          </w:tcPr>
+          <w:p>
+            <w:pPr>
+              <w:rPr>
+                <w:rFonts w:ascii="微软雅黑" w:eastAsia="微软雅黑" w:hAnsi="微软雅黑"/>
+                <w:sz w:val="15"/>
+                <w:szCs w:val="15"/>
+              </w:rPr>
+            </w:pPr>
+            <w:r>
+              <w:rPr>
+                <w:rFonts w:ascii="微软雅黑" w:eastAsia="微软雅黑" w:hAnsi="微软雅黑" w:hint="eastAsia"/>
+                <w:sz w:val="15"/>
+                <w:szCs w:val="15"/>
+              </w:rPr>
+              <w:t>create</w:t>
+            </w:r>
+            <w:r>
+              <w:rPr>
+                <w:rFonts w:ascii="微软雅黑" w:eastAsia="微软雅黑" w:hAnsi="微软雅黑"/>
+                <w:sz w:val="15"/>
+                <w:szCs w:val="15"/>
+              </w:rPr>
+              <w:t>d</w:t>
+            </w:r>
+            <w:r>
+              <w:rPr>
+                <w:rFonts w:ascii="微软雅黑" w:eastAsia="微软雅黑" w:hAnsi="微软雅黑"/>
+                <w:sz w:val="15"/>
+                <w:szCs w:val="15"/>
+              </w:rPr>
+              <w:t>_</w:t>
+            </w:r>
+            <w:r>
+              <w:rPr>
+                <w:rFonts w:ascii="微软雅黑" w:eastAsia="微软雅黑" w:hAnsi="微软雅黑" w:hint="eastAsia"/>
+                <w:sz w:val="15"/>
+                <w:szCs w:val="15"/>
               </w:rPr>
               <w:t>State</w:t>
             </w:r>
             <w:r>
+              <w:rPr>
+                <w:rFonts w:ascii="微软雅黑" w:eastAsia="微软雅黑" w:hAnsi="微软雅黑"/>
+                <w:sz w:val="15"/>
+                <w:szCs w:val="15"/>
+              </w:rPr>
               <w:t>Estimate</w:t>
             </w:r>
-          </w:p>
-        </w:tc>
-        <w:tc>
-          <w:tcPr>
-            <w:tcW w:w="1419" w:type="dxa"/>
-          </w:tcPr>
-          <w:p>
-            <w:r>
-              <w:rPr>
-                <w:rFonts w:hint="eastAsia"/>
-              </w:rPr>
-              <w:t>状态后</w:t>
-            </w:r>
-            <w:r>
-              <w:t>评估软件</w:t>
-            </w:r>
-          </w:p>
-        </w:tc>
-        <w:tc>
-          <w:tcPr>
-            <w:tcW w:w="1417" w:type="dxa"/>
-          </w:tcPr>
-          <w:p>
-            <w:r>
-              <w:rPr>
-                <w:rFonts w:hint="eastAsia"/>
-              </w:rPr>
-              <w:t>计算控制</w:t>
-            </w:r>
-          </w:p>
-        </w:tc>
-        <w:tc>
-          <w:tcPr>
-            <w:tcW w:w="1134" w:type="dxa"/>
-          </w:tcPr>
-          <w:p>
-            <w:r>
-              <w:rPr>
-                <w:rFonts w:hint="eastAsia"/>
-              </w:rPr>
-              <w:t>输入</w:t>
-            </w:r>
-          </w:p>
-        </w:tc>
-        <w:tc>
-          <w:tcPr>
-            <w:tcW w:w="2268" w:type="dxa"/>
-          </w:tcPr>
-          <w:p>
-            <w:r>
-              <w:rPr>
-                <w:rFonts w:hint="eastAsia"/>
-              </w:rPr>
-              <w:t>created</w:t>
-            </w:r>
-            <w:r>
-              <w:t>_EstimateTask</w:t>
+            <w:r>
+              <w:rPr>
+                <w:rFonts w:ascii="微软雅黑" w:eastAsia="微软雅黑" w:hAnsi="微软雅黑"/>
+                <w:sz w:val="15"/>
+                <w:szCs w:val="15"/>
+              </w:rPr>
+              <w:t>Task</w:t>
             </w:r>
           </w:p>
         </w:tc>
@@ -3220,9 +3751,18 @@
             <w:tcW w:w="1418" w:type="dxa"/>
           </w:tcPr>
           <w:p>
-            <w:r>
-              <w:rPr>
-                <w:rFonts w:hint="eastAsia"/>
+            <w:pPr>
+              <w:rPr>
+                <w:rFonts w:ascii="微软雅黑" w:eastAsia="微软雅黑" w:hAnsi="微软雅黑"/>
+                <w:sz w:val="15"/>
+                <w:szCs w:val="15"/>
+              </w:rPr>
+            </w:pPr>
+            <w:r>
+              <w:rPr>
+                <w:rFonts w:ascii="微软雅黑" w:eastAsia="微软雅黑" w:hAnsi="微软雅黑" w:hint="eastAsia"/>
+                <w:sz w:val="15"/>
+                <w:szCs w:val="15"/>
               </w:rPr>
               <w:t>ControlList</w:t>
             </w:r>
@@ -3232,45 +3772,167 @@
       <w:tr>
         <w:tc>
           <w:tcPr>
-            <w:tcW w:w="1837" w:type="dxa"/>
-          </w:tcPr>
-          <w:p/>
-        </w:tc>
-        <w:tc>
-          <w:tcPr>
-            <w:tcW w:w="1419" w:type="dxa"/>
-          </w:tcPr>
-          <w:p/>
-        </w:tc>
-        <w:tc>
-          <w:tcPr>
-            <w:tcW w:w="1417" w:type="dxa"/>
-          </w:tcPr>
-          <w:p/>
-        </w:tc>
-        <w:tc>
-          <w:tcPr>
-            <w:tcW w:w="1134" w:type="dxa"/>
-          </w:tcPr>
-          <w:p>
-            <w:r>
-              <w:rPr>
-                <w:rFonts w:hint="eastAsia"/>
-              </w:rPr>
-              <w:t>输出</w:t>
-            </w:r>
-          </w:p>
-        </w:tc>
-        <w:tc>
-          <w:tcPr>
-            <w:tcW w:w="2268" w:type="dxa"/>
-          </w:tcPr>
-          <w:p>
-            <w:r>
-              <w:rPr>
-                <w:rFonts w:hint="eastAsia"/>
-              </w:rPr>
-              <w:t>created_EsteimateResult</w:t>
+            <w:tcW w:w="1696" w:type="dxa"/>
+          </w:tcPr>
+          <w:p>
+            <w:pPr>
+              <w:rPr>
+                <w:rFonts w:ascii="微软雅黑" w:eastAsia="微软雅黑" w:hAnsi="微软雅黑"/>
+                <w:sz w:val="15"/>
+                <w:szCs w:val="15"/>
+              </w:rPr>
+            </w:pPr>
+            <w:r>
+              <w:rPr>
+                <w:rFonts w:ascii="微软雅黑" w:eastAsia="微软雅黑" w:hAnsi="微软雅黑" w:hint="eastAsia"/>
+                <w:sz w:val="15"/>
+                <w:szCs w:val="15"/>
+              </w:rPr>
+              <w:t>State</w:t>
+            </w:r>
+            <w:r>
+              <w:rPr>
+                <w:rFonts w:ascii="微软雅黑" w:eastAsia="微软雅黑" w:hAnsi="微软雅黑"/>
+                <w:sz w:val="15"/>
+                <w:szCs w:val="15"/>
+              </w:rPr>
+              <w:t>Estimate</w:t>
+            </w:r>
+          </w:p>
+        </w:tc>
+        <w:tc>
+          <w:tcPr>
+            <w:tcW w:w="1560" w:type="dxa"/>
+          </w:tcPr>
+          <w:p>
+            <w:pPr>
+              <w:rPr>
+                <w:rFonts w:ascii="微软雅黑" w:eastAsia="微软雅黑" w:hAnsi="微软雅黑"/>
+                <w:sz w:val="15"/>
+                <w:szCs w:val="15"/>
+              </w:rPr>
+            </w:pPr>
+            <w:r>
+              <w:rPr>
+                <w:rFonts w:ascii="微软雅黑" w:eastAsia="微软雅黑" w:hAnsi="微软雅黑" w:hint="eastAsia"/>
+                <w:sz w:val="15"/>
+                <w:szCs w:val="15"/>
+              </w:rPr>
+              <w:t>状态后</w:t>
+            </w:r>
+            <w:r>
+              <w:rPr>
+                <w:rFonts w:ascii="微软雅黑" w:eastAsia="微软雅黑" w:hAnsi="微软雅黑"/>
+                <w:sz w:val="15"/>
+                <w:szCs w:val="15"/>
+              </w:rPr>
+              <w:t>评估软件</w:t>
+            </w:r>
+          </w:p>
+        </w:tc>
+        <w:tc>
+          <w:tcPr>
+            <w:tcW w:w="1275" w:type="dxa"/>
+          </w:tcPr>
+          <w:p>
+            <w:pPr>
+              <w:rPr>
+                <w:rFonts w:ascii="微软雅黑" w:eastAsia="微软雅黑" w:hAnsi="微软雅黑"/>
+                <w:sz w:val="15"/>
+                <w:szCs w:val="15"/>
+              </w:rPr>
+            </w:pPr>
+            <w:r>
+              <w:rPr>
+                <w:rFonts w:ascii="微软雅黑" w:eastAsia="微软雅黑" w:hAnsi="微软雅黑" w:hint="eastAsia"/>
+                <w:sz w:val="15"/>
+                <w:szCs w:val="15"/>
+              </w:rPr>
+              <w:t>计算控制</w:t>
+            </w:r>
+          </w:p>
+        </w:tc>
+        <w:tc>
+          <w:tcPr>
+            <w:tcW w:w="993" w:type="dxa"/>
+          </w:tcPr>
+          <w:p>
+            <w:pPr>
+              <w:rPr>
+                <w:rFonts w:ascii="微软雅黑" w:eastAsia="微软雅黑" w:hAnsi="微软雅黑"/>
+                <w:sz w:val="15"/>
+                <w:szCs w:val="15"/>
+              </w:rPr>
+            </w:pPr>
+            <w:r>
+              <w:rPr>
+                <w:rFonts w:ascii="微软雅黑" w:eastAsia="微软雅黑" w:hAnsi="微软雅黑" w:hint="eastAsia"/>
+                <w:sz w:val="15"/>
+                <w:szCs w:val="15"/>
+              </w:rPr>
+              <w:t>输入</w:t>
+            </w:r>
+          </w:p>
+        </w:tc>
+        <w:tc>
+          <w:tcPr>
+            <w:tcW w:w="2551" w:type="dxa"/>
+          </w:tcPr>
+          <w:p>
+            <w:pPr>
+              <w:rPr>
+                <w:rFonts w:ascii="微软雅黑" w:eastAsia="微软雅黑" w:hAnsi="微软雅黑"/>
+                <w:sz w:val="15"/>
+                <w:szCs w:val="15"/>
+              </w:rPr>
+            </w:pPr>
+            <w:r>
+              <w:rPr>
+                <w:rFonts w:ascii="微软雅黑" w:eastAsia="微软雅黑" w:hAnsi="微软雅黑" w:hint="eastAsia"/>
+                <w:sz w:val="15"/>
+                <w:szCs w:val="15"/>
+              </w:rPr>
+              <w:t>create</w:t>
+            </w:r>
+            <w:r>
+              <w:rPr>
+                <w:rFonts w:ascii="微软雅黑" w:eastAsia="微软雅黑" w:hAnsi="微软雅黑"/>
+                <w:sz w:val="15"/>
+                <w:szCs w:val="15"/>
+              </w:rPr>
+              <w:t>d</w:t>
+            </w:r>
+            <w:r>
+              <w:rPr>
+                <w:rFonts w:ascii="微软雅黑" w:eastAsia="微软雅黑" w:hAnsi="微软雅黑"/>
+                <w:sz w:val="15"/>
+                <w:szCs w:val="15"/>
+              </w:rPr>
+              <w:t>_</w:t>
+            </w:r>
+            <w:r>
+              <w:rPr>
+                <w:rFonts w:ascii="微软雅黑" w:eastAsia="微软雅黑" w:hAnsi="微软雅黑" w:hint="eastAsia"/>
+                <w:sz w:val="15"/>
+                <w:szCs w:val="15"/>
+              </w:rPr>
+              <w:t>State</w:t>
+            </w:r>
+            <w:r>
+              <w:rPr>
+                <w:rFonts w:ascii="微软雅黑" w:eastAsia="微软雅黑" w:hAnsi="微软雅黑"/>
+                <w:sz w:val="15"/>
+                <w:szCs w:val="15"/>
+              </w:rPr>
+              <w:t>Estimate</w:t>
+            </w:r>
+            <w:r>
+              <w:rPr>
+                <w:rFonts w:ascii="微软雅黑" w:eastAsia="微软雅黑" w:hAnsi="微软雅黑"/>
+                <w:sz w:val="15"/>
+                <w:szCs w:val="15"/>
+              </w:rPr>
+              <w:t>Task</w:t>
             </w:r>
           </w:p>
         </w:tc>
@@ -3279,11 +3941,20 @@
             <w:tcW w:w="1418" w:type="dxa"/>
           </w:tcPr>
           <w:p>
-            <w:r>
-              <w:rPr>
-                <w:rFonts w:hint="eastAsia"/>
-              </w:rPr>
-              <w:t>ControlMap</w:t>
+            <w:pPr>
+              <w:rPr>
+                <w:rFonts w:ascii="微软雅黑" w:eastAsia="微软雅黑" w:hAnsi="微软雅黑"/>
+                <w:sz w:val="15"/>
+                <w:szCs w:val="15"/>
+              </w:rPr>
+            </w:pPr>
+            <w:r>
+              <w:rPr>
+                <w:rFonts w:ascii="微软雅黑" w:eastAsia="微软雅黑" w:hAnsi="微软雅黑" w:hint="eastAsia"/>
+                <w:sz w:val="15"/>
+                <w:szCs w:val="15"/>
+              </w:rPr>
+              <w:t>ControlList</w:t>
             </w:r>
           </w:p>
         </w:tc>
@@ -3291,51 +3962,63 @@
       <w:tr>
         <w:tc>
           <w:tcPr>
-            <w:tcW w:w="1837" w:type="dxa"/>
-          </w:tcPr>
-          <w:p>
-            <w:r>
-              <w:rPr>
-                <w:rFonts w:hint="eastAsia"/>
-              </w:rPr>
-              <w:t>ReliabilityIndex</w:t>
-            </w:r>
-          </w:p>
-        </w:tc>
-        <w:tc>
-          <w:tcPr>
-            <w:tcW w:w="1419" w:type="dxa"/>
-          </w:tcPr>
-          <w:p>
-            <w:r>
-              <w:rPr>
-                <w:rFonts w:hint="eastAsia"/>
-              </w:rPr>
-              <w:t>可靠性指标计算软件</w:t>
-            </w:r>
-          </w:p>
-        </w:tc>
-        <w:tc>
-          <w:tcPr>
-            <w:tcW w:w="1417" w:type="dxa"/>
-          </w:tcPr>
-          <w:p>
-            <w:r>
-              <w:rPr>
-                <w:rFonts w:hint="eastAsia"/>
-              </w:rPr>
-              <w:t>计算控制</w:t>
-            </w:r>
-          </w:p>
-        </w:tc>
-        <w:tc>
-          <w:tcPr>
-            <w:tcW w:w="1134" w:type="dxa"/>
-          </w:tcPr>
-          <w:p>
-            <w:r>
-              <w:rPr>
-                <w:rFonts w:hint="eastAsia"/>
+            <w:tcW w:w="1696" w:type="dxa"/>
+          </w:tcPr>
+          <w:p>
+            <w:pPr>
+              <w:rPr>
+                <w:rFonts w:ascii="微软雅黑" w:eastAsia="微软雅黑" w:hAnsi="微软雅黑" w:hint="eastAsia"/>
+                <w:sz w:val="15"/>
+                <w:szCs w:val="15"/>
+              </w:rPr>
+            </w:pPr>
+          </w:p>
+        </w:tc>
+        <w:tc>
+          <w:tcPr>
+            <w:tcW w:w="1560" w:type="dxa"/>
+          </w:tcPr>
+          <w:p>
+            <w:pPr>
+              <w:rPr>
+                <w:rFonts w:ascii="微软雅黑" w:eastAsia="微软雅黑" w:hAnsi="微软雅黑" w:hint="eastAsia"/>
+                <w:sz w:val="15"/>
+                <w:szCs w:val="15"/>
+              </w:rPr>
+            </w:pPr>
+          </w:p>
+        </w:tc>
+        <w:tc>
+          <w:tcPr>
+            <w:tcW w:w="1275" w:type="dxa"/>
+          </w:tcPr>
+          <w:p>
+            <w:pPr>
+              <w:rPr>
+                <w:rFonts w:ascii="微软雅黑" w:eastAsia="微软雅黑" w:hAnsi="微软雅黑" w:hint="eastAsia"/>
+                <w:sz w:val="15"/>
+                <w:szCs w:val="15"/>
+              </w:rPr>
+            </w:pPr>
+          </w:p>
+        </w:tc>
+        <w:tc>
+          <w:tcPr>
+            <w:tcW w:w="993" w:type="dxa"/>
+          </w:tcPr>
+          <w:p>
+            <w:pPr>
+              <w:rPr>
+                <w:rFonts w:ascii="微软雅黑" w:eastAsia="微软雅黑" w:hAnsi="微软雅黑" w:hint="eastAsia"/>
+                <w:sz w:val="15"/>
+                <w:szCs w:val="15"/>
+              </w:rPr>
+            </w:pPr>
+            <w:r>
+              <w:rPr>
+                <w:rFonts w:ascii="微软雅黑" w:eastAsia="微软雅黑" w:hAnsi="微软雅黑" w:hint="eastAsia"/>
+                <w:sz w:val="15"/>
+                <w:szCs w:val="15"/>
               </w:rPr>
               <w:t>输入</w:t>
             </w:r>
@@ -3343,14 +4026,31 @@
         </w:tc>
         <w:tc>
           <w:tcPr>
-            <w:tcW w:w="2268" w:type="dxa"/>
-          </w:tcPr>
-          <w:p>
-            <w:r>
-              <w:rPr>
-                <w:rFonts w:hint="eastAsia"/>
-              </w:rPr>
-              <w:t>created_EsteimateResult</w:t>
+            <w:tcW w:w="2551" w:type="dxa"/>
+          </w:tcPr>
+          <w:p>
+            <w:pPr>
+              <w:rPr>
+                <w:rFonts w:ascii="微软雅黑" w:eastAsia="微软雅黑" w:hAnsi="微软雅黑" w:hint="eastAsia"/>
+                <w:sz w:val="15"/>
+                <w:szCs w:val="15"/>
+              </w:rPr>
+            </w:pPr>
+            <w:r>
+              <w:rPr>
+                <w:rFonts w:ascii="微软雅黑" w:eastAsia="微软雅黑" w:hAnsi="微软雅黑" w:hint="eastAsia"/>
+                <w:sz w:val="15"/>
+                <w:szCs w:val="15"/>
+              </w:rPr>
+              <w:t>created_StateSample</w:t>
+            </w:r>
+            <w:r>
+              <w:rPr>
+                <w:rFonts w:ascii="微软雅黑" w:eastAsia="微软雅黑" w:hAnsi="微软雅黑"/>
+                <w:sz w:val="15"/>
+                <w:szCs w:val="15"/>
+              </w:rPr>
+              <w:t>Result</w:t>
             </w:r>
           </w:p>
         </w:tc>
@@ -3359,14 +4059,20 @@
             <w:tcW w:w="1418" w:type="dxa"/>
           </w:tcPr>
           <w:p>
-            <w:r>
-              <w:rPr>
-                <w:rFonts w:hint="eastAsia"/>
-              </w:rPr>
-              <w:t>Control</w:t>
-            </w:r>
-            <w:r>
-              <w:t>Map</w:t>
+            <w:pPr>
+              <w:rPr>
+                <w:rFonts w:ascii="微软雅黑" w:eastAsia="微软雅黑" w:hAnsi="微软雅黑" w:hint="eastAsia"/>
+                <w:sz w:val="15"/>
+                <w:szCs w:val="15"/>
+              </w:rPr>
+            </w:pPr>
+            <w:r>
+              <w:rPr>
+                <w:rFonts w:ascii="微软雅黑" w:eastAsia="微软雅黑" w:hAnsi="微软雅黑"/>
+                <w:sz w:val="15"/>
+                <w:szCs w:val="15"/>
+              </w:rPr>
+              <w:t>ControlMap</w:t>
             </w:r>
           </w:p>
         </w:tc>
@@ -3374,30 +4080,176 @@
       <w:tr>
         <w:tc>
           <w:tcPr>
-            <w:tcW w:w="1837" w:type="dxa"/>
-          </w:tcPr>
-          <w:p/>
-        </w:tc>
-        <w:tc>
-          <w:tcPr>
-            <w:tcW w:w="1419" w:type="dxa"/>
-          </w:tcPr>
-          <w:p/>
-        </w:tc>
-        <w:tc>
-          <w:tcPr>
-            <w:tcW w:w="1417" w:type="dxa"/>
-          </w:tcPr>
-          <w:p/>
-        </w:tc>
-        <w:tc>
-          <w:tcPr>
-            <w:tcW w:w="1134" w:type="dxa"/>
-          </w:tcPr>
-          <w:p>
-            <w:r>
-              <w:rPr>
-                <w:rFonts w:hint="eastAsia"/>
+            <w:tcW w:w="1696" w:type="dxa"/>
+          </w:tcPr>
+          <w:p>
+            <w:pPr>
+              <w:rPr>
+                <w:rFonts w:ascii="微软雅黑" w:eastAsia="微软雅黑" w:hAnsi="微软雅黑" w:hint="eastAsia"/>
+                <w:sz w:val="15"/>
+                <w:szCs w:val="15"/>
+              </w:rPr>
+            </w:pPr>
+          </w:p>
+        </w:tc>
+        <w:tc>
+          <w:tcPr>
+            <w:tcW w:w="1560" w:type="dxa"/>
+          </w:tcPr>
+          <w:p>
+            <w:pPr>
+              <w:rPr>
+                <w:rFonts w:ascii="微软雅黑" w:eastAsia="微软雅黑" w:hAnsi="微软雅黑" w:hint="eastAsia"/>
+                <w:sz w:val="15"/>
+                <w:szCs w:val="15"/>
+              </w:rPr>
+            </w:pPr>
+          </w:p>
+        </w:tc>
+        <w:tc>
+          <w:tcPr>
+            <w:tcW w:w="1275" w:type="dxa"/>
+          </w:tcPr>
+          <w:p>
+            <w:pPr>
+              <w:rPr>
+                <w:rFonts w:ascii="微软雅黑" w:eastAsia="微软雅黑" w:hAnsi="微软雅黑" w:hint="eastAsia"/>
+                <w:sz w:val="15"/>
+                <w:szCs w:val="15"/>
+              </w:rPr>
+            </w:pPr>
+          </w:p>
+        </w:tc>
+        <w:tc>
+          <w:tcPr>
+            <w:tcW w:w="993" w:type="dxa"/>
+          </w:tcPr>
+          <w:p>
+            <w:pPr>
+              <w:rPr>
+                <w:rFonts w:ascii="微软雅黑" w:eastAsia="微软雅黑" w:hAnsi="微软雅黑" w:hint="eastAsia"/>
+                <w:sz w:val="15"/>
+                <w:szCs w:val="15"/>
+              </w:rPr>
+            </w:pPr>
+            <w:r>
+              <w:rPr>
+                <w:rFonts w:ascii="微软雅黑" w:eastAsia="微软雅黑" w:hAnsi="微软雅黑" w:hint="eastAsia"/>
+                <w:sz w:val="15"/>
+                <w:szCs w:val="15"/>
+              </w:rPr>
+              <w:t>输入</w:t>
+            </w:r>
+          </w:p>
+        </w:tc>
+        <w:tc>
+          <w:tcPr>
+            <w:tcW w:w="2551" w:type="dxa"/>
+          </w:tcPr>
+          <w:p>
+            <w:pPr>
+              <w:rPr>
+                <w:rFonts w:ascii="微软雅黑" w:eastAsia="微软雅黑" w:hAnsi="微软雅黑" w:cs="微软雅黑" w:hint="eastAsia"/>
+                <w:snapToGrid/>
+                <w:color w:val="000000"/>
+                <w:sz w:val="15"/>
+                <w:szCs w:val="15"/>
+                <w:lang w:val="zh-CN"/>
+              </w:rPr>
+            </w:pPr>
+            <w:r>
+              <w:rPr>
+                <w:rFonts w:ascii="微软雅黑" w:eastAsia="微软雅黑" w:hAnsi="微软雅黑"/>
+                <w:sz w:val="15"/>
+                <w:szCs w:val="15"/>
+              </w:rPr>
+              <w:t>created_StateEstimateSetting</w:t>
+            </w:r>
+          </w:p>
+        </w:tc>
+        <w:tc>
+          <w:tcPr>
+            <w:tcW w:w="1418" w:type="dxa"/>
+          </w:tcPr>
+          <w:p>
+            <w:pPr>
+              <w:rPr>
+                <w:rFonts w:ascii="微软雅黑" w:eastAsia="微软雅黑" w:hAnsi="微软雅黑" w:hint="eastAsia"/>
+                <w:sz w:val="15"/>
+                <w:szCs w:val="15"/>
+              </w:rPr>
+            </w:pPr>
+            <w:r>
+              <w:rPr>
+                <w:rFonts w:ascii="微软雅黑" w:eastAsia="微软雅黑" w:hAnsi="微软雅黑" w:hint="eastAsia"/>
+                <w:sz w:val="15"/>
+                <w:szCs w:val="15"/>
+              </w:rPr>
+              <w:t>ControlMap</w:t>
+            </w:r>
+          </w:p>
+        </w:tc>
+      </w:tr>
+      <w:tr>
+        <w:tc>
+          <w:tcPr>
+            <w:tcW w:w="1696" w:type="dxa"/>
+          </w:tcPr>
+          <w:p>
+            <w:pPr>
+              <w:rPr>
+                <w:rFonts w:ascii="微软雅黑" w:eastAsia="微软雅黑" w:hAnsi="微软雅黑"/>
+                <w:sz w:val="15"/>
+                <w:szCs w:val="15"/>
+              </w:rPr>
+            </w:pPr>
+          </w:p>
+        </w:tc>
+        <w:tc>
+          <w:tcPr>
+            <w:tcW w:w="1560" w:type="dxa"/>
+          </w:tcPr>
+          <w:p>
+            <w:pPr>
+              <w:rPr>
+                <w:rFonts w:ascii="微软雅黑" w:eastAsia="微软雅黑" w:hAnsi="微软雅黑"/>
+                <w:sz w:val="15"/>
+                <w:szCs w:val="15"/>
+              </w:rPr>
+            </w:pPr>
+          </w:p>
+        </w:tc>
+        <w:tc>
+          <w:tcPr>
+            <w:tcW w:w="1275" w:type="dxa"/>
+          </w:tcPr>
+          <w:p>
+            <w:pPr>
+              <w:rPr>
+                <w:rFonts w:ascii="微软雅黑" w:eastAsia="微软雅黑" w:hAnsi="微软雅黑"/>
+                <w:sz w:val="15"/>
+                <w:szCs w:val="15"/>
+              </w:rPr>
+            </w:pPr>
+          </w:p>
+        </w:tc>
+        <w:tc>
+          <w:tcPr>
+            <w:tcW w:w="993" w:type="dxa"/>
+          </w:tcPr>
+          <w:p>
+            <w:pPr>
+              <w:rPr>
+                <w:rFonts w:ascii="微软雅黑" w:eastAsia="微软雅黑" w:hAnsi="微软雅黑"/>
+                <w:sz w:val="15"/>
+                <w:szCs w:val="15"/>
+              </w:rPr>
+            </w:pPr>
+            <w:r>
+              <w:rPr>
+                <w:rFonts w:ascii="微软雅黑" w:eastAsia="微软雅黑" w:hAnsi="微软雅黑" w:hint="eastAsia"/>
+                <w:sz w:val="15"/>
+                <w:szCs w:val="15"/>
               </w:rPr>
               <w:t>输出</w:t>
             </w:r>
@@ -3405,14 +4257,47 @@
         </w:tc>
         <w:tc>
           <w:tcPr>
-            <w:tcW w:w="2268" w:type="dxa"/>
-          </w:tcPr>
-          <w:p>
-            <w:r>
-              <w:rPr>
-                <w:rFonts w:hint="eastAsia"/>
-              </w:rPr>
-              <w:t>created_RIResult</w:t>
+            <w:tcW w:w="2551" w:type="dxa"/>
+          </w:tcPr>
+          <w:p>
+            <w:pPr>
+              <w:rPr>
+                <w:rFonts w:ascii="微软雅黑" w:eastAsia="微软雅黑" w:hAnsi="微软雅黑"/>
+                <w:sz w:val="15"/>
+                <w:szCs w:val="15"/>
+              </w:rPr>
+            </w:pPr>
+            <w:r>
+              <w:rPr>
+                <w:rFonts w:ascii="微软雅黑" w:eastAsia="微软雅黑" w:hAnsi="微软雅黑" w:hint="eastAsia"/>
+                <w:sz w:val="15"/>
+                <w:szCs w:val="15"/>
+              </w:rPr>
+              <w:t>created_</w:t>
+            </w:r>
+            <w:r>
+              <w:rPr>
+                <w:rFonts w:ascii="微软雅黑" w:eastAsia="微软雅黑" w:hAnsi="微软雅黑" w:hint="eastAsia"/>
+                <w:sz w:val="15"/>
+                <w:szCs w:val="15"/>
+              </w:rPr>
+              <w:t>State</w:t>
+            </w:r>
+            <w:r>
+              <w:rPr>
+                <w:rFonts w:ascii="微软雅黑" w:eastAsia="微软雅黑" w:hAnsi="微软雅黑"/>
+                <w:sz w:val="15"/>
+                <w:szCs w:val="15"/>
+              </w:rPr>
+              <w:t>Estimate</w:t>
+            </w:r>
+            <w:r>
+              <w:rPr>
+                <w:rFonts w:ascii="微软雅黑" w:eastAsia="微软雅黑" w:hAnsi="微软雅黑" w:hint="eastAsia"/>
+                <w:sz w:val="15"/>
+                <w:szCs w:val="15"/>
+              </w:rPr>
+              <w:t>Result</w:t>
             </w:r>
           </w:p>
         </w:tc>
@@ -3421,13 +4306,740 @@
             <w:tcW w:w="1418" w:type="dxa"/>
           </w:tcPr>
           <w:p>
-            <w:r>
-              <w:rPr>
-                <w:rFonts w:hint="eastAsia"/>
+            <w:pPr>
+              <w:rPr>
+                <w:rFonts w:ascii="微软雅黑" w:eastAsia="微软雅黑" w:hAnsi="微软雅黑"/>
+                <w:sz w:val="15"/>
+                <w:szCs w:val="15"/>
+              </w:rPr>
+            </w:pPr>
+            <w:r>
+              <w:rPr>
+                <w:rFonts w:ascii="微软雅黑" w:eastAsia="微软雅黑" w:hAnsi="微软雅黑" w:hint="eastAsia"/>
+                <w:sz w:val="15"/>
+                <w:szCs w:val="15"/>
+              </w:rPr>
+              <w:t>ControlMap</w:t>
+            </w:r>
+          </w:p>
+        </w:tc>
+      </w:tr>
+      <w:tr>
+        <w:tc>
+          <w:tcPr>
+            <w:tcW w:w="1696" w:type="dxa"/>
+          </w:tcPr>
+          <w:p>
+            <w:pPr>
+              <w:rPr>
+                <w:rFonts w:ascii="微软雅黑" w:eastAsia="微软雅黑" w:hAnsi="微软雅黑"/>
+                <w:sz w:val="15"/>
+                <w:szCs w:val="15"/>
+              </w:rPr>
+            </w:pPr>
+          </w:p>
+        </w:tc>
+        <w:tc>
+          <w:tcPr>
+            <w:tcW w:w="1560" w:type="dxa"/>
+          </w:tcPr>
+          <w:p>
+            <w:pPr>
+              <w:rPr>
+                <w:rFonts w:ascii="微软雅黑" w:eastAsia="微软雅黑" w:hAnsi="微软雅黑"/>
+                <w:sz w:val="15"/>
+                <w:szCs w:val="15"/>
+              </w:rPr>
+            </w:pPr>
+          </w:p>
+        </w:tc>
+        <w:tc>
+          <w:tcPr>
+            <w:tcW w:w="1275" w:type="dxa"/>
+          </w:tcPr>
+          <w:p>
+            <w:pPr>
+              <w:rPr>
+                <w:rFonts w:ascii="微软雅黑" w:eastAsia="微软雅黑" w:hAnsi="微软雅黑"/>
+                <w:sz w:val="15"/>
+                <w:szCs w:val="15"/>
+              </w:rPr>
+            </w:pPr>
+          </w:p>
+        </w:tc>
+        <w:tc>
+          <w:tcPr>
+            <w:tcW w:w="993" w:type="dxa"/>
+          </w:tcPr>
+          <w:p>
+            <w:pPr>
+              <w:rPr>
+                <w:rFonts w:ascii="微软雅黑" w:eastAsia="微软雅黑" w:hAnsi="微软雅黑" w:hint="eastAsia"/>
+                <w:sz w:val="15"/>
+                <w:szCs w:val="15"/>
+              </w:rPr>
+            </w:pPr>
+            <w:r>
+              <w:rPr>
+                <w:rFonts w:ascii="微软雅黑" w:eastAsia="微软雅黑" w:hAnsi="微软雅黑" w:hint="eastAsia"/>
+                <w:sz w:val="15"/>
+                <w:szCs w:val="15"/>
+              </w:rPr>
+              <w:t>输出</w:t>
+            </w:r>
+          </w:p>
+        </w:tc>
+        <w:tc>
+          <w:tcPr>
+            <w:tcW w:w="2551" w:type="dxa"/>
+          </w:tcPr>
+          <w:p>
+            <w:pPr>
+              <w:rPr>
+                <w:rFonts w:ascii="微软雅黑" w:eastAsia="微软雅黑" w:hAnsi="微软雅黑" w:hint="eastAsia"/>
+                <w:sz w:val="15"/>
+                <w:szCs w:val="15"/>
+              </w:rPr>
+            </w:pPr>
+            <w:r>
+              <w:rPr>
+                <w:rFonts w:ascii="微软雅黑" w:eastAsia="微软雅黑" w:hAnsi="微软雅黑" w:hint="eastAsia"/>
+                <w:sz w:val="15"/>
+                <w:szCs w:val="15"/>
+              </w:rPr>
+              <w:t>create</w:t>
+            </w:r>
+            <w:r>
+              <w:rPr>
+                <w:rFonts w:ascii="微软雅黑" w:eastAsia="微软雅黑" w:hAnsi="微软雅黑"/>
+                <w:sz w:val="15"/>
+                <w:szCs w:val="15"/>
+              </w:rPr>
+              <w:t>d</w:t>
+            </w:r>
+            <w:r>
+              <w:rPr>
+                <w:rFonts w:ascii="微软雅黑" w:eastAsia="微软雅黑" w:hAnsi="微软雅黑" w:hint="eastAsia"/>
+                <w:sz w:val="15"/>
+                <w:szCs w:val="15"/>
+              </w:rPr>
+              <w:t>_</w:t>
+            </w:r>
+            <w:r>
+              <w:rPr>
+                <w:rFonts w:ascii="微软雅黑" w:eastAsia="微软雅黑" w:hAnsi="微软雅黑"/>
+                <w:sz w:val="15"/>
+                <w:szCs w:val="15"/>
+              </w:rPr>
+              <w:t xml:space="preserve"> ReliabilityIndex</w:t>
+            </w:r>
+            <w:r>
+              <w:rPr>
+                <w:rFonts w:ascii="微软雅黑" w:eastAsia="微软雅黑" w:hAnsi="微软雅黑"/>
+                <w:sz w:val="15"/>
+                <w:szCs w:val="15"/>
+              </w:rPr>
+              <w:t>Task</w:t>
+            </w:r>
+          </w:p>
+        </w:tc>
+        <w:tc>
+          <w:tcPr>
+            <w:tcW w:w="1418" w:type="dxa"/>
+          </w:tcPr>
+          <w:p>
+            <w:pPr>
+              <w:rPr>
+                <w:rFonts w:ascii="微软雅黑" w:eastAsia="微软雅黑" w:hAnsi="微软雅黑" w:hint="eastAsia"/>
+                <w:sz w:val="15"/>
+                <w:szCs w:val="15"/>
+              </w:rPr>
+            </w:pPr>
+            <w:r>
+              <w:rPr>
+                <w:rFonts w:ascii="微软雅黑" w:eastAsia="微软雅黑" w:hAnsi="微软雅黑" w:hint="eastAsia"/>
+                <w:sz w:val="15"/>
+                <w:szCs w:val="15"/>
+              </w:rPr>
+              <w:t>ControlList</w:t>
+            </w:r>
+          </w:p>
+        </w:tc>
+      </w:tr>
+      <w:tr>
+        <w:tc>
+          <w:tcPr>
+            <w:tcW w:w="1696" w:type="dxa"/>
+          </w:tcPr>
+          <w:p>
+            <w:pPr>
+              <w:rPr>
+                <w:rFonts w:ascii="微软雅黑" w:eastAsia="微软雅黑" w:hAnsi="微软雅黑"/>
+                <w:sz w:val="15"/>
+                <w:szCs w:val="15"/>
+              </w:rPr>
+            </w:pPr>
+            <w:r>
+              <w:rPr>
+                <w:rFonts w:ascii="微软雅黑" w:eastAsia="微软雅黑" w:hAnsi="微软雅黑" w:hint="eastAsia"/>
+                <w:sz w:val="15"/>
+                <w:szCs w:val="15"/>
+              </w:rPr>
+              <w:t>ReliabilityIndex</w:t>
+            </w:r>
+          </w:p>
+        </w:tc>
+        <w:tc>
+          <w:tcPr>
+            <w:tcW w:w="1560" w:type="dxa"/>
+          </w:tcPr>
+          <w:p>
+            <w:pPr>
+              <w:rPr>
+                <w:rFonts w:ascii="微软雅黑" w:eastAsia="微软雅黑" w:hAnsi="微软雅黑"/>
+                <w:sz w:val="15"/>
+                <w:szCs w:val="15"/>
+              </w:rPr>
+            </w:pPr>
+            <w:r>
+              <w:rPr>
+                <w:rFonts w:ascii="微软雅黑" w:eastAsia="微软雅黑" w:hAnsi="微软雅黑" w:hint="eastAsia"/>
+                <w:sz w:val="15"/>
+                <w:szCs w:val="15"/>
+              </w:rPr>
+              <w:t>可靠性指标计算软件</w:t>
+            </w:r>
+          </w:p>
+        </w:tc>
+        <w:tc>
+          <w:tcPr>
+            <w:tcW w:w="1275" w:type="dxa"/>
+          </w:tcPr>
+          <w:p>
+            <w:pPr>
+              <w:rPr>
+                <w:rFonts w:ascii="微软雅黑" w:eastAsia="微软雅黑" w:hAnsi="微软雅黑"/>
+                <w:sz w:val="15"/>
+                <w:szCs w:val="15"/>
+              </w:rPr>
+            </w:pPr>
+            <w:r>
+              <w:rPr>
+                <w:rFonts w:ascii="微软雅黑" w:eastAsia="微软雅黑" w:hAnsi="微软雅黑" w:hint="eastAsia"/>
+                <w:sz w:val="15"/>
+                <w:szCs w:val="15"/>
+              </w:rPr>
+              <w:t>计算控制</w:t>
+            </w:r>
+          </w:p>
+        </w:tc>
+        <w:tc>
+          <w:tcPr>
+            <w:tcW w:w="993" w:type="dxa"/>
+          </w:tcPr>
+          <w:p>
+            <w:pPr>
+              <w:rPr>
+                <w:rFonts w:ascii="微软雅黑" w:eastAsia="微软雅黑" w:hAnsi="微软雅黑"/>
+                <w:sz w:val="15"/>
+                <w:szCs w:val="15"/>
+              </w:rPr>
+            </w:pPr>
+            <w:r>
+              <w:rPr>
+                <w:rFonts w:ascii="微软雅黑" w:eastAsia="微软雅黑" w:hAnsi="微软雅黑" w:hint="eastAsia"/>
+                <w:sz w:val="15"/>
+                <w:szCs w:val="15"/>
+              </w:rPr>
+              <w:t>输入</w:t>
+            </w:r>
+          </w:p>
+        </w:tc>
+        <w:tc>
+          <w:tcPr>
+            <w:tcW w:w="2551" w:type="dxa"/>
+          </w:tcPr>
+          <w:p>
+            <w:pPr>
+              <w:rPr>
+                <w:rFonts w:ascii="微软雅黑" w:eastAsia="微软雅黑" w:hAnsi="微软雅黑" w:cs="微软雅黑" w:hint="eastAsia"/>
+                <w:snapToGrid/>
+                <w:color w:val="000000"/>
+                <w:sz w:val="15"/>
+                <w:szCs w:val="15"/>
+                <w:lang w:val="zh-CN"/>
+              </w:rPr>
+            </w:pPr>
+            <w:r>
+              <w:rPr>
+                <w:rFonts w:ascii="微软雅黑" w:eastAsia="微软雅黑" w:hAnsi="微软雅黑" w:hint="eastAsia"/>
+                <w:sz w:val="15"/>
+                <w:szCs w:val="15"/>
+              </w:rPr>
+              <w:t>created_</w:t>
+            </w:r>
+            <w:r>
+              <w:rPr>
+                <w:rFonts w:ascii="微软雅黑" w:eastAsia="微软雅黑" w:hAnsi="微软雅黑"/>
+                <w:sz w:val="15"/>
+                <w:szCs w:val="15"/>
+              </w:rPr>
+              <w:t xml:space="preserve"> </w:t>
+            </w:r>
+            <w:r>
+              <w:rPr>
+                <w:rFonts w:ascii="微软雅黑" w:eastAsia="微软雅黑" w:hAnsi="微软雅黑"/>
+                <w:sz w:val="15"/>
+                <w:szCs w:val="15"/>
+              </w:rPr>
+              <w:t>ReliabilityIndex</w:t>
+            </w:r>
+            <w:r>
+              <w:rPr>
+                <w:rFonts w:ascii="微软雅黑" w:eastAsia="微软雅黑" w:hAnsi="微软雅黑"/>
+                <w:sz w:val="15"/>
+                <w:szCs w:val="15"/>
+              </w:rPr>
+              <w:t>Setting</w:t>
+            </w:r>
+          </w:p>
+        </w:tc>
+        <w:tc>
+          <w:tcPr>
+            <w:tcW w:w="1418" w:type="dxa"/>
+          </w:tcPr>
+          <w:p>
+            <w:pPr>
+              <w:rPr>
+                <w:rFonts w:ascii="微软雅黑" w:eastAsia="微软雅黑" w:hAnsi="微软雅黑"/>
+                <w:sz w:val="15"/>
+                <w:szCs w:val="15"/>
+              </w:rPr>
+            </w:pPr>
+            <w:r>
+              <w:rPr>
+                <w:rFonts w:ascii="微软雅黑" w:eastAsia="微软雅黑" w:hAnsi="微软雅黑" w:hint="eastAsia"/>
+                <w:sz w:val="15"/>
+                <w:szCs w:val="15"/>
               </w:rPr>
               <w:t>Control</w:t>
             </w:r>
             <w:r>
+              <w:rPr>
+                <w:rFonts w:ascii="微软雅黑" w:eastAsia="微软雅黑" w:hAnsi="微软雅黑"/>
+                <w:sz w:val="15"/>
+                <w:szCs w:val="15"/>
+              </w:rPr>
+              <w:t>Map</w:t>
+            </w:r>
+          </w:p>
+        </w:tc>
+      </w:tr>
+      <w:tr>
+        <w:tc>
+          <w:tcPr>
+            <w:tcW w:w="1696" w:type="dxa"/>
+          </w:tcPr>
+          <w:p>
+            <w:pPr>
+              <w:rPr>
+                <w:rFonts w:ascii="微软雅黑" w:eastAsia="微软雅黑" w:hAnsi="微软雅黑" w:hint="eastAsia"/>
+                <w:sz w:val="15"/>
+                <w:szCs w:val="15"/>
+              </w:rPr>
+            </w:pPr>
+          </w:p>
+        </w:tc>
+        <w:tc>
+          <w:tcPr>
+            <w:tcW w:w="1560" w:type="dxa"/>
+          </w:tcPr>
+          <w:p>
+            <w:pPr>
+              <w:rPr>
+                <w:rFonts w:ascii="微软雅黑" w:eastAsia="微软雅黑" w:hAnsi="微软雅黑" w:hint="eastAsia"/>
+                <w:sz w:val="15"/>
+                <w:szCs w:val="15"/>
+              </w:rPr>
+            </w:pPr>
+          </w:p>
+        </w:tc>
+        <w:tc>
+          <w:tcPr>
+            <w:tcW w:w="1275" w:type="dxa"/>
+          </w:tcPr>
+          <w:p>
+            <w:pPr>
+              <w:rPr>
+                <w:rFonts w:ascii="微软雅黑" w:eastAsia="微软雅黑" w:hAnsi="微软雅黑" w:hint="eastAsia"/>
+                <w:sz w:val="15"/>
+                <w:szCs w:val="15"/>
+              </w:rPr>
+            </w:pPr>
+          </w:p>
+        </w:tc>
+        <w:tc>
+          <w:tcPr>
+            <w:tcW w:w="993" w:type="dxa"/>
+          </w:tcPr>
+          <w:p>
+            <w:pPr>
+              <w:rPr>
+                <w:rFonts w:ascii="微软雅黑" w:eastAsia="微软雅黑" w:hAnsi="微软雅黑" w:hint="eastAsia"/>
+                <w:sz w:val="15"/>
+                <w:szCs w:val="15"/>
+              </w:rPr>
+            </w:pPr>
+            <w:r>
+              <w:rPr>
+                <w:rFonts w:ascii="微软雅黑" w:eastAsia="微软雅黑" w:hAnsi="微软雅黑" w:hint="eastAsia"/>
+                <w:sz w:val="15"/>
+                <w:szCs w:val="15"/>
+              </w:rPr>
+              <w:t>输入</w:t>
+            </w:r>
+          </w:p>
+        </w:tc>
+        <w:tc>
+          <w:tcPr>
+            <w:tcW w:w="2551" w:type="dxa"/>
+          </w:tcPr>
+          <w:p>
+            <w:pPr>
+              <w:rPr>
+                <w:rFonts w:ascii="微软雅黑" w:eastAsia="微软雅黑" w:hAnsi="微软雅黑" w:hint="eastAsia"/>
+                <w:sz w:val="15"/>
+                <w:szCs w:val="15"/>
+              </w:rPr>
+            </w:pPr>
+            <w:r>
+              <w:rPr>
+                <w:rFonts w:ascii="微软雅黑" w:eastAsia="微软雅黑" w:hAnsi="微软雅黑" w:hint="eastAsia"/>
+                <w:sz w:val="15"/>
+                <w:szCs w:val="15"/>
+              </w:rPr>
+              <w:t>created_State</w:t>
+            </w:r>
+            <w:r>
+              <w:rPr>
+                <w:rFonts w:ascii="微软雅黑" w:eastAsia="微软雅黑" w:hAnsi="微软雅黑"/>
+                <w:sz w:val="15"/>
+                <w:szCs w:val="15"/>
+              </w:rPr>
+              <w:t>Estimate</w:t>
+            </w:r>
+            <w:r>
+              <w:rPr>
+                <w:rFonts w:ascii="微软雅黑" w:eastAsia="微软雅黑" w:hAnsi="微软雅黑" w:hint="eastAsia"/>
+                <w:sz w:val="15"/>
+                <w:szCs w:val="15"/>
+              </w:rPr>
+              <w:t>Result</w:t>
+            </w:r>
+          </w:p>
+        </w:tc>
+        <w:tc>
+          <w:tcPr>
+            <w:tcW w:w="1418" w:type="dxa"/>
+          </w:tcPr>
+          <w:p>
+            <w:pPr>
+              <w:rPr>
+                <w:rFonts w:ascii="微软雅黑" w:eastAsia="微软雅黑" w:hAnsi="微软雅黑" w:hint="eastAsia"/>
+                <w:sz w:val="15"/>
+                <w:szCs w:val="15"/>
+              </w:rPr>
+            </w:pPr>
+            <w:r>
+              <w:rPr>
+                <w:rFonts w:ascii="微软雅黑" w:eastAsia="微软雅黑" w:hAnsi="微软雅黑" w:hint="eastAsia"/>
+                <w:sz w:val="15"/>
+                <w:szCs w:val="15"/>
+              </w:rPr>
+              <w:t>ControlMap</w:t>
+            </w:r>
+          </w:p>
+        </w:tc>
+      </w:tr>
+      <w:tr>
+        <w:tc>
+          <w:tcPr>
+            <w:tcW w:w="1696" w:type="dxa"/>
+          </w:tcPr>
+          <w:p>
+            <w:pPr>
+              <w:rPr>
+                <w:rFonts w:ascii="微软雅黑" w:eastAsia="微软雅黑" w:hAnsi="微软雅黑" w:hint="eastAsia"/>
+                <w:sz w:val="15"/>
+                <w:szCs w:val="15"/>
+              </w:rPr>
+            </w:pPr>
+          </w:p>
+        </w:tc>
+        <w:tc>
+          <w:tcPr>
+            <w:tcW w:w="1560" w:type="dxa"/>
+          </w:tcPr>
+          <w:p>
+            <w:pPr>
+              <w:rPr>
+                <w:rFonts w:ascii="微软雅黑" w:eastAsia="微软雅黑" w:hAnsi="微软雅黑" w:hint="eastAsia"/>
+                <w:sz w:val="15"/>
+                <w:szCs w:val="15"/>
+              </w:rPr>
+            </w:pPr>
+          </w:p>
+        </w:tc>
+        <w:tc>
+          <w:tcPr>
+            <w:tcW w:w="1275" w:type="dxa"/>
+          </w:tcPr>
+          <w:p>
+            <w:pPr>
+              <w:rPr>
+                <w:rFonts w:ascii="微软雅黑" w:eastAsia="微软雅黑" w:hAnsi="微软雅黑" w:hint="eastAsia"/>
+                <w:sz w:val="15"/>
+                <w:szCs w:val="15"/>
+              </w:rPr>
+            </w:pPr>
+          </w:p>
+        </w:tc>
+        <w:tc>
+          <w:tcPr>
+            <w:tcW w:w="993" w:type="dxa"/>
+          </w:tcPr>
+          <w:p>
+            <w:pPr>
+              <w:rPr>
+                <w:rFonts w:ascii="微软雅黑" w:eastAsia="微软雅黑" w:hAnsi="微软雅黑" w:hint="eastAsia"/>
+                <w:sz w:val="15"/>
+                <w:szCs w:val="15"/>
+              </w:rPr>
+            </w:pPr>
+            <w:r>
+              <w:rPr>
+                <w:rFonts w:ascii="微软雅黑" w:eastAsia="微软雅黑" w:hAnsi="微软雅黑" w:hint="eastAsia"/>
+                <w:sz w:val="15"/>
+                <w:szCs w:val="15"/>
+              </w:rPr>
+              <w:t>输入</w:t>
+            </w:r>
+          </w:p>
+        </w:tc>
+        <w:tc>
+          <w:tcPr>
+            <w:tcW w:w="2551" w:type="dxa"/>
+          </w:tcPr>
+          <w:p>
+            <w:pPr>
+              <w:rPr>
+                <w:rFonts w:ascii="微软雅黑" w:eastAsia="微软雅黑" w:hAnsi="微软雅黑" w:hint="eastAsia"/>
+                <w:sz w:val="15"/>
+                <w:szCs w:val="15"/>
+              </w:rPr>
+            </w:pPr>
+            <w:r>
+              <w:rPr>
+                <w:rFonts w:ascii="微软雅黑" w:eastAsia="微软雅黑" w:hAnsi="微软雅黑" w:hint="eastAsia"/>
+                <w:sz w:val="15"/>
+                <w:szCs w:val="15"/>
+              </w:rPr>
+              <w:t>create</w:t>
+            </w:r>
+            <w:r>
+              <w:rPr>
+                <w:rFonts w:ascii="微软雅黑" w:eastAsia="微软雅黑" w:hAnsi="微软雅黑"/>
+                <w:sz w:val="15"/>
+                <w:szCs w:val="15"/>
+              </w:rPr>
+              <w:t>d</w:t>
+            </w:r>
+            <w:r>
+              <w:rPr>
+                <w:rFonts w:ascii="微软雅黑" w:eastAsia="微软雅黑" w:hAnsi="微软雅黑" w:hint="eastAsia"/>
+                <w:sz w:val="15"/>
+                <w:szCs w:val="15"/>
+              </w:rPr>
+              <w:t>_</w:t>
+            </w:r>
+            <w:r>
+              <w:rPr>
+                <w:rFonts w:ascii="微软雅黑" w:eastAsia="微软雅黑" w:hAnsi="微软雅黑"/>
+                <w:sz w:val="15"/>
+                <w:szCs w:val="15"/>
+              </w:rPr>
+              <w:t xml:space="preserve"> ReliabilityIndex</w:t>
+            </w:r>
+            <w:r>
+              <w:rPr>
+                <w:rFonts w:ascii="微软雅黑" w:eastAsia="微软雅黑" w:hAnsi="微软雅黑"/>
+                <w:sz w:val="15"/>
+                <w:szCs w:val="15"/>
+              </w:rPr>
+              <w:t>Task</w:t>
+            </w:r>
+          </w:p>
+        </w:tc>
+        <w:tc>
+          <w:tcPr>
+            <w:tcW w:w="1418" w:type="dxa"/>
+          </w:tcPr>
+          <w:p>
+            <w:pPr>
+              <w:rPr>
+                <w:rFonts w:ascii="微软雅黑" w:eastAsia="微软雅黑" w:hAnsi="微软雅黑" w:hint="eastAsia"/>
+                <w:sz w:val="15"/>
+                <w:szCs w:val="15"/>
+              </w:rPr>
+            </w:pPr>
+            <w:r>
+              <w:rPr>
+                <w:rFonts w:ascii="微软雅黑" w:eastAsia="微软雅黑" w:hAnsi="微软雅黑" w:hint="eastAsia"/>
+                <w:sz w:val="15"/>
+                <w:szCs w:val="15"/>
+              </w:rPr>
+              <w:t>ControlList</w:t>
+            </w:r>
+          </w:p>
+        </w:tc>
+      </w:tr>
+      <w:tr>
+        <w:tc>
+          <w:tcPr>
+            <w:tcW w:w="1696" w:type="dxa"/>
+          </w:tcPr>
+          <w:p>
+            <w:pPr>
+              <w:rPr>
+                <w:rFonts w:ascii="微软雅黑" w:eastAsia="微软雅黑" w:hAnsi="微软雅黑"/>
+                <w:sz w:val="15"/>
+                <w:szCs w:val="15"/>
+              </w:rPr>
+            </w:pPr>
+          </w:p>
+        </w:tc>
+        <w:tc>
+          <w:tcPr>
+            <w:tcW w:w="1560" w:type="dxa"/>
+          </w:tcPr>
+          <w:p>
+            <w:pPr>
+              <w:rPr>
+                <w:rFonts w:ascii="微软雅黑" w:eastAsia="微软雅黑" w:hAnsi="微软雅黑"/>
+                <w:sz w:val="15"/>
+                <w:szCs w:val="15"/>
+              </w:rPr>
+            </w:pPr>
+          </w:p>
+        </w:tc>
+        <w:tc>
+          <w:tcPr>
+            <w:tcW w:w="1275" w:type="dxa"/>
+          </w:tcPr>
+          <w:p>
+            <w:pPr>
+              <w:rPr>
+                <w:rFonts w:ascii="微软雅黑" w:eastAsia="微软雅黑" w:hAnsi="微软雅黑"/>
+                <w:sz w:val="15"/>
+                <w:szCs w:val="15"/>
+              </w:rPr>
+            </w:pPr>
+          </w:p>
+        </w:tc>
+        <w:tc>
+          <w:tcPr>
+            <w:tcW w:w="993" w:type="dxa"/>
+          </w:tcPr>
+          <w:p>
+            <w:pPr>
+              <w:rPr>
+                <w:rFonts w:ascii="微软雅黑" w:eastAsia="微软雅黑" w:hAnsi="微软雅黑"/>
+                <w:sz w:val="15"/>
+                <w:szCs w:val="15"/>
+              </w:rPr>
+            </w:pPr>
+            <w:r>
+              <w:rPr>
+                <w:rFonts w:ascii="微软雅黑" w:eastAsia="微软雅黑" w:hAnsi="微软雅黑" w:hint="eastAsia"/>
+                <w:sz w:val="15"/>
+                <w:szCs w:val="15"/>
+              </w:rPr>
+              <w:t>输出</w:t>
+            </w:r>
+          </w:p>
+        </w:tc>
+        <w:tc>
+          <w:tcPr>
+            <w:tcW w:w="2551" w:type="dxa"/>
+          </w:tcPr>
+          <w:p>
+            <w:pPr>
+              <w:rPr>
+                <w:rFonts w:ascii="微软雅黑" w:eastAsia="微软雅黑" w:hAnsi="微软雅黑"/>
+                <w:sz w:val="15"/>
+                <w:szCs w:val="15"/>
+              </w:rPr>
+            </w:pPr>
+            <w:r>
+              <w:rPr>
+                <w:rFonts w:ascii="微软雅黑" w:eastAsia="微软雅黑" w:hAnsi="微软雅黑" w:hint="eastAsia"/>
+                <w:sz w:val="15"/>
+                <w:szCs w:val="15"/>
+              </w:rPr>
+              <w:t>created_R</w:t>
+            </w:r>
+            <w:r>
+              <w:rPr>
+                <w:rFonts w:ascii="微软雅黑" w:eastAsia="微软雅黑" w:hAnsi="微软雅黑"/>
+                <w:sz w:val="15"/>
+                <w:szCs w:val="15"/>
+              </w:rPr>
+              <w:t>eliability</w:t>
+            </w:r>
+            <w:r>
+              <w:rPr>
+                <w:rFonts w:ascii="微软雅黑" w:eastAsia="微软雅黑" w:hAnsi="微软雅黑"/>
+                <w:sz w:val="15"/>
+                <w:szCs w:val="15"/>
+              </w:rPr>
+              <w:t>Index</w:t>
+            </w:r>
+            <w:r>
+              <w:rPr>
+                <w:rFonts w:ascii="微软雅黑" w:eastAsia="微软雅黑" w:hAnsi="微软雅黑" w:hint="eastAsia"/>
+                <w:sz w:val="15"/>
+                <w:szCs w:val="15"/>
+              </w:rPr>
+              <w:t>Result</w:t>
+            </w:r>
+          </w:p>
+        </w:tc>
+        <w:tc>
+          <w:tcPr>
+            <w:tcW w:w="1418" w:type="dxa"/>
+          </w:tcPr>
+          <w:p>
+            <w:pPr>
+              <w:rPr>
+                <w:rFonts w:ascii="微软雅黑" w:eastAsia="微软雅黑" w:hAnsi="微软雅黑"/>
+                <w:sz w:val="15"/>
+                <w:szCs w:val="15"/>
+              </w:rPr>
+            </w:pPr>
+            <w:r>
+              <w:rPr>
+                <w:rFonts w:ascii="微软雅黑" w:eastAsia="微软雅黑" w:hAnsi="微软雅黑" w:hint="eastAsia"/>
+                <w:sz w:val="15"/>
+                <w:szCs w:val="15"/>
+              </w:rPr>
+              <w:t>Control</w:t>
+            </w:r>
+            <w:r>
+              <w:rPr>
+                <w:rFonts w:ascii="微软雅黑" w:eastAsia="微软雅黑" w:hAnsi="微软雅黑"/>
+                <w:sz w:val="15"/>
+                <w:szCs w:val="15"/>
+              </w:rPr>
               <w:t>Map</w:t>
             </w:r>
           </w:p>
@@ -3928,6 +5540,7 @@
         <w:rPr>
           <w:rFonts w:hint="eastAsia"/>
         </w:rPr>
+        <w:lastRenderedPageBreak/>
         <w:t>(apl</w:t>
       </w:r>
       <w:r>
@@ -3937,14 +5550,7 @@
         <w:rPr>
           <w:rFonts w:hint="eastAsia"/>
         </w:rPr>
-        <w:t>。redis和redisson由第三方提供。数据总线和内存数据库的设计见自律分散体系架构设计文件等文</w:t>
-      </w:r>
-      <w:r>
-        <w:rPr>
-          <w:rFonts w:hint="eastAsia"/>
-        </w:rPr>
-        <w:lastRenderedPageBreak/>
-        <w:t>档。本部分主要描述支撑业务应用的分布式计算相关模块的设计。</w:t>
+        <w:t>。redis和redisson由第三方提供。数据总线和内存数据库的设计见自律分散体系架构设计文件等文档。本部分主要描述支撑业务应用的分布式计算相关模块的设计。</w:t>
       </w:r>
     </w:p>
     <w:p>
@@ -4349,7 +5955,13 @@
         <w:rPr>
           <w:rFonts w:hint="eastAsia"/>
         </w:rPr>
-        <w:t>外部接口</w:t>
+        <w:t>与算法程序</w:t>
+      </w:r>
+      <w:r>
+        <w:rPr>
+          <w:rFonts w:hint="eastAsia"/>
+        </w:rPr>
+        <w:t>接口</w:t>
       </w:r>
     </w:p>
     <w:p>
@@ -4612,6 +6224,7 @@
           </w:tcPr>
           <w:p>
             <w:r>
+              <w:lastRenderedPageBreak/>
               <w:t>StateEstimate</w:t>
             </w:r>
           </w:p>
@@ -4655,7 +6268,6 @@
               <w:rPr>
                 <w:rFonts w:hint="eastAsia"/>
               </w:rPr>
-              <w:lastRenderedPageBreak/>
               <w:t>ReliabilityIndex</w:t>
             </w:r>
           </w:p>
@@ -5563,7 +7175,7 @@
               <w:widowControl/>
               <w:spacing w:line="240" w:lineRule="auto"/>
               <w:rPr>
-                <w:rFonts w:hAnsi="宋体" w:cs="宋体" w:hint="eastAsia"/>
+                <w:rFonts w:hAnsi="宋体" w:cs="宋体"/>
                 <w:snapToGrid/>
                 <w:color w:val="000000"/>
               </w:rPr>
@@ -5596,7 +7208,7 @@
               <w:widowControl/>
               <w:spacing w:line="240" w:lineRule="auto"/>
               <w:rPr>
-                <w:rFonts w:hAnsi="宋体" w:cs="宋体" w:hint="eastAsia"/>
+                <w:rFonts w:hAnsi="宋体" w:cs="宋体"/>
                 <w:snapToGrid/>
                 <w:color w:val="000000"/>
               </w:rPr>
@@ -5629,7 +7241,7 @@
               <w:widowControl/>
               <w:spacing w:line="240" w:lineRule="auto"/>
               <w:rPr>
-                <w:rFonts w:hAnsi="宋体" w:cs="宋体" w:hint="eastAsia"/>
+                <w:rFonts w:hAnsi="宋体" w:cs="宋体"/>
                 <w:snapToGrid/>
                 <w:color w:val="000000"/>
               </w:rPr>
@@ -5662,7 +7274,7 @@
               <w:widowControl/>
               <w:spacing w:line="240" w:lineRule="auto"/>
               <w:rPr>
-                <w:rFonts w:hAnsi="宋体" w:cs="宋体" w:hint="eastAsia"/>
+                <w:rFonts w:hAnsi="宋体" w:cs="宋体"/>
                 <w:snapToGrid/>
                 <w:color w:val="000000"/>
               </w:rPr>
@@ -5702,7 +7314,7 @@
               <w:spacing w:line="240" w:lineRule="auto"/>
               <w:jc w:val="right"/>
               <w:rPr>
-                <w:rFonts w:ascii="等线" w:eastAsia="等线" w:hAnsi="等线" w:cs="宋体" w:hint="eastAsia"/>
+                <w:rFonts w:ascii="等线" w:eastAsia="等线" w:hAnsi="等线" w:cs="宋体"/>
                 <w:snapToGrid/>
                 <w:color w:val="000000"/>
                 <w:sz w:val="22"/>
@@ -5739,7 +7351,7 @@
               <w:widowControl/>
               <w:spacing w:line="240" w:lineRule="auto"/>
               <w:rPr>
-                <w:rFonts w:hAnsi="宋体" w:cs="宋体" w:hint="eastAsia"/>
+                <w:rFonts w:hAnsi="宋体" w:cs="宋体"/>
                 <w:snapToGrid/>
                 <w:color w:val="000000"/>
               </w:rPr>
@@ -5772,7 +7384,7 @@
               <w:widowControl/>
               <w:spacing w:line="240" w:lineRule="auto"/>
               <w:rPr>
-                <w:rFonts w:hAnsi="宋体" w:cs="宋体" w:hint="eastAsia"/>
+                <w:rFonts w:hAnsi="宋体" w:cs="宋体"/>
                 <w:snapToGrid/>
                 <w:color w:val="000000"/>
               </w:rPr>
@@ -5805,7 +7417,7 @@
               <w:widowControl/>
               <w:spacing w:line="240" w:lineRule="auto"/>
               <w:rPr>
-                <w:rFonts w:hAnsi="宋体" w:cs="宋体" w:hint="eastAsia"/>
+                <w:rFonts w:hAnsi="宋体" w:cs="宋体"/>
                 <w:snapToGrid/>
                 <w:color w:val="000000"/>
               </w:rPr>
@@ -5838,7 +7450,7 @@
               <w:widowControl/>
               <w:spacing w:line="240" w:lineRule="auto"/>
               <w:rPr>
-                <w:rFonts w:hAnsi="宋体" w:cs="宋体" w:hint="eastAsia"/>
+                <w:rFonts w:hAnsi="宋体" w:cs="宋体"/>
                 <w:snapToGrid/>
                 <w:color w:val="000000"/>
               </w:rPr>
@@ -5878,7 +7490,7 @@
               <w:spacing w:line="240" w:lineRule="auto"/>
               <w:jc w:val="right"/>
               <w:rPr>
-                <w:rFonts w:ascii="等线" w:eastAsia="等线" w:hAnsi="等线" w:cs="宋体" w:hint="eastAsia"/>
+                <w:rFonts w:ascii="等线" w:eastAsia="等线" w:hAnsi="等线" w:cs="宋体"/>
                 <w:snapToGrid/>
                 <w:color w:val="000000"/>
                 <w:sz w:val="22"/>
@@ -5915,7 +7527,7 @@
               <w:widowControl/>
               <w:spacing w:line="240" w:lineRule="auto"/>
               <w:rPr>
-                <w:rFonts w:hAnsi="宋体" w:cs="宋体" w:hint="eastAsia"/>
+                <w:rFonts w:hAnsi="宋体" w:cs="宋体"/>
                 <w:snapToGrid/>
                 <w:color w:val="000000"/>
               </w:rPr>
@@ -5948,7 +7560,7 @@
               <w:widowControl/>
               <w:spacing w:line="240" w:lineRule="auto"/>
               <w:rPr>
-                <w:rFonts w:hAnsi="宋体" w:cs="宋体" w:hint="eastAsia"/>
+                <w:rFonts w:hAnsi="宋体" w:cs="宋体"/>
                 <w:snapToGrid/>
                 <w:color w:val="000000"/>
               </w:rPr>
@@ -5981,7 +7593,7 @@
               <w:widowControl/>
               <w:spacing w:line="240" w:lineRule="auto"/>
               <w:rPr>
-                <w:rFonts w:hAnsi="宋体" w:cs="宋体" w:hint="eastAsia"/>
+                <w:rFonts w:hAnsi="宋体" w:cs="宋体"/>
                 <w:snapToGrid/>
                 <w:color w:val="000000"/>
               </w:rPr>
@@ -6014,7 +7626,7 @@
               <w:widowControl/>
               <w:spacing w:line="240" w:lineRule="auto"/>
               <w:rPr>
-                <w:rFonts w:hAnsi="宋体" w:cs="宋体" w:hint="eastAsia"/>
+                <w:rFonts w:hAnsi="宋体" w:cs="宋体"/>
                 <w:snapToGrid/>
                 <w:color w:val="000000"/>
               </w:rPr>
@@ -6054,7 +7666,7 @@
               <w:spacing w:line="240" w:lineRule="auto"/>
               <w:jc w:val="right"/>
               <w:rPr>
-                <w:rFonts w:ascii="等线" w:eastAsia="等线" w:hAnsi="等线" w:cs="宋体" w:hint="eastAsia"/>
+                <w:rFonts w:ascii="等线" w:eastAsia="等线" w:hAnsi="等线" w:cs="宋体"/>
                 <w:snapToGrid/>
                 <w:color w:val="000000"/>
                 <w:sz w:val="22"/>
@@ -6091,7 +7703,7 @@
               <w:widowControl/>
               <w:spacing w:line="240" w:lineRule="auto"/>
               <w:rPr>
-                <w:rFonts w:hAnsi="宋体" w:cs="宋体" w:hint="eastAsia"/>
+                <w:rFonts w:hAnsi="宋体" w:cs="宋体"/>
                 <w:snapToGrid/>
                 <w:color w:val="000000"/>
               </w:rPr>
@@ -6124,7 +7736,7 @@
               <w:widowControl/>
               <w:spacing w:line="240" w:lineRule="auto"/>
               <w:rPr>
-                <w:rFonts w:hAnsi="宋体" w:cs="宋体" w:hint="eastAsia"/>
+                <w:rFonts w:hAnsi="宋体" w:cs="宋体"/>
                 <w:snapToGrid/>
                 <w:color w:val="000000"/>
               </w:rPr>
@@ -6157,7 +7769,7 @@
               <w:widowControl/>
               <w:spacing w:line="240" w:lineRule="auto"/>
               <w:rPr>
-                <w:rFonts w:hAnsi="宋体" w:cs="宋体" w:hint="eastAsia"/>
+                <w:rFonts w:hAnsi="宋体" w:cs="宋体"/>
                 <w:snapToGrid/>
                 <w:color w:val="000000"/>
               </w:rPr>
@@ -6190,7 +7802,7 @@
               <w:widowControl/>
               <w:spacing w:line="240" w:lineRule="auto"/>
               <w:rPr>
-                <w:rFonts w:hAnsi="宋体" w:cs="宋体" w:hint="eastAsia"/>
+                <w:rFonts w:hAnsi="宋体" w:cs="宋体"/>
                 <w:snapToGrid/>
                 <w:color w:val="000000"/>
               </w:rPr>
@@ -6230,7 +7842,7 @@
               <w:spacing w:line="240" w:lineRule="auto"/>
               <w:jc w:val="right"/>
               <w:rPr>
-                <w:rFonts w:ascii="等线" w:eastAsia="等线" w:hAnsi="等线" w:cs="宋体" w:hint="eastAsia"/>
+                <w:rFonts w:ascii="等线" w:eastAsia="等线" w:hAnsi="等线" w:cs="宋体"/>
                 <w:snapToGrid/>
                 <w:color w:val="000000"/>
                 <w:sz w:val="22"/>
@@ -6267,7 +7879,7 @@
               <w:widowControl/>
               <w:spacing w:line="240" w:lineRule="auto"/>
               <w:rPr>
-                <w:rFonts w:hAnsi="宋体" w:cs="宋体" w:hint="eastAsia"/>
+                <w:rFonts w:hAnsi="宋体" w:cs="宋体"/>
                 <w:snapToGrid/>
                 <w:color w:val="000000"/>
               </w:rPr>
@@ -6300,7 +7912,7 @@
               <w:widowControl/>
               <w:spacing w:line="240" w:lineRule="auto"/>
               <w:rPr>
-                <w:rFonts w:hAnsi="宋体" w:cs="宋体" w:hint="eastAsia"/>
+                <w:rFonts w:hAnsi="宋体" w:cs="宋体"/>
                 <w:snapToGrid/>
                 <w:color w:val="000000"/>
               </w:rPr>
@@ -6333,7 +7945,7 @@
               <w:widowControl/>
               <w:spacing w:line="240" w:lineRule="auto"/>
               <w:rPr>
-                <w:rFonts w:hAnsi="宋体" w:cs="宋体" w:hint="eastAsia"/>
+                <w:rFonts w:hAnsi="宋体" w:cs="宋体"/>
                 <w:snapToGrid/>
                 <w:color w:val="000000"/>
               </w:rPr>
@@ -6366,7 +7978,7 @@
               <w:widowControl/>
               <w:spacing w:line="240" w:lineRule="auto"/>
               <w:rPr>
-                <w:rFonts w:hAnsi="宋体" w:cs="宋体" w:hint="eastAsia"/>
+                <w:rFonts w:hAnsi="宋体" w:cs="宋体"/>
                 <w:snapToGrid/>
                 <w:color w:val="000000"/>
               </w:rPr>
@@ -6406,7 +8018,7 @@
               <w:spacing w:line="240" w:lineRule="auto"/>
               <w:jc w:val="right"/>
               <w:rPr>
-                <w:rFonts w:ascii="等线" w:eastAsia="等线" w:hAnsi="等线" w:cs="宋体" w:hint="eastAsia"/>
+                <w:rFonts w:ascii="等线" w:eastAsia="等线" w:hAnsi="等线" w:cs="宋体"/>
                 <w:snapToGrid/>
                 <w:color w:val="000000"/>
                 <w:sz w:val="22"/>
@@ -6443,7 +8055,7 @@
               <w:widowControl/>
               <w:spacing w:line="240" w:lineRule="auto"/>
               <w:rPr>
-                <w:rFonts w:hAnsi="宋体" w:cs="宋体" w:hint="eastAsia"/>
+                <w:rFonts w:hAnsi="宋体" w:cs="宋体"/>
                 <w:snapToGrid/>
                 <w:color w:val="000000"/>
               </w:rPr>
@@ -6476,7 +8088,7 @@
               <w:widowControl/>
               <w:spacing w:line="240" w:lineRule="auto"/>
               <w:rPr>
-                <w:rFonts w:hAnsi="宋体" w:cs="宋体" w:hint="eastAsia"/>
+                <w:rFonts w:hAnsi="宋体" w:cs="宋体"/>
                 <w:snapToGrid/>
                 <w:color w:val="000000"/>
               </w:rPr>
@@ -6509,7 +8121,7 @@
               <w:widowControl/>
               <w:spacing w:line="240" w:lineRule="auto"/>
               <w:rPr>
-                <w:rFonts w:hAnsi="宋体" w:cs="宋体" w:hint="eastAsia"/>
+                <w:rFonts w:hAnsi="宋体" w:cs="宋体"/>
                 <w:snapToGrid/>
                 <w:color w:val="000000"/>
               </w:rPr>
@@ -6542,7 +8154,7 @@
               <w:widowControl/>
               <w:spacing w:line="240" w:lineRule="auto"/>
               <w:rPr>
-                <w:rFonts w:hAnsi="宋体" w:cs="宋体" w:hint="eastAsia"/>
+                <w:rFonts w:hAnsi="宋体" w:cs="宋体"/>
                 <w:snapToGrid/>
                 <w:color w:val="000000"/>
               </w:rPr>
@@ -6582,7 +8194,7 @@
               <w:spacing w:line="240" w:lineRule="auto"/>
               <w:jc w:val="right"/>
               <w:rPr>
-                <w:rFonts w:ascii="等线" w:eastAsia="等线" w:hAnsi="等线" w:cs="宋体" w:hint="eastAsia"/>
+                <w:rFonts w:ascii="等线" w:eastAsia="等线" w:hAnsi="等线" w:cs="宋体"/>
                 <w:snapToGrid/>
                 <w:color w:val="000000"/>
                 <w:sz w:val="22"/>
@@ -6619,7 +8231,7 @@
               <w:widowControl/>
               <w:spacing w:line="240" w:lineRule="auto"/>
               <w:rPr>
-                <w:rFonts w:hAnsi="宋体" w:cs="宋体" w:hint="eastAsia"/>
+                <w:rFonts w:hAnsi="宋体" w:cs="宋体"/>
                 <w:snapToGrid/>
                 <w:color w:val="000000"/>
               </w:rPr>
@@ -6652,7 +8264,7 @@
               <w:widowControl/>
               <w:spacing w:line="240" w:lineRule="auto"/>
               <w:rPr>
-                <w:rFonts w:hAnsi="宋体" w:cs="宋体" w:hint="eastAsia"/>
+                <w:rFonts w:hAnsi="宋体" w:cs="宋体"/>
                 <w:snapToGrid/>
                 <w:color w:val="000000"/>
               </w:rPr>
@@ -6685,7 +8297,7 @@
               <w:widowControl/>
               <w:spacing w:line="240" w:lineRule="auto"/>
               <w:rPr>
-                <w:rFonts w:hAnsi="宋体" w:cs="宋体" w:hint="eastAsia"/>
+                <w:rFonts w:hAnsi="宋体" w:cs="宋体"/>
                 <w:snapToGrid/>
                 <w:color w:val="000000"/>
               </w:rPr>
@@ -6718,7 +8330,7 @@
               <w:widowControl/>
               <w:spacing w:line="240" w:lineRule="auto"/>
               <w:rPr>
-                <w:rFonts w:hAnsi="宋体" w:cs="宋体" w:hint="eastAsia"/>
+                <w:rFonts w:hAnsi="宋体" w:cs="宋体"/>
                 <w:snapToGrid/>
                 <w:color w:val="000000"/>
               </w:rPr>
@@ -6758,7 +8370,7 @@
               <w:spacing w:line="240" w:lineRule="auto"/>
               <w:jc w:val="right"/>
               <w:rPr>
-                <w:rFonts w:ascii="等线" w:eastAsia="等线" w:hAnsi="等线" w:cs="宋体" w:hint="eastAsia"/>
+                <w:rFonts w:ascii="等线" w:eastAsia="等线" w:hAnsi="等线" w:cs="宋体"/>
                 <w:snapToGrid/>
                 <w:color w:val="000000"/>
                 <w:sz w:val="22"/>
@@ -6795,7 +8407,7 @@
               <w:widowControl/>
               <w:spacing w:line="240" w:lineRule="auto"/>
               <w:rPr>
-                <w:rFonts w:hAnsi="宋体" w:cs="宋体" w:hint="eastAsia"/>
+                <w:rFonts w:hAnsi="宋体" w:cs="宋体"/>
                 <w:snapToGrid/>
                 <w:color w:val="000000"/>
               </w:rPr>
@@ -6828,7 +8440,7 @@
               <w:widowControl/>
               <w:spacing w:line="240" w:lineRule="auto"/>
               <w:rPr>
-                <w:rFonts w:hAnsi="宋体" w:cs="宋体" w:hint="eastAsia"/>
+                <w:rFonts w:hAnsi="宋体" w:cs="宋体"/>
                 <w:snapToGrid/>
                 <w:color w:val="000000"/>
               </w:rPr>
@@ -6861,7 +8473,7 @@
               <w:widowControl/>
               <w:spacing w:line="240" w:lineRule="auto"/>
               <w:rPr>
-                <w:rFonts w:hAnsi="宋体" w:cs="宋体" w:hint="eastAsia"/>
+                <w:rFonts w:hAnsi="宋体" w:cs="宋体"/>
                 <w:snapToGrid/>
                 <w:color w:val="000000"/>
               </w:rPr>
@@ -6894,7 +8506,7 @@
               <w:widowControl/>
               <w:spacing w:line="240" w:lineRule="auto"/>
               <w:rPr>
-                <w:rFonts w:hAnsi="宋体" w:cs="宋体" w:hint="eastAsia"/>
+                <w:rFonts w:hAnsi="宋体" w:cs="宋体"/>
                 <w:snapToGrid/>
                 <w:color w:val="000000"/>
               </w:rPr>
@@ -6934,7 +8546,7 @@
               <w:spacing w:line="240" w:lineRule="auto"/>
               <w:jc w:val="right"/>
               <w:rPr>
-                <w:rFonts w:ascii="等线" w:eastAsia="等线" w:hAnsi="等线" w:cs="宋体" w:hint="eastAsia"/>
+                <w:rFonts w:ascii="等线" w:eastAsia="等线" w:hAnsi="等线" w:cs="宋体"/>
                 <w:snapToGrid/>
                 <w:color w:val="000000"/>
                 <w:sz w:val="22"/>
@@ -6971,7 +8583,7 @@
               <w:widowControl/>
               <w:spacing w:line="240" w:lineRule="auto"/>
               <w:rPr>
-                <w:rFonts w:hAnsi="宋体" w:cs="宋体" w:hint="eastAsia"/>
+                <w:rFonts w:hAnsi="宋体" w:cs="宋体"/>
                 <w:snapToGrid/>
                 <w:color w:val="000000"/>
               </w:rPr>
@@ -7004,7 +8616,7 @@
               <w:widowControl/>
               <w:spacing w:line="240" w:lineRule="auto"/>
               <w:rPr>
-                <w:rFonts w:hAnsi="宋体" w:cs="宋体" w:hint="eastAsia"/>
+                <w:rFonts w:hAnsi="宋体" w:cs="宋体"/>
                 <w:snapToGrid/>
                 <w:color w:val="000000"/>
               </w:rPr>
@@ -7037,7 +8649,7 @@
               <w:widowControl/>
               <w:spacing w:line="240" w:lineRule="auto"/>
               <w:rPr>
-                <w:rFonts w:hAnsi="宋体" w:cs="宋体" w:hint="eastAsia"/>
+                <w:rFonts w:hAnsi="宋体" w:cs="宋体"/>
                 <w:snapToGrid/>
                 <w:color w:val="000000"/>
               </w:rPr>
@@ -7070,7 +8682,7 @@
               <w:widowControl/>
               <w:spacing w:line="240" w:lineRule="auto"/>
               <w:rPr>
-                <w:rFonts w:hAnsi="宋体" w:cs="宋体" w:hint="eastAsia"/>
+                <w:rFonts w:hAnsi="宋体" w:cs="宋体"/>
                 <w:snapToGrid/>
                 <w:color w:val="000000"/>
               </w:rPr>
@@ -7110,7 +8722,7 @@
               <w:spacing w:line="240" w:lineRule="auto"/>
               <w:jc w:val="right"/>
               <w:rPr>
-                <w:rFonts w:ascii="等线" w:eastAsia="等线" w:hAnsi="等线" w:cs="宋体" w:hint="eastAsia"/>
+                <w:rFonts w:ascii="等线" w:eastAsia="等线" w:hAnsi="等线" w:cs="宋体"/>
                 <w:snapToGrid/>
                 <w:color w:val="000000"/>
                 <w:sz w:val="22"/>
@@ -7147,7 +8759,7 @@
               <w:widowControl/>
               <w:spacing w:line="240" w:lineRule="auto"/>
               <w:rPr>
-                <w:rFonts w:hAnsi="宋体" w:cs="宋体" w:hint="eastAsia"/>
+                <w:rFonts w:hAnsi="宋体" w:cs="宋体"/>
                 <w:snapToGrid/>
                 <w:color w:val="000000"/>
               </w:rPr>
@@ -7180,7 +8792,7 @@
               <w:widowControl/>
               <w:spacing w:line="240" w:lineRule="auto"/>
               <w:rPr>
-                <w:rFonts w:hAnsi="宋体" w:cs="宋体" w:hint="eastAsia"/>
+                <w:rFonts w:hAnsi="宋体" w:cs="宋体"/>
                 <w:snapToGrid/>
                 <w:color w:val="000000"/>
               </w:rPr>
@@ -7213,7 +8825,7 @@
               <w:widowControl/>
               <w:spacing w:line="240" w:lineRule="auto"/>
               <w:rPr>
-                <w:rFonts w:hAnsi="宋体" w:cs="宋体" w:hint="eastAsia"/>
+                <w:rFonts w:hAnsi="宋体" w:cs="宋体"/>
                 <w:snapToGrid/>
                 <w:color w:val="000000"/>
               </w:rPr>
@@ -7246,7 +8858,7 @@
               <w:widowControl/>
               <w:spacing w:line="240" w:lineRule="auto"/>
               <w:rPr>
-                <w:rFonts w:hAnsi="宋体" w:cs="宋体" w:hint="eastAsia"/>
+                <w:rFonts w:hAnsi="宋体" w:cs="宋体"/>
                 <w:snapToGrid/>
                 <w:color w:val="000000"/>
               </w:rPr>
@@ -7286,7 +8898,7 @@
               <w:spacing w:line="240" w:lineRule="auto"/>
               <w:jc w:val="right"/>
               <w:rPr>
-                <w:rFonts w:ascii="等线" w:eastAsia="等线" w:hAnsi="等线" w:cs="宋体" w:hint="eastAsia"/>
+                <w:rFonts w:ascii="等线" w:eastAsia="等线" w:hAnsi="等线" w:cs="宋体"/>
                 <w:snapToGrid/>
                 <w:color w:val="000000"/>
                 <w:sz w:val="22"/>
@@ -7301,6 +8913,7 @@
                 <w:sz w:val="22"/>
                 <w:szCs w:val="22"/>
               </w:rPr>
+              <w:lastRenderedPageBreak/>
               <w:t>10</w:t>
             </w:r>
           </w:p>
@@ -7323,7 +8936,7 @@
               <w:widowControl/>
               <w:spacing w:line="240" w:lineRule="auto"/>
               <w:rPr>
-                <w:rFonts w:hAnsi="宋体" w:cs="宋体" w:hint="eastAsia"/>
+                <w:rFonts w:hAnsi="宋体" w:cs="宋体"/>
                 <w:snapToGrid/>
                 <w:color w:val="000000"/>
               </w:rPr>
@@ -7356,7 +8969,7 @@
               <w:widowControl/>
               <w:spacing w:line="240" w:lineRule="auto"/>
               <w:rPr>
-                <w:rFonts w:hAnsi="宋体" w:cs="宋体" w:hint="eastAsia"/>
+                <w:rFonts w:hAnsi="宋体" w:cs="宋体"/>
                 <w:snapToGrid/>
                 <w:color w:val="000000"/>
               </w:rPr>
@@ -7389,7 +9002,7 @@
               <w:widowControl/>
               <w:spacing w:line="240" w:lineRule="auto"/>
               <w:rPr>
-                <w:rFonts w:hAnsi="宋体" w:cs="宋体" w:hint="eastAsia"/>
+                <w:rFonts w:hAnsi="宋体" w:cs="宋体"/>
                 <w:snapToGrid/>
                 <w:color w:val="000000"/>
               </w:rPr>
@@ -7422,7 +9035,7 @@
               <w:widowControl/>
               <w:spacing w:line="240" w:lineRule="auto"/>
               <w:rPr>
-                <w:rFonts w:hAnsi="宋体" w:cs="宋体" w:hint="eastAsia"/>
+                <w:rFonts w:hAnsi="宋体" w:cs="宋体"/>
                 <w:snapToGrid/>
                 <w:color w:val="000000"/>
               </w:rPr>
@@ -7462,7 +9075,7 @@
               <w:spacing w:line="240" w:lineRule="auto"/>
               <w:jc w:val="right"/>
               <w:rPr>
-                <w:rFonts w:ascii="等线" w:eastAsia="等线" w:hAnsi="等线" w:cs="宋体" w:hint="eastAsia"/>
+                <w:rFonts w:ascii="等线" w:eastAsia="等线" w:hAnsi="等线" w:cs="宋体"/>
                 <w:snapToGrid/>
                 <w:color w:val="000000"/>
                 <w:sz w:val="22"/>
@@ -7477,7 +9090,6 @@
                 <w:sz w:val="22"/>
                 <w:szCs w:val="22"/>
               </w:rPr>
-              <w:lastRenderedPageBreak/>
               <w:t>11</w:t>
             </w:r>
           </w:p>
@@ -7500,7 +9112,7 @@
               <w:widowControl/>
               <w:spacing w:line="240" w:lineRule="auto"/>
               <w:rPr>
-                <w:rFonts w:hAnsi="宋体" w:cs="宋体" w:hint="eastAsia"/>
+                <w:rFonts w:hAnsi="宋体" w:cs="宋体"/>
                 <w:snapToGrid/>
                 <w:color w:val="000000"/>
               </w:rPr>
@@ -7533,7 +9145,7 @@
               <w:widowControl/>
               <w:spacing w:line="240" w:lineRule="auto"/>
               <w:rPr>
-                <w:rFonts w:hAnsi="宋体" w:cs="宋体" w:hint="eastAsia"/>
+                <w:rFonts w:hAnsi="宋体" w:cs="宋体"/>
                 <w:snapToGrid/>
                 <w:color w:val="000000"/>
               </w:rPr>
@@ -7566,7 +9178,7 @@
               <w:widowControl/>
               <w:spacing w:line="240" w:lineRule="auto"/>
               <w:rPr>
-                <w:rFonts w:hAnsi="宋体" w:cs="宋体" w:hint="eastAsia"/>
+                <w:rFonts w:hAnsi="宋体" w:cs="宋体"/>
                 <w:snapToGrid/>
                 <w:color w:val="000000"/>
               </w:rPr>
@@ -7599,7 +9211,7 @@
               <w:widowControl/>
               <w:spacing w:line="240" w:lineRule="auto"/>
               <w:rPr>
-                <w:rFonts w:hAnsi="宋体" w:cs="宋体" w:hint="eastAsia"/>
+                <w:rFonts w:hAnsi="宋体" w:cs="宋体"/>
                 <w:snapToGrid/>
                 <w:color w:val="000000"/>
               </w:rPr>
@@ -7639,7 +9251,7 @@
               <w:spacing w:line="240" w:lineRule="auto"/>
               <w:jc w:val="right"/>
               <w:rPr>
-                <w:rFonts w:ascii="等线" w:eastAsia="等线" w:hAnsi="等线" w:cs="宋体" w:hint="eastAsia"/>
+                <w:rFonts w:ascii="等线" w:eastAsia="等线" w:hAnsi="等线" w:cs="宋体"/>
                 <w:snapToGrid/>
                 <w:color w:val="000000"/>
                 <w:sz w:val="22"/>
@@ -7676,7 +9288,7 @@
               <w:widowControl/>
               <w:spacing w:line="240" w:lineRule="auto"/>
               <w:rPr>
-                <w:rFonts w:hAnsi="宋体" w:cs="宋体" w:hint="eastAsia"/>
+                <w:rFonts w:hAnsi="宋体" w:cs="宋体"/>
                 <w:snapToGrid/>
                 <w:color w:val="000000"/>
               </w:rPr>
@@ -7709,7 +9321,7 @@
               <w:widowControl/>
               <w:spacing w:line="240" w:lineRule="auto"/>
               <w:rPr>
-                <w:rFonts w:hAnsi="宋体" w:cs="宋体" w:hint="eastAsia"/>
+                <w:rFonts w:hAnsi="宋体" w:cs="宋体"/>
                 <w:snapToGrid/>
                 <w:color w:val="000000"/>
               </w:rPr>
@@ -7742,7 +9354,7 @@
               <w:widowControl/>
               <w:spacing w:line="240" w:lineRule="auto"/>
               <w:rPr>
-                <w:rFonts w:hAnsi="宋体" w:cs="宋体" w:hint="eastAsia"/>
+                <w:rFonts w:hAnsi="宋体" w:cs="宋体"/>
                 <w:snapToGrid/>
                 <w:color w:val="000000"/>
               </w:rPr>
@@ -7775,7 +9387,7 @@
               <w:widowControl/>
               <w:spacing w:line="240" w:lineRule="auto"/>
               <w:rPr>
-                <w:rFonts w:hAnsi="宋体" w:cs="宋体" w:hint="eastAsia"/>
+                <w:rFonts w:hAnsi="宋体" w:cs="宋体"/>
                 <w:snapToGrid/>
                 <w:color w:val="000000"/>
               </w:rPr>
@@ -7815,7 +9427,7 @@
               <w:spacing w:line="240" w:lineRule="auto"/>
               <w:jc w:val="right"/>
               <w:rPr>
-                <w:rFonts w:ascii="等线" w:eastAsia="等线" w:hAnsi="等线" w:cs="宋体" w:hint="eastAsia"/>
+                <w:rFonts w:ascii="等线" w:eastAsia="等线" w:hAnsi="等线" w:cs="宋体"/>
                 <w:snapToGrid/>
                 <w:color w:val="000000"/>
                 <w:sz w:val="22"/>
@@ -7852,7 +9464,7 @@
               <w:widowControl/>
               <w:spacing w:line="240" w:lineRule="auto"/>
               <w:rPr>
-                <w:rFonts w:hAnsi="宋体" w:cs="宋体" w:hint="eastAsia"/>
+                <w:rFonts w:hAnsi="宋体" w:cs="宋体"/>
                 <w:snapToGrid/>
                 <w:color w:val="000000"/>
               </w:rPr>
@@ -7885,7 +9497,7 @@
               <w:widowControl/>
               <w:spacing w:line="240" w:lineRule="auto"/>
               <w:rPr>
-                <w:rFonts w:hAnsi="宋体" w:cs="宋体" w:hint="eastAsia"/>
+                <w:rFonts w:hAnsi="宋体" w:cs="宋体"/>
                 <w:snapToGrid/>
                 <w:color w:val="000000"/>
               </w:rPr>
@@ -7918,7 +9530,7 @@
               <w:widowControl/>
               <w:spacing w:line="240" w:lineRule="auto"/>
               <w:rPr>
-                <w:rFonts w:hAnsi="宋体" w:cs="宋体" w:hint="eastAsia"/>
+                <w:rFonts w:hAnsi="宋体" w:cs="宋体"/>
                 <w:snapToGrid/>
                 <w:color w:val="000000"/>
               </w:rPr>
@@ -7951,7 +9563,7 @@
               <w:widowControl/>
               <w:spacing w:line="240" w:lineRule="auto"/>
               <w:rPr>
-                <w:rFonts w:hAnsi="宋体" w:cs="宋体" w:hint="eastAsia"/>
+                <w:rFonts w:hAnsi="宋体" w:cs="宋体"/>
                 <w:snapToGrid/>
                 <w:color w:val="000000"/>
               </w:rPr>
@@ -7991,7 +9603,7 @@
               <w:spacing w:line="240" w:lineRule="auto"/>
               <w:jc w:val="right"/>
               <w:rPr>
-                <w:rFonts w:ascii="等线" w:eastAsia="等线" w:hAnsi="等线" w:cs="宋体" w:hint="eastAsia"/>
+                <w:rFonts w:ascii="等线" w:eastAsia="等线" w:hAnsi="等线" w:cs="宋体"/>
                 <w:snapToGrid/>
                 <w:color w:val="000000"/>
                 <w:sz w:val="22"/>
@@ -8028,7 +9640,7 @@
               <w:widowControl/>
               <w:spacing w:line="240" w:lineRule="auto"/>
               <w:rPr>
-                <w:rFonts w:hAnsi="宋体" w:cs="宋体" w:hint="eastAsia"/>
+                <w:rFonts w:hAnsi="宋体" w:cs="宋体"/>
                 <w:snapToGrid/>
                 <w:color w:val="000000"/>
               </w:rPr>
@@ -8061,7 +9673,7 @@
               <w:widowControl/>
               <w:spacing w:line="240" w:lineRule="auto"/>
               <w:rPr>
-                <w:rFonts w:hAnsi="宋体" w:cs="宋体" w:hint="eastAsia"/>
+                <w:rFonts w:hAnsi="宋体" w:cs="宋体"/>
                 <w:snapToGrid/>
                 <w:color w:val="000000"/>
               </w:rPr>
@@ -8094,7 +9706,7 @@
               <w:widowControl/>
               <w:spacing w:line="240" w:lineRule="auto"/>
               <w:rPr>
-                <w:rFonts w:hAnsi="宋体" w:cs="宋体" w:hint="eastAsia"/>
+                <w:rFonts w:hAnsi="宋体" w:cs="宋体"/>
                 <w:snapToGrid/>
                 <w:color w:val="000000"/>
               </w:rPr>
@@ -8127,7 +9739,7 @@
               <w:widowControl/>
               <w:spacing w:line="240" w:lineRule="auto"/>
               <w:rPr>
-                <w:rFonts w:hAnsi="宋体" w:cs="宋体" w:hint="eastAsia"/>
+                <w:rFonts w:hAnsi="宋体" w:cs="宋体"/>
                 <w:snapToGrid/>
                 <w:color w:val="000000"/>
               </w:rPr>
@@ -8167,7 +9779,7 @@
               <w:spacing w:line="240" w:lineRule="auto"/>
               <w:jc w:val="right"/>
               <w:rPr>
-                <w:rFonts w:ascii="等线" w:eastAsia="等线" w:hAnsi="等线" w:cs="宋体" w:hint="eastAsia"/>
+                <w:rFonts w:ascii="等线" w:eastAsia="等线" w:hAnsi="等线" w:cs="宋体"/>
                 <w:snapToGrid/>
                 <w:color w:val="000000"/>
                 <w:sz w:val="22"/>
@@ -8204,7 +9816,7 @@
               <w:widowControl/>
               <w:spacing w:line="240" w:lineRule="auto"/>
               <w:rPr>
-                <w:rFonts w:hAnsi="宋体" w:cs="宋体" w:hint="eastAsia"/>
+                <w:rFonts w:hAnsi="宋体" w:cs="宋体"/>
                 <w:snapToGrid/>
                 <w:color w:val="000000"/>
               </w:rPr>
@@ -8237,7 +9849,7 @@
               <w:widowControl/>
               <w:spacing w:line="240" w:lineRule="auto"/>
               <w:rPr>
-                <w:rFonts w:hAnsi="宋体" w:cs="宋体" w:hint="eastAsia"/>
+                <w:rFonts w:hAnsi="宋体" w:cs="宋体"/>
                 <w:snapToGrid/>
                 <w:color w:val="000000"/>
               </w:rPr>
@@ -8270,7 +9882,7 @@
               <w:widowControl/>
               <w:spacing w:line="240" w:lineRule="auto"/>
               <w:rPr>
-                <w:rFonts w:hAnsi="宋体" w:cs="宋体" w:hint="eastAsia"/>
+                <w:rFonts w:hAnsi="宋体" w:cs="宋体"/>
                 <w:snapToGrid/>
                 <w:color w:val="000000"/>
               </w:rPr>
@@ -8303,7 +9915,7 @@
               <w:widowControl/>
               <w:spacing w:line="240" w:lineRule="auto"/>
               <w:rPr>
-                <w:rFonts w:hAnsi="宋体" w:cs="宋体" w:hint="eastAsia"/>
+                <w:rFonts w:hAnsi="宋体" w:cs="宋体"/>
                 <w:snapToGrid/>
                 <w:color w:val="000000"/>
               </w:rPr>
@@ -8343,7 +9955,7 @@
               <w:spacing w:line="240" w:lineRule="auto"/>
               <w:jc w:val="right"/>
               <w:rPr>
-                <w:rFonts w:ascii="等线" w:eastAsia="等线" w:hAnsi="等线" w:cs="宋体" w:hint="eastAsia"/>
+                <w:rFonts w:ascii="等线" w:eastAsia="等线" w:hAnsi="等线" w:cs="宋体"/>
                 <w:snapToGrid/>
                 <w:color w:val="000000"/>
                 <w:sz w:val="22"/>
@@ -8380,7 +9992,7 @@
               <w:widowControl/>
               <w:spacing w:line="240" w:lineRule="auto"/>
               <w:rPr>
-                <w:rFonts w:hAnsi="宋体" w:cs="宋体" w:hint="eastAsia"/>
+                <w:rFonts w:hAnsi="宋体" w:cs="宋体"/>
                 <w:snapToGrid/>
                 <w:color w:val="000000"/>
               </w:rPr>
@@ -8413,7 +10025,7 @@
               <w:widowControl/>
               <w:spacing w:line="240" w:lineRule="auto"/>
               <w:rPr>
-                <w:rFonts w:hAnsi="宋体" w:cs="宋体" w:hint="eastAsia"/>
+                <w:rFonts w:hAnsi="宋体" w:cs="宋体"/>
                 <w:snapToGrid/>
                 <w:color w:val="000000"/>
               </w:rPr>
@@ -8446,7 +10058,7 @@
               <w:widowControl/>
               <w:spacing w:line="240" w:lineRule="auto"/>
               <w:rPr>
-                <w:rFonts w:hAnsi="宋体" w:cs="宋体" w:hint="eastAsia"/>
+                <w:rFonts w:hAnsi="宋体" w:cs="宋体"/>
                 <w:snapToGrid/>
                 <w:color w:val="000000"/>
               </w:rPr>
@@ -8479,7 +10091,7 @@
               <w:widowControl/>
               <w:spacing w:line="240" w:lineRule="auto"/>
               <w:rPr>
-                <w:rFonts w:hAnsi="宋体" w:cs="宋体" w:hint="eastAsia"/>
+                <w:rFonts w:hAnsi="宋体" w:cs="宋体"/>
                 <w:snapToGrid/>
                 <w:color w:val="000000"/>
               </w:rPr>
@@ -8519,7 +10131,7 @@
               <w:spacing w:line="240" w:lineRule="auto"/>
               <w:jc w:val="right"/>
               <w:rPr>
-                <w:rFonts w:ascii="等线" w:eastAsia="等线" w:hAnsi="等线" w:cs="宋体" w:hint="eastAsia"/>
+                <w:rFonts w:ascii="等线" w:eastAsia="等线" w:hAnsi="等线" w:cs="宋体"/>
                 <w:snapToGrid/>
                 <w:color w:val="000000"/>
                 <w:sz w:val="22"/>
@@ -8556,7 +10168,7 @@
               <w:widowControl/>
               <w:spacing w:line="240" w:lineRule="auto"/>
               <w:rPr>
-                <w:rFonts w:hAnsi="宋体" w:cs="宋体" w:hint="eastAsia"/>
+                <w:rFonts w:hAnsi="宋体" w:cs="宋体"/>
                 <w:snapToGrid/>
                 <w:color w:val="000000"/>
               </w:rPr>
@@ -8589,7 +10201,7 @@
               <w:widowControl/>
               <w:spacing w:line="240" w:lineRule="auto"/>
               <w:rPr>
-                <w:rFonts w:hAnsi="宋体" w:cs="宋体" w:hint="eastAsia"/>
+                <w:rFonts w:hAnsi="宋体" w:cs="宋体"/>
                 <w:snapToGrid/>
                 <w:color w:val="000000"/>
               </w:rPr>
@@ -8622,7 +10234,7 @@
               <w:widowControl/>
               <w:spacing w:line="240" w:lineRule="auto"/>
               <w:rPr>
-                <w:rFonts w:hAnsi="宋体" w:cs="宋体" w:hint="eastAsia"/>
+                <w:rFonts w:hAnsi="宋体" w:cs="宋体"/>
                 <w:snapToGrid/>
                 <w:color w:val="000000"/>
               </w:rPr>
@@ -8655,7 +10267,7 @@
               <w:widowControl/>
               <w:spacing w:line="240" w:lineRule="auto"/>
               <w:rPr>
-                <w:rFonts w:hAnsi="宋体" w:cs="宋体" w:hint="eastAsia"/>
+                <w:rFonts w:hAnsi="宋体" w:cs="宋体"/>
                 <w:snapToGrid/>
                 <w:color w:val="000000"/>
               </w:rPr>
@@ -8695,7 +10307,7 @@
               <w:spacing w:line="240" w:lineRule="auto"/>
               <w:jc w:val="right"/>
               <w:rPr>
-                <w:rFonts w:ascii="等线" w:eastAsia="等线" w:hAnsi="等线" w:cs="宋体" w:hint="eastAsia"/>
+                <w:rFonts w:ascii="等线" w:eastAsia="等线" w:hAnsi="等线" w:cs="宋体"/>
                 <w:snapToGrid/>
                 <w:color w:val="000000"/>
                 <w:sz w:val="22"/>
@@ -8732,7 +10344,7 @@
               <w:widowControl/>
               <w:spacing w:line="240" w:lineRule="auto"/>
               <w:rPr>
-                <w:rFonts w:hAnsi="宋体" w:cs="宋体" w:hint="eastAsia"/>
+                <w:rFonts w:hAnsi="宋体" w:cs="宋体"/>
                 <w:snapToGrid/>
                 <w:color w:val="000000"/>
               </w:rPr>
@@ -8765,7 +10377,7 @@
               <w:widowControl/>
               <w:spacing w:line="240" w:lineRule="auto"/>
               <w:rPr>
-                <w:rFonts w:hAnsi="宋体" w:cs="宋体" w:hint="eastAsia"/>
+                <w:rFonts w:hAnsi="宋体" w:cs="宋体"/>
                 <w:snapToGrid/>
                 <w:color w:val="000000"/>
               </w:rPr>
@@ -8798,7 +10410,7 @@
               <w:widowControl/>
               <w:spacing w:line="240" w:lineRule="auto"/>
               <w:rPr>
-                <w:rFonts w:hAnsi="宋体" w:cs="宋体" w:hint="eastAsia"/>
+                <w:rFonts w:hAnsi="宋体" w:cs="宋体"/>
                 <w:snapToGrid/>
                 <w:color w:val="000000"/>
               </w:rPr>
@@ -8831,7 +10443,7 @@
               <w:widowControl/>
               <w:spacing w:line="240" w:lineRule="auto"/>
               <w:rPr>
-                <w:rFonts w:hAnsi="宋体" w:cs="宋体" w:hint="eastAsia"/>
+                <w:rFonts w:hAnsi="宋体" w:cs="宋体"/>
                 <w:snapToGrid/>
                 <w:color w:val="000000"/>
               </w:rPr>
@@ -8871,7 +10483,7 @@
               <w:spacing w:line="240" w:lineRule="auto"/>
               <w:jc w:val="right"/>
               <w:rPr>
-                <w:rFonts w:ascii="等线" w:eastAsia="等线" w:hAnsi="等线" w:cs="宋体" w:hint="eastAsia"/>
+                <w:rFonts w:ascii="等线" w:eastAsia="等线" w:hAnsi="等线" w:cs="宋体"/>
                 <w:snapToGrid/>
                 <w:color w:val="000000"/>
                 <w:sz w:val="22"/>
@@ -8908,7 +10520,7 @@
               <w:widowControl/>
               <w:spacing w:line="240" w:lineRule="auto"/>
               <w:rPr>
-                <w:rFonts w:hAnsi="宋体" w:cs="宋体" w:hint="eastAsia"/>
+                <w:rFonts w:hAnsi="宋体" w:cs="宋体"/>
                 <w:snapToGrid/>
                 <w:color w:val="000000"/>
               </w:rPr>
@@ -8941,7 +10553,7 @@
               <w:widowControl/>
               <w:spacing w:line="240" w:lineRule="auto"/>
               <w:rPr>
-                <w:rFonts w:hAnsi="宋体" w:cs="宋体" w:hint="eastAsia"/>
+                <w:rFonts w:hAnsi="宋体" w:cs="宋体"/>
                 <w:snapToGrid/>
                 <w:color w:val="000000"/>
               </w:rPr>
@@ -8974,7 +10586,7 @@
               <w:widowControl/>
               <w:spacing w:line="240" w:lineRule="auto"/>
               <w:rPr>
-                <w:rFonts w:hAnsi="宋体" w:cs="宋体" w:hint="eastAsia"/>
+                <w:rFonts w:hAnsi="宋体" w:cs="宋体"/>
                 <w:snapToGrid/>
                 <w:color w:val="000000"/>
               </w:rPr>
@@ -9007,7 +10619,7 @@
               <w:widowControl/>
               <w:spacing w:line="240" w:lineRule="auto"/>
               <w:rPr>
-                <w:rFonts w:hAnsi="宋体" w:cs="宋体" w:hint="eastAsia"/>
+                <w:rFonts w:hAnsi="宋体" w:cs="宋体"/>
                 <w:snapToGrid/>
                 <w:color w:val="000000"/>
               </w:rPr>
@@ -9047,7 +10659,7 @@
               <w:spacing w:line="240" w:lineRule="auto"/>
               <w:jc w:val="right"/>
               <w:rPr>
-                <w:rFonts w:ascii="等线" w:eastAsia="等线" w:hAnsi="等线" w:cs="宋体" w:hint="eastAsia"/>
+                <w:rFonts w:ascii="等线" w:eastAsia="等线" w:hAnsi="等线" w:cs="宋体"/>
                 <w:snapToGrid/>
                 <w:color w:val="000000"/>
                 <w:sz w:val="22"/>
@@ -9084,7 +10696,7 @@
               <w:widowControl/>
               <w:spacing w:line="240" w:lineRule="auto"/>
               <w:rPr>
-                <w:rFonts w:hAnsi="宋体" w:cs="宋体" w:hint="eastAsia"/>
+                <w:rFonts w:hAnsi="宋体" w:cs="宋体"/>
                 <w:snapToGrid/>
                 <w:color w:val="000000"/>
               </w:rPr>
@@ -9117,7 +10729,7 @@
               <w:widowControl/>
               <w:spacing w:line="240" w:lineRule="auto"/>
               <w:rPr>
-                <w:rFonts w:hAnsi="宋体" w:cs="宋体" w:hint="eastAsia"/>
+                <w:rFonts w:hAnsi="宋体" w:cs="宋体"/>
                 <w:snapToGrid/>
                 <w:color w:val="000000"/>
               </w:rPr>
@@ -9150,7 +10762,7 @@
               <w:widowControl/>
               <w:spacing w:line="240" w:lineRule="auto"/>
               <w:rPr>
-                <w:rFonts w:hAnsi="宋体" w:cs="宋体" w:hint="eastAsia"/>
+                <w:rFonts w:hAnsi="宋体" w:cs="宋体"/>
                 <w:snapToGrid/>
                 <w:color w:val="000000"/>
               </w:rPr>
@@ -9183,7 +10795,7 @@
               <w:widowControl/>
               <w:spacing w:line="240" w:lineRule="auto"/>
               <w:rPr>
-                <w:rFonts w:hAnsi="宋体" w:cs="宋体" w:hint="eastAsia"/>
+                <w:rFonts w:hAnsi="宋体" w:cs="宋体"/>
                 <w:snapToGrid/>
                 <w:color w:val="000000"/>
               </w:rPr>
@@ -9223,7 +10835,7 @@
               <w:spacing w:line="240" w:lineRule="auto"/>
               <w:jc w:val="right"/>
               <w:rPr>
-                <w:rFonts w:ascii="等线" w:eastAsia="等线" w:hAnsi="等线" w:cs="宋体" w:hint="eastAsia"/>
+                <w:rFonts w:ascii="等线" w:eastAsia="等线" w:hAnsi="等线" w:cs="宋体"/>
                 <w:snapToGrid/>
                 <w:color w:val="000000"/>
                 <w:sz w:val="22"/>
@@ -9260,7 +10872,7 @@
               <w:widowControl/>
               <w:spacing w:line="240" w:lineRule="auto"/>
               <w:rPr>
-                <w:rFonts w:hAnsi="宋体" w:cs="宋体" w:hint="eastAsia"/>
+                <w:rFonts w:hAnsi="宋体" w:cs="宋体"/>
                 <w:snapToGrid/>
                 <w:color w:val="000000"/>
               </w:rPr>
@@ -9293,7 +10905,7 @@
               <w:widowControl/>
               <w:spacing w:line="240" w:lineRule="auto"/>
               <w:rPr>
-                <w:rFonts w:hAnsi="宋体" w:cs="宋体" w:hint="eastAsia"/>
+                <w:rFonts w:hAnsi="宋体" w:cs="宋体"/>
                 <w:snapToGrid/>
                 <w:color w:val="000000"/>
               </w:rPr>
@@ -9326,7 +10938,7 @@
               <w:widowControl/>
               <w:spacing w:line="240" w:lineRule="auto"/>
               <w:rPr>
-                <w:rFonts w:hAnsi="宋体" w:cs="宋体" w:hint="eastAsia"/>
+                <w:rFonts w:hAnsi="宋体" w:cs="宋体"/>
                 <w:snapToGrid/>
                 <w:color w:val="000000"/>
               </w:rPr>
@@ -9359,7 +10971,7 @@
               <w:widowControl/>
               <w:spacing w:line="240" w:lineRule="auto"/>
               <w:rPr>
-                <w:rFonts w:hAnsi="宋体" w:cs="宋体" w:hint="eastAsia"/>
+                <w:rFonts w:hAnsi="宋体" w:cs="宋体"/>
                 <w:snapToGrid/>
                 <w:color w:val="000000"/>
               </w:rPr>
@@ -9399,7 +11011,7 @@
               <w:spacing w:line="240" w:lineRule="auto"/>
               <w:jc w:val="right"/>
               <w:rPr>
-                <w:rFonts w:ascii="等线" w:eastAsia="等线" w:hAnsi="等线" w:cs="宋体" w:hint="eastAsia"/>
+                <w:rFonts w:ascii="等线" w:eastAsia="等线" w:hAnsi="等线" w:cs="宋体"/>
                 <w:snapToGrid/>
                 <w:color w:val="000000"/>
                 <w:sz w:val="22"/>
@@ -9436,7 +11048,7 @@
               <w:widowControl/>
               <w:spacing w:line="240" w:lineRule="auto"/>
               <w:rPr>
-                <w:rFonts w:hAnsi="宋体" w:cs="宋体" w:hint="eastAsia"/>
+                <w:rFonts w:hAnsi="宋体" w:cs="宋体"/>
                 <w:snapToGrid/>
                 <w:color w:val="000000"/>
               </w:rPr>
@@ -9469,7 +11081,7 @@
               <w:widowControl/>
               <w:spacing w:line="240" w:lineRule="auto"/>
               <w:rPr>
-                <w:rFonts w:hAnsi="宋体" w:cs="宋体" w:hint="eastAsia"/>
+                <w:rFonts w:hAnsi="宋体" w:cs="宋体"/>
                 <w:snapToGrid/>
                 <w:color w:val="000000"/>
               </w:rPr>
@@ -9502,7 +11114,7 @@
               <w:widowControl/>
               <w:spacing w:line="240" w:lineRule="auto"/>
               <w:rPr>
-                <w:rFonts w:hAnsi="宋体" w:cs="宋体" w:hint="eastAsia"/>
+                <w:rFonts w:hAnsi="宋体" w:cs="宋体"/>
                 <w:snapToGrid/>
                 <w:color w:val="000000"/>
               </w:rPr>
@@ -9535,7 +11147,7 @@
               <w:widowControl/>
               <w:spacing w:line="240" w:lineRule="auto"/>
               <w:rPr>
-                <w:rFonts w:hAnsi="宋体" w:cs="宋体" w:hint="eastAsia"/>
+                <w:rFonts w:hAnsi="宋体" w:cs="宋体"/>
                 <w:snapToGrid/>
                 <w:color w:val="000000"/>
               </w:rPr>
@@ -9575,7 +11187,7 @@
               <w:spacing w:line="240" w:lineRule="auto"/>
               <w:jc w:val="right"/>
               <w:rPr>
-                <w:rFonts w:ascii="等线" w:eastAsia="等线" w:hAnsi="等线" w:cs="宋体" w:hint="eastAsia"/>
+                <w:rFonts w:ascii="等线" w:eastAsia="等线" w:hAnsi="等线" w:cs="宋体"/>
                 <w:snapToGrid/>
                 <w:color w:val="000000"/>
                 <w:sz w:val="22"/>
@@ -9612,7 +11224,7 @@
               <w:widowControl/>
               <w:spacing w:line="240" w:lineRule="auto"/>
               <w:rPr>
-                <w:rFonts w:hAnsi="宋体" w:cs="宋体" w:hint="eastAsia"/>
+                <w:rFonts w:hAnsi="宋体" w:cs="宋体"/>
                 <w:snapToGrid/>
                 <w:color w:val="000000"/>
               </w:rPr>
@@ -9645,7 +11257,7 @@
               <w:widowControl/>
               <w:spacing w:line="240" w:lineRule="auto"/>
               <w:rPr>
-                <w:rFonts w:hAnsi="宋体" w:cs="宋体" w:hint="eastAsia"/>
+                <w:rFonts w:hAnsi="宋体" w:cs="宋体"/>
                 <w:snapToGrid/>
                 <w:color w:val="000000"/>
               </w:rPr>
@@ -9678,7 +11290,7 @@
               <w:widowControl/>
               <w:spacing w:line="240" w:lineRule="auto"/>
               <w:rPr>
-                <w:rFonts w:hAnsi="宋体" w:cs="宋体" w:hint="eastAsia"/>
+                <w:rFonts w:hAnsi="宋体" w:cs="宋体"/>
                 <w:snapToGrid/>
                 <w:color w:val="000000"/>
               </w:rPr>
@@ -9711,7 +11323,7 @@
               <w:widowControl/>
               <w:spacing w:line="240" w:lineRule="auto"/>
               <w:rPr>
-                <w:rFonts w:hAnsi="宋体" w:cs="宋体" w:hint="eastAsia"/>
+                <w:rFonts w:hAnsi="宋体" w:cs="宋体"/>
                 <w:snapToGrid/>
                 <w:color w:val="000000"/>
               </w:rPr>
@@ -9751,7 +11363,7 @@
               <w:spacing w:line="240" w:lineRule="auto"/>
               <w:jc w:val="right"/>
               <w:rPr>
-                <w:rFonts w:ascii="等线" w:eastAsia="等线" w:hAnsi="等线" w:cs="宋体" w:hint="eastAsia"/>
+                <w:rFonts w:ascii="等线" w:eastAsia="等线" w:hAnsi="等线" w:cs="宋体"/>
                 <w:snapToGrid/>
                 <w:color w:val="000000"/>
                 <w:sz w:val="22"/>
@@ -9788,7 +11400,7 @@
               <w:widowControl/>
               <w:spacing w:line="240" w:lineRule="auto"/>
               <w:rPr>
-                <w:rFonts w:hAnsi="宋体" w:cs="宋体" w:hint="eastAsia"/>
+                <w:rFonts w:hAnsi="宋体" w:cs="宋体"/>
                 <w:snapToGrid/>
                 <w:color w:val="000000"/>
               </w:rPr>
@@ -9821,7 +11433,7 @@
               <w:widowControl/>
               <w:spacing w:line="240" w:lineRule="auto"/>
               <w:rPr>
-                <w:rFonts w:hAnsi="宋体" w:cs="宋体" w:hint="eastAsia"/>
+                <w:rFonts w:hAnsi="宋体" w:cs="宋体"/>
                 <w:snapToGrid/>
                 <w:color w:val="000000"/>
               </w:rPr>
@@ -9854,7 +11466,7 @@
               <w:widowControl/>
               <w:spacing w:line="240" w:lineRule="auto"/>
               <w:rPr>
-                <w:rFonts w:hAnsi="宋体" w:cs="宋体" w:hint="eastAsia"/>
+                <w:rFonts w:hAnsi="宋体" w:cs="宋体"/>
                 <w:snapToGrid/>
                 <w:color w:val="000000"/>
               </w:rPr>
@@ -9887,7 +11499,7 @@
               <w:widowControl/>
               <w:spacing w:line="240" w:lineRule="auto"/>
               <w:rPr>
-                <w:rFonts w:hAnsi="宋体" w:cs="宋体" w:hint="eastAsia"/>
+                <w:rFonts w:hAnsi="宋体" w:cs="宋体"/>
                 <w:snapToGrid/>
                 <w:color w:val="000000"/>
               </w:rPr>
@@ -9927,7 +11539,7 @@
               <w:spacing w:line="240" w:lineRule="auto"/>
               <w:jc w:val="right"/>
               <w:rPr>
-                <w:rFonts w:ascii="等线" w:eastAsia="等线" w:hAnsi="等线" w:cs="宋体" w:hint="eastAsia"/>
+                <w:rFonts w:ascii="等线" w:eastAsia="等线" w:hAnsi="等线" w:cs="宋体"/>
                 <w:snapToGrid/>
                 <w:color w:val="000000"/>
                 <w:sz w:val="22"/>
@@ -9964,7 +11576,7 @@
               <w:widowControl/>
               <w:spacing w:line="240" w:lineRule="auto"/>
               <w:rPr>
-                <w:rFonts w:hAnsi="宋体" w:cs="宋体" w:hint="eastAsia"/>
+                <w:rFonts w:hAnsi="宋体" w:cs="宋体"/>
                 <w:snapToGrid/>
                 <w:color w:val="000000"/>
               </w:rPr>
@@ -9997,7 +11609,7 @@
               <w:widowControl/>
               <w:spacing w:line="240" w:lineRule="auto"/>
               <w:rPr>
-                <w:rFonts w:hAnsi="宋体" w:cs="宋体" w:hint="eastAsia"/>
+                <w:rFonts w:hAnsi="宋体" w:cs="宋体"/>
                 <w:snapToGrid/>
                 <w:color w:val="000000"/>
               </w:rPr>
@@ -10030,7 +11642,7 @@
               <w:widowControl/>
               <w:spacing w:line="240" w:lineRule="auto"/>
               <w:rPr>
-                <w:rFonts w:hAnsi="宋体" w:cs="宋体" w:hint="eastAsia"/>
+                <w:rFonts w:hAnsi="宋体" w:cs="宋体"/>
                 <w:snapToGrid/>
                 <w:color w:val="000000"/>
               </w:rPr>
@@ -10063,7 +11675,7 @@
               <w:widowControl/>
               <w:spacing w:line="240" w:lineRule="auto"/>
               <w:rPr>
-                <w:rFonts w:hAnsi="宋体" w:cs="宋体" w:hint="eastAsia"/>
+                <w:rFonts w:hAnsi="宋体" w:cs="宋体"/>
                 <w:snapToGrid/>
                 <w:color w:val="000000"/>
               </w:rPr>
@@ -10103,7 +11715,7 @@
               <w:spacing w:line="240" w:lineRule="auto"/>
               <w:jc w:val="right"/>
               <w:rPr>
-                <w:rFonts w:ascii="等线" w:eastAsia="等线" w:hAnsi="等线" w:cs="宋体" w:hint="eastAsia"/>
+                <w:rFonts w:ascii="等线" w:eastAsia="等线" w:hAnsi="等线" w:cs="宋体"/>
                 <w:snapToGrid/>
                 <w:color w:val="000000"/>
                 <w:sz w:val="22"/>
@@ -10140,7 +11752,7 @@
               <w:widowControl/>
               <w:spacing w:line="240" w:lineRule="auto"/>
               <w:rPr>
-                <w:rFonts w:hAnsi="宋体" w:cs="宋体" w:hint="eastAsia"/>
+                <w:rFonts w:hAnsi="宋体" w:cs="宋体"/>
                 <w:snapToGrid/>
                 <w:color w:val="000000"/>
               </w:rPr>
@@ -10173,7 +11785,7 @@
               <w:widowControl/>
               <w:spacing w:line="240" w:lineRule="auto"/>
               <w:rPr>
-                <w:rFonts w:hAnsi="宋体" w:cs="宋体" w:hint="eastAsia"/>
+                <w:rFonts w:hAnsi="宋体" w:cs="宋体"/>
                 <w:snapToGrid/>
                 <w:color w:val="000000"/>
               </w:rPr>
@@ -10206,7 +11818,7 @@
               <w:widowControl/>
               <w:spacing w:line="240" w:lineRule="auto"/>
               <w:rPr>
-                <w:rFonts w:hAnsi="宋体" w:cs="宋体" w:hint="eastAsia"/>
+                <w:rFonts w:hAnsi="宋体" w:cs="宋体"/>
                 <w:snapToGrid/>
                 <w:color w:val="000000"/>
               </w:rPr>
@@ -10239,7 +11851,7 @@
               <w:widowControl/>
               <w:spacing w:line="240" w:lineRule="auto"/>
               <w:rPr>
-                <w:rFonts w:hAnsi="宋体" w:cs="宋体" w:hint="eastAsia"/>
+                <w:rFonts w:hAnsi="宋体" w:cs="宋体"/>
                 <w:snapToGrid/>
                 <w:color w:val="000000"/>
               </w:rPr>
@@ -10439,7 +12051,7 @@
           <w:p>
             <w:pPr>
               <w:rPr>
-                <w:rFonts w:ascii="新宋体" w:eastAsia="新宋体" w:hint="eastAsia"/>
+                <w:rFonts w:ascii="新宋体" w:eastAsia="新宋体"/>
                 <w:noProof/>
                 <w:snapToGrid/>
                 <w:color w:val="000000" w:themeColor="text1"/>
@@ -10581,11 +12193,6 @@
             <w:tcW w:w="2976" w:type="dxa"/>
           </w:tcPr>
           <w:p>
-            <w:pPr>
-              <w:rPr>
-                <w:rFonts w:hint="eastAsia"/>
-              </w:rPr>
-            </w:pPr>
             <w:r>
               <w:rPr>
                 <w:rFonts w:hint="eastAsia"/>
@@ -10706,7 +12313,7 @@
               <w:widowControl/>
               <w:spacing w:line="240" w:lineRule="auto"/>
               <w:rPr>
-                <w:rFonts w:hAnsi="宋体" w:cs="宋体" w:hint="eastAsia"/>
+                <w:rFonts w:hAnsi="宋体" w:cs="宋体"/>
                 <w:snapToGrid/>
                 <w:color w:val="000000"/>
               </w:rPr>
@@ -10739,7 +12346,7 @@
               <w:widowControl/>
               <w:spacing w:line="240" w:lineRule="auto"/>
               <w:rPr>
-                <w:rFonts w:hAnsi="宋体" w:cs="宋体" w:hint="eastAsia"/>
+                <w:rFonts w:hAnsi="宋体" w:cs="宋体"/>
                 <w:snapToGrid/>
                 <w:color w:val="000000"/>
               </w:rPr>
@@ -10772,7 +12379,7 @@
               <w:widowControl/>
               <w:spacing w:line="240" w:lineRule="auto"/>
               <w:rPr>
-                <w:rFonts w:hAnsi="宋体" w:cs="宋体" w:hint="eastAsia"/>
+                <w:rFonts w:hAnsi="宋体" w:cs="宋体"/>
                 <w:snapToGrid/>
                 <w:color w:val="000000"/>
               </w:rPr>
@@ -10805,7 +12412,7 @@
               <w:widowControl/>
               <w:spacing w:line="240" w:lineRule="auto"/>
               <w:rPr>
-                <w:rFonts w:hAnsi="宋体" w:cs="宋体" w:hint="eastAsia"/>
+                <w:rFonts w:hAnsi="宋体" w:cs="宋体"/>
                 <w:snapToGrid/>
                 <w:color w:val="000000"/>
               </w:rPr>
@@ -10845,7 +12452,7 @@
               <w:spacing w:line="240" w:lineRule="auto"/>
               <w:jc w:val="right"/>
               <w:rPr>
-                <w:rFonts w:ascii="等线" w:eastAsia="等线" w:hAnsi="等线" w:cs="宋体" w:hint="eastAsia"/>
+                <w:rFonts w:ascii="等线" w:eastAsia="等线" w:hAnsi="等线" w:cs="宋体"/>
                 <w:snapToGrid/>
                 <w:color w:val="000000"/>
                 <w:sz w:val="22"/>
@@ -10882,7 +12489,7 @@
               <w:widowControl/>
               <w:spacing w:line="240" w:lineRule="auto"/>
               <w:rPr>
-                <w:rFonts w:hAnsi="宋体" w:cs="宋体" w:hint="eastAsia"/>
+                <w:rFonts w:hAnsi="宋体" w:cs="宋体"/>
                 <w:snapToGrid/>
                 <w:color w:val="000000"/>
               </w:rPr>
@@ -10915,7 +12522,7 @@
               <w:widowControl/>
               <w:spacing w:line="240" w:lineRule="auto"/>
               <w:rPr>
-                <w:rFonts w:hAnsi="宋体" w:cs="宋体" w:hint="eastAsia"/>
+                <w:rFonts w:hAnsi="宋体" w:cs="宋体"/>
                 <w:snapToGrid/>
                 <w:color w:val="000000"/>
               </w:rPr>
@@ -10948,7 +12555,7 @@
               <w:widowControl/>
               <w:spacing w:line="240" w:lineRule="auto"/>
               <w:rPr>
-                <w:rFonts w:hAnsi="宋体" w:cs="宋体" w:hint="eastAsia"/>
+                <w:rFonts w:hAnsi="宋体" w:cs="宋体"/>
                 <w:snapToGrid/>
                 <w:color w:val="000000"/>
               </w:rPr>
@@ -10981,7 +12588,7 @@
               <w:widowControl/>
               <w:spacing w:line="240" w:lineRule="auto"/>
               <w:rPr>
-                <w:rFonts w:hAnsi="宋体" w:cs="宋体" w:hint="eastAsia"/>
+                <w:rFonts w:hAnsi="宋体" w:cs="宋体"/>
                 <w:snapToGrid/>
                 <w:color w:val="000000"/>
               </w:rPr>
@@ -11021,7 +12628,7 @@
               <w:spacing w:line="240" w:lineRule="auto"/>
               <w:jc w:val="right"/>
               <w:rPr>
-                <w:rFonts w:ascii="等线" w:eastAsia="等线" w:hAnsi="等线" w:cs="宋体" w:hint="eastAsia"/>
+                <w:rFonts w:ascii="等线" w:eastAsia="等线" w:hAnsi="等线" w:cs="宋体"/>
                 <w:snapToGrid/>
                 <w:color w:val="000000"/>
                 <w:sz w:val="22"/>
@@ -11058,7 +12665,7 @@
               <w:widowControl/>
               <w:spacing w:line="240" w:lineRule="auto"/>
               <w:rPr>
-                <w:rFonts w:hAnsi="宋体" w:cs="宋体" w:hint="eastAsia"/>
+                <w:rFonts w:hAnsi="宋体" w:cs="宋体"/>
                 <w:snapToGrid/>
                 <w:color w:val="000000"/>
               </w:rPr>
@@ -11091,7 +12698,7 @@
               <w:widowControl/>
               <w:spacing w:line="240" w:lineRule="auto"/>
               <w:rPr>
-                <w:rFonts w:hAnsi="宋体" w:cs="宋体" w:hint="eastAsia"/>
+                <w:rFonts w:hAnsi="宋体" w:cs="宋体"/>
                 <w:snapToGrid/>
                 <w:color w:val="000000"/>
               </w:rPr>
@@ -11124,7 +12731,7 @@
               <w:widowControl/>
               <w:spacing w:line="240" w:lineRule="auto"/>
               <w:rPr>
-                <w:rFonts w:hAnsi="宋体" w:cs="宋体" w:hint="eastAsia"/>
+                <w:rFonts w:hAnsi="宋体" w:cs="宋体"/>
                 <w:snapToGrid/>
                 <w:color w:val="000000"/>
               </w:rPr>
@@ -11157,7 +12764,7 @@
               <w:widowControl/>
               <w:spacing w:line="240" w:lineRule="auto"/>
               <w:rPr>
-                <w:rFonts w:hAnsi="宋体" w:cs="宋体" w:hint="eastAsia"/>
+                <w:rFonts w:hAnsi="宋体" w:cs="宋体"/>
                 <w:snapToGrid/>
                 <w:color w:val="000000"/>
               </w:rPr>
@@ -11197,7 +12804,7 @@
               <w:spacing w:line="240" w:lineRule="auto"/>
               <w:jc w:val="right"/>
               <w:rPr>
-                <w:rFonts w:ascii="等线" w:eastAsia="等线" w:hAnsi="等线" w:cs="宋体" w:hint="eastAsia"/>
+                <w:rFonts w:ascii="等线" w:eastAsia="等线" w:hAnsi="等线" w:cs="宋体"/>
                 <w:snapToGrid/>
                 <w:color w:val="000000"/>
                 <w:sz w:val="22"/>
@@ -11234,7 +12841,7 @@
               <w:widowControl/>
               <w:spacing w:line="240" w:lineRule="auto"/>
               <w:rPr>
-                <w:rFonts w:hAnsi="宋体" w:cs="宋体" w:hint="eastAsia"/>
+                <w:rFonts w:hAnsi="宋体" w:cs="宋体"/>
                 <w:snapToGrid/>
                 <w:color w:val="000000"/>
               </w:rPr>
@@ -11267,7 +12874,7 @@
               <w:widowControl/>
               <w:spacing w:line="240" w:lineRule="auto"/>
               <w:rPr>
-                <w:rFonts w:hAnsi="宋体" w:cs="宋体" w:hint="eastAsia"/>
+                <w:rFonts w:hAnsi="宋体" w:cs="宋体"/>
                 <w:snapToGrid/>
                 <w:color w:val="000000"/>
               </w:rPr>
@@ -11300,7 +12907,7 @@
               <w:widowControl/>
               <w:spacing w:line="240" w:lineRule="auto"/>
               <w:rPr>
-                <w:rFonts w:hAnsi="宋体" w:cs="宋体" w:hint="eastAsia"/>
+                <w:rFonts w:hAnsi="宋体" w:cs="宋体"/>
                 <w:snapToGrid/>
                 <w:color w:val="000000"/>
               </w:rPr>
@@ -11333,7 +12940,7 @@
               <w:widowControl/>
               <w:spacing w:line="240" w:lineRule="auto"/>
               <w:rPr>
-                <w:rFonts w:hAnsi="宋体" w:cs="宋体" w:hint="eastAsia"/>
+                <w:rFonts w:hAnsi="宋体" w:cs="宋体"/>
                 <w:snapToGrid/>
                 <w:color w:val="000000"/>
               </w:rPr>
@@ -11373,7 +12980,7 @@
               <w:spacing w:line="240" w:lineRule="auto"/>
               <w:jc w:val="right"/>
               <w:rPr>
-                <w:rFonts w:ascii="等线" w:eastAsia="等线" w:hAnsi="等线" w:cs="宋体" w:hint="eastAsia"/>
+                <w:rFonts w:ascii="等线" w:eastAsia="等线" w:hAnsi="等线" w:cs="宋体"/>
                 <w:snapToGrid/>
                 <w:color w:val="000000"/>
                 <w:sz w:val="22"/>
@@ -11410,7 +13017,7 @@
               <w:widowControl/>
               <w:spacing w:line="240" w:lineRule="auto"/>
               <w:rPr>
-                <w:rFonts w:hAnsi="宋体" w:cs="宋体" w:hint="eastAsia"/>
+                <w:rFonts w:hAnsi="宋体" w:cs="宋体"/>
                 <w:snapToGrid/>
                 <w:color w:val="000000"/>
               </w:rPr>
@@ -11443,7 +13050,7 @@
               <w:widowControl/>
               <w:spacing w:line="240" w:lineRule="auto"/>
               <w:rPr>
-                <w:rFonts w:hAnsi="宋体" w:cs="宋体" w:hint="eastAsia"/>
+                <w:rFonts w:hAnsi="宋体" w:cs="宋体"/>
                 <w:snapToGrid/>
                 <w:color w:val="000000"/>
               </w:rPr>
@@ -11476,7 +13083,7 @@
               <w:widowControl/>
               <w:spacing w:line="240" w:lineRule="auto"/>
               <w:rPr>
-                <w:rFonts w:hAnsi="宋体" w:cs="宋体" w:hint="eastAsia"/>
+                <w:rFonts w:hAnsi="宋体" w:cs="宋体"/>
                 <w:snapToGrid/>
                 <w:color w:val="000000"/>
               </w:rPr>
@@ -11509,7 +13116,7 @@
               <w:widowControl/>
               <w:spacing w:line="240" w:lineRule="auto"/>
               <w:rPr>
-                <w:rFonts w:hAnsi="宋体" w:cs="宋体" w:hint="eastAsia"/>
+                <w:rFonts w:hAnsi="宋体" w:cs="宋体"/>
                 <w:snapToGrid/>
                 <w:color w:val="000000"/>
               </w:rPr>
@@ -11549,7 +13156,7 @@
               <w:spacing w:line="240" w:lineRule="auto"/>
               <w:jc w:val="right"/>
               <w:rPr>
-                <w:rFonts w:ascii="等线" w:eastAsia="等线" w:hAnsi="等线" w:cs="宋体" w:hint="eastAsia"/>
+                <w:rFonts w:ascii="等线" w:eastAsia="等线" w:hAnsi="等线" w:cs="宋体"/>
                 <w:snapToGrid/>
                 <w:color w:val="000000"/>
                 <w:sz w:val="22"/>
@@ -11586,7 +13193,7 @@
               <w:widowControl/>
               <w:spacing w:line="240" w:lineRule="auto"/>
               <w:rPr>
-                <w:rFonts w:hAnsi="宋体" w:cs="宋体" w:hint="eastAsia"/>
+                <w:rFonts w:hAnsi="宋体" w:cs="宋体"/>
                 <w:snapToGrid/>
                 <w:color w:val="000000"/>
               </w:rPr>
@@ -11619,7 +13226,7 @@
               <w:widowControl/>
               <w:spacing w:line="240" w:lineRule="auto"/>
               <w:rPr>
-                <w:rFonts w:hAnsi="宋体" w:cs="宋体" w:hint="eastAsia"/>
+                <w:rFonts w:hAnsi="宋体" w:cs="宋体"/>
                 <w:snapToGrid/>
                 <w:color w:val="000000"/>
               </w:rPr>
@@ -11652,7 +13259,7 @@
               <w:widowControl/>
               <w:spacing w:line="240" w:lineRule="auto"/>
               <w:rPr>
-                <w:rFonts w:hAnsi="宋体" w:cs="宋体" w:hint="eastAsia"/>
+                <w:rFonts w:hAnsi="宋体" w:cs="宋体"/>
                 <w:snapToGrid/>
                 <w:color w:val="000000"/>
               </w:rPr>
@@ -11685,7 +13292,7 @@
               <w:widowControl/>
               <w:spacing w:line="240" w:lineRule="auto"/>
               <w:rPr>
-                <w:rFonts w:hAnsi="宋体" w:cs="宋体" w:hint="eastAsia"/>
+                <w:rFonts w:hAnsi="宋体" w:cs="宋体"/>
                 <w:snapToGrid/>
                 <w:color w:val="000000"/>
               </w:rPr>
@@ -11725,7 +13332,7 @@
               <w:spacing w:line="240" w:lineRule="auto"/>
               <w:jc w:val="right"/>
               <w:rPr>
-                <w:rFonts w:ascii="等线" w:eastAsia="等线" w:hAnsi="等线" w:cs="宋体" w:hint="eastAsia"/>
+                <w:rFonts w:ascii="等线" w:eastAsia="等线" w:hAnsi="等线" w:cs="宋体"/>
                 <w:snapToGrid/>
                 <w:color w:val="000000"/>
                 <w:sz w:val="22"/>
@@ -11762,7 +13369,7 @@
               <w:widowControl/>
               <w:spacing w:line="240" w:lineRule="auto"/>
               <w:rPr>
-                <w:rFonts w:hAnsi="宋体" w:cs="宋体" w:hint="eastAsia"/>
+                <w:rFonts w:hAnsi="宋体" w:cs="宋体"/>
                 <w:snapToGrid/>
                 <w:color w:val="000000"/>
               </w:rPr>
@@ -11795,7 +13402,7 @@
               <w:widowControl/>
               <w:spacing w:line="240" w:lineRule="auto"/>
               <w:rPr>
-                <w:rFonts w:hAnsi="宋体" w:cs="宋体" w:hint="eastAsia"/>
+                <w:rFonts w:hAnsi="宋体" w:cs="宋体"/>
                 <w:snapToGrid/>
                 <w:color w:val="000000"/>
               </w:rPr>
@@ -11828,7 +13435,7 @@
               <w:widowControl/>
               <w:spacing w:line="240" w:lineRule="auto"/>
               <w:rPr>
-                <w:rFonts w:hAnsi="宋体" w:cs="宋体" w:hint="eastAsia"/>
+                <w:rFonts w:hAnsi="宋体" w:cs="宋体"/>
                 <w:snapToGrid/>
                 <w:color w:val="000000"/>
               </w:rPr>
@@ -11861,7 +13468,7 @@
               <w:widowControl/>
               <w:spacing w:line="240" w:lineRule="auto"/>
               <w:rPr>
-                <w:rFonts w:hAnsi="宋体" w:cs="宋体" w:hint="eastAsia"/>
+                <w:rFonts w:hAnsi="宋体" w:cs="宋体"/>
                 <w:snapToGrid/>
                 <w:color w:val="000000"/>
               </w:rPr>
@@ -11901,7 +13508,7 @@
               <w:spacing w:line="240" w:lineRule="auto"/>
               <w:jc w:val="right"/>
               <w:rPr>
-                <w:rFonts w:ascii="等线" w:eastAsia="等线" w:hAnsi="等线" w:cs="宋体" w:hint="eastAsia"/>
+                <w:rFonts w:ascii="等线" w:eastAsia="等线" w:hAnsi="等线" w:cs="宋体"/>
                 <w:snapToGrid/>
                 <w:color w:val="000000"/>
                 <w:sz w:val="22"/>
@@ -11938,7 +13545,7 @@
               <w:widowControl/>
               <w:spacing w:line="240" w:lineRule="auto"/>
               <w:rPr>
-                <w:rFonts w:hAnsi="宋体" w:cs="宋体" w:hint="eastAsia"/>
+                <w:rFonts w:hAnsi="宋体" w:cs="宋体"/>
                 <w:snapToGrid/>
                 <w:color w:val="000000"/>
               </w:rPr>
@@ -11971,7 +13578,7 @@
               <w:widowControl/>
               <w:spacing w:line="240" w:lineRule="auto"/>
               <w:rPr>
-                <w:rFonts w:hAnsi="宋体" w:cs="宋体" w:hint="eastAsia"/>
+                <w:rFonts w:hAnsi="宋体" w:cs="宋体"/>
                 <w:snapToGrid/>
                 <w:color w:val="000000"/>
               </w:rPr>
@@ -12004,7 +13611,7 @@
               <w:widowControl/>
               <w:spacing w:line="240" w:lineRule="auto"/>
               <w:rPr>
-                <w:rFonts w:hAnsi="宋体" w:cs="宋体" w:hint="eastAsia"/>
+                <w:rFonts w:hAnsi="宋体" w:cs="宋体"/>
                 <w:snapToGrid/>
                 <w:color w:val="000000"/>
               </w:rPr>
@@ -12037,7 +13644,7 @@
               <w:widowControl/>
               <w:spacing w:line="240" w:lineRule="auto"/>
               <w:rPr>
-                <w:rFonts w:hAnsi="宋体" w:cs="宋体" w:hint="eastAsia"/>
+                <w:rFonts w:hAnsi="宋体" w:cs="宋体"/>
                 <w:snapToGrid/>
                 <w:color w:val="000000"/>
               </w:rPr>
@@ -12077,7 +13684,7 @@
               <w:spacing w:line="240" w:lineRule="auto"/>
               <w:jc w:val="right"/>
               <w:rPr>
-                <w:rFonts w:ascii="等线" w:eastAsia="等线" w:hAnsi="等线" w:cs="宋体" w:hint="eastAsia"/>
+                <w:rFonts w:ascii="等线" w:eastAsia="等线" w:hAnsi="等线" w:cs="宋体"/>
                 <w:snapToGrid/>
                 <w:color w:val="000000"/>
                 <w:sz w:val="22"/>
@@ -12092,6 +13699,7 @@
                 <w:sz w:val="22"/>
                 <w:szCs w:val="22"/>
               </w:rPr>
+              <w:lastRenderedPageBreak/>
               <w:t>8</w:t>
             </w:r>
           </w:p>
@@ -12114,7 +13722,7 @@
               <w:widowControl/>
               <w:spacing w:line="240" w:lineRule="auto"/>
               <w:rPr>
-                <w:rFonts w:hAnsi="宋体" w:cs="宋体" w:hint="eastAsia"/>
+                <w:rFonts w:hAnsi="宋体" w:cs="宋体"/>
                 <w:snapToGrid/>
                 <w:color w:val="000000"/>
               </w:rPr>
@@ -12147,7 +13755,7 @@
               <w:widowControl/>
               <w:spacing w:line="240" w:lineRule="auto"/>
               <w:rPr>
-                <w:rFonts w:hAnsi="宋体" w:cs="宋体" w:hint="eastAsia"/>
+                <w:rFonts w:hAnsi="宋体" w:cs="宋体"/>
                 <w:snapToGrid/>
                 <w:color w:val="000000"/>
               </w:rPr>
@@ -12180,7 +13788,7 @@
               <w:widowControl/>
               <w:spacing w:line="240" w:lineRule="auto"/>
               <w:rPr>
-                <w:rFonts w:hAnsi="宋体" w:cs="宋体" w:hint="eastAsia"/>
+                <w:rFonts w:hAnsi="宋体" w:cs="宋体"/>
                 <w:snapToGrid/>
                 <w:color w:val="000000"/>
               </w:rPr>
@@ -12213,7 +13821,7 @@
               <w:widowControl/>
               <w:spacing w:line="240" w:lineRule="auto"/>
               <w:rPr>
-                <w:rFonts w:hAnsi="宋体" w:cs="宋体" w:hint="eastAsia"/>
+                <w:rFonts w:hAnsi="宋体" w:cs="宋体"/>
                 <w:snapToGrid/>
                 <w:color w:val="000000"/>
               </w:rPr>
@@ -12253,7 +13861,7 @@
               <w:spacing w:line="240" w:lineRule="auto"/>
               <w:jc w:val="right"/>
               <w:rPr>
-                <w:rFonts w:ascii="等线" w:eastAsia="等线" w:hAnsi="等线" w:cs="宋体" w:hint="eastAsia"/>
+                <w:rFonts w:ascii="等线" w:eastAsia="等线" w:hAnsi="等线" w:cs="宋体"/>
                 <w:snapToGrid/>
                 <w:color w:val="000000"/>
                 <w:sz w:val="22"/>
@@ -12268,7 +13876,6 @@
                 <w:sz w:val="22"/>
                 <w:szCs w:val="22"/>
               </w:rPr>
-              <w:lastRenderedPageBreak/>
               <w:t>9</w:t>
             </w:r>
           </w:p>
@@ -12291,7 +13898,7 @@
               <w:widowControl/>
               <w:spacing w:line="240" w:lineRule="auto"/>
               <w:rPr>
-                <w:rFonts w:hAnsi="宋体" w:cs="宋体" w:hint="eastAsia"/>
+                <w:rFonts w:hAnsi="宋体" w:cs="宋体"/>
                 <w:snapToGrid/>
                 <w:color w:val="000000"/>
               </w:rPr>
@@ -12324,7 +13931,7 @@
               <w:widowControl/>
               <w:spacing w:line="240" w:lineRule="auto"/>
               <w:rPr>
-                <w:rFonts w:hAnsi="宋体" w:cs="宋体" w:hint="eastAsia"/>
+                <w:rFonts w:hAnsi="宋体" w:cs="宋体"/>
                 <w:snapToGrid/>
                 <w:color w:val="000000"/>
               </w:rPr>
@@ -12357,7 +13964,7 @@
               <w:widowControl/>
               <w:spacing w:line="240" w:lineRule="auto"/>
               <w:rPr>
-                <w:rFonts w:hAnsi="宋体" w:cs="宋体" w:hint="eastAsia"/>
+                <w:rFonts w:hAnsi="宋体" w:cs="宋体"/>
                 <w:snapToGrid/>
                 <w:color w:val="000000"/>
               </w:rPr>
@@ -12390,7 +13997,7 @@
               <w:widowControl/>
               <w:spacing w:line="240" w:lineRule="auto"/>
               <w:rPr>
-                <w:rFonts w:hAnsi="宋体" w:cs="宋体" w:hint="eastAsia"/>
+                <w:rFonts w:hAnsi="宋体" w:cs="宋体"/>
                 <w:snapToGrid/>
                 <w:color w:val="000000"/>
               </w:rPr>
@@ -12430,7 +14037,7 @@
               <w:spacing w:line="240" w:lineRule="auto"/>
               <w:jc w:val="right"/>
               <w:rPr>
-                <w:rFonts w:ascii="等线" w:eastAsia="等线" w:hAnsi="等线" w:cs="宋体" w:hint="eastAsia"/>
+                <w:rFonts w:ascii="等线" w:eastAsia="等线" w:hAnsi="等线" w:cs="宋体"/>
                 <w:snapToGrid/>
                 <w:color w:val="000000"/>
                 <w:sz w:val="22"/>
@@ -12467,7 +14074,7 @@
               <w:widowControl/>
               <w:spacing w:line="240" w:lineRule="auto"/>
               <w:rPr>
-                <w:rFonts w:hAnsi="宋体" w:cs="宋体" w:hint="eastAsia"/>
+                <w:rFonts w:hAnsi="宋体" w:cs="宋体"/>
                 <w:snapToGrid/>
                 <w:color w:val="000000"/>
               </w:rPr>
@@ -12500,7 +14107,7 @@
               <w:widowControl/>
               <w:spacing w:line="240" w:lineRule="auto"/>
               <w:rPr>
-                <w:rFonts w:hAnsi="宋体" w:cs="宋体" w:hint="eastAsia"/>
+                <w:rFonts w:hAnsi="宋体" w:cs="宋体"/>
                 <w:snapToGrid/>
                 <w:color w:val="000000"/>
               </w:rPr>
@@ -12533,7 +14140,7 @@
               <w:widowControl/>
               <w:spacing w:line="240" w:lineRule="auto"/>
               <w:rPr>
-                <w:rFonts w:hAnsi="宋体" w:cs="宋体" w:hint="eastAsia"/>
+                <w:rFonts w:hAnsi="宋体" w:cs="宋体"/>
                 <w:snapToGrid/>
                 <w:color w:val="000000"/>
               </w:rPr>
@@ -12566,7 +14173,7 @@
               <w:widowControl/>
               <w:spacing w:line="240" w:lineRule="auto"/>
               <w:rPr>
-                <w:rFonts w:hAnsi="宋体" w:cs="宋体" w:hint="eastAsia"/>
+                <w:rFonts w:hAnsi="宋体" w:cs="宋体"/>
                 <w:snapToGrid/>
                 <w:color w:val="000000"/>
               </w:rPr>
@@ -12606,7 +14213,7 @@
               <w:spacing w:line="240" w:lineRule="auto"/>
               <w:jc w:val="right"/>
               <w:rPr>
-                <w:rFonts w:ascii="等线" w:eastAsia="等线" w:hAnsi="等线" w:cs="宋体" w:hint="eastAsia"/>
+                <w:rFonts w:ascii="等线" w:eastAsia="等线" w:hAnsi="等线" w:cs="宋体"/>
                 <w:snapToGrid/>
                 <w:color w:val="000000"/>
                 <w:sz w:val="22"/>
@@ -12643,7 +14250,7 @@
               <w:widowControl/>
               <w:spacing w:line="240" w:lineRule="auto"/>
               <w:rPr>
-                <w:rFonts w:hAnsi="宋体" w:cs="宋体" w:hint="eastAsia"/>
+                <w:rFonts w:hAnsi="宋体" w:cs="宋体"/>
                 <w:snapToGrid/>
                 <w:color w:val="000000"/>
               </w:rPr>
@@ -12676,7 +14283,7 @@
               <w:widowControl/>
               <w:spacing w:line="240" w:lineRule="auto"/>
               <w:rPr>
-                <w:rFonts w:hAnsi="宋体" w:cs="宋体" w:hint="eastAsia"/>
+                <w:rFonts w:hAnsi="宋体" w:cs="宋体"/>
                 <w:snapToGrid/>
                 <w:color w:val="000000"/>
               </w:rPr>
@@ -12709,7 +14316,7 @@
               <w:widowControl/>
               <w:spacing w:line="240" w:lineRule="auto"/>
               <w:rPr>
-                <w:rFonts w:hAnsi="宋体" w:cs="宋体" w:hint="eastAsia"/>
+                <w:rFonts w:hAnsi="宋体" w:cs="宋体"/>
                 <w:snapToGrid/>
                 <w:color w:val="000000"/>
               </w:rPr>
@@ -12742,7 +14349,7 @@
               <w:widowControl/>
               <w:spacing w:line="240" w:lineRule="auto"/>
               <w:rPr>
-                <w:rFonts w:hAnsi="宋体" w:cs="宋体" w:hint="eastAsia"/>
+                <w:rFonts w:hAnsi="宋体" w:cs="宋体"/>
                 <w:snapToGrid/>
                 <w:color w:val="000000"/>
               </w:rPr>
@@ -12782,7 +14389,7 @@
               <w:spacing w:line="240" w:lineRule="auto"/>
               <w:jc w:val="right"/>
               <w:rPr>
-                <w:rFonts w:ascii="等线" w:eastAsia="等线" w:hAnsi="等线" w:cs="宋体" w:hint="eastAsia"/>
+                <w:rFonts w:ascii="等线" w:eastAsia="等线" w:hAnsi="等线" w:cs="宋体"/>
                 <w:snapToGrid/>
                 <w:color w:val="000000"/>
                 <w:sz w:val="22"/>
@@ -12819,7 +14426,7 @@
               <w:widowControl/>
               <w:spacing w:line="240" w:lineRule="auto"/>
               <w:rPr>
-                <w:rFonts w:hAnsi="宋体" w:cs="宋体" w:hint="eastAsia"/>
+                <w:rFonts w:hAnsi="宋体" w:cs="宋体"/>
                 <w:snapToGrid/>
                 <w:color w:val="000000"/>
               </w:rPr>
@@ -12852,7 +14459,7 @@
               <w:widowControl/>
               <w:spacing w:line="240" w:lineRule="auto"/>
               <w:rPr>
-                <w:rFonts w:hAnsi="宋体" w:cs="宋体" w:hint="eastAsia"/>
+                <w:rFonts w:hAnsi="宋体" w:cs="宋体"/>
                 <w:snapToGrid/>
                 <w:color w:val="000000"/>
               </w:rPr>
@@ -12885,7 +14492,7 @@
               <w:widowControl/>
               <w:spacing w:line="240" w:lineRule="auto"/>
               <w:rPr>
-                <w:rFonts w:hAnsi="宋体" w:cs="宋体" w:hint="eastAsia"/>
+                <w:rFonts w:hAnsi="宋体" w:cs="宋体"/>
                 <w:snapToGrid/>
                 <w:color w:val="000000"/>
               </w:rPr>
@@ -12918,7 +14525,7 @@
               <w:widowControl/>
               <w:spacing w:line="240" w:lineRule="auto"/>
               <w:rPr>
-                <w:rFonts w:hAnsi="宋体" w:cs="宋体" w:hint="eastAsia"/>
+                <w:rFonts w:hAnsi="宋体" w:cs="宋体"/>
                 <w:snapToGrid/>
                 <w:color w:val="000000"/>
               </w:rPr>
@@ -12958,7 +14565,7 @@
               <w:spacing w:line="240" w:lineRule="auto"/>
               <w:jc w:val="right"/>
               <w:rPr>
-                <w:rFonts w:ascii="等线" w:eastAsia="等线" w:hAnsi="等线" w:cs="宋体" w:hint="eastAsia"/>
+                <w:rFonts w:ascii="等线" w:eastAsia="等线" w:hAnsi="等线" w:cs="宋体"/>
                 <w:snapToGrid/>
                 <w:color w:val="000000"/>
                 <w:sz w:val="22"/>
@@ -12995,7 +14602,7 @@
               <w:widowControl/>
               <w:spacing w:line="240" w:lineRule="auto"/>
               <w:rPr>
-                <w:rFonts w:hAnsi="宋体" w:cs="宋体" w:hint="eastAsia"/>
+                <w:rFonts w:hAnsi="宋体" w:cs="宋体"/>
                 <w:snapToGrid/>
                 <w:color w:val="000000"/>
               </w:rPr>
@@ -13028,7 +14635,7 @@
               <w:widowControl/>
               <w:spacing w:line="240" w:lineRule="auto"/>
               <w:rPr>
-                <w:rFonts w:hAnsi="宋体" w:cs="宋体" w:hint="eastAsia"/>
+                <w:rFonts w:hAnsi="宋体" w:cs="宋体"/>
                 <w:snapToGrid/>
                 <w:color w:val="000000"/>
               </w:rPr>
@@ -13061,7 +14668,7 @@
               <w:widowControl/>
               <w:spacing w:line="240" w:lineRule="auto"/>
               <w:rPr>
-                <w:rFonts w:hAnsi="宋体" w:cs="宋体" w:hint="eastAsia"/>
+                <w:rFonts w:hAnsi="宋体" w:cs="宋体"/>
                 <w:snapToGrid/>
                 <w:color w:val="000000"/>
               </w:rPr>
@@ -13094,7 +14701,7 @@
               <w:widowControl/>
               <w:spacing w:line="240" w:lineRule="auto"/>
               <w:rPr>
-                <w:rFonts w:hAnsi="宋体" w:cs="宋体" w:hint="eastAsia"/>
+                <w:rFonts w:hAnsi="宋体" w:cs="宋体"/>
                 <w:snapToGrid/>
                 <w:color w:val="000000"/>
               </w:rPr>
@@ -13134,7 +14741,7 @@
               <w:spacing w:line="240" w:lineRule="auto"/>
               <w:jc w:val="right"/>
               <w:rPr>
-                <w:rFonts w:ascii="等线" w:eastAsia="等线" w:hAnsi="等线" w:cs="宋体" w:hint="eastAsia"/>
+                <w:rFonts w:ascii="等线" w:eastAsia="等线" w:hAnsi="等线" w:cs="宋体"/>
                 <w:snapToGrid/>
                 <w:color w:val="000000"/>
                 <w:sz w:val="22"/>
@@ -13171,7 +14778,7 @@
               <w:widowControl/>
               <w:spacing w:line="240" w:lineRule="auto"/>
               <w:rPr>
-                <w:rFonts w:hAnsi="宋体" w:cs="宋体" w:hint="eastAsia"/>
+                <w:rFonts w:hAnsi="宋体" w:cs="宋体"/>
                 <w:snapToGrid/>
                 <w:color w:val="000000"/>
               </w:rPr>
@@ -13204,7 +14811,7 @@
               <w:widowControl/>
               <w:spacing w:line="240" w:lineRule="auto"/>
               <w:rPr>
-                <w:rFonts w:hAnsi="宋体" w:cs="宋体" w:hint="eastAsia"/>
+                <w:rFonts w:hAnsi="宋体" w:cs="宋体"/>
                 <w:snapToGrid/>
                 <w:color w:val="000000"/>
               </w:rPr>
@@ -13237,7 +14844,7 @@
               <w:widowControl/>
               <w:spacing w:line="240" w:lineRule="auto"/>
               <w:rPr>
-                <w:rFonts w:hAnsi="宋体" w:cs="宋体" w:hint="eastAsia"/>
+                <w:rFonts w:hAnsi="宋体" w:cs="宋体"/>
                 <w:snapToGrid/>
                 <w:color w:val="000000"/>
               </w:rPr>
@@ -13270,7 +14877,7 @@
               <w:widowControl/>
               <w:spacing w:line="240" w:lineRule="auto"/>
               <w:rPr>
-                <w:rFonts w:hAnsi="宋体" w:cs="宋体" w:hint="eastAsia"/>
+                <w:rFonts w:hAnsi="宋体" w:cs="宋体"/>
                 <w:snapToGrid/>
                 <w:color w:val="000000"/>
               </w:rPr>
@@ -13310,7 +14917,7 @@
               <w:spacing w:line="240" w:lineRule="auto"/>
               <w:jc w:val="right"/>
               <w:rPr>
-                <w:rFonts w:ascii="等线" w:eastAsia="等线" w:hAnsi="等线" w:cs="宋体" w:hint="eastAsia"/>
+                <w:rFonts w:ascii="等线" w:eastAsia="等线" w:hAnsi="等线" w:cs="宋体"/>
                 <w:snapToGrid/>
                 <w:color w:val="000000"/>
                 <w:sz w:val="22"/>
@@ -13347,7 +14954,7 @@
               <w:widowControl/>
               <w:spacing w:line="240" w:lineRule="auto"/>
               <w:rPr>
-                <w:rFonts w:hAnsi="宋体" w:cs="宋体" w:hint="eastAsia"/>
+                <w:rFonts w:hAnsi="宋体" w:cs="宋体"/>
                 <w:snapToGrid/>
                 <w:color w:val="000000"/>
               </w:rPr>
@@ -13380,7 +14987,7 @@
               <w:widowControl/>
               <w:spacing w:line="240" w:lineRule="auto"/>
               <w:rPr>
-                <w:rFonts w:hAnsi="宋体" w:cs="宋体" w:hint="eastAsia"/>
+                <w:rFonts w:hAnsi="宋体" w:cs="宋体"/>
                 <w:snapToGrid/>
                 <w:color w:val="000000"/>
               </w:rPr>
@@ -13413,7 +15020,7 @@
               <w:widowControl/>
               <w:spacing w:line="240" w:lineRule="auto"/>
               <w:rPr>
-                <w:rFonts w:hAnsi="宋体" w:cs="宋体" w:hint="eastAsia"/>
+                <w:rFonts w:hAnsi="宋体" w:cs="宋体"/>
                 <w:snapToGrid/>
                 <w:color w:val="000000"/>
               </w:rPr>
@@ -13446,7 +15053,7 @@
               <w:widowControl/>
               <w:spacing w:line="240" w:lineRule="auto"/>
               <w:rPr>
-                <w:rFonts w:hAnsi="宋体" w:cs="宋体" w:hint="eastAsia"/>
+                <w:rFonts w:hAnsi="宋体" w:cs="宋体"/>
                 <w:snapToGrid/>
                 <w:color w:val="000000"/>
               </w:rPr>
@@ -13486,7 +15093,7 @@
               <w:spacing w:line="240" w:lineRule="auto"/>
               <w:jc w:val="right"/>
               <w:rPr>
-                <w:rFonts w:ascii="等线" w:eastAsia="等线" w:hAnsi="等线" w:cs="宋体" w:hint="eastAsia"/>
+                <w:rFonts w:ascii="等线" w:eastAsia="等线" w:hAnsi="等线" w:cs="宋体"/>
                 <w:snapToGrid/>
                 <w:color w:val="000000"/>
                 <w:sz w:val="22"/>
@@ -13523,7 +15130,7 @@
               <w:widowControl/>
               <w:spacing w:line="240" w:lineRule="auto"/>
               <w:rPr>
-                <w:rFonts w:hAnsi="宋体" w:cs="宋体" w:hint="eastAsia"/>
+                <w:rFonts w:hAnsi="宋体" w:cs="宋体"/>
                 <w:snapToGrid/>
                 <w:color w:val="000000"/>
               </w:rPr>
@@ -13556,7 +15163,7 @@
               <w:widowControl/>
               <w:spacing w:line="240" w:lineRule="auto"/>
               <w:rPr>
-                <w:rFonts w:hAnsi="宋体" w:cs="宋体" w:hint="eastAsia"/>
+                <w:rFonts w:hAnsi="宋体" w:cs="宋体"/>
                 <w:snapToGrid/>
                 <w:color w:val="000000"/>
               </w:rPr>
@@ -13589,7 +15196,7 @@
               <w:widowControl/>
               <w:spacing w:line="240" w:lineRule="auto"/>
               <w:rPr>
-                <w:rFonts w:hAnsi="宋体" w:cs="宋体" w:hint="eastAsia"/>
+                <w:rFonts w:hAnsi="宋体" w:cs="宋体"/>
                 <w:snapToGrid/>
                 <w:color w:val="000000"/>
               </w:rPr>
@@ -13622,7 +15229,7 @@
               <w:widowControl/>
               <w:spacing w:line="240" w:lineRule="auto"/>
               <w:rPr>
-                <w:rFonts w:hAnsi="宋体" w:cs="宋体" w:hint="eastAsia"/>
+                <w:rFonts w:hAnsi="宋体" w:cs="宋体"/>
                 <w:snapToGrid/>
                 <w:color w:val="000000"/>
               </w:rPr>
@@ -13662,7 +15269,7 @@
               <w:spacing w:line="240" w:lineRule="auto"/>
               <w:jc w:val="right"/>
               <w:rPr>
-                <w:rFonts w:ascii="等线" w:eastAsia="等线" w:hAnsi="等线" w:cs="宋体" w:hint="eastAsia"/>
+                <w:rFonts w:ascii="等线" w:eastAsia="等线" w:hAnsi="等线" w:cs="宋体"/>
                 <w:snapToGrid/>
                 <w:color w:val="000000"/>
                 <w:sz w:val="22"/>
@@ -13699,7 +15306,7 @@
               <w:widowControl/>
               <w:spacing w:line="240" w:lineRule="auto"/>
               <w:rPr>
-                <w:rFonts w:hAnsi="宋体" w:cs="宋体" w:hint="eastAsia"/>
+                <w:rFonts w:hAnsi="宋体" w:cs="宋体"/>
                 <w:snapToGrid/>
                 <w:color w:val="000000"/>
               </w:rPr>
@@ -13732,7 +15339,7 @@
               <w:widowControl/>
               <w:spacing w:line="240" w:lineRule="auto"/>
               <w:rPr>
-                <w:rFonts w:hAnsi="宋体" w:cs="宋体" w:hint="eastAsia"/>
+                <w:rFonts w:hAnsi="宋体" w:cs="宋体"/>
                 <w:snapToGrid/>
                 <w:color w:val="000000"/>
               </w:rPr>
@@ -13765,7 +15372,7 @@
               <w:widowControl/>
               <w:spacing w:line="240" w:lineRule="auto"/>
               <w:rPr>
-                <w:rFonts w:hAnsi="宋体" w:cs="宋体" w:hint="eastAsia"/>
+                <w:rFonts w:hAnsi="宋体" w:cs="宋体"/>
                 <w:snapToGrid/>
                 <w:color w:val="000000"/>
               </w:rPr>
@@ -13798,7 +15405,7 @@
               <w:widowControl/>
               <w:spacing w:line="240" w:lineRule="auto"/>
               <w:rPr>
-                <w:rFonts w:hAnsi="宋体" w:cs="宋体" w:hint="eastAsia"/>
+                <w:rFonts w:hAnsi="宋体" w:cs="宋体"/>
                 <w:snapToGrid/>
                 <w:color w:val="000000"/>
               </w:rPr>
@@ -13838,7 +15445,7 @@
               <w:spacing w:line="240" w:lineRule="auto"/>
               <w:jc w:val="right"/>
               <w:rPr>
-                <w:rFonts w:ascii="等线" w:eastAsia="等线" w:hAnsi="等线" w:cs="宋体" w:hint="eastAsia"/>
+                <w:rFonts w:ascii="等线" w:eastAsia="等线" w:hAnsi="等线" w:cs="宋体"/>
                 <w:snapToGrid/>
                 <w:color w:val="000000"/>
                 <w:sz w:val="22"/>
@@ -13875,7 +15482,7 @@
               <w:widowControl/>
               <w:spacing w:line="240" w:lineRule="auto"/>
               <w:rPr>
-                <w:rFonts w:hAnsi="宋体" w:cs="宋体" w:hint="eastAsia"/>
+                <w:rFonts w:hAnsi="宋体" w:cs="宋体"/>
                 <w:snapToGrid/>
                 <w:color w:val="000000"/>
               </w:rPr>
@@ -13908,7 +15515,7 @@
               <w:widowControl/>
               <w:spacing w:line="240" w:lineRule="auto"/>
               <w:rPr>
-                <w:rFonts w:hAnsi="宋体" w:cs="宋体" w:hint="eastAsia"/>
+                <w:rFonts w:hAnsi="宋体" w:cs="宋体"/>
                 <w:snapToGrid/>
                 <w:color w:val="000000"/>
               </w:rPr>
@@ -13941,7 +15548,7 @@
               <w:widowControl/>
               <w:spacing w:line="240" w:lineRule="auto"/>
               <w:rPr>
-                <w:rFonts w:hAnsi="宋体" w:cs="宋体" w:hint="eastAsia"/>
+                <w:rFonts w:hAnsi="宋体" w:cs="宋体"/>
                 <w:snapToGrid/>
                 <w:color w:val="000000"/>
               </w:rPr>
@@ -13974,7 +15581,7 @@
               <w:widowControl/>
               <w:spacing w:line="240" w:lineRule="auto"/>
               <w:rPr>
-                <w:rFonts w:hAnsi="宋体" w:cs="宋体" w:hint="eastAsia"/>
+                <w:rFonts w:hAnsi="宋体" w:cs="宋体"/>
                 <w:snapToGrid/>
                 <w:color w:val="000000"/>
               </w:rPr>
@@ -14014,7 +15621,7 @@
               <w:spacing w:line="240" w:lineRule="auto"/>
               <w:jc w:val="right"/>
               <w:rPr>
-                <w:rFonts w:ascii="等线" w:eastAsia="等线" w:hAnsi="等线" w:cs="宋体" w:hint="eastAsia"/>
+                <w:rFonts w:ascii="等线" w:eastAsia="等线" w:hAnsi="等线" w:cs="宋体"/>
                 <w:snapToGrid/>
                 <w:color w:val="000000"/>
                 <w:sz w:val="22"/>
@@ -14051,7 +15658,7 @@
               <w:widowControl/>
               <w:spacing w:line="240" w:lineRule="auto"/>
               <w:rPr>
-                <w:rFonts w:hAnsi="宋体" w:cs="宋体" w:hint="eastAsia"/>
+                <w:rFonts w:hAnsi="宋体" w:cs="宋体"/>
                 <w:snapToGrid/>
                 <w:color w:val="000000"/>
               </w:rPr>
@@ -14084,7 +15691,7 @@
               <w:widowControl/>
               <w:spacing w:line="240" w:lineRule="auto"/>
               <w:rPr>
-                <w:rFonts w:hAnsi="宋体" w:cs="宋体" w:hint="eastAsia"/>
+                <w:rFonts w:hAnsi="宋体" w:cs="宋体"/>
                 <w:snapToGrid/>
                 <w:color w:val="000000"/>
               </w:rPr>
@@ -14117,7 +15724,7 @@
               <w:widowControl/>
               <w:spacing w:line="240" w:lineRule="auto"/>
               <w:rPr>
-                <w:rFonts w:hAnsi="宋体" w:cs="宋体" w:hint="eastAsia"/>
+                <w:rFonts w:hAnsi="宋体" w:cs="宋体"/>
                 <w:snapToGrid/>
                 <w:color w:val="000000"/>
               </w:rPr>
@@ -14150,7 +15757,7 @@
               <w:widowControl/>
               <w:spacing w:line="240" w:lineRule="auto"/>
               <w:rPr>
-                <w:rFonts w:hAnsi="宋体" w:cs="宋体" w:hint="eastAsia"/>
+                <w:rFonts w:hAnsi="宋体" w:cs="宋体"/>
                 <w:snapToGrid/>
                 <w:color w:val="000000"/>
               </w:rPr>
@@ -14190,7 +15797,7 @@
               <w:spacing w:line="240" w:lineRule="auto"/>
               <w:jc w:val="right"/>
               <w:rPr>
-                <w:rFonts w:ascii="等线" w:eastAsia="等线" w:hAnsi="等线" w:cs="宋体" w:hint="eastAsia"/>
+                <w:rFonts w:ascii="等线" w:eastAsia="等线" w:hAnsi="等线" w:cs="宋体"/>
                 <w:snapToGrid/>
                 <w:color w:val="000000"/>
                 <w:sz w:val="22"/>
@@ -14227,7 +15834,7 @@
               <w:widowControl/>
               <w:spacing w:line="240" w:lineRule="auto"/>
               <w:rPr>
-                <w:rFonts w:hAnsi="宋体" w:cs="宋体" w:hint="eastAsia"/>
+                <w:rFonts w:hAnsi="宋体" w:cs="宋体"/>
                 <w:snapToGrid/>
                 <w:color w:val="000000"/>
               </w:rPr>
@@ -14260,7 +15867,7 @@
               <w:widowControl/>
               <w:spacing w:line="240" w:lineRule="auto"/>
               <w:rPr>
-                <w:rFonts w:hAnsi="宋体" w:cs="宋体" w:hint="eastAsia"/>
+                <w:rFonts w:hAnsi="宋体" w:cs="宋体"/>
                 <w:snapToGrid/>
                 <w:color w:val="000000"/>
               </w:rPr>
@@ -14293,7 +15900,7 @@
               <w:widowControl/>
               <w:spacing w:line="240" w:lineRule="auto"/>
               <w:rPr>
-                <w:rFonts w:hAnsi="宋体" w:cs="宋体" w:hint="eastAsia"/>
+                <w:rFonts w:hAnsi="宋体" w:cs="宋体"/>
                 <w:snapToGrid/>
                 <w:color w:val="000000"/>
               </w:rPr>
@@ -14326,7 +15933,7 @@
               <w:widowControl/>
               <w:spacing w:line="240" w:lineRule="auto"/>
               <w:rPr>
-                <w:rFonts w:hAnsi="宋体" w:cs="宋体" w:hint="eastAsia"/>
+                <w:rFonts w:hAnsi="宋体" w:cs="宋体"/>
                 <w:snapToGrid/>
                 <w:color w:val="000000"/>
               </w:rPr>
@@ -14366,7 +15973,7 @@
               <w:spacing w:line="240" w:lineRule="auto"/>
               <w:jc w:val="right"/>
               <w:rPr>
-                <w:rFonts w:ascii="等线" w:eastAsia="等线" w:hAnsi="等线" w:cs="宋体" w:hint="eastAsia"/>
+                <w:rFonts w:ascii="等线" w:eastAsia="等线" w:hAnsi="等线" w:cs="宋体"/>
                 <w:snapToGrid/>
                 <w:color w:val="000000"/>
                 <w:sz w:val="22"/>
@@ -14403,7 +16010,7 @@
               <w:widowControl/>
               <w:spacing w:line="240" w:lineRule="auto"/>
               <w:rPr>
-                <w:rFonts w:hAnsi="宋体" w:cs="宋体" w:hint="eastAsia"/>
+                <w:rFonts w:hAnsi="宋体" w:cs="宋体"/>
                 <w:snapToGrid/>
                 <w:color w:val="000000"/>
               </w:rPr>
@@ -14436,7 +16043,7 @@
               <w:widowControl/>
               <w:spacing w:line="240" w:lineRule="auto"/>
               <w:rPr>
-                <w:rFonts w:hAnsi="宋体" w:cs="宋体" w:hint="eastAsia"/>
+                <w:rFonts w:hAnsi="宋体" w:cs="宋体"/>
                 <w:snapToGrid/>
                 <w:color w:val="000000"/>
               </w:rPr>
@@ -14469,7 +16076,7 @@
               <w:widowControl/>
               <w:spacing w:line="240" w:lineRule="auto"/>
               <w:rPr>
-                <w:rFonts w:hAnsi="宋体" w:cs="宋体" w:hint="eastAsia"/>
+                <w:rFonts w:hAnsi="宋体" w:cs="宋体"/>
                 <w:snapToGrid/>
                 <w:color w:val="000000"/>
               </w:rPr>
@@ -14502,7 +16109,7 @@
               <w:widowControl/>
               <w:spacing w:line="240" w:lineRule="auto"/>
               <w:rPr>
-                <w:rFonts w:hAnsi="宋体" w:cs="宋体" w:hint="eastAsia"/>
+                <w:rFonts w:hAnsi="宋体" w:cs="宋体"/>
                 <w:snapToGrid/>
                 <w:color w:val="000000"/>
               </w:rPr>
@@ -14542,7 +16149,7 @@
               <w:spacing w:line="240" w:lineRule="auto"/>
               <w:jc w:val="right"/>
               <w:rPr>
-                <w:rFonts w:ascii="等线" w:eastAsia="等线" w:hAnsi="等线" w:cs="宋体" w:hint="eastAsia"/>
+                <w:rFonts w:ascii="等线" w:eastAsia="等线" w:hAnsi="等线" w:cs="宋体"/>
                 <w:snapToGrid/>
                 <w:color w:val="000000"/>
                 <w:sz w:val="22"/>
@@ -14579,7 +16186,7 @@
               <w:widowControl/>
               <w:spacing w:line="240" w:lineRule="auto"/>
               <w:rPr>
-                <w:rFonts w:hAnsi="宋体" w:cs="宋体" w:hint="eastAsia"/>
+                <w:rFonts w:hAnsi="宋体" w:cs="宋体"/>
                 <w:snapToGrid/>
                 <w:color w:val="000000"/>
               </w:rPr>
@@ -14612,7 +16219,7 @@
               <w:widowControl/>
               <w:spacing w:line="240" w:lineRule="auto"/>
               <w:rPr>
-                <w:rFonts w:hAnsi="宋体" w:cs="宋体" w:hint="eastAsia"/>
+                <w:rFonts w:hAnsi="宋体" w:cs="宋体"/>
                 <w:snapToGrid/>
                 <w:color w:val="000000"/>
               </w:rPr>
@@ -14645,7 +16252,7 @@
               <w:widowControl/>
               <w:spacing w:line="240" w:lineRule="auto"/>
               <w:rPr>
-                <w:rFonts w:hAnsi="宋体" w:cs="宋体" w:hint="eastAsia"/>
+                <w:rFonts w:hAnsi="宋体" w:cs="宋体"/>
                 <w:snapToGrid/>
                 <w:color w:val="000000"/>
               </w:rPr>
@@ -14678,7 +16285,7 @@
               <w:widowControl/>
               <w:spacing w:line="240" w:lineRule="auto"/>
               <w:rPr>
-                <w:rFonts w:hAnsi="宋体" w:cs="宋体" w:hint="eastAsia"/>
+                <w:rFonts w:hAnsi="宋体" w:cs="宋体"/>
                 <w:snapToGrid/>
                 <w:color w:val="000000"/>
               </w:rPr>
@@ -14718,7 +16325,7 @@
               <w:spacing w:line="240" w:lineRule="auto"/>
               <w:jc w:val="right"/>
               <w:rPr>
-                <w:rFonts w:ascii="等线" w:eastAsia="等线" w:hAnsi="等线" w:cs="宋体" w:hint="eastAsia"/>
+                <w:rFonts w:ascii="等线" w:eastAsia="等线" w:hAnsi="等线" w:cs="宋体"/>
                 <w:snapToGrid/>
                 <w:color w:val="000000"/>
                 <w:sz w:val="22"/>
@@ -14755,7 +16362,7 @@
               <w:widowControl/>
               <w:spacing w:line="240" w:lineRule="auto"/>
               <w:rPr>
-                <w:rFonts w:hAnsi="宋体" w:cs="宋体" w:hint="eastAsia"/>
+                <w:rFonts w:hAnsi="宋体" w:cs="宋体"/>
                 <w:snapToGrid/>
                 <w:color w:val="000000"/>
               </w:rPr>
@@ -14788,7 +16395,7 @@
               <w:widowControl/>
               <w:spacing w:line="240" w:lineRule="auto"/>
               <w:rPr>
-                <w:rFonts w:hAnsi="宋体" w:cs="宋体" w:hint="eastAsia"/>
+                <w:rFonts w:hAnsi="宋体" w:cs="宋体"/>
                 <w:snapToGrid/>
                 <w:color w:val="000000"/>
               </w:rPr>
@@ -14821,7 +16428,7 @@
               <w:widowControl/>
               <w:spacing w:line="240" w:lineRule="auto"/>
               <w:rPr>
-                <w:rFonts w:hAnsi="宋体" w:cs="宋体" w:hint="eastAsia"/>
+                <w:rFonts w:hAnsi="宋体" w:cs="宋体"/>
                 <w:snapToGrid/>
                 <w:color w:val="000000"/>
               </w:rPr>
@@ -14854,7 +16461,7 @@
               <w:widowControl/>
               <w:spacing w:line="240" w:lineRule="auto"/>
               <w:rPr>
-                <w:rFonts w:hAnsi="宋体" w:cs="宋体" w:hint="eastAsia"/>
+                <w:rFonts w:hAnsi="宋体" w:cs="宋体"/>
                 <w:snapToGrid/>
                 <w:color w:val="000000"/>
               </w:rPr>
@@ -14894,7 +16501,7 @@
               <w:spacing w:line="240" w:lineRule="auto"/>
               <w:jc w:val="right"/>
               <w:rPr>
-                <w:rFonts w:ascii="等线" w:eastAsia="等线" w:hAnsi="等线" w:cs="宋体" w:hint="eastAsia"/>
+                <w:rFonts w:ascii="等线" w:eastAsia="等线" w:hAnsi="等线" w:cs="宋体"/>
                 <w:snapToGrid/>
                 <w:color w:val="000000"/>
                 <w:sz w:val="22"/>
@@ -14931,7 +16538,7 @@
               <w:widowControl/>
               <w:spacing w:line="240" w:lineRule="auto"/>
               <w:rPr>
-                <w:rFonts w:hAnsi="宋体" w:cs="宋体" w:hint="eastAsia"/>
+                <w:rFonts w:hAnsi="宋体" w:cs="宋体"/>
                 <w:snapToGrid/>
                 <w:color w:val="000000"/>
               </w:rPr>
@@ -14964,7 +16571,7 @@
               <w:widowControl/>
               <w:spacing w:line="240" w:lineRule="auto"/>
               <w:rPr>
-                <w:rFonts w:hAnsi="宋体" w:cs="宋体" w:hint="eastAsia"/>
+                <w:rFonts w:hAnsi="宋体" w:cs="宋体"/>
                 <w:snapToGrid/>
                 <w:color w:val="000000"/>
               </w:rPr>
@@ -14997,7 +16604,7 @@
               <w:widowControl/>
               <w:spacing w:line="240" w:lineRule="auto"/>
               <w:rPr>
-                <w:rFonts w:hAnsi="宋体" w:cs="宋体" w:hint="eastAsia"/>
+                <w:rFonts w:hAnsi="宋体" w:cs="宋体"/>
                 <w:snapToGrid/>
                 <w:color w:val="000000"/>
               </w:rPr>
@@ -15030,7 +16637,7 @@
               <w:widowControl/>
               <w:spacing w:line="240" w:lineRule="auto"/>
               <w:rPr>
-                <w:rFonts w:hAnsi="宋体" w:cs="宋体" w:hint="eastAsia"/>
+                <w:rFonts w:hAnsi="宋体" w:cs="宋体"/>
                 <w:snapToGrid/>
                 <w:color w:val="000000"/>
               </w:rPr>
@@ -15070,7 +16677,7 @@
               <w:spacing w:line="240" w:lineRule="auto"/>
               <w:jc w:val="right"/>
               <w:rPr>
-                <w:rFonts w:ascii="等线" w:eastAsia="等线" w:hAnsi="等线" w:cs="宋体" w:hint="eastAsia"/>
+                <w:rFonts w:ascii="等线" w:eastAsia="等线" w:hAnsi="等线" w:cs="宋体"/>
                 <w:snapToGrid/>
                 <w:color w:val="000000"/>
                 <w:sz w:val="22"/>
@@ -15107,7 +16714,7 @@
               <w:widowControl/>
               <w:spacing w:line="240" w:lineRule="auto"/>
               <w:rPr>
-                <w:rFonts w:hAnsi="宋体" w:cs="宋体" w:hint="eastAsia"/>
+                <w:rFonts w:hAnsi="宋体" w:cs="宋体"/>
                 <w:snapToGrid/>
                 <w:color w:val="000000"/>
               </w:rPr>
@@ -15140,7 +16747,7 @@
               <w:widowControl/>
               <w:spacing w:line="240" w:lineRule="auto"/>
               <w:rPr>
-                <w:rFonts w:hAnsi="宋体" w:cs="宋体" w:hint="eastAsia"/>
+                <w:rFonts w:hAnsi="宋体" w:cs="宋体"/>
                 <w:snapToGrid/>
                 <w:color w:val="000000"/>
               </w:rPr>
@@ -15173,7 +16780,7 @@
               <w:widowControl/>
               <w:spacing w:line="240" w:lineRule="auto"/>
               <w:rPr>
-                <w:rFonts w:hAnsi="宋体" w:cs="宋体" w:hint="eastAsia"/>
+                <w:rFonts w:hAnsi="宋体" w:cs="宋体"/>
                 <w:snapToGrid/>
                 <w:color w:val="000000"/>
               </w:rPr>
@@ -15206,7 +16813,7 @@
               <w:widowControl/>
               <w:spacing w:line="240" w:lineRule="auto"/>
               <w:rPr>
-                <w:rFonts w:hAnsi="宋体" w:cs="宋体" w:hint="eastAsia"/>
+                <w:rFonts w:hAnsi="宋体" w:cs="宋体"/>
                 <w:snapToGrid/>
                 <w:color w:val="000000"/>
               </w:rPr>
@@ -15246,7 +16853,7 @@
               <w:spacing w:line="240" w:lineRule="auto"/>
               <w:jc w:val="right"/>
               <w:rPr>
-                <w:rFonts w:ascii="等线" w:eastAsia="等线" w:hAnsi="等线" w:cs="宋体" w:hint="eastAsia"/>
+                <w:rFonts w:ascii="等线" w:eastAsia="等线" w:hAnsi="等线" w:cs="宋体"/>
                 <w:snapToGrid/>
                 <w:color w:val="000000"/>
                 <w:sz w:val="22"/>
@@ -15283,7 +16890,7 @@
               <w:widowControl/>
               <w:spacing w:line="240" w:lineRule="auto"/>
               <w:rPr>
-                <w:rFonts w:hAnsi="宋体" w:cs="宋体" w:hint="eastAsia"/>
+                <w:rFonts w:hAnsi="宋体" w:cs="宋体"/>
                 <w:snapToGrid/>
                 <w:color w:val="000000"/>
               </w:rPr>
@@ -15316,7 +16923,7 @@
               <w:widowControl/>
               <w:spacing w:line="240" w:lineRule="auto"/>
               <w:rPr>
-                <w:rFonts w:hAnsi="宋体" w:cs="宋体" w:hint="eastAsia"/>
+                <w:rFonts w:hAnsi="宋体" w:cs="宋体"/>
                 <w:snapToGrid/>
                 <w:color w:val="000000"/>
               </w:rPr>
@@ -15349,7 +16956,7 @@
               <w:widowControl/>
               <w:spacing w:line="240" w:lineRule="auto"/>
               <w:rPr>
-                <w:rFonts w:hAnsi="宋体" w:cs="宋体" w:hint="eastAsia"/>
+                <w:rFonts w:hAnsi="宋体" w:cs="宋体"/>
                 <w:snapToGrid/>
                 <w:color w:val="000000"/>
               </w:rPr>
@@ -15382,7 +16989,7 @@
               <w:widowControl/>
               <w:spacing w:line="240" w:lineRule="auto"/>
               <w:rPr>
-                <w:rFonts w:hAnsi="宋体" w:cs="宋体" w:hint="eastAsia"/>
+                <w:rFonts w:hAnsi="宋体" w:cs="宋体"/>
                 <w:snapToGrid/>
                 <w:color w:val="000000"/>
               </w:rPr>
@@ -15557,13 +17164,7 @@
               <w:rPr>
                 <w:rFonts w:hint="eastAsia"/>
               </w:rPr>
-              <w:t>中的</w:t>
-            </w:r>
-            <w:r>
-              <w:rPr>
-                <w:rFonts w:hint="eastAsia"/>
-              </w:rPr>
-              <w:t>表：</w:t>
+              <w:t>中的表：</w:t>
             </w:r>
             <w:r>
               <w:rPr>
@@ -15623,19 +17224,7 @@
               <w:rPr>
                 <w:rFonts w:hint="eastAsia"/>
               </w:rPr>
-              <w:t>命令行方式，可靠性指标用户控制参数通过命令行传入ReliabilityIndex</w:t>
-            </w:r>
-            <w:r>
-              <w:rPr>
-                <w:rFonts w:hint="eastAsia"/>
-              </w:rPr>
-              <w:t xml:space="preserve"> </w:t>
-            </w:r>
-            <w:r>
-              <w:rPr>
-                <w:rFonts w:hint="eastAsia"/>
-              </w:rPr>
-              <w:t>param</w:t>
+              <w:t>命令行方式，可靠性指标用户控制参数通过命令行传入ReliabilityIndex param</w:t>
             </w:r>
             <w:r>
               <w:t>1 param2</w:t>
@@ -15742,7 +17331,7 @@
               <w:widowControl/>
               <w:spacing w:line="240" w:lineRule="auto"/>
               <w:rPr>
-                <w:rFonts w:hAnsi="宋体" w:cs="宋体" w:hint="eastAsia"/>
+                <w:rFonts w:hAnsi="宋体" w:cs="宋体"/>
                 <w:snapToGrid/>
                 <w:color w:val="000000"/>
               </w:rPr>
@@ -15775,7 +17364,7 @@
               <w:widowControl/>
               <w:spacing w:line="240" w:lineRule="auto"/>
               <w:rPr>
-                <w:rFonts w:hAnsi="宋体" w:cs="宋体" w:hint="eastAsia"/>
+                <w:rFonts w:hAnsi="宋体" w:cs="宋体"/>
                 <w:snapToGrid/>
                 <w:color w:val="000000"/>
               </w:rPr>
@@ -15808,7 +17397,7 @@
               <w:widowControl/>
               <w:spacing w:line="240" w:lineRule="auto"/>
               <w:rPr>
-                <w:rFonts w:hAnsi="宋体" w:cs="宋体" w:hint="eastAsia"/>
+                <w:rFonts w:hAnsi="宋体" w:cs="宋体"/>
                 <w:snapToGrid/>
                 <w:color w:val="000000"/>
               </w:rPr>
@@ -15841,7 +17430,7 @@
               <w:widowControl/>
               <w:spacing w:line="240" w:lineRule="auto"/>
               <w:rPr>
-                <w:rFonts w:hAnsi="宋体" w:cs="宋体" w:hint="eastAsia"/>
+                <w:rFonts w:hAnsi="宋体" w:cs="宋体"/>
                 <w:snapToGrid/>
                 <w:color w:val="000000"/>
               </w:rPr>
@@ -15881,7 +17470,7 @@
               <w:spacing w:line="240" w:lineRule="auto"/>
               <w:jc w:val="right"/>
               <w:rPr>
-                <w:rFonts w:ascii="等线" w:eastAsia="等线" w:hAnsi="等线" w:cs="宋体" w:hint="eastAsia"/>
+                <w:rFonts w:ascii="等线" w:eastAsia="等线" w:hAnsi="等线" w:cs="宋体"/>
                 <w:snapToGrid/>
                 <w:color w:val="000000"/>
                 <w:sz w:val="22"/>
@@ -15918,7 +17507,7 @@
               <w:widowControl/>
               <w:spacing w:line="240" w:lineRule="auto"/>
               <w:rPr>
-                <w:rFonts w:hAnsi="宋体" w:cs="宋体" w:hint="eastAsia"/>
+                <w:rFonts w:hAnsi="宋体" w:cs="宋体"/>
                 <w:snapToGrid/>
                 <w:color w:val="000000"/>
               </w:rPr>
@@ -15951,7 +17540,7 @@
               <w:widowControl/>
               <w:spacing w:line="240" w:lineRule="auto"/>
               <w:rPr>
-                <w:rFonts w:hAnsi="宋体" w:cs="宋体" w:hint="eastAsia"/>
+                <w:rFonts w:hAnsi="宋体" w:cs="宋体"/>
                 <w:snapToGrid/>
                 <w:color w:val="000000"/>
               </w:rPr>
@@ -15984,7 +17573,7 @@
               <w:widowControl/>
               <w:spacing w:line="240" w:lineRule="auto"/>
               <w:rPr>
-                <w:rFonts w:hAnsi="宋体" w:cs="宋体" w:hint="eastAsia"/>
+                <w:rFonts w:hAnsi="宋体" w:cs="宋体"/>
                 <w:snapToGrid/>
                 <w:color w:val="000000"/>
               </w:rPr>
@@ -16017,7 +17606,7 @@
               <w:widowControl/>
               <w:spacing w:line="240" w:lineRule="auto"/>
               <w:rPr>
-                <w:rFonts w:hAnsi="宋体" w:cs="宋体" w:hint="eastAsia"/>
+                <w:rFonts w:hAnsi="宋体" w:cs="宋体"/>
                 <w:snapToGrid/>
                 <w:color w:val="000000"/>
               </w:rPr>
@@ -16057,7 +17646,7 @@
               <w:spacing w:line="240" w:lineRule="auto"/>
               <w:jc w:val="right"/>
               <w:rPr>
-                <w:rFonts w:ascii="等线" w:eastAsia="等线" w:hAnsi="等线" w:cs="宋体" w:hint="eastAsia"/>
+                <w:rFonts w:ascii="等线" w:eastAsia="等线" w:hAnsi="等线" w:cs="宋体"/>
                 <w:snapToGrid/>
                 <w:color w:val="000000"/>
                 <w:sz w:val="22"/>
@@ -16094,7 +17683,7 @@
               <w:widowControl/>
               <w:spacing w:line="240" w:lineRule="auto"/>
               <w:rPr>
-                <w:rFonts w:hAnsi="宋体" w:cs="宋体" w:hint="eastAsia"/>
+                <w:rFonts w:hAnsi="宋体" w:cs="宋体"/>
                 <w:snapToGrid/>
                 <w:color w:val="000000"/>
               </w:rPr>
@@ -16127,7 +17716,7 @@
               <w:widowControl/>
               <w:spacing w:line="240" w:lineRule="auto"/>
               <w:rPr>
-                <w:rFonts w:hAnsi="宋体" w:cs="宋体" w:hint="eastAsia"/>
+                <w:rFonts w:hAnsi="宋体" w:cs="宋体"/>
                 <w:snapToGrid/>
                 <w:color w:val="000000"/>
               </w:rPr>
@@ -16160,7 +17749,7 @@
               <w:widowControl/>
               <w:spacing w:line="240" w:lineRule="auto"/>
               <w:rPr>
-                <w:rFonts w:hAnsi="宋体" w:cs="宋体" w:hint="eastAsia"/>
+                <w:rFonts w:hAnsi="宋体" w:cs="宋体"/>
                 <w:snapToGrid/>
                 <w:color w:val="000000"/>
               </w:rPr>
@@ -16193,7 +17782,7 @@
               <w:widowControl/>
               <w:spacing w:line="240" w:lineRule="auto"/>
               <w:rPr>
-                <w:rFonts w:hAnsi="宋体" w:cs="宋体" w:hint="eastAsia"/>
+                <w:rFonts w:hAnsi="宋体" w:cs="宋体"/>
                 <w:snapToGrid/>
                 <w:color w:val="000000"/>
               </w:rPr>
@@ -16233,7 +17822,7 @@
               <w:spacing w:line="240" w:lineRule="auto"/>
               <w:jc w:val="right"/>
               <w:rPr>
-                <w:rFonts w:ascii="等线" w:eastAsia="等线" w:hAnsi="等线" w:cs="宋体" w:hint="eastAsia"/>
+                <w:rFonts w:ascii="等线" w:eastAsia="等线" w:hAnsi="等线" w:cs="宋体"/>
                 <w:snapToGrid/>
                 <w:color w:val="000000"/>
                 <w:sz w:val="22"/>
@@ -16270,7 +17859,7 @@
               <w:widowControl/>
               <w:spacing w:line="240" w:lineRule="auto"/>
               <w:rPr>
-                <w:rFonts w:hAnsi="宋体" w:cs="宋体" w:hint="eastAsia"/>
+                <w:rFonts w:hAnsi="宋体" w:cs="宋体"/>
                 <w:snapToGrid/>
                 <w:color w:val="000000"/>
               </w:rPr>
@@ -16303,7 +17892,7 @@
               <w:widowControl/>
               <w:spacing w:line="240" w:lineRule="auto"/>
               <w:rPr>
-                <w:rFonts w:hAnsi="宋体" w:cs="宋体" w:hint="eastAsia"/>
+                <w:rFonts w:hAnsi="宋体" w:cs="宋体"/>
                 <w:snapToGrid/>
                 <w:color w:val="000000"/>
               </w:rPr>
@@ -16336,7 +17925,7 @@
               <w:widowControl/>
               <w:spacing w:line="240" w:lineRule="auto"/>
               <w:rPr>
-                <w:rFonts w:hAnsi="宋体" w:cs="宋体" w:hint="eastAsia"/>
+                <w:rFonts w:hAnsi="宋体" w:cs="宋体"/>
                 <w:snapToGrid/>
                 <w:color w:val="000000"/>
               </w:rPr>
@@ -16369,7 +17958,7 @@
               <w:widowControl/>
               <w:spacing w:line="240" w:lineRule="auto"/>
               <w:rPr>
-                <w:rFonts w:hAnsi="宋体" w:cs="宋体" w:hint="eastAsia"/>
+                <w:rFonts w:hAnsi="宋体" w:cs="宋体"/>
                 <w:snapToGrid/>
                 <w:color w:val="000000"/>
               </w:rPr>
@@ -16409,7 +17998,7 @@
               <w:spacing w:line="240" w:lineRule="auto"/>
               <w:jc w:val="right"/>
               <w:rPr>
-                <w:rFonts w:ascii="等线" w:eastAsia="等线" w:hAnsi="等线" w:cs="宋体" w:hint="eastAsia"/>
+                <w:rFonts w:ascii="等线" w:eastAsia="等线" w:hAnsi="等线" w:cs="宋体"/>
                 <w:snapToGrid/>
                 <w:color w:val="000000"/>
                 <w:sz w:val="22"/>
@@ -16446,7 +18035,7 @@
               <w:widowControl/>
               <w:spacing w:line="240" w:lineRule="auto"/>
               <w:rPr>
-                <w:rFonts w:hAnsi="宋体" w:cs="宋体" w:hint="eastAsia"/>
+                <w:rFonts w:hAnsi="宋体" w:cs="宋体"/>
                 <w:snapToGrid/>
                 <w:color w:val="000000"/>
               </w:rPr>
@@ -16479,7 +18068,7 @@
               <w:widowControl/>
               <w:spacing w:line="240" w:lineRule="auto"/>
               <w:rPr>
-                <w:rFonts w:hAnsi="宋体" w:cs="宋体" w:hint="eastAsia"/>
+                <w:rFonts w:hAnsi="宋体" w:cs="宋体"/>
                 <w:snapToGrid/>
                 <w:color w:val="000000"/>
               </w:rPr>
@@ -16512,7 +18101,7 @@
               <w:widowControl/>
               <w:spacing w:line="240" w:lineRule="auto"/>
               <w:rPr>
-                <w:rFonts w:hAnsi="宋体" w:cs="宋体" w:hint="eastAsia"/>
+                <w:rFonts w:hAnsi="宋体" w:cs="宋体"/>
                 <w:snapToGrid/>
                 <w:color w:val="000000"/>
               </w:rPr>
@@ -16545,7 +18134,7 @@
               <w:widowControl/>
               <w:spacing w:line="240" w:lineRule="auto"/>
               <w:rPr>
-                <w:rFonts w:hAnsi="宋体" w:cs="宋体" w:hint="eastAsia"/>
+                <w:rFonts w:hAnsi="宋体" w:cs="宋体"/>
                 <w:snapToGrid/>
                 <w:color w:val="000000"/>
               </w:rPr>
@@ -16585,7 +18174,7 @@
               <w:spacing w:line="240" w:lineRule="auto"/>
               <w:jc w:val="right"/>
               <w:rPr>
-                <w:rFonts w:ascii="等线" w:eastAsia="等线" w:hAnsi="等线" w:cs="宋体" w:hint="eastAsia"/>
+                <w:rFonts w:ascii="等线" w:eastAsia="等线" w:hAnsi="等线" w:cs="宋体"/>
                 <w:snapToGrid/>
                 <w:color w:val="000000"/>
                 <w:sz w:val="22"/>
@@ -16622,7 +18211,7 @@
               <w:widowControl/>
               <w:spacing w:line="240" w:lineRule="auto"/>
               <w:rPr>
-                <w:rFonts w:hAnsi="宋体" w:cs="宋体" w:hint="eastAsia"/>
+                <w:rFonts w:hAnsi="宋体" w:cs="宋体"/>
                 <w:snapToGrid/>
                 <w:color w:val="000000"/>
               </w:rPr>
@@ -16655,7 +18244,7 @@
               <w:widowControl/>
               <w:spacing w:line="240" w:lineRule="auto"/>
               <w:rPr>
-                <w:rFonts w:hAnsi="宋体" w:cs="宋体" w:hint="eastAsia"/>
+                <w:rFonts w:hAnsi="宋体" w:cs="宋体"/>
                 <w:snapToGrid/>
                 <w:color w:val="000000"/>
               </w:rPr>
@@ -16688,7 +18277,7 @@
               <w:widowControl/>
               <w:spacing w:line="240" w:lineRule="auto"/>
               <w:rPr>
-                <w:rFonts w:hAnsi="宋体" w:cs="宋体" w:hint="eastAsia"/>
+                <w:rFonts w:hAnsi="宋体" w:cs="宋体"/>
                 <w:snapToGrid/>
                 <w:color w:val="000000"/>
               </w:rPr>
@@ -16721,7 +18310,7 @@
               <w:widowControl/>
               <w:spacing w:line="240" w:lineRule="auto"/>
               <w:rPr>
-                <w:rFonts w:hAnsi="宋体" w:cs="宋体" w:hint="eastAsia"/>
+                <w:rFonts w:hAnsi="宋体" w:cs="宋体"/>
                 <w:snapToGrid/>
                 <w:color w:val="000000"/>
               </w:rPr>
@@ -16761,7 +18350,7 @@
               <w:spacing w:line="240" w:lineRule="auto"/>
               <w:jc w:val="right"/>
               <w:rPr>
-                <w:rFonts w:ascii="等线" w:eastAsia="等线" w:hAnsi="等线" w:cs="宋体" w:hint="eastAsia"/>
+                <w:rFonts w:ascii="等线" w:eastAsia="等线" w:hAnsi="等线" w:cs="宋体"/>
                 <w:snapToGrid/>
                 <w:color w:val="000000"/>
                 <w:sz w:val="22"/>
@@ -16798,7 +18387,7 @@
               <w:widowControl/>
               <w:spacing w:line="240" w:lineRule="auto"/>
               <w:rPr>
-                <w:rFonts w:hAnsi="宋体" w:cs="宋体" w:hint="eastAsia"/>
+                <w:rFonts w:hAnsi="宋体" w:cs="宋体"/>
                 <w:snapToGrid/>
                 <w:color w:val="000000"/>
               </w:rPr>
@@ -16831,7 +18420,7 @@
               <w:widowControl/>
               <w:spacing w:line="240" w:lineRule="auto"/>
               <w:rPr>
-                <w:rFonts w:hAnsi="宋体" w:cs="宋体" w:hint="eastAsia"/>
+                <w:rFonts w:hAnsi="宋体" w:cs="宋体"/>
                 <w:snapToGrid/>
                 <w:color w:val="000000"/>
               </w:rPr>
@@ -16864,7 +18453,7 @@
               <w:widowControl/>
               <w:spacing w:line="240" w:lineRule="auto"/>
               <w:rPr>
-                <w:rFonts w:hAnsi="宋体" w:cs="宋体" w:hint="eastAsia"/>
+                <w:rFonts w:hAnsi="宋体" w:cs="宋体"/>
                 <w:snapToGrid/>
                 <w:color w:val="000000"/>
               </w:rPr>
@@ -16897,7 +18486,7 @@
               <w:widowControl/>
               <w:spacing w:line="240" w:lineRule="auto"/>
               <w:rPr>
-                <w:rFonts w:hAnsi="宋体" w:cs="宋体" w:hint="eastAsia"/>
+                <w:rFonts w:hAnsi="宋体" w:cs="宋体"/>
                 <w:snapToGrid/>
                 <w:color w:val="000000"/>
               </w:rPr>
@@ -16937,7 +18526,7 @@
               <w:spacing w:line="240" w:lineRule="auto"/>
               <w:jc w:val="right"/>
               <w:rPr>
-                <w:rFonts w:ascii="等线" w:eastAsia="等线" w:hAnsi="等线" w:cs="宋体" w:hint="eastAsia"/>
+                <w:rFonts w:ascii="等线" w:eastAsia="等线" w:hAnsi="等线" w:cs="宋体"/>
                 <w:snapToGrid/>
                 <w:color w:val="000000"/>
                 <w:sz w:val="22"/>
@@ -16952,6 +18541,7 @@
                 <w:sz w:val="22"/>
                 <w:szCs w:val="22"/>
               </w:rPr>
+              <w:lastRenderedPageBreak/>
               <w:t>7</w:t>
             </w:r>
           </w:p>
@@ -16974,7 +18564,7 @@
               <w:widowControl/>
               <w:spacing w:line="240" w:lineRule="auto"/>
               <w:rPr>
-                <w:rFonts w:hAnsi="宋体" w:cs="宋体" w:hint="eastAsia"/>
+                <w:rFonts w:hAnsi="宋体" w:cs="宋体"/>
                 <w:snapToGrid/>
                 <w:color w:val="000000"/>
               </w:rPr>
@@ -17007,7 +18597,7 @@
               <w:widowControl/>
               <w:spacing w:line="240" w:lineRule="auto"/>
               <w:rPr>
-                <w:rFonts w:hAnsi="宋体" w:cs="宋体" w:hint="eastAsia"/>
+                <w:rFonts w:hAnsi="宋体" w:cs="宋体"/>
                 <w:snapToGrid/>
                 <w:color w:val="000000"/>
               </w:rPr>
@@ -17040,7 +18630,7 @@
               <w:widowControl/>
               <w:spacing w:line="240" w:lineRule="auto"/>
               <w:rPr>
-                <w:rFonts w:hAnsi="宋体" w:cs="宋体" w:hint="eastAsia"/>
+                <w:rFonts w:hAnsi="宋体" w:cs="宋体"/>
                 <w:snapToGrid/>
                 <w:color w:val="000000"/>
               </w:rPr>
@@ -17073,7 +18663,7 @@
               <w:widowControl/>
               <w:spacing w:line="240" w:lineRule="auto"/>
               <w:rPr>
-                <w:rFonts w:hAnsi="宋体" w:cs="宋体" w:hint="eastAsia"/>
+                <w:rFonts w:hAnsi="宋体" w:cs="宋体"/>
                 <w:snapToGrid/>
                 <w:color w:val="000000"/>
               </w:rPr>
@@ -17113,7 +18703,7 @@
               <w:spacing w:line="240" w:lineRule="auto"/>
               <w:jc w:val="right"/>
               <w:rPr>
-                <w:rFonts w:ascii="等线" w:eastAsia="等线" w:hAnsi="等线" w:cs="宋体" w:hint="eastAsia"/>
+                <w:rFonts w:ascii="等线" w:eastAsia="等线" w:hAnsi="等线" w:cs="宋体"/>
                 <w:snapToGrid/>
                 <w:color w:val="000000"/>
                 <w:sz w:val="22"/>
@@ -17128,7 +18718,6 @@
                 <w:sz w:val="22"/>
                 <w:szCs w:val="22"/>
               </w:rPr>
-              <w:lastRenderedPageBreak/>
               <w:t>8</w:t>
             </w:r>
           </w:p>
@@ -17151,7 +18740,7 @@
               <w:widowControl/>
               <w:spacing w:line="240" w:lineRule="auto"/>
               <w:rPr>
-                <w:rFonts w:hAnsi="宋体" w:cs="宋体" w:hint="eastAsia"/>
+                <w:rFonts w:hAnsi="宋体" w:cs="宋体"/>
                 <w:snapToGrid/>
                 <w:color w:val="000000"/>
               </w:rPr>
@@ -17184,7 +18773,7 @@
               <w:widowControl/>
               <w:spacing w:line="240" w:lineRule="auto"/>
               <w:rPr>
-                <w:rFonts w:hAnsi="宋体" w:cs="宋体" w:hint="eastAsia"/>
+                <w:rFonts w:hAnsi="宋体" w:cs="宋体"/>
                 <w:snapToGrid/>
                 <w:color w:val="000000"/>
               </w:rPr>
@@ -17217,7 +18806,7 @@
               <w:widowControl/>
               <w:spacing w:line="240" w:lineRule="auto"/>
               <w:rPr>
-                <w:rFonts w:hAnsi="宋体" w:cs="宋体" w:hint="eastAsia"/>
+                <w:rFonts w:hAnsi="宋体" w:cs="宋体"/>
                 <w:snapToGrid/>
                 <w:color w:val="000000"/>
               </w:rPr>
@@ -17250,7 +18839,7 @@
               <w:widowControl/>
               <w:spacing w:line="240" w:lineRule="auto"/>
               <w:rPr>
-                <w:rFonts w:hAnsi="宋体" w:cs="宋体" w:hint="eastAsia"/>
+                <w:rFonts w:hAnsi="宋体" w:cs="宋体"/>
                 <w:snapToGrid/>
                 <w:color w:val="000000"/>
               </w:rPr>
@@ -17290,7 +18879,7 @@
               <w:spacing w:line="240" w:lineRule="auto"/>
               <w:jc w:val="right"/>
               <w:rPr>
-                <w:rFonts w:ascii="等线" w:eastAsia="等线" w:hAnsi="等线" w:cs="宋体" w:hint="eastAsia"/>
+                <w:rFonts w:ascii="等线" w:eastAsia="等线" w:hAnsi="等线" w:cs="宋体"/>
                 <w:snapToGrid/>
                 <w:color w:val="000000"/>
                 <w:sz w:val="22"/>
@@ -17327,7 +18916,7 @@
               <w:widowControl/>
               <w:spacing w:line="240" w:lineRule="auto"/>
               <w:rPr>
-                <w:rFonts w:hAnsi="宋体" w:cs="宋体" w:hint="eastAsia"/>
+                <w:rFonts w:hAnsi="宋体" w:cs="宋体"/>
                 <w:snapToGrid/>
                 <w:color w:val="000000"/>
               </w:rPr>
@@ -17360,7 +18949,7 @@
               <w:widowControl/>
               <w:spacing w:line="240" w:lineRule="auto"/>
               <w:rPr>
-                <w:rFonts w:hAnsi="宋体" w:cs="宋体" w:hint="eastAsia"/>
+                <w:rFonts w:hAnsi="宋体" w:cs="宋体"/>
                 <w:snapToGrid/>
                 <w:color w:val="000000"/>
               </w:rPr>
@@ -17393,7 +18982,7 @@
               <w:widowControl/>
               <w:spacing w:line="240" w:lineRule="auto"/>
               <w:rPr>
-                <w:rFonts w:hAnsi="宋体" w:cs="宋体" w:hint="eastAsia"/>
+                <w:rFonts w:hAnsi="宋体" w:cs="宋体"/>
                 <w:snapToGrid/>
                 <w:color w:val="000000"/>
               </w:rPr>
@@ -17426,7 +19015,7 @@
               <w:widowControl/>
               <w:spacing w:line="240" w:lineRule="auto"/>
               <w:rPr>
-                <w:rFonts w:hAnsi="宋体" w:cs="宋体" w:hint="eastAsia"/>
+                <w:rFonts w:hAnsi="宋体" w:cs="宋体"/>
                 <w:snapToGrid/>
                 <w:color w:val="000000"/>
               </w:rPr>
@@ -17466,7 +19055,7 @@
               <w:spacing w:line="240" w:lineRule="auto"/>
               <w:jc w:val="right"/>
               <w:rPr>
-                <w:rFonts w:ascii="等线" w:eastAsia="等线" w:hAnsi="等线" w:cs="宋体" w:hint="eastAsia"/>
+                <w:rFonts w:ascii="等线" w:eastAsia="等线" w:hAnsi="等线" w:cs="宋体"/>
                 <w:snapToGrid/>
                 <w:color w:val="000000"/>
                 <w:sz w:val="22"/>
@@ -17503,7 +19092,7 @@
               <w:widowControl/>
               <w:spacing w:line="240" w:lineRule="auto"/>
               <w:rPr>
-                <w:rFonts w:hAnsi="宋体" w:cs="宋体" w:hint="eastAsia"/>
+                <w:rFonts w:hAnsi="宋体" w:cs="宋体"/>
                 <w:snapToGrid/>
                 <w:color w:val="000000"/>
               </w:rPr>
@@ -17536,7 +19125,7 @@
               <w:widowControl/>
               <w:spacing w:line="240" w:lineRule="auto"/>
               <w:rPr>
-                <w:rFonts w:hAnsi="宋体" w:cs="宋体" w:hint="eastAsia"/>
+                <w:rFonts w:hAnsi="宋体" w:cs="宋体"/>
                 <w:snapToGrid/>
                 <w:color w:val="000000"/>
               </w:rPr>
@@ -17569,7 +19158,7 @@
               <w:widowControl/>
               <w:spacing w:line="240" w:lineRule="auto"/>
               <w:rPr>
-                <w:rFonts w:hAnsi="宋体" w:cs="宋体" w:hint="eastAsia"/>
+                <w:rFonts w:hAnsi="宋体" w:cs="宋体"/>
                 <w:snapToGrid/>
                 <w:color w:val="000000"/>
               </w:rPr>
@@ -17602,7 +19191,7 @@
               <w:widowControl/>
               <w:spacing w:line="240" w:lineRule="auto"/>
               <w:rPr>
-                <w:rFonts w:hAnsi="宋体" w:cs="宋体" w:hint="eastAsia"/>
+                <w:rFonts w:hAnsi="宋体" w:cs="宋体"/>
                 <w:snapToGrid/>
                 <w:color w:val="000000"/>
               </w:rPr>
@@ -17642,7 +19231,7 @@
               <w:spacing w:line="240" w:lineRule="auto"/>
               <w:jc w:val="right"/>
               <w:rPr>
-                <w:rFonts w:ascii="等线" w:eastAsia="等线" w:hAnsi="等线" w:cs="宋体" w:hint="eastAsia"/>
+                <w:rFonts w:ascii="等线" w:eastAsia="等线" w:hAnsi="等线" w:cs="宋体"/>
                 <w:snapToGrid/>
                 <w:color w:val="000000"/>
                 <w:sz w:val="22"/>
@@ -17679,7 +19268,7 @@
               <w:widowControl/>
               <w:spacing w:line="240" w:lineRule="auto"/>
               <w:rPr>
-                <w:rFonts w:hAnsi="宋体" w:cs="宋体" w:hint="eastAsia"/>
+                <w:rFonts w:hAnsi="宋体" w:cs="宋体"/>
                 <w:snapToGrid/>
                 <w:color w:val="000000"/>
               </w:rPr>
@@ -17712,7 +19301,7 @@
               <w:widowControl/>
               <w:spacing w:line="240" w:lineRule="auto"/>
               <w:rPr>
-                <w:rFonts w:hAnsi="宋体" w:cs="宋体" w:hint="eastAsia"/>
+                <w:rFonts w:hAnsi="宋体" w:cs="宋体"/>
                 <w:snapToGrid/>
                 <w:color w:val="000000"/>
               </w:rPr>
@@ -17745,7 +19334,7 @@
               <w:widowControl/>
               <w:spacing w:line="240" w:lineRule="auto"/>
               <w:rPr>
-                <w:rFonts w:hAnsi="宋体" w:cs="宋体" w:hint="eastAsia"/>
+                <w:rFonts w:hAnsi="宋体" w:cs="宋体"/>
                 <w:snapToGrid/>
                 <w:color w:val="000000"/>
               </w:rPr>
@@ -17778,7 +19367,7 @@
               <w:widowControl/>
               <w:spacing w:line="240" w:lineRule="auto"/>
               <w:rPr>
-                <w:rFonts w:hAnsi="宋体" w:cs="宋体" w:hint="eastAsia"/>
+                <w:rFonts w:hAnsi="宋体" w:cs="宋体"/>
                 <w:snapToGrid/>
                 <w:color w:val="000000"/>
               </w:rPr>
@@ -17818,7 +19407,7 @@
               <w:spacing w:line="240" w:lineRule="auto"/>
               <w:jc w:val="right"/>
               <w:rPr>
-                <w:rFonts w:ascii="等线" w:eastAsia="等线" w:hAnsi="等线" w:cs="宋体" w:hint="eastAsia"/>
+                <w:rFonts w:ascii="等线" w:eastAsia="等线" w:hAnsi="等线" w:cs="宋体"/>
                 <w:snapToGrid/>
                 <w:color w:val="000000"/>
                 <w:sz w:val="22"/>
@@ -17855,7 +19444,7 @@
               <w:widowControl/>
               <w:spacing w:line="240" w:lineRule="auto"/>
               <w:rPr>
-                <w:rFonts w:hAnsi="宋体" w:cs="宋体" w:hint="eastAsia"/>
+                <w:rFonts w:hAnsi="宋体" w:cs="宋体"/>
                 <w:snapToGrid/>
                 <w:color w:val="000000"/>
               </w:rPr>
@@ -17888,7 +19477,7 @@
               <w:widowControl/>
               <w:spacing w:line="240" w:lineRule="auto"/>
               <w:rPr>
-                <w:rFonts w:hAnsi="宋体" w:cs="宋体" w:hint="eastAsia"/>
+                <w:rFonts w:hAnsi="宋体" w:cs="宋体"/>
                 <w:snapToGrid/>
                 <w:color w:val="000000"/>
               </w:rPr>
@@ -17921,7 +19510,7 @@
               <w:widowControl/>
               <w:spacing w:line="240" w:lineRule="auto"/>
               <w:rPr>
-                <w:rFonts w:hAnsi="宋体" w:cs="宋体" w:hint="eastAsia"/>
+                <w:rFonts w:hAnsi="宋体" w:cs="宋体"/>
                 <w:snapToGrid/>
                 <w:color w:val="000000"/>
               </w:rPr>
@@ -17954,7 +19543,7 @@
               <w:widowControl/>
               <w:spacing w:line="240" w:lineRule="auto"/>
               <w:rPr>
-                <w:rFonts w:hAnsi="宋体" w:cs="宋体" w:hint="eastAsia"/>
+                <w:rFonts w:hAnsi="宋体" w:cs="宋体"/>
                 <w:snapToGrid/>
                 <w:color w:val="000000"/>
               </w:rPr>
@@ -17994,7 +19583,7 @@
               <w:spacing w:line="240" w:lineRule="auto"/>
               <w:jc w:val="right"/>
               <w:rPr>
-                <w:rFonts w:ascii="等线" w:eastAsia="等线" w:hAnsi="等线" w:cs="宋体" w:hint="eastAsia"/>
+                <w:rFonts w:ascii="等线" w:eastAsia="等线" w:hAnsi="等线" w:cs="宋体"/>
                 <w:snapToGrid/>
                 <w:color w:val="000000"/>
                 <w:sz w:val="22"/>
@@ -18031,7 +19620,7 @@
               <w:widowControl/>
               <w:spacing w:line="240" w:lineRule="auto"/>
               <w:rPr>
-                <w:rFonts w:hAnsi="宋体" w:cs="宋体" w:hint="eastAsia"/>
+                <w:rFonts w:hAnsi="宋体" w:cs="宋体"/>
                 <w:snapToGrid/>
                 <w:color w:val="000000"/>
               </w:rPr>
@@ -18064,7 +19653,7 @@
               <w:widowControl/>
               <w:spacing w:line="240" w:lineRule="auto"/>
               <w:rPr>
-                <w:rFonts w:hAnsi="宋体" w:cs="宋体" w:hint="eastAsia"/>
+                <w:rFonts w:hAnsi="宋体" w:cs="宋体"/>
                 <w:snapToGrid/>
                 <w:color w:val="000000"/>
               </w:rPr>
@@ -18097,7 +19686,7 @@
               <w:widowControl/>
               <w:spacing w:line="240" w:lineRule="auto"/>
               <w:rPr>
-                <w:rFonts w:hAnsi="宋体" w:cs="宋体" w:hint="eastAsia"/>
+                <w:rFonts w:hAnsi="宋体" w:cs="宋体"/>
                 <w:snapToGrid/>
                 <w:color w:val="000000"/>
               </w:rPr>
@@ -18130,7 +19719,7 @@
               <w:widowControl/>
               <w:spacing w:line="240" w:lineRule="auto"/>
               <w:rPr>
-                <w:rFonts w:hAnsi="宋体" w:cs="宋体" w:hint="eastAsia"/>
+                <w:rFonts w:hAnsi="宋体" w:cs="宋体"/>
                 <w:snapToGrid/>
                 <w:color w:val="000000"/>
               </w:rPr>
@@ -18170,7 +19759,7 @@
               <w:spacing w:line="240" w:lineRule="auto"/>
               <w:jc w:val="right"/>
               <w:rPr>
-                <w:rFonts w:ascii="等线" w:eastAsia="等线" w:hAnsi="等线" w:cs="宋体" w:hint="eastAsia"/>
+                <w:rFonts w:ascii="等线" w:eastAsia="等线" w:hAnsi="等线" w:cs="宋体"/>
                 <w:snapToGrid/>
                 <w:color w:val="000000"/>
                 <w:sz w:val="22"/>
@@ -18207,7 +19796,7 @@
               <w:widowControl/>
               <w:spacing w:line="240" w:lineRule="auto"/>
               <w:rPr>
-                <w:rFonts w:hAnsi="宋体" w:cs="宋体" w:hint="eastAsia"/>
+                <w:rFonts w:hAnsi="宋体" w:cs="宋体"/>
                 <w:snapToGrid/>
                 <w:color w:val="000000"/>
               </w:rPr>
@@ -18240,7 +19829,7 @@
               <w:widowControl/>
               <w:spacing w:line="240" w:lineRule="auto"/>
               <w:rPr>
-                <w:rFonts w:hAnsi="宋体" w:cs="宋体" w:hint="eastAsia"/>
+                <w:rFonts w:hAnsi="宋体" w:cs="宋体"/>
                 <w:snapToGrid/>
                 <w:color w:val="000000"/>
               </w:rPr>
@@ -18273,7 +19862,7 @@
               <w:widowControl/>
               <w:spacing w:line="240" w:lineRule="auto"/>
               <w:rPr>
-                <w:rFonts w:hAnsi="宋体" w:cs="宋体" w:hint="eastAsia"/>
+                <w:rFonts w:hAnsi="宋体" w:cs="宋体"/>
                 <w:snapToGrid/>
                 <w:color w:val="000000"/>
               </w:rPr>
@@ -18306,7 +19895,7 @@
               <w:widowControl/>
               <w:spacing w:line="240" w:lineRule="auto"/>
               <w:rPr>
-                <w:rFonts w:hAnsi="宋体" w:cs="宋体" w:hint="eastAsia"/>
+                <w:rFonts w:hAnsi="宋体" w:cs="宋体"/>
                 <w:snapToGrid/>
                 <w:color w:val="000000"/>
               </w:rPr>
@@ -18346,7 +19935,7 @@
               <w:spacing w:line="240" w:lineRule="auto"/>
               <w:jc w:val="right"/>
               <w:rPr>
-                <w:rFonts w:ascii="等线" w:eastAsia="等线" w:hAnsi="等线" w:cs="宋体" w:hint="eastAsia"/>
+                <w:rFonts w:ascii="等线" w:eastAsia="等线" w:hAnsi="等线" w:cs="宋体"/>
                 <w:snapToGrid/>
                 <w:color w:val="000000"/>
                 <w:sz w:val="22"/>
@@ -18383,7 +19972,7 @@
               <w:widowControl/>
               <w:spacing w:line="240" w:lineRule="auto"/>
               <w:rPr>
-                <w:rFonts w:hAnsi="宋体" w:cs="宋体" w:hint="eastAsia"/>
+                <w:rFonts w:hAnsi="宋体" w:cs="宋体"/>
                 <w:snapToGrid/>
                 <w:color w:val="000000"/>
               </w:rPr>
@@ -18416,7 +20005,7 @@
               <w:widowControl/>
               <w:spacing w:line="240" w:lineRule="auto"/>
               <w:rPr>
-                <w:rFonts w:hAnsi="宋体" w:cs="宋体" w:hint="eastAsia"/>
+                <w:rFonts w:hAnsi="宋体" w:cs="宋体"/>
                 <w:snapToGrid/>
                 <w:color w:val="000000"/>
               </w:rPr>
@@ -18449,7 +20038,7 @@
               <w:widowControl/>
               <w:spacing w:line="240" w:lineRule="auto"/>
               <w:rPr>
-                <w:rFonts w:hAnsi="宋体" w:cs="宋体" w:hint="eastAsia"/>
+                <w:rFonts w:hAnsi="宋体" w:cs="宋体"/>
                 <w:snapToGrid/>
                 <w:color w:val="000000"/>
               </w:rPr>
@@ -18482,7 +20071,7 @@
               <w:widowControl/>
               <w:spacing w:line="240" w:lineRule="auto"/>
               <w:rPr>
-                <w:rFonts w:hAnsi="宋体" w:cs="宋体" w:hint="eastAsia"/>
+                <w:rFonts w:hAnsi="宋体" w:cs="宋体"/>
                 <w:snapToGrid/>
                 <w:color w:val="000000"/>
               </w:rPr>
@@ -18522,7 +20111,7 @@
               <w:spacing w:line="240" w:lineRule="auto"/>
               <w:jc w:val="right"/>
               <w:rPr>
-                <w:rFonts w:ascii="等线" w:eastAsia="等线" w:hAnsi="等线" w:cs="宋体" w:hint="eastAsia"/>
+                <w:rFonts w:ascii="等线" w:eastAsia="等线" w:hAnsi="等线" w:cs="宋体"/>
                 <w:snapToGrid/>
                 <w:color w:val="000000"/>
                 <w:sz w:val="22"/>
@@ -18559,7 +20148,7 @@
               <w:widowControl/>
               <w:spacing w:line="240" w:lineRule="auto"/>
               <w:rPr>
-                <w:rFonts w:hAnsi="宋体" w:cs="宋体" w:hint="eastAsia"/>
+                <w:rFonts w:hAnsi="宋体" w:cs="宋体"/>
                 <w:snapToGrid/>
                 <w:color w:val="000000"/>
               </w:rPr>
@@ -18592,7 +20181,7 @@
               <w:widowControl/>
               <w:spacing w:line="240" w:lineRule="auto"/>
               <w:rPr>
-                <w:rFonts w:hAnsi="宋体" w:cs="宋体" w:hint="eastAsia"/>
+                <w:rFonts w:hAnsi="宋体" w:cs="宋体"/>
                 <w:snapToGrid/>
                 <w:color w:val="000000"/>
               </w:rPr>
@@ -18625,7 +20214,7 @@
               <w:widowControl/>
               <w:spacing w:line="240" w:lineRule="auto"/>
               <w:rPr>
-                <w:rFonts w:hAnsi="宋体" w:cs="宋体" w:hint="eastAsia"/>
+                <w:rFonts w:hAnsi="宋体" w:cs="宋体"/>
                 <w:snapToGrid/>
                 <w:color w:val="000000"/>
               </w:rPr>
@@ -18658,7 +20247,7 @@
               <w:widowControl/>
               <w:spacing w:line="240" w:lineRule="auto"/>
               <w:rPr>
-                <w:rFonts w:hAnsi="宋体" w:cs="宋体" w:hint="eastAsia"/>
+                <w:rFonts w:hAnsi="宋体" w:cs="宋体"/>
                 <w:snapToGrid/>
                 <w:color w:val="000000"/>
               </w:rPr>
@@ -18698,7 +20287,7 @@
               <w:spacing w:line="240" w:lineRule="auto"/>
               <w:jc w:val="right"/>
               <w:rPr>
-                <w:rFonts w:ascii="等线" w:eastAsia="等线" w:hAnsi="等线" w:cs="宋体" w:hint="eastAsia"/>
+                <w:rFonts w:ascii="等线" w:eastAsia="等线" w:hAnsi="等线" w:cs="宋体"/>
                 <w:snapToGrid/>
                 <w:color w:val="000000"/>
                 <w:sz w:val="22"/>
@@ -18735,7 +20324,7 @@
               <w:widowControl/>
               <w:spacing w:line="240" w:lineRule="auto"/>
               <w:rPr>
-                <w:rFonts w:hAnsi="宋体" w:cs="宋体" w:hint="eastAsia"/>
+                <w:rFonts w:hAnsi="宋体" w:cs="宋体"/>
                 <w:snapToGrid/>
                 <w:color w:val="000000"/>
               </w:rPr>
@@ -18768,7 +20357,7 @@
               <w:widowControl/>
               <w:spacing w:line="240" w:lineRule="auto"/>
               <w:rPr>
-                <w:rFonts w:hAnsi="宋体" w:cs="宋体" w:hint="eastAsia"/>
+                <w:rFonts w:hAnsi="宋体" w:cs="宋体"/>
                 <w:snapToGrid/>
                 <w:color w:val="000000"/>
               </w:rPr>
@@ -18801,7 +20390,7 @@
               <w:widowControl/>
               <w:spacing w:line="240" w:lineRule="auto"/>
               <w:rPr>
-                <w:rFonts w:hAnsi="宋体" w:cs="宋体" w:hint="eastAsia"/>
+                <w:rFonts w:hAnsi="宋体" w:cs="宋体"/>
                 <w:snapToGrid/>
                 <w:color w:val="000000"/>
               </w:rPr>
@@ -18834,7 +20423,7 @@
               <w:widowControl/>
               <w:spacing w:line="240" w:lineRule="auto"/>
               <w:rPr>
-                <w:rFonts w:hAnsi="宋体" w:cs="宋体" w:hint="eastAsia"/>
+                <w:rFonts w:hAnsi="宋体" w:cs="宋体"/>
                 <w:snapToGrid/>
                 <w:color w:val="000000"/>
               </w:rPr>
@@ -18874,7 +20463,7 @@
               <w:spacing w:line="240" w:lineRule="auto"/>
               <w:jc w:val="right"/>
               <w:rPr>
-                <w:rFonts w:ascii="等线" w:eastAsia="等线" w:hAnsi="等线" w:cs="宋体" w:hint="eastAsia"/>
+                <w:rFonts w:ascii="等线" w:eastAsia="等线" w:hAnsi="等线" w:cs="宋体"/>
                 <w:snapToGrid/>
                 <w:color w:val="000000"/>
                 <w:sz w:val="22"/>
@@ -18911,7 +20500,7 @@
               <w:widowControl/>
               <w:spacing w:line="240" w:lineRule="auto"/>
               <w:rPr>
-                <w:rFonts w:hAnsi="宋体" w:cs="宋体" w:hint="eastAsia"/>
+                <w:rFonts w:hAnsi="宋体" w:cs="宋体"/>
                 <w:snapToGrid/>
                 <w:color w:val="000000"/>
               </w:rPr>
@@ -18944,7 +20533,7 @@
               <w:widowControl/>
               <w:spacing w:line="240" w:lineRule="auto"/>
               <w:rPr>
-                <w:rFonts w:hAnsi="宋体" w:cs="宋体" w:hint="eastAsia"/>
+                <w:rFonts w:hAnsi="宋体" w:cs="宋体"/>
                 <w:snapToGrid/>
                 <w:color w:val="000000"/>
               </w:rPr>
@@ -18977,7 +20566,7 @@
               <w:widowControl/>
               <w:spacing w:line="240" w:lineRule="auto"/>
               <w:rPr>
-                <w:rFonts w:hAnsi="宋体" w:cs="宋体" w:hint="eastAsia"/>
+                <w:rFonts w:hAnsi="宋体" w:cs="宋体"/>
                 <w:snapToGrid/>
                 <w:color w:val="000000"/>
               </w:rPr>
@@ -19010,7 +20599,7 @@
               <w:widowControl/>
               <w:spacing w:line="240" w:lineRule="auto"/>
               <w:rPr>
-                <w:rFonts w:hAnsi="宋体" w:cs="宋体" w:hint="eastAsia"/>
+                <w:rFonts w:hAnsi="宋体" w:cs="宋体"/>
                 <w:snapToGrid/>
                 <w:color w:val="000000"/>
               </w:rPr>
@@ -19050,7 +20639,7 @@
               <w:spacing w:line="240" w:lineRule="auto"/>
               <w:jc w:val="right"/>
               <w:rPr>
-                <w:rFonts w:ascii="等线" w:eastAsia="等线" w:hAnsi="等线" w:cs="宋体" w:hint="eastAsia"/>
+                <w:rFonts w:ascii="等线" w:eastAsia="等线" w:hAnsi="等线" w:cs="宋体"/>
                 <w:snapToGrid/>
                 <w:color w:val="000000"/>
                 <w:sz w:val="22"/>
@@ -19087,7 +20676,7 @@
               <w:widowControl/>
               <w:spacing w:line="240" w:lineRule="auto"/>
               <w:rPr>
-                <w:rFonts w:hAnsi="宋体" w:cs="宋体" w:hint="eastAsia"/>
+                <w:rFonts w:hAnsi="宋体" w:cs="宋体"/>
                 <w:snapToGrid/>
                 <w:color w:val="000000"/>
               </w:rPr>
@@ -19120,7 +20709,7 @@
               <w:widowControl/>
               <w:spacing w:line="240" w:lineRule="auto"/>
               <w:rPr>
-                <w:rFonts w:hAnsi="宋体" w:cs="宋体" w:hint="eastAsia"/>
+                <w:rFonts w:hAnsi="宋体" w:cs="宋体"/>
                 <w:snapToGrid/>
                 <w:color w:val="000000"/>
               </w:rPr>
@@ -19153,7 +20742,7 @@
               <w:widowControl/>
               <w:spacing w:line="240" w:lineRule="auto"/>
               <w:rPr>
-                <w:rFonts w:hAnsi="宋体" w:cs="宋体" w:hint="eastAsia"/>
+                <w:rFonts w:hAnsi="宋体" w:cs="宋体"/>
                 <w:snapToGrid/>
                 <w:color w:val="000000"/>
               </w:rPr>
@@ -19186,7 +20775,7 @@
               <w:widowControl/>
               <w:spacing w:line="240" w:lineRule="auto"/>
               <w:rPr>
-                <w:rFonts w:hAnsi="宋体" w:cs="宋体" w:hint="eastAsia"/>
+                <w:rFonts w:hAnsi="宋体" w:cs="宋体"/>
                 <w:snapToGrid/>
                 <w:color w:val="000000"/>
               </w:rPr>
@@ -19226,7 +20815,7 @@
               <w:spacing w:line="240" w:lineRule="auto"/>
               <w:jc w:val="right"/>
               <w:rPr>
-                <w:rFonts w:ascii="等线" w:eastAsia="等线" w:hAnsi="等线" w:cs="宋体" w:hint="eastAsia"/>
+                <w:rFonts w:ascii="等线" w:eastAsia="等线" w:hAnsi="等线" w:cs="宋体"/>
                 <w:snapToGrid/>
                 <w:color w:val="000000"/>
                 <w:sz w:val="22"/>
@@ -19263,7 +20852,7 @@
               <w:widowControl/>
               <w:spacing w:line="240" w:lineRule="auto"/>
               <w:rPr>
-                <w:rFonts w:hAnsi="宋体" w:cs="宋体" w:hint="eastAsia"/>
+                <w:rFonts w:hAnsi="宋体" w:cs="宋体"/>
                 <w:snapToGrid/>
                 <w:color w:val="000000"/>
               </w:rPr>
@@ -19296,7 +20885,7 @@
               <w:widowControl/>
               <w:spacing w:line="240" w:lineRule="auto"/>
               <w:rPr>
-                <w:rFonts w:hAnsi="宋体" w:cs="宋体" w:hint="eastAsia"/>
+                <w:rFonts w:hAnsi="宋体" w:cs="宋体"/>
                 <w:snapToGrid/>
                 <w:color w:val="000000"/>
               </w:rPr>
@@ -19329,7 +20918,7 @@
               <w:widowControl/>
               <w:spacing w:line="240" w:lineRule="auto"/>
               <w:rPr>
-                <w:rFonts w:hAnsi="宋体" w:cs="宋体" w:hint="eastAsia"/>
+                <w:rFonts w:hAnsi="宋体" w:cs="宋体"/>
                 <w:snapToGrid/>
                 <w:color w:val="000000"/>
               </w:rPr>
@@ -19362,7 +20951,7 @@
               <w:widowControl/>
               <w:spacing w:line="240" w:lineRule="auto"/>
               <w:rPr>
-                <w:rFonts w:hAnsi="宋体" w:cs="宋体" w:hint="eastAsia"/>
+                <w:rFonts w:hAnsi="宋体" w:cs="宋体"/>
                 <w:snapToGrid/>
                 <w:color w:val="000000"/>
               </w:rPr>
@@ -19402,7 +20991,7 @@
               <w:spacing w:line="240" w:lineRule="auto"/>
               <w:jc w:val="right"/>
               <w:rPr>
-                <w:rFonts w:ascii="等线" w:eastAsia="等线" w:hAnsi="等线" w:cs="宋体" w:hint="eastAsia"/>
+                <w:rFonts w:ascii="等线" w:eastAsia="等线" w:hAnsi="等线" w:cs="宋体"/>
                 <w:snapToGrid/>
                 <w:color w:val="000000"/>
                 <w:sz w:val="22"/>
@@ -19439,7 +21028,7 @@
               <w:widowControl/>
               <w:spacing w:line="240" w:lineRule="auto"/>
               <w:rPr>
-                <w:rFonts w:hAnsi="宋体" w:cs="宋体" w:hint="eastAsia"/>
+                <w:rFonts w:hAnsi="宋体" w:cs="宋体"/>
                 <w:snapToGrid/>
                 <w:color w:val="000000"/>
               </w:rPr>
@@ -19472,7 +21061,7 @@
               <w:widowControl/>
               <w:spacing w:line="240" w:lineRule="auto"/>
               <w:rPr>
-                <w:rFonts w:hAnsi="宋体" w:cs="宋体" w:hint="eastAsia"/>
+                <w:rFonts w:hAnsi="宋体" w:cs="宋体"/>
                 <w:snapToGrid/>
                 <w:color w:val="000000"/>
               </w:rPr>
@@ -19505,7 +21094,7 @@
               <w:widowControl/>
               <w:spacing w:line="240" w:lineRule="auto"/>
               <w:rPr>
-                <w:rFonts w:hAnsi="宋体" w:cs="宋体" w:hint="eastAsia"/>
+                <w:rFonts w:hAnsi="宋体" w:cs="宋体"/>
                 <w:snapToGrid/>
                 <w:color w:val="000000"/>
               </w:rPr>
@@ -19538,7 +21127,7 @@
               <w:widowControl/>
               <w:spacing w:line="240" w:lineRule="auto"/>
               <w:rPr>
-                <w:rFonts w:hAnsi="宋体" w:cs="宋体" w:hint="eastAsia"/>
+                <w:rFonts w:hAnsi="宋体" w:cs="宋体"/>
                 <w:snapToGrid/>
                 <w:color w:val="000000"/>
               </w:rPr>
@@ -19578,7 +21167,7 @@
               <w:spacing w:line="240" w:lineRule="auto"/>
               <w:jc w:val="right"/>
               <w:rPr>
-                <w:rFonts w:ascii="等线" w:eastAsia="等线" w:hAnsi="等线" w:cs="宋体" w:hint="eastAsia"/>
+                <w:rFonts w:ascii="等线" w:eastAsia="等线" w:hAnsi="等线" w:cs="宋体"/>
                 <w:snapToGrid/>
                 <w:color w:val="000000"/>
                 <w:sz w:val="22"/>
@@ -19615,7 +21204,7 @@
               <w:widowControl/>
               <w:spacing w:line="240" w:lineRule="auto"/>
               <w:rPr>
-                <w:rFonts w:hAnsi="宋体" w:cs="宋体" w:hint="eastAsia"/>
+                <w:rFonts w:hAnsi="宋体" w:cs="宋体"/>
                 <w:snapToGrid/>
                 <w:color w:val="000000"/>
               </w:rPr>
@@ -19648,7 +21237,7 @@
               <w:widowControl/>
               <w:spacing w:line="240" w:lineRule="auto"/>
               <w:rPr>
-                <w:rFonts w:hAnsi="宋体" w:cs="宋体" w:hint="eastAsia"/>
+                <w:rFonts w:hAnsi="宋体" w:cs="宋体"/>
                 <w:snapToGrid/>
                 <w:color w:val="000000"/>
               </w:rPr>
@@ -19681,7 +21270,7 @@
               <w:widowControl/>
               <w:spacing w:line="240" w:lineRule="auto"/>
               <w:rPr>
-                <w:rFonts w:hAnsi="宋体" w:cs="宋体" w:hint="eastAsia"/>
+                <w:rFonts w:hAnsi="宋体" w:cs="宋体"/>
                 <w:snapToGrid/>
                 <w:color w:val="000000"/>
               </w:rPr>
@@ -19714,7 +21303,7 @@
               <w:widowControl/>
               <w:spacing w:line="240" w:lineRule="auto"/>
               <w:rPr>
-                <w:rFonts w:hAnsi="宋体" w:cs="宋体" w:hint="eastAsia"/>
+                <w:rFonts w:hAnsi="宋体" w:cs="宋体"/>
                 <w:snapToGrid/>
                 <w:color w:val="000000"/>
               </w:rPr>
@@ -19754,7 +21343,7 @@
               <w:spacing w:line="240" w:lineRule="auto"/>
               <w:jc w:val="right"/>
               <w:rPr>
-                <w:rFonts w:ascii="等线" w:eastAsia="等线" w:hAnsi="等线" w:cs="宋体" w:hint="eastAsia"/>
+                <w:rFonts w:ascii="等线" w:eastAsia="等线" w:hAnsi="等线" w:cs="宋体"/>
                 <w:snapToGrid/>
                 <w:color w:val="000000"/>
                 <w:sz w:val="22"/>
@@ -19791,7 +21380,7 @@
               <w:widowControl/>
               <w:spacing w:line="240" w:lineRule="auto"/>
               <w:rPr>
-                <w:rFonts w:hAnsi="宋体" w:cs="宋体" w:hint="eastAsia"/>
+                <w:rFonts w:hAnsi="宋体" w:cs="宋体"/>
                 <w:snapToGrid/>
                 <w:color w:val="000000"/>
               </w:rPr>
@@ -19824,7 +21413,7 @@
               <w:widowControl/>
               <w:spacing w:line="240" w:lineRule="auto"/>
               <w:rPr>
-                <w:rFonts w:hAnsi="宋体" w:cs="宋体" w:hint="eastAsia"/>
+                <w:rFonts w:hAnsi="宋体" w:cs="宋体"/>
                 <w:snapToGrid/>
                 <w:color w:val="000000"/>
               </w:rPr>
@@ -19857,7 +21446,7 @@
               <w:widowControl/>
               <w:spacing w:line="240" w:lineRule="auto"/>
               <w:rPr>
-                <w:rFonts w:hAnsi="宋体" w:cs="宋体" w:hint="eastAsia"/>
+                <w:rFonts w:hAnsi="宋体" w:cs="宋体"/>
                 <w:snapToGrid/>
                 <w:color w:val="000000"/>
               </w:rPr>
@@ -19890,7 +21479,7 @@
               <w:widowControl/>
               <w:spacing w:line="240" w:lineRule="auto"/>
               <w:rPr>
-                <w:rFonts w:hAnsi="宋体" w:cs="宋体" w:hint="eastAsia"/>
+                <w:rFonts w:hAnsi="宋体" w:cs="宋体"/>
                 <w:snapToGrid/>
                 <w:color w:val="000000"/>
               </w:rPr>
@@ -19930,7 +21519,7 @@
               <w:spacing w:line="240" w:lineRule="auto"/>
               <w:jc w:val="right"/>
               <w:rPr>
-                <w:rFonts w:ascii="等线" w:eastAsia="等线" w:hAnsi="等线" w:cs="宋体" w:hint="eastAsia"/>
+                <w:rFonts w:ascii="等线" w:eastAsia="等线" w:hAnsi="等线" w:cs="宋体"/>
                 <w:snapToGrid/>
                 <w:color w:val="000000"/>
                 <w:sz w:val="22"/>
@@ -19967,7 +21556,7 @@
               <w:widowControl/>
               <w:spacing w:line="240" w:lineRule="auto"/>
               <w:rPr>
-                <w:rFonts w:hAnsi="宋体" w:cs="宋体" w:hint="eastAsia"/>
+                <w:rFonts w:hAnsi="宋体" w:cs="宋体"/>
                 <w:snapToGrid/>
                 <w:color w:val="000000"/>
               </w:rPr>
@@ -20000,7 +21589,7 @@
               <w:widowControl/>
               <w:spacing w:line="240" w:lineRule="auto"/>
               <w:rPr>
-                <w:rFonts w:hAnsi="宋体" w:cs="宋体" w:hint="eastAsia"/>
+                <w:rFonts w:hAnsi="宋体" w:cs="宋体"/>
                 <w:snapToGrid/>
                 <w:color w:val="000000"/>
               </w:rPr>
@@ -20033,7 +21622,7 @@
               <w:widowControl/>
               <w:spacing w:line="240" w:lineRule="auto"/>
               <w:rPr>
-                <w:rFonts w:hAnsi="宋体" w:cs="宋体" w:hint="eastAsia"/>
+                <w:rFonts w:hAnsi="宋体" w:cs="宋体"/>
                 <w:snapToGrid/>
                 <w:color w:val="000000"/>
               </w:rPr>
@@ -20066,7 +21655,7 @@
               <w:widowControl/>
               <w:spacing w:line="240" w:lineRule="auto"/>
               <w:rPr>
-                <w:rFonts w:hAnsi="宋体" w:cs="宋体" w:hint="eastAsia"/>
+                <w:rFonts w:hAnsi="宋体" w:cs="宋体"/>
                 <w:snapToGrid/>
                 <w:color w:val="000000"/>
               </w:rPr>
@@ -20106,7 +21695,7 @@
               <w:spacing w:line="240" w:lineRule="auto"/>
               <w:jc w:val="right"/>
               <w:rPr>
-                <w:rFonts w:ascii="等线" w:eastAsia="等线" w:hAnsi="等线" w:cs="宋体" w:hint="eastAsia"/>
+                <w:rFonts w:ascii="等线" w:eastAsia="等线" w:hAnsi="等线" w:cs="宋体"/>
                 <w:snapToGrid/>
                 <w:color w:val="000000"/>
                 <w:sz w:val="22"/>
@@ -20143,7 +21732,7 @@
               <w:widowControl/>
               <w:spacing w:line="240" w:lineRule="auto"/>
               <w:rPr>
-                <w:rFonts w:hAnsi="宋体" w:cs="宋体" w:hint="eastAsia"/>
+                <w:rFonts w:hAnsi="宋体" w:cs="宋体"/>
                 <w:snapToGrid/>
                 <w:color w:val="000000"/>
               </w:rPr>
@@ -20176,7 +21765,7 @@
               <w:widowControl/>
               <w:spacing w:line="240" w:lineRule="auto"/>
               <w:rPr>
-                <w:rFonts w:hAnsi="宋体" w:cs="宋体" w:hint="eastAsia"/>
+                <w:rFonts w:hAnsi="宋体" w:cs="宋体"/>
                 <w:snapToGrid/>
                 <w:color w:val="000000"/>
               </w:rPr>
@@ -20209,7 +21798,7 @@
               <w:widowControl/>
               <w:spacing w:line="240" w:lineRule="auto"/>
               <w:rPr>
-                <w:rFonts w:hAnsi="宋体" w:cs="宋体" w:hint="eastAsia"/>
+                <w:rFonts w:hAnsi="宋体" w:cs="宋体"/>
                 <w:snapToGrid/>
                 <w:color w:val="000000"/>
               </w:rPr>
@@ -20242,7 +21831,7 @@
               <w:widowControl/>
               <w:spacing w:line="240" w:lineRule="auto"/>
               <w:rPr>
-                <w:rFonts w:hAnsi="宋体" w:cs="宋体" w:hint="eastAsia"/>
+                <w:rFonts w:hAnsi="宋体" w:cs="宋体"/>
                 <w:snapToGrid/>
                 <w:color w:val="000000"/>
               </w:rPr>
@@ -20282,7 +21871,7 @@
               <w:spacing w:line="240" w:lineRule="auto"/>
               <w:jc w:val="right"/>
               <w:rPr>
-                <w:rFonts w:ascii="等线" w:eastAsia="等线" w:hAnsi="等线" w:cs="宋体" w:hint="eastAsia"/>
+                <w:rFonts w:ascii="等线" w:eastAsia="等线" w:hAnsi="等线" w:cs="宋体"/>
                 <w:snapToGrid/>
                 <w:color w:val="000000"/>
                 <w:sz w:val="22"/>
@@ -20319,7 +21908,7 @@
               <w:widowControl/>
               <w:spacing w:line="240" w:lineRule="auto"/>
               <w:rPr>
-                <w:rFonts w:hAnsi="宋体" w:cs="宋体" w:hint="eastAsia"/>
+                <w:rFonts w:hAnsi="宋体" w:cs="宋体"/>
                 <w:snapToGrid/>
                 <w:color w:val="000000"/>
               </w:rPr>
@@ -20352,7 +21941,7 @@
               <w:widowControl/>
               <w:spacing w:line="240" w:lineRule="auto"/>
               <w:rPr>
-                <w:rFonts w:hAnsi="宋体" w:cs="宋体" w:hint="eastAsia"/>
+                <w:rFonts w:hAnsi="宋体" w:cs="宋体"/>
                 <w:snapToGrid/>
                 <w:color w:val="000000"/>
               </w:rPr>
@@ -20385,7 +21974,7 @@
               <w:widowControl/>
               <w:spacing w:line="240" w:lineRule="auto"/>
               <w:rPr>
-                <w:rFonts w:hAnsi="宋体" w:cs="宋体" w:hint="eastAsia"/>
+                <w:rFonts w:hAnsi="宋体" w:cs="宋体"/>
                 <w:snapToGrid/>
                 <w:color w:val="000000"/>
               </w:rPr>
@@ -20418,7 +22007,7 @@
               <w:widowControl/>
               <w:spacing w:line="240" w:lineRule="auto"/>
               <w:rPr>
-                <w:rFonts w:hAnsi="宋体" w:cs="宋体" w:hint="eastAsia"/>
+                <w:rFonts w:hAnsi="宋体" w:cs="宋体"/>
                 <w:snapToGrid/>
                 <w:color w:val="000000"/>
               </w:rPr>
@@ -20436,14 +22025,110 @@
       </w:tr>
     </w:tbl>
     <w:p/>
+    <w:p/>
     <w:p>
       <w:pPr>
+        <w:pStyle w:val="2"/>
+      </w:pPr>
+      <w:r>
         <w:rPr>
           <w:rFonts w:hint="eastAsia"/>
         </w:rPr>
+        <w:t>与</w:t>
+      </w:r>
+      <w:r>
+        <w:rPr>
+          <w:rFonts w:hint="eastAsia"/>
+        </w:rPr>
+        <w:t>用户界面应用接口</w:t>
+      </w:r>
+    </w:p>
+    <w:p>
+      <w:r>
+        <w:rPr>
+          <w:rFonts w:hint="eastAsia"/>
+        </w:rPr>
+        <w:t>用户界面应用负责</w:t>
+      </w:r>
+      <w:r>
+        <w:t>MemDB.Bpa</w:t>
+      </w:r>
+      <w:r>
+        <w:rPr>
+          <w:rFonts w:hint="eastAsia"/>
+        </w:rPr>
+        <w:t>内存数据库，</w:t>
+      </w:r>
+      <w:r>
+        <w:t>MemDB.PR</w:t>
+      </w:r>
+      <w:r>
+        <w:rPr>
+          <w:rFonts w:hint="eastAsia"/>
+        </w:rPr>
+        <w:t>内存数据库创建，</w:t>
+      </w:r>
+      <w:r>
+        <w:rPr>
+          <w:rFonts w:hint="eastAsia"/>
+        </w:rPr>
+        <w:t>可靠性计算参数</w:t>
+      </w:r>
+      <w:r>
+        <w:rPr>
+          <w:rFonts w:hint="eastAsia"/>
+        </w:rPr>
+        <w:t>编辑</w:t>
+      </w:r>
+      <w:r>
+        <w:rPr>
+          <w:rFonts w:hint="eastAsia"/>
+        </w:rPr>
+        <w:t>，算法控制参数</w:t>
+      </w:r>
+      <w:r>
+        <w:rPr>
+          <w:rFonts w:hint="eastAsia"/>
+        </w:rPr>
+        <w:t>设置</w:t>
+      </w:r>
+      <w:r>
+        <w:rPr>
+          <w:rFonts w:hint="eastAsia"/>
+        </w:rPr>
+        <w:t>，</w:t>
+      </w:r>
+      <w:r>
+        <w:rPr>
+          <w:rFonts w:hint="eastAsia"/>
+        </w:rPr>
+        <w:t>并把这些数据上传到数据总线的redis缓存中。</w:t>
+      </w:r>
+      <w:r>
+        <w:rPr>
+          <w:rFonts w:hint="eastAsia"/>
+        </w:rPr>
+        <w:t>用户界面应用与分布式计算节点之间不直接交互，而是通过数据总线进行消息和数据的交互。</w:t>
+      </w:r>
+    </w:p>
+    <w:bookmarkStart w:id="15" w:name="_GoBack"/>
+    <w:p>
+      <w:r>
+        <w:object w:dxaOrig="14116" w:dyaOrig="10629">
+          <v:shape id="_x0000_i1042" type="#_x0000_t75" style="width:468pt;height:352.3pt" o:ole="">
+            <v:imagedata r:id="rId18" o:title=""/>
+          </v:shape>
+          <o:OLEObject Type="Embed" ProgID="Visio.Drawing.11" ShapeID="_x0000_i1042" DrawAspect="Content" ObjectID="_1567841991" r:id="rId19"/>
+        </w:object>
+      </w:r>
+      <w:bookmarkEnd w:id="15"/>
+    </w:p>
+    <w:p>
+      <w:pPr>
+        <w:rPr>
+          <w:rFonts w:hint="eastAsia"/>
+        </w:rPr>
       </w:pPr>
-      <w:bookmarkStart w:id="15" w:name="_GoBack"/>
-      <w:bookmarkEnd w:id="15"/>
     </w:p>
     <w:p>
       <w:pPr>
@@ -20568,8 +22253,8 @@
       </w:r>
     </w:p>
     <w:sectPr>
-      <w:headerReference w:type="default" r:id="rId18"/>
-      <w:footerReference w:type="default" r:id="rId19"/>
+      <w:headerReference w:type="default" r:id="rId20"/>
+      <w:footerReference w:type="default" r:id="rId21"/>
       <w:pgSz w:w="12240" w:h="15840" w:code="1"/>
       <w:pgMar w:top="1440" w:right="1440" w:bottom="1440" w:left="1440" w:header="720" w:footer="720" w:gutter="0"/>
       <w:cols w:space="720"/>
@@ -20737,7 +22422,7 @@
               <w:rFonts w:ascii="Times New Roman"/>
               <w:noProof/>
             </w:rPr>
-            <w:t>13</w:t>
+            <w:t>14</w:t>
           </w:r>
           <w:r>
             <w:rPr>
@@ -20779,7 +22464,7 @@
               <w:rStyle w:val="a8"/>
               <w:noProof/>
             </w:rPr>
-            <w:t>13</w:t>
+            <w:t>14</w:t>
           </w:r>
           <w:r>
             <w:rPr>

--- a/documents/设计文档/分布式计算构架文档.docx
+++ b/documents/设计文档/分布式计算构架文档.docx
@@ -2196,10 +2196,10 @@
             <v:path o:extrusionok="f" gradientshapeok="t" o:connecttype="rect"/>
             <o:lock v:ext="edit" aspectratio="t"/>
           </v:shapetype>
-          <v:shape id="_x0000_i1025" type="#_x0000_t75" style="width:362.55pt;height:239.55pt" o:ole="">
+          <v:shape id="_x0000_i1025" type="#_x0000_t75" style="width:362.4pt;height:239.4pt" o:ole="">
             <v:imagedata r:id="rId8" o:title=""/>
           </v:shape>
-          <o:OLEObject Type="Embed" ProgID="Visio.Drawing.11" ShapeID="_x0000_i1025" DrawAspect="Content" ObjectID="_1567841986" r:id="rId9"/>
+          <o:OLEObject Type="Embed" ProgID="Visio.Drawing.11" ShapeID="_x0000_i1025" DrawAspect="Content" ObjectID="_1567937964" r:id="rId9"/>
         </w:object>
       </w:r>
     </w:p>
@@ -2253,10 +2253,10 @@
     <w:p>
       <w:r>
         <w:object w:dxaOrig="9404" w:dyaOrig="6905">
-          <v:shape id="_x0000_i1026" type="#_x0000_t75" style="width:369.45pt;height:271.3pt" o:ole="">
+          <v:shape id="_x0000_i1026" type="#_x0000_t75" style="width:369.6pt;height:271.2pt" o:ole="">
             <v:imagedata r:id="rId10" o:title=""/>
           </v:shape>
-          <o:OLEObject Type="Embed" ProgID="Visio.Drawing.11" ShapeID="_x0000_i1026" DrawAspect="Content" ObjectID="_1567841987" r:id="rId11"/>
+          <o:OLEObject Type="Embed" ProgID="Visio.Drawing.11" ShapeID="_x0000_i1026" DrawAspect="Content" ObjectID="_1567937965" r:id="rId11"/>
         </w:object>
       </w:r>
     </w:p>
@@ -2279,10 +2279,10 @@
     <w:p>
       <w:r>
         <w:object w:dxaOrig="9404" w:dyaOrig="7842">
-          <v:shape id="_x0000_i1027" type="#_x0000_t75" style="width:359.15pt;height:299.15pt" o:ole="">
+          <v:shape id="_x0000_i1027" type="#_x0000_t75" style="width:359.4pt;height:299.4pt" o:ole="">
             <v:imagedata r:id="rId12" o:title=""/>
           </v:shape>
-          <o:OLEObject Type="Embed" ProgID="Visio.Drawing.11" ShapeID="_x0000_i1027" DrawAspect="Content" ObjectID="_1567841988" r:id="rId13"/>
+          <o:OLEObject Type="Embed" ProgID="Visio.Drawing.11" ShapeID="_x0000_i1027" DrawAspect="Content" ObjectID="_1567937966" r:id="rId13"/>
         </w:object>
       </w:r>
     </w:p>
@@ -2305,10 +2305,10 @@
     <w:p>
       <w:r>
         <w:object w:dxaOrig="9404" w:dyaOrig="9118">
-          <v:shape id="_x0000_i1028" type="#_x0000_t75" style="width:287.15pt;height:278.55pt" o:ole="">
+          <v:shape id="_x0000_i1028" type="#_x0000_t75" style="width:287.4pt;height:278.4pt" o:ole="">
             <v:imagedata r:id="rId14" o:title=""/>
           </v:shape>
-          <o:OLEObject Type="Embed" ProgID="Visio.Drawing.11" ShapeID="_x0000_i1028" DrawAspect="Content" ObjectID="_1567841989" r:id="rId15"/>
+          <o:OLEObject Type="Embed" ProgID="Visio.Drawing.11" ShapeID="_x0000_i1028" DrawAspect="Content" ObjectID="_1567937967" r:id="rId15"/>
         </w:object>
       </w:r>
     </w:p>
@@ -2326,10 +2326,10 @@
       </w:pPr>
       <w:r>
         <w:object w:dxaOrig="16790" w:dyaOrig="12511">
-          <v:shape id="_x0000_i1029" type="#_x0000_t75" style="width:385.3pt;height:287.15pt" o:ole="">
+          <v:shape id="_x0000_i1029" type="#_x0000_t75" style="width:385.2pt;height:287.4pt" o:ole="">
             <v:imagedata r:id="rId16" o:title=""/>
           </v:shape>
-          <o:OLEObject Type="Embed" ProgID="Visio.Drawing.11" ShapeID="_x0000_i1029" DrawAspect="Content" ObjectID="_1567841990" r:id="rId17"/>
+          <o:OLEObject Type="Embed" ProgID="Visio.Drawing.11" ShapeID="_x0000_i1029" DrawAspect="Content" ObjectID="_1567937968" r:id="rId17"/>
         </w:object>
       </w:r>
     </w:p>
@@ -3460,7 +3460,7 @@
           <w:p>
             <w:pPr>
               <w:rPr>
-                <w:rFonts w:ascii="微软雅黑" w:eastAsia="微软雅黑" w:hAnsi="微软雅黑" w:cs="微软雅黑" w:hint="eastAsia"/>
+                <w:rFonts w:ascii="微软雅黑" w:eastAsia="微软雅黑" w:hAnsi="微软雅黑" w:cs="微软雅黑"/>
                 <w:snapToGrid/>
                 <w:color w:val="000000"/>
                 <w:sz w:val="15"/>
@@ -3509,24 +3509,142 @@
           <w:p>
             <w:pPr>
               <w:rPr>
+                <w:rFonts w:ascii="微软雅黑" w:eastAsia="微软雅黑" w:hAnsi="微软雅黑"/>
+                <w:sz w:val="15"/>
+                <w:szCs w:val="15"/>
+              </w:rPr>
+            </w:pPr>
+          </w:p>
+        </w:tc>
+        <w:tc>
+          <w:tcPr>
+            <w:tcW w:w="1560" w:type="dxa"/>
+          </w:tcPr>
+          <w:p>
+            <w:pPr>
+              <w:rPr>
+                <w:rFonts w:ascii="微软雅黑" w:eastAsia="微软雅黑" w:hAnsi="微软雅黑"/>
+                <w:sz w:val="15"/>
+                <w:szCs w:val="15"/>
+              </w:rPr>
+            </w:pPr>
+          </w:p>
+        </w:tc>
+        <w:tc>
+          <w:tcPr>
+            <w:tcW w:w="1275" w:type="dxa"/>
+          </w:tcPr>
+          <w:p>
+            <w:pPr>
+              <w:rPr>
+                <w:rFonts w:ascii="微软雅黑" w:eastAsia="微软雅黑" w:hAnsi="微软雅黑"/>
+                <w:sz w:val="15"/>
+                <w:szCs w:val="15"/>
+              </w:rPr>
+            </w:pPr>
+          </w:p>
+        </w:tc>
+        <w:tc>
+          <w:tcPr>
+            <w:tcW w:w="993" w:type="dxa"/>
+          </w:tcPr>
+          <w:p>
+            <w:pPr>
+              <w:rPr>
+                <w:rFonts w:ascii="微软雅黑" w:eastAsia="微软雅黑" w:hAnsi="微软雅黑"/>
+                <w:sz w:val="15"/>
+                <w:szCs w:val="15"/>
+              </w:rPr>
+            </w:pPr>
+            <w:r>
+              <w:rPr>
                 <w:rFonts w:ascii="微软雅黑" w:eastAsia="微软雅黑" w:hAnsi="微软雅黑" w:hint="eastAsia"/>
                 <w:sz w:val="15"/>
                 <w:szCs w:val="15"/>
               </w:rPr>
-            </w:pPr>
-          </w:p>
-        </w:tc>
-        <w:tc>
-          <w:tcPr>
-            <w:tcW w:w="1560" w:type="dxa"/>
-          </w:tcPr>
-          <w:p>
-            <w:pPr>
+              <w:t>输出</w:t>
+            </w:r>
+          </w:p>
+        </w:tc>
+        <w:tc>
+          <w:tcPr>
+            <w:tcW w:w="2551" w:type="dxa"/>
+          </w:tcPr>
+          <w:p>
+            <w:pPr>
+              <w:rPr>
+                <w:rFonts w:ascii="微软雅黑" w:eastAsia="微软雅黑" w:hAnsi="微软雅黑"/>
+                <w:sz w:val="15"/>
+                <w:szCs w:val="15"/>
+              </w:rPr>
+            </w:pPr>
+            <w:r>
               <w:rPr>
                 <w:rFonts w:ascii="微软雅黑" w:eastAsia="微软雅黑" w:hAnsi="微软雅黑" w:hint="eastAsia"/>
                 <w:sz w:val="15"/>
                 <w:szCs w:val="15"/>
               </w:rPr>
+              <w:t>created_StateSample</w:t>
+            </w:r>
+            <w:r>
+              <w:rPr>
+                <w:rFonts w:ascii="微软雅黑" w:eastAsia="微软雅黑" w:hAnsi="微软雅黑"/>
+                <w:sz w:val="15"/>
+                <w:szCs w:val="15"/>
+              </w:rPr>
+              <w:t>Result</w:t>
+            </w:r>
+          </w:p>
+        </w:tc>
+        <w:tc>
+          <w:tcPr>
+            <w:tcW w:w="1418" w:type="dxa"/>
+          </w:tcPr>
+          <w:p>
+            <w:pPr>
+              <w:rPr>
+                <w:rFonts w:ascii="微软雅黑" w:eastAsia="微软雅黑" w:hAnsi="微软雅黑"/>
+                <w:sz w:val="15"/>
+                <w:szCs w:val="15"/>
+              </w:rPr>
+            </w:pPr>
+            <w:r>
+              <w:rPr>
+                <w:rFonts w:ascii="微软雅黑" w:eastAsia="微软雅黑" w:hAnsi="微软雅黑"/>
+                <w:sz w:val="15"/>
+                <w:szCs w:val="15"/>
+              </w:rPr>
+              <w:t>ControlMap</w:t>
+            </w:r>
+          </w:p>
+        </w:tc>
+      </w:tr>
+      <w:tr>
+        <w:tc>
+          <w:tcPr>
+            <w:tcW w:w="1696" w:type="dxa"/>
+          </w:tcPr>
+          <w:p>
+            <w:pPr>
+              <w:rPr>
+                <w:rFonts w:ascii="微软雅黑" w:eastAsia="微软雅黑" w:hAnsi="微软雅黑"/>
+                <w:sz w:val="15"/>
+                <w:szCs w:val="15"/>
+              </w:rPr>
+            </w:pPr>
+          </w:p>
+        </w:tc>
+        <w:tc>
+          <w:tcPr>
+            <w:tcW w:w="1560" w:type="dxa"/>
+          </w:tcPr>
+          <w:p>
+            <w:pPr>
+              <w:rPr>
+                <w:rFonts w:ascii="微软雅黑" w:eastAsia="微软雅黑" w:hAnsi="微软雅黑"/>
+                <w:sz w:val="15"/>
+                <w:szCs w:val="15"/>
+              </w:rPr>
             </w:pPr>
           </w:p>
         </w:tc>
@@ -3536,47 +3654,109 @@
           </w:tcPr>
           <w:p>
             <w:pPr>
+              <w:rPr>
+                <w:rFonts w:ascii="微软雅黑" w:eastAsia="微软雅黑" w:hAnsi="微软雅黑"/>
+                <w:sz w:val="15"/>
+                <w:szCs w:val="15"/>
+              </w:rPr>
+            </w:pPr>
+          </w:p>
+        </w:tc>
+        <w:tc>
+          <w:tcPr>
+            <w:tcW w:w="993" w:type="dxa"/>
+          </w:tcPr>
+          <w:p>
+            <w:pPr>
+              <w:rPr>
+                <w:rFonts w:ascii="微软雅黑" w:eastAsia="微软雅黑" w:hAnsi="微软雅黑"/>
+                <w:sz w:val="15"/>
+                <w:szCs w:val="15"/>
+              </w:rPr>
+            </w:pPr>
+            <w:r>
               <w:rPr>
                 <w:rFonts w:ascii="微软雅黑" w:eastAsia="微软雅黑" w:hAnsi="微软雅黑" w:hint="eastAsia"/>
                 <w:sz w:val="15"/>
                 <w:szCs w:val="15"/>
               </w:rPr>
-            </w:pPr>
-          </w:p>
-        </w:tc>
-        <w:tc>
-          <w:tcPr>
-            <w:tcW w:w="993" w:type="dxa"/>
-          </w:tcPr>
-          <w:p>
-            <w:pPr>
+              <w:t>输出</w:t>
+            </w:r>
+          </w:p>
+        </w:tc>
+        <w:tc>
+          <w:tcPr>
+            <w:tcW w:w="2551" w:type="dxa"/>
+          </w:tcPr>
+          <w:p>
+            <w:pPr>
+              <w:rPr>
+                <w:rFonts w:ascii="微软雅黑" w:eastAsia="微软雅黑" w:hAnsi="微软雅黑"/>
+                <w:sz w:val="15"/>
+                <w:szCs w:val="15"/>
+              </w:rPr>
+            </w:pPr>
+            <w:r>
               <w:rPr>
                 <w:rFonts w:ascii="微软雅黑" w:eastAsia="微软雅黑" w:hAnsi="微软雅黑" w:hint="eastAsia"/>
                 <w:sz w:val="15"/>
                 <w:szCs w:val="15"/>
               </w:rPr>
-            </w:pPr>
+              <w:t>create</w:t>
+            </w:r>
+            <w:r>
+              <w:rPr>
+                <w:rFonts w:ascii="微软雅黑" w:eastAsia="微软雅黑" w:hAnsi="微软雅黑"/>
+                <w:sz w:val="15"/>
+                <w:szCs w:val="15"/>
+              </w:rPr>
+              <w:t>d</w:t>
+            </w:r>
+            <w:r>
+              <w:rPr>
+                <w:rFonts w:ascii="微软雅黑" w:eastAsia="微软雅黑" w:hAnsi="微软雅黑"/>
+                <w:sz w:val="15"/>
+                <w:szCs w:val="15"/>
+              </w:rPr>
+              <w:t>_</w:t>
+            </w:r>
             <w:r>
               <w:rPr>
                 <w:rFonts w:ascii="微软雅黑" w:eastAsia="微软雅黑" w:hAnsi="微软雅黑" w:hint="eastAsia"/>
                 <w:sz w:val="15"/>
                 <w:szCs w:val="15"/>
               </w:rPr>
-              <w:t>输出</w:t>
-            </w:r>
-          </w:p>
-        </w:tc>
-        <w:tc>
-          <w:tcPr>
-            <w:tcW w:w="2551" w:type="dxa"/>
-          </w:tcPr>
-          <w:p>
-            <w:pPr>
+              <w:t>State</w:t>
+            </w:r>
+            <w:r>
               <w:rPr>
                 <w:rFonts w:ascii="微软雅黑" w:eastAsia="微软雅黑" w:hAnsi="微软雅黑"/>
                 <w:sz w:val="15"/>
                 <w:szCs w:val="15"/>
               </w:rPr>
+              <w:t>Estimate</w:t>
+            </w:r>
+            <w:r>
+              <w:rPr>
+                <w:rFonts w:ascii="微软雅黑" w:eastAsia="微软雅黑" w:hAnsi="微软雅黑"/>
+                <w:sz w:val="15"/>
+                <w:szCs w:val="15"/>
+              </w:rPr>
+              <w:t>Task</w:t>
+            </w:r>
+          </w:p>
+        </w:tc>
+        <w:tc>
+          <w:tcPr>
+            <w:tcW w:w="1418" w:type="dxa"/>
+          </w:tcPr>
+          <w:p>
+            <w:pPr>
+              <w:rPr>
+                <w:rFonts w:ascii="微软雅黑" w:eastAsia="微软雅黑" w:hAnsi="微软雅黑"/>
+                <w:sz w:val="15"/>
+                <w:szCs w:val="15"/>
+              </w:rPr>
             </w:pPr>
             <w:r>
               <w:rPr>
@@ -3584,45 +3764,45 @@
                 <w:sz w:val="15"/>
                 <w:szCs w:val="15"/>
               </w:rPr>
-              <w:t>created_StateSample</w:t>
-            </w:r>
-            <w:r>
+              <w:t>ControlList</w:t>
+            </w:r>
+          </w:p>
+        </w:tc>
+      </w:tr>
+      <w:tr>
+        <w:tc>
+          <w:tcPr>
+            <w:tcW w:w="1696" w:type="dxa"/>
+          </w:tcPr>
+          <w:p>
+            <w:pPr>
               <w:rPr>
                 <w:rFonts w:ascii="微软雅黑" w:eastAsia="微软雅黑" w:hAnsi="微软雅黑"/>
                 <w:sz w:val="15"/>
                 <w:szCs w:val="15"/>
               </w:rPr>
-              <w:t>Result</w:t>
-            </w:r>
-          </w:p>
-        </w:tc>
-        <w:tc>
-          <w:tcPr>
-            <w:tcW w:w="1418" w:type="dxa"/>
-          </w:tcPr>
-          <w:p>
-            <w:pPr>
+            </w:pPr>
+            <w:r>
               <w:rPr>
                 <w:rFonts w:ascii="微软雅黑" w:eastAsia="微软雅黑" w:hAnsi="微软雅黑" w:hint="eastAsia"/>
                 <w:sz w:val="15"/>
                 <w:szCs w:val="15"/>
               </w:rPr>
-            </w:pPr>
+              <w:t>State</w:t>
+            </w:r>
             <w:r>
               <w:rPr>
                 <w:rFonts w:ascii="微软雅黑" w:eastAsia="微软雅黑" w:hAnsi="微软雅黑"/>
                 <w:sz w:val="15"/>
                 <w:szCs w:val="15"/>
               </w:rPr>
-              <w:t>ControlMap</w:t>
-            </w:r>
-          </w:p>
-        </w:tc>
-      </w:tr>
-      <w:tr>
-        <w:tc>
-          <w:tcPr>
-            <w:tcW w:w="1696" w:type="dxa"/>
+              <w:t>Estimate</w:t>
+            </w:r>
+          </w:p>
+        </w:tc>
+        <w:tc>
+          <w:tcPr>
+            <w:tcW w:w="1560" w:type="dxa"/>
           </w:tcPr>
           <w:p>
             <w:pPr>
@@ -3632,20 +3812,22 @@
                 <w:szCs w:val="15"/>
               </w:rPr>
             </w:pPr>
-          </w:p>
-        </w:tc>
-        <w:tc>
-          <w:tcPr>
-            <w:tcW w:w="1560" w:type="dxa"/>
-          </w:tcPr>
-          <w:p>
-            <w:pPr>
+            <w:r>
+              <w:rPr>
+                <w:rFonts w:ascii="微软雅黑" w:eastAsia="微软雅黑" w:hAnsi="微软雅黑" w:hint="eastAsia"/>
+                <w:sz w:val="15"/>
+                <w:szCs w:val="15"/>
+              </w:rPr>
+              <w:t>状态后</w:t>
+            </w:r>
+            <w:r>
               <w:rPr>
                 <w:rFonts w:ascii="微软雅黑" w:eastAsia="微软雅黑" w:hAnsi="微软雅黑"/>
                 <w:sz w:val="15"/>
                 <w:szCs w:val="15"/>
               </w:rPr>
-            </w:pPr>
+              <w:t>评估软件</w:t>
+            </w:r>
           </w:p>
         </w:tc>
         <w:tc>
@@ -3660,6 +3842,14 @@
                 <w:szCs w:val="15"/>
               </w:rPr>
             </w:pPr>
+            <w:r>
+              <w:rPr>
+                <w:rFonts w:ascii="微软雅黑" w:eastAsia="微软雅黑" w:hAnsi="微软雅黑" w:hint="eastAsia"/>
+                <w:sz w:val="15"/>
+                <w:szCs w:val="15"/>
+              </w:rPr>
+              <w:t>计算控制</w:t>
+            </w:r>
           </w:p>
         </w:tc>
         <w:tc>
@@ -3680,7 +3870,7 @@
                 <w:sz w:val="15"/>
                 <w:szCs w:val="15"/>
               </w:rPr>
-              <w:t>输出</w:t>
+              <w:t>输入</w:t>
             </w:r>
           </w:p>
         </w:tc>
@@ -3782,35 +3972,165 @@
                 <w:szCs w:val="15"/>
               </w:rPr>
             </w:pPr>
+          </w:p>
+        </w:tc>
+        <w:tc>
+          <w:tcPr>
+            <w:tcW w:w="1560" w:type="dxa"/>
+          </w:tcPr>
+          <w:p>
+            <w:pPr>
+              <w:rPr>
+                <w:rFonts w:ascii="微软雅黑" w:eastAsia="微软雅黑" w:hAnsi="微软雅黑"/>
+                <w:sz w:val="15"/>
+                <w:szCs w:val="15"/>
+              </w:rPr>
+            </w:pPr>
+          </w:p>
+        </w:tc>
+        <w:tc>
+          <w:tcPr>
+            <w:tcW w:w="1275" w:type="dxa"/>
+          </w:tcPr>
+          <w:p>
+            <w:pPr>
+              <w:rPr>
+                <w:rFonts w:ascii="微软雅黑" w:eastAsia="微软雅黑" w:hAnsi="微软雅黑"/>
+                <w:sz w:val="15"/>
+                <w:szCs w:val="15"/>
+              </w:rPr>
+            </w:pPr>
+          </w:p>
+        </w:tc>
+        <w:tc>
+          <w:tcPr>
+            <w:tcW w:w="993" w:type="dxa"/>
+          </w:tcPr>
+          <w:p>
+            <w:pPr>
+              <w:rPr>
+                <w:rFonts w:ascii="微软雅黑" w:eastAsia="微软雅黑" w:hAnsi="微软雅黑"/>
+                <w:sz w:val="15"/>
+                <w:szCs w:val="15"/>
+              </w:rPr>
+            </w:pPr>
             <w:r>
               <w:rPr>
                 <w:rFonts w:ascii="微软雅黑" w:eastAsia="微软雅黑" w:hAnsi="微软雅黑" w:hint="eastAsia"/>
                 <w:sz w:val="15"/>
                 <w:szCs w:val="15"/>
               </w:rPr>
-              <w:t>State</w:t>
-            </w:r>
-            <w:r>
+              <w:t>输入</w:t>
+            </w:r>
+          </w:p>
+        </w:tc>
+        <w:tc>
+          <w:tcPr>
+            <w:tcW w:w="2551" w:type="dxa"/>
+          </w:tcPr>
+          <w:p>
+            <w:pPr>
               <w:rPr>
                 <w:rFonts w:ascii="微软雅黑" w:eastAsia="微软雅黑" w:hAnsi="微软雅黑"/>
                 <w:sz w:val="15"/>
                 <w:szCs w:val="15"/>
               </w:rPr>
-              <w:t>Estimate</w:t>
-            </w:r>
-          </w:p>
-        </w:tc>
-        <w:tc>
-          <w:tcPr>
-            <w:tcW w:w="1560" w:type="dxa"/>
-          </w:tcPr>
-          <w:p>
-            <w:pPr>
+            </w:pPr>
+            <w:r>
+              <w:rPr>
+                <w:rFonts w:ascii="微软雅黑" w:eastAsia="微软雅黑" w:hAnsi="微软雅黑" w:hint="eastAsia"/>
+                <w:sz w:val="15"/>
+                <w:szCs w:val="15"/>
+              </w:rPr>
+              <w:t>created_StateSample</w:t>
+            </w:r>
+            <w:r>
               <w:rPr>
                 <w:rFonts w:ascii="微软雅黑" w:eastAsia="微软雅黑" w:hAnsi="微软雅黑"/>
                 <w:sz w:val="15"/>
                 <w:szCs w:val="15"/>
               </w:rPr>
+              <w:t>Result</w:t>
+            </w:r>
+          </w:p>
+        </w:tc>
+        <w:tc>
+          <w:tcPr>
+            <w:tcW w:w="1418" w:type="dxa"/>
+          </w:tcPr>
+          <w:p>
+            <w:pPr>
+              <w:rPr>
+                <w:rFonts w:ascii="微软雅黑" w:eastAsia="微软雅黑" w:hAnsi="微软雅黑"/>
+                <w:sz w:val="15"/>
+                <w:szCs w:val="15"/>
+              </w:rPr>
+            </w:pPr>
+            <w:r>
+              <w:rPr>
+                <w:rFonts w:ascii="微软雅黑" w:eastAsia="微软雅黑" w:hAnsi="微软雅黑"/>
+                <w:sz w:val="15"/>
+                <w:szCs w:val="15"/>
+              </w:rPr>
+              <w:t>ControlMap</w:t>
+            </w:r>
+          </w:p>
+        </w:tc>
+      </w:tr>
+      <w:tr>
+        <w:tc>
+          <w:tcPr>
+            <w:tcW w:w="1696" w:type="dxa"/>
+          </w:tcPr>
+          <w:p>
+            <w:pPr>
+              <w:rPr>
+                <w:rFonts w:ascii="微软雅黑" w:eastAsia="微软雅黑" w:hAnsi="微软雅黑"/>
+                <w:sz w:val="15"/>
+                <w:szCs w:val="15"/>
+              </w:rPr>
+            </w:pPr>
+          </w:p>
+        </w:tc>
+        <w:tc>
+          <w:tcPr>
+            <w:tcW w:w="1560" w:type="dxa"/>
+          </w:tcPr>
+          <w:p>
+            <w:pPr>
+              <w:rPr>
+                <w:rFonts w:ascii="微软雅黑" w:eastAsia="微软雅黑" w:hAnsi="微软雅黑"/>
+                <w:sz w:val="15"/>
+                <w:szCs w:val="15"/>
+              </w:rPr>
+            </w:pPr>
+          </w:p>
+        </w:tc>
+        <w:tc>
+          <w:tcPr>
+            <w:tcW w:w="1275" w:type="dxa"/>
+          </w:tcPr>
+          <w:p>
+            <w:pPr>
+              <w:rPr>
+                <w:rFonts w:ascii="微软雅黑" w:eastAsia="微软雅黑" w:hAnsi="微软雅黑"/>
+                <w:sz w:val="15"/>
+                <w:szCs w:val="15"/>
+              </w:rPr>
+            </w:pPr>
+          </w:p>
+        </w:tc>
+        <w:tc>
+          <w:tcPr>
+            <w:tcW w:w="993" w:type="dxa"/>
+          </w:tcPr>
+          <w:p>
+            <w:pPr>
+              <w:rPr>
+                <w:rFonts w:ascii="微软雅黑" w:eastAsia="微软雅黑" w:hAnsi="微软雅黑"/>
+                <w:sz w:val="15"/>
+                <w:szCs w:val="15"/>
+              </w:rPr>
             </w:pPr>
             <w:r>
               <w:rPr>
@@ -3818,21 +4138,38 @@
                 <w:sz w:val="15"/>
                 <w:szCs w:val="15"/>
               </w:rPr>
-              <w:t>状态后</w:t>
-            </w:r>
+              <w:t>输入</w:t>
+            </w:r>
+          </w:p>
+        </w:tc>
+        <w:tc>
+          <w:tcPr>
+            <w:tcW w:w="2551" w:type="dxa"/>
+          </w:tcPr>
+          <w:p>
+            <w:pPr>
+              <w:rPr>
+                <w:rFonts w:ascii="微软雅黑" w:eastAsia="微软雅黑" w:hAnsi="微软雅黑" w:cs="微软雅黑"/>
+                <w:snapToGrid/>
+                <w:color w:val="000000"/>
+                <w:sz w:val="15"/>
+                <w:szCs w:val="15"/>
+                <w:lang w:val="zh-CN"/>
+              </w:rPr>
+            </w:pPr>
             <w:r>
               <w:rPr>
                 <w:rFonts w:ascii="微软雅黑" w:eastAsia="微软雅黑" w:hAnsi="微软雅黑"/>
                 <w:sz w:val="15"/>
                 <w:szCs w:val="15"/>
               </w:rPr>
-              <w:t>评估软件</w:t>
-            </w:r>
-          </w:p>
-        </w:tc>
-        <w:tc>
-          <w:tcPr>
-            <w:tcW w:w="1275" w:type="dxa"/>
+              <w:t>created_StateEstimateSetting</w:t>
+            </w:r>
+          </w:p>
+        </w:tc>
+        <w:tc>
+          <w:tcPr>
+            <w:tcW w:w="1418" w:type="dxa"/>
           </w:tcPr>
           <w:p>
             <w:pPr>
@@ -3848,13 +4185,15 @@
                 <w:sz w:val="15"/>
                 <w:szCs w:val="15"/>
               </w:rPr>
-              <w:t>计算控制</w:t>
-            </w:r>
-          </w:p>
-        </w:tc>
-        <w:tc>
-          <w:tcPr>
-            <w:tcW w:w="993" w:type="dxa"/>
+              <w:t>ControlMap</w:t>
+            </w:r>
+          </w:p>
+        </w:tc>
+      </w:tr>
+      <w:tr>
+        <w:tc>
+          <w:tcPr>
+            <w:tcW w:w="1696" w:type="dxa"/>
           </w:tcPr>
           <w:p>
             <w:pPr>
@@ -3864,13 +4203,55 @@
                 <w:szCs w:val="15"/>
               </w:rPr>
             </w:pPr>
+          </w:p>
+        </w:tc>
+        <w:tc>
+          <w:tcPr>
+            <w:tcW w:w="1560" w:type="dxa"/>
+          </w:tcPr>
+          <w:p>
+            <w:pPr>
+              <w:rPr>
+                <w:rFonts w:ascii="微软雅黑" w:eastAsia="微软雅黑" w:hAnsi="微软雅黑"/>
+                <w:sz w:val="15"/>
+                <w:szCs w:val="15"/>
+              </w:rPr>
+            </w:pPr>
+          </w:p>
+        </w:tc>
+        <w:tc>
+          <w:tcPr>
+            <w:tcW w:w="1275" w:type="dxa"/>
+          </w:tcPr>
+          <w:p>
+            <w:pPr>
+              <w:rPr>
+                <w:rFonts w:ascii="微软雅黑" w:eastAsia="微软雅黑" w:hAnsi="微软雅黑"/>
+                <w:sz w:val="15"/>
+                <w:szCs w:val="15"/>
+              </w:rPr>
+            </w:pPr>
+          </w:p>
+        </w:tc>
+        <w:tc>
+          <w:tcPr>
+            <w:tcW w:w="993" w:type="dxa"/>
+          </w:tcPr>
+          <w:p>
+            <w:pPr>
+              <w:rPr>
+                <w:rFonts w:ascii="微软雅黑" w:eastAsia="微软雅黑" w:hAnsi="微软雅黑"/>
+                <w:sz w:val="15"/>
+                <w:szCs w:val="15"/>
+              </w:rPr>
+            </w:pPr>
             <w:r>
               <w:rPr>
                 <w:rFonts w:ascii="微软雅黑" w:eastAsia="微软雅黑" w:hAnsi="微软雅黑" w:hint="eastAsia"/>
                 <w:sz w:val="15"/>
                 <w:szCs w:val="15"/>
               </w:rPr>
-              <w:t>输入</w:t>
+              <w:t>输出</w:t>
             </w:r>
           </w:p>
         </w:tc>
@@ -3892,7 +4273,15 @@
                 <w:sz w:val="15"/>
                 <w:szCs w:val="15"/>
               </w:rPr>
-              <w:t>create</w:t>
+              <w:t>created_</w:t>
+            </w:r>
+            <w:r>
+              <w:rPr>
+                <w:rFonts w:ascii="微软雅黑" w:eastAsia="微软雅黑" w:hAnsi="微软雅黑" w:hint="eastAsia"/>
+                <w:sz w:val="15"/>
+                <w:szCs w:val="15"/>
+              </w:rPr>
+              <w:t>State</w:t>
             </w:r>
             <w:r>
               <w:rPr>
@@ -3900,45 +4289,73 @@
                 <w:sz w:val="15"/>
                 <w:szCs w:val="15"/>
               </w:rPr>
-              <w:t>d</w:t>
-            </w:r>
-            <w:r>
+              <w:t>Estimate</w:t>
+            </w:r>
+            <w:r>
+              <w:rPr>
+                <w:rFonts w:ascii="微软雅黑" w:eastAsia="微软雅黑" w:hAnsi="微软雅黑" w:hint="eastAsia"/>
+                <w:sz w:val="15"/>
+                <w:szCs w:val="15"/>
+              </w:rPr>
+              <w:t>Result</w:t>
+            </w:r>
+          </w:p>
+        </w:tc>
+        <w:tc>
+          <w:tcPr>
+            <w:tcW w:w="1418" w:type="dxa"/>
+          </w:tcPr>
+          <w:p>
+            <w:pPr>
               <w:rPr>
                 <w:rFonts w:ascii="微软雅黑" w:eastAsia="微软雅黑" w:hAnsi="微软雅黑"/>
                 <w:sz w:val="15"/>
                 <w:szCs w:val="15"/>
               </w:rPr>
-              <w:t>_</w:t>
-            </w:r>
+            </w:pPr>
             <w:r>
               <w:rPr>
                 <w:rFonts w:ascii="微软雅黑" w:eastAsia="微软雅黑" w:hAnsi="微软雅黑" w:hint="eastAsia"/>
                 <w:sz w:val="15"/>
                 <w:szCs w:val="15"/>
               </w:rPr>
-              <w:t>State</w:t>
-            </w:r>
-            <w:r>
+              <w:t>ControlMap</w:t>
+            </w:r>
+          </w:p>
+        </w:tc>
+      </w:tr>
+      <w:tr>
+        <w:tc>
+          <w:tcPr>
+            <w:tcW w:w="1696" w:type="dxa"/>
+          </w:tcPr>
+          <w:p>
+            <w:pPr>
               <w:rPr>
                 <w:rFonts w:ascii="微软雅黑" w:eastAsia="微软雅黑" w:hAnsi="微软雅黑"/>
                 <w:sz w:val="15"/>
                 <w:szCs w:val="15"/>
               </w:rPr>
-              <w:t>Estimate</w:t>
-            </w:r>
-            <w:r>
+            </w:pPr>
+          </w:p>
+        </w:tc>
+        <w:tc>
+          <w:tcPr>
+            <w:tcW w:w="1560" w:type="dxa"/>
+          </w:tcPr>
+          <w:p>
+            <w:pPr>
               <w:rPr>
                 <w:rFonts w:ascii="微软雅黑" w:eastAsia="微软雅黑" w:hAnsi="微软雅黑"/>
                 <w:sz w:val="15"/>
                 <w:szCs w:val="15"/>
               </w:rPr>
-              <w:t>Task</w:t>
-            </w:r>
-          </w:p>
-        </w:tc>
-        <w:tc>
-          <w:tcPr>
-            <w:tcW w:w="1418" w:type="dxa"/>
+            </w:pPr>
+          </w:p>
+        </w:tc>
+        <w:tc>
+          <w:tcPr>
+            <w:tcW w:w="1275" w:type="dxa"/>
           </w:tcPr>
           <w:p>
             <w:pPr>
@@ -3948,71 +4365,141 @@
                 <w:szCs w:val="15"/>
               </w:rPr>
             </w:pPr>
+          </w:p>
+        </w:tc>
+        <w:tc>
+          <w:tcPr>
+            <w:tcW w:w="993" w:type="dxa"/>
+          </w:tcPr>
+          <w:p>
+            <w:pPr>
+              <w:rPr>
+                <w:rFonts w:ascii="微软雅黑" w:eastAsia="微软雅黑" w:hAnsi="微软雅黑"/>
+                <w:sz w:val="15"/>
+                <w:szCs w:val="15"/>
+              </w:rPr>
+            </w:pPr>
             <w:r>
               <w:rPr>
                 <w:rFonts w:ascii="微软雅黑" w:eastAsia="微软雅黑" w:hAnsi="微软雅黑" w:hint="eastAsia"/>
                 <w:sz w:val="15"/>
                 <w:szCs w:val="15"/>
               </w:rPr>
-              <w:t>ControlList</w:t>
-            </w:r>
-          </w:p>
-        </w:tc>
-      </w:tr>
-      <w:tr>
-        <w:tc>
-          <w:tcPr>
-            <w:tcW w:w="1696" w:type="dxa"/>
-          </w:tcPr>
-          <w:p>
-            <w:pPr>
+              <w:t>输出</w:t>
+            </w:r>
+          </w:p>
+        </w:tc>
+        <w:tc>
+          <w:tcPr>
+            <w:tcW w:w="2551" w:type="dxa"/>
+          </w:tcPr>
+          <w:p>
+            <w:pPr>
+              <w:rPr>
+                <w:rFonts w:ascii="微软雅黑" w:eastAsia="微软雅黑" w:hAnsi="微软雅黑"/>
+                <w:sz w:val="15"/>
+                <w:szCs w:val="15"/>
+              </w:rPr>
+            </w:pPr>
+            <w:r>
               <w:rPr>
                 <w:rFonts w:ascii="微软雅黑" w:eastAsia="微软雅黑" w:hAnsi="微软雅黑" w:hint="eastAsia"/>
                 <w:sz w:val="15"/>
                 <w:szCs w:val="15"/>
               </w:rPr>
-            </w:pPr>
-          </w:p>
-        </w:tc>
-        <w:tc>
-          <w:tcPr>
-            <w:tcW w:w="1560" w:type="dxa"/>
-          </w:tcPr>
-          <w:p>
-            <w:pPr>
+              <w:t>create</w:t>
+            </w:r>
+            <w:r>
+              <w:rPr>
+                <w:rFonts w:ascii="微软雅黑" w:eastAsia="微软雅黑" w:hAnsi="微软雅黑"/>
+                <w:sz w:val="15"/>
+                <w:szCs w:val="15"/>
+              </w:rPr>
+              <w:t>d</w:t>
+            </w:r>
+            <w:r>
               <w:rPr>
                 <w:rFonts w:ascii="微软雅黑" w:eastAsia="微软雅黑" w:hAnsi="微软雅黑" w:hint="eastAsia"/>
                 <w:sz w:val="15"/>
                 <w:szCs w:val="15"/>
               </w:rPr>
-            </w:pPr>
-          </w:p>
-        </w:tc>
-        <w:tc>
-          <w:tcPr>
-            <w:tcW w:w="1275" w:type="dxa"/>
-          </w:tcPr>
-          <w:p>
-            <w:pPr>
+              <w:t>_</w:t>
+            </w:r>
+            <w:r>
+              <w:rPr>
+                <w:rFonts w:ascii="微软雅黑" w:eastAsia="微软雅黑" w:hAnsi="微软雅黑"/>
+                <w:sz w:val="15"/>
+                <w:szCs w:val="15"/>
+              </w:rPr>
+              <w:t xml:space="preserve"> ReliabilityIndex</w:t>
+            </w:r>
+            <w:r>
+              <w:rPr>
+                <w:rFonts w:ascii="微软雅黑" w:eastAsia="微软雅黑" w:hAnsi="微软雅黑"/>
+                <w:sz w:val="15"/>
+                <w:szCs w:val="15"/>
+              </w:rPr>
+              <w:t>Task</w:t>
+            </w:r>
+          </w:p>
+        </w:tc>
+        <w:tc>
+          <w:tcPr>
+            <w:tcW w:w="1418" w:type="dxa"/>
+          </w:tcPr>
+          <w:p>
+            <w:pPr>
+              <w:rPr>
+                <w:rFonts w:ascii="微软雅黑" w:eastAsia="微软雅黑" w:hAnsi="微软雅黑"/>
+                <w:sz w:val="15"/>
+                <w:szCs w:val="15"/>
+              </w:rPr>
+            </w:pPr>
+            <w:r>
               <w:rPr>
                 <w:rFonts w:ascii="微软雅黑" w:eastAsia="微软雅黑" w:hAnsi="微软雅黑" w:hint="eastAsia"/>
                 <w:sz w:val="15"/>
                 <w:szCs w:val="15"/>
               </w:rPr>
-            </w:pPr>
-          </w:p>
-        </w:tc>
-        <w:tc>
-          <w:tcPr>
-            <w:tcW w:w="993" w:type="dxa"/>
-          </w:tcPr>
-          <w:p>
-            <w:pPr>
+              <w:t>ControlList</w:t>
+            </w:r>
+          </w:p>
+        </w:tc>
+      </w:tr>
+      <w:tr>
+        <w:tc>
+          <w:tcPr>
+            <w:tcW w:w="1696" w:type="dxa"/>
+          </w:tcPr>
+          <w:p>
+            <w:pPr>
+              <w:rPr>
+                <w:rFonts w:ascii="微软雅黑" w:eastAsia="微软雅黑" w:hAnsi="微软雅黑"/>
+                <w:sz w:val="15"/>
+                <w:szCs w:val="15"/>
+              </w:rPr>
+            </w:pPr>
+            <w:r>
               <w:rPr>
                 <w:rFonts w:ascii="微软雅黑" w:eastAsia="微软雅黑" w:hAnsi="微软雅黑" w:hint="eastAsia"/>
                 <w:sz w:val="15"/>
                 <w:szCs w:val="15"/>
               </w:rPr>
+              <w:t>ReliabilityIndex</w:t>
+            </w:r>
+          </w:p>
+        </w:tc>
+        <w:tc>
+          <w:tcPr>
+            <w:tcW w:w="1560" w:type="dxa"/>
+          </w:tcPr>
+          <w:p>
+            <w:pPr>
+              <w:rPr>
+                <w:rFonts w:ascii="微软雅黑" w:eastAsia="微软雅黑" w:hAnsi="微软雅黑"/>
+                <w:sz w:val="15"/>
+                <w:szCs w:val="15"/>
+              </w:rPr>
             </w:pPr>
             <w:r>
               <w:rPr>
@@ -4020,21 +4507,43 @@
                 <w:sz w:val="15"/>
                 <w:szCs w:val="15"/>
               </w:rPr>
-              <w:t>输入</w:t>
-            </w:r>
-          </w:p>
-        </w:tc>
-        <w:tc>
-          <w:tcPr>
-            <w:tcW w:w="2551" w:type="dxa"/>
-          </w:tcPr>
-          <w:p>
-            <w:pPr>
+              <w:t>可靠性指标计算软件</w:t>
+            </w:r>
+          </w:p>
+        </w:tc>
+        <w:tc>
+          <w:tcPr>
+            <w:tcW w:w="1275" w:type="dxa"/>
+          </w:tcPr>
+          <w:p>
+            <w:pPr>
+              <w:rPr>
+                <w:rFonts w:ascii="微软雅黑" w:eastAsia="微软雅黑" w:hAnsi="微软雅黑"/>
+                <w:sz w:val="15"/>
+                <w:szCs w:val="15"/>
+              </w:rPr>
+            </w:pPr>
+            <w:r>
               <w:rPr>
                 <w:rFonts w:ascii="微软雅黑" w:eastAsia="微软雅黑" w:hAnsi="微软雅黑" w:hint="eastAsia"/>
                 <w:sz w:val="15"/>
                 <w:szCs w:val="15"/>
               </w:rPr>
+              <w:t>计算控制</w:t>
+            </w:r>
+          </w:p>
+        </w:tc>
+        <w:tc>
+          <w:tcPr>
+            <w:tcW w:w="993" w:type="dxa"/>
+          </w:tcPr>
+          <w:p>
+            <w:pPr>
+              <w:rPr>
+                <w:rFonts w:ascii="微软雅黑" w:eastAsia="微软雅黑" w:hAnsi="微软雅黑"/>
+                <w:sz w:val="15"/>
+                <w:szCs w:val="15"/>
+              </w:rPr>
             </w:pPr>
             <w:r>
               <w:rPr>
@@ -4042,7 +4551,32 @@
                 <w:sz w:val="15"/>
                 <w:szCs w:val="15"/>
               </w:rPr>
-              <w:t>created_StateSample</w:t>
+              <w:t>输入</w:t>
+            </w:r>
+          </w:p>
+        </w:tc>
+        <w:tc>
+          <w:tcPr>
+            <w:tcW w:w="2551" w:type="dxa"/>
+          </w:tcPr>
+          <w:p>
+            <w:pPr>
+              <w:rPr>
+                <w:rFonts w:ascii="微软雅黑" w:eastAsia="微软雅黑" w:hAnsi="微软雅黑" w:cs="微软雅黑"/>
+                <w:snapToGrid/>
+                <w:color w:val="000000"/>
+                <w:sz w:val="15"/>
+                <w:szCs w:val="15"/>
+                <w:lang w:val="zh-CN"/>
+              </w:rPr>
+            </w:pPr>
+            <w:r>
+              <w:rPr>
+                <w:rFonts w:ascii="微软雅黑" w:eastAsia="微软雅黑" w:hAnsi="微软雅黑" w:hint="eastAsia"/>
+                <w:sz w:val="15"/>
+                <w:szCs w:val="15"/>
+              </w:rPr>
+              <w:t>created_</w:t>
             </w:r>
             <w:r>
               <w:rPr>
@@ -4050,7 +4584,15 @@
                 <w:sz w:val="15"/>
                 <w:szCs w:val="15"/>
               </w:rPr>
-              <w:t>Result</w:t>
+              <w:t xml:space="preserve"> ReliabilityIndex</w:t>
+            </w:r>
+            <w:r>
+              <w:rPr>
+                <w:rFonts w:ascii="微软雅黑" w:eastAsia="微软雅黑" w:hAnsi="微软雅黑"/>
+                <w:sz w:val="15"/>
+                <w:szCs w:val="15"/>
+              </w:rPr>
+              <w:t>Setting</w:t>
             </w:r>
           </w:p>
         </w:tc>
@@ -4060,19 +4602,27 @@
           </w:tcPr>
           <w:p>
             <w:pPr>
+              <w:rPr>
+                <w:rFonts w:ascii="微软雅黑" w:eastAsia="微软雅黑" w:hAnsi="微软雅黑"/>
+                <w:sz w:val="15"/>
+                <w:szCs w:val="15"/>
+              </w:rPr>
+            </w:pPr>
+            <w:r>
               <w:rPr>
                 <w:rFonts w:ascii="微软雅黑" w:eastAsia="微软雅黑" w:hAnsi="微软雅黑" w:hint="eastAsia"/>
                 <w:sz w:val="15"/>
                 <w:szCs w:val="15"/>
               </w:rPr>
-            </w:pPr>
+              <w:t>Control</w:t>
+            </w:r>
             <w:r>
               <w:rPr>
                 <w:rFonts w:ascii="微软雅黑" w:eastAsia="微软雅黑" w:hAnsi="微软雅黑"/>
                 <w:sz w:val="15"/>
                 <w:szCs w:val="15"/>
               </w:rPr>
-              <w:t>ControlMap</w:t>
+              <w:t>Map</w:t>
             </w:r>
           </w:p>
         </w:tc>
@@ -4084,53 +4634,179 @@
           </w:tcPr>
           <w:p>
             <w:pPr>
+              <w:rPr>
+                <w:rFonts w:ascii="微软雅黑" w:eastAsia="微软雅黑" w:hAnsi="微软雅黑"/>
+                <w:sz w:val="15"/>
+                <w:szCs w:val="15"/>
+              </w:rPr>
+            </w:pPr>
+          </w:p>
+        </w:tc>
+        <w:tc>
+          <w:tcPr>
+            <w:tcW w:w="1560" w:type="dxa"/>
+          </w:tcPr>
+          <w:p>
+            <w:pPr>
+              <w:rPr>
+                <w:rFonts w:ascii="微软雅黑" w:eastAsia="微软雅黑" w:hAnsi="微软雅黑"/>
+                <w:sz w:val="15"/>
+                <w:szCs w:val="15"/>
+              </w:rPr>
+            </w:pPr>
+          </w:p>
+        </w:tc>
+        <w:tc>
+          <w:tcPr>
+            <w:tcW w:w="1275" w:type="dxa"/>
+          </w:tcPr>
+          <w:p>
+            <w:pPr>
+              <w:rPr>
+                <w:rFonts w:ascii="微软雅黑" w:eastAsia="微软雅黑" w:hAnsi="微软雅黑"/>
+                <w:sz w:val="15"/>
+                <w:szCs w:val="15"/>
+              </w:rPr>
+            </w:pPr>
+          </w:p>
+        </w:tc>
+        <w:tc>
+          <w:tcPr>
+            <w:tcW w:w="993" w:type="dxa"/>
+          </w:tcPr>
+          <w:p>
+            <w:pPr>
+              <w:rPr>
+                <w:rFonts w:ascii="微软雅黑" w:eastAsia="微软雅黑" w:hAnsi="微软雅黑"/>
+                <w:sz w:val="15"/>
+                <w:szCs w:val="15"/>
+              </w:rPr>
+            </w:pPr>
+            <w:r>
               <w:rPr>
                 <w:rFonts w:ascii="微软雅黑" w:eastAsia="微软雅黑" w:hAnsi="微软雅黑" w:hint="eastAsia"/>
                 <w:sz w:val="15"/>
                 <w:szCs w:val="15"/>
               </w:rPr>
-            </w:pPr>
-          </w:p>
-        </w:tc>
-        <w:tc>
-          <w:tcPr>
-            <w:tcW w:w="1560" w:type="dxa"/>
-          </w:tcPr>
-          <w:p>
-            <w:pPr>
+              <w:t>输入</w:t>
+            </w:r>
+          </w:p>
+        </w:tc>
+        <w:tc>
+          <w:tcPr>
+            <w:tcW w:w="2551" w:type="dxa"/>
+          </w:tcPr>
+          <w:p>
+            <w:pPr>
+              <w:rPr>
+                <w:rFonts w:ascii="微软雅黑" w:eastAsia="微软雅黑" w:hAnsi="微软雅黑"/>
+                <w:sz w:val="15"/>
+                <w:szCs w:val="15"/>
+              </w:rPr>
+            </w:pPr>
+            <w:r>
               <w:rPr>
                 <w:rFonts w:ascii="微软雅黑" w:eastAsia="微软雅黑" w:hAnsi="微软雅黑" w:hint="eastAsia"/>
                 <w:sz w:val="15"/>
                 <w:szCs w:val="15"/>
               </w:rPr>
-            </w:pPr>
-          </w:p>
-        </w:tc>
-        <w:tc>
-          <w:tcPr>
-            <w:tcW w:w="1275" w:type="dxa"/>
-          </w:tcPr>
-          <w:p>
-            <w:pPr>
+              <w:t>created_State</w:t>
+            </w:r>
+            <w:r>
+              <w:rPr>
+                <w:rFonts w:ascii="微软雅黑" w:eastAsia="微软雅黑" w:hAnsi="微软雅黑"/>
+                <w:sz w:val="15"/>
+                <w:szCs w:val="15"/>
+              </w:rPr>
+              <w:t>Estimate</w:t>
+            </w:r>
+            <w:r>
               <w:rPr>
                 <w:rFonts w:ascii="微软雅黑" w:eastAsia="微软雅黑" w:hAnsi="微软雅黑" w:hint="eastAsia"/>
                 <w:sz w:val="15"/>
                 <w:szCs w:val="15"/>
               </w:rPr>
-            </w:pPr>
-          </w:p>
-        </w:tc>
-        <w:tc>
-          <w:tcPr>
-            <w:tcW w:w="993" w:type="dxa"/>
-          </w:tcPr>
-          <w:p>
-            <w:pPr>
+              <w:t>Result</w:t>
+            </w:r>
+          </w:p>
+        </w:tc>
+        <w:tc>
+          <w:tcPr>
+            <w:tcW w:w="1418" w:type="dxa"/>
+          </w:tcPr>
+          <w:p>
+            <w:pPr>
+              <w:rPr>
+                <w:rFonts w:ascii="微软雅黑" w:eastAsia="微软雅黑" w:hAnsi="微软雅黑"/>
+                <w:sz w:val="15"/>
+                <w:szCs w:val="15"/>
+              </w:rPr>
+            </w:pPr>
+            <w:r>
               <w:rPr>
                 <w:rFonts w:ascii="微软雅黑" w:eastAsia="微软雅黑" w:hAnsi="微软雅黑" w:hint="eastAsia"/>
                 <w:sz w:val="15"/>
                 <w:szCs w:val="15"/>
               </w:rPr>
+              <w:t>ControlMap</w:t>
+            </w:r>
+          </w:p>
+        </w:tc>
+      </w:tr>
+      <w:tr>
+        <w:tc>
+          <w:tcPr>
+            <w:tcW w:w="1696" w:type="dxa"/>
+          </w:tcPr>
+          <w:p>
+            <w:pPr>
+              <w:rPr>
+                <w:rFonts w:ascii="微软雅黑" w:eastAsia="微软雅黑" w:hAnsi="微软雅黑"/>
+                <w:sz w:val="15"/>
+                <w:szCs w:val="15"/>
+              </w:rPr>
+            </w:pPr>
+          </w:p>
+        </w:tc>
+        <w:tc>
+          <w:tcPr>
+            <w:tcW w:w="1560" w:type="dxa"/>
+          </w:tcPr>
+          <w:p>
+            <w:pPr>
+              <w:rPr>
+                <w:rFonts w:ascii="微软雅黑" w:eastAsia="微软雅黑" w:hAnsi="微软雅黑"/>
+                <w:sz w:val="15"/>
+                <w:szCs w:val="15"/>
+              </w:rPr>
+            </w:pPr>
+          </w:p>
+        </w:tc>
+        <w:tc>
+          <w:tcPr>
+            <w:tcW w:w="1275" w:type="dxa"/>
+          </w:tcPr>
+          <w:p>
+            <w:pPr>
+              <w:rPr>
+                <w:rFonts w:ascii="微软雅黑" w:eastAsia="微软雅黑" w:hAnsi="微软雅黑"/>
+                <w:sz w:val="15"/>
+                <w:szCs w:val="15"/>
+              </w:rPr>
+            </w:pPr>
+          </w:p>
+        </w:tc>
+        <w:tc>
+          <w:tcPr>
+            <w:tcW w:w="993" w:type="dxa"/>
+          </w:tcPr>
+          <w:p>
+            <w:pPr>
+              <w:rPr>
+                <w:rFonts w:ascii="微软雅黑" w:eastAsia="微软雅黑" w:hAnsi="微软雅黑"/>
+                <w:sz w:val="15"/>
+                <w:szCs w:val="15"/>
+              </w:rPr>
             </w:pPr>
             <w:r>
               <w:rPr>
@@ -4149,745 +4825,61 @@
           <w:p>
             <w:pPr>
               <w:rPr>
-                <w:rFonts w:ascii="微软雅黑" w:eastAsia="微软雅黑" w:hAnsi="微软雅黑" w:cs="微软雅黑" w:hint="eastAsia"/>
-                <w:snapToGrid/>
-                <w:color w:val="000000"/>
-                <w:sz w:val="15"/>
-                <w:szCs w:val="15"/>
-                <w:lang w:val="zh-CN"/>
-              </w:rPr>
-            </w:pPr>
-            <w:r>
-              <w:rPr>
                 <w:rFonts w:ascii="微软雅黑" w:eastAsia="微软雅黑" w:hAnsi="微软雅黑"/>
                 <w:sz w:val="15"/>
                 <w:szCs w:val="15"/>
               </w:rPr>
-              <w:t>created_StateEstimateSetting</w:t>
-            </w:r>
-          </w:p>
-        </w:tc>
-        <w:tc>
-          <w:tcPr>
-            <w:tcW w:w="1418" w:type="dxa"/>
-          </w:tcPr>
-          <w:p>
-            <w:pPr>
+            </w:pPr>
+            <w:r>
               <w:rPr>
                 <w:rFonts w:ascii="微软雅黑" w:eastAsia="微软雅黑" w:hAnsi="微软雅黑" w:hint="eastAsia"/>
                 <w:sz w:val="15"/>
                 <w:szCs w:val="15"/>
               </w:rPr>
-            </w:pPr>
+              <w:t>create</w:t>
+            </w:r>
+            <w:r>
+              <w:rPr>
+                <w:rFonts w:ascii="微软雅黑" w:eastAsia="微软雅黑" w:hAnsi="微软雅黑"/>
+                <w:sz w:val="15"/>
+                <w:szCs w:val="15"/>
+              </w:rPr>
+              <w:t>d</w:t>
+            </w:r>
             <w:r>
               <w:rPr>
                 <w:rFonts w:ascii="微软雅黑" w:eastAsia="微软雅黑" w:hAnsi="微软雅黑" w:hint="eastAsia"/>
                 <w:sz w:val="15"/>
                 <w:szCs w:val="15"/>
               </w:rPr>
-              <w:t>ControlMap</w:t>
-            </w:r>
-          </w:p>
-        </w:tc>
-      </w:tr>
-      <w:tr>
-        <w:tc>
-          <w:tcPr>
-            <w:tcW w:w="1696" w:type="dxa"/>
-          </w:tcPr>
-          <w:p>
-            <w:pPr>
+              <w:t>_</w:t>
+            </w:r>
+            <w:r>
               <w:rPr>
                 <w:rFonts w:ascii="微软雅黑" w:eastAsia="微软雅黑" w:hAnsi="微软雅黑"/>
                 <w:sz w:val="15"/>
                 <w:szCs w:val="15"/>
               </w:rPr>
-            </w:pPr>
-          </w:p>
-        </w:tc>
-        <w:tc>
-          <w:tcPr>
-            <w:tcW w:w="1560" w:type="dxa"/>
-          </w:tcPr>
-          <w:p>
-            <w:pPr>
+              <w:t xml:space="preserve"> ReliabilityIndex</w:t>
+            </w:r>
+            <w:r>
               <w:rPr>
                 <w:rFonts w:ascii="微软雅黑" w:eastAsia="微软雅黑" w:hAnsi="微软雅黑"/>
                 <w:sz w:val="15"/>
                 <w:szCs w:val="15"/>
               </w:rPr>
-            </w:pPr>
-          </w:p>
-        </w:tc>
-        <w:tc>
-          <w:tcPr>
-            <w:tcW w:w="1275" w:type="dxa"/>
+              <w:t>Task</w:t>
+            </w:r>
+          </w:p>
+        </w:tc>
+        <w:tc>
+          <w:tcPr>
+            <w:tcW w:w="1418" w:type="dxa"/>
           </w:tcPr>
           <w:p>
             <w:pPr>
               <w:rPr>
                 <w:rFonts w:ascii="微软雅黑" w:eastAsia="微软雅黑" w:hAnsi="微软雅黑"/>
-                <w:sz w:val="15"/>
-                <w:szCs w:val="15"/>
-              </w:rPr>
-            </w:pPr>
-          </w:p>
-        </w:tc>
-        <w:tc>
-          <w:tcPr>
-            <w:tcW w:w="993" w:type="dxa"/>
-          </w:tcPr>
-          <w:p>
-            <w:pPr>
-              <w:rPr>
-                <w:rFonts w:ascii="微软雅黑" w:eastAsia="微软雅黑" w:hAnsi="微软雅黑"/>
-                <w:sz w:val="15"/>
-                <w:szCs w:val="15"/>
-              </w:rPr>
-            </w:pPr>
-            <w:r>
-              <w:rPr>
-                <w:rFonts w:ascii="微软雅黑" w:eastAsia="微软雅黑" w:hAnsi="微软雅黑" w:hint="eastAsia"/>
-                <w:sz w:val="15"/>
-                <w:szCs w:val="15"/>
-              </w:rPr>
-              <w:t>输出</w:t>
-            </w:r>
-          </w:p>
-        </w:tc>
-        <w:tc>
-          <w:tcPr>
-            <w:tcW w:w="2551" w:type="dxa"/>
-          </w:tcPr>
-          <w:p>
-            <w:pPr>
-              <w:rPr>
-                <w:rFonts w:ascii="微软雅黑" w:eastAsia="微软雅黑" w:hAnsi="微软雅黑"/>
-                <w:sz w:val="15"/>
-                <w:szCs w:val="15"/>
-              </w:rPr>
-            </w:pPr>
-            <w:r>
-              <w:rPr>
-                <w:rFonts w:ascii="微软雅黑" w:eastAsia="微软雅黑" w:hAnsi="微软雅黑" w:hint="eastAsia"/>
-                <w:sz w:val="15"/>
-                <w:szCs w:val="15"/>
-              </w:rPr>
-              <w:t>created_</w:t>
-            </w:r>
-            <w:r>
-              <w:rPr>
-                <w:rFonts w:ascii="微软雅黑" w:eastAsia="微软雅黑" w:hAnsi="微软雅黑" w:hint="eastAsia"/>
-                <w:sz w:val="15"/>
-                <w:szCs w:val="15"/>
-              </w:rPr>
-              <w:t>State</w:t>
-            </w:r>
-            <w:r>
-              <w:rPr>
-                <w:rFonts w:ascii="微软雅黑" w:eastAsia="微软雅黑" w:hAnsi="微软雅黑"/>
-                <w:sz w:val="15"/>
-                <w:szCs w:val="15"/>
-              </w:rPr>
-              <w:t>Estimate</w:t>
-            </w:r>
-            <w:r>
-              <w:rPr>
-                <w:rFonts w:ascii="微软雅黑" w:eastAsia="微软雅黑" w:hAnsi="微软雅黑" w:hint="eastAsia"/>
-                <w:sz w:val="15"/>
-                <w:szCs w:val="15"/>
-              </w:rPr>
-              <w:t>Result</w:t>
-            </w:r>
-          </w:p>
-        </w:tc>
-        <w:tc>
-          <w:tcPr>
-            <w:tcW w:w="1418" w:type="dxa"/>
-          </w:tcPr>
-          <w:p>
-            <w:pPr>
-              <w:rPr>
-                <w:rFonts w:ascii="微软雅黑" w:eastAsia="微软雅黑" w:hAnsi="微软雅黑"/>
-                <w:sz w:val="15"/>
-                <w:szCs w:val="15"/>
-              </w:rPr>
-            </w:pPr>
-            <w:r>
-              <w:rPr>
-                <w:rFonts w:ascii="微软雅黑" w:eastAsia="微软雅黑" w:hAnsi="微软雅黑" w:hint="eastAsia"/>
-                <w:sz w:val="15"/>
-                <w:szCs w:val="15"/>
-              </w:rPr>
-              <w:t>ControlMap</w:t>
-            </w:r>
-          </w:p>
-        </w:tc>
-      </w:tr>
-      <w:tr>
-        <w:tc>
-          <w:tcPr>
-            <w:tcW w:w="1696" w:type="dxa"/>
-          </w:tcPr>
-          <w:p>
-            <w:pPr>
-              <w:rPr>
-                <w:rFonts w:ascii="微软雅黑" w:eastAsia="微软雅黑" w:hAnsi="微软雅黑"/>
-                <w:sz w:val="15"/>
-                <w:szCs w:val="15"/>
-              </w:rPr>
-            </w:pPr>
-          </w:p>
-        </w:tc>
-        <w:tc>
-          <w:tcPr>
-            <w:tcW w:w="1560" w:type="dxa"/>
-          </w:tcPr>
-          <w:p>
-            <w:pPr>
-              <w:rPr>
-                <w:rFonts w:ascii="微软雅黑" w:eastAsia="微软雅黑" w:hAnsi="微软雅黑"/>
-                <w:sz w:val="15"/>
-                <w:szCs w:val="15"/>
-              </w:rPr>
-            </w:pPr>
-          </w:p>
-        </w:tc>
-        <w:tc>
-          <w:tcPr>
-            <w:tcW w:w="1275" w:type="dxa"/>
-          </w:tcPr>
-          <w:p>
-            <w:pPr>
-              <w:rPr>
-                <w:rFonts w:ascii="微软雅黑" w:eastAsia="微软雅黑" w:hAnsi="微软雅黑"/>
-                <w:sz w:val="15"/>
-                <w:szCs w:val="15"/>
-              </w:rPr>
-            </w:pPr>
-          </w:p>
-        </w:tc>
-        <w:tc>
-          <w:tcPr>
-            <w:tcW w:w="993" w:type="dxa"/>
-          </w:tcPr>
-          <w:p>
-            <w:pPr>
-              <w:rPr>
-                <w:rFonts w:ascii="微软雅黑" w:eastAsia="微软雅黑" w:hAnsi="微软雅黑" w:hint="eastAsia"/>
-                <w:sz w:val="15"/>
-                <w:szCs w:val="15"/>
-              </w:rPr>
-            </w:pPr>
-            <w:r>
-              <w:rPr>
-                <w:rFonts w:ascii="微软雅黑" w:eastAsia="微软雅黑" w:hAnsi="微软雅黑" w:hint="eastAsia"/>
-                <w:sz w:val="15"/>
-                <w:szCs w:val="15"/>
-              </w:rPr>
-              <w:t>输出</w:t>
-            </w:r>
-          </w:p>
-        </w:tc>
-        <w:tc>
-          <w:tcPr>
-            <w:tcW w:w="2551" w:type="dxa"/>
-          </w:tcPr>
-          <w:p>
-            <w:pPr>
-              <w:rPr>
-                <w:rFonts w:ascii="微软雅黑" w:eastAsia="微软雅黑" w:hAnsi="微软雅黑" w:hint="eastAsia"/>
-                <w:sz w:val="15"/>
-                <w:szCs w:val="15"/>
-              </w:rPr>
-            </w:pPr>
-            <w:r>
-              <w:rPr>
-                <w:rFonts w:ascii="微软雅黑" w:eastAsia="微软雅黑" w:hAnsi="微软雅黑" w:hint="eastAsia"/>
-                <w:sz w:val="15"/>
-                <w:szCs w:val="15"/>
-              </w:rPr>
-              <w:t>create</w:t>
-            </w:r>
-            <w:r>
-              <w:rPr>
-                <w:rFonts w:ascii="微软雅黑" w:eastAsia="微软雅黑" w:hAnsi="微软雅黑"/>
-                <w:sz w:val="15"/>
-                <w:szCs w:val="15"/>
-              </w:rPr>
-              <w:t>d</w:t>
-            </w:r>
-            <w:r>
-              <w:rPr>
-                <w:rFonts w:ascii="微软雅黑" w:eastAsia="微软雅黑" w:hAnsi="微软雅黑" w:hint="eastAsia"/>
-                <w:sz w:val="15"/>
-                <w:szCs w:val="15"/>
-              </w:rPr>
-              <w:t>_</w:t>
-            </w:r>
-            <w:r>
-              <w:rPr>
-                <w:rFonts w:ascii="微软雅黑" w:eastAsia="微软雅黑" w:hAnsi="微软雅黑"/>
-                <w:sz w:val="15"/>
-                <w:szCs w:val="15"/>
-              </w:rPr>
-              <w:t xml:space="preserve"> ReliabilityIndex</w:t>
-            </w:r>
-            <w:r>
-              <w:rPr>
-                <w:rFonts w:ascii="微软雅黑" w:eastAsia="微软雅黑" w:hAnsi="微软雅黑"/>
-                <w:sz w:val="15"/>
-                <w:szCs w:val="15"/>
-              </w:rPr>
-              <w:t>Task</w:t>
-            </w:r>
-          </w:p>
-        </w:tc>
-        <w:tc>
-          <w:tcPr>
-            <w:tcW w:w="1418" w:type="dxa"/>
-          </w:tcPr>
-          <w:p>
-            <w:pPr>
-              <w:rPr>
-                <w:rFonts w:ascii="微软雅黑" w:eastAsia="微软雅黑" w:hAnsi="微软雅黑" w:hint="eastAsia"/>
-                <w:sz w:val="15"/>
-                <w:szCs w:val="15"/>
-              </w:rPr>
-            </w:pPr>
-            <w:r>
-              <w:rPr>
-                <w:rFonts w:ascii="微软雅黑" w:eastAsia="微软雅黑" w:hAnsi="微软雅黑" w:hint="eastAsia"/>
-                <w:sz w:val="15"/>
-                <w:szCs w:val="15"/>
-              </w:rPr>
-              <w:t>ControlList</w:t>
-            </w:r>
-          </w:p>
-        </w:tc>
-      </w:tr>
-      <w:tr>
-        <w:tc>
-          <w:tcPr>
-            <w:tcW w:w="1696" w:type="dxa"/>
-          </w:tcPr>
-          <w:p>
-            <w:pPr>
-              <w:rPr>
-                <w:rFonts w:ascii="微软雅黑" w:eastAsia="微软雅黑" w:hAnsi="微软雅黑"/>
-                <w:sz w:val="15"/>
-                <w:szCs w:val="15"/>
-              </w:rPr>
-            </w:pPr>
-            <w:r>
-              <w:rPr>
-                <w:rFonts w:ascii="微软雅黑" w:eastAsia="微软雅黑" w:hAnsi="微软雅黑" w:hint="eastAsia"/>
-                <w:sz w:val="15"/>
-                <w:szCs w:val="15"/>
-              </w:rPr>
-              <w:t>ReliabilityIndex</w:t>
-            </w:r>
-          </w:p>
-        </w:tc>
-        <w:tc>
-          <w:tcPr>
-            <w:tcW w:w="1560" w:type="dxa"/>
-          </w:tcPr>
-          <w:p>
-            <w:pPr>
-              <w:rPr>
-                <w:rFonts w:ascii="微软雅黑" w:eastAsia="微软雅黑" w:hAnsi="微软雅黑"/>
-                <w:sz w:val="15"/>
-                <w:szCs w:val="15"/>
-              </w:rPr>
-            </w:pPr>
-            <w:r>
-              <w:rPr>
-                <w:rFonts w:ascii="微软雅黑" w:eastAsia="微软雅黑" w:hAnsi="微软雅黑" w:hint="eastAsia"/>
-                <w:sz w:val="15"/>
-                <w:szCs w:val="15"/>
-              </w:rPr>
-              <w:t>可靠性指标计算软件</w:t>
-            </w:r>
-          </w:p>
-        </w:tc>
-        <w:tc>
-          <w:tcPr>
-            <w:tcW w:w="1275" w:type="dxa"/>
-          </w:tcPr>
-          <w:p>
-            <w:pPr>
-              <w:rPr>
-                <w:rFonts w:ascii="微软雅黑" w:eastAsia="微软雅黑" w:hAnsi="微软雅黑"/>
-                <w:sz w:val="15"/>
-                <w:szCs w:val="15"/>
-              </w:rPr>
-            </w:pPr>
-            <w:r>
-              <w:rPr>
-                <w:rFonts w:ascii="微软雅黑" w:eastAsia="微软雅黑" w:hAnsi="微软雅黑" w:hint="eastAsia"/>
-                <w:sz w:val="15"/>
-                <w:szCs w:val="15"/>
-              </w:rPr>
-              <w:t>计算控制</w:t>
-            </w:r>
-          </w:p>
-        </w:tc>
-        <w:tc>
-          <w:tcPr>
-            <w:tcW w:w="993" w:type="dxa"/>
-          </w:tcPr>
-          <w:p>
-            <w:pPr>
-              <w:rPr>
-                <w:rFonts w:ascii="微软雅黑" w:eastAsia="微软雅黑" w:hAnsi="微软雅黑"/>
-                <w:sz w:val="15"/>
-                <w:szCs w:val="15"/>
-              </w:rPr>
-            </w:pPr>
-            <w:r>
-              <w:rPr>
-                <w:rFonts w:ascii="微软雅黑" w:eastAsia="微软雅黑" w:hAnsi="微软雅黑" w:hint="eastAsia"/>
-                <w:sz w:val="15"/>
-                <w:szCs w:val="15"/>
-              </w:rPr>
-              <w:t>输入</w:t>
-            </w:r>
-          </w:p>
-        </w:tc>
-        <w:tc>
-          <w:tcPr>
-            <w:tcW w:w="2551" w:type="dxa"/>
-          </w:tcPr>
-          <w:p>
-            <w:pPr>
-              <w:rPr>
-                <w:rFonts w:ascii="微软雅黑" w:eastAsia="微软雅黑" w:hAnsi="微软雅黑" w:cs="微软雅黑" w:hint="eastAsia"/>
-                <w:snapToGrid/>
-                <w:color w:val="000000"/>
-                <w:sz w:val="15"/>
-                <w:szCs w:val="15"/>
-                <w:lang w:val="zh-CN"/>
-              </w:rPr>
-            </w:pPr>
-            <w:r>
-              <w:rPr>
-                <w:rFonts w:ascii="微软雅黑" w:eastAsia="微软雅黑" w:hAnsi="微软雅黑" w:hint="eastAsia"/>
-                <w:sz w:val="15"/>
-                <w:szCs w:val="15"/>
-              </w:rPr>
-              <w:t>created_</w:t>
-            </w:r>
-            <w:r>
-              <w:rPr>
-                <w:rFonts w:ascii="微软雅黑" w:eastAsia="微软雅黑" w:hAnsi="微软雅黑"/>
-                <w:sz w:val="15"/>
-                <w:szCs w:val="15"/>
-              </w:rPr>
-              <w:t xml:space="preserve"> </w:t>
-            </w:r>
-            <w:r>
-              <w:rPr>
-                <w:rFonts w:ascii="微软雅黑" w:eastAsia="微软雅黑" w:hAnsi="微软雅黑"/>
-                <w:sz w:val="15"/>
-                <w:szCs w:val="15"/>
-              </w:rPr>
-              <w:t>ReliabilityIndex</w:t>
-            </w:r>
-            <w:r>
-              <w:rPr>
-                <w:rFonts w:ascii="微软雅黑" w:eastAsia="微软雅黑" w:hAnsi="微软雅黑"/>
-                <w:sz w:val="15"/>
-                <w:szCs w:val="15"/>
-              </w:rPr>
-              <w:t>Setting</w:t>
-            </w:r>
-          </w:p>
-        </w:tc>
-        <w:tc>
-          <w:tcPr>
-            <w:tcW w:w="1418" w:type="dxa"/>
-          </w:tcPr>
-          <w:p>
-            <w:pPr>
-              <w:rPr>
-                <w:rFonts w:ascii="微软雅黑" w:eastAsia="微软雅黑" w:hAnsi="微软雅黑"/>
-                <w:sz w:val="15"/>
-                <w:szCs w:val="15"/>
-              </w:rPr>
-            </w:pPr>
-            <w:r>
-              <w:rPr>
-                <w:rFonts w:ascii="微软雅黑" w:eastAsia="微软雅黑" w:hAnsi="微软雅黑" w:hint="eastAsia"/>
-                <w:sz w:val="15"/>
-                <w:szCs w:val="15"/>
-              </w:rPr>
-              <w:t>Control</w:t>
-            </w:r>
-            <w:r>
-              <w:rPr>
-                <w:rFonts w:ascii="微软雅黑" w:eastAsia="微软雅黑" w:hAnsi="微软雅黑"/>
-                <w:sz w:val="15"/>
-                <w:szCs w:val="15"/>
-              </w:rPr>
-              <w:t>Map</w:t>
-            </w:r>
-          </w:p>
-        </w:tc>
-      </w:tr>
-      <w:tr>
-        <w:tc>
-          <w:tcPr>
-            <w:tcW w:w="1696" w:type="dxa"/>
-          </w:tcPr>
-          <w:p>
-            <w:pPr>
-              <w:rPr>
-                <w:rFonts w:ascii="微软雅黑" w:eastAsia="微软雅黑" w:hAnsi="微软雅黑" w:hint="eastAsia"/>
-                <w:sz w:val="15"/>
-                <w:szCs w:val="15"/>
-              </w:rPr>
-            </w:pPr>
-          </w:p>
-        </w:tc>
-        <w:tc>
-          <w:tcPr>
-            <w:tcW w:w="1560" w:type="dxa"/>
-          </w:tcPr>
-          <w:p>
-            <w:pPr>
-              <w:rPr>
-                <w:rFonts w:ascii="微软雅黑" w:eastAsia="微软雅黑" w:hAnsi="微软雅黑" w:hint="eastAsia"/>
-                <w:sz w:val="15"/>
-                <w:szCs w:val="15"/>
-              </w:rPr>
-            </w:pPr>
-          </w:p>
-        </w:tc>
-        <w:tc>
-          <w:tcPr>
-            <w:tcW w:w="1275" w:type="dxa"/>
-          </w:tcPr>
-          <w:p>
-            <w:pPr>
-              <w:rPr>
-                <w:rFonts w:ascii="微软雅黑" w:eastAsia="微软雅黑" w:hAnsi="微软雅黑" w:hint="eastAsia"/>
-                <w:sz w:val="15"/>
-                <w:szCs w:val="15"/>
-              </w:rPr>
-            </w:pPr>
-          </w:p>
-        </w:tc>
-        <w:tc>
-          <w:tcPr>
-            <w:tcW w:w="993" w:type="dxa"/>
-          </w:tcPr>
-          <w:p>
-            <w:pPr>
-              <w:rPr>
-                <w:rFonts w:ascii="微软雅黑" w:eastAsia="微软雅黑" w:hAnsi="微软雅黑" w:hint="eastAsia"/>
-                <w:sz w:val="15"/>
-                <w:szCs w:val="15"/>
-              </w:rPr>
-            </w:pPr>
-            <w:r>
-              <w:rPr>
-                <w:rFonts w:ascii="微软雅黑" w:eastAsia="微软雅黑" w:hAnsi="微软雅黑" w:hint="eastAsia"/>
-                <w:sz w:val="15"/>
-                <w:szCs w:val="15"/>
-              </w:rPr>
-              <w:t>输入</w:t>
-            </w:r>
-          </w:p>
-        </w:tc>
-        <w:tc>
-          <w:tcPr>
-            <w:tcW w:w="2551" w:type="dxa"/>
-          </w:tcPr>
-          <w:p>
-            <w:pPr>
-              <w:rPr>
-                <w:rFonts w:ascii="微软雅黑" w:eastAsia="微软雅黑" w:hAnsi="微软雅黑" w:hint="eastAsia"/>
-                <w:sz w:val="15"/>
-                <w:szCs w:val="15"/>
-              </w:rPr>
-            </w:pPr>
-            <w:r>
-              <w:rPr>
-                <w:rFonts w:ascii="微软雅黑" w:eastAsia="微软雅黑" w:hAnsi="微软雅黑" w:hint="eastAsia"/>
-                <w:sz w:val="15"/>
-                <w:szCs w:val="15"/>
-              </w:rPr>
-              <w:t>created_State</w:t>
-            </w:r>
-            <w:r>
-              <w:rPr>
-                <w:rFonts w:ascii="微软雅黑" w:eastAsia="微软雅黑" w:hAnsi="微软雅黑"/>
-                <w:sz w:val="15"/>
-                <w:szCs w:val="15"/>
-              </w:rPr>
-              <w:t>Estimate</w:t>
-            </w:r>
-            <w:r>
-              <w:rPr>
-                <w:rFonts w:ascii="微软雅黑" w:eastAsia="微软雅黑" w:hAnsi="微软雅黑" w:hint="eastAsia"/>
-                <w:sz w:val="15"/>
-                <w:szCs w:val="15"/>
-              </w:rPr>
-              <w:t>Result</w:t>
-            </w:r>
-          </w:p>
-        </w:tc>
-        <w:tc>
-          <w:tcPr>
-            <w:tcW w:w="1418" w:type="dxa"/>
-          </w:tcPr>
-          <w:p>
-            <w:pPr>
-              <w:rPr>
-                <w:rFonts w:ascii="微软雅黑" w:eastAsia="微软雅黑" w:hAnsi="微软雅黑" w:hint="eastAsia"/>
-                <w:sz w:val="15"/>
-                <w:szCs w:val="15"/>
-              </w:rPr>
-            </w:pPr>
-            <w:r>
-              <w:rPr>
-                <w:rFonts w:ascii="微软雅黑" w:eastAsia="微软雅黑" w:hAnsi="微软雅黑" w:hint="eastAsia"/>
-                <w:sz w:val="15"/>
-                <w:szCs w:val="15"/>
-              </w:rPr>
-              <w:t>ControlMap</w:t>
-            </w:r>
-          </w:p>
-        </w:tc>
-      </w:tr>
-      <w:tr>
-        <w:tc>
-          <w:tcPr>
-            <w:tcW w:w="1696" w:type="dxa"/>
-          </w:tcPr>
-          <w:p>
-            <w:pPr>
-              <w:rPr>
-                <w:rFonts w:ascii="微软雅黑" w:eastAsia="微软雅黑" w:hAnsi="微软雅黑" w:hint="eastAsia"/>
-                <w:sz w:val="15"/>
-                <w:szCs w:val="15"/>
-              </w:rPr>
-            </w:pPr>
-          </w:p>
-        </w:tc>
-        <w:tc>
-          <w:tcPr>
-            <w:tcW w:w="1560" w:type="dxa"/>
-          </w:tcPr>
-          <w:p>
-            <w:pPr>
-              <w:rPr>
-                <w:rFonts w:ascii="微软雅黑" w:eastAsia="微软雅黑" w:hAnsi="微软雅黑" w:hint="eastAsia"/>
-                <w:sz w:val="15"/>
-                <w:szCs w:val="15"/>
-              </w:rPr>
-            </w:pPr>
-          </w:p>
-        </w:tc>
-        <w:tc>
-          <w:tcPr>
-            <w:tcW w:w="1275" w:type="dxa"/>
-          </w:tcPr>
-          <w:p>
-            <w:pPr>
-              <w:rPr>
-                <w:rFonts w:ascii="微软雅黑" w:eastAsia="微软雅黑" w:hAnsi="微软雅黑" w:hint="eastAsia"/>
-                <w:sz w:val="15"/>
-                <w:szCs w:val="15"/>
-              </w:rPr>
-            </w:pPr>
-          </w:p>
-        </w:tc>
-        <w:tc>
-          <w:tcPr>
-            <w:tcW w:w="993" w:type="dxa"/>
-          </w:tcPr>
-          <w:p>
-            <w:pPr>
-              <w:rPr>
-                <w:rFonts w:ascii="微软雅黑" w:eastAsia="微软雅黑" w:hAnsi="微软雅黑" w:hint="eastAsia"/>
-                <w:sz w:val="15"/>
-                <w:szCs w:val="15"/>
-              </w:rPr>
-            </w:pPr>
-            <w:r>
-              <w:rPr>
-                <w:rFonts w:ascii="微软雅黑" w:eastAsia="微软雅黑" w:hAnsi="微软雅黑" w:hint="eastAsia"/>
-                <w:sz w:val="15"/>
-                <w:szCs w:val="15"/>
-              </w:rPr>
-              <w:t>输入</w:t>
-            </w:r>
-          </w:p>
-        </w:tc>
-        <w:tc>
-          <w:tcPr>
-            <w:tcW w:w="2551" w:type="dxa"/>
-          </w:tcPr>
-          <w:p>
-            <w:pPr>
-              <w:rPr>
-                <w:rFonts w:ascii="微软雅黑" w:eastAsia="微软雅黑" w:hAnsi="微软雅黑" w:hint="eastAsia"/>
-                <w:sz w:val="15"/>
-                <w:szCs w:val="15"/>
-              </w:rPr>
-            </w:pPr>
-            <w:r>
-              <w:rPr>
-                <w:rFonts w:ascii="微软雅黑" w:eastAsia="微软雅黑" w:hAnsi="微软雅黑" w:hint="eastAsia"/>
-                <w:sz w:val="15"/>
-                <w:szCs w:val="15"/>
-              </w:rPr>
-              <w:t>create</w:t>
-            </w:r>
-            <w:r>
-              <w:rPr>
-                <w:rFonts w:ascii="微软雅黑" w:eastAsia="微软雅黑" w:hAnsi="微软雅黑"/>
-                <w:sz w:val="15"/>
-                <w:szCs w:val="15"/>
-              </w:rPr>
-              <w:t>d</w:t>
-            </w:r>
-            <w:r>
-              <w:rPr>
-                <w:rFonts w:ascii="微软雅黑" w:eastAsia="微软雅黑" w:hAnsi="微软雅黑" w:hint="eastAsia"/>
-                <w:sz w:val="15"/>
-                <w:szCs w:val="15"/>
-              </w:rPr>
-              <w:t>_</w:t>
-            </w:r>
-            <w:r>
-              <w:rPr>
-                <w:rFonts w:ascii="微软雅黑" w:eastAsia="微软雅黑" w:hAnsi="微软雅黑"/>
-                <w:sz w:val="15"/>
-                <w:szCs w:val="15"/>
-              </w:rPr>
-              <w:t xml:space="preserve"> ReliabilityIndex</w:t>
-            </w:r>
-            <w:r>
-              <w:rPr>
-                <w:rFonts w:ascii="微软雅黑" w:eastAsia="微软雅黑" w:hAnsi="微软雅黑"/>
-                <w:sz w:val="15"/>
-                <w:szCs w:val="15"/>
-              </w:rPr>
-              <w:t>Task</w:t>
-            </w:r>
-          </w:p>
-        </w:tc>
-        <w:tc>
-          <w:tcPr>
-            <w:tcW w:w="1418" w:type="dxa"/>
-          </w:tcPr>
-          <w:p>
-            <w:pPr>
-              <w:rPr>
-                <w:rFonts w:ascii="微软雅黑" w:eastAsia="微软雅黑" w:hAnsi="微软雅黑" w:hint="eastAsia"/>
                 <w:sz w:val="15"/>
                 <w:szCs w:val="15"/>
               </w:rPr>
@@ -6432,93 +6424,174 @@
             <w:tcW w:w="5244" w:type="dxa"/>
           </w:tcPr>
           <w:p>
+            <w:pPr>
+              <w:rPr>
+                <w:color w:val="FF0000"/>
+              </w:rPr>
+            </w:pPr>
             <w:r>
               <w:rPr>
                 <w:rFonts w:hint="eastAsia"/>
-              </w:rPr>
-              <w:t>命令行方式，swi和data文件路径通过参数指定</w:t>
-            </w:r>
+                <w:color w:val="FF0000"/>
+              </w:rPr>
+              <w:t>命令行方式，swi和data文件路径通过参数指定,文件路径为绝对路径</w:t>
+            </w:r>
+          </w:p>
+          <w:p>
+            <w:pPr>
+              <w:rPr>
+                <w:color w:val="FF0000"/>
+              </w:rPr>
+            </w:pPr>
             <w:r>
               <w:rPr>
                 <w:rFonts w:hint="eastAsia"/>
-              </w:rPr>
-              <w:t>,文件路径为绝对路径</w:t>
-            </w:r>
-          </w:p>
-          <w:p>
+                <w:color w:val="FF0000"/>
+              </w:rPr>
+              <w:t>BPALoader</w:t>
+            </w:r>
+            <w:r>
+              <w:rPr>
+                <w:color w:val="FF0000"/>
+              </w:rPr>
+              <w:t xml:space="preserve"> RunPath </w:t>
+            </w:r>
+            <w:r>
+              <w:rPr>
+                <w:color w:val="FF0000"/>
+              </w:rPr>
+              <w:t>BpaDatFile BpaSwiFile</w:t>
+            </w:r>
             <w:r>
               <w:rPr>
                 <w:rFonts w:hint="eastAsia"/>
+                <w:color w:val="FF0000"/>
+              </w:rPr>
+              <w:t>。</w:t>
+            </w:r>
+          </w:p>
+          <w:p>
+            <w:r>
+              <w:rPr>
+                <w:rFonts w:hint="eastAsia"/>
+                <w:color w:val="FF0000"/>
+              </w:rPr>
+              <w:t>例：</w:t>
+            </w:r>
+            <w:r>
+              <w:rPr>
+                <w:rFonts w:hint="eastAsia"/>
+                <w:color w:val="FF0000"/>
               </w:rPr>
               <w:t>BPALoader</w:t>
             </w:r>
             <w:r>
+              <w:rPr>
+                <w:color w:val="FF0000"/>
+              </w:rPr>
               <w:t xml:space="preserve"> </w:t>
             </w:r>
             <w:r>
+              <w:rPr>
+                <w:color w:val="FF0000"/>
+              </w:rPr>
+              <w:t>E:\Bin</w:t>
+            </w:r>
+            <w:r>
+              <w:rPr>
+                <w:color w:val="FF0000"/>
+              </w:rPr>
+              <w:t xml:space="preserve"> E:</w:t>
+            </w:r>
+            <w:r>
+              <w:rPr>
+                <w:rFonts w:hint="eastAsia"/>
+                <w:color w:val="FF0000"/>
+              </w:rPr>
+              <w:t>/</w:t>
+            </w:r>
+            <w:r>
+              <w:rPr>
+                <w:color w:val="FF0000"/>
+              </w:rPr>
+              <w:t>data</w:t>
+            </w:r>
+            <w:r>
+              <w:rPr>
+                <w:rFonts w:hint="eastAsia"/>
+                <w:color w:val="FF0000"/>
+              </w:rPr>
+              <w:t>/</w:t>
+            </w:r>
+            <w:r>
+              <w:rPr>
+                <w:color w:val="FF0000"/>
+              </w:rPr>
+              <w:t>RTS79</w:t>
+            </w:r>
+            <w:r>
+              <w:rPr>
+                <w:rFonts w:hint="eastAsia"/>
+                <w:color w:val="FF0000"/>
+              </w:rPr>
+              <w:t>/</w:t>
+            </w:r>
+            <w:r>
+              <w:rPr>
+                <w:color w:val="FF0000"/>
+              </w:rPr>
+              <w:t>RTS79.dat</w:t>
+            </w:r>
+            <w:r>
+              <w:rPr>
+                <w:rFonts w:hint="eastAsia"/>
+                <w:color w:val="FF0000"/>
+              </w:rPr>
+              <w:t xml:space="preserve"> </w:t>
+            </w:r>
+            <w:r>
+              <w:rPr>
+                <w:color w:val="FF0000"/>
+              </w:rPr>
               <w:t>E:</w:t>
             </w:r>
             <w:r>
               <w:rPr>
                 <w:rFonts w:hint="eastAsia"/>
+                <w:color w:val="FF0000"/>
               </w:rPr>
               <w:t>/</w:t>
             </w:r>
             <w:r>
+              <w:rPr>
+                <w:color w:val="FF0000"/>
+              </w:rPr>
               <w:t>data</w:t>
             </w:r>
             <w:r>
               <w:rPr>
                 <w:rFonts w:hint="eastAsia"/>
+                <w:color w:val="FF0000"/>
               </w:rPr>
               <w:t>/</w:t>
             </w:r>
             <w:r>
+              <w:rPr>
+                <w:color w:val="FF0000"/>
+              </w:rPr>
               <w:t>RTS79</w:t>
             </w:r>
             <w:r>
               <w:rPr>
                 <w:rFonts w:hint="eastAsia"/>
+                <w:color w:val="FF0000"/>
               </w:rPr>
               <w:t>/</w:t>
             </w:r>
             <w:r>
-              <w:t>RTS79.dat</w:t>
-            </w:r>
-            <w:r>
-              <w:rPr>
-                <w:rFonts w:hint="eastAsia"/>
-              </w:rPr>
-              <w:t xml:space="preserve"> </w:t>
-            </w:r>
-            <w:r>
-              <w:t>E:</w:t>
-            </w:r>
-            <w:r>
-              <w:rPr>
-                <w:rFonts w:hint="eastAsia"/>
-              </w:rPr>
-              <w:t>/</w:t>
-            </w:r>
-            <w:r>
-              <w:t>data</w:t>
-            </w:r>
-            <w:r>
-              <w:rPr>
-                <w:rFonts w:hint="eastAsia"/>
-              </w:rPr>
-              <w:t>/</w:t>
-            </w:r>
-            <w:r>
-              <w:t>RTS79</w:t>
-            </w:r>
-            <w:r>
-              <w:rPr>
-                <w:rFonts w:hint="eastAsia"/>
-              </w:rPr>
-              <w:t>/</w:t>
-            </w:r>
-            <w:r>
+              <w:rPr>
+                <w:color w:val="FF0000"/>
+              </w:rPr>
               <w:t>RTS79.swi</w:t>
             </w:r>
           </w:p>
@@ -6688,46 +6761,152 @@
             <w:tcW w:w="5244" w:type="dxa"/>
           </w:tcPr>
           <w:p>
+            <w:pPr>
+              <w:rPr>
+                <w:color w:val="FF0000"/>
+              </w:rPr>
+            </w:pPr>
             <w:r>
               <w:rPr>
                 <w:rFonts w:hint="eastAsia"/>
-              </w:rPr>
-              <w:t>命令行方式，</w:t>
-            </w:r>
+                <w:color w:val="FF0000"/>
+              </w:rPr>
+              <w:t>命令行方式，可靠性参数文件由输如参数指定,文件路径为绝对路径</w:t>
+            </w:r>
+          </w:p>
+          <w:p>
+            <w:pPr>
+              <w:rPr>
+                <w:color w:val="FF0000"/>
+              </w:rPr>
+            </w:pPr>
             <w:r>
               <w:rPr>
                 <w:rFonts w:hint="eastAsia"/>
-              </w:rPr>
-              <w:t>可靠性参数文件</w:t>
-            </w:r>
+                <w:color w:val="FF0000"/>
+              </w:rPr>
+              <w:t>BPALoader</w:t>
+            </w:r>
+            <w:r>
+              <w:rPr>
+                <w:color w:val="FF0000"/>
+              </w:rPr>
+              <w:t xml:space="preserve"> RunPath BpaDatFile BpaSwiFile BpaRParamFile</w:t>
+            </w:r>
+          </w:p>
+          <w:p>
             <w:r>
               <w:rPr>
                 <w:rFonts w:hint="eastAsia"/>
-              </w:rPr>
-              <w:t>由输如</w:t>
+                <w:color w:val="FF0000"/>
+              </w:rPr>
+              <w:t>例：BPALoader</w:t>
+            </w:r>
+            <w:r>
+              <w:rPr>
+                <w:color w:val="FF0000"/>
+              </w:rPr>
+              <w:t xml:space="preserve"> E:\Bin E:</w:t>
             </w:r>
             <w:r>
               <w:rPr>
                 <w:rFonts w:hint="eastAsia"/>
-              </w:rPr>
-              <w:t>参数指定,文件路径为绝对路径</w:t>
-            </w:r>
-          </w:p>
-          <w:p>
-            <w:r>
-              <w:t>BPA2PR</w:t>
-            </w:r>
-            <w:r>
+                <w:color w:val="FF0000"/>
+              </w:rPr>
+              <w:t>/</w:t>
+            </w:r>
+            <w:r>
+              <w:rPr>
+                <w:color w:val="FF0000"/>
+              </w:rPr>
+              <w:t>data</w:t>
+            </w:r>
+            <w:r>
+              <w:rPr>
+                <w:rFonts w:hint="eastAsia"/>
+                <w:color w:val="FF0000"/>
+              </w:rPr>
+              <w:t>/</w:t>
+            </w:r>
+            <w:r>
+              <w:rPr>
+                <w:color w:val="FF0000"/>
+              </w:rPr>
+              <w:t>RTS79</w:t>
+            </w:r>
+            <w:r>
+              <w:rPr>
+                <w:rFonts w:hint="eastAsia"/>
+                <w:color w:val="FF0000"/>
+              </w:rPr>
+              <w:t>/</w:t>
+            </w:r>
+            <w:r>
+              <w:rPr>
+                <w:color w:val="FF0000"/>
+              </w:rPr>
+              <w:t>RTS79.dat</w:t>
+            </w:r>
+            <w:r>
+              <w:rPr>
+                <w:rFonts w:hint="eastAsia"/>
+                <w:color w:val="FF0000"/>
+              </w:rPr>
               <w:t xml:space="preserve"> </w:t>
             </w:r>
             <w:r>
-              <w:t>E:\data\RTS79\RTS79.xml</w:t>
+              <w:rPr>
+                <w:color w:val="FF0000"/>
+              </w:rPr>
+              <w:t>E:</w:t>
+            </w:r>
+            <w:r>
+              <w:rPr>
+                <w:rFonts w:hint="eastAsia"/>
+                <w:color w:val="FF0000"/>
+              </w:rPr>
+              <w:t>/</w:t>
+            </w:r>
+            <w:r>
+              <w:rPr>
+                <w:color w:val="FF0000"/>
+              </w:rPr>
+              <w:t>data</w:t>
+            </w:r>
+            <w:r>
+              <w:rPr>
+                <w:rFonts w:hint="eastAsia"/>
+                <w:color w:val="FF0000"/>
+              </w:rPr>
+              <w:t>/</w:t>
+            </w:r>
+            <w:r>
+              <w:rPr>
+                <w:color w:val="FF0000"/>
+              </w:rPr>
+              <w:t>RTS79</w:t>
+            </w:r>
+            <w:r>
+              <w:rPr>
+                <w:rFonts w:hint="eastAsia"/>
+                <w:color w:val="FF0000"/>
+              </w:rPr>
+              <w:t>/</w:t>
+            </w:r>
+            <w:r>
+              <w:rPr>
+                <w:color w:val="FF0000"/>
+              </w:rPr>
+              <w:t>RTS79.swi E:\data\RTS79\RTS79.xml</w:t>
             </w:r>
           </w:p>
         </w:tc>
       </w:tr>
     </w:tbl>
-    <w:p/>
+    <w:p>
+      <w:bookmarkStart w:id="15" w:name="_GoBack"/>
+      <w:bookmarkEnd w:id="15"/>
+    </w:p>
     <w:p>
       <w:pPr>
         <w:pStyle w:val="3"/>
@@ -8561,6 +8740,7 @@
                 <w:sz w:val="22"/>
                 <w:szCs w:val="22"/>
               </w:rPr>
+              <w:lastRenderedPageBreak/>
               <w:t>8</w:t>
             </w:r>
           </w:p>
@@ -8913,7 +9093,6 @@
                 <w:sz w:val="22"/>
                 <w:szCs w:val="22"/>
               </w:rPr>
-              <w:lastRenderedPageBreak/>
               <w:t>10</w:t>
             </w:r>
           </w:p>
@@ -13347,6 +13526,7 @@
                 <w:sz w:val="22"/>
                 <w:szCs w:val="22"/>
               </w:rPr>
+              <w:lastRenderedPageBreak/>
               <w:t>6</w:t>
             </w:r>
           </w:p>
@@ -13699,7 +13879,6 @@
                 <w:sz w:val="22"/>
                 <w:szCs w:val="22"/>
               </w:rPr>
-              <w:lastRenderedPageBreak/>
               <w:t>8</w:t>
             </w:r>
           </w:p>
@@ -18189,6 +18368,7 @@
                 <w:sz w:val="22"/>
                 <w:szCs w:val="22"/>
               </w:rPr>
+              <w:lastRenderedPageBreak/>
               <w:t>5</w:t>
             </w:r>
           </w:p>
@@ -18541,7 +18721,6 @@
                 <w:sz w:val="22"/>
                 <w:szCs w:val="22"/>
               </w:rPr>
-              <w:lastRenderedPageBreak/>
               <w:t>7</w:t>
             </w:r>
           </w:p>
@@ -22111,25 +22290,17 @@
         <w:t>用户界面应用与分布式计算节点之间不直接交互，而是通过数据总线进行消息和数据的交互。</w:t>
       </w:r>
     </w:p>
-    <w:bookmarkStart w:id="15" w:name="_GoBack"/>
     <w:p>
       <w:r>
         <w:object w:dxaOrig="14116" w:dyaOrig="10629">
-          <v:shape id="_x0000_i1042" type="#_x0000_t75" style="width:468pt;height:352.3pt" o:ole="">
+          <v:shape id="_x0000_i1030" type="#_x0000_t75" style="width:468pt;height:352.2pt" o:ole="">
             <v:imagedata r:id="rId18" o:title=""/>
           </v:shape>
-          <o:OLEObject Type="Embed" ProgID="Visio.Drawing.11" ShapeID="_x0000_i1042" DrawAspect="Content" ObjectID="_1567841991" r:id="rId19"/>
+          <o:OLEObject Type="Embed" ProgID="Visio.Drawing.11" ShapeID="_x0000_i1030" DrawAspect="Content" ObjectID="_1567937969" r:id="rId19"/>
         </w:object>
       </w:r>
-      <w:bookmarkEnd w:id="15"/>
     </w:p>
-    <w:p>
-      <w:pPr>
-        <w:rPr>
-          <w:rFonts w:hint="eastAsia"/>
-        </w:rPr>
-      </w:pPr>
-    </w:p>
+    <w:p/>
     <w:p>
       <w:pPr>
         <w:pStyle w:val="1"/>
@@ -22422,7 +22593,7 @@
               <w:rFonts w:ascii="Times New Roman"/>
               <w:noProof/>
             </w:rPr>
-            <w:t>14</w:t>
+            <w:t>11</w:t>
           </w:r>
           <w:r>
             <w:rPr>
